--- a/Курсовая ТРПО Борисова ИВТ-20docx.docx
+++ b/Курсовая ТРПО Борисова ИВТ-20docx.docx
@@ -20,6 +20,14 @@
           <w:sz w:val="24"/>
           <w:szCs w:val="24"/>
         </w:rPr>
+        <w:t xml:space="preserve"> </w:t>
+      </w:r>
+      <w:r>
+        <w:rPr>
+          <w:rFonts w:eastAsia="Times New Roman" w:cs="Times New Roman"/>
+          <w:sz w:val="24"/>
+          <w:szCs w:val="24"/>
+        </w:rPr>
         <w:t>МИНИСТЕРСТВО НАУКИ И ВЫСШЕГО ОБРАЗОВАНИЯ РОССИЙСКОЙ ФЕДЕРАЦИИ</w:t>
       </w:r>
     </w:p>
@@ -721,8 +729,7 @@
       <w:pPr>
         <w:widowControl w:val="0"/>
         <w:spacing w:line="240" w:lineRule="auto"/>
-        <w:ind w:right="-5"/>
-        <w:jc w:val="right"/>
+        <w:ind w:right="-5" w:firstLine="0"/>
         <w:rPr>
           <w:rFonts w:eastAsia="Times New Roman" w:cs="Times New Roman"/>
           <w:sz w:val="24"/>
@@ -747,7 +754,116 @@
       <w:pPr>
         <w:widowControl w:val="0"/>
         <w:spacing w:line="240" w:lineRule="auto"/>
-        <w:ind w:right="-5"/>
+        <w:ind w:right="-5" w:firstLine="0"/>
+        <w:jc w:val="center"/>
+        <w:rPr>
+          <w:rFonts w:eastAsia="Times New Roman" w:cs="Times New Roman"/>
+          <w:sz w:val="24"/>
+          <w:szCs w:val="24"/>
+        </w:rPr>
+      </w:pPr>
+      <w:r>
+        <w:rPr>
+          <w:rFonts w:eastAsia="Times New Roman" w:cs="Times New Roman"/>
+          <w:sz w:val="24"/>
+          <w:szCs w:val="24"/>
+        </w:rPr>
+        <w:t>Чита</w:t>
+      </w:r>
+    </w:p>
+    <w:p>
+      <w:pPr>
+        <w:widowControl w:val="0"/>
+        <w:spacing w:line="240" w:lineRule="auto"/>
+        <w:ind w:right="-5" w:firstLine="0"/>
+        <w:jc w:val="center"/>
+        <w:rPr>
+          <w:rFonts w:eastAsia="Times New Roman" w:cs="Times New Roman"/>
+          <w:sz w:val="24"/>
+          <w:szCs w:val="24"/>
+        </w:rPr>
+      </w:pPr>
+    </w:p>
+    <w:p>
+      <w:pPr>
+        <w:widowControl w:val="0"/>
+        <w:spacing w:line="240" w:lineRule="auto"/>
+        <w:ind w:right="-5" w:firstLine="0"/>
+        <w:jc w:val="center"/>
+        <w:rPr>
+          <w:rFonts w:eastAsia="Times New Roman" w:cs="Times New Roman"/>
+          <w:sz w:val="24"/>
+          <w:szCs w:val="24"/>
+        </w:rPr>
+      </w:pPr>
+      <w:r>
+        <w:rPr>
+          <w:rFonts w:eastAsia="Times New Roman" w:cs="Times New Roman"/>
+          <w:sz w:val="24"/>
+          <w:szCs w:val="24"/>
+        </w:rPr>
+        <w:lastRenderedPageBreak/>
+        <w:t>202</w:t>
+      </w:r>
+      <w:r>
+        <w:rPr>
+          <w:rFonts w:eastAsia="Times New Roman" w:cs="Times New Roman"/>
+          <w:sz w:val="24"/>
+          <w:szCs w:val="24"/>
+        </w:rPr>
+        <w:t>4</w:t>
+      </w:r>
+      <w:r>
+        <w:br w:type="page"/>
+      </w:r>
+    </w:p>
+    <w:p>
+      <w:pPr>
+        <w:widowControl w:val="0"/>
+        <w:spacing w:line="230" w:lineRule="auto"/>
+        <w:ind w:right="98" w:hanging="284"/>
+        <w:rPr>
+          <w:rFonts w:eastAsia="Times New Roman" w:cs="Times New Roman"/>
+          <w:sz w:val="24"/>
+          <w:szCs w:val="24"/>
+        </w:rPr>
+      </w:pPr>
+      <w:r>
+        <w:rPr>
+          <w:rFonts w:eastAsia="Times New Roman" w:cs="Times New Roman"/>
+          <w:sz w:val="24"/>
+          <w:szCs w:val="24"/>
+        </w:rPr>
+        <w:lastRenderedPageBreak/>
+        <w:t>МИНИСТЕРСТВО НАУКИ И ВЫСШЕГО ОБРАЗОВАНИЯ РОССИЙСКОЙ ФЕДЕРАЦИИ</w:t>
+      </w:r>
+    </w:p>
+    <w:p>
+      <w:pPr>
+        <w:widowControl w:val="0"/>
+        <w:spacing w:line="230" w:lineRule="auto"/>
+        <w:ind w:right="98" w:hanging="426"/>
+        <w:jc w:val="center"/>
+        <w:rPr>
+          <w:rFonts w:eastAsia="Times New Roman" w:cs="Times New Roman"/>
+          <w:sz w:val="24"/>
+          <w:szCs w:val="24"/>
+        </w:rPr>
+      </w:pPr>
+      <w:r>
+        <w:rPr>
+          <w:rFonts w:eastAsia="Times New Roman" w:cs="Times New Roman"/>
+          <w:sz w:val="24"/>
+          <w:szCs w:val="24"/>
+        </w:rPr>
+        <w:t>Федеральное государственное бюджетное образовательное учреждение высшего образования</w:t>
+      </w:r>
+    </w:p>
+    <w:p>
+      <w:pPr>
+        <w:widowControl w:val="0"/>
+        <w:spacing w:before="5" w:line="240" w:lineRule="auto"/>
+        <w:ind w:right="2355"/>
         <w:jc w:val="right"/>
         <w:rPr>
           <w:rFonts w:eastAsia="Times New Roman" w:cs="Times New Roman"/>
@@ -755,6 +871,687 @@
           <w:szCs w:val="24"/>
         </w:rPr>
       </w:pPr>
+      <w:r>
+        <w:rPr>
+          <w:rFonts w:eastAsia="Times New Roman" w:cs="Times New Roman"/>
+          <w:sz w:val="24"/>
+          <w:szCs w:val="24"/>
+        </w:rPr>
+        <w:t xml:space="preserve">«Забайкальский государственный университет» </w:t>
+      </w:r>
+    </w:p>
+    <w:p>
+      <w:pPr>
+        <w:widowControl w:val="0"/>
+        <w:spacing w:line="240" w:lineRule="auto"/>
+        <w:ind w:right="3658"/>
+        <w:jc w:val="right"/>
+        <w:rPr>
+          <w:rFonts w:eastAsia="Times New Roman" w:cs="Times New Roman"/>
+          <w:sz w:val="24"/>
+          <w:szCs w:val="24"/>
+        </w:rPr>
+      </w:pPr>
+      <w:r>
+        <w:rPr>
+          <w:rFonts w:eastAsia="Times New Roman" w:cs="Times New Roman"/>
+          <w:sz w:val="24"/>
+          <w:szCs w:val="24"/>
+        </w:rPr>
+        <w:t xml:space="preserve">(ФГБОУ ВО «ЗабГУ») </w:t>
+      </w:r>
+    </w:p>
+    <w:p>
+      <w:pPr>
+        <w:widowControl w:val="0"/>
+        <w:spacing w:line="240" w:lineRule="auto"/>
+        <w:ind w:right="3658"/>
+        <w:jc w:val="right"/>
+        <w:rPr>
+          <w:rFonts w:eastAsia="Times New Roman" w:cs="Times New Roman"/>
+          <w:sz w:val="24"/>
+          <w:szCs w:val="24"/>
+        </w:rPr>
+      </w:pPr>
+    </w:p>
+    <w:p>
+      <w:pPr>
+        <w:widowControl w:val="0"/>
+        <w:spacing w:line="240" w:lineRule="auto"/>
+        <w:ind w:hanging="142"/>
+        <w:jc w:val="left"/>
+        <w:rPr>
+          <w:rFonts w:eastAsia="Times New Roman" w:cs="Times New Roman"/>
+          <w:sz w:val="24"/>
+          <w:szCs w:val="24"/>
+        </w:rPr>
+      </w:pPr>
+      <w:r>
+        <w:rPr>
+          <w:rFonts w:eastAsia="Times New Roman" w:cs="Times New Roman"/>
+          <w:sz w:val="24"/>
+          <w:szCs w:val="24"/>
+        </w:rPr>
+        <w:t xml:space="preserve">Энергетический факультет </w:t>
+      </w:r>
+    </w:p>
+    <w:p>
+      <w:pPr>
+        <w:widowControl w:val="0"/>
+        <w:spacing w:line="240" w:lineRule="auto"/>
+        <w:ind w:hanging="142"/>
+        <w:jc w:val="left"/>
+        <w:rPr>
+          <w:rFonts w:eastAsia="Times New Roman" w:cs="Times New Roman"/>
+          <w:sz w:val="24"/>
+          <w:szCs w:val="24"/>
+        </w:rPr>
+      </w:pPr>
+      <w:r>
+        <w:rPr>
+          <w:rFonts w:eastAsia="Times New Roman" w:cs="Times New Roman"/>
+          <w:sz w:val="24"/>
+          <w:szCs w:val="24"/>
+        </w:rPr>
+        <w:t xml:space="preserve">Кафедра информатики, вычислительной техники и прикладной математики </w:t>
+      </w:r>
+    </w:p>
+    <w:p>
+      <w:pPr>
+        <w:widowControl w:val="0"/>
+        <w:spacing w:line="240" w:lineRule="auto"/>
+        <w:ind w:hanging="142"/>
+        <w:jc w:val="left"/>
+        <w:rPr>
+          <w:rFonts w:eastAsia="Times New Roman" w:cs="Times New Roman"/>
+          <w:sz w:val="24"/>
+          <w:szCs w:val="24"/>
+        </w:rPr>
+      </w:pPr>
+    </w:p>
+    <w:p>
+      <w:pPr>
+        <w:widowControl w:val="0"/>
+        <w:spacing w:line="240" w:lineRule="auto"/>
+        <w:ind w:hanging="142"/>
+        <w:jc w:val="left"/>
+        <w:rPr>
+          <w:rFonts w:eastAsia="Times New Roman" w:cs="Times New Roman"/>
+          <w:sz w:val="24"/>
+          <w:szCs w:val="24"/>
+        </w:rPr>
+      </w:pPr>
+    </w:p>
+    <w:p>
+      <w:pPr>
+        <w:widowControl w:val="0"/>
+        <w:spacing w:line="240" w:lineRule="auto"/>
+        <w:ind w:hanging="142"/>
+        <w:jc w:val="left"/>
+        <w:rPr>
+          <w:rFonts w:eastAsia="Times New Roman" w:cs="Times New Roman"/>
+          <w:sz w:val="24"/>
+          <w:szCs w:val="24"/>
+        </w:rPr>
+      </w:pPr>
+    </w:p>
+    <w:p>
+      <w:pPr>
+        <w:widowControl w:val="0"/>
+        <w:spacing w:line="240" w:lineRule="auto"/>
+        <w:ind w:firstLine="0"/>
+        <w:jc w:val="center"/>
+        <w:rPr>
+          <w:rFonts w:eastAsia="Times New Roman" w:cs="Times New Roman"/>
+          <w:sz w:val="24"/>
+          <w:szCs w:val="24"/>
+        </w:rPr>
+      </w:pPr>
+    </w:p>
+    <w:p>
+      <w:pPr>
+        <w:widowControl w:val="0"/>
+        <w:spacing w:line="240" w:lineRule="auto"/>
+        <w:ind w:firstLine="0"/>
+        <w:jc w:val="center"/>
+        <w:rPr>
+          <w:rFonts w:eastAsia="Times New Roman" w:cs="Times New Roman"/>
+          <w:sz w:val="24"/>
+          <w:szCs w:val="24"/>
+        </w:rPr>
+      </w:pPr>
+    </w:p>
+    <w:p>
+      <w:pPr>
+        <w:widowControl w:val="0"/>
+        <w:spacing w:line="240" w:lineRule="auto"/>
+        <w:ind w:firstLine="0"/>
+        <w:jc w:val="center"/>
+        <w:rPr>
+          <w:rFonts w:eastAsia="Times New Roman" w:cs="Times New Roman"/>
+          <w:sz w:val="24"/>
+          <w:szCs w:val="24"/>
+        </w:rPr>
+      </w:pPr>
+    </w:p>
+    <w:p>
+      <w:pPr>
+        <w:widowControl w:val="0"/>
+        <w:spacing w:line="240" w:lineRule="auto"/>
+        <w:ind w:firstLine="0"/>
+        <w:jc w:val="center"/>
+        <w:rPr>
+          <w:rFonts w:eastAsia="Times New Roman" w:cs="Times New Roman"/>
+          <w:sz w:val="24"/>
+          <w:szCs w:val="24"/>
+        </w:rPr>
+      </w:pPr>
+    </w:p>
+    <w:p>
+      <w:pPr>
+        <w:widowControl w:val="0"/>
+        <w:spacing w:line="240" w:lineRule="auto"/>
+        <w:ind w:firstLine="0"/>
+        <w:jc w:val="center"/>
+        <w:rPr>
+          <w:rFonts w:eastAsia="Times New Roman" w:cs="Times New Roman"/>
+          <w:sz w:val="24"/>
+          <w:szCs w:val="24"/>
+        </w:rPr>
+      </w:pPr>
+    </w:p>
+    <w:p>
+      <w:pPr>
+        <w:widowControl w:val="0"/>
+        <w:spacing w:line="240" w:lineRule="auto"/>
+        <w:ind w:firstLine="0"/>
+        <w:jc w:val="center"/>
+        <w:rPr>
+          <w:rFonts w:eastAsia="Times New Roman" w:cs="Times New Roman"/>
+          <w:szCs w:val="24"/>
+        </w:rPr>
+      </w:pPr>
+    </w:p>
+    <w:p>
+      <w:pPr>
+        <w:widowControl w:val="0"/>
+        <w:spacing w:line="240" w:lineRule="auto"/>
+        <w:ind w:firstLine="0"/>
+        <w:jc w:val="center"/>
+        <w:rPr>
+          <w:rFonts w:eastAsia="Times New Roman" w:cs="Times New Roman"/>
+          <w:szCs w:val="24"/>
+        </w:rPr>
+      </w:pPr>
+      <w:r>
+        <w:rPr>
+          <w:rFonts w:eastAsia="Times New Roman" w:cs="Times New Roman"/>
+          <w:szCs w:val="24"/>
+        </w:rPr>
+        <w:t>ПОЯСНИТЕЛЬНАЯ ЗАПИСКА</w:t>
+      </w:r>
+    </w:p>
+    <w:p>
+      <w:pPr>
+        <w:widowControl w:val="0"/>
+        <w:spacing w:line="240" w:lineRule="auto"/>
+        <w:ind w:firstLine="0"/>
+        <w:jc w:val="center"/>
+        <w:rPr>
+          <w:rFonts w:eastAsia="Times New Roman" w:cs="Times New Roman"/>
+          <w:sz w:val="24"/>
+          <w:szCs w:val="24"/>
+        </w:rPr>
+      </w:pPr>
+      <w:r>
+        <w:rPr>
+          <w:rFonts w:eastAsia="Times New Roman" w:cs="Times New Roman"/>
+          <w:sz w:val="24"/>
+          <w:szCs w:val="24"/>
+        </w:rPr>
+        <w:t>к курсовому проекту</w:t>
+      </w:r>
+    </w:p>
+    <w:p>
+      <w:pPr>
+        <w:widowControl w:val="0"/>
+        <w:spacing w:line="240" w:lineRule="auto"/>
+        <w:ind w:firstLine="0"/>
+        <w:jc w:val="center"/>
+        <w:rPr>
+          <w:rFonts w:eastAsia="Times New Roman" w:cs="Times New Roman"/>
+          <w:sz w:val="24"/>
+          <w:szCs w:val="24"/>
+        </w:rPr>
+      </w:pPr>
+    </w:p>
+    <w:p>
+      <w:pPr>
+        <w:widowControl w:val="0"/>
+        <w:spacing w:line="240" w:lineRule="auto"/>
+        <w:ind w:firstLine="0"/>
+        <w:rPr>
+          <w:rFonts w:eastAsia="Times New Roman" w:cs="Times New Roman"/>
+          <w:sz w:val="24"/>
+          <w:szCs w:val="24"/>
+        </w:rPr>
+      </w:pPr>
+      <w:r>
+        <w:rPr>
+          <w:rFonts w:eastAsia="Times New Roman" w:cs="Times New Roman"/>
+          <w:sz w:val="24"/>
+          <w:szCs w:val="24"/>
+        </w:rPr>
+        <w:t>по</w:t>
+      </w:r>
+      <w:r>
+        <w:rPr>
+          <w:rFonts w:eastAsia="Times New Roman" w:cs="Times New Roman"/>
+        </w:rPr>
+        <w:t xml:space="preserve"> </w:t>
+      </w:r>
+      <w:r>
+        <w:rPr>
+          <w:rFonts w:eastAsia="Times New Roman" w:cs="Times New Roman"/>
+          <w:sz w:val="24"/>
+        </w:rPr>
+        <w:t>09.03.01</w:t>
+      </w:r>
+      <w:r>
+        <w:rPr>
+          <w:rFonts w:eastAsia="Times New Roman" w:cs="Times New Roman"/>
+          <w:sz w:val="24"/>
+        </w:rPr>
+        <w:t xml:space="preserve"> </w:t>
+      </w:r>
+      <w:r>
+        <w:rPr>
+          <w:rFonts w:eastAsia="Times New Roman" w:cs="Times New Roman"/>
+          <w:sz w:val="24"/>
+          <w:szCs w:val="24"/>
+        </w:rPr>
+        <w:t>Информатика и вычислительная техника</w:t>
+      </w:r>
+      <w:r>
+        <w:rPr>
+          <w:rFonts w:eastAsia="Times New Roman" w:cs="Times New Roman"/>
+          <w:sz w:val="24"/>
+          <w:szCs w:val="24"/>
+        </w:rPr>
+        <w:t xml:space="preserve"> </w:t>
+      </w:r>
+    </w:p>
+    <w:p>
+      <w:pPr>
+        <w:widowControl w:val="0"/>
+        <w:spacing w:line="240" w:lineRule="auto"/>
+        <w:ind w:firstLine="0"/>
+        <w:rPr>
+          <w:rFonts w:eastAsia="Times New Roman" w:cs="Times New Roman"/>
+          <w:sz w:val="24"/>
+          <w:szCs w:val="24"/>
+        </w:rPr>
+      </w:pPr>
+    </w:p>
+    <w:p>
+      <w:pPr>
+        <w:widowControl w:val="0"/>
+        <w:spacing w:line="240" w:lineRule="auto"/>
+        <w:ind w:firstLine="0"/>
+        <w:rPr>
+          <w:rFonts w:eastAsia="Times New Roman" w:cs="Times New Roman"/>
+          <w:sz w:val="24"/>
+          <w:szCs w:val="24"/>
+        </w:rPr>
+      </w:pPr>
+      <w:r>
+        <w:rPr>
+          <w:rFonts w:eastAsia="Times New Roman" w:cs="Times New Roman"/>
+          <w:sz w:val="24"/>
+          <w:szCs w:val="24"/>
+        </w:rPr>
+        <w:t>на тему «</w:t>
+      </w:r>
+      <w:r>
+        <w:rPr>
+          <w:rFonts w:eastAsia="Times New Roman" w:cs="Times New Roman"/>
+          <w:sz w:val="24"/>
+          <w:szCs w:val="24"/>
+          <w:lang w:val="en-US"/>
+        </w:rPr>
+        <w:t>WEB</w:t>
+      </w:r>
+      <w:r>
+        <w:rPr>
+          <w:rFonts w:eastAsia="Times New Roman" w:cs="Times New Roman"/>
+          <w:sz w:val="24"/>
+          <w:szCs w:val="24"/>
+        </w:rPr>
+        <w:t>-приложение для организации краеведческого туризма</w:t>
+      </w:r>
+      <w:r>
+        <w:rPr>
+          <w:rFonts w:eastAsia="Times New Roman" w:cs="Times New Roman"/>
+          <w:sz w:val="24"/>
+          <w:szCs w:val="24"/>
+        </w:rPr>
+        <w:t xml:space="preserve">» </w:t>
+      </w:r>
+    </w:p>
+    <w:p>
+      <w:pPr>
+        <w:widowControl w:val="0"/>
+        <w:spacing w:line="240" w:lineRule="auto"/>
+        <w:ind w:firstLine="0"/>
+        <w:jc w:val="center"/>
+        <w:rPr>
+          <w:rFonts w:eastAsia="Times New Roman" w:cs="Times New Roman"/>
+          <w:sz w:val="24"/>
+          <w:szCs w:val="24"/>
+        </w:rPr>
+      </w:pPr>
+    </w:p>
+    <w:p>
+      <w:pPr>
+        <w:widowControl w:val="0"/>
+        <w:spacing w:line="240" w:lineRule="auto"/>
+        <w:ind w:firstLine="0"/>
+        <w:jc w:val="center"/>
+        <w:rPr>
+          <w:rFonts w:eastAsia="Times New Roman" w:cs="Times New Roman"/>
+          <w:sz w:val="24"/>
+          <w:szCs w:val="24"/>
+        </w:rPr>
+      </w:pPr>
+    </w:p>
+    <w:p>
+      <w:pPr>
+        <w:widowControl w:val="0"/>
+        <w:spacing w:line="240" w:lineRule="auto"/>
+        <w:ind w:firstLine="0"/>
+        <w:jc w:val="center"/>
+        <w:rPr>
+          <w:rFonts w:eastAsia="Times New Roman" w:cs="Times New Roman"/>
+          <w:sz w:val="24"/>
+          <w:szCs w:val="24"/>
+        </w:rPr>
+      </w:pPr>
+    </w:p>
+    <w:p>
+      <w:pPr>
+        <w:widowControl w:val="0"/>
+        <w:spacing w:line="240" w:lineRule="auto"/>
+        <w:ind w:firstLine="0"/>
+        <w:jc w:val="center"/>
+        <w:rPr>
+          <w:rFonts w:eastAsia="Times New Roman" w:cs="Times New Roman"/>
+          <w:sz w:val="24"/>
+          <w:szCs w:val="24"/>
+        </w:rPr>
+      </w:pPr>
+    </w:p>
+    <w:p>
+      <w:pPr>
+        <w:widowControl w:val="0"/>
+        <w:spacing w:line="240" w:lineRule="auto"/>
+        <w:ind w:firstLine="0"/>
+        <w:jc w:val="center"/>
+        <w:rPr>
+          <w:rFonts w:eastAsia="Times New Roman" w:cs="Times New Roman"/>
+          <w:sz w:val="24"/>
+          <w:szCs w:val="24"/>
+        </w:rPr>
+      </w:pPr>
+    </w:p>
+    <w:p>
+      <w:pPr>
+        <w:widowControl w:val="0"/>
+        <w:spacing w:line="240" w:lineRule="auto"/>
+        <w:ind w:firstLine="0"/>
+        <w:jc w:val="center"/>
+        <w:rPr>
+          <w:rFonts w:eastAsia="Times New Roman" w:cs="Times New Roman"/>
+          <w:sz w:val="24"/>
+          <w:szCs w:val="24"/>
+        </w:rPr>
+      </w:pPr>
+    </w:p>
+    <w:p>
+      <w:pPr>
+        <w:widowControl w:val="0"/>
+        <w:spacing w:line="240" w:lineRule="auto"/>
+        <w:ind w:firstLine="0"/>
+        <w:jc w:val="center"/>
+        <w:rPr>
+          <w:rFonts w:eastAsia="Times New Roman" w:cs="Times New Roman"/>
+          <w:sz w:val="24"/>
+          <w:szCs w:val="24"/>
+        </w:rPr>
+      </w:pPr>
+    </w:p>
+    <w:p>
+      <w:pPr>
+        <w:widowControl w:val="0"/>
+        <w:spacing w:line="240" w:lineRule="auto"/>
+        <w:ind w:firstLine="0"/>
+        <w:jc w:val="center"/>
+        <w:rPr>
+          <w:rFonts w:eastAsia="Times New Roman" w:cs="Times New Roman"/>
+          <w:sz w:val="24"/>
+          <w:szCs w:val="24"/>
+        </w:rPr>
+      </w:pPr>
+    </w:p>
+    <w:p>
+      <w:pPr>
+        <w:widowControl w:val="0"/>
+        <w:spacing w:line="240" w:lineRule="auto"/>
+        <w:ind w:firstLine="0"/>
+        <w:jc w:val="center"/>
+        <w:rPr>
+          <w:rFonts w:eastAsia="Times New Roman" w:cs="Times New Roman"/>
+          <w:sz w:val="24"/>
+          <w:szCs w:val="24"/>
+        </w:rPr>
+      </w:pPr>
+    </w:p>
+    <w:p>
+      <w:pPr>
+        <w:widowControl w:val="0"/>
+        <w:spacing w:line="240" w:lineRule="auto"/>
+        <w:ind w:firstLine="0"/>
+        <w:jc w:val="left"/>
+        <w:rPr>
+          <w:rFonts w:eastAsia="Times New Roman" w:cs="Times New Roman"/>
+          <w:sz w:val="24"/>
+          <w:szCs w:val="24"/>
+        </w:rPr>
+      </w:pPr>
+      <w:r>
+        <w:rPr>
+          <w:rFonts w:eastAsia="Times New Roman" w:cs="Times New Roman"/>
+          <w:sz w:val="24"/>
+          <w:szCs w:val="24"/>
+        </w:rPr>
+        <w:t>Выполнил студент группы ИВТ-20</w:t>
+      </w:r>
+      <w:r>
+        <w:rPr>
+          <w:rFonts w:eastAsia="Times New Roman" w:cs="Times New Roman"/>
+          <w:sz w:val="24"/>
+          <w:szCs w:val="24"/>
+        </w:rPr>
+        <w:t xml:space="preserve"> </w:t>
+      </w:r>
+      <w:r>
+        <w:rPr>
+          <w:rFonts w:eastAsia="Times New Roman" w:cs="Times New Roman"/>
+          <w:sz w:val="24"/>
+          <w:szCs w:val="24"/>
+        </w:rPr>
+        <w:t>Борисова Екатерина Олеговна</w:t>
+      </w:r>
+    </w:p>
+    <w:p>
+      <w:pPr>
+        <w:widowControl w:val="0"/>
+        <w:spacing w:line="240" w:lineRule="auto"/>
+        <w:ind w:firstLine="0"/>
+        <w:jc w:val="right"/>
+        <w:rPr>
+          <w:rFonts w:eastAsia="Times New Roman" w:cs="Times New Roman"/>
+          <w:sz w:val="24"/>
+          <w:szCs w:val="24"/>
+        </w:rPr>
+      </w:pPr>
+    </w:p>
+    <w:p>
+      <w:pPr>
+        <w:widowControl w:val="0"/>
+        <w:spacing w:line="240" w:lineRule="auto"/>
+        <w:ind w:firstLine="0"/>
+        <w:jc w:val="right"/>
+        <w:rPr>
+          <w:rFonts w:eastAsia="Times New Roman" w:cs="Times New Roman"/>
+          <w:sz w:val="24"/>
+          <w:szCs w:val="24"/>
+        </w:rPr>
+      </w:pPr>
+      <w:r>
+        <w:rPr>
+          <w:rFonts w:eastAsia="Times New Roman" w:cs="Times New Roman"/>
+          <w:sz w:val="24"/>
+          <w:szCs w:val="24"/>
+        </w:rPr>
+        <w:t xml:space="preserve"> </w:t>
+      </w:r>
+    </w:p>
+    <w:p>
+      <w:pPr>
+        <w:widowControl w:val="0"/>
+        <w:spacing w:line="240" w:lineRule="auto"/>
+        <w:ind w:right="-5" w:firstLine="0"/>
+        <w:jc w:val="left"/>
+        <w:rPr>
+          <w:rFonts w:eastAsia="Times New Roman" w:cs="Times New Roman"/>
+          <w:sz w:val="24"/>
+          <w:szCs w:val="24"/>
+        </w:rPr>
+      </w:pPr>
+      <w:r>
+        <w:rPr>
+          <w:rFonts w:eastAsia="Times New Roman" w:cs="Times New Roman"/>
+          <w:sz w:val="24"/>
+          <w:szCs w:val="24"/>
+        </w:rPr>
+        <w:t>Руководитель работы:</w:t>
+      </w:r>
+      <w:r>
+        <w:rPr>
+          <w:rFonts w:eastAsia="Times New Roman" w:cs="Times New Roman"/>
+          <w:sz w:val="24"/>
+          <w:szCs w:val="24"/>
+        </w:rPr>
+        <w:t xml:space="preserve"> </w:t>
+      </w:r>
+      <w:r>
+        <w:rPr>
+          <w:rFonts w:eastAsia="Times New Roman" w:cs="Times New Roman"/>
+          <w:sz w:val="24"/>
+          <w:szCs w:val="24"/>
+        </w:rPr>
+        <w:t>доцент</w:t>
+      </w:r>
+      <w:r>
+        <w:rPr>
+          <w:rFonts w:eastAsia="Times New Roman" w:cs="Times New Roman"/>
+          <w:sz w:val="24"/>
+          <w:szCs w:val="24"/>
+        </w:rPr>
+        <w:t>,</w:t>
+      </w:r>
+      <w:r>
+        <w:rPr>
+          <w:rFonts w:eastAsia="Times New Roman" w:cs="Times New Roman"/>
+          <w:sz w:val="24"/>
+          <w:szCs w:val="24"/>
+        </w:rPr>
+        <w:t xml:space="preserve"> </w:t>
+      </w:r>
+      <w:r>
+        <w:rPr>
+          <w:rFonts w:eastAsia="Times New Roman" w:cs="Times New Roman"/>
+          <w:sz w:val="24"/>
+          <w:szCs w:val="24"/>
+        </w:rPr>
+        <w:t>к.т.н.,</w:t>
+      </w:r>
+      <w:r>
+        <w:rPr>
+          <w:rFonts w:eastAsia="Times New Roman" w:cs="Times New Roman"/>
+          <w:sz w:val="24"/>
+          <w:szCs w:val="24"/>
+        </w:rPr>
+        <w:t xml:space="preserve"> </w:t>
+      </w:r>
+      <w:r>
+        <w:rPr>
+          <w:rFonts w:eastAsia="Times New Roman" w:cs="Times New Roman"/>
+          <w:sz w:val="24"/>
+          <w:szCs w:val="24"/>
+        </w:rPr>
+        <w:t xml:space="preserve">доцент </w:t>
+      </w:r>
+      <w:proofErr w:type="spellStart"/>
+      <w:r>
+        <w:rPr>
+          <w:rFonts w:eastAsia="Times New Roman" w:cs="Times New Roman"/>
+          <w:sz w:val="24"/>
+          <w:szCs w:val="24"/>
+        </w:rPr>
+        <w:t>Валова</w:t>
+      </w:r>
+      <w:proofErr w:type="spellEnd"/>
+      <w:r>
+        <w:rPr>
+          <w:rFonts w:eastAsia="Times New Roman" w:cs="Times New Roman"/>
+          <w:sz w:val="24"/>
+          <w:szCs w:val="24"/>
+        </w:rPr>
+        <w:t xml:space="preserve"> О</w:t>
+      </w:r>
+      <w:r>
+        <w:rPr>
+          <w:rFonts w:eastAsia="Times New Roman" w:cs="Times New Roman"/>
+          <w:sz w:val="24"/>
+          <w:szCs w:val="24"/>
+        </w:rPr>
+        <w:t xml:space="preserve">льга </w:t>
+      </w:r>
+      <w:r>
+        <w:rPr>
+          <w:rFonts w:eastAsia="Times New Roman" w:cs="Times New Roman"/>
+          <w:sz w:val="24"/>
+          <w:szCs w:val="24"/>
+        </w:rPr>
+        <w:t>В</w:t>
+      </w:r>
+      <w:r>
+        <w:rPr>
+          <w:rFonts w:eastAsia="Times New Roman" w:cs="Times New Roman"/>
+          <w:sz w:val="24"/>
+          <w:szCs w:val="24"/>
+        </w:rPr>
+        <w:t>алерьевна</w:t>
+      </w:r>
+      <w:r>
+        <w:rPr>
+          <w:rFonts w:eastAsia="Times New Roman" w:cs="Times New Roman"/>
+          <w:sz w:val="24"/>
+          <w:szCs w:val="24"/>
+        </w:rPr>
+        <w:t xml:space="preserve">. </w:t>
+      </w:r>
     </w:p>
     <w:p>
       <w:pPr>
@@ -799,22 +1596,50 @@
       <w:pPr>
         <w:widowControl w:val="0"/>
         <w:spacing w:line="240" w:lineRule="auto"/>
+        <w:ind w:right="-5"/>
+        <w:jc w:val="right"/>
+        <w:rPr>
+          <w:rFonts w:eastAsia="Times New Roman" w:cs="Times New Roman"/>
+          <w:sz w:val="24"/>
+          <w:szCs w:val="24"/>
+        </w:rPr>
+      </w:pPr>
+    </w:p>
+    <w:p>
+      <w:pPr>
+        <w:widowControl w:val="0"/>
+        <w:spacing w:line="240" w:lineRule="auto"/>
         <w:ind w:right="-5" w:firstLine="0"/>
-        <w:jc w:val="center"/>
-        <w:rPr>
-          <w:rFonts w:eastAsia="Times New Roman" w:cs="Times New Roman"/>
-          <w:sz w:val="24"/>
-          <w:szCs w:val="24"/>
-        </w:rPr>
-      </w:pPr>
-      <w:r>
-        <w:rPr>
-          <w:rFonts w:eastAsia="Times New Roman" w:cs="Times New Roman"/>
-          <w:sz w:val="24"/>
-          <w:szCs w:val="24"/>
-        </w:rPr>
-        <w:t>Чита</w:t>
-      </w:r>
+        <w:rPr>
+          <w:rFonts w:eastAsia="Times New Roman" w:cs="Times New Roman"/>
+          <w:sz w:val="24"/>
+          <w:szCs w:val="24"/>
+        </w:rPr>
+      </w:pPr>
+    </w:p>
+    <w:p>
+      <w:pPr>
+        <w:widowControl w:val="0"/>
+        <w:spacing w:line="240" w:lineRule="auto"/>
+        <w:ind w:right="-5" w:firstLine="0"/>
+        <w:rPr>
+          <w:rFonts w:eastAsia="Times New Roman" w:cs="Times New Roman"/>
+          <w:sz w:val="24"/>
+          <w:szCs w:val="24"/>
+        </w:rPr>
+      </w:pPr>
+    </w:p>
+    <w:p>
+      <w:pPr>
+        <w:widowControl w:val="0"/>
+        <w:spacing w:line="240" w:lineRule="auto"/>
+        <w:ind w:right="-5" w:firstLine="0"/>
+        <w:rPr>
+          <w:rFonts w:eastAsia="Times New Roman" w:cs="Times New Roman"/>
+          <w:sz w:val="24"/>
+          <w:szCs w:val="24"/>
+        </w:rPr>
+      </w:pPr>
     </w:p>
     <w:p>
       <w:pPr>
@@ -828,6 +1653,14 @@
           <w:szCs w:val="24"/>
         </w:rPr>
       </w:pPr>
+      <w:r>
+        <w:rPr>
+          <w:rFonts w:eastAsia="Times New Roman" w:cs="Times New Roman"/>
+          <w:sz w:val="24"/>
+          <w:szCs w:val="24"/>
+        </w:rPr>
+        <w:t>Чита</w:t>
+      </w:r>
     </w:p>
     <w:p>
       <w:pPr>
@@ -841,22 +1674,6 @@
           <w:szCs w:val="24"/>
         </w:rPr>
       </w:pPr>
-      <w:r>
-        <w:rPr>
-          <w:rFonts w:eastAsia="Times New Roman" w:cs="Times New Roman"/>
-          <w:sz w:val="24"/>
-          <w:szCs w:val="24"/>
-        </w:rPr>
-        <w:t>202</w:t>
-      </w:r>
-      <w:r>
-        <w:rPr>
-          <w:rFonts w:eastAsia="Times New Roman" w:cs="Times New Roman"/>
-          <w:sz w:val="24"/>
-          <w:szCs w:val="24"/>
-        </w:rPr>
-        <w:t>4</w:t>
-      </w:r>
     </w:p>
     <w:p>
       <w:pPr>
@@ -870,133 +1687,6 @@
           <w:szCs w:val="24"/>
         </w:rPr>
       </w:pPr>
-    </w:p>
-    <w:p>
-      <w:pPr>
-        <w:widowControl w:val="0"/>
-        <w:spacing w:line="240" w:lineRule="auto"/>
-        <w:ind w:right="-5" w:firstLine="0"/>
-        <w:jc w:val="center"/>
-        <w:rPr>
-          <w:rFonts w:eastAsia="Times New Roman" w:cs="Times New Roman"/>
-          <w:sz w:val="24"/>
-          <w:szCs w:val="24"/>
-        </w:rPr>
-      </w:pPr>
-      <w:r>
-        <w:rPr>
-          <w:rFonts w:eastAsia="Times New Roman" w:cs="Times New Roman"/>
-          <w:noProof/>
-          <w:sz w:val="24"/>
-          <w:szCs w:val="24"/>
-          <w:lang w:eastAsia="ru-RU"/>
-        </w:rPr>
-        <mc:AlternateContent>
-          <mc:Choice Requires="wps">
-            <w:drawing>
-              <wp:anchor distT="0" distB="0" distL="114300" distR="114300" simplePos="0" relativeHeight="251657216" behindDoc="0" locked="0" layoutInCell="1" allowOverlap="1" wp14:anchorId="218A241C" wp14:editId="4B97F7D9">
-                <wp:simplePos x="0" y="0"/>
-                <wp:positionH relativeFrom="column">
-                  <wp:posOffset>5564505</wp:posOffset>
-                </wp:positionH>
-                <wp:positionV relativeFrom="paragraph">
-                  <wp:posOffset>127000</wp:posOffset>
-                </wp:positionV>
-                <wp:extent cx="685800" cy="556260"/>
-                <wp:effectExtent l="0" t="0" r="19050" b="15240"/>
-                <wp:wrapNone/>
-                <wp:docPr id="3" name="Прямоугольник 3"/>
-                <wp:cNvGraphicFramePr/>
-                <a:graphic xmlns:a="http://schemas.openxmlformats.org/drawingml/2006/main">
-                  <a:graphicData uri="http://schemas.microsoft.com/office/word/2010/wordprocessingShape">
-                    <wps:wsp>
-                      <wps:cNvSpPr/>
-                      <wps:spPr>
-                        <a:xfrm>
-                          <a:off x="0" y="0"/>
-                          <a:ext cx="685800" cy="556260"/>
-                        </a:xfrm>
-                        <a:prstGeom prst="rect">
-                          <a:avLst/>
-                        </a:prstGeom>
-                        <a:solidFill>
-                          <a:schemeClr val="bg1"/>
-                        </a:solidFill>
-                        <a:ln>
-                          <a:solidFill>
-                            <a:schemeClr val="bg1"/>
-                          </a:solidFill>
-                        </a:ln>
-                      </wps:spPr>
-                      <wps:style>
-                        <a:lnRef idx="2">
-                          <a:schemeClr val="accent1">
-                            <a:shade val="50000"/>
-                          </a:schemeClr>
-                        </a:lnRef>
-                        <a:fillRef idx="1">
-                          <a:schemeClr val="accent1"/>
-                        </a:fillRef>
-                        <a:effectRef idx="0">
-                          <a:schemeClr val="accent1"/>
-                        </a:effectRef>
-                        <a:fontRef idx="minor">
-                          <a:schemeClr val="lt1"/>
-                        </a:fontRef>
-                      </wps:style>
-                      <wps:bodyPr rot="0" spcFirstLastPara="0" vertOverflow="overflow" horzOverflow="overflow" vert="horz" wrap="square" lIns="91440" tIns="45720" rIns="91440" bIns="45720" numCol="1" spcCol="0" rtlCol="0" fromWordArt="0" anchor="ctr" anchorCtr="0" forceAA="0" compatLnSpc="1">
-                        <a:prstTxWarp prst="textNoShape">
-                          <a:avLst/>
-                        </a:prstTxWarp>
-                        <a:noAutofit/>
-                      </wps:bodyPr>
-                    </wps:wsp>
-                  </a:graphicData>
-                </a:graphic>
-              </wp:anchor>
-            </w:drawing>
-          </mc:Choice>
-          <mc:Fallback>
-            <w:pict>
-              <v:rect w14:anchorId="54B3C7FB" id="Прямоугольник 3" o:spid="_x0000_s1026" style="position:absolute;margin-left:438.15pt;margin-top:10pt;width:54pt;height:43.8pt;z-index:251657216;visibility:visible;mso-wrap-style:square;mso-wrap-distance-left:9pt;mso-wrap-distance-top:0;mso-wrap-distance-right:9pt;mso-wrap-distance-bottom:0;mso-position-horizontal:absolute;mso-position-horizontal-relative:text;mso-position-vertical:absolute;mso-position-vertical-relative:text;v-text-anchor:middle" o:gfxdata="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" fillcolor="white [3212]" strokecolor="white [3212]" strokeweight="1pt"/>
-            </w:pict>
-          </mc:Fallback>
-        </mc:AlternateContent>
-      </w:r>
-    </w:p>
-    <w:p>
-      <w:pPr>
-        <w:widowControl w:val="0"/>
-        <w:spacing w:line="230" w:lineRule="auto"/>
-        <w:ind w:right="98" w:hanging="284"/>
-        <w:jc w:val="center"/>
-        <w:rPr>
-          <w:rFonts w:eastAsia="Times New Roman" w:cs="Times New Roman"/>
-          <w:sz w:val="24"/>
-          <w:szCs w:val="24"/>
-        </w:rPr>
-      </w:pPr>
-      <w:r>
-        <w:rPr>
-          <w:rFonts w:eastAsia="Times New Roman" w:cs="Times New Roman"/>
-          <w:sz w:val="24"/>
-          <w:szCs w:val="24"/>
-        </w:rPr>
-        <w:t>МИНИСТЕРСТВО НАУКИ И ВЫСШЕГО ОБРАЗОВАНИЯ РОССИЙСКОЙ ФЕДЕРАЦИИ</w:t>
-      </w:r>
-    </w:p>
-    <w:p>
-      <w:pPr>
-        <w:widowControl w:val="0"/>
-        <w:spacing w:line="230" w:lineRule="auto"/>
-        <w:ind w:right="98" w:hanging="426"/>
-        <w:jc w:val="center"/>
-        <w:rPr>
-          <w:rFonts w:eastAsia="Times New Roman" w:cs="Times New Roman"/>
-          <w:sz w:val="24"/>
-          <w:szCs w:val="24"/>
-        </w:rPr>
-      </w:pPr>
       <w:r>
         <w:rPr>
           <w:rFonts w:eastAsia="Times New Roman" w:cs="Times New Roman"/>
@@ -1004,908 +1694,6 @@
           <w:szCs w:val="24"/>
         </w:rPr>
         <w:lastRenderedPageBreak/>
-        <w:t>Федеральное государственное бюджетное образовательное учреждение высшего образования</w:t>
-      </w:r>
-    </w:p>
-    <w:p>
-      <w:pPr>
-        <w:widowControl w:val="0"/>
-        <w:spacing w:before="5" w:line="240" w:lineRule="auto"/>
-        <w:ind w:right="2355"/>
-        <w:jc w:val="right"/>
-        <w:rPr>
-          <w:rFonts w:eastAsia="Times New Roman" w:cs="Times New Roman"/>
-          <w:sz w:val="24"/>
-          <w:szCs w:val="24"/>
-        </w:rPr>
-      </w:pPr>
-      <w:r>
-        <w:rPr>
-          <w:rFonts w:eastAsia="Times New Roman" w:cs="Times New Roman"/>
-          <w:sz w:val="24"/>
-          <w:szCs w:val="24"/>
-        </w:rPr>
-        <w:t xml:space="preserve">«Забайкальский государственный университет» </w:t>
-      </w:r>
-    </w:p>
-    <w:p>
-      <w:pPr>
-        <w:widowControl w:val="0"/>
-        <w:spacing w:line="240" w:lineRule="auto"/>
-        <w:ind w:right="3658"/>
-        <w:jc w:val="right"/>
-        <w:rPr>
-          <w:rFonts w:eastAsia="Times New Roman" w:cs="Times New Roman"/>
-          <w:sz w:val="24"/>
-          <w:szCs w:val="24"/>
-        </w:rPr>
-      </w:pPr>
-      <w:r>
-        <w:rPr>
-          <w:rFonts w:eastAsia="Times New Roman" w:cs="Times New Roman"/>
-          <w:sz w:val="24"/>
-          <w:szCs w:val="24"/>
-        </w:rPr>
-        <w:t xml:space="preserve">(ФГБОУ ВО «ЗабГУ») </w:t>
-      </w:r>
-    </w:p>
-    <w:p>
-      <w:pPr>
-        <w:widowControl w:val="0"/>
-        <w:spacing w:line="240" w:lineRule="auto"/>
-        <w:ind w:right="3658"/>
-        <w:jc w:val="right"/>
-        <w:rPr>
-          <w:rFonts w:eastAsia="Times New Roman" w:cs="Times New Roman"/>
-          <w:sz w:val="24"/>
-          <w:szCs w:val="24"/>
-        </w:rPr>
-      </w:pPr>
-    </w:p>
-    <w:p>
-      <w:pPr>
-        <w:widowControl w:val="0"/>
-        <w:spacing w:line="240" w:lineRule="auto"/>
-        <w:ind w:hanging="142"/>
-        <w:jc w:val="left"/>
-        <w:rPr>
-          <w:rFonts w:eastAsia="Times New Roman" w:cs="Times New Roman"/>
-          <w:sz w:val="24"/>
-          <w:szCs w:val="24"/>
-        </w:rPr>
-      </w:pPr>
-      <w:r>
-        <w:rPr>
-          <w:rFonts w:eastAsia="Times New Roman" w:cs="Times New Roman"/>
-          <w:sz w:val="24"/>
-          <w:szCs w:val="24"/>
-        </w:rPr>
-        <w:t xml:space="preserve">Энергетический факультет </w:t>
-      </w:r>
-    </w:p>
-    <w:p>
-      <w:pPr>
-        <w:widowControl w:val="0"/>
-        <w:spacing w:line="240" w:lineRule="auto"/>
-        <w:ind w:hanging="142"/>
-        <w:jc w:val="left"/>
-        <w:rPr>
-          <w:rFonts w:eastAsia="Times New Roman" w:cs="Times New Roman"/>
-          <w:sz w:val="24"/>
-          <w:szCs w:val="24"/>
-        </w:rPr>
-      </w:pPr>
-      <w:r>
-        <w:rPr>
-          <w:rFonts w:eastAsia="Times New Roman" w:cs="Times New Roman"/>
-          <w:sz w:val="24"/>
-          <w:szCs w:val="24"/>
-        </w:rPr>
-        <w:t xml:space="preserve">Кафедра информатики, вычислительной техники и прикладной математики </w:t>
-      </w:r>
-    </w:p>
-    <w:p>
-      <w:pPr>
-        <w:widowControl w:val="0"/>
-        <w:spacing w:line="240" w:lineRule="auto"/>
-        <w:ind w:hanging="142"/>
-        <w:jc w:val="left"/>
-        <w:rPr>
-          <w:rFonts w:eastAsia="Times New Roman" w:cs="Times New Roman"/>
-          <w:sz w:val="24"/>
-          <w:szCs w:val="24"/>
-        </w:rPr>
-      </w:pPr>
-    </w:p>
-    <w:p>
-      <w:pPr>
-        <w:widowControl w:val="0"/>
-        <w:spacing w:line="240" w:lineRule="auto"/>
-        <w:ind w:hanging="142"/>
-        <w:jc w:val="left"/>
-        <w:rPr>
-          <w:rFonts w:eastAsia="Times New Roman" w:cs="Times New Roman"/>
-          <w:sz w:val="24"/>
-          <w:szCs w:val="24"/>
-        </w:rPr>
-      </w:pPr>
-    </w:p>
-    <w:p>
-      <w:pPr>
-        <w:widowControl w:val="0"/>
-        <w:spacing w:line="240" w:lineRule="auto"/>
-        <w:ind w:hanging="142"/>
-        <w:jc w:val="left"/>
-        <w:rPr>
-          <w:rFonts w:eastAsia="Times New Roman" w:cs="Times New Roman"/>
-          <w:sz w:val="24"/>
-          <w:szCs w:val="24"/>
-        </w:rPr>
-      </w:pPr>
-    </w:p>
-    <w:p>
-      <w:pPr>
-        <w:widowControl w:val="0"/>
-        <w:spacing w:line="240" w:lineRule="auto"/>
-        <w:ind w:firstLine="0"/>
-        <w:jc w:val="center"/>
-        <w:rPr>
-          <w:rFonts w:eastAsia="Times New Roman" w:cs="Times New Roman"/>
-          <w:sz w:val="24"/>
-          <w:szCs w:val="24"/>
-        </w:rPr>
-      </w:pPr>
-    </w:p>
-    <w:p>
-      <w:pPr>
-        <w:widowControl w:val="0"/>
-        <w:spacing w:line="240" w:lineRule="auto"/>
-        <w:ind w:firstLine="0"/>
-        <w:jc w:val="center"/>
-        <w:rPr>
-          <w:rFonts w:eastAsia="Times New Roman" w:cs="Times New Roman"/>
-          <w:sz w:val="24"/>
-          <w:szCs w:val="24"/>
-        </w:rPr>
-      </w:pPr>
-    </w:p>
-    <w:p>
-      <w:pPr>
-        <w:widowControl w:val="0"/>
-        <w:spacing w:line="240" w:lineRule="auto"/>
-        <w:ind w:firstLine="0"/>
-        <w:jc w:val="center"/>
-        <w:rPr>
-          <w:rFonts w:eastAsia="Times New Roman" w:cs="Times New Roman"/>
-          <w:sz w:val="24"/>
-          <w:szCs w:val="24"/>
-        </w:rPr>
-      </w:pPr>
-    </w:p>
-    <w:p>
-      <w:pPr>
-        <w:widowControl w:val="0"/>
-        <w:spacing w:line="240" w:lineRule="auto"/>
-        <w:ind w:firstLine="0"/>
-        <w:jc w:val="center"/>
-        <w:rPr>
-          <w:rFonts w:eastAsia="Times New Roman" w:cs="Times New Roman"/>
-          <w:sz w:val="24"/>
-          <w:szCs w:val="24"/>
-        </w:rPr>
-      </w:pPr>
-    </w:p>
-    <w:p>
-      <w:pPr>
-        <w:widowControl w:val="0"/>
-        <w:spacing w:line="240" w:lineRule="auto"/>
-        <w:ind w:firstLine="0"/>
-        <w:jc w:val="center"/>
-        <w:rPr>
-          <w:rFonts w:eastAsia="Times New Roman" w:cs="Times New Roman"/>
-          <w:sz w:val="24"/>
-          <w:szCs w:val="24"/>
-        </w:rPr>
-      </w:pPr>
-    </w:p>
-    <w:p>
-      <w:pPr>
-        <w:widowControl w:val="0"/>
-        <w:spacing w:line="240" w:lineRule="auto"/>
-        <w:ind w:firstLine="0"/>
-        <w:jc w:val="center"/>
-        <w:rPr>
-          <w:rFonts w:eastAsia="Times New Roman" w:cs="Times New Roman"/>
-          <w:szCs w:val="24"/>
-        </w:rPr>
-      </w:pPr>
-    </w:p>
-    <w:p>
-      <w:pPr>
-        <w:widowControl w:val="0"/>
-        <w:spacing w:line="240" w:lineRule="auto"/>
-        <w:ind w:firstLine="0"/>
-        <w:jc w:val="center"/>
-        <w:rPr>
-          <w:rFonts w:eastAsia="Times New Roman" w:cs="Times New Roman"/>
-          <w:szCs w:val="24"/>
-        </w:rPr>
-      </w:pPr>
-      <w:r>
-        <w:rPr>
-          <w:rFonts w:eastAsia="Times New Roman" w:cs="Times New Roman"/>
-          <w:szCs w:val="24"/>
-        </w:rPr>
-        <w:t>ПОЯСНИТЕЛЬНАЯ ЗАПИСКА</w:t>
-      </w:r>
-    </w:p>
-    <w:p>
-      <w:pPr>
-        <w:widowControl w:val="0"/>
-        <w:spacing w:line="240" w:lineRule="auto"/>
-        <w:ind w:firstLine="0"/>
-        <w:jc w:val="center"/>
-        <w:rPr>
-          <w:rFonts w:eastAsia="Times New Roman" w:cs="Times New Roman"/>
-          <w:sz w:val="24"/>
-          <w:szCs w:val="24"/>
-        </w:rPr>
-      </w:pPr>
-      <w:r>
-        <w:rPr>
-          <w:rFonts w:eastAsia="Times New Roman" w:cs="Times New Roman"/>
-          <w:sz w:val="24"/>
-          <w:szCs w:val="24"/>
-        </w:rPr>
-        <w:t>к курсовому проекту</w:t>
-      </w:r>
-    </w:p>
-    <w:p>
-      <w:pPr>
-        <w:widowControl w:val="0"/>
-        <w:spacing w:line="240" w:lineRule="auto"/>
-        <w:ind w:firstLine="0"/>
-        <w:jc w:val="center"/>
-        <w:rPr>
-          <w:rFonts w:eastAsia="Times New Roman" w:cs="Times New Roman"/>
-          <w:sz w:val="24"/>
-          <w:szCs w:val="24"/>
-        </w:rPr>
-      </w:pPr>
-    </w:p>
-    <w:p>
-      <w:pPr>
-        <w:widowControl w:val="0"/>
-        <w:spacing w:line="240" w:lineRule="auto"/>
-        <w:ind w:firstLine="0"/>
-        <w:rPr>
-          <w:rFonts w:eastAsia="Times New Roman" w:cs="Times New Roman"/>
-          <w:sz w:val="24"/>
-          <w:szCs w:val="24"/>
-        </w:rPr>
-      </w:pPr>
-      <w:r>
-        <w:rPr>
-          <w:rFonts w:eastAsia="Times New Roman" w:cs="Times New Roman"/>
-          <w:sz w:val="24"/>
-          <w:szCs w:val="24"/>
-        </w:rPr>
-        <w:t>по</w:t>
-      </w:r>
-      <w:r>
-        <w:rPr>
-          <w:rFonts w:eastAsia="Times New Roman" w:cs="Times New Roman"/>
-        </w:rPr>
-        <w:t xml:space="preserve"> </w:t>
-      </w:r>
-      <w:r>
-        <w:rPr>
-          <w:rFonts w:eastAsia="Times New Roman" w:cs="Times New Roman"/>
-          <w:sz w:val="24"/>
-        </w:rPr>
-        <w:t>09.03.01</w:t>
-      </w:r>
-      <w:r>
-        <w:rPr>
-          <w:rFonts w:eastAsia="Times New Roman" w:cs="Times New Roman"/>
-          <w:sz w:val="24"/>
-        </w:rPr>
-        <w:t xml:space="preserve"> </w:t>
-      </w:r>
-      <w:r>
-        <w:rPr>
-          <w:rFonts w:eastAsia="Times New Roman" w:cs="Times New Roman"/>
-          <w:sz w:val="24"/>
-          <w:szCs w:val="24"/>
-        </w:rPr>
-        <w:t>Информатика и вычислительная техника</w:t>
-      </w:r>
-      <w:r>
-        <w:rPr>
-          <w:rFonts w:eastAsia="Times New Roman" w:cs="Times New Roman"/>
-          <w:sz w:val="24"/>
-          <w:szCs w:val="24"/>
-        </w:rPr>
-        <w:t xml:space="preserve"> </w:t>
-      </w:r>
-    </w:p>
-    <w:p>
-      <w:pPr>
-        <w:widowControl w:val="0"/>
-        <w:spacing w:line="240" w:lineRule="auto"/>
-        <w:ind w:firstLine="0"/>
-        <w:rPr>
-          <w:rFonts w:eastAsia="Times New Roman" w:cs="Times New Roman"/>
-          <w:sz w:val="24"/>
-          <w:szCs w:val="24"/>
-        </w:rPr>
-      </w:pPr>
-    </w:p>
-    <w:p>
-      <w:pPr>
-        <w:widowControl w:val="0"/>
-        <w:spacing w:line="240" w:lineRule="auto"/>
-        <w:ind w:firstLine="0"/>
-        <w:rPr>
-          <w:rFonts w:eastAsia="Times New Roman" w:cs="Times New Roman"/>
-          <w:sz w:val="24"/>
-          <w:szCs w:val="24"/>
-        </w:rPr>
-      </w:pPr>
-      <w:r>
-        <w:rPr>
-          <w:rFonts w:eastAsia="Times New Roman" w:cs="Times New Roman"/>
-          <w:sz w:val="24"/>
-          <w:szCs w:val="24"/>
-        </w:rPr>
-        <w:t>на тему «</w:t>
-      </w:r>
-      <w:r>
-        <w:rPr>
-          <w:rFonts w:eastAsia="Times New Roman" w:cs="Times New Roman"/>
-          <w:sz w:val="24"/>
-          <w:szCs w:val="24"/>
-          <w:lang w:val="en-US"/>
-        </w:rPr>
-        <w:t>WEB</w:t>
-      </w:r>
-      <w:r>
-        <w:rPr>
-          <w:rFonts w:eastAsia="Times New Roman" w:cs="Times New Roman"/>
-          <w:sz w:val="24"/>
-          <w:szCs w:val="24"/>
-        </w:rPr>
-        <w:t>-приложение для организации краеведческого туризма</w:t>
-      </w:r>
-      <w:r>
-        <w:rPr>
-          <w:rFonts w:eastAsia="Times New Roman" w:cs="Times New Roman"/>
-          <w:sz w:val="24"/>
-          <w:szCs w:val="24"/>
-        </w:rPr>
-        <w:t xml:space="preserve">» </w:t>
-      </w:r>
-    </w:p>
-    <w:p>
-      <w:pPr>
-        <w:widowControl w:val="0"/>
-        <w:spacing w:line="240" w:lineRule="auto"/>
-        <w:ind w:firstLine="0"/>
-        <w:jc w:val="center"/>
-        <w:rPr>
-          <w:rFonts w:eastAsia="Times New Roman" w:cs="Times New Roman"/>
-          <w:sz w:val="24"/>
-          <w:szCs w:val="24"/>
-        </w:rPr>
-      </w:pPr>
-    </w:p>
-    <w:p>
-      <w:pPr>
-        <w:widowControl w:val="0"/>
-        <w:spacing w:line="240" w:lineRule="auto"/>
-        <w:ind w:firstLine="0"/>
-        <w:jc w:val="center"/>
-        <w:rPr>
-          <w:rFonts w:eastAsia="Times New Roman" w:cs="Times New Roman"/>
-          <w:sz w:val="24"/>
-          <w:szCs w:val="24"/>
-        </w:rPr>
-      </w:pPr>
-    </w:p>
-    <w:p>
-      <w:pPr>
-        <w:widowControl w:val="0"/>
-        <w:spacing w:line="240" w:lineRule="auto"/>
-        <w:ind w:firstLine="0"/>
-        <w:jc w:val="center"/>
-        <w:rPr>
-          <w:rFonts w:eastAsia="Times New Roman" w:cs="Times New Roman"/>
-          <w:sz w:val="24"/>
-          <w:szCs w:val="24"/>
-        </w:rPr>
-      </w:pPr>
-    </w:p>
-    <w:p>
-      <w:pPr>
-        <w:widowControl w:val="0"/>
-        <w:spacing w:line="240" w:lineRule="auto"/>
-        <w:ind w:firstLine="0"/>
-        <w:jc w:val="center"/>
-        <w:rPr>
-          <w:rFonts w:eastAsia="Times New Roman" w:cs="Times New Roman"/>
-          <w:sz w:val="24"/>
-          <w:szCs w:val="24"/>
-        </w:rPr>
-      </w:pPr>
-    </w:p>
-    <w:p>
-      <w:pPr>
-        <w:widowControl w:val="0"/>
-        <w:spacing w:line="240" w:lineRule="auto"/>
-        <w:ind w:firstLine="0"/>
-        <w:jc w:val="center"/>
-        <w:rPr>
-          <w:rFonts w:eastAsia="Times New Roman" w:cs="Times New Roman"/>
-          <w:sz w:val="24"/>
-          <w:szCs w:val="24"/>
-        </w:rPr>
-      </w:pPr>
-    </w:p>
-    <w:p>
-      <w:pPr>
-        <w:widowControl w:val="0"/>
-        <w:spacing w:line="240" w:lineRule="auto"/>
-        <w:ind w:firstLine="0"/>
-        <w:jc w:val="center"/>
-        <w:rPr>
-          <w:rFonts w:eastAsia="Times New Roman" w:cs="Times New Roman"/>
-          <w:sz w:val="24"/>
-          <w:szCs w:val="24"/>
-        </w:rPr>
-      </w:pPr>
-    </w:p>
-    <w:p>
-      <w:pPr>
-        <w:widowControl w:val="0"/>
-        <w:spacing w:line="240" w:lineRule="auto"/>
-        <w:ind w:firstLine="0"/>
-        <w:jc w:val="center"/>
-        <w:rPr>
-          <w:rFonts w:eastAsia="Times New Roman" w:cs="Times New Roman"/>
-          <w:sz w:val="24"/>
-          <w:szCs w:val="24"/>
-        </w:rPr>
-      </w:pPr>
-    </w:p>
-    <w:p>
-      <w:pPr>
-        <w:widowControl w:val="0"/>
-        <w:spacing w:line="240" w:lineRule="auto"/>
-        <w:ind w:firstLine="0"/>
-        <w:jc w:val="center"/>
-        <w:rPr>
-          <w:rFonts w:eastAsia="Times New Roman" w:cs="Times New Roman"/>
-          <w:sz w:val="24"/>
-          <w:szCs w:val="24"/>
-        </w:rPr>
-      </w:pPr>
-    </w:p>
-    <w:p>
-      <w:pPr>
-        <w:widowControl w:val="0"/>
-        <w:spacing w:line="240" w:lineRule="auto"/>
-        <w:ind w:firstLine="0"/>
-        <w:jc w:val="center"/>
-        <w:rPr>
-          <w:rFonts w:eastAsia="Times New Roman" w:cs="Times New Roman"/>
-          <w:sz w:val="24"/>
-          <w:szCs w:val="24"/>
-        </w:rPr>
-      </w:pPr>
-    </w:p>
-    <w:p>
-      <w:pPr>
-        <w:widowControl w:val="0"/>
-        <w:spacing w:line="240" w:lineRule="auto"/>
-        <w:ind w:firstLine="0"/>
-        <w:jc w:val="left"/>
-        <w:rPr>
-          <w:rFonts w:eastAsia="Times New Roman" w:cs="Times New Roman"/>
-          <w:sz w:val="24"/>
-          <w:szCs w:val="24"/>
-        </w:rPr>
-      </w:pPr>
-      <w:r>
-        <w:rPr>
-          <w:rFonts w:eastAsia="Times New Roman" w:cs="Times New Roman"/>
-          <w:sz w:val="24"/>
-          <w:szCs w:val="24"/>
-        </w:rPr>
-        <w:t>Выполнил студент группы ИВТ-20</w:t>
-      </w:r>
-      <w:r>
-        <w:rPr>
-          <w:rFonts w:eastAsia="Times New Roman" w:cs="Times New Roman"/>
-          <w:sz w:val="24"/>
-          <w:szCs w:val="24"/>
-        </w:rPr>
-        <w:t xml:space="preserve"> </w:t>
-      </w:r>
-      <w:r>
-        <w:rPr>
-          <w:rFonts w:eastAsia="Times New Roman" w:cs="Times New Roman"/>
-          <w:sz w:val="24"/>
-          <w:szCs w:val="24"/>
-        </w:rPr>
-        <w:t>Борисова Екатерина Олеговна</w:t>
-      </w:r>
-    </w:p>
-    <w:p>
-      <w:pPr>
-        <w:widowControl w:val="0"/>
-        <w:spacing w:line="240" w:lineRule="auto"/>
-        <w:ind w:firstLine="0"/>
-        <w:jc w:val="right"/>
-        <w:rPr>
-          <w:rFonts w:eastAsia="Times New Roman" w:cs="Times New Roman"/>
-          <w:sz w:val="24"/>
-          <w:szCs w:val="24"/>
-        </w:rPr>
-      </w:pPr>
-    </w:p>
-    <w:p>
-      <w:pPr>
-        <w:widowControl w:val="0"/>
-        <w:spacing w:line="240" w:lineRule="auto"/>
-        <w:ind w:firstLine="0"/>
-        <w:jc w:val="right"/>
-        <w:rPr>
-          <w:rFonts w:eastAsia="Times New Roman" w:cs="Times New Roman"/>
-          <w:sz w:val="24"/>
-          <w:szCs w:val="24"/>
-        </w:rPr>
-      </w:pPr>
-      <w:r>
-        <w:rPr>
-          <w:rFonts w:eastAsia="Times New Roman" w:cs="Times New Roman"/>
-          <w:sz w:val="24"/>
-          <w:szCs w:val="24"/>
-        </w:rPr>
-        <w:t xml:space="preserve"> </w:t>
-      </w:r>
-    </w:p>
-    <w:p>
-      <w:pPr>
-        <w:widowControl w:val="0"/>
-        <w:spacing w:line="240" w:lineRule="auto"/>
-        <w:ind w:right="-5" w:firstLine="0"/>
-        <w:jc w:val="left"/>
-        <w:rPr>
-          <w:rFonts w:eastAsia="Times New Roman" w:cs="Times New Roman"/>
-          <w:sz w:val="24"/>
-          <w:szCs w:val="24"/>
-        </w:rPr>
-      </w:pPr>
-      <w:r>
-        <w:rPr>
-          <w:rFonts w:eastAsia="Times New Roman" w:cs="Times New Roman"/>
-          <w:sz w:val="24"/>
-          <w:szCs w:val="24"/>
-        </w:rPr>
-        <w:t>Руководитель работы:</w:t>
-      </w:r>
-      <w:r>
-        <w:rPr>
-          <w:rFonts w:eastAsia="Times New Roman" w:cs="Times New Roman"/>
-          <w:sz w:val="24"/>
-          <w:szCs w:val="24"/>
-        </w:rPr>
-        <w:t xml:space="preserve"> </w:t>
-      </w:r>
-      <w:r>
-        <w:rPr>
-          <w:rFonts w:eastAsia="Times New Roman" w:cs="Times New Roman"/>
-          <w:sz w:val="24"/>
-          <w:szCs w:val="24"/>
-        </w:rPr>
-        <w:t>доцент</w:t>
-      </w:r>
-      <w:r>
-        <w:rPr>
-          <w:rFonts w:eastAsia="Times New Roman" w:cs="Times New Roman"/>
-          <w:sz w:val="24"/>
-          <w:szCs w:val="24"/>
-        </w:rPr>
-        <w:t>,</w:t>
-      </w:r>
-      <w:r>
-        <w:rPr>
-          <w:rFonts w:eastAsia="Times New Roman" w:cs="Times New Roman"/>
-          <w:sz w:val="24"/>
-          <w:szCs w:val="24"/>
-        </w:rPr>
-        <w:t xml:space="preserve"> </w:t>
-      </w:r>
-      <w:r>
-        <w:rPr>
-          <w:rFonts w:eastAsia="Times New Roman" w:cs="Times New Roman"/>
-          <w:sz w:val="24"/>
-          <w:szCs w:val="24"/>
-        </w:rPr>
-        <w:t>к.т.н.,</w:t>
-      </w:r>
-      <w:r>
-        <w:rPr>
-          <w:rFonts w:eastAsia="Times New Roman" w:cs="Times New Roman"/>
-          <w:sz w:val="24"/>
-          <w:szCs w:val="24"/>
-        </w:rPr>
-        <w:t xml:space="preserve"> </w:t>
-      </w:r>
-      <w:r>
-        <w:rPr>
-          <w:rFonts w:eastAsia="Times New Roman" w:cs="Times New Roman"/>
-          <w:sz w:val="24"/>
-          <w:szCs w:val="24"/>
-        </w:rPr>
-        <w:t xml:space="preserve">доцент </w:t>
-      </w:r>
-      <w:proofErr w:type="spellStart"/>
-      <w:r>
-        <w:rPr>
-          <w:rFonts w:eastAsia="Times New Roman" w:cs="Times New Roman"/>
-          <w:sz w:val="24"/>
-          <w:szCs w:val="24"/>
-        </w:rPr>
-        <w:t>Валова</w:t>
-      </w:r>
-      <w:proofErr w:type="spellEnd"/>
-      <w:r>
-        <w:rPr>
-          <w:rFonts w:eastAsia="Times New Roman" w:cs="Times New Roman"/>
-          <w:sz w:val="24"/>
-          <w:szCs w:val="24"/>
-        </w:rPr>
-        <w:t xml:space="preserve"> О</w:t>
-      </w:r>
-      <w:r>
-        <w:rPr>
-          <w:rFonts w:eastAsia="Times New Roman" w:cs="Times New Roman"/>
-          <w:sz w:val="24"/>
-          <w:szCs w:val="24"/>
-        </w:rPr>
-        <w:t xml:space="preserve">льга </w:t>
-      </w:r>
-      <w:r>
-        <w:rPr>
-          <w:rFonts w:eastAsia="Times New Roman" w:cs="Times New Roman"/>
-          <w:sz w:val="24"/>
-          <w:szCs w:val="24"/>
-        </w:rPr>
-        <w:t>В</w:t>
-      </w:r>
-      <w:r>
-        <w:rPr>
-          <w:rFonts w:eastAsia="Times New Roman" w:cs="Times New Roman"/>
-          <w:sz w:val="24"/>
-          <w:szCs w:val="24"/>
-        </w:rPr>
-        <w:t>алерьевна</w:t>
-      </w:r>
-      <w:r>
-        <w:rPr>
-          <w:rFonts w:eastAsia="Times New Roman" w:cs="Times New Roman"/>
-          <w:sz w:val="24"/>
-          <w:szCs w:val="24"/>
-        </w:rPr>
-        <w:t xml:space="preserve">. </w:t>
-      </w:r>
-    </w:p>
-    <w:p>
-      <w:pPr>
-        <w:widowControl w:val="0"/>
-        <w:spacing w:line="240" w:lineRule="auto"/>
-        <w:ind w:right="-5"/>
-        <w:jc w:val="right"/>
-        <w:rPr>
-          <w:rFonts w:eastAsia="Times New Roman" w:cs="Times New Roman"/>
-          <w:sz w:val="24"/>
-          <w:szCs w:val="24"/>
-        </w:rPr>
-      </w:pPr>
-    </w:p>
-    <w:p>
-      <w:pPr>
-        <w:widowControl w:val="0"/>
-        <w:spacing w:line="240" w:lineRule="auto"/>
-        <w:ind w:right="-5"/>
-        <w:jc w:val="right"/>
-        <w:rPr>
-          <w:rFonts w:eastAsia="Times New Roman" w:cs="Times New Roman"/>
-          <w:sz w:val="24"/>
-          <w:szCs w:val="24"/>
-        </w:rPr>
-      </w:pPr>
-    </w:p>
-    <w:p>
-      <w:pPr>
-        <w:widowControl w:val="0"/>
-        <w:spacing w:line="240" w:lineRule="auto"/>
-        <w:ind w:right="-5"/>
-        <w:jc w:val="right"/>
-        <w:rPr>
-          <w:rFonts w:eastAsia="Times New Roman" w:cs="Times New Roman"/>
-          <w:sz w:val="24"/>
-          <w:szCs w:val="24"/>
-        </w:rPr>
-      </w:pPr>
-    </w:p>
-    <w:p>
-      <w:pPr>
-        <w:widowControl w:val="0"/>
-        <w:spacing w:line="240" w:lineRule="auto"/>
-        <w:ind w:right="-5"/>
-        <w:jc w:val="right"/>
-        <w:rPr>
-          <w:rFonts w:eastAsia="Times New Roman" w:cs="Times New Roman"/>
-          <w:sz w:val="24"/>
-          <w:szCs w:val="24"/>
-        </w:rPr>
-      </w:pPr>
-    </w:p>
-    <w:p>
-      <w:pPr>
-        <w:widowControl w:val="0"/>
-        <w:spacing w:line="240" w:lineRule="auto"/>
-        <w:ind w:right="-5"/>
-        <w:jc w:val="right"/>
-        <w:rPr>
-          <w:rFonts w:eastAsia="Times New Roman" w:cs="Times New Roman"/>
-          <w:sz w:val="24"/>
-          <w:szCs w:val="24"/>
-        </w:rPr>
-      </w:pPr>
-    </w:p>
-    <w:p>
-      <w:pPr>
-        <w:widowControl w:val="0"/>
-        <w:spacing w:line="240" w:lineRule="auto"/>
-        <w:ind w:right="-5"/>
-        <w:jc w:val="right"/>
-        <w:rPr>
-          <w:rFonts w:eastAsia="Times New Roman" w:cs="Times New Roman"/>
-          <w:sz w:val="24"/>
-          <w:szCs w:val="24"/>
-        </w:rPr>
-      </w:pPr>
-    </w:p>
-    <w:p>
-      <w:pPr>
-        <w:widowControl w:val="0"/>
-        <w:spacing w:line="240" w:lineRule="auto"/>
-        <w:ind w:right="-5"/>
-        <w:jc w:val="right"/>
-        <w:rPr>
-          <w:rFonts w:eastAsia="Times New Roman" w:cs="Times New Roman"/>
-          <w:sz w:val="24"/>
-          <w:szCs w:val="24"/>
-        </w:rPr>
-      </w:pPr>
-    </w:p>
-    <w:p>
-      <w:pPr>
-        <w:widowControl w:val="0"/>
-        <w:spacing w:line="240" w:lineRule="auto"/>
-        <w:ind w:right="-5"/>
-        <w:jc w:val="right"/>
-        <w:rPr>
-          <w:rFonts w:eastAsia="Times New Roman" w:cs="Times New Roman"/>
-          <w:sz w:val="24"/>
-          <w:szCs w:val="24"/>
-        </w:rPr>
-      </w:pPr>
-    </w:p>
-    <w:p>
-      <w:pPr>
-        <w:widowControl w:val="0"/>
-        <w:spacing w:line="240" w:lineRule="auto"/>
-        <w:ind w:right="-5"/>
-        <w:jc w:val="right"/>
-        <w:rPr>
-          <w:rFonts w:eastAsia="Times New Roman" w:cs="Times New Roman"/>
-          <w:sz w:val="24"/>
-          <w:szCs w:val="24"/>
-        </w:rPr>
-      </w:pPr>
-    </w:p>
-    <w:p>
-      <w:pPr>
-        <w:widowControl w:val="0"/>
-        <w:spacing w:line="240" w:lineRule="auto"/>
-        <w:ind w:right="-5" w:firstLine="0"/>
-        <w:rPr>
-          <w:rFonts w:eastAsia="Times New Roman" w:cs="Times New Roman"/>
-          <w:sz w:val="24"/>
-          <w:szCs w:val="24"/>
-        </w:rPr>
-      </w:pPr>
-    </w:p>
-    <w:p>
-      <w:pPr>
-        <w:widowControl w:val="0"/>
-        <w:spacing w:line="240" w:lineRule="auto"/>
-        <w:ind w:right="-5" w:firstLine="0"/>
-        <w:rPr>
-          <w:rFonts w:eastAsia="Times New Roman" w:cs="Times New Roman"/>
-          <w:sz w:val="24"/>
-          <w:szCs w:val="24"/>
-        </w:rPr>
-      </w:pPr>
-    </w:p>
-    <w:p>
-      <w:pPr>
-        <w:widowControl w:val="0"/>
-        <w:spacing w:line="240" w:lineRule="auto"/>
-        <w:ind w:right="-5" w:firstLine="0"/>
-        <w:rPr>
-          <w:rFonts w:eastAsia="Times New Roman" w:cs="Times New Roman"/>
-          <w:sz w:val="24"/>
-          <w:szCs w:val="24"/>
-        </w:rPr>
-      </w:pPr>
-    </w:p>
-    <w:p>
-      <w:pPr>
-        <w:widowControl w:val="0"/>
-        <w:spacing w:line="240" w:lineRule="auto"/>
-        <w:ind w:right="-5" w:firstLine="0"/>
-        <w:jc w:val="center"/>
-        <w:rPr>
-          <w:rFonts w:eastAsia="Times New Roman" w:cs="Times New Roman"/>
-          <w:sz w:val="24"/>
-          <w:szCs w:val="24"/>
-        </w:rPr>
-      </w:pPr>
-      <w:r>
-        <w:rPr>
-          <w:rFonts w:eastAsia="Times New Roman" w:cs="Times New Roman"/>
-          <w:sz w:val="24"/>
-          <w:szCs w:val="24"/>
-        </w:rPr>
-        <w:t>Чита</w:t>
-      </w:r>
-    </w:p>
-    <w:p>
-      <w:pPr>
-        <w:widowControl w:val="0"/>
-        <w:spacing w:line="240" w:lineRule="auto"/>
-        <w:ind w:right="-5" w:firstLine="0"/>
-        <w:jc w:val="center"/>
-        <w:rPr>
-          <w:rFonts w:eastAsia="Times New Roman" w:cs="Times New Roman"/>
-          <w:sz w:val="24"/>
-          <w:szCs w:val="24"/>
-        </w:rPr>
-      </w:pPr>
-    </w:p>
-    <w:p>
-      <w:pPr>
-        <w:widowControl w:val="0"/>
-        <w:spacing w:line="240" w:lineRule="auto"/>
-        <w:ind w:right="-5" w:firstLine="0"/>
-        <w:jc w:val="center"/>
-        <w:rPr>
-          <w:rFonts w:eastAsia="Times New Roman" w:cs="Times New Roman"/>
-          <w:sz w:val="24"/>
-          <w:szCs w:val="24"/>
-        </w:rPr>
-      </w:pPr>
-      <w:r>
-        <w:rPr>
-          <w:rFonts w:eastAsia="Times New Roman" w:cs="Times New Roman"/>
-          <w:sz w:val="24"/>
-          <w:szCs w:val="24"/>
-        </w:rPr>
         <w:t>202</w:t>
       </w:r>
       <w:r>
@@ -1916,32 +1704,9 @@
         </w:rPr>
         <w:t>4</w:t>
       </w:r>
-    </w:p>
-    <w:p>
-      <w:pPr>
-        <w:widowControl w:val="0"/>
-        <w:spacing w:line="240" w:lineRule="auto"/>
-        <w:ind w:right="-5" w:firstLine="0"/>
-        <w:jc w:val="center"/>
-        <w:rPr>
-          <w:rFonts w:eastAsia="Times New Roman" w:cs="Times New Roman"/>
-          <w:sz w:val="24"/>
-          <w:szCs w:val="24"/>
-        </w:rPr>
-      </w:pPr>
-    </w:p>
-    <w:p>
-      <w:pPr>
-        <w:widowControl w:val="0"/>
-        <w:spacing w:line="240" w:lineRule="auto"/>
-        <w:ind w:right="-5" w:firstLine="0"/>
-        <w:jc w:val="center"/>
-        <w:rPr>
-          <w:rFonts w:eastAsia="Times New Roman" w:cs="Times New Roman"/>
-          <w:sz w:val="24"/>
-          <w:szCs w:val="24"/>
-        </w:rPr>
-      </w:pPr>
+      <w:r>
+        <w:br w:type="page"/>
+      </w:r>
       <w:r>
         <w:rPr>
           <w:rFonts w:eastAsia="Times New Roman" w:cs="Times New Roman"/>
@@ -2041,6 +1806,7 @@
           <w:sz w:val="24"/>
           <w:szCs w:val="24"/>
         </w:rPr>
+        <w:lastRenderedPageBreak/>
         <w:t>МИНИСТЕРСТВО НАУКИ И ВЫСШЕГО ОБРАЗОВАНИЯ РОССИЙСКОЙ ФЕДЕРАЦИИ</w:t>
       </w:r>
     </w:p>
@@ -2062,7 +1828,6 @@
           <w:sz w:val="24"/>
           <w:szCs w:val="24"/>
         </w:rPr>
-        <w:lastRenderedPageBreak/>
         <w:t>Федеральное государственное бюджетное образовательное учреждение высшего образования</w:t>
       </w:r>
     </w:p>
@@ -2421,7 +2186,24 @@
           <w:sz w:val="24"/>
           <w:szCs w:val="24"/>
         </w:rPr>
-        <w:t>Тема курсового проекта: Веб-сервис для автоматизации стилевой настройки и создания типовых документов</w:t>
+        <w:t xml:space="preserve">Тема курсового проекта: </w:t>
+      </w:r>
+      <w:r>
+        <w:rPr>
+          <w:rFonts w:eastAsia="Times New Roman" w:cs="Times New Roman"/>
+          <w:sz w:val="24"/>
+          <w:szCs w:val="24"/>
+          <w:lang w:val="en-US"/>
+        </w:rPr>
+        <w:t>WEB</w:t>
+      </w:r>
+      <w:r>
+        <w:rPr>
+          <w:rFonts w:eastAsia="Times New Roman" w:cs="Times New Roman"/>
+          <w:sz w:val="24"/>
+          <w:szCs w:val="24"/>
+        </w:rPr>
+        <w:t>-приложение для организации краеведческого туризма</w:t>
       </w:r>
     </w:p>
     <w:p>
@@ -2822,18 +2604,14 @@
         <w:widowControl w:val="0"/>
         <w:spacing w:before="120" w:after="120" w:line="240" w:lineRule="auto"/>
         <w:ind w:right="-5" w:firstLine="0"/>
-        <w:rPr>
-          <w:rFonts w:eastAsia="Times New Roman" w:cs="Times New Roman"/>
-          <w:sz w:val="24"/>
-          <w:szCs w:val="24"/>
-        </w:rPr>
-      </w:pPr>
-      <w:r>
-        <w:rPr>
-          <w:rFonts w:eastAsia="Times New Roman" w:cs="Times New Roman"/>
-          <w:sz w:val="24"/>
-          <w:szCs w:val="24"/>
-        </w:rPr>
+      </w:pPr>
+      <w:r>
+        <w:rPr>
+          <w:rFonts w:eastAsia="Times New Roman" w:cs="Times New Roman"/>
+          <w:sz w:val="24"/>
+          <w:szCs w:val="24"/>
+        </w:rPr>
+        <w:lastRenderedPageBreak/>
         <w:t>Подпись студента _______________</w:t>
       </w:r>
       <w:r>
@@ -2886,50 +2664,6 @@
         </w:rPr>
         <w:t>/</w:t>
       </w:r>
-    </w:p>
-    <w:p>
-      <w:pPr>
-        <w:widowControl w:val="0"/>
-        <w:spacing w:line="240" w:lineRule="auto"/>
-        <w:ind w:right="-5"/>
-        <w:jc w:val="right"/>
-        <w:rPr>
-          <w:rFonts w:eastAsia="Times New Roman" w:cs="Times New Roman"/>
-          <w:sz w:val="24"/>
-          <w:szCs w:val="24"/>
-        </w:rPr>
-      </w:pPr>
-    </w:p>
-    <w:p>
-      <w:pPr>
-        <w:spacing w:after="160" w:line="259" w:lineRule="auto"/>
-        <w:ind w:firstLine="0"/>
-        <w:jc w:val="left"/>
-        <w:rPr>
-          <w:rFonts w:eastAsia="Times New Roman" w:cs="Times New Roman"/>
-          <w:sz w:val="24"/>
-          <w:szCs w:val="24"/>
-        </w:rPr>
-      </w:pPr>
-    </w:p>
-    <w:p>
-      <w:pPr>
-        <w:spacing w:after="160" w:line="259" w:lineRule="auto"/>
-        <w:ind w:firstLine="0"/>
-        <w:jc w:val="left"/>
-        <w:rPr>
-          <w:rFonts w:eastAsia="Times New Roman" w:cs="Times New Roman"/>
-          <w:sz w:val="24"/>
-          <w:szCs w:val="24"/>
-        </w:rPr>
-      </w:pPr>
-    </w:p>
-    <w:p>
-      <w:pPr>
-        <w:spacing w:after="160" w:line="259" w:lineRule="auto"/>
-        <w:ind w:firstLine="0"/>
-        <w:jc w:val="left"/>
-      </w:pPr>
       <w:r>
         <w:rPr>
           <w:rFonts w:eastAsia="Times New Roman" w:cs="Times New Roman"/>
@@ -3103,11 +2837,7 @@
         <w:t>РЕФЕРАТ</w:t>
       </w:r>
     </w:p>
-    <w:p>
-      <w:pPr>
-        <w:jc w:val="center"/>
-      </w:pPr>
-    </w:p>
+    <w:p/>
     <w:p>
       <w:r>
         <w:t>Пояснительная записка – 32 с, 20 рис., 4 таб., 7 источников</w:t>
@@ -3116,19 +2846,33 @@
     <w:p/>
     <w:p>
       <w:r>
-        <w:t xml:space="preserve">ЭЛЕКТРОННЫЙ ДОКУМЕНТ, </w:t>
+        <w:t>КРАЕВЕДЧЕСКИЙ ТУРИЗМ,</w:t>
+      </w:r>
+      <w:r>
+        <w:t xml:space="preserve"> </w:t>
       </w:r>
       <w:r>
         <w:rPr>
           <w:lang w:val="en-US"/>
         </w:rPr>
-        <w:t>XML</w:t>
-      </w:r>
+        <w:t>WEB</w:t>
+      </w:r>
+      <w:r>
+        <w:t xml:space="preserve">-СЕРВИС </w:t>
+      </w:r>
+      <w:proofErr w:type="spellStart"/>
+      <w:r>
+        <w:t>SQLite</w:t>
+      </w:r>
+      <w:proofErr w:type="spellEnd"/>
       <w:r>
         <w:t xml:space="preserve">, </w:t>
       </w:r>
       <w:r>
-        <w:t>ДОКУМЕНТООБОРОТ, ШАБЛОН ДОКУМЕНТА, СТИЛЬ, РЕДАКТИРУМОЕ ПОЛЕ</w:t>
+        <w:rPr>
+          <w:lang w:val="en-US"/>
+        </w:rPr>
+        <w:t>Laravel</w:t>
       </w:r>
       <w:r>
         <w:t xml:space="preserve">, </w:t>
@@ -3137,7 +2881,7 @@
         <w:rPr>
           <w:lang w:val="en-US"/>
         </w:rPr>
-        <w:t>JAVASCRIPT</w:t>
+        <w:t>HTML</w:t>
       </w:r>
       <w:r>
         <w:t xml:space="preserve">, </w:t>
@@ -3146,106 +2890,25 @@
         <w:rPr>
           <w:lang w:val="en-US"/>
         </w:rPr>
-        <w:t>DJANGO</w:t>
+        <w:t>CSS</w:t>
       </w:r>
     </w:p>
     <w:p/>
     <w:p>
       <w:r>
-        <w:t>Целью проекта является разработка веб-сервиса для создания шаблонов документов и автоматизации их заполнения и стилевой настройки.</w:t>
-      </w:r>
-    </w:p>
-    <w:p>
-      <w:r>
-        <w:t>Программа предназначена для автоматизации и облегчения работы людям, создающим типовые документы.</w:t>
-      </w:r>
-    </w:p>
-    <w:p>
-      <w:pPr>
-        <w:spacing w:after="160" w:line="259" w:lineRule="auto"/>
-        <w:ind w:firstLine="0"/>
-        <w:jc w:val="left"/>
-      </w:pPr>
-      <w:r>
-        <w:rPr>
-          <w:rFonts w:eastAsia="Times New Roman" w:cs="Times New Roman"/>
-          <w:noProof/>
-          <w:sz w:val="24"/>
-          <w:szCs w:val="24"/>
-          <w:lang w:eastAsia="ru-RU"/>
-        </w:rPr>
-        <mc:AlternateContent>
-          <mc:Choice Requires="wps">
-            <w:drawing>
-              <wp:anchor distT="0" distB="0" distL="114300" distR="114300" simplePos="0" relativeHeight="251661312" behindDoc="0" locked="0" layoutInCell="1" allowOverlap="1" wp14:anchorId="78C570AC" wp14:editId="4980739D">
-                <wp:simplePos x="0" y="0"/>
-                <wp:positionH relativeFrom="column">
-                  <wp:posOffset>5540912</wp:posOffset>
-                </wp:positionH>
-                <wp:positionV relativeFrom="paragraph">
-                  <wp:posOffset>5435356</wp:posOffset>
-                </wp:positionV>
-                <wp:extent cx="685800" cy="556260"/>
-                <wp:effectExtent l="0" t="0" r="19050" b="15240"/>
-                <wp:wrapNone/>
-                <wp:docPr id="21" name="Прямоугольник 21"/>
-                <wp:cNvGraphicFramePr/>
-                <a:graphic xmlns:a="http://schemas.openxmlformats.org/drawingml/2006/main">
-                  <a:graphicData uri="http://schemas.microsoft.com/office/word/2010/wordprocessingShape">
-                    <wps:wsp>
-                      <wps:cNvSpPr/>
-                      <wps:spPr>
-                        <a:xfrm>
-                          <a:off x="0" y="0"/>
-                          <a:ext cx="685800" cy="556260"/>
-                        </a:xfrm>
-                        <a:prstGeom prst="rect">
-                          <a:avLst/>
-                        </a:prstGeom>
-                        <a:solidFill>
-                          <a:schemeClr val="bg1"/>
-                        </a:solidFill>
-                        <a:ln>
-                          <a:solidFill>
-                            <a:schemeClr val="bg1"/>
-                          </a:solidFill>
-                        </a:ln>
-                      </wps:spPr>
-                      <wps:style>
-                        <a:lnRef idx="2">
-                          <a:schemeClr val="accent1">
-                            <a:shade val="50000"/>
-                          </a:schemeClr>
-                        </a:lnRef>
-                        <a:fillRef idx="1">
-                          <a:schemeClr val="accent1"/>
-                        </a:fillRef>
-                        <a:effectRef idx="0">
-                          <a:schemeClr val="accent1"/>
-                        </a:effectRef>
-                        <a:fontRef idx="minor">
-                          <a:schemeClr val="lt1"/>
-                        </a:fontRef>
-                      </wps:style>
-                      <wps:bodyPr rot="0" spcFirstLastPara="0" vertOverflow="overflow" horzOverflow="overflow" vert="horz" wrap="square" lIns="91440" tIns="45720" rIns="91440" bIns="45720" numCol="1" spcCol="0" rtlCol="0" fromWordArt="0" anchor="ctr" anchorCtr="0" forceAA="0" compatLnSpc="1">
-                        <a:prstTxWarp prst="textNoShape">
-                          <a:avLst/>
-                        </a:prstTxWarp>
-                        <a:noAutofit/>
-                      </wps:bodyPr>
-                    </wps:wsp>
-                  </a:graphicData>
-                </a:graphic>
-              </wp:anchor>
-            </w:drawing>
-          </mc:Choice>
-          <mc:Fallback>
-            <w:pict>
-              <v:rect w14:anchorId="5E3A4B82" id="Прямоугольник 21" o:spid="_x0000_s1026" style="position:absolute;margin-left:436.3pt;margin-top:428pt;width:54pt;height:43.8pt;z-index:251661312;visibility:visible;mso-wrap-style:square;mso-wrap-distance-left:9pt;mso-wrap-distance-top:0;mso-wrap-distance-right:9pt;mso-wrap-distance-bottom:0;mso-position-horizontal:absolute;mso-position-horizontal-relative:text;mso-position-vertical:absolute;mso-position-vertical-relative:text;v-text-anchor:middle" o:gfxdata="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" fillcolor="white [3212]" strokecolor="white [3212]" strokeweight="1pt"/>
-            </w:pict>
-          </mc:Fallback>
-        </mc:AlternateContent>
-      </w:r>
+        <w:t>Цель проекта состоит в том, чтобы предоставить удобную и информативную платформу для познания природных достопримечательностей края, поощрить взаимодействие и обмен опытом между посетителями, а</w:t>
+      </w:r>
+      <w:r>
+        <w:t xml:space="preserve"> также помочь пользователям планировать и организовывать свои поездки.</w:t>
+      </w:r>
+    </w:p>
+    <w:p/>
+    <w:p>
+      <w:r>
+        <w:t>Программа предназначена для облегчения поиска интересных для посещения мест и компании для путешествия.</w:t>
+      </w:r>
+    </w:p>
+    <w:p>
       <w:r>
         <w:br w:type="page"/>
       </w:r>
@@ -3367,7 +3030,7 @@
                 <w:noProof/>
                 <w:webHidden/>
               </w:rPr>
-              <w:t>6</w:t>
+              <w:t>7</w:t>
             </w:r>
             <w:r>
               <w:rPr>
@@ -3438,7 +3101,7 @@
                 <w:noProof/>
                 <w:webHidden/>
               </w:rPr>
-              <w:t>7</w:t>
+              <w:t>8</w:t>
             </w:r>
             <w:r>
               <w:rPr>
@@ -3509,7 +3172,7 @@
                 <w:noProof/>
                 <w:webHidden/>
               </w:rPr>
-              <w:t>7</w:t>
+              <w:t>8</w:t>
             </w:r>
             <w:r>
               <w:rPr>
@@ -3580,7 +3243,7 @@
                 <w:noProof/>
                 <w:webHidden/>
               </w:rPr>
-              <w:t>8</w:t>
+              <w:t>9</w:t>
             </w:r>
             <w:r>
               <w:rPr>
@@ -3651,7 +3314,7 @@
                 <w:noProof/>
                 <w:webHidden/>
               </w:rPr>
-              <w:t>11</w:t>
+              <w:t>9</w:t>
             </w:r>
             <w:r>
               <w:rPr>
@@ -3935,7 +3598,7 @@
                 <w:noProof/>
                 <w:webHidden/>
               </w:rPr>
-              <w:t>20</w:t>
+              <w:t>21</w:t>
             </w:r>
             <w:r>
               <w:rPr>
@@ -4006,7 +3669,7 @@
                 <w:noProof/>
                 <w:webHidden/>
               </w:rPr>
-              <w:t>28</w:t>
+              <w:t>30</w:t>
             </w:r>
             <w:r>
               <w:rPr>
@@ -4077,7 +3740,7 @@
                 <w:noProof/>
                 <w:webHidden/>
               </w:rPr>
-              <w:t>29</w:t>
+              <w:t>31</w:t>
             </w:r>
             <w:r>
               <w:rPr>
@@ -4131,7 +3794,7 @@
         <mc:AlternateContent>
           <mc:Choice Requires="wps">
             <w:drawing>
-              <wp:anchor distT="0" distB="0" distL="114300" distR="114300" simplePos="0" relativeHeight="251655168" behindDoc="0" locked="0" layoutInCell="1" allowOverlap="1" wp14:anchorId="590EDDA9" wp14:editId="2A5A75EF">
+              <wp:anchor distT="0" distB="0" distL="114300" distR="114300" simplePos="0" relativeHeight="251655168" behindDoc="0" locked="0" layoutInCell="1" allowOverlap="1" wp14:anchorId="10415117" wp14:editId="34D0A0C5">
                 <wp:simplePos x="0" y="0"/>
                 <wp:positionH relativeFrom="column">
                   <wp:posOffset>5590296</wp:posOffset>
@@ -4206,44 +3869,119 @@
     </w:p>
     <w:p>
       <w:pPr>
-        <w:pStyle w:val="1"/>
         <w:jc w:val="center"/>
-        <w:rPr>
-          <w:b w:val="0"/>
-          <w:sz w:val="28"/>
-          <w:szCs w:val="28"/>
-        </w:rPr>
       </w:pPr>
       <w:bookmarkStart w:id="0" w:name="_Toc131684732"/>
       <w:r>
-        <w:rPr>
-          <w:b w:val="0"/>
-          <w:sz w:val="28"/>
-          <w:szCs w:val="28"/>
-        </w:rPr>
         <w:lastRenderedPageBreak/>
         <w:t>ВВЕДЕНИЕ</w:t>
       </w:r>
       <w:bookmarkEnd w:id="0"/>
     </w:p>
     <w:p>
+      <w:pPr>
+        <w:jc w:val="center"/>
+        <w:rPr>
+          <w:b/>
+        </w:rPr>
+      </w:pPr>
+    </w:p>
+    <w:p>
       <w:r>
         <w:t>Краеведческий туризм – это уникальный вид туризма, который позволяет путешественникам погрузиться в историю и культуру мест, которые посещают. В отличие от обычного туризма, краеведческий туризм подразумевает изучение и понимание местных традиций, обычаев и достопримечательностей, посещение природных достопримечательностей.</w:t>
       </w:r>
     </w:p>
     <w:p>
       <w:r>
-        <w:t>Одной из главных причин, почему краеведческий туризм является важным, является его способность сохранять и передавать историю и культуру регионов. Путешественники, знакомясь с историческими местами и местными традициями, помогают сохранить наследие прошлого и продолжают его традиции. Кроме того, такой вид туризма способствует развитию региональной экономики, создавая рабочие места и увеличивая поток туристов.</w:t>
-      </w:r>
-    </w:p>
-    <w:p>
-      <w:r>
-        <w:t xml:space="preserve">Краеведческий туризм также способствует здоровому образу жизни. Путешествия в места с историческим и культурным наследием часто включают пешие прогулки и активные виды отдыха, такие как велосипедные прогулки, походы, сплавы по рекам или альпинизм. Такие деятельности помогают укрепить физическую форму и повысить уровень активности, что положительно сказывается на здоровье. </w:t>
-      </w:r>
-    </w:p>
-    <w:p>
-      <w:r>
         <w:t xml:space="preserve">В нашем крае нет единого источника, в котором были бы указаны возможные для посещения места, о многих из них жители нашего края даже и не знают. Таким образом онлайн-гид, на котором можно будет узнать об этих местах, посмотреть маршрут, найти попутчиков, быть может выбрать турагентство, которое предложит многодневный поход или конную прогулку, будет очень актуален и востребован. </w:t>
+      </w:r>
+    </w:p>
+    <w:p>
+      <w:r>
+        <w:rPr>
+          <w:lang w:val="en-US"/>
+        </w:rPr>
+        <w:t>WEB</w:t>
+      </w:r>
+      <w:r>
+        <w:t>-</w:t>
+      </w:r>
+      <w:r>
+        <w:t xml:space="preserve">приложение делится на две составляющие: фронтенд и бэкенд. Для фронтенда используются: язык верстки </w:t>
+      </w:r>
+      <w:r>
+        <w:rPr>
+          <w:lang w:val="en-US"/>
+        </w:rPr>
+        <w:t>HTML</w:t>
+      </w:r>
+      <w:r>
+        <w:t>, язык декодир</w:t>
+      </w:r>
+      <w:r>
+        <w:t xml:space="preserve">ования и описания внешнего вида веб-страницы </w:t>
+      </w:r>
+      <w:r>
+        <w:rPr>
+          <w:lang w:val="en-US"/>
+        </w:rPr>
+        <w:t>CSS</w:t>
+      </w:r>
+      <w:r>
+        <w:t xml:space="preserve">, язык программирования </w:t>
+      </w:r>
+      <w:r>
+        <w:rPr>
+          <w:lang w:val="en-US"/>
+        </w:rPr>
+        <w:t>JavaScript</w:t>
+      </w:r>
+      <w:r>
+        <w:t xml:space="preserve">. </w:t>
+      </w:r>
+      <w:r>
+        <w:t>Для бэкенда было принято решение использовать</w:t>
+      </w:r>
+      <w:r>
+        <w:t xml:space="preserve"> </w:t>
+      </w:r>
+      <w:r>
+        <w:t>б</w:t>
+      </w:r>
+      <w:r>
+        <w:t>есплатный фреймворк для быстрой разработки веб-приложений</w:t>
+      </w:r>
+      <w:r>
+        <w:t xml:space="preserve"> </w:t>
+      </w:r>
+      <w:r>
+        <w:rPr>
+          <w:lang w:val="en-US"/>
+        </w:rPr>
+        <w:t>Laravel</w:t>
+      </w:r>
+      <w:r>
+        <w:t xml:space="preserve"> </w:t>
+      </w:r>
+      <w:r>
+        <w:t>основанный</w:t>
+      </w:r>
+      <w:r>
+        <w:t xml:space="preserve"> на языке </w:t>
+      </w:r>
+      <w:r>
+        <w:rPr>
+          <w:lang w:val="en-US"/>
+        </w:rPr>
+        <w:t>PHP</w:t>
+      </w:r>
+      <w:r>
+        <w:t>.</w:t>
+      </w:r>
+    </w:p>
+    <w:p>
+      <w:r>
+        <w:t>На данный момент реализован сайт, на котором можно просмотреть информацию о туристических местах с возможностью комментирования и сохранения в личный кабинет.</w:t>
       </w:r>
     </w:p>
     <w:p>
@@ -4260,35 +3998,63 @@
     </w:p>
     <w:p>
       <w:pPr>
-        <w:pStyle w:val="1"/>
-      </w:pPr>
+        <w:rPr>
+          <w:b/>
+        </w:rPr>
+      </w:pPr>
+      <w:r>
+        <w:rPr>
+          <w:b/>
+        </w:rPr>
+        <w:lastRenderedPageBreak/>
+        <w:t xml:space="preserve">1 </w:t>
+      </w:r>
       <w:bookmarkStart w:id="1" w:name="_Toc131684733"/>
       <w:r>
-        <w:lastRenderedPageBreak/>
-        <w:t>1 Постановка и анализ задачи</w:t>
+        <w:rPr>
+          <w:b/>
+        </w:rPr>
+        <w:t>Постановка и анализ задачи</w:t>
       </w:r>
       <w:bookmarkEnd w:id="1"/>
     </w:p>
     <w:p>
       <w:pPr>
-        <w:pStyle w:val="2"/>
+        <w:rPr>
+          <w:b/>
+        </w:rPr>
+      </w:pPr>
+    </w:p>
+    <w:p>
+      <w:pPr>
+        <w:pStyle w:val="a3"/>
+        <w:numPr>
+          <w:ilvl w:val="1"/>
+          <w:numId w:val="35"/>
+        </w:numPr>
+        <w:rPr>
+          <w:b/>
+        </w:rPr>
       </w:pPr>
       <w:bookmarkStart w:id="2" w:name="_Toc131684734"/>
       <w:r>
-        <w:t xml:space="preserve">1.1 </w:t>
-      </w:r>
-      <w:r>
+        <w:rPr>
+          <w:b/>
+        </w:rPr>
         <w:t>Описание предметной области</w:t>
       </w:r>
       <w:bookmarkEnd w:id="2"/>
     </w:p>
     <w:p>
       <w:pPr>
-        <w:pStyle w:val="af"/>
-        <w:spacing w:line="360" w:lineRule="auto"/>
-        <w:ind w:right="122" w:firstLine="707"/>
-        <w:jc w:val="both"/>
-      </w:pPr>
+        <w:pStyle w:val="a3"/>
+        <w:ind w:left="1129" w:firstLine="0"/>
+        <w:rPr>
+          <w:b/>
+        </w:rPr>
+      </w:pPr>
+    </w:p>
+    <w:p>
       <w:r>
         <w:t>Информационный портал представляет собой онлайн-ресурс, предназначенный для ознакомления пользователей с различными природными достопримечательностями конкретного края (региона). Пользователи могут зарегистрироваться</w:t>
       </w:r>
@@ -4321,12 +4087,6 @@
       </w:r>
     </w:p>
     <w:p>
-      <w:pPr>
-        <w:pStyle w:val="af"/>
-        <w:spacing w:line="321" w:lineRule="exact"/>
-        <w:ind w:left="810"/>
-        <w:jc w:val="both"/>
-      </w:pPr>
       <w:r>
         <w:t>Возможности</w:t>
       </w:r>
@@ -4355,19 +4115,11 @@
     <w:p>
       <w:pPr>
         <w:pStyle w:val="a3"/>
-        <w:widowControl w:val="0"/>
         <w:numPr>
           <w:ilvl w:val="0"/>
-          <w:numId w:val="29"/>
+          <w:numId w:val="31"/>
         </w:numPr>
-        <w:tabs>
-          <w:tab w:val="left" w:pos="1093"/>
-        </w:tabs>
-        <w:autoSpaceDE w:val="0"/>
-        <w:autoSpaceDN w:val="0"/>
-        <w:spacing w:before="163"/>
-        <w:ind w:right="127" w:firstLine="707"/>
-        <w:contextualSpacing w:val="0"/>
+        <w:ind w:left="0" w:firstLine="709"/>
       </w:pPr>
       <w:r>
         <w:t>Каталог достопримечательностей: Пользователи могут просматривать информацию о различных природных объектах края, включая фотографии, описания, географические координаты и отзывы других пользователей.</w:t>
@@ -4376,18 +4128,11 @@
     <w:p>
       <w:pPr>
         <w:pStyle w:val="a3"/>
-        <w:widowControl w:val="0"/>
         <w:numPr>
           <w:ilvl w:val="0"/>
-          <w:numId w:val="29"/>
+          <w:numId w:val="31"/>
         </w:numPr>
-        <w:tabs>
-          <w:tab w:val="left" w:pos="1093"/>
-        </w:tabs>
-        <w:autoSpaceDE w:val="0"/>
-        <w:autoSpaceDN w:val="0"/>
-        <w:ind w:right="129" w:firstLine="707"/>
-        <w:contextualSpacing w:val="0"/>
+        <w:ind w:left="0" w:firstLine="709"/>
       </w:pPr>
       <w:r>
         <w:t>Рейтинг и отзывы: Зарегистрированные пользователи могут оставлять свои оценки и отзывы о посещенных достопримечательностях, что поможет другим пользователям с выбором и планированием поездок.</w:t>
@@ -4396,18 +4141,11 @@
     <w:p>
       <w:pPr>
         <w:pStyle w:val="a3"/>
-        <w:widowControl w:val="0"/>
         <w:numPr>
           <w:ilvl w:val="0"/>
-          <w:numId w:val="29"/>
+          <w:numId w:val="31"/>
         </w:numPr>
-        <w:tabs>
-          <w:tab w:val="left" w:pos="1093"/>
-        </w:tabs>
-        <w:autoSpaceDE w:val="0"/>
-        <w:autoSpaceDN w:val="0"/>
-        <w:ind w:right="126" w:firstLine="707"/>
-        <w:contextualSpacing w:val="0"/>
+        <w:ind w:left="0" w:firstLine="709"/>
       </w:pPr>
       <w:r>
         <w:t>Группы посещения: Пользователи имеют возможность создавать группы</w:t>
@@ -4470,18 +4208,11 @@
     <w:p>
       <w:pPr>
         <w:pStyle w:val="a3"/>
-        <w:widowControl w:val="0"/>
         <w:numPr>
           <w:ilvl w:val="0"/>
-          <w:numId w:val="29"/>
+          <w:numId w:val="32"/>
         </w:numPr>
-        <w:tabs>
-          <w:tab w:val="left" w:pos="1093"/>
-        </w:tabs>
-        <w:autoSpaceDE w:val="0"/>
-        <w:autoSpaceDN w:val="0"/>
-        <w:ind w:right="126" w:firstLine="707"/>
-        <w:contextualSpacing w:val="0"/>
+        <w:ind w:left="0" w:firstLine="709"/>
       </w:pPr>
       <w:r>
         <w:t>Планирование</w:t>
@@ -4637,70 +4368,39 @@
     <w:p>
       <w:pPr>
         <w:pStyle w:val="a3"/>
-        <w:widowControl w:val="0"/>
         <w:numPr>
           <w:ilvl w:val="0"/>
-          <w:numId w:val="29"/>
+          <w:numId w:val="32"/>
         </w:numPr>
-        <w:tabs>
-          <w:tab w:val="left" w:pos="1093"/>
-        </w:tabs>
-        <w:autoSpaceDE w:val="0"/>
-        <w:autoSpaceDN w:val="0"/>
-        <w:spacing w:before="1"/>
-        <w:ind w:right="121" w:firstLine="707"/>
-        <w:contextualSpacing w:val="0"/>
-      </w:pPr>
-      <w:r>
+        <w:ind w:left="0" w:firstLine="709"/>
+      </w:pPr>
+      <w:r>
+        <w:lastRenderedPageBreak/>
         <w:t>Рекомендации и персонализированный контент: Портал может предлагать рекомендации пользователю на основе его предпочтений и предыдущих посещений. Это может включать рекомендации по достопримечательностям, группам посещения или связанным мероприятиям.</w:t>
       </w:r>
     </w:p>
     <w:p>
       <w:pPr>
         <w:pStyle w:val="a3"/>
-        <w:widowControl w:val="0"/>
         <w:numPr>
           <w:ilvl w:val="0"/>
-          <w:numId w:val="29"/>
+          <w:numId w:val="32"/>
         </w:numPr>
-        <w:tabs>
-          <w:tab w:val="left" w:pos="1093"/>
-        </w:tabs>
-        <w:autoSpaceDE w:val="0"/>
-        <w:autoSpaceDN w:val="0"/>
-        <w:ind w:right="126" w:firstLine="707"/>
-        <w:contextualSpacing w:val="0"/>
-      </w:pPr>
-      <w:r>
-        <w:t xml:space="preserve">Панель редактора: Редакторы портала имеют возможность управлять контентом, </w:t>
-      </w:r>
-      <w:proofErr w:type="spellStart"/>
-      <w:r>
-        <w:t>модерировать</w:t>
-      </w:r>
-      <w:proofErr w:type="spellEnd"/>
-      <w:r>
-        <w:t xml:space="preserve"> отзывы и управлять пользователями и группами.</w:t>
+        <w:ind w:left="0" w:firstLine="709"/>
+      </w:pPr>
+      <w:r>
+        <w:t>Панель редактора: Редакторы портала имеют возможность управлять контентом, модерировать отзывы и управлять пользователями и группами.</w:t>
       </w:r>
     </w:p>
     <w:p>
       <w:pPr>
         <w:pStyle w:val="a3"/>
-        <w:widowControl w:val="0"/>
         <w:numPr>
           <w:ilvl w:val="0"/>
-          <w:numId w:val="29"/>
+          <w:numId w:val="32"/>
         </w:numPr>
-        <w:tabs>
-          <w:tab w:val="left" w:pos="1094"/>
-        </w:tabs>
-        <w:autoSpaceDE w:val="0"/>
-        <w:autoSpaceDN w:val="0"/>
-        <w:spacing w:line="321" w:lineRule="exact"/>
-        <w:ind w:left="1094" w:hanging="284"/>
-        <w:contextualSpacing w:val="0"/>
-      </w:pPr>
-      <w:proofErr w:type="gramStart"/>
+        <w:ind w:left="0" w:firstLine="709"/>
+      </w:pPr>
       <w:r>
         <w:t>Панель</w:t>
       </w:r>
@@ -4709,31 +4409,30 @@
           <w:spacing w:val="60"/>
           <w:w w:val="150"/>
         </w:rPr>
-        <w:t xml:space="preserve">  </w:t>
-      </w:r>
-      <w:r>
-        <w:t>модератора</w:t>
-      </w:r>
-      <w:proofErr w:type="gramEnd"/>
-      <w:r>
-        <w:t>:</w:t>
+        <w:t xml:space="preserve"> </w:t>
+      </w:r>
+      <w:r>
+        <w:t>модератора:</w:t>
       </w:r>
       <w:r>
         <w:rPr>
           <w:spacing w:val="64"/>
           <w:w w:val="150"/>
         </w:rPr>
-        <w:t xml:space="preserve">  </w:t>
+        <w:t xml:space="preserve"> </w:t>
       </w:r>
       <w:r>
         <w:t>Модератор</w:t>
+      </w:r>
+      <w:r>
+        <w:t>ы</w:t>
       </w:r>
       <w:r>
         <w:rPr>
           <w:spacing w:val="63"/>
           <w:w w:val="150"/>
         </w:rPr>
-        <w:t xml:space="preserve">  </w:t>
+        <w:t xml:space="preserve"> </w:t>
       </w:r>
       <w:r>
         <w:t>портала</w:t>
@@ -4743,7 +4442,7 @@
           <w:spacing w:val="64"/>
           <w:w w:val="150"/>
         </w:rPr>
-        <w:t xml:space="preserve">  </w:t>
+        <w:t xml:space="preserve"> </w:t>
       </w:r>
       <w:r>
         <w:t>имеют</w:t>
@@ -4753,7 +4452,7 @@
           <w:spacing w:val="63"/>
           <w:w w:val="150"/>
         </w:rPr>
-        <w:t xml:space="preserve">  </w:t>
+        <w:t xml:space="preserve"> </w:t>
       </w:r>
       <w:r>
         <w:rPr>
@@ -4761,100 +4460,308 @@
         </w:rPr>
         <w:t>возможность</w:t>
       </w:r>
-    </w:p>
-    <w:p>
-      <w:pPr>
-        <w:pStyle w:val="af"/>
-        <w:spacing w:before="161"/>
-        <w:jc w:val="both"/>
-      </w:pPr>
+      <w:r>
+        <w:rPr>
+          <w:spacing w:val="-2"/>
+        </w:rPr>
+        <w:t xml:space="preserve"> </w:t>
+      </w:r>
+      <w:r>
+        <w:t>модерировать</w:t>
+      </w:r>
+      <w:r>
+        <w:rPr>
+          <w:spacing w:val="-10"/>
+        </w:rPr>
+        <w:t xml:space="preserve"> </w:t>
+      </w:r>
+      <w:r>
+        <w:t>отзывы</w:t>
+      </w:r>
+      <w:r>
+        <w:rPr>
+          <w:spacing w:val="-5"/>
+        </w:rPr>
+        <w:t xml:space="preserve"> </w:t>
+      </w:r>
+      <w:r>
+        <w:t>и</w:t>
+      </w:r>
+      <w:r>
+        <w:rPr>
+          <w:spacing w:val="-5"/>
+        </w:rPr>
+        <w:t xml:space="preserve"> </w:t>
+      </w:r>
+      <w:r>
+        <w:t>управлять</w:t>
+      </w:r>
+      <w:r>
+        <w:rPr>
+          <w:spacing w:val="-7"/>
+        </w:rPr>
+        <w:t xml:space="preserve"> </w:t>
+      </w:r>
+      <w:r>
+        <w:t>пользователями</w:t>
+      </w:r>
+      <w:r>
+        <w:rPr>
+          <w:spacing w:val="-5"/>
+        </w:rPr>
+        <w:t xml:space="preserve"> </w:t>
+      </w:r>
+      <w:r>
+        <w:t>и</w:t>
+      </w:r>
+      <w:r>
+        <w:rPr>
+          <w:spacing w:val="-5"/>
+        </w:rPr>
+        <w:t xml:space="preserve"> </w:t>
+      </w:r>
+      <w:r>
+        <w:rPr>
+          <w:spacing w:val="-2"/>
+        </w:rPr>
+        <w:t>группами.</w:t>
+      </w:r>
+      <w:r>
+        <w:rPr>
+          <w:spacing w:val="-2"/>
+        </w:rPr>
+        <w:t xml:space="preserve"> </w:t>
+      </w:r>
+    </w:p>
+    <w:p>
+      <w:r>
+        <w:t xml:space="preserve">Примером аналогов могут послужить веб-сайты </w:t>
+      </w:r>
       <w:proofErr w:type="spellStart"/>
       <w:r>
+        <w:t>MaxPlant</w:t>
+      </w:r>
+      <w:proofErr w:type="spellEnd"/>
+      <w:r>
+        <w:t xml:space="preserve"> [1] и Узнай Москву [2].</w:t>
+      </w:r>
+    </w:p>
+    <w:p>
+      <w:r>
+        <w:t xml:space="preserve">На веб-сайте </w:t>
+      </w:r>
+      <w:proofErr w:type="spellStart"/>
+      <w:r>
+        <w:t>MaxPlant</w:t>
+      </w:r>
+      <w:proofErr w:type="spellEnd"/>
+      <w:r>
+        <w:rPr>
+          <w:spacing w:val="40"/>
+        </w:rPr>
+        <w:t xml:space="preserve"> </w:t>
+      </w:r>
+      <w:r>
+        <w:t xml:space="preserve">представлены различные пешие маршруты Санкт- Петербургу и Ленинградской области. На нем пользователь может посмотреть выбрать маршрут, который он хочет посетить. Далее пользователю будет показан маршрут, представленный на </w:t>
+      </w:r>
+      <w:proofErr w:type="spellStart"/>
+      <w:r>
+        <w:t>Яндекс.Карте</w:t>
+      </w:r>
+      <w:proofErr w:type="spellEnd"/>
+      <w:r>
+        <w:t xml:space="preserve"> и фотографии достопримечательностей с этого маршрута.</w:t>
+      </w:r>
+    </w:p>
+    <w:p>
+      <w:r>
+        <w:t>Веб-сайт</w:t>
+      </w:r>
+      <w:r>
+        <w:rPr>
+          <w:spacing w:val="-14"/>
+        </w:rPr>
+        <w:t xml:space="preserve"> </w:t>
+      </w:r>
+      <w:r>
+        <w:t>Узнай</w:t>
+      </w:r>
+      <w:r>
+        <w:rPr>
+          <w:spacing w:val="-13"/>
+        </w:rPr>
+        <w:t xml:space="preserve"> </w:t>
+      </w:r>
+      <w:r>
+        <w:t>Москву</w:t>
+      </w:r>
+      <w:r>
+        <w:rPr>
+          <w:spacing w:val="-17"/>
+        </w:rPr>
+        <w:t xml:space="preserve"> </w:t>
+      </w:r>
+      <w:r>
+        <w:t>предоставляет</w:t>
+      </w:r>
+      <w:r>
+        <w:rPr>
+          <w:spacing w:val="-13"/>
+        </w:rPr>
+        <w:t xml:space="preserve"> </w:t>
+      </w:r>
+      <w:r>
+        <w:t>тот</w:t>
+      </w:r>
+      <w:r>
+        <w:rPr>
+          <w:spacing w:val="-14"/>
+        </w:rPr>
+        <w:t xml:space="preserve"> </w:t>
+      </w:r>
+      <w:r>
+        <w:t>же</w:t>
+      </w:r>
+      <w:r>
+        <w:rPr>
+          <w:spacing w:val="-13"/>
+        </w:rPr>
+        <w:t xml:space="preserve"> </w:t>
+      </w:r>
+      <w:r>
+        <w:t>функционал,</w:t>
+      </w:r>
+      <w:r>
+        <w:rPr>
+          <w:spacing w:val="-15"/>
+        </w:rPr>
+        <w:t xml:space="preserve"> </w:t>
+      </w:r>
+      <w:r>
+        <w:t>что</w:t>
+      </w:r>
+      <w:r>
+        <w:rPr>
+          <w:spacing w:val="-13"/>
+        </w:rPr>
+        <w:t xml:space="preserve"> </w:t>
+      </w:r>
+      <w:r>
+        <w:t>и</w:t>
+      </w:r>
+      <w:r>
+        <w:rPr>
+          <w:spacing w:val="-6"/>
+        </w:rPr>
+        <w:t xml:space="preserve"> </w:t>
+      </w:r>
+      <w:proofErr w:type="spellStart"/>
+      <w:r>
+        <w:t>MaxPlant</w:t>
+      </w:r>
+      <w:proofErr w:type="spellEnd"/>
+      <w:r>
+        <w:t>. Дополнительно</w:t>
+      </w:r>
+      <w:r>
+        <w:rPr>
+          <w:spacing w:val="-18"/>
+        </w:rPr>
+        <w:t xml:space="preserve"> </w:t>
+      </w:r>
+      <w:r>
+        <w:t>пользователь</w:t>
+      </w:r>
+      <w:r>
+        <w:rPr>
+          <w:spacing w:val="-17"/>
+        </w:rPr>
+        <w:t xml:space="preserve"> </w:t>
+      </w:r>
+      <w:r>
+        <w:t>может</w:t>
+      </w:r>
+      <w:r>
+        <w:rPr>
+          <w:spacing w:val="-18"/>
+        </w:rPr>
+        <w:t xml:space="preserve"> </w:t>
+      </w:r>
+      <w:r>
+        <w:t>посмотреть</w:t>
+      </w:r>
+      <w:r>
+        <w:rPr>
+          <w:spacing w:val="-17"/>
+        </w:rPr>
+        <w:t xml:space="preserve"> </w:t>
+      </w:r>
+      <w:r>
+        <w:t>каждую</w:t>
+      </w:r>
+      <w:r>
+        <w:rPr>
+          <w:spacing w:val="-18"/>
+        </w:rPr>
+        <w:t xml:space="preserve"> </w:t>
+      </w:r>
+      <w:r>
+        <w:t>достопримечательность отдельно, прочитать историческую справку и оставить комментарий.</w:t>
+      </w:r>
+    </w:p>
+    <w:p/>
+    <w:p>
+      <w:pPr>
+        <w:rPr>
+          <w:b/>
+        </w:rPr>
+      </w:pPr>
+      <w:bookmarkStart w:id="3" w:name="_Toc131684735"/>
+      <w:r>
+        <w:rPr>
+          <w:b/>
+        </w:rPr>
+        <w:t xml:space="preserve">1.2 </w:t>
+      </w:r>
+      <w:bookmarkEnd w:id="3"/>
+      <w:r>
+        <w:rPr>
+          <w:b/>
+        </w:rPr>
+        <w:t>Диаграмма Вариантов использования</w:t>
+      </w:r>
+    </w:p>
+    <w:p/>
+    <w:p>
+      <w:r>
+        <w:t>На Рисунке 1.1 представлена диаграмма вариантов использования разрабатываемого информационного портала.</w:t>
+      </w:r>
+    </w:p>
+    <w:p>
+      <w:r>
         <w:lastRenderedPageBreak/>
-        <w:t>модерировать</w:t>
-      </w:r>
-      <w:proofErr w:type="spellEnd"/>
-      <w:r>
-        <w:rPr>
-          <w:spacing w:val="-10"/>
-        </w:rPr>
-        <w:t xml:space="preserve"> </w:t>
-      </w:r>
-      <w:r>
-        <w:t>отзывы</w:t>
-      </w:r>
-      <w:r>
-        <w:rPr>
-          <w:spacing w:val="-5"/>
-        </w:rPr>
-        <w:t xml:space="preserve"> </w:t>
-      </w:r>
-      <w:r>
-        <w:t>и</w:t>
-      </w:r>
-      <w:r>
-        <w:rPr>
-          <w:spacing w:val="-5"/>
-        </w:rPr>
-        <w:t xml:space="preserve"> </w:t>
-      </w:r>
-      <w:r>
-        <w:t>управлять</w:t>
-      </w:r>
-      <w:r>
-        <w:rPr>
-          <w:spacing w:val="-7"/>
-        </w:rPr>
-        <w:t xml:space="preserve"> </w:t>
-      </w:r>
-      <w:r>
-        <w:t>пользователями</w:t>
-      </w:r>
-      <w:r>
-        <w:rPr>
-          <w:spacing w:val="-5"/>
-        </w:rPr>
-        <w:t xml:space="preserve"> </w:t>
-      </w:r>
-      <w:r>
-        <w:t>и</w:t>
-      </w:r>
-      <w:r>
-        <w:rPr>
-          <w:spacing w:val="-5"/>
-        </w:rPr>
-        <w:t xml:space="preserve"> </w:t>
-      </w:r>
-      <w:proofErr w:type="spellStart"/>
-      <w:proofErr w:type="gramStart"/>
-      <w:r>
-        <w:rPr>
-          <w:spacing w:val="-2"/>
-        </w:rPr>
-        <w:t>группами.</w:t>
-      </w:r>
-      <w:r>
-        <w:t>Цель</w:t>
-      </w:r>
-      <w:proofErr w:type="spellEnd"/>
-      <w:proofErr w:type="gramEnd"/>
-      <w:r>
-        <w:t xml:space="preserve"> проекта состоит в том, чтобы предоставить удобную и информативную платформу для познания природных достопримечательностей края, поощрить взаимодействие и обмен опытом между посетителями, а также помочь пользователям планировать и организовывать свои поездки.</w:t>
-      </w:r>
-    </w:p>
-    <w:p/>
-    <w:p>
-      <w:pPr>
-        <w:pStyle w:val="2"/>
-      </w:pPr>
-      <w:bookmarkStart w:id="3" w:name="_Toc131684735"/>
-      <w:r>
-        <w:t xml:space="preserve">1.2 </w:t>
-      </w:r>
-      <w:r>
-        <w:t>Постановка задачи</w:t>
-      </w:r>
-      <w:bookmarkEnd w:id="3"/>
+        <w:t>В данном проекте присутствуют 4 действующих лица: пользователь, не авторизованный пользователь, редактор и модератор.</w:t>
+      </w:r>
+    </w:p>
+    <w:p>
+      <w:r>
+        <w:t xml:space="preserve">Действующее лицо пользователь может просматривать страницу достопримечательности, оставлять комментарии и лайки, создавать группу для путешествия и вступать в уже существующую. </w:t>
+      </w:r>
+    </w:p>
+    <w:p>
+      <w:r>
+        <w:t>Действующее лицо не авторизованный пользователь может просматривать страницу достопримечательности.</w:t>
+      </w:r>
+    </w:p>
+    <w:p>
+      <w:r>
+        <w:t>Действующее лицо редактор может добавлять новые достопримечательности и изменять существующие.</w:t>
+      </w:r>
+    </w:p>
+    <w:p>
+      <w:r>
+        <w:t>Действующее лицо модератор может удалять комментарии и блокировать пользователя, если его слова или действия несут оскорбления или являются спамом.</w:t>
+      </w:r>
     </w:p>
     <w:p>
       <w:pPr>
@@ -4862,54 +4769,57 @@
         <w:spacing w:before="1" w:line="362" w:lineRule="auto"/>
         <w:ind w:right="127" w:firstLine="707"/>
         <w:jc w:val="both"/>
-      </w:pPr>
-      <w:r>
-        <w:t>На Рисунке 1.1 представлена диаграмма вариантов использования разрабатываемого информационного портала.</w:t>
-      </w:r>
-    </w:p>
-    <w:p>
-      <w:pPr>
-        <w:pStyle w:val="af"/>
-        <w:ind w:left="809"/>
-        <w:rPr>
-          <w:sz w:val="20"/>
+        <w:rPr>
+          <w:lang w:val="en-US"/>
         </w:rPr>
       </w:pPr>
       <w:r>
         <w:rPr>
           <w:noProof/>
-          <w:sz w:val="20"/>
           <w:lang w:eastAsia="ru-RU"/>
         </w:rPr>
         <w:drawing>
-          <wp:inline distT="0" distB="0" distL="0" distR="0" wp14:anchorId="1889D932" wp14:editId="7B5E16BF">
-            <wp:extent cx="5343951" cy="3175444"/>
-            <wp:effectExtent l="0" t="0" r="0" b="0"/>
-            <wp:docPr id="34" name="Image 6"/>
+          <wp:inline distT="0" distB="0" distL="0" distR="0">
+            <wp:extent cx="5176520" cy="3912235"/>
+            <wp:effectExtent l="0" t="0" r="5080" b="0"/>
+            <wp:docPr id="28" name="Рисунок 28" descr="Диаграмма вариантов истользования"/>
             <wp:cNvGraphicFramePr>
-              <a:graphicFrameLocks xmlns:a="http://schemas.openxmlformats.org/drawingml/2006/main"/>
+              <a:graphicFrameLocks xmlns:a="http://schemas.openxmlformats.org/drawingml/2006/main" noChangeAspect="1"/>
             </wp:cNvGraphicFramePr>
             <a:graphic xmlns:a="http://schemas.openxmlformats.org/drawingml/2006/main">
               <a:graphicData uri="http://schemas.openxmlformats.org/drawingml/2006/picture">
                 <pic:pic xmlns:pic="http://schemas.openxmlformats.org/drawingml/2006/picture">
                   <pic:nvPicPr>
-                    <pic:cNvPr id="6" name="Image 6"/>
-                    <pic:cNvPicPr/>
+                    <pic:cNvPr id="0" name="Picture 9" descr="Диаграмма вариантов истользования"/>
+                    <pic:cNvPicPr>
+                      <a:picLocks noChangeAspect="1" noChangeArrowheads="1"/>
+                    </pic:cNvPicPr>
                   </pic:nvPicPr>
                   <pic:blipFill>
-                    <a:blip r:embed="rId8" cstate="print"/>
+                    <a:blip r:embed="rId8">
+                      <a:extLst>
+                        <a:ext uri="{28A0092B-C50C-407E-A947-70E740481C1C}">
+                          <a14:useLocalDpi xmlns:a14="http://schemas.microsoft.com/office/drawing/2010/main" val="0"/>
+                        </a:ext>
+                      </a:extLst>
+                    </a:blip>
+                    <a:srcRect/>
                     <a:stretch>
                       <a:fillRect/>
                     </a:stretch>
                   </pic:blipFill>
-                  <pic:spPr>
+                  <pic:spPr bwMode="auto">
                     <a:xfrm>
                       <a:off x="0" y="0"/>
-                      <a:ext cx="5343951" cy="3175444"/>
+                      <a:ext cx="5176520" cy="3912235"/>
                     </a:xfrm>
                     <a:prstGeom prst="rect">
                       <a:avLst/>
                     </a:prstGeom>
+                    <a:noFill/>
+                    <a:ln>
+                      <a:noFill/>
+                    </a:ln>
                   </pic:spPr>
                 </pic:pic>
               </a:graphicData>
@@ -5012,27 +4922,49 @@
         <w:t>использования</w:t>
       </w:r>
     </w:p>
-    <w:p>
-      <w:pPr>
-        <w:pStyle w:val="2"/>
+    <w:p/>
+    <w:p>
+      <w:pPr>
+        <w:pStyle w:val="a3"/>
+        <w:numPr>
+          <w:ilvl w:val="1"/>
+          <w:numId w:val="35"/>
+        </w:numPr>
+        <w:rPr>
+          <w:b/>
+        </w:rPr>
       </w:pPr>
       <w:bookmarkStart w:id="4" w:name="_Toc131684736"/>
       <w:r>
-        <w:t xml:space="preserve">1.3 Обоснование </w:t>
-      </w:r>
-      <w:r>
+        <w:rPr>
+          <w:b/>
+        </w:rPr>
+        <w:t xml:space="preserve">Обоснование </w:t>
+      </w:r>
+      <w:r>
+        <w:rPr>
+          <w:b/>
+        </w:rPr>
         <w:t xml:space="preserve">выбора </w:t>
       </w:r>
       <w:r>
+        <w:rPr>
+          <w:b/>
+        </w:rPr>
         <w:t>средств реализации</w:t>
       </w:r>
       <w:bookmarkEnd w:id="4"/>
     </w:p>
     <w:p>
       <w:pPr>
-        <w:pStyle w:val="af"/>
-        <w:ind w:left="810"/>
-      </w:pPr>
+        <w:pStyle w:val="a3"/>
+        <w:ind w:left="1129" w:firstLine="0"/>
+        <w:rPr>
+          <w:b/>
+        </w:rPr>
+      </w:pPr>
+    </w:p>
+    <w:p>
       <w:r>
         <w:t>Для</w:t>
       </w:r>
@@ -5070,25 +5002,15 @@
     <w:p>
       <w:pPr>
         <w:pStyle w:val="a3"/>
-        <w:widowControl w:val="0"/>
         <w:numPr>
           <w:ilvl w:val="0"/>
-          <w:numId w:val="30"/>
+          <w:numId w:val="34"/>
         </w:numPr>
-        <w:tabs>
-          <w:tab w:val="left" w:pos="1233"/>
-        </w:tabs>
-        <w:autoSpaceDE w:val="0"/>
-        <w:autoSpaceDN w:val="0"/>
-        <w:spacing w:before="160" w:line="240" w:lineRule="auto"/>
-        <w:ind w:left="1233" w:hanging="423"/>
-        <w:contextualSpacing w:val="0"/>
-      </w:pPr>
-      <w:proofErr w:type="spellStart"/>
+        <w:ind w:left="1134" w:hanging="425"/>
+      </w:pPr>
       <w:r>
         <w:t>фронтенд</w:t>
       </w:r>
-      <w:proofErr w:type="spellEnd"/>
       <w:r>
         <w:rPr>
           <w:spacing w:val="-11"/>
@@ -5108,19 +5030,11 @@
     <w:p>
       <w:pPr>
         <w:pStyle w:val="a3"/>
-        <w:widowControl w:val="0"/>
         <w:numPr>
           <w:ilvl w:val="0"/>
-          <w:numId w:val="30"/>
+          <w:numId w:val="34"/>
         </w:numPr>
-        <w:tabs>
-          <w:tab w:val="left" w:pos="1233"/>
-        </w:tabs>
-        <w:autoSpaceDE w:val="0"/>
-        <w:autoSpaceDN w:val="0"/>
-        <w:spacing w:before="161" w:line="240" w:lineRule="auto"/>
-        <w:ind w:left="1233" w:hanging="423"/>
-        <w:contextualSpacing w:val="0"/>
+        <w:ind w:left="1134" w:hanging="425"/>
       </w:pPr>
       <w:r>
         <w:t xml:space="preserve">база </w:t>
@@ -5135,328 +5049,173 @@
     <w:p>
       <w:pPr>
         <w:pStyle w:val="a3"/>
-        <w:widowControl w:val="0"/>
         <w:numPr>
           <w:ilvl w:val="0"/>
-          <w:numId w:val="30"/>
+          <w:numId w:val="34"/>
         </w:numPr>
-        <w:tabs>
-          <w:tab w:val="left" w:pos="1233"/>
-        </w:tabs>
-        <w:autoSpaceDE w:val="0"/>
-        <w:autoSpaceDN w:val="0"/>
-        <w:spacing w:before="162" w:line="240" w:lineRule="auto"/>
-        <w:ind w:left="1233" w:hanging="423"/>
-        <w:contextualSpacing w:val="0"/>
-        <w:jc w:val="both"/>
-      </w:pPr>
+        <w:ind w:left="1134" w:hanging="425"/>
+      </w:pPr>
+      <w:r>
+        <w:t>бэкенд</w:t>
+      </w:r>
+      <w:r>
+        <w:rPr>
+          <w:spacing w:val="-6"/>
+        </w:rPr>
+        <w:t xml:space="preserve"> </w:t>
+      </w:r>
+      <w:r>
+        <w:t>веб-</w:t>
+      </w:r>
+      <w:r>
+        <w:rPr>
+          <w:spacing w:val="-4"/>
+        </w:rPr>
+        <w:t>сайт.</w:t>
+      </w:r>
+    </w:p>
+    <w:p>
+      <w:r>
+        <w:t xml:space="preserve">Для разработки фронтенда веб-сайта используются язык разметки HTML, язык стилей CSS и язык программирования </w:t>
+      </w:r>
       <w:proofErr w:type="spellStart"/>
       <w:r>
-        <w:t>бэкенд</w:t>
+        <w:t>JavaScript</w:t>
       </w:r>
       <w:proofErr w:type="spellEnd"/>
       <w:r>
-        <w:rPr>
-          <w:spacing w:val="-6"/>
-        </w:rPr>
-        <w:t xml:space="preserve"> </w:t>
-      </w:r>
-      <w:r>
-        <w:t>веб-</w:t>
-      </w:r>
-      <w:r>
-        <w:rPr>
-          <w:spacing w:val="-4"/>
-        </w:rPr>
-        <w:t>сайт;</w:t>
-      </w:r>
-    </w:p>
-    <w:p>
-      <w:pPr>
-        <w:pStyle w:val="a3"/>
-        <w:widowControl w:val="0"/>
-        <w:numPr>
-          <w:ilvl w:val="0"/>
-          <w:numId w:val="30"/>
-        </w:numPr>
-        <w:tabs>
-          <w:tab w:val="left" w:pos="1233"/>
-        </w:tabs>
-        <w:autoSpaceDE w:val="0"/>
-        <w:autoSpaceDN w:val="0"/>
-        <w:spacing w:before="161" w:line="240" w:lineRule="auto"/>
-        <w:ind w:left="1233" w:hanging="423"/>
-        <w:contextualSpacing w:val="0"/>
-        <w:jc w:val="both"/>
-      </w:pPr>
-      <w:r>
-        <w:t>сервер,</w:t>
-      </w:r>
-      <w:r>
-        <w:rPr>
-          <w:spacing w:val="-6"/>
-        </w:rPr>
-        <w:t xml:space="preserve"> </w:t>
-      </w:r>
-      <w:r>
-        <w:t>на</w:t>
+        <w:t xml:space="preserve"> [1]. Эти языки позволяют задавать внешний вид страницы и обеспечивать правильное отображение в популярных браузерах. Для работы с кодом можно использовать простой текстовый редактор, такой как Блокнот, или более удобные редакторы, например, VS </w:t>
+      </w:r>
+      <w:proofErr w:type="spellStart"/>
+      <w:r>
+        <w:t>Code</w:t>
+      </w:r>
+      <w:proofErr w:type="spellEnd"/>
+      <w:r>
+        <w:t xml:space="preserve"> или </w:t>
+      </w:r>
+      <w:proofErr w:type="spellStart"/>
+      <w:r>
+        <w:t>Sublime</w:t>
+      </w:r>
+      <w:proofErr w:type="spellEnd"/>
+      <w:r>
+        <w:t xml:space="preserve"> </w:t>
+      </w:r>
+      <w:proofErr w:type="spellStart"/>
+      <w:r>
+        <w:t>Text</w:t>
+      </w:r>
+      <w:proofErr w:type="spellEnd"/>
+      <w:r>
+        <w:t>, которые облегчают работу с кодом, подсвечивают синтаксис и указывают на ошибки.</w:t>
+      </w:r>
+    </w:p>
+    <w:p>
+      <w:r>
+        <w:t xml:space="preserve">Перед началом верстки создается макет сайта, который помогает визуализировать будущий дизайн. Для этой цели хорошо подходит </w:t>
+      </w:r>
+      <w:proofErr w:type="spellStart"/>
+      <w:r>
+        <w:t>Figma</w:t>
+      </w:r>
+      <w:proofErr w:type="spellEnd"/>
+      <w:r>
+        <w:t>, где можно создать черновой или более подробный макет, продумать расположение элементов интерфейса и выбрать цветовую гамму.</w:t>
+      </w:r>
+    </w:p>
+    <w:p>
+      <w:r>
+        <w:t xml:space="preserve">Данные о пользователях, материалах сайта, бронировании экскурсий и рассылках хранятся в базе данных, которую можно администрировать с помощью СУБД </w:t>
+      </w:r>
+      <w:proofErr w:type="spellStart"/>
+      <w:r>
+        <w:t>SQLite</w:t>
+      </w:r>
+      <w:proofErr w:type="spellEnd"/>
+      <w:r>
+        <w:t xml:space="preserve"> [2]. Эта система обладает не только простотой использования, но и встроенными механизмами безопасности, возможностью выполнения операций CRUD и использования SQL для запросов данных из JSON-документов, составления отчетов и статистики. Для визуального отображения таблиц и связей между ними можно использовать Draw.io, в котором доступен весь нужный функционал [3].</w:t>
+      </w:r>
+    </w:p>
+    <w:p>
+      <w:r>
+        <w:lastRenderedPageBreak/>
+        <w:t xml:space="preserve">Для разработки бэкенда веб-сайта будет использоваться фреймворк Laravel. Laravel – бесплатный веб-фреймворк с открытым кодом, </w:t>
+      </w:r>
+      <w:r>
+        <w:rPr>
+          <w:spacing w:val="-2"/>
+        </w:rPr>
+        <w:t>предназначенный</w:t>
+      </w:r>
+      <w:r>
+        <w:rPr>
+          <w:spacing w:val="-3"/>
+        </w:rPr>
+        <w:t xml:space="preserve"> </w:t>
+      </w:r>
+      <w:r>
+        <w:rPr>
+          <w:spacing w:val="-2"/>
+        </w:rPr>
+        <w:t>для</w:t>
+      </w:r>
+      <w:r>
+        <w:t xml:space="preserve"> </w:t>
+      </w:r>
+      <w:r>
+        <w:rPr>
+          <w:spacing w:val="-2"/>
+        </w:rPr>
+        <w:t>разработки</w:t>
+      </w:r>
+      <w:r>
+        <w:t xml:space="preserve"> </w:t>
+      </w:r>
+      <w:r>
+        <w:rPr>
+          <w:spacing w:val="-2"/>
+        </w:rPr>
+        <w:t>с</w:t>
+      </w:r>
+      <w:r>
+        <w:t xml:space="preserve"> </w:t>
+      </w:r>
+      <w:r>
+        <w:rPr>
+          <w:spacing w:val="-2"/>
+        </w:rPr>
+        <w:t>использованием</w:t>
+      </w:r>
+      <w:r>
+        <w:t xml:space="preserve"> </w:t>
+      </w:r>
+      <w:r>
+        <w:rPr>
+          <w:spacing w:val="-2"/>
+        </w:rPr>
+        <w:t>архитектурной</w:t>
+      </w:r>
+      <w:r>
+        <w:t xml:space="preserve"> </w:t>
+      </w:r>
+      <w:r>
+        <w:rPr>
+          <w:spacing w:val="-2"/>
+        </w:rPr>
+        <w:t>модели</w:t>
+      </w:r>
+      <w:r>
+        <w:t xml:space="preserve"> </w:t>
       </w:r>
       <w:r>
         <w:rPr>
           <w:spacing w:val="-5"/>
         </w:rPr>
-        <w:t xml:space="preserve"> </w:t>
-      </w:r>
-      <w:r>
-        <w:t>котором</w:t>
-      </w:r>
-      <w:r>
-        <w:rPr>
-          <w:spacing w:val="-5"/>
-        </w:rPr>
-        <w:t xml:space="preserve"> </w:t>
-      </w:r>
-      <w:r>
-        <w:t>будут</w:t>
-      </w:r>
-      <w:r>
-        <w:rPr>
-          <w:spacing w:val="-4"/>
-        </w:rPr>
-        <w:t xml:space="preserve"> </w:t>
-      </w:r>
-      <w:r>
-        <w:t>храниться</w:t>
-      </w:r>
-      <w:r>
-        <w:rPr>
-          <w:spacing w:val="-4"/>
-        </w:rPr>
-        <w:t xml:space="preserve"> сайт.</w:t>
-      </w:r>
-    </w:p>
-    <w:p>
-      <w:pPr>
-        <w:pStyle w:val="af"/>
-        <w:spacing w:before="160" w:line="360" w:lineRule="auto"/>
-        <w:ind w:right="122" w:firstLine="707"/>
-        <w:jc w:val="both"/>
-      </w:pPr>
-      <w:r>
-        <w:t xml:space="preserve">Для разработки </w:t>
-      </w:r>
-      <w:proofErr w:type="spellStart"/>
-      <w:r>
-        <w:t>фронтенда</w:t>
-      </w:r>
-      <w:proofErr w:type="spellEnd"/>
-      <w:r>
-        <w:t xml:space="preserve"> веб-сайта используются язык разметки HTML, язык стилей CSS и язык программирования </w:t>
-      </w:r>
-      <w:proofErr w:type="spellStart"/>
-      <w:r>
-        <w:t>JavaScript</w:t>
-      </w:r>
-      <w:proofErr w:type="spellEnd"/>
-      <w:r>
-        <w:t xml:space="preserve"> [1]. Эти языки позволяют </w:t>
-      </w:r>
-      <w:r>
-        <w:lastRenderedPageBreak/>
-        <w:t xml:space="preserve">задавать внешний вид страницы и обеспечивать правильное отображение в популярных браузерах. Для работы с кодом можно использовать простой текстовый редактор, такой как Блокнот, или более удобные редакторы, например, VS </w:t>
-      </w:r>
-      <w:proofErr w:type="spellStart"/>
-      <w:r>
-        <w:t>Code</w:t>
-      </w:r>
-      <w:proofErr w:type="spellEnd"/>
-      <w:r>
-        <w:t xml:space="preserve"> или </w:t>
-      </w:r>
-      <w:proofErr w:type="spellStart"/>
-      <w:r>
-        <w:t>Sublime</w:t>
-      </w:r>
-      <w:proofErr w:type="spellEnd"/>
-      <w:r>
-        <w:t xml:space="preserve"> </w:t>
-      </w:r>
-      <w:proofErr w:type="spellStart"/>
-      <w:r>
-        <w:t>Text</w:t>
-      </w:r>
-      <w:proofErr w:type="spellEnd"/>
-      <w:r>
-        <w:t>, которые облегчают работу с кодом, подсвечивают синтаксис и указывают на ошибки.</w:t>
-      </w:r>
-    </w:p>
-    <w:p>
-      <w:pPr>
-        <w:pStyle w:val="af"/>
-        <w:spacing w:before="2" w:line="360" w:lineRule="auto"/>
-        <w:ind w:right="125" w:firstLine="707"/>
-        <w:jc w:val="both"/>
-      </w:pPr>
-      <w:r>
-        <w:t xml:space="preserve">Перед началом верстки создается макет сайта, который помогает визуализировать будущий дизайн. Для этой цели хорошо подходит </w:t>
-      </w:r>
-      <w:proofErr w:type="spellStart"/>
-      <w:r>
-        <w:t>Figma</w:t>
-      </w:r>
-      <w:proofErr w:type="spellEnd"/>
-      <w:r>
-        <w:t>, где можно создать черновой или более подробный макет, продумать расположение элементов интерфейса и выбрать цветовую гамму.</w:t>
-      </w:r>
-    </w:p>
-    <w:p>
-      <w:pPr>
-        <w:pStyle w:val="af"/>
-        <w:spacing w:line="360" w:lineRule="auto"/>
-        <w:ind w:right="122" w:firstLine="707"/>
-        <w:jc w:val="both"/>
-      </w:pPr>
-      <w:r>
-        <w:t xml:space="preserve">Данные о пользователях, материалах сайта, бронировании экскурсий и рассылках хранятся в базе данных, которую можно администрировать с помощью СУБД </w:t>
-      </w:r>
-      <w:proofErr w:type="spellStart"/>
-      <w:r>
-        <w:t>SQLite</w:t>
-      </w:r>
-      <w:proofErr w:type="spellEnd"/>
-      <w:r>
-        <w:t xml:space="preserve"> [2]. Эта система обладает не только простотой использования, но и встроенными механизмами безопасности, возможностью выполнения операций CRUD и использования SQL для запросов данных из JSON-документов, составления отчетов и статистики. Для визуального отображения таблиц и связей между ними можно использовать Draw.io, в котором доступен весь нужный функционал [3].</w:t>
-      </w:r>
-    </w:p>
-    <w:p>
-      <w:pPr>
-        <w:pStyle w:val="af"/>
-        <w:spacing w:before="1" w:line="360" w:lineRule="auto"/>
-        <w:ind w:right="123" w:firstLine="707"/>
-        <w:jc w:val="both"/>
-      </w:pPr>
-      <w:r>
-        <w:t xml:space="preserve">Для разработки </w:t>
-      </w:r>
-      <w:proofErr w:type="spellStart"/>
-      <w:r>
-        <w:t>бэкенда</w:t>
-      </w:r>
-      <w:proofErr w:type="spellEnd"/>
-      <w:r>
-        <w:t xml:space="preserve"> веб-сайта будет использоваться </w:t>
-      </w:r>
-      <w:proofErr w:type="spellStart"/>
-      <w:r>
-        <w:t>фреймворк</w:t>
-      </w:r>
-      <w:proofErr w:type="spellEnd"/>
-      <w:r>
-        <w:t xml:space="preserve"> </w:t>
-      </w:r>
-      <w:proofErr w:type="spellStart"/>
-      <w:r>
-        <w:t>Laravel</w:t>
-      </w:r>
-      <w:proofErr w:type="spellEnd"/>
-      <w:r>
-        <w:t xml:space="preserve">. </w:t>
-      </w:r>
-      <w:proofErr w:type="spellStart"/>
-      <w:r>
-        <w:t>Laravel</w:t>
-      </w:r>
-      <w:proofErr w:type="spellEnd"/>
-      <w:r>
-        <w:t xml:space="preserve"> – бесплатный веб-</w:t>
-      </w:r>
-      <w:proofErr w:type="spellStart"/>
-      <w:r>
-        <w:t>фреймворк</w:t>
-      </w:r>
-      <w:proofErr w:type="spellEnd"/>
-      <w:r>
-        <w:t xml:space="preserve"> с открытым кодом, </w:t>
-      </w:r>
-      <w:r>
-        <w:rPr>
-          <w:spacing w:val="-2"/>
-        </w:rPr>
-        <w:t>предназначенный</w:t>
-      </w:r>
-      <w:r>
-        <w:rPr>
-          <w:spacing w:val="-3"/>
-        </w:rPr>
-        <w:t xml:space="preserve"> </w:t>
-      </w:r>
-      <w:r>
-        <w:rPr>
-          <w:spacing w:val="-2"/>
-        </w:rPr>
-        <w:t>для</w:t>
-      </w:r>
-      <w:r>
-        <w:t xml:space="preserve"> </w:t>
-      </w:r>
-      <w:r>
-        <w:rPr>
-          <w:spacing w:val="-2"/>
-        </w:rPr>
-        <w:t>разработки</w:t>
-      </w:r>
-      <w:r>
-        <w:t xml:space="preserve"> </w:t>
-      </w:r>
-      <w:r>
-        <w:rPr>
-          <w:spacing w:val="-2"/>
-        </w:rPr>
-        <w:t>с</w:t>
-      </w:r>
-      <w:r>
-        <w:t xml:space="preserve"> </w:t>
-      </w:r>
-      <w:r>
-        <w:rPr>
-          <w:spacing w:val="-2"/>
-        </w:rPr>
-        <w:t>использованием</w:t>
-      </w:r>
-      <w:r>
-        <w:t xml:space="preserve"> </w:t>
-      </w:r>
-      <w:r>
-        <w:rPr>
-          <w:spacing w:val="-2"/>
-        </w:rPr>
-        <w:t>архитектурной</w:t>
-      </w:r>
-      <w:r>
-        <w:t xml:space="preserve"> </w:t>
-      </w:r>
-      <w:r>
-        <w:rPr>
-          <w:spacing w:val="-2"/>
-        </w:rPr>
-        <w:t>модели</w:t>
-      </w:r>
-      <w:r>
-        <w:t xml:space="preserve"> </w:t>
-      </w:r>
-      <w:r>
-        <w:rPr>
-          <w:spacing w:val="-5"/>
-        </w:rPr>
         <w:t>MVC</w:t>
       </w:r>
     </w:p>
     <w:p>
-      <w:pPr>
-        <w:pStyle w:val="af"/>
-        <w:spacing w:line="320" w:lineRule="exact"/>
-        <w:jc w:val="both"/>
-      </w:pPr>
       <w:r>
         <w:t>(англ.</w:t>
       </w:r>
@@ -5524,35 +5283,121 @@
         </w:rPr>
         <w:t xml:space="preserve"> </w:t>
       </w:r>
+      <w:r>
+        <w:rPr>
+          <w:spacing w:val="-2"/>
+        </w:rPr>
+        <w:t>Laravel</w:t>
+      </w:r>
+      <w:r>
+        <w:rPr>
+          <w:spacing w:val="-2"/>
+        </w:rPr>
+        <w:t xml:space="preserve"> </w:t>
+      </w:r>
+      <w:r>
+        <w:t>выпущен</w:t>
+      </w:r>
+      <w:r>
+        <w:rPr>
+          <w:spacing w:val="-8"/>
+        </w:rPr>
+        <w:t xml:space="preserve"> </w:t>
+      </w:r>
+      <w:r>
+        <w:t>под</w:t>
+      </w:r>
+      <w:r>
+        <w:rPr>
+          <w:spacing w:val="-5"/>
+        </w:rPr>
+        <w:t xml:space="preserve"> </w:t>
+      </w:r>
+      <w:r>
+        <w:t>лицензией</w:t>
+      </w:r>
+      <w:r>
+        <w:rPr>
+          <w:spacing w:val="-7"/>
+        </w:rPr>
+        <w:t xml:space="preserve"> </w:t>
+      </w:r>
+      <w:r>
+        <w:t>MIT</w:t>
+      </w:r>
+      <w:r>
+        <w:rPr>
+          <w:spacing w:val="-5"/>
+        </w:rPr>
+        <w:t xml:space="preserve"> </w:t>
+      </w:r>
+      <w:r>
+        <w:t>[4].</w:t>
+      </w:r>
+      <w:r>
+        <w:rPr>
+          <w:spacing w:val="-7"/>
+        </w:rPr>
+        <w:t xml:space="preserve"> </w:t>
+      </w:r>
+      <w:r>
+        <w:t>Для</w:t>
+      </w:r>
+      <w:r>
+        <w:rPr>
+          <w:spacing w:val="-6"/>
+        </w:rPr>
+        <w:t xml:space="preserve"> </w:t>
+      </w:r>
+      <w:r>
+        <w:t>работы</w:t>
+      </w:r>
+      <w:r>
+        <w:rPr>
+          <w:spacing w:val="-6"/>
+        </w:rPr>
+        <w:t xml:space="preserve"> </w:t>
+      </w:r>
+      <w:r>
+        <w:t>с</w:t>
+      </w:r>
+      <w:r>
+        <w:rPr>
+          <w:spacing w:val="-9"/>
+        </w:rPr>
+        <w:t xml:space="preserve"> </w:t>
+      </w:r>
+      <w:r>
+        <w:t>этим</w:t>
+      </w:r>
+      <w:r>
+        <w:rPr>
+          <w:spacing w:val="-9"/>
+        </w:rPr>
+        <w:t xml:space="preserve"> </w:t>
+      </w:r>
       <w:proofErr w:type="spellStart"/>
       <w:r>
-        <w:rPr>
-          <w:spacing w:val="-2"/>
-        </w:rPr>
-        <w:t>Laravel</w:t>
+        <w:t>фреймворком</w:t>
       </w:r>
       <w:proofErr w:type="spellEnd"/>
-    </w:p>
-    <w:p>
-      <w:pPr>
-        <w:spacing w:line="320" w:lineRule="exact"/>
-        <w:sectPr>
-          <w:pgSz w:w="11910" w:h="16840"/>
-          <w:pgMar w:top="1040" w:right="440" w:bottom="1300" w:left="1600" w:header="0" w:footer="1067" w:gutter="0"/>
-          <w:cols w:space="720"/>
-        </w:sectPr>
-      </w:pPr>
-    </w:p>
-    <w:p>
-      <w:pPr>
-        <w:pStyle w:val="af"/>
-        <w:spacing w:before="67" w:line="362" w:lineRule="auto"/>
-        <w:ind w:right="127"/>
-        <w:jc w:val="both"/>
-      </w:pPr>
-      <w:r>
-        <w:lastRenderedPageBreak/>
-        <w:t>выпущен</w:t>
+      <w:r>
+        <w:rPr>
+          <w:spacing w:val="-9"/>
+        </w:rPr>
+        <w:t xml:space="preserve"> </w:t>
+      </w:r>
+      <w:r>
+        <w:t>так</w:t>
+      </w:r>
+      <w:r>
+        <w:rPr>
+          <w:spacing w:val="-9"/>
+        </w:rPr>
+        <w:t xml:space="preserve"> </w:t>
+      </w:r>
+      <w:r>
+        <w:t>же</w:t>
       </w:r>
       <w:r>
         <w:rPr>
@@ -5561,445 +5406,15 @@
         <w:t xml:space="preserve"> </w:t>
       </w:r>
       <w:r>
-        <w:t>под</w:t>
-      </w:r>
-      <w:r>
-        <w:rPr>
-          <w:spacing w:val="-5"/>
-        </w:rPr>
-        <w:t xml:space="preserve"> </w:t>
-      </w:r>
-      <w:r>
-        <w:t>лицензией</w:t>
-      </w:r>
-      <w:r>
-        <w:rPr>
-          <w:spacing w:val="-7"/>
-        </w:rPr>
-        <w:t xml:space="preserve"> </w:t>
-      </w:r>
-      <w:r>
-        <w:t>MIT</w:t>
-      </w:r>
-      <w:r>
-        <w:rPr>
-          <w:spacing w:val="-5"/>
-        </w:rPr>
-        <w:t xml:space="preserve"> </w:t>
-      </w:r>
-      <w:r>
-        <w:t>[4].</w:t>
-      </w:r>
-      <w:r>
-        <w:rPr>
-          <w:spacing w:val="-7"/>
-        </w:rPr>
-        <w:t xml:space="preserve"> </w:t>
-      </w:r>
-      <w:r>
-        <w:t>Для</w:t>
-      </w:r>
-      <w:r>
-        <w:rPr>
-          <w:spacing w:val="-6"/>
-        </w:rPr>
-        <w:t xml:space="preserve"> </w:t>
-      </w:r>
-      <w:r>
-        <w:t>работы</w:t>
-      </w:r>
-      <w:r>
-        <w:rPr>
-          <w:spacing w:val="-6"/>
-        </w:rPr>
-        <w:t xml:space="preserve"> </w:t>
-      </w:r>
-      <w:r>
-        <w:t>с</w:t>
-      </w:r>
-      <w:r>
-        <w:rPr>
-          <w:spacing w:val="-9"/>
-        </w:rPr>
-        <w:t xml:space="preserve"> </w:t>
-      </w:r>
-      <w:r>
-        <w:t>этим</w:t>
-      </w:r>
-      <w:r>
-        <w:rPr>
-          <w:spacing w:val="-9"/>
-        </w:rPr>
-        <w:t xml:space="preserve"> </w:t>
+        <w:t xml:space="preserve">можно использовать VS </w:t>
       </w:r>
       <w:proofErr w:type="spellStart"/>
       <w:r>
-        <w:t>фреймворком</w:t>
+        <w:t>Code</w:t>
       </w:r>
       <w:proofErr w:type="spellEnd"/>
       <w:r>
-        <w:rPr>
-          <w:spacing w:val="-9"/>
-        </w:rPr>
-        <w:t xml:space="preserve"> </w:t>
-      </w:r>
-      <w:r>
-        <w:t>так</w:t>
-      </w:r>
-      <w:r>
-        <w:rPr>
-          <w:spacing w:val="-9"/>
-        </w:rPr>
-        <w:t xml:space="preserve"> </w:t>
-      </w:r>
-      <w:r>
-        <w:t>же</w:t>
-      </w:r>
-      <w:r>
-        <w:rPr>
-          <w:spacing w:val="-8"/>
-        </w:rPr>
-        <w:t xml:space="preserve"> </w:t>
-      </w:r>
-      <w:r>
-        <w:t xml:space="preserve">можно использовать VS </w:t>
-      </w:r>
-      <w:proofErr w:type="spellStart"/>
-      <w:r>
-        <w:t>Code</w:t>
-      </w:r>
-      <w:proofErr w:type="spellEnd"/>
-      <w:r>
         <w:t>.</w:t>
-      </w:r>
-    </w:p>
-    <w:p>
-      <w:pPr>
-        <w:pStyle w:val="af"/>
-        <w:spacing w:line="360" w:lineRule="auto"/>
-        <w:ind w:right="119" w:firstLine="707"/>
-        <w:jc w:val="both"/>
-      </w:pPr>
-      <w:r>
-        <w:t>Чтобы сайт был доступен в браузере, его необходимо подключить к серверу. Хостинг – это услуга, при которой клиент арендует часть или весь сервер</w:t>
-      </w:r>
-      <w:r>
-        <w:rPr>
-          <w:spacing w:val="-6"/>
-        </w:rPr>
-        <w:t xml:space="preserve"> </w:t>
-      </w:r>
-      <w:r>
-        <w:t>у</w:t>
-      </w:r>
-      <w:r>
-        <w:rPr>
-          <w:spacing w:val="-10"/>
-        </w:rPr>
-        <w:t xml:space="preserve"> </w:t>
-      </w:r>
-      <w:r>
-        <w:t>хостинг-провайдера.</w:t>
-      </w:r>
-      <w:r>
-        <w:rPr>
-          <w:spacing w:val="-5"/>
-        </w:rPr>
-        <w:t xml:space="preserve"> </w:t>
-      </w:r>
-      <w:r>
-        <w:t>Любой</w:t>
-      </w:r>
-      <w:r>
-        <w:rPr>
-          <w:spacing w:val="-6"/>
-        </w:rPr>
-        <w:t xml:space="preserve"> </w:t>
-      </w:r>
-      <w:r>
-        <w:t>сайт</w:t>
-      </w:r>
-      <w:r>
-        <w:rPr>
-          <w:spacing w:val="-8"/>
-        </w:rPr>
-        <w:t xml:space="preserve"> </w:t>
-      </w:r>
-      <w:r>
-        <w:t>–</w:t>
-      </w:r>
-      <w:r>
-        <w:rPr>
-          <w:spacing w:val="-5"/>
-        </w:rPr>
-        <w:t xml:space="preserve"> </w:t>
-      </w:r>
-      <w:r>
-        <w:t>это</w:t>
-      </w:r>
-      <w:r>
-        <w:rPr>
-          <w:spacing w:val="-8"/>
-        </w:rPr>
-        <w:t xml:space="preserve"> </w:t>
-      </w:r>
-      <w:r>
-        <w:t>набор</w:t>
-      </w:r>
-      <w:r>
-        <w:rPr>
-          <w:spacing w:val="-6"/>
-        </w:rPr>
-        <w:t xml:space="preserve"> </w:t>
-      </w:r>
-      <w:r>
-        <w:t>текстовых</w:t>
-      </w:r>
-      <w:r>
-        <w:rPr>
-          <w:spacing w:val="-8"/>
-        </w:rPr>
-        <w:t xml:space="preserve"> </w:t>
-      </w:r>
-      <w:r>
-        <w:t>и</w:t>
-      </w:r>
-      <w:r>
-        <w:rPr>
-          <w:spacing w:val="-6"/>
-        </w:rPr>
-        <w:t xml:space="preserve"> </w:t>
-      </w:r>
-      <w:r>
-        <w:t>видеофайлов, изображений, кода, баз данных и прочей информации. Чтобы люди могли увидеть их, сайт должен быть загружен на компьютер– со специальным программным обеспечением и круглосуточным доступом в интернет. Такой компьютер называется сервером. У компании-</w:t>
-      </w:r>
-      <w:proofErr w:type="spellStart"/>
-      <w:r>
-        <w:t>хостера</w:t>
-      </w:r>
-      <w:proofErr w:type="spellEnd"/>
-      <w:r>
-        <w:t xml:space="preserve"> достаточно серверов для обслуживания огромного количества клиентов [5]. Если хочется, можно организовать</w:t>
-      </w:r>
-      <w:r>
-        <w:rPr>
-          <w:spacing w:val="-4"/>
-        </w:rPr>
-        <w:t xml:space="preserve"> </w:t>
-      </w:r>
-      <w:r>
-        <w:t>хостинг</w:t>
-      </w:r>
-      <w:r>
-        <w:rPr>
-          <w:spacing w:val="-4"/>
-        </w:rPr>
-        <w:t xml:space="preserve"> </w:t>
-      </w:r>
-      <w:r>
-        <w:t>на</w:t>
-      </w:r>
-      <w:r>
-        <w:rPr>
-          <w:spacing w:val="-4"/>
-        </w:rPr>
-        <w:t xml:space="preserve"> </w:t>
-      </w:r>
-      <w:r>
-        <w:t>домашнем</w:t>
-      </w:r>
-      <w:r>
-        <w:rPr>
-          <w:spacing w:val="-4"/>
-        </w:rPr>
-        <w:t xml:space="preserve"> </w:t>
-      </w:r>
-      <w:r>
-        <w:t>компьютере,</w:t>
-      </w:r>
-      <w:r>
-        <w:rPr>
-          <w:spacing w:val="-4"/>
-        </w:rPr>
-        <w:t xml:space="preserve"> </w:t>
-      </w:r>
-      <w:r>
-        <w:t>но</w:t>
-      </w:r>
-      <w:r>
-        <w:rPr>
-          <w:spacing w:val="-3"/>
-        </w:rPr>
-        <w:t xml:space="preserve"> </w:t>
-      </w:r>
-      <w:r>
-        <w:t>для</w:t>
-      </w:r>
-      <w:r>
-        <w:rPr>
-          <w:spacing w:val="-4"/>
-        </w:rPr>
-        <w:t xml:space="preserve"> </w:t>
-      </w:r>
-      <w:r>
-        <w:t>этого</w:t>
-      </w:r>
-      <w:r>
-        <w:rPr>
-          <w:spacing w:val="-3"/>
-        </w:rPr>
-        <w:t xml:space="preserve"> </w:t>
-      </w:r>
-      <w:r>
-        <w:t>нужен</w:t>
-      </w:r>
-      <w:r>
-        <w:rPr>
-          <w:spacing w:val="-3"/>
-        </w:rPr>
-        <w:t xml:space="preserve"> </w:t>
-      </w:r>
-      <w:r>
-        <w:t>достаточно мощный компьютер и стабильное Интернет-соединение [6]. Существуют различные сервисы, предоставляющие услуги хостинга на разных условиях. Также можно</w:t>
-      </w:r>
-      <w:r>
-        <w:rPr>
-          <w:spacing w:val="-1"/>
-        </w:rPr>
-        <w:t xml:space="preserve"> </w:t>
-      </w:r>
-      <w:r>
-        <w:t>обойти проблему</w:t>
-      </w:r>
-      <w:r>
-        <w:rPr>
-          <w:spacing w:val="-4"/>
-        </w:rPr>
-        <w:t xml:space="preserve"> </w:t>
-      </w:r>
-      <w:r>
-        <w:t>с сервером,</w:t>
-      </w:r>
-      <w:r>
-        <w:rPr>
-          <w:spacing w:val="-1"/>
-        </w:rPr>
-        <w:t xml:space="preserve"> </w:t>
-      </w:r>
-      <w:r>
-        <w:t xml:space="preserve">используя хранилище на </w:t>
-      </w:r>
-      <w:proofErr w:type="spellStart"/>
-      <w:r>
-        <w:t>GitHub</w:t>
-      </w:r>
-      <w:proofErr w:type="spellEnd"/>
-      <w:r>
-        <w:t xml:space="preserve"> [7]. В</w:t>
-      </w:r>
-      <w:r>
-        <w:rPr>
-          <w:spacing w:val="-6"/>
-        </w:rPr>
-        <w:t xml:space="preserve"> </w:t>
-      </w:r>
-      <w:r>
-        <w:t>этом</w:t>
-      </w:r>
-      <w:r>
-        <w:rPr>
-          <w:spacing w:val="-6"/>
-        </w:rPr>
-        <w:t xml:space="preserve"> </w:t>
-      </w:r>
-      <w:r>
-        <w:t>случае</w:t>
-      </w:r>
-      <w:r>
-        <w:rPr>
-          <w:spacing w:val="-6"/>
-        </w:rPr>
-        <w:t xml:space="preserve"> </w:t>
-      </w:r>
-      <w:r>
-        <w:t>файлы</w:t>
-      </w:r>
-      <w:r>
-        <w:rPr>
-          <w:spacing w:val="-6"/>
-        </w:rPr>
-        <w:t xml:space="preserve"> </w:t>
-      </w:r>
-      <w:r>
-        <w:t>сайта</w:t>
-      </w:r>
-      <w:r>
-        <w:rPr>
-          <w:spacing w:val="-6"/>
-        </w:rPr>
-        <w:t xml:space="preserve"> </w:t>
-      </w:r>
-      <w:r>
-        <w:t>хранятся</w:t>
-      </w:r>
-      <w:r>
-        <w:rPr>
-          <w:spacing w:val="-6"/>
-        </w:rPr>
-        <w:t xml:space="preserve"> </w:t>
-      </w:r>
-      <w:r>
-        <w:t>в</w:t>
-      </w:r>
-      <w:r>
-        <w:rPr>
-          <w:spacing w:val="-7"/>
-        </w:rPr>
-        <w:t xml:space="preserve"> </w:t>
-      </w:r>
-      <w:r>
-        <w:t>удаленном</w:t>
-      </w:r>
-      <w:r>
-        <w:rPr>
-          <w:spacing w:val="-6"/>
-        </w:rPr>
-        <w:t xml:space="preserve"> </w:t>
-      </w:r>
-      <w:proofErr w:type="spellStart"/>
-      <w:r>
-        <w:t>репозитории</w:t>
-      </w:r>
-      <w:proofErr w:type="spellEnd"/>
-      <w:r>
-        <w:t>,</w:t>
-      </w:r>
-      <w:r>
-        <w:rPr>
-          <w:spacing w:val="-7"/>
-        </w:rPr>
-        <w:t xml:space="preserve"> </w:t>
-      </w:r>
-      <w:r>
-        <w:t>что</w:t>
-      </w:r>
-      <w:r>
-        <w:rPr>
-          <w:spacing w:val="-6"/>
-        </w:rPr>
-        <w:t xml:space="preserve"> </w:t>
-      </w:r>
-      <w:r>
-        <w:t>позволяет</w:t>
-      </w:r>
-      <w:r>
-        <w:rPr>
-          <w:spacing w:val="-6"/>
-        </w:rPr>
-        <w:t xml:space="preserve"> </w:t>
-      </w:r>
-      <w:r>
-        <w:t>не беспокоиться о потере данных и о заполнении места на сервере.</w:t>
       </w:r>
     </w:p>
     <w:p>
@@ -6014,18 +5429,49 @@
     </w:p>
     <w:p>
       <w:pPr>
-        <w:pStyle w:val="1"/>
-      </w:pPr>
+        <w:rPr>
+          <w:b/>
+        </w:rPr>
+      </w:pPr>
+      <w:r>
+        <w:rPr>
+          <w:b/>
+        </w:rPr>
+        <w:lastRenderedPageBreak/>
+        <w:t xml:space="preserve">2 </w:t>
+      </w:r>
       <w:bookmarkStart w:id="5" w:name="_Toc131684737"/>
       <w:r>
-        <w:lastRenderedPageBreak/>
-        <w:t>2 Анализ данных</w:t>
+        <w:rPr>
+          <w:b/>
+        </w:rPr>
+        <w:t>Анализ данных</w:t>
       </w:r>
       <w:bookmarkEnd w:id="5"/>
     </w:p>
     <w:p>
-      <w:r>
-        <w:t xml:space="preserve">Веб-сервис работает с несколькими типами данных, из них стоит выделить: </w:t>
+      <w:pPr>
+        <w:rPr>
+          <w:b/>
+        </w:rPr>
+      </w:pPr>
+    </w:p>
+    <w:p>
+      <w:r>
+        <w:t>Данные, с которыми работает веб-сервис можно разделить на три категории: входные, промежуточные и выходные данные.</w:t>
+      </w:r>
+    </w:p>
+    <w:p>
+      <w:r>
+        <w:t xml:space="preserve">Входные данные поступают на прямую от пользователя </w:t>
+      </w:r>
+      <w:r>
+        <w:t>в программу. Промежуточные данные используются во время выполнения программы. Выходные данные выводятся пользователю.</w:t>
+      </w:r>
+    </w:p>
+    <w:p>
+      <w:r>
+        <w:t>Входными данными в данном проекте являются:</w:t>
       </w:r>
     </w:p>
     <w:p>
@@ -6033,44 +5479,12 @@
         <w:pStyle w:val="a3"/>
         <w:numPr>
           <w:ilvl w:val="0"/>
-          <w:numId w:val="8"/>
+          <w:numId w:val="36"/>
         </w:numPr>
-        <w:tabs>
-          <w:tab w:val="left" w:pos="1134"/>
-        </w:tabs>
-        <w:ind w:left="0" w:firstLine="709"/>
-      </w:pPr>
-      <w:r>
-        <w:t>в</w:t>
-      </w:r>
-      <w:r>
-        <w:t xml:space="preserve">ходные данные – данные, которые поступают в программу. В разрабатываемой программе </w:t>
-      </w:r>
-      <w:r>
-        <w:t xml:space="preserve">это: документы формата </w:t>
-      </w:r>
-      <w:proofErr w:type="spellStart"/>
-      <w:r>
-        <w:rPr>
-          <w:lang w:val="en-US"/>
-        </w:rPr>
-        <w:t>docx</w:t>
-      </w:r>
-      <w:proofErr w:type="spellEnd"/>
-      <w:r>
-        <w:t>,</w:t>
-      </w:r>
-      <w:r>
-        <w:t xml:space="preserve"> </w:t>
-      </w:r>
-      <w:r>
-        <w:t>текст, набранный пользователем текст и созданные стилевые настройки в веб-редакторе документа, а также данные пользователя дл</w:t>
-      </w:r>
-      <w:r>
-        <w:t>я регистрации и входа в систему;</w:t>
-      </w:r>
-      <w:r>
-        <w:t xml:space="preserve"> </w:t>
+        <w:ind w:left="1134" w:hanging="425"/>
+      </w:pPr>
+      <w:r>
+        <w:t>учетные данные для входа;</w:t>
       </w:r>
     </w:p>
     <w:p>
@@ -6078,35 +5492,15 @@
         <w:pStyle w:val="a3"/>
         <w:numPr>
           <w:ilvl w:val="0"/>
-          <w:numId w:val="8"/>
+          <w:numId w:val="36"/>
         </w:numPr>
-        <w:tabs>
-          <w:tab w:val="left" w:pos="1134"/>
-        </w:tabs>
-        <w:ind w:left="0" w:firstLine="709"/>
-      </w:pPr>
-      <w:r>
-        <w:t>п</w:t>
-      </w:r>
-      <w:r>
-        <w:t>ромежуточные данные – данные, которые используются во время исполнения программы. При обработ</w:t>
-      </w:r>
-      <w:r>
-        <w:t xml:space="preserve">ке документов формата </w:t>
-      </w:r>
-      <w:proofErr w:type="spellStart"/>
-      <w:r>
-        <w:t>docx</w:t>
-      </w:r>
-      <w:proofErr w:type="spellEnd"/>
-      <w:r>
-        <w:t xml:space="preserve"> они будут разбираться на файлы формата XML</w:t>
-      </w:r>
-      <w:r>
-        <w:t>, откуда будут браться элементы документа, преобразовываться в классы и передаваться в веб-редактор, где соз</w:t>
-      </w:r>
-      <w:r>
-        <w:t>даются элементы другого формата;</w:t>
+        <w:ind w:left="1134" w:hanging="425"/>
+      </w:pPr>
+      <w:r>
+        <w:t>информация о пользователе: имя, фамилия, номер телефона, электронная почта, наличие машины, предпо</w:t>
+      </w:r>
+      <w:r>
+        <w:t>чтения в местах для путешествия;</w:t>
       </w:r>
     </w:p>
     <w:p>
@@ -6114,31 +5508,83 @@
         <w:pStyle w:val="a3"/>
         <w:numPr>
           <w:ilvl w:val="0"/>
-          <w:numId w:val="8"/>
+          <w:numId w:val="36"/>
         </w:numPr>
-        <w:tabs>
-          <w:tab w:val="left" w:pos="1134"/>
-        </w:tabs>
-        <w:ind w:left="0" w:firstLine="709"/>
-      </w:pPr>
-      <w:r>
-        <w:t>в</w:t>
-      </w:r>
-      <w:r>
-        <w:t>ыходные данные –</w:t>
-      </w:r>
-      <w:r>
-        <w:t xml:space="preserve"> данные, которые программа выдае</w:t>
-      </w:r>
-      <w:r>
-        <w:t xml:space="preserve">т пользователю по окончанию работы. </w:t>
-      </w:r>
-      <w:r>
-        <w:t xml:space="preserve">Такими данными могут быть: обработанный </w:t>
-      </w:r>
-      <w:r>
-        <w:t>в веб-сервисе документ, созданный пользователем шаблон документов или шаблон настроек.</w:t>
-      </w:r>
+        <w:ind w:left="1134" w:hanging="425"/>
+      </w:pPr>
+      <w:r>
+        <w:t>текст комментария;</w:t>
+      </w:r>
+    </w:p>
+    <w:p>
+      <w:pPr>
+        <w:pStyle w:val="a3"/>
+        <w:numPr>
+          <w:ilvl w:val="0"/>
+          <w:numId w:val="36"/>
+        </w:numPr>
+        <w:ind w:left="1134" w:hanging="425"/>
+      </w:pPr>
+      <w:r>
+        <w:t>информация о создаваемой группе: место отправления, место прибытия, дата, вид перемещения.</w:t>
+      </w:r>
+    </w:p>
+    <w:p>
+      <w:r>
+        <w:t>Выходными данными в проекте являются:</w:t>
+      </w:r>
+    </w:p>
+    <w:p>
+      <w:pPr>
+        <w:pStyle w:val="a3"/>
+        <w:numPr>
+          <w:ilvl w:val="0"/>
+          <w:numId w:val="37"/>
+        </w:numPr>
+        <w:ind w:left="1134" w:hanging="425"/>
+      </w:pPr>
+      <w:r>
+        <w:t>информационные страницы веб-приложения;</w:t>
+      </w:r>
+    </w:p>
+    <w:p>
+      <w:pPr>
+        <w:pStyle w:val="a3"/>
+        <w:numPr>
+          <w:ilvl w:val="0"/>
+          <w:numId w:val="37"/>
+        </w:numPr>
+        <w:ind w:left="1134" w:hanging="425"/>
+      </w:pPr>
+      <w:r>
+        <w:t>комментарии о достопримечательности, оставленные другими пользователями;</w:t>
+      </w:r>
+    </w:p>
+    <w:p>
+      <w:pPr>
+        <w:pStyle w:val="a3"/>
+        <w:numPr>
+          <w:ilvl w:val="0"/>
+          <w:numId w:val="37"/>
+        </w:numPr>
+        <w:ind w:left="1134" w:hanging="425"/>
+      </w:pPr>
+      <w:r>
+        <w:t xml:space="preserve">существующие группы, которые набирают людей для путешествия, в них отображаются: </w:t>
+      </w:r>
+      <w:r>
+        <w:t>место отправления, место прибытия, дата, вид перемещения</w:t>
+      </w:r>
+      <w:r>
+        <w:t>.</w:t>
+      </w:r>
+    </w:p>
+    <w:p>
+      <w:pPr>
+        <w:ind w:left="709" w:firstLine="0"/>
+      </w:pPr>
+      <w:bookmarkStart w:id="6" w:name="_GoBack"/>
+      <w:bookmarkEnd w:id="6"/>
     </w:p>
     <w:p>
       <w:pPr>
@@ -6154,12 +5600,12 @@
       <w:pPr>
         <w:pStyle w:val="1"/>
       </w:pPr>
-      <w:bookmarkStart w:id="6" w:name="_Toc131684738"/>
+      <w:bookmarkStart w:id="7" w:name="_Toc131684738"/>
       <w:r>
         <w:lastRenderedPageBreak/>
         <w:t>3 Программная реализация</w:t>
       </w:r>
-      <w:bookmarkEnd w:id="6"/>
+      <w:bookmarkEnd w:id="7"/>
     </w:p>
     <w:p>
       <w:r>
@@ -6190,7 +5636,7 @@
           <w:lang w:eastAsia="ru-RU"/>
         </w:rPr>
         <w:drawing>
-          <wp:inline distT="0" distB="0" distL="0" distR="0" wp14:anchorId="09DCE024" wp14:editId="798F7A20">
+          <wp:inline distT="0" distB="0" distL="0" distR="0" wp14:anchorId="37F7C77A" wp14:editId="37AC5C3A">
             <wp:extent cx="5647405" cy="3752850"/>
             <wp:effectExtent l="0" t="0" r="0" b="0"/>
             <wp:docPr id="2" name="Рисунок 2" descr="C:\Users\ramen\Downloads\Диаграмма без названия.drawio (2).png"/>
@@ -6399,6 +5845,7 @@
                 <w:sz w:val="24"/>
                 <w:lang w:val="en-US"/>
               </w:rPr>
+              <w:lastRenderedPageBreak/>
               <w:t>Formatter</w:t>
             </w:r>
           </w:p>
@@ -6507,7 +5954,6 @@
                 <w:sz w:val="24"/>
                 <w:lang w:val="en-US"/>
               </w:rPr>
-              <w:lastRenderedPageBreak/>
               <w:t>Hyperlink</w:t>
             </w:r>
           </w:p>
@@ -7229,7 +6675,7 @@
           <w:color w:val="auto"/>
           <w:sz w:val="24"/>
         </w:rPr>
-        <w:t>2</w:t>
+        <w:t>1</w:t>
       </w:r>
       <w:r>
         <w:rPr>
@@ -7308,6 +6754,7 @@
                 <w:rFonts w:cs="Times New Roman"/>
                 <w:sz w:val="24"/>
               </w:rPr>
+              <w:lastRenderedPageBreak/>
               <w:t>Компонент</w:t>
             </w:r>
           </w:p>
@@ -7461,7 +6908,6 @@
                 <w:sz w:val="24"/>
                 <w:lang w:val="en-US"/>
               </w:rPr>
-              <w:lastRenderedPageBreak/>
               <w:t>XML_API</w:t>
             </w:r>
           </w:p>
@@ -7948,6 +7394,7 @@
       <w:r>
         <w:t xml:space="preserve">, </w:t>
       </w:r>
+      <w:proofErr w:type="gramStart"/>
       <w:r>
         <w:rPr>
           <w:lang w:val="en-US"/>
@@ -7963,6 +7410,7 @@
         </w:rPr>
         <w:t>p</w:t>
       </w:r>
+      <w:proofErr w:type="gramEnd"/>
       <w:r>
         <w:t>, w</w:t>
       </w:r>
@@ -8028,11 +7476,13 @@
         <w:ind w:left="0" w:firstLine="709"/>
       </w:pPr>
       <w:r>
+        <w:lastRenderedPageBreak/>
         <w:t>с</w:t>
       </w:r>
       <w:r>
         <w:t xml:space="preserve">тилевая настройка элемента. Обычно она содержится в элементе </w:t>
       </w:r>
+      <w:proofErr w:type="gramStart"/>
       <w:r>
         <w:rPr>
           <w:lang w:val="en-US"/>
@@ -8051,7 +7501,11 @@
       </w:r>
       <w:proofErr w:type="spellEnd"/>
       <w:r>
-        <w:t xml:space="preserve">. Каждая настройка реализована также в виде элемента </w:t>
+        <w:t>.</w:t>
+      </w:r>
+      <w:proofErr w:type="gramEnd"/>
+      <w:r>
+        <w:t xml:space="preserve"> Каждая настройка реализована также в виде элемента </w:t>
       </w:r>
       <w:r>
         <w:rPr>
@@ -8267,7 +7721,6 @@
                 <w:sz w:val="24"/>
                 <w:lang w:val="en-US"/>
               </w:rPr>
-              <w:lastRenderedPageBreak/>
               <w:t>w:p</w:t>
             </w:r>
           </w:p>
@@ -9131,6 +8584,7 @@
                 <w:sz w:val="24"/>
                 <w:lang w:val="en-US"/>
               </w:rPr>
+              <w:lastRenderedPageBreak/>
               <w:t>w</w:t>
             </w:r>
             <w:r>
@@ -9277,7 +8731,6 @@
     </w:p>
     <w:p>
       <w:r>
-        <w:lastRenderedPageBreak/>
         <w:t>Для удобства работы с документом в ве</w:t>
       </w:r>
       <w:r>
@@ -9287,7 +8740,23 @@
         <w:t>бъектно-ориентированную структуру документа, где параграфы и текстовые вставки представлены объектами, с которыми можно работ</w:t>
       </w:r>
       <w:r>
-        <w:t xml:space="preserve">ать изолированно друг от друга. У каждого такого объекта есть редактируемые данные: текст элемента, стиль элемента а также его положение в документе. Чтобы изменить его текст, нужно нажать на нужный элемент и изменить его текст. Для изменения стилевой настройки предусмотрено дополнительное меню содержащее различные кнопки и другие элементы помогающие пользователю управлять объектами. Чтобы изменять положения в пространстве таких объектов в веб-сервисе реализована система </w:t>
+        <w:t xml:space="preserve">ать изолированно друг от друга. У каждого такого объекта есть редактируемые данные: текст элемента, стиль </w:t>
+      </w:r>
+      <w:proofErr w:type="gramStart"/>
+      <w:r>
+        <w:t>элемента</w:t>
+      </w:r>
+      <w:proofErr w:type="gramEnd"/>
+      <w:r>
+        <w:t xml:space="preserve"> а также его положение в документе. Чтобы изменить его текст, нужно нажать на нужный элемент и изменить его текст. Для изменения стилевой настройки предусмотрено дополнительное меню содержащее различные кнопки и </w:t>
+      </w:r>
+      <w:proofErr w:type="gramStart"/>
+      <w:r>
+        <w:t>другие элементы</w:t>
+      </w:r>
+      <w:proofErr w:type="gramEnd"/>
+      <w:r>
+        <w:t xml:space="preserve"> помогающие пользователю управлять объектами. Чтобы изменять положения в пространстве таких объектов в веб-сервисе реализована система </w:t>
       </w:r>
       <w:r>
         <w:rPr>
@@ -9334,7 +8803,19 @@
         <w:t>Также, для реализации основной функции формирования шаблонов документов были реализованы переменные документа, которые пользователь может создавать, называть и за</w:t>
       </w:r>
       <w:r>
-        <w:t>давать значение. Смысл переменных в том, что пользователь может создать переменную, например ФИО, задать ей значение и расставить элементы, которые перенимают значение переменной ФИО, в документе, где надо, чтобы подставилось ФИО. Теперь шаблон готов, пользователю нужно только вбивать новое значение для переменной ФИО и документ готов для другого клиента.</w:t>
+        <w:t xml:space="preserve">давать значение. Смысл переменных в том, что </w:t>
+      </w:r>
+      <w:r>
+        <w:lastRenderedPageBreak/>
+        <w:t xml:space="preserve">пользователь может создать переменную, </w:t>
+      </w:r>
+      <w:proofErr w:type="gramStart"/>
+      <w:r>
+        <w:t>например</w:t>
+      </w:r>
+      <w:proofErr w:type="gramEnd"/>
+      <w:r>
+        <w:t xml:space="preserve"> ФИО, задать ей значение и расставить элементы, которые перенимают значение переменной ФИО, в документе, где надо, чтобы подставилось ФИО. Теперь шаблон готов, пользователю нужно только вбивать новое значение для переменной ФИО и документ готов для другого клиента.</w:t>
       </w:r>
     </w:p>
     <w:p>
@@ -9351,7 +8832,7 @@
       <w:pPr>
         <w:pStyle w:val="1"/>
       </w:pPr>
-      <w:bookmarkStart w:id="7" w:name="_Toc131684739"/>
+      <w:bookmarkStart w:id="8" w:name="_Toc131684739"/>
       <w:r>
         <w:lastRenderedPageBreak/>
         <w:t>4</w:t>
@@ -9362,7 +8843,7 @@
       <w:r>
         <w:t>Техническое задание</w:t>
       </w:r>
-      <w:bookmarkEnd w:id="7"/>
+      <w:bookmarkEnd w:id="8"/>
     </w:p>
     <w:p>
       <w:pPr>
@@ -9630,7 +9111,6 @@
         <w:ind w:left="810"/>
       </w:pPr>
       <w:r>
-        <w:lastRenderedPageBreak/>
         <w:t>В</w:t>
       </w:r>
       <w:r>
@@ -10173,6 +9653,7 @@
         <w:t xml:space="preserve"> </w:t>
       </w:r>
       <w:r>
+        <w:lastRenderedPageBreak/>
         <w:t xml:space="preserve">правилам </w:t>
       </w:r>
       <w:r>
@@ -10387,7 +9868,6 @@
         <w:contextualSpacing w:val="0"/>
       </w:pPr>
       <w:r>
-        <w:lastRenderedPageBreak/>
         <w:t>добавление,</w:t>
       </w:r>
       <w:r>
@@ -11050,7 +10530,6 @@
         <w:ind w:right="130" w:firstLine="707"/>
         <w:contextualSpacing w:val="0"/>
       </w:pPr>
-      <w:bookmarkStart w:id="8" w:name="_GoBack"/>
       <w:r>
         <w:t xml:space="preserve">процессор: </w:t>
       </w:r>
@@ -11070,8 +10549,8 @@
       <w:r>
         <w:t xml:space="preserve"> i7 или аналогичный AMD с тактовой частотой </w:t>
       </w:r>
-      <w:bookmarkEnd w:id="8"/>
-      <w:r>
+      <w:r>
+        <w:lastRenderedPageBreak/>
         <w:t>не менее 3 ГГц;</w:t>
       </w:r>
     </w:p>
@@ -11595,6 +11074,7 @@
     <w:p/>
     <w:p>
       <w:r>
+        <w:lastRenderedPageBreak/>
         <w:t>Чтобы создать документ нужно ввести его название, с которым он будет хранится в базе данных веб-сервиса, описание и автора документа.</w:t>
       </w:r>
       <w:r>
@@ -11611,7 +11091,6 @@
           <w:noProof/>
           <w:lang w:eastAsia="ru-RU"/>
         </w:rPr>
-        <w:lastRenderedPageBreak/>
         <w:drawing>
           <wp:inline distT="0" distB="0" distL="0" distR="0" wp14:anchorId="7E84FBDB" wp14:editId="4EBEF6DF">
             <wp:extent cx="4403843" cy="3472774"/>
@@ -11685,6 +11164,7 @@
           <w:noProof/>
           <w:lang w:eastAsia="ru-RU"/>
         </w:rPr>
+        <w:lastRenderedPageBreak/>
         <w:drawing>
           <wp:inline distT="0" distB="0" distL="0" distR="0" wp14:anchorId="0F119BA9" wp14:editId="318D6349">
             <wp:extent cx="4963966" cy="2674620"/>
@@ -11779,7 +11259,7 @@
           <w:color w:val="auto"/>
           <w:sz w:val="24"/>
         </w:rPr>
-        <w:t>3</w:t>
+        <w:t>2</w:t>
       </w:r>
       <w:r>
         <w:rPr>
@@ -11817,7 +11297,6 @@
     <w:p/>
     <w:p>
       <w:r>
-        <w:lastRenderedPageBreak/>
         <w:t xml:space="preserve">В документе всё представлено двумя видами объектов: параграф и текстовая вставка. Их можно переносить мышкой при помощи </w:t>
       </w:r>
       <w:r>
@@ -11958,7 +11437,7 @@
           <w:color w:val="auto"/>
           <w:sz w:val="24"/>
         </w:rPr>
-        <w:t>4</w:t>
+        <w:t>3</w:t>
       </w:r>
       <w:r>
         <w:rPr>
@@ -11988,6 +11467,7 @@
     <w:p/>
     <w:p>
       <w:r>
+        <w:lastRenderedPageBreak/>
         <w:t>Чтобы перенести объект в другое место нужно зажать мышкой по интересующему объекту и начать переносить мышкой. Элемент, который переносится будет под</w:t>
       </w:r>
       <w:r>
@@ -12100,7 +11580,7 @@
           <w:color w:val="auto"/>
           <w:sz w:val="24"/>
         </w:rPr>
-        <w:t>5</w:t>
+        <w:t>4</w:t>
       </w:r>
       <w:r>
         <w:rPr>
@@ -12129,7 +11609,6 @@
     </w:p>
     <w:p>
       <w:r>
-        <w:lastRenderedPageBreak/>
         <w:t>Элементам можно задавать стилевую настройку при помощи меню стилевых настроек. На этом меню есть возможность изменить шрифт, размер шрифта, сделать текст жирным, курсивом и подчеркнуть. Если элемент параграф, то можно настроить его выравнивание</w:t>
       </w:r>
       <w:r>
@@ -12239,7 +11718,7 @@
           <w:color w:val="auto"/>
           <w:sz w:val="24"/>
         </w:rPr>
-        <w:t>6</w:t>
+        <w:t>5</w:t>
       </w:r>
       <w:r>
         <w:rPr>
@@ -12389,7 +11868,6 @@
           <w:noProof/>
           <w:lang w:eastAsia="ru-RU"/>
         </w:rPr>
-        <w:lastRenderedPageBreak/>
         <w:drawing>
           <wp:inline distT="0" distB="0" distL="0" distR="0" wp14:anchorId="1CA2A3AA" wp14:editId="266D6C67">
             <wp:extent cx="4391025" cy="1247160"/>
@@ -12487,6 +11965,7 @@
           <w:noProof/>
           <w:lang w:eastAsia="ru-RU"/>
         </w:rPr>
+        <w:lastRenderedPageBreak/>
         <mc:AlternateContent>
           <mc:Choice Requires="wps">
             <w:drawing>
@@ -12649,7 +12128,15 @@
         <w:t xml:space="preserve"> необходимо нажать на соответствующие кнопки. Кнопки находятся на меню стилевой настройки и представлены иконками. Добавление параграфа – плюс без фона, добавление текстовой вставки – плюс на черном фоне. Данные кнопки изображены на рисунке 5.10.</w:t>
       </w:r>
       <w:r>
-        <w:t xml:space="preserve"> Если нужно добавить параграф в конец документа, то можно просто нажать на кнопку добавления параграфа, в случае, если нужно добавить параграф после какого-то, то нужно выбрать параграф, после которого будет вставлен новый и нажать на кнопку. Чтобы добавить текстовую вставку, нужно выделить параграф, в который хотите добавить данный элемент и нажать на кнопку добавления текстовой вставки. Выбор куда вставить элемент такой же как и с параграфом.</w:t>
+        <w:t xml:space="preserve"> Если нужно добавить параграф в конец документа, то можно просто нажать на кнопку добавления параграфа, в случае, если нужно добавить параграф после какого-то, то нужно выбрать параграф, после которого будет вставлен новый и нажать на кнопку. Чтобы добавить текстовую вставку, нужно выделить параграф, в который хотите добавить данный элемент и нажать на кнопку добавления текстовой вставки. Выбор куда вставить элемент такой </w:t>
+      </w:r>
+      <w:proofErr w:type="gramStart"/>
+      <w:r>
+        <w:t>же</w:t>
+      </w:r>
+      <w:proofErr w:type="gramEnd"/>
+      <w:r>
+        <w:t xml:space="preserve"> как и с параграфом.</w:t>
       </w:r>
     </w:p>
     <w:p/>
@@ -12663,7 +12150,6 @@
           <w:noProof/>
           <w:lang w:eastAsia="ru-RU"/>
         </w:rPr>
-        <w:lastRenderedPageBreak/>
         <mc:AlternateContent>
           <mc:Choice Requires="wps">
             <w:drawing>
@@ -12820,6 +12306,7 @@
     <w:p/>
     <w:p>
       <w:r>
+        <w:lastRenderedPageBreak/>
         <w:t>Для сохранения изменений в документе, нужно нажать на кнопку сохранения документа, которая находится выше меню стилевой настройки рядом с названием документа. Если сохранение прошло успешно, то рядом появляется галочка, оповещающая пользователя о том, что документ успешно сохранён. Также рядом есть кнопка загрузки текущего документа на компьютер пользователя. Данные служебные кнопки изображены на рисунке 5.11.</w:t>
       </w:r>
     </w:p>
@@ -12996,8 +12483,11 @@
     </w:p>
     <w:p>
       <w:r>
+        <w:t xml:space="preserve">Чтобы сохранить элемент пользователь должен перенести мышкой такой элемент в меню сохранения. Когда меню будет готово сохранить </w:t>
+      </w:r>
+      <w:r>
         <w:lastRenderedPageBreak/>
-        <w:t>Чтобы сохранить элемент пользователь должен перенести мышкой такой элемент в меню сохранения. Когда меню будет готово сохранить элемент оно подсветится зелёной рамкой</w:t>
+        <w:t>элемент оно подсветится зелёной рамкой</w:t>
       </w:r>
       <w:r>
         <w:t xml:space="preserve"> (см. рис. 5.13). Элемент всегда добавляется в конец списка. Его можно удалить из списка при помощи кнопки в виде крестика.</w:t>
@@ -13087,7 +12577,15 @@
     </w:p>
     <w:p>
       <w:r>
-        <w:t>Элемент в меню сохранения можно переименовать нажав на название и изменив его. Чтобы добавить сохранённый элемент в документ пользователю нужно перенести мышкой из меню сохранения на документ. Веб-редактор сам понимает является ли элемент параграфом или текстовой вставкой и будет предлагать поставить только в нужные места.</w:t>
+        <w:t xml:space="preserve">Элемент в меню сохранения </w:t>
+      </w:r>
+      <w:proofErr w:type="gramStart"/>
+      <w:r>
+        <w:t>можно переименовать</w:t>
+      </w:r>
+      <w:proofErr w:type="gramEnd"/>
+      <w:r>
+        <w:t xml:space="preserve"> нажав на название и изменив его. Чтобы добавить сохранённый элемент в документ пользователю нужно перенести мышкой из меню сохранения на документ. Веб-редактор сам понимает является ли элемент параграфом или текстовой вставкой и будет предлагать поставить только в нужные места.</w:t>
       </w:r>
     </w:p>
     <w:p>
@@ -13416,7 +12914,14 @@
         <w:rPr>
           <w:rFonts w:cs="Times New Roman"/>
         </w:rPr>
-        <w:t>текст в документе изменится на значение переменной, а в поле для изменения текста будет написано имя переменной. Применение переменной в тексте показано на рисунке 5.17. Переменных в документе может быть несколько, а также одна переменная может применяться в документе не один раз.</w:t>
+        <w:t xml:space="preserve">текст в документе изменится на значение переменной, а в поле для изменения текста </w:t>
+      </w:r>
+      <w:r>
+        <w:rPr>
+          <w:rFonts w:cs="Times New Roman"/>
+        </w:rPr>
+        <w:lastRenderedPageBreak/>
+        <w:t>будет написано имя переменной. Применение переменной в тексте показано на рисунке 5.17. Переменных в документе может быть несколько, а также одна переменная может применяться в документе не один раз.</w:t>
       </w:r>
     </w:p>
     <w:p>
@@ -13430,7 +12935,6 @@
           <w:noProof/>
           <w:lang w:eastAsia="ru-RU"/>
         </w:rPr>
-        <w:lastRenderedPageBreak/>
         <w:drawing>
           <wp:inline distT="0" distB="0" distL="0" distR="0" wp14:anchorId="6675F227" wp14:editId="55D7BFAC">
             <wp:extent cx="3215919" cy="1767993"/>
@@ -13525,7 +13029,7 @@
           <w:color w:val="auto"/>
           <w:sz w:val="24"/>
         </w:rPr>
-        <w:t>7</w:t>
+        <w:t>6</w:t>
       </w:r>
       <w:r>
         <w:rPr>
@@ -13595,7 +13099,15 @@
     </w:p>
     <w:p>
       <w:r>
-        <w:t>Система масштабируема и будет расширяться добавляя больше функций для более удобной работы с документами. Планируется подключение переменных к базе данных организации, чтобы они автоматически подставлялись в документе на нужные места.</w:t>
+        <w:t xml:space="preserve">Система масштабируема и </w:t>
+      </w:r>
+      <w:proofErr w:type="gramStart"/>
+      <w:r>
+        <w:t>будет расширяться</w:t>
+      </w:r>
+      <w:proofErr w:type="gramEnd"/>
+      <w:r>
+        <w:t xml:space="preserve"> добавляя больше функций для более удобной работы с документами. Планируется подключение переменных к базе данных организации, чтобы они автоматически подставлялись в документе на нужные места.</w:t>
       </w:r>
     </w:p>
     <w:p>
@@ -13753,7 +13265,15 @@
         <w:t xml:space="preserve"> </w:t>
       </w:r>
       <w:r>
-        <w:t>ony_jelektronnyh_dokumentov_opisani.htm#:~:text=Ша</w:t>
+        <w:t>ony_jelektronnyh_dokumentov_opisani.htm</w:t>
+      </w:r>
+      <w:proofErr w:type="gramStart"/>
+      <w:r>
+        <w:t>#:~</w:t>
+      </w:r>
+      <w:proofErr w:type="gramEnd"/>
+      <w:r>
+        <w:t>:text=Ша</w:t>
       </w:r>
       <w:r>
         <w:t>блон%20электронных%20документов</w:t>
@@ -14110,7 +13630,7 @@
       <w:footerReference w:type="even" r:id="rId30"/>
       <w:footerReference w:type="default" r:id="rId31"/>
       <w:pgSz w:w="11906" w:h="16838"/>
-      <w:pgMar w:top="1134" w:right="851" w:bottom="1134" w:left="1701" w:header="709" w:footer="283" w:gutter="0"/>
+      <w:pgMar w:top="1134" w:right="851" w:bottom="1134" w:left="1701" w:header="1134" w:footer="1134" w:gutter="0"/>
       <w:cols w:space="708"/>
       <w:docGrid w:linePitch="381"/>
     </w:sectPr>
@@ -14164,7 +13684,6 @@
         <w:docPartUnique/>
       </w:docPartObj>
     </w:sdtPr>
-    <w:sdtEndPr/>
     <w:sdtContent>
       <w:p>
         <w:pPr>
@@ -14184,7 +13703,7 @@
           <w:rPr>
             <w:noProof/>
           </w:rPr>
-          <w:t>20</w:t>
+          <w:t>24</w:t>
         </w:r>
         <w:r>
           <w:fldChar w:fldCharType="end"/>
@@ -14251,6 +13770,119 @@
 <file path=word/numbering.xml><?xml version="1.0" encoding="utf-8"?>
 <w:numbering xmlns:wpc="http://schemas.microsoft.com/office/word/2010/wordprocessingCanvas" xmlns:cx="http://schemas.microsoft.com/office/drawing/2014/chartex" xmlns:mc="http://schemas.openxmlformats.org/markup-compatibility/2006" xmlns:o="urn:schemas-microsoft-com:office:office" xmlns:r="http://schemas.openxmlformats.org/officeDocument/2006/relationships" xmlns:m="http://schemas.openxmlformats.org/officeDocument/2006/math" xmlns:v="urn:schemas-microsoft-com:vml" xmlns:wp14="http://schemas.microsoft.com/office/word/2010/wordprocessingDrawing" xmlns:wp="http://schemas.openxmlformats.org/drawingml/2006/wordprocessingDrawing" xmlns:w10="urn:schemas-microsoft-com:office:word" xmlns:w="http://schemas.openxmlformats.org/wordprocessingml/2006/main" xmlns:w14="http://schemas.microsoft.com/office/word/2010/wordml" xmlns:w15="http://schemas.microsoft.com/office/word/2012/wordml" xmlns:w16se="http://schemas.microsoft.com/office/word/2015/wordml/symex" xmlns:wpg="http://schemas.microsoft.com/office/word/2010/wordprocessingGroup" xmlns:wpi="http://schemas.microsoft.com/office/word/2010/wordprocessingInk" xmlns:wne="http://schemas.microsoft.com/office/word/2006/wordml" xmlns:wps="http://schemas.microsoft.com/office/word/2010/wordprocessingShape" mc:Ignorable="w14 w15 w16se wp14">
   <w:abstractNum w:abstractNumId="0" w15:restartNumberingAfterBreak="0">
+    <w:nsid w:val="00252D3C"/>
+    <w:multiLevelType w:val="hybridMultilevel"/>
+    <w:tmpl w:val="40009A0A"/>
+    <w:lvl w:ilvl="0" w:tplc="A7642DA2">
+      <w:start w:val="1"/>
+      <w:numFmt w:val="bullet"/>
+      <w:lvlText w:val=""/>
+      <w:lvlJc w:val="left"/>
+      <w:pPr>
+        <w:ind w:left="1429" w:hanging="360"/>
+      </w:pPr>
+      <w:rPr>
+        <w:rFonts w:ascii="Symbol" w:hAnsi="Symbol" w:hint="default"/>
+      </w:rPr>
+    </w:lvl>
+    <w:lvl w:ilvl="1" w:tplc="04190003" w:tentative="1">
+      <w:start w:val="1"/>
+      <w:numFmt w:val="bullet"/>
+      <w:lvlText w:val="o"/>
+      <w:lvlJc w:val="left"/>
+      <w:pPr>
+        <w:ind w:left="2149" w:hanging="360"/>
+      </w:pPr>
+      <w:rPr>
+        <w:rFonts w:ascii="Courier New" w:hAnsi="Courier New" w:cs="Courier New" w:hint="default"/>
+      </w:rPr>
+    </w:lvl>
+    <w:lvl w:ilvl="2" w:tplc="04190005" w:tentative="1">
+      <w:start w:val="1"/>
+      <w:numFmt w:val="bullet"/>
+      <w:lvlText w:val=""/>
+      <w:lvlJc w:val="left"/>
+      <w:pPr>
+        <w:ind w:left="2869" w:hanging="360"/>
+      </w:pPr>
+      <w:rPr>
+        <w:rFonts w:ascii="Wingdings" w:hAnsi="Wingdings" w:hint="default"/>
+      </w:rPr>
+    </w:lvl>
+    <w:lvl w:ilvl="3" w:tplc="04190001" w:tentative="1">
+      <w:start w:val="1"/>
+      <w:numFmt w:val="bullet"/>
+      <w:lvlText w:val=""/>
+      <w:lvlJc w:val="left"/>
+      <w:pPr>
+        <w:ind w:left="3589" w:hanging="360"/>
+      </w:pPr>
+      <w:rPr>
+        <w:rFonts w:ascii="Symbol" w:hAnsi="Symbol" w:hint="default"/>
+      </w:rPr>
+    </w:lvl>
+    <w:lvl w:ilvl="4" w:tplc="04190003" w:tentative="1">
+      <w:start w:val="1"/>
+      <w:numFmt w:val="bullet"/>
+      <w:lvlText w:val="o"/>
+      <w:lvlJc w:val="left"/>
+      <w:pPr>
+        <w:ind w:left="4309" w:hanging="360"/>
+      </w:pPr>
+      <w:rPr>
+        <w:rFonts w:ascii="Courier New" w:hAnsi="Courier New" w:cs="Courier New" w:hint="default"/>
+      </w:rPr>
+    </w:lvl>
+    <w:lvl w:ilvl="5" w:tplc="04190005" w:tentative="1">
+      <w:start w:val="1"/>
+      <w:numFmt w:val="bullet"/>
+      <w:lvlText w:val=""/>
+      <w:lvlJc w:val="left"/>
+      <w:pPr>
+        <w:ind w:left="5029" w:hanging="360"/>
+      </w:pPr>
+      <w:rPr>
+        <w:rFonts w:ascii="Wingdings" w:hAnsi="Wingdings" w:hint="default"/>
+      </w:rPr>
+    </w:lvl>
+    <w:lvl w:ilvl="6" w:tplc="04190001" w:tentative="1">
+      <w:start w:val="1"/>
+      <w:numFmt w:val="bullet"/>
+      <w:lvlText w:val=""/>
+      <w:lvlJc w:val="left"/>
+      <w:pPr>
+        <w:ind w:left="5749" w:hanging="360"/>
+      </w:pPr>
+      <w:rPr>
+        <w:rFonts w:ascii="Symbol" w:hAnsi="Symbol" w:hint="default"/>
+      </w:rPr>
+    </w:lvl>
+    <w:lvl w:ilvl="7" w:tplc="04190003" w:tentative="1">
+      <w:start w:val="1"/>
+      <w:numFmt w:val="bullet"/>
+      <w:lvlText w:val="o"/>
+      <w:lvlJc w:val="left"/>
+      <w:pPr>
+        <w:ind w:left="6469" w:hanging="360"/>
+      </w:pPr>
+      <w:rPr>
+        <w:rFonts w:ascii="Courier New" w:hAnsi="Courier New" w:cs="Courier New" w:hint="default"/>
+      </w:rPr>
+    </w:lvl>
+    <w:lvl w:ilvl="8" w:tplc="04190005" w:tentative="1">
+      <w:start w:val="1"/>
+      <w:numFmt w:val="bullet"/>
+      <w:lvlText w:val=""/>
+      <w:lvlJc w:val="left"/>
+      <w:pPr>
+        <w:ind w:left="7189" w:hanging="360"/>
+      </w:pPr>
+      <w:rPr>
+        <w:rFonts w:ascii="Wingdings" w:hAnsi="Wingdings" w:hint="default"/>
+      </w:rPr>
+    </w:lvl>
+  </w:abstractNum>
+  <w:abstractNum w:abstractNumId="1" w15:restartNumberingAfterBreak="0">
     <w:nsid w:val="01665B22"/>
     <w:multiLevelType w:val="singleLevel"/>
     <w:tmpl w:val="C8C84B92"/>
@@ -14270,7 +13902,7 @@
       </w:rPr>
     </w:lvl>
   </w:abstractNum>
-  <w:abstractNum w:abstractNumId="1" w15:restartNumberingAfterBreak="0">
+  <w:abstractNum w:abstractNumId="2" w15:restartNumberingAfterBreak="0">
     <w:nsid w:val="06D668AD"/>
     <w:multiLevelType w:val="hybridMultilevel"/>
     <w:tmpl w:val="F4F27516"/>
@@ -14383,7 +14015,7 @@
       </w:rPr>
     </w:lvl>
   </w:abstractNum>
-  <w:abstractNum w:abstractNumId="2" w15:restartNumberingAfterBreak="0">
+  <w:abstractNum w:abstractNumId="3" w15:restartNumberingAfterBreak="0">
     <w:nsid w:val="0F8F1F3C"/>
     <w:multiLevelType w:val="hybridMultilevel"/>
     <w:tmpl w:val="CFCC3BE0"/>
@@ -14514,7 +14146,7 @@
       </w:rPr>
     </w:lvl>
   </w:abstractNum>
-  <w:abstractNum w:abstractNumId="3" w15:restartNumberingAfterBreak="0">
+  <w:abstractNum w:abstractNumId="4" w15:restartNumberingAfterBreak="0">
     <w:nsid w:val="14BD3A87"/>
     <w:multiLevelType w:val="hybridMultilevel"/>
     <w:tmpl w:val="14845048"/>
@@ -14525,7 +14157,6 @@
       <w:lvlJc w:val="left"/>
       <w:pPr>
         <w:ind w:left="1234" w:hanging="425"/>
-        <w:jc w:val="left"/>
       </w:pPr>
       <w:rPr>
         <w:rFonts w:ascii="Times New Roman" w:eastAsia="Times New Roman" w:hAnsi="Times New Roman" w:cs="Times New Roman" w:hint="default"/>
@@ -14637,7 +14268,7 @@
       </w:rPr>
     </w:lvl>
   </w:abstractNum>
-  <w:abstractNum w:abstractNumId="4" w15:restartNumberingAfterBreak="0">
+  <w:abstractNum w:abstractNumId="5" w15:restartNumberingAfterBreak="0">
     <w:nsid w:val="186C2DFE"/>
     <w:multiLevelType w:val="hybridMultilevel"/>
     <w:tmpl w:val="4F140E1A"/>
@@ -14723,7 +14354,7 @@
       </w:pPr>
     </w:lvl>
   </w:abstractNum>
-  <w:abstractNum w:abstractNumId="5" w15:restartNumberingAfterBreak="0">
+  <w:abstractNum w:abstractNumId="6" w15:restartNumberingAfterBreak="0">
     <w:nsid w:val="188C6B3E"/>
     <w:multiLevelType w:val="hybridMultilevel"/>
     <w:tmpl w:val="F4A27CB4"/>
@@ -14836,7 +14467,233 @@
       </w:rPr>
     </w:lvl>
   </w:abstractNum>
-  <w:abstractNum w:abstractNumId="6" w15:restartNumberingAfterBreak="0">
+  <w:abstractNum w:abstractNumId="7" w15:restartNumberingAfterBreak="0">
+    <w:nsid w:val="207E3937"/>
+    <w:multiLevelType w:val="hybridMultilevel"/>
+    <w:tmpl w:val="4BBE14F8"/>
+    <w:lvl w:ilvl="0" w:tplc="A7642DA2">
+      <w:start w:val="1"/>
+      <w:numFmt w:val="bullet"/>
+      <w:lvlText w:val=""/>
+      <w:lvlJc w:val="left"/>
+      <w:pPr>
+        <w:ind w:left="1429" w:hanging="360"/>
+      </w:pPr>
+      <w:rPr>
+        <w:rFonts w:ascii="Symbol" w:hAnsi="Symbol" w:hint="default"/>
+      </w:rPr>
+    </w:lvl>
+    <w:lvl w:ilvl="1" w:tplc="04190003" w:tentative="1">
+      <w:start w:val="1"/>
+      <w:numFmt w:val="bullet"/>
+      <w:lvlText w:val="o"/>
+      <w:lvlJc w:val="left"/>
+      <w:pPr>
+        <w:ind w:left="2149" w:hanging="360"/>
+      </w:pPr>
+      <w:rPr>
+        <w:rFonts w:ascii="Courier New" w:hAnsi="Courier New" w:cs="Courier New" w:hint="default"/>
+      </w:rPr>
+    </w:lvl>
+    <w:lvl w:ilvl="2" w:tplc="04190005" w:tentative="1">
+      <w:start w:val="1"/>
+      <w:numFmt w:val="bullet"/>
+      <w:lvlText w:val=""/>
+      <w:lvlJc w:val="left"/>
+      <w:pPr>
+        <w:ind w:left="2869" w:hanging="360"/>
+      </w:pPr>
+      <w:rPr>
+        <w:rFonts w:ascii="Wingdings" w:hAnsi="Wingdings" w:hint="default"/>
+      </w:rPr>
+    </w:lvl>
+    <w:lvl w:ilvl="3" w:tplc="04190001" w:tentative="1">
+      <w:start w:val="1"/>
+      <w:numFmt w:val="bullet"/>
+      <w:lvlText w:val=""/>
+      <w:lvlJc w:val="left"/>
+      <w:pPr>
+        <w:ind w:left="3589" w:hanging="360"/>
+      </w:pPr>
+      <w:rPr>
+        <w:rFonts w:ascii="Symbol" w:hAnsi="Symbol" w:hint="default"/>
+      </w:rPr>
+    </w:lvl>
+    <w:lvl w:ilvl="4" w:tplc="04190003" w:tentative="1">
+      <w:start w:val="1"/>
+      <w:numFmt w:val="bullet"/>
+      <w:lvlText w:val="o"/>
+      <w:lvlJc w:val="left"/>
+      <w:pPr>
+        <w:ind w:left="4309" w:hanging="360"/>
+      </w:pPr>
+      <w:rPr>
+        <w:rFonts w:ascii="Courier New" w:hAnsi="Courier New" w:cs="Courier New" w:hint="default"/>
+      </w:rPr>
+    </w:lvl>
+    <w:lvl w:ilvl="5" w:tplc="04190005" w:tentative="1">
+      <w:start w:val="1"/>
+      <w:numFmt w:val="bullet"/>
+      <w:lvlText w:val=""/>
+      <w:lvlJc w:val="left"/>
+      <w:pPr>
+        <w:ind w:left="5029" w:hanging="360"/>
+      </w:pPr>
+      <w:rPr>
+        <w:rFonts w:ascii="Wingdings" w:hAnsi="Wingdings" w:hint="default"/>
+      </w:rPr>
+    </w:lvl>
+    <w:lvl w:ilvl="6" w:tplc="04190001" w:tentative="1">
+      <w:start w:val="1"/>
+      <w:numFmt w:val="bullet"/>
+      <w:lvlText w:val=""/>
+      <w:lvlJc w:val="left"/>
+      <w:pPr>
+        <w:ind w:left="5749" w:hanging="360"/>
+      </w:pPr>
+      <w:rPr>
+        <w:rFonts w:ascii="Symbol" w:hAnsi="Symbol" w:hint="default"/>
+      </w:rPr>
+    </w:lvl>
+    <w:lvl w:ilvl="7" w:tplc="04190003" w:tentative="1">
+      <w:start w:val="1"/>
+      <w:numFmt w:val="bullet"/>
+      <w:lvlText w:val="o"/>
+      <w:lvlJc w:val="left"/>
+      <w:pPr>
+        <w:ind w:left="6469" w:hanging="360"/>
+      </w:pPr>
+      <w:rPr>
+        <w:rFonts w:ascii="Courier New" w:hAnsi="Courier New" w:cs="Courier New" w:hint="default"/>
+      </w:rPr>
+    </w:lvl>
+    <w:lvl w:ilvl="8" w:tplc="04190005" w:tentative="1">
+      <w:start w:val="1"/>
+      <w:numFmt w:val="bullet"/>
+      <w:lvlText w:val=""/>
+      <w:lvlJc w:val="left"/>
+      <w:pPr>
+        <w:ind w:left="7189" w:hanging="360"/>
+      </w:pPr>
+      <w:rPr>
+        <w:rFonts w:ascii="Wingdings" w:hAnsi="Wingdings" w:hint="default"/>
+      </w:rPr>
+    </w:lvl>
+  </w:abstractNum>
+  <w:abstractNum w:abstractNumId="8" w15:restartNumberingAfterBreak="0">
+    <w:nsid w:val="21637EC9"/>
+    <w:multiLevelType w:val="hybridMultilevel"/>
+    <w:tmpl w:val="5C324DD8"/>
+    <w:lvl w:ilvl="0" w:tplc="F448110C">
+      <w:start w:val="2"/>
+      <w:numFmt w:val="bullet"/>
+      <w:lvlText w:val="–"/>
+      <w:lvlJc w:val="left"/>
+      <w:pPr>
+        <w:ind w:left="1429" w:hanging="360"/>
+      </w:pPr>
+      <w:rPr>
+        <w:rFonts w:ascii="Times New Roman" w:eastAsia="Times New Roman" w:hAnsi="Times New Roman" w:cs="Times New Roman" w:hint="default"/>
+      </w:rPr>
+    </w:lvl>
+    <w:lvl w:ilvl="1" w:tplc="04190003" w:tentative="1">
+      <w:start w:val="1"/>
+      <w:numFmt w:val="bullet"/>
+      <w:lvlText w:val="o"/>
+      <w:lvlJc w:val="left"/>
+      <w:pPr>
+        <w:ind w:left="2149" w:hanging="360"/>
+      </w:pPr>
+      <w:rPr>
+        <w:rFonts w:ascii="Courier New" w:hAnsi="Courier New" w:cs="Courier New" w:hint="default"/>
+      </w:rPr>
+    </w:lvl>
+    <w:lvl w:ilvl="2" w:tplc="04190005" w:tentative="1">
+      <w:start w:val="1"/>
+      <w:numFmt w:val="bullet"/>
+      <w:lvlText w:val=""/>
+      <w:lvlJc w:val="left"/>
+      <w:pPr>
+        <w:ind w:left="2869" w:hanging="360"/>
+      </w:pPr>
+      <w:rPr>
+        <w:rFonts w:ascii="Wingdings" w:hAnsi="Wingdings" w:hint="default"/>
+      </w:rPr>
+    </w:lvl>
+    <w:lvl w:ilvl="3" w:tplc="04190001" w:tentative="1">
+      <w:start w:val="1"/>
+      <w:numFmt w:val="bullet"/>
+      <w:lvlText w:val=""/>
+      <w:lvlJc w:val="left"/>
+      <w:pPr>
+        <w:ind w:left="3589" w:hanging="360"/>
+      </w:pPr>
+      <w:rPr>
+        <w:rFonts w:ascii="Symbol" w:hAnsi="Symbol" w:hint="default"/>
+      </w:rPr>
+    </w:lvl>
+    <w:lvl w:ilvl="4" w:tplc="04190003" w:tentative="1">
+      <w:start w:val="1"/>
+      <w:numFmt w:val="bullet"/>
+      <w:lvlText w:val="o"/>
+      <w:lvlJc w:val="left"/>
+      <w:pPr>
+        <w:ind w:left="4309" w:hanging="360"/>
+      </w:pPr>
+      <w:rPr>
+        <w:rFonts w:ascii="Courier New" w:hAnsi="Courier New" w:cs="Courier New" w:hint="default"/>
+      </w:rPr>
+    </w:lvl>
+    <w:lvl w:ilvl="5" w:tplc="04190005" w:tentative="1">
+      <w:start w:val="1"/>
+      <w:numFmt w:val="bullet"/>
+      <w:lvlText w:val=""/>
+      <w:lvlJc w:val="left"/>
+      <w:pPr>
+        <w:ind w:left="5029" w:hanging="360"/>
+      </w:pPr>
+      <w:rPr>
+        <w:rFonts w:ascii="Wingdings" w:hAnsi="Wingdings" w:hint="default"/>
+      </w:rPr>
+    </w:lvl>
+    <w:lvl w:ilvl="6" w:tplc="04190001" w:tentative="1">
+      <w:start w:val="1"/>
+      <w:numFmt w:val="bullet"/>
+      <w:lvlText w:val=""/>
+      <w:lvlJc w:val="left"/>
+      <w:pPr>
+        <w:ind w:left="5749" w:hanging="360"/>
+      </w:pPr>
+      <w:rPr>
+        <w:rFonts w:ascii="Symbol" w:hAnsi="Symbol" w:hint="default"/>
+      </w:rPr>
+    </w:lvl>
+    <w:lvl w:ilvl="7" w:tplc="04190003" w:tentative="1">
+      <w:start w:val="1"/>
+      <w:numFmt w:val="bullet"/>
+      <w:lvlText w:val="o"/>
+      <w:lvlJc w:val="left"/>
+      <w:pPr>
+        <w:ind w:left="6469" w:hanging="360"/>
+      </w:pPr>
+      <w:rPr>
+        <w:rFonts w:ascii="Courier New" w:hAnsi="Courier New" w:cs="Courier New" w:hint="default"/>
+      </w:rPr>
+    </w:lvl>
+    <w:lvl w:ilvl="8" w:tplc="04190005" w:tentative="1">
+      <w:start w:val="1"/>
+      <w:numFmt w:val="bullet"/>
+      <w:lvlText w:val=""/>
+      <w:lvlJc w:val="left"/>
+      <w:pPr>
+        <w:ind w:left="7189" w:hanging="360"/>
+      </w:pPr>
+      <w:rPr>
+        <w:rFonts w:ascii="Wingdings" w:hAnsi="Wingdings" w:hint="default"/>
+      </w:rPr>
+    </w:lvl>
+  </w:abstractNum>
+  <w:abstractNum w:abstractNumId="9" w15:restartNumberingAfterBreak="0">
     <w:nsid w:val="21E518BC"/>
     <w:multiLevelType w:val="hybridMultilevel"/>
     <w:tmpl w:val="18606E70"/>
@@ -14922,7 +14779,7 @@
       </w:pPr>
     </w:lvl>
   </w:abstractNum>
-  <w:abstractNum w:abstractNumId="7" w15:restartNumberingAfterBreak="0">
+  <w:abstractNum w:abstractNumId="10" w15:restartNumberingAfterBreak="0">
     <w:nsid w:val="248D7F91"/>
     <w:multiLevelType w:val="hybridMultilevel"/>
     <w:tmpl w:val="F244B782"/>
@@ -15011,7 +14868,7 @@
       </w:pPr>
     </w:lvl>
   </w:abstractNum>
-  <w:abstractNum w:abstractNumId="8" w15:restartNumberingAfterBreak="0">
+  <w:abstractNum w:abstractNumId="11" w15:restartNumberingAfterBreak="0">
     <w:nsid w:val="2B6C0CF5"/>
     <w:multiLevelType w:val="hybridMultilevel"/>
     <w:tmpl w:val="67FED274"/>
@@ -15133,7 +14990,7 @@
       </w:rPr>
     </w:lvl>
   </w:abstractNum>
-  <w:abstractNum w:abstractNumId="9" w15:restartNumberingAfterBreak="0">
+  <w:abstractNum w:abstractNumId="12" w15:restartNumberingAfterBreak="0">
     <w:nsid w:val="2E215B7A"/>
     <w:multiLevelType w:val="hybridMultilevel"/>
     <w:tmpl w:val="67D6FCA6"/>
@@ -15246,7 +15103,7 @@
       </w:rPr>
     </w:lvl>
   </w:abstractNum>
-  <w:abstractNum w:abstractNumId="10" w15:restartNumberingAfterBreak="0">
+  <w:abstractNum w:abstractNumId="13" w15:restartNumberingAfterBreak="0">
     <w:nsid w:val="2EB63C9E"/>
     <w:multiLevelType w:val="hybridMultilevel"/>
     <w:tmpl w:val="EE18C59E"/>
@@ -15335,7 +15192,233 @@
       </w:pPr>
     </w:lvl>
   </w:abstractNum>
-  <w:abstractNum w:abstractNumId="11" w15:restartNumberingAfterBreak="0">
+  <w:abstractNum w:abstractNumId="14" w15:restartNumberingAfterBreak="0">
+    <w:nsid w:val="33127D36"/>
+    <w:multiLevelType w:val="multilevel"/>
+    <w:tmpl w:val="AEAEC67C"/>
+    <w:lvl w:ilvl="0">
+      <w:start w:val="1"/>
+      <w:numFmt w:val="decimal"/>
+      <w:lvlText w:val="%1"/>
+      <w:lvlJc w:val="left"/>
+      <w:pPr>
+        <w:ind w:left="420" w:hanging="420"/>
+      </w:pPr>
+      <w:rPr>
+        <w:rFonts w:hint="default"/>
+      </w:rPr>
+    </w:lvl>
+    <w:lvl w:ilvl="1">
+      <w:start w:val="1"/>
+      <w:numFmt w:val="decimal"/>
+      <w:lvlText w:val="%1.%2"/>
+      <w:lvlJc w:val="left"/>
+      <w:pPr>
+        <w:ind w:left="1129" w:hanging="420"/>
+      </w:pPr>
+      <w:rPr>
+        <w:rFonts w:hint="default"/>
+      </w:rPr>
+    </w:lvl>
+    <w:lvl w:ilvl="2">
+      <w:start w:val="1"/>
+      <w:numFmt w:val="decimal"/>
+      <w:lvlText w:val="%1.%2.%3"/>
+      <w:lvlJc w:val="left"/>
+      <w:pPr>
+        <w:ind w:left="2138" w:hanging="720"/>
+      </w:pPr>
+      <w:rPr>
+        <w:rFonts w:hint="default"/>
+      </w:rPr>
+    </w:lvl>
+    <w:lvl w:ilvl="3">
+      <w:start w:val="1"/>
+      <w:numFmt w:val="decimal"/>
+      <w:lvlText w:val="%1.%2.%3.%4"/>
+      <w:lvlJc w:val="left"/>
+      <w:pPr>
+        <w:ind w:left="3207" w:hanging="1080"/>
+      </w:pPr>
+      <w:rPr>
+        <w:rFonts w:hint="default"/>
+      </w:rPr>
+    </w:lvl>
+    <w:lvl w:ilvl="4">
+      <w:start w:val="1"/>
+      <w:numFmt w:val="decimal"/>
+      <w:lvlText w:val="%1.%2.%3.%4.%5"/>
+      <w:lvlJc w:val="left"/>
+      <w:pPr>
+        <w:ind w:left="3916" w:hanging="1080"/>
+      </w:pPr>
+      <w:rPr>
+        <w:rFonts w:hint="default"/>
+      </w:rPr>
+    </w:lvl>
+    <w:lvl w:ilvl="5">
+      <w:start w:val="1"/>
+      <w:numFmt w:val="decimal"/>
+      <w:lvlText w:val="%1.%2.%3.%4.%5.%6"/>
+      <w:lvlJc w:val="left"/>
+      <w:pPr>
+        <w:ind w:left="4985" w:hanging="1440"/>
+      </w:pPr>
+      <w:rPr>
+        <w:rFonts w:hint="default"/>
+      </w:rPr>
+    </w:lvl>
+    <w:lvl w:ilvl="6">
+      <w:start w:val="1"/>
+      <w:numFmt w:val="decimal"/>
+      <w:lvlText w:val="%1.%2.%3.%4.%5.%6.%7"/>
+      <w:lvlJc w:val="left"/>
+      <w:pPr>
+        <w:ind w:left="5694" w:hanging="1440"/>
+      </w:pPr>
+      <w:rPr>
+        <w:rFonts w:hint="default"/>
+      </w:rPr>
+    </w:lvl>
+    <w:lvl w:ilvl="7">
+      <w:start w:val="1"/>
+      <w:numFmt w:val="decimal"/>
+      <w:lvlText w:val="%1.%2.%3.%4.%5.%6.%7.%8"/>
+      <w:lvlJc w:val="left"/>
+      <w:pPr>
+        <w:ind w:left="6763" w:hanging="1800"/>
+      </w:pPr>
+      <w:rPr>
+        <w:rFonts w:hint="default"/>
+      </w:rPr>
+    </w:lvl>
+    <w:lvl w:ilvl="8">
+      <w:start w:val="1"/>
+      <w:numFmt w:val="decimal"/>
+      <w:lvlText w:val="%1.%2.%3.%4.%5.%6.%7.%8.%9"/>
+      <w:lvlJc w:val="left"/>
+      <w:pPr>
+        <w:ind w:left="7832" w:hanging="2160"/>
+      </w:pPr>
+      <w:rPr>
+        <w:rFonts w:hint="default"/>
+      </w:rPr>
+    </w:lvl>
+  </w:abstractNum>
+  <w:abstractNum w:abstractNumId="15" w15:restartNumberingAfterBreak="0">
+    <w:nsid w:val="367145D4"/>
+    <w:multiLevelType w:val="hybridMultilevel"/>
+    <w:tmpl w:val="276E1508"/>
+    <w:lvl w:ilvl="0" w:tplc="04190001">
+      <w:start w:val="1"/>
+      <w:numFmt w:val="bullet"/>
+      <w:lvlText w:val=""/>
+      <w:lvlJc w:val="left"/>
+      <w:pPr>
+        <w:ind w:left="1429" w:hanging="360"/>
+      </w:pPr>
+      <w:rPr>
+        <w:rFonts w:ascii="Symbol" w:hAnsi="Symbol" w:hint="default"/>
+      </w:rPr>
+    </w:lvl>
+    <w:lvl w:ilvl="1" w:tplc="04190003" w:tentative="1">
+      <w:start w:val="1"/>
+      <w:numFmt w:val="bullet"/>
+      <w:lvlText w:val="o"/>
+      <w:lvlJc w:val="left"/>
+      <w:pPr>
+        <w:ind w:left="2149" w:hanging="360"/>
+      </w:pPr>
+      <w:rPr>
+        <w:rFonts w:ascii="Courier New" w:hAnsi="Courier New" w:cs="Courier New" w:hint="default"/>
+      </w:rPr>
+    </w:lvl>
+    <w:lvl w:ilvl="2" w:tplc="04190005" w:tentative="1">
+      <w:start w:val="1"/>
+      <w:numFmt w:val="bullet"/>
+      <w:lvlText w:val=""/>
+      <w:lvlJc w:val="left"/>
+      <w:pPr>
+        <w:ind w:left="2869" w:hanging="360"/>
+      </w:pPr>
+      <w:rPr>
+        <w:rFonts w:ascii="Wingdings" w:hAnsi="Wingdings" w:hint="default"/>
+      </w:rPr>
+    </w:lvl>
+    <w:lvl w:ilvl="3" w:tplc="04190001" w:tentative="1">
+      <w:start w:val="1"/>
+      <w:numFmt w:val="bullet"/>
+      <w:lvlText w:val=""/>
+      <w:lvlJc w:val="left"/>
+      <w:pPr>
+        <w:ind w:left="3589" w:hanging="360"/>
+      </w:pPr>
+      <w:rPr>
+        <w:rFonts w:ascii="Symbol" w:hAnsi="Symbol" w:hint="default"/>
+      </w:rPr>
+    </w:lvl>
+    <w:lvl w:ilvl="4" w:tplc="04190003" w:tentative="1">
+      <w:start w:val="1"/>
+      <w:numFmt w:val="bullet"/>
+      <w:lvlText w:val="o"/>
+      <w:lvlJc w:val="left"/>
+      <w:pPr>
+        <w:ind w:left="4309" w:hanging="360"/>
+      </w:pPr>
+      <w:rPr>
+        <w:rFonts w:ascii="Courier New" w:hAnsi="Courier New" w:cs="Courier New" w:hint="default"/>
+      </w:rPr>
+    </w:lvl>
+    <w:lvl w:ilvl="5" w:tplc="04190005" w:tentative="1">
+      <w:start w:val="1"/>
+      <w:numFmt w:val="bullet"/>
+      <w:lvlText w:val=""/>
+      <w:lvlJc w:val="left"/>
+      <w:pPr>
+        <w:ind w:left="5029" w:hanging="360"/>
+      </w:pPr>
+      <w:rPr>
+        <w:rFonts w:ascii="Wingdings" w:hAnsi="Wingdings" w:hint="default"/>
+      </w:rPr>
+    </w:lvl>
+    <w:lvl w:ilvl="6" w:tplc="04190001" w:tentative="1">
+      <w:start w:val="1"/>
+      <w:numFmt w:val="bullet"/>
+      <w:lvlText w:val=""/>
+      <w:lvlJc w:val="left"/>
+      <w:pPr>
+        <w:ind w:left="5749" w:hanging="360"/>
+      </w:pPr>
+      <w:rPr>
+        <w:rFonts w:ascii="Symbol" w:hAnsi="Symbol" w:hint="default"/>
+      </w:rPr>
+    </w:lvl>
+    <w:lvl w:ilvl="7" w:tplc="04190003" w:tentative="1">
+      <w:start w:val="1"/>
+      <w:numFmt w:val="bullet"/>
+      <w:lvlText w:val="o"/>
+      <w:lvlJc w:val="left"/>
+      <w:pPr>
+        <w:ind w:left="6469" w:hanging="360"/>
+      </w:pPr>
+      <w:rPr>
+        <w:rFonts w:ascii="Courier New" w:hAnsi="Courier New" w:cs="Courier New" w:hint="default"/>
+      </w:rPr>
+    </w:lvl>
+    <w:lvl w:ilvl="8" w:tplc="04190005" w:tentative="1">
+      <w:start w:val="1"/>
+      <w:numFmt w:val="bullet"/>
+      <w:lvlText w:val=""/>
+      <w:lvlJc w:val="left"/>
+      <w:pPr>
+        <w:ind w:left="7189" w:hanging="360"/>
+      </w:pPr>
+      <w:rPr>
+        <w:rFonts w:ascii="Wingdings" w:hAnsi="Wingdings" w:hint="default"/>
+      </w:rPr>
+    </w:lvl>
+  </w:abstractNum>
+  <w:abstractNum w:abstractNumId="16" w15:restartNumberingAfterBreak="0">
     <w:nsid w:val="39FB1E2E"/>
     <w:multiLevelType w:val="hybridMultilevel"/>
     <w:tmpl w:val="E0E09D52"/>
@@ -15457,7 +15540,7 @@
       </w:rPr>
     </w:lvl>
   </w:abstractNum>
-  <w:abstractNum w:abstractNumId="12" w15:restartNumberingAfterBreak="0">
+  <w:abstractNum w:abstractNumId="17" w15:restartNumberingAfterBreak="0">
     <w:nsid w:val="3A8964DB"/>
     <w:multiLevelType w:val="hybridMultilevel"/>
     <w:tmpl w:val="015A427E"/>
@@ -15543,7 +15626,119 @@
       </w:pPr>
     </w:lvl>
   </w:abstractNum>
-  <w:abstractNum w:abstractNumId="13" w15:restartNumberingAfterBreak="0">
+  <w:abstractNum w:abstractNumId="18" w15:restartNumberingAfterBreak="0">
+    <w:nsid w:val="3B486FEF"/>
+    <w:multiLevelType w:val="hybridMultilevel"/>
+    <w:tmpl w:val="C4CE978A"/>
+    <w:lvl w:ilvl="0" w:tplc="DD8A823A">
+      <w:numFmt w:val="bullet"/>
+      <w:lvlText w:val=""/>
+      <w:lvlJc w:val="left"/>
+      <w:pPr>
+        <w:ind w:left="1429" w:hanging="360"/>
+      </w:pPr>
+      <w:rPr>
+        <w:rFonts w:ascii="Symbol" w:eastAsiaTheme="minorHAnsi" w:hAnsi="Symbol" w:cstheme="minorBidi" w:hint="default"/>
+      </w:rPr>
+    </w:lvl>
+    <w:lvl w:ilvl="1" w:tplc="04190003" w:tentative="1">
+      <w:start w:val="1"/>
+      <w:numFmt w:val="bullet"/>
+      <w:lvlText w:val="o"/>
+      <w:lvlJc w:val="left"/>
+      <w:pPr>
+        <w:ind w:left="2149" w:hanging="360"/>
+      </w:pPr>
+      <w:rPr>
+        <w:rFonts w:ascii="Courier New" w:hAnsi="Courier New" w:cs="Courier New" w:hint="default"/>
+      </w:rPr>
+    </w:lvl>
+    <w:lvl w:ilvl="2" w:tplc="04190005" w:tentative="1">
+      <w:start w:val="1"/>
+      <w:numFmt w:val="bullet"/>
+      <w:lvlText w:val=""/>
+      <w:lvlJc w:val="left"/>
+      <w:pPr>
+        <w:ind w:left="2869" w:hanging="360"/>
+      </w:pPr>
+      <w:rPr>
+        <w:rFonts w:ascii="Wingdings" w:hAnsi="Wingdings" w:hint="default"/>
+      </w:rPr>
+    </w:lvl>
+    <w:lvl w:ilvl="3" w:tplc="04190001" w:tentative="1">
+      <w:start w:val="1"/>
+      <w:numFmt w:val="bullet"/>
+      <w:lvlText w:val=""/>
+      <w:lvlJc w:val="left"/>
+      <w:pPr>
+        <w:ind w:left="3589" w:hanging="360"/>
+      </w:pPr>
+      <w:rPr>
+        <w:rFonts w:ascii="Symbol" w:hAnsi="Symbol" w:hint="default"/>
+      </w:rPr>
+    </w:lvl>
+    <w:lvl w:ilvl="4" w:tplc="04190003" w:tentative="1">
+      <w:start w:val="1"/>
+      <w:numFmt w:val="bullet"/>
+      <w:lvlText w:val="o"/>
+      <w:lvlJc w:val="left"/>
+      <w:pPr>
+        <w:ind w:left="4309" w:hanging="360"/>
+      </w:pPr>
+      <w:rPr>
+        <w:rFonts w:ascii="Courier New" w:hAnsi="Courier New" w:cs="Courier New" w:hint="default"/>
+      </w:rPr>
+    </w:lvl>
+    <w:lvl w:ilvl="5" w:tplc="04190005" w:tentative="1">
+      <w:start w:val="1"/>
+      <w:numFmt w:val="bullet"/>
+      <w:lvlText w:val=""/>
+      <w:lvlJc w:val="left"/>
+      <w:pPr>
+        <w:ind w:left="5029" w:hanging="360"/>
+      </w:pPr>
+      <w:rPr>
+        <w:rFonts w:ascii="Wingdings" w:hAnsi="Wingdings" w:hint="default"/>
+      </w:rPr>
+    </w:lvl>
+    <w:lvl w:ilvl="6" w:tplc="04190001" w:tentative="1">
+      <w:start w:val="1"/>
+      <w:numFmt w:val="bullet"/>
+      <w:lvlText w:val=""/>
+      <w:lvlJc w:val="left"/>
+      <w:pPr>
+        <w:ind w:left="5749" w:hanging="360"/>
+      </w:pPr>
+      <w:rPr>
+        <w:rFonts w:ascii="Symbol" w:hAnsi="Symbol" w:hint="default"/>
+      </w:rPr>
+    </w:lvl>
+    <w:lvl w:ilvl="7" w:tplc="04190003" w:tentative="1">
+      <w:start w:val="1"/>
+      <w:numFmt w:val="bullet"/>
+      <w:lvlText w:val="o"/>
+      <w:lvlJc w:val="left"/>
+      <w:pPr>
+        <w:ind w:left="6469" w:hanging="360"/>
+      </w:pPr>
+      <w:rPr>
+        <w:rFonts w:ascii="Courier New" w:hAnsi="Courier New" w:cs="Courier New" w:hint="default"/>
+      </w:rPr>
+    </w:lvl>
+    <w:lvl w:ilvl="8" w:tplc="04190005" w:tentative="1">
+      <w:start w:val="1"/>
+      <w:numFmt w:val="bullet"/>
+      <w:lvlText w:val=""/>
+      <w:lvlJc w:val="left"/>
+      <w:pPr>
+        <w:ind w:left="7189" w:hanging="360"/>
+      </w:pPr>
+      <w:rPr>
+        <w:rFonts w:ascii="Wingdings" w:hAnsi="Wingdings" w:hint="default"/>
+      </w:rPr>
+    </w:lvl>
+  </w:abstractNum>
+  <w:abstractNum w:abstractNumId="19" w15:restartNumberingAfterBreak="0">
     <w:nsid w:val="3BF72A6E"/>
     <w:multiLevelType w:val="hybridMultilevel"/>
     <w:tmpl w:val="F8CA0C06"/>
@@ -15629,7 +15824,7 @@
       </w:pPr>
     </w:lvl>
   </w:abstractNum>
-  <w:abstractNum w:abstractNumId="14" w15:restartNumberingAfterBreak="0">
+  <w:abstractNum w:abstractNumId="20" w15:restartNumberingAfterBreak="0">
     <w:nsid w:val="3F1C4ABB"/>
     <w:multiLevelType w:val="hybridMultilevel"/>
     <w:tmpl w:val="7E3C411A"/>
@@ -15715,7 +15910,7 @@
       </w:pPr>
     </w:lvl>
   </w:abstractNum>
-  <w:abstractNum w:abstractNumId="15" w15:restartNumberingAfterBreak="0">
+  <w:abstractNum w:abstractNumId="21" w15:restartNumberingAfterBreak="0">
     <w:nsid w:val="40D318E0"/>
     <w:multiLevelType w:val="hybridMultilevel"/>
     <w:tmpl w:val="CF50E6B6"/>
@@ -15827,7 +16022,120 @@
       </w:rPr>
     </w:lvl>
   </w:abstractNum>
-  <w:abstractNum w:abstractNumId="16" w15:restartNumberingAfterBreak="0">
+  <w:abstractNum w:abstractNumId="22" w15:restartNumberingAfterBreak="0">
+    <w:nsid w:val="41367C09"/>
+    <w:multiLevelType w:val="hybridMultilevel"/>
+    <w:tmpl w:val="8760DBC0"/>
+    <w:lvl w:ilvl="0" w:tplc="F448110C">
+      <w:start w:val="2"/>
+      <w:numFmt w:val="bullet"/>
+      <w:lvlText w:val="–"/>
+      <w:lvlJc w:val="left"/>
+      <w:pPr>
+        <w:ind w:left="1429" w:hanging="360"/>
+      </w:pPr>
+      <w:rPr>
+        <w:rFonts w:ascii="Times New Roman" w:eastAsia="Times New Roman" w:hAnsi="Times New Roman" w:cs="Times New Roman" w:hint="default"/>
+      </w:rPr>
+    </w:lvl>
+    <w:lvl w:ilvl="1" w:tplc="04190003" w:tentative="1">
+      <w:start w:val="1"/>
+      <w:numFmt w:val="bullet"/>
+      <w:lvlText w:val="o"/>
+      <w:lvlJc w:val="left"/>
+      <w:pPr>
+        <w:ind w:left="2149" w:hanging="360"/>
+      </w:pPr>
+      <w:rPr>
+        <w:rFonts w:ascii="Courier New" w:hAnsi="Courier New" w:cs="Courier New" w:hint="default"/>
+      </w:rPr>
+    </w:lvl>
+    <w:lvl w:ilvl="2" w:tplc="04190005" w:tentative="1">
+      <w:start w:val="1"/>
+      <w:numFmt w:val="bullet"/>
+      <w:lvlText w:val=""/>
+      <w:lvlJc w:val="left"/>
+      <w:pPr>
+        <w:ind w:left="2869" w:hanging="360"/>
+      </w:pPr>
+      <w:rPr>
+        <w:rFonts w:ascii="Wingdings" w:hAnsi="Wingdings" w:hint="default"/>
+      </w:rPr>
+    </w:lvl>
+    <w:lvl w:ilvl="3" w:tplc="04190001" w:tentative="1">
+      <w:start w:val="1"/>
+      <w:numFmt w:val="bullet"/>
+      <w:lvlText w:val=""/>
+      <w:lvlJc w:val="left"/>
+      <w:pPr>
+        <w:ind w:left="3589" w:hanging="360"/>
+      </w:pPr>
+      <w:rPr>
+        <w:rFonts w:ascii="Symbol" w:hAnsi="Symbol" w:hint="default"/>
+      </w:rPr>
+    </w:lvl>
+    <w:lvl w:ilvl="4" w:tplc="04190003" w:tentative="1">
+      <w:start w:val="1"/>
+      <w:numFmt w:val="bullet"/>
+      <w:lvlText w:val="o"/>
+      <w:lvlJc w:val="left"/>
+      <w:pPr>
+        <w:ind w:left="4309" w:hanging="360"/>
+      </w:pPr>
+      <w:rPr>
+        <w:rFonts w:ascii="Courier New" w:hAnsi="Courier New" w:cs="Courier New" w:hint="default"/>
+      </w:rPr>
+    </w:lvl>
+    <w:lvl w:ilvl="5" w:tplc="04190005" w:tentative="1">
+      <w:start w:val="1"/>
+      <w:numFmt w:val="bullet"/>
+      <w:lvlText w:val=""/>
+      <w:lvlJc w:val="left"/>
+      <w:pPr>
+        <w:ind w:left="5029" w:hanging="360"/>
+      </w:pPr>
+      <w:rPr>
+        <w:rFonts w:ascii="Wingdings" w:hAnsi="Wingdings" w:hint="default"/>
+      </w:rPr>
+    </w:lvl>
+    <w:lvl w:ilvl="6" w:tplc="04190001" w:tentative="1">
+      <w:start w:val="1"/>
+      <w:numFmt w:val="bullet"/>
+      <w:lvlText w:val=""/>
+      <w:lvlJc w:val="left"/>
+      <w:pPr>
+        <w:ind w:left="5749" w:hanging="360"/>
+      </w:pPr>
+      <w:rPr>
+        <w:rFonts w:ascii="Symbol" w:hAnsi="Symbol" w:hint="default"/>
+      </w:rPr>
+    </w:lvl>
+    <w:lvl w:ilvl="7" w:tplc="04190003" w:tentative="1">
+      <w:start w:val="1"/>
+      <w:numFmt w:val="bullet"/>
+      <w:lvlText w:val="o"/>
+      <w:lvlJc w:val="left"/>
+      <w:pPr>
+        <w:ind w:left="6469" w:hanging="360"/>
+      </w:pPr>
+      <w:rPr>
+        <w:rFonts w:ascii="Courier New" w:hAnsi="Courier New" w:cs="Courier New" w:hint="default"/>
+      </w:rPr>
+    </w:lvl>
+    <w:lvl w:ilvl="8" w:tplc="04190005" w:tentative="1">
+      <w:start w:val="1"/>
+      <w:numFmt w:val="bullet"/>
+      <w:lvlText w:val=""/>
+      <w:lvlJc w:val="left"/>
+      <w:pPr>
+        <w:ind w:left="7189" w:hanging="360"/>
+      </w:pPr>
+      <w:rPr>
+        <w:rFonts w:ascii="Wingdings" w:hAnsi="Wingdings" w:hint="default"/>
+      </w:rPr>
+    </w:lvl>
+  </w:abstractNum>
+  <w:abstractNum w:abstractNumId="23" w15:restartNumberingAfterBreak="0">
     <w:nsid w:val="45A35078"/>
     <w:multiLevelType w:val="hybridMultilevel"/>
     <w:tmpl w:val="BCBAA220"/>
@@ -15940,7 +16248,7 @@
       </w:rPr>
     </w:lvl>
   </w:abstractNum>
-  <w:abstractNum w:abstractNumId="17" w15:restartNumberingAfterBreak="0">
+  <w:abstractNum w:abstractNumId="24" w15:restartNumberingAfterBreak="0">
     <w:nsid w:val="4B6B119B"/>
     <w:multiLevelType w:val="hybridMultilevel"/>
     <w:tmpl w:val="25C0AFB4"/>
@@ -16029,7 +16337,7 @@
       </w:pPr>
     </w:lvl>
   </w:abstractNum>
-  <w:abstractNum w:abstractNumId="18" w15:restartNumberingAfterBreak="0">
+  <w:abstractNum w:abstractNumId="25" w15:restartNumberingAfterBreak="0">
     <w:nsid w:val="54A16800"/>
     <w:multiLevelType w:val="hybridMultilevel"/>
     <w:tmpl w:val="4DC631E0"/>
@@ -16141,7 +16449,7 @@
       </w:rPr>
     </w:lvl>
   </w:abstractNum>
-  <w:abstractNum w:abstractNumId="19" w15:restartNumberingAfterBreak="0">
+  <w:abstractNum w:abstractNumId="26" w15:restartNumberingAfterBreak="0">
     <w:nsid w:val="560263A1"/>
     <w:multiLevelType w:val="hybridMultilevel"/>
     <w:tmpl w:val="C42C4084"/>
@@ -16230,7 +16538,7 @@
       </w:pPr>
     </w:lvl>
   </w:abstractNum>
-  <w:abstractNum w:abstractNumId="20" w15:restartNumberingAfterBreak="0">
+  <w:abstractNum w:abstractNumId="27" w15:restartNumberingAfterBreak="0">
     <w:nsid w:val="60F327A6"/>
     <w:multiLevelType w:val="hybridMultilevel"/>
     <w:tmpl w:val="AE36CE34"/>
@@ -16361,7 +16669,7 @@
       </w:rPr>
     </w:lvl>
   </w:abstractNum>
-  <w:abstractNum w:abstractNumId="21" w15:restartNumberingAfterBreak="0">
+  <w:abstractNum w:abstractNumId="28" w15:restartNumberingAfterBreak="0">
     <w:nsid w:val="633F45D3"/>
     <w:multiLevelType w:val="hybridMultilevel"/>
     <w:tmpl w:val="FF866B0A"/>
@@ -16474,7 +16782,7 @@
       </w:rPr>
     </w:lvl>
   </w:abstractNum>
-  <w:abstractNum w:abstractNumId="22" w15:restartNumberingAfterBreak="0">
+  <w:abstractNum w:abstractNumId="29" w15:restartNumberingAfterBreak="0">
     <w:nsid w:val="67777F50"/>
     <w:multiLevelType w:val="hybridMultilevel"/>
     <w:tmpl w:val="E4E26824"/>
@@ -16605,7 +16913,7 @@
       </w:rPr>
     </w:lvl>
   </w:abstractNum>
-  <w:abstractNum w:abstractNumId="23" w15:restartNumberingAfterBreak="0">
+  <w:abstractNum w:abstractNumId="30" w15:restartNumberingAfterBreak="0">
     <w:nsid w:val="6C541C9D"/>
     <w:multiLevelType w:val="multilevel"/>
     <w:tmpl w:val="D4A446EE"/>
@@ -16718,7 +17026,7 @@
       </w:rPr>
     </w:lvl>
   </w:abstractNum>
-  <w:abstractNum w:abstractNumId="24" w15:restartNumberingAfterBreak="0">
+  <w:abstractNum w:abstractNumId="31" w15:restartNumberingAfterBreak="0">
     <w:nsid w:val="6C990519"/>
     <w:multiLevelType w:val="hybridMultilevel"/>
     <w:tmpl w:val="1E726D6C"/>
@@ -16807,7 +17115,7 @@
       </w:pPr>
     </w:lvl>
   </w:abstractNum>
-  <w:abstractNum w:abstractNumId="25" w15:restartNumberingAfterBreak="0">
+  <w:abstractNum w:abstractNumId="32" w15:restartNumberingAfterBreak="0">
     <w:nsid w:val="6DDF4FD4"/>
     <w:multiLevelType w:val="multilevel"/>
     <w:tmpl w:val="45403934"/>
@@ -16938,7 +17246,7 @@
       </w:rPr>
     </w:lvl>
   </w:abstractNum>
-  <w:abstractNum w:abstractNumId="26" w15:restartNumberingAfterBreak="0">
+  <w:abstractNum w:abstractNumId="33" w15:restartNumberingAfterBreak="0">
     <w:nsid w:val="7534107D"/>
     <w:multiLevelType w:val="hybridMultilevel"/>
     <w:tmpl w:val="7BB8A154"/>
@@ -17051,7 +17359,7 @@
       </w:rPr>
     </w:lvl>
   </w:abstractNum>
-  <w:abstractNum w:abstractNumId="27" w15:restartNumberingAfterBreak="0">
+  <w:abstractNum w:abstractNumId="34" w15:restartNumberingAfterBreak="0">
     <w:nsid w:val="7ABE0D21"/>
     <w:multiLevelType w:val="hybridMultilevel"/>
     <w:tmpl w:val="C4F0C788"/>
@@ -17137,7 +17445,7 @@
       </w:pPr>
     </w:lvl>
   </w:abstractNum>
-  <w:abstractNum w:abstractNumId="28" w15:restartNumberingAfterBreak="0">
+  <w:abstractNum w:abstractNumId="35" w15:restartNumberingAfterBreak="0">
     <w:nsid w:val="7E671B80"/>
     <w:multiLevelType w:val="multilevel"/>
     <w:tmpl w:val="EE4C70A4"/>
@@ -17250,7 +17558,7 @@
       </w:rPr>
     </w:lvl>
   </w:abstractNum>
-  <w:abstractNum w:abstractNumId="29" w15:restartNumberingAfterBreak="0">
+  <w:abstractNum w:abstractNumId="36" w15:restartNumberingAfterBreak="0">
     <w:nsid w:val="7F8A1772"/>
     <w:multiLevelType w:val="hybridMultilevel"/>
     <w:tmpl w:val="3662B43C"/>
@@ -17364,94 +17672,115 @@
     </w:lvl>
   </w:abstractNum>
   <w:num w:numId="1">
+    <w:abstractNumId w:val="13"/>
+  </w:num>
+  <w:num w:numId="2">
+    <w:abstractNumId w:val="30"/>
+  </w:num>
+  <w:num w:numId="3">
+    <w:abstractNumId w:val="35"/>
+  </w:num>
+  <w:num w:numId="4">
+    <w:abstractNumId w:val="20"/>
+  </w:num>
+  <w:num w:numId="5">
+    <w:abstractNumId w:val="5"/>
+  </w:num>
+  <w:num w:numId="6">
+    <w:abstractNumId w:val="6"/>
+  </w:num>
+  <w:num w:numId="7">
+    <w:abstractNumId w:val="25"/>
+  </w:num>
+  <w:num w:numId="8">
+    <w:abstractNumId w:val="24"/>
+  </w:num>
+  <w:num w:numId="9">
+    <w:abstractNumId w:val="33"/>
+  </w:num>
+  <w:num w:numId="10">
+    <w:abstractNumId w:val="28"/>
+  </w:num>
+  <w:num w:numId="11">
+    <w:abstractNumId w:val="2"/>
+  </w:num>
+  <w:num w:numId="12">
+    <w:abstractNumId w:val="12"/>
+  </w:num>
+  <w:num w:numId="13">
+    <w:abstractNumId w:val="1"/>
+  </w:num>
+  <w:num w:numId="14">
+    <w:abstractNumId w:val="9"/>
+  </w:num>
+  <w:num w:numId="15">
+    <w:abstractNumId w:val="17"/>
+  </w:num>
+  <w:num w:numId="16">
     <w:abstractNumId w:val="10"/>
   </w:num>
-  <w:num w:numId="2">
+  <w:num w:numId="17">
+    <w:abstractNumId w:val="31"/>
+  </w:num>
+  <w:num w:numId="18">
+    <w:abstractNumId w:val="26"/>
+  </w:num>
+  <w:num w:numId="19">
+    <w:abstractNumId w:val="34"/>
+  </w:num>
+  <w:num w:numId="20">
+    <w:abstractNumId w:val="19"/>
+  </w:num>
+  <w:num w:numId="21">
+    <w:abstractNumId w:val="21"/>
+  </w:num>
+  <w:num w:numId="22">
     <w:abstractNumId w:val="23"/>
   </w:num>
-  <w:num w:numId="3">
-    <w:abstractNumId w:val="28"/>
+  <w:num w:numId="23">
+    <w:abstractNumId w:val="36"/>
   </w:num>
-  <w:num w:numId="4">
+  <w:num w:numId="24">
+    <w:abstractNumId w:val="3"/>
+  </w:num>
+  <w:num w:numId="25">
+    <w:abstractNumId w:val="27"/>
+  </w:num>
+  <w:num w:numId="26">
+    <w:abstractNumId w:val="29"/>
+  </w:num>
+  <w:num w:numId="27">
+    <w:abstractNumId w:val="11"/>
+  </w:num>
+  <w:num w:numId="28">
+    <w:abstractNumId w:val="32"/>
+  </w:num>
+  <w:num w:numId="29">
+    <w:abstractNumId w:val="16"/>
+  </w:num>
+  <w:num w:numId="30">
+    <w:abstractNumId w:val="4"/>
+  </w:num>
+  <w:num w:numId="31">
+    <w:abstractNumId w:val="0"/>
+  </w:num>
+  <w:num w:numId="32">
+    <w:abstractNumId w:val="7"/>
+  </w:num>
+  <w:num w:numId="33">
+    <w:abstractNumId w:val="15"/>
+  </w:num>
+  <w:num w:numId="34">
+    <w:abstractNumId w:val="18"/>
+  </w:num>
+  <w:num w:numId="35">
     <w:abstractNumId w:val="14"/>
   </w:num>
-  <w:num w:numId="5">
-    <w:abstractNumId w:val="4"/>
-  </w:num>
-  <w:num w:numId="6">
-    <w:abstractNumId w:val="5"/>
-  </w:num>
-  <w:num w:numId="7">
-    <w:abstractNumId w:val="18"/>
-  </w:num>
-  <w:num w:numId="8">
-    <w:abstractNumId w:val="17"/>
-  </w:num>
-  <w:num w:numId="9">
-    <w:abstractNumId w:val="26"/>
-  </w:num>
-  <w:num w:numId="10">
-    <w:abstractNumId w:val="21"/>
-  </w:num>
-  <w:num w:numId="11">
-    <w:abstractNumId w:val="1"/>
-  </w:num>
-  <w:num w:numId="12">
-    <w:abstractNumId w:val="9"/>
-  </w:num>
-  <w:num w:numId="13">
-    <w:abstractNumId w:val="0"/>
-  </w:num>
-  <w:num w:numId="14">
-    <w:abstractNumId w:val="6"/>
-  </w:num>
-  <w:num w:numId="15">
-    <w:abstractNumId w:val="12"/>
-  </w:num>
-  <w:num w:numId="16">
-    <w:abstractNumId w:val="7"/>
-  </w:num>
-  <w:num w:numId="17">
-    <w:abstractNumId w:val="24"/>
-  </w:num>
-  <w:num w:numId="18">
-    <w:abstractNumId w:val="19"/>
-  </w:num>
-  <w:num w:numId="19">
-    <w:abstractNumId w:val="27"/>
-  </w:num>
-  <w:num w:numId="20">
-    <w:abstractNumId w:val="13"/>
-  </w:num>
-  <w:num w:numId="21">
-    <w:abstractNumId w:val="15"/>
-  </w:num>
-  <w:num w:numId="22">
-    <w:abstractNumId w:val="16"/>
-  </w:num>
-  <w:num w:numId="23">
-    <w:abstractNumId w:val="29"/>
-  </w:num>
-  <w:num w:numId="24">
-    <w:abstractNumId w:val="2"/>
-  </w:num>
-  <w:num w:numId="25">
-    <w:abstractNumId w:val="20"/>
-  </w:num>
-  <w:num w:numId="26">
-    <w:abstractNumId w:val="22"/>
-  </w:num>
-  <w:num w:numId="27">
+  <w:num w:numId="36">
     <w:abstractNumId w:val="8"/>
   </w:num>
-  <w:num w:numId="28">
-    <w:abstractNumId w:val="25"/>
-  </w:num>
-  <w:num w:numId="29">
-    <w:abstractNumId w:val="11"/>
-  </w:num>
-  <w:num w:numId="30">
-    <w:abstractNumId w:val="3"/>
+  <w:num w:numId="37">
+    <w:abstractNumId w:val="22"/>
   </w:num>
 </w:numbering>
 </file>
@@ -17849,7 +18178,7 @@
   <w:style w:type="paragraph" w:default="1" w:styleId="a">
     <w:name w:val="Normal"/>
     <w:qFormat/>
-    <w:rsid w:val="00DD1F2C"/>
+    <w:rsid w:val="008C72B0"/>
     <w:pPr>
       <w:spacing w:after="0" w:line="360" w:lineRule="auto"/>
       <w:ind w:firstLine="709"/>
@@ -18502,7 +18831,7 @@
 </file>
 
 <file path=customXml/itemProps1.xml><?xml version="1.0" encoding="utf-8"?>
-<ds:datastoreItem xmlns:ds="http://schemas.openxmlformats.org/officeDocument/2006/customXml" ds:itemID="{D6C866B6-75B9-446F-87F5-408E06C533CD}">
+<ds:datastoreItem xmlns:ds="http://schemas.openxmlformats.org/officeDocument/2006/customXml" ds:itemID="{086A6B0B-3C1C-4BCB-9120-5CBAF6EF28E0}">
   <ds:schemaRefs>
     <ds:schemaRef ds:uri="http://schemas.openxmlformats.org/officeDocument/2006/bibliography"/>
   </ds:schemaRefs>

--- a/Курсовая ТРПО Борисова ИВТ-20docx.docx
+++ b/Курсовая ТРПО Борисова ИВТ-20docx.docx
@@ -802,7 +802,6 @@
           <w:sz w:val="24"/>
           <w:szCs w:val="24"/>
         </w:rPr>
-        <w:lastRenderedPageBreak/>
         <w:t>202</w:t>
       </w:r>
       <w:r>
@@ -822,6 +821,7 @@
         <w:widowControl w:val="0"/>
         <w:spacing w:line="230" w:lineRule="auto"/>
         <w:ind w:right="98" w:hanging="284"/>
+        <w:jc w:val="center"/>
         <w:rPr>
           <w:rFonts w:eastAsia="Times New Roman" w:cs="Times New Roman"/>
           <w:sz w:val="24"/>
@@ -1693,7 +1693,6 @@
           <w:sz w:val="24"/>
           <w:szCs w:val="24"/>
         </w:rPr>
-        <w:lastRenderedPageBreak/>
         <w:t>202</w:t>
       </w:r>
       <w:r>
@@ -1706,86 +1705,6 @@
       </w:r>
       <w:r>
         <w:br w:type="page"/>
-      </w:r>
-      <w:r>
-        <w:rPr>
-          <w:rFonts w:eastAsia="Times New Roman" w:cs="Times New Roman"/>
-          <w:noProof/>
-          <w:sz w:val="24"/>
-          <w:szCs w:val="24"/>
-          <w:lang w:eastAsia="ru-RU"/>
-        </w:rPr>
-        <mc:AlternateContent>
-          <mc:Choice Requires="wps">
-            <w:drawing>
-              <wp:anchor distT="0" distB="0" distL="114300" distR="114300" simplePos="0" relativeHeight="251658240" behindDoc="0" locked="0" layoutInCell="1" allowOverlap="1" wp14:anchorId="228F7FC9" wp14:editId="76261291">
-                <wp:simplePos x="0" y="0"/>
-                <wp:positionH relativeFrom="column">
-                  <wp:posOffset>5516880</wp:posOffset>
-                </wp:positionH>
-                <wp:positionV relativeFrom="paragraph">
-                  <wp:posOffset>13970</wp:posOffset>
-                </wp:positionV>
-                <wp:extent cx="685800" cy="556260"/>
-                <wp:effectExtent l="0" t="0" r="19050" b="15240"/>
-                <wp:wrapNone/>
-                <wp:docPr id="6" name="Прямоугольник 6"/>
-                <wp:cNvGraphicFramePr/>
-                <a:graphic xmlns:a="http://schemas.openxmlformats.org/drawingml/2006/main">
-                  <a:graphicData uri="http://schemas.microsoft.com/office/word/2010/wordprocessingShape">
-                    <wps:wsp>
-                      <wps:cNvSpPr/>
-                      <wps:spPr>
-                        <a:xfrm>
-                          <a:off x="0" y="0"/>
-                          <a:ext cx="685800" cy="556260"/>
-                        </a:xfrm>
-                        <a:prstGeom prst="rect">
-                          <a:avLst/>
-                        </a:prstGeom>
-                        <a:solidFill>
-                          <a:schemeClr val="bg1"/>
-                        </a:solidFill>
-                        <a:ln>
-                          <a:solidFill>
-                            <a:schemeClr val="bg1"/>
-                          </a:solidFill>
-                        </a:ln>
-                      </wps:spPr>
-                      <wps:style>
-                        <a:lnRef idx="2">
-                          <a:schemeClr val="accent1">
-                            <a:shade val="50000"/>
-                          </a:schemeClr>
-                        </a:lnRef>
-                        <a:fillRef idx="1">
-                          <a:schemeClr val="accent1"/>
-                        </a:fillRef>
-                        <a:effectRef idx="0">
-                          <a:schemeClr val="accent1"/>
-                        </a:effectRef>
-                        <a:fontRef idx="minor">
-                          <a:schemeClr val="lt1"/>
-                        </a:fontRef>
-                      </wps:style>
-                      <wps:bodyPr rot="0" spcFirstLastPara="0" vertOverflow="overflow" horzOverflow="overflow" vert="horz" wrap="square" lIns="91440" tIns="45720" rIns="91440" bIns="45720" numCol="1" spcCol="0" rtlCol="0" fromWordArt="0" anchor="ctr" anchorCtr="0" forceAA="0" compatLnSpc="1">
-                        <a:prstTxWarp prst="textNoShape">
-                          <a:avLst/>
-                        </a:prstTxWarp>
-                        <a:noAutofit/>
-                      </wps:bodyPr>
-                    </wps:wsp>
-                  </a:graphicData>
-                </a:graphic>
-              </wp:anchor>
-            </w:drawing>
-          </mc:Choice>
-          <mc:Fallback>
-            <w:pict>
-              <v:rect w14:anchorId="593856FC" id="Прямоугольник 6" o:spid="_x0000_s1026" style="position:absolute;margin-left:434.4pt;margin-top:1.1pt;width:54pt;height:43.8pt;z-index:251658240;visibility:visible;mso-wrap-style:square;mso-wrap-distance-left:9pt;mso-wrap-distance-top:0;mso-wrap-distance-right:9pt;mso-wrap-distance-bottom:0;mso-position-horizontal:absolute;mso-position-horizontal-relative:text;mso-position-vertical:absolute;mso-position-vertical-relative:text;v-text-anchor:middle" o:gfxdata="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" fillcolor="white [3212]" strokecolor="white [3212]" strokeweight="1pt"/>
-            </w:pict>
-          </mc:Fallback>
-        </mc:AlternateContent>
       </w:r>
     </w:p>
     <w:p>
@@ -2228,7 +2147,23 @@
           <w:sz w:val="24"/>
           <w:szCs w:val="24"/>
         </w:rPr>
-        <w:t>Срок подачи студентом законченной работы: 03.04.2023 г.</w:t>
+        <w:t xml:space="preserve">Срок подачи </w:t>
+      </w:r>
+      <w:r>
+        <w:rPr>
+          <w:rFonts w:eastAsia="Times New Roman" w:cs="Times New Roman"/>
+          <w:sz w:val="24"/>
+          <w:szCs w:val="24"/>
+        </w:rPr>
+        <w:t>студентом законченной работы: 05.04.2024</w:t>
+      </w:r>
+      <w:r>
+        <w:rPr>
+          <w:rFonts w:eastAsia="Times New Roman" w:cs="Times New Roman"/>
+          <w:sz w:val="24"/>
+          <w:szCs w:val="24"/>
+        </w:rPr>
+        <w:t xml:space="preserve"> г.</w:t>
       </w:r>
     </w:p>
     <w:p>
@@ -2505,7 +2440,15 @@
           <w:sz w:val="24"/>
           <w:szCs w:val="24"/>
         </w:rPr>
-        <w:t>Дата выдачи задания 06.02.2023 г.</w:t>
+        <w:t>Дата выдачи задания 05.02.2024</w:t>
+      </w:r>
+      <w:r>
+        <w:rPr>
+          <w:rFonts w:eastAsia="Times New Roman" w:cs="Times New Roman"/>
+          <w:sz w:val="24"/>
+          <w:szCs w:val="24"/>
+        </w:rPr>
+        <w:t xml:space="preserve"> г.</w:t>
       </w:r>
     </w:p>
     <w:p>
@@ -2596,7 +2539,15 @@
           <w:sz w:val="24"/>
           <w:szCs w:val="24"/>
         </w:rPr>
-        <w:t>«06» февраля 2023 г.</w:t>
+        <w:t>«05» февраля 2024</w:t>
+      </w:r>
+      <w:r>
+        <w:rPr>
+          <w:rFonts w:eastAsia="Times New Roman" w:cs="Times New Roman"/>
+          <w:sz w:val="24"/>
+          <w:szCs w:val="24"/>
+        </w:rPr>
+        <w:t xml:space="preserve"> г.</w:t>
       </w:r>
     </w:p>
     <w:p>
@@ -2611,7 +2562,6 @@
           <w:sz w:val="24"/>
           <w:szCs w:val="24"/>
         </w:rPr>
-        <w:lastRenderedPageBreak/>
         <w:t>Подпись студента _______________</w:t>
       </w:r>
       <w:r>
@@ -2747,86 +2697,6 @@
       <w:r>
         <w:br w:type="page"/>
       </w:r>
-      <w:r>
-        <w:rPr>
-          <w:rFonts w:eastAsia="Times New Roman" w:cs="Times New Roman"/>
-          <w:noProof/>
-          <w:sz w:val="24"/>
-          <w:szCs w:val="24"/>
-          <w:lang w:eastAsia="ru-RU"/>
-        </w:rPr>
-        <mc:AlternateContent>
-          <mc:Choice Requires="wps">
-            <w:drawing>
-              <wp:anchor distT="0" distB="0" distL="114300" distR="114300" simplePos="0" relativeHeight="251659264" behindDoc="0" locked="0" layoutInCell="1" allowOverlap="1" wp14:anchorId="73B5B23C" wp14:editId="1C839FC2">
-                <wp:simplePos x="0" y="0"/>
-                <wp:positionH relativeFrom="column">
-                  <wp:posOffset>5554980</wp:posOffset>
-                </wp:positionH>
-                <wp:positionV relativeFrom="paragraph">
-                  <wp:posOffset>205105</wp:posOffset>
-                </wp:positionV>
-                <wp:extent cx="685800" cy="556260"/>
-                <wp:effectExtent l="0" t="0" r="19050" b="15240"/>
-                <wp:wrapNone/>
-                <wp:docPr id="16" name="Прямоугольник 16"/>
-                <wp:cNvGraphicFramePr/>
-                <a:graphic xmlns:a="http://schemas.openxmlformats.org/drawingml/2006/main">
-                  <a:graphicData uri="http://schemas.microsoft.com/office/word/2010/wordprocessingShape">
-                    <wps:wsp>
-                      <wps:cNvSpPr/>
-                      <wps:spPr>
-                        <a:xfrm>
-                          <a:off x="0" y="0"/>
-                          <a:ext cx="685800" cy="556260"/>
-                        </a:xfrm>
-                        <a:prstGeom prst="rect">
-                          <a:avLst/>
-                        </a:prstGeom>
-                        <a:solidFill>
-                          <a:schemeClr val="bg1"/>
-                        </a:solidFill>
-                        <a:ln>
-                          <a:solidFill>
-                            <a:schemeClr val="bg1"/>
-                          </a:solidFill>
-                        </a:ln>
-                      </wps:spPr>
-                      <wps:style>
-                        <a:lnRef idx="2">
-                          <a:schemeClr val="accent1">
-                            <a:shade val="50000"/>
-                          </a:schemeClr>
-                        </a:lnRef>
-                        <a:fillRef idx="1">
-                          <a:schemeClr val="accent1"/>
-                        </a:fillRef>
-                        <a:effectRef idx="0">
-                          <a:schemeClr val="accent1"/>
-                        </a:effectRef>
-                        <a:fontRef idx="minor">
-                          <a:schemeClr val="lt1"/>
-                        </a:fontRef>
-                      </wps:style>
-                      <wps:bodyPr rot="0" spcFirstLastPara="0" vertOverflow="overflow" horzOverflow="overflow" vert="horz" wrap="square" lIns="91440" tIns="45720" rIns="91440" bIns="45720" numCol="1" spcCol="0" rtlCol="0" fromWordArt="0" anchor="ctr" anchorCtr="0" forceAA="0" compatLnSpc="1">
-                        <a:prstTxWarp prst="textNoShape">
-                          <a:avLst/>
-                        </a:prstTxWarp>
-                        <a:noAutofit/>
-                      </wps:bodyPr>
-                    </wps:wsp>
-                  </a:graphicData>
-                </a:graphic>
-              </wp:anchor>
-            </w:drawing>
-          </mc:Choice>
-          <mc:Fallback>
-            <w:pict>
-              <v:rect w14:anchorId="6380C086" id="Прямоугольник 16" o:spid="_x0000_s1026" style="position:absolute;margin-left:437.4pt;margin-top:16.15pt;width:54pt;height:43.8pt;z-index:251659264;visibility:visible;mso-wrap-style:square;mso-wrap-distance-left:9pt;mso-wrap-distance-top:0;mso-wrap-distance-right:9pt;mso-wrap-distance-bottom:0;mso-position-horizontal:absolute;mso-position-horizontal-relative:text;mso-position-vertical:absolute;mso-position-vertical-relative:text;v-text-anchor:middle" o:gfxdata="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" fillcolor="white [3212]" strokecolor="white [3212]" strokeweight="1pt"/>
-            </w:pict>
-          </mc:Fallback>
-        </mc:AlternateContent>
-      </w:r>
     </w:p>
     <w:p>
       <w:pPr>
@@ -2902,7 +2772,6 @@
         <w:t xml:space="preserve"> также помочь пользователям планировать и организовывать свои поездки.</w:t>
       </w:r>
     </w:p>
-    <w:p/>
     <w:p>
       <w:r>
         <w:t>Программа предназначена для облегчения поиска интересных для посещения мест и компании для путешествия.</w:t>
@@ -3030,7 +2899,7 @@
                 <w:noProof/>
                 <w:webHidden/>
               </w:rPr>
-              <w:t>7</w:t>
+              <w:t>6</w:t>
             </w:r>
             <w:r>
               <w:rPr>
@@ -3101,7 +2970,7 @@
                 <w:noProof/>
                 <w:webHidden/>
               </w:rPr>
-              <w:t>8</w:t>
+              <w:t>7</w:t>
             </w:r>
             <w:r>
               <w:rPr>
@@ -3172,7 +3041,7 @@
                 <w:noProof/>
                 <w:webHidden/>
               </w:rPr>
-              <w:t>8</w:t>
+              <w:t>7</w:t>
             </w:r>
             <w:r>
               <w:rPr>
@@ -3243,7 +3112,7 @@
                 <w:noProof/>
                 <w:webHidden/>
               </w:rPr>
-              <w:t>9</w:t>
+              <w:t>8</w:t>
             </w:r>
             <w:r>
               <w:rPr>
@@ -3314,7 +3183,7 @@
                 <w:noProof/>
                 <w:webHidden/>
               </w:rPr>
-              <w:t>9</w:t>
+              <w:t>10</w:t>
             </w:r>
             <w:r>
               <w:rPr>
@@ -3385,7 +3254,7 @@
                 <w:noProof/>
                 <w:webHidden/>
               </w:rPr>
-              <w:t>12</w:t>
+              <w:t>13</w:t>
             </w:r>
             <w:r>
               <w:rPr>
@@ -3456,7 +3325,7 @@
                 <w:noProof/>
                 <w:webHidden/>
               </w:rPr>
-              <w:t>13</w:t>
+              <w:t>14</w:t>
             </w:r>
             <w:r>
               <w:rPr>
@@ -3527,7 +3396,7 @@
                 <w:noProof/>
                 <w:webHidden/>
               </w:rPr>
-              <w:t>18</w:t>
+              <w:t>20</w:t>
             </w:r>
             <w:r>
               <w:rPr>
@@ -3598,7 +3467,7 @@
                 <w:noProof/>
                 <w:webHidden/>
               </w:rPr>
-              <w:t>21</w:t>
+              <w:t>23</w:t>
             </w:r>
             <w:r>
               <w:rPr>
@@ -3669,7 +3538,7 @@
                 <w:noProof/>
                 <w:webHidden/>
               </w:rPr>
-              <w:t>30</w:t>
+              <w:t>33</w:t>
             </w:r>
             <w:r>
               <w:rPr>
@@ -3699,7 +3568,21 @@
                 <w:rStyle w:val="a7"/>
                 <w:noProof/>
               </w:rPr>
-              <w:t>СПИСОК ИСПОЛЬЗУЕМЫХ ИСТОЧНИКОВ</w:t>
+              <w:t>СПИСОК ИСПОЛ</w:t>
+            </w:r>
+            <w:r>
+              <w:rPr>
+                <w:rStyle w:val="a7"/>
+                <w:noProof/>
+              </w:rPr>
+              <w:t>ЬЗОВАННЫХ</w:t>
+            </w:r>
+            <w:r>
+              <w:rPr>
+                <w:rStyle w:val="a7"/>
+                <w:noProof/>
+              </w:rPr>
+              <w:t xml:space="preserve"> ИСТОЧНИКОВ</w:t>
             </w:r>
             <w:r>
               <w:rPr>
@@ -3740,7 +3623,7 @@
                 <w:noProof/>
                 <w:webHidden/>
               </w:rPr>
-              <w:t>31</w:t>
+              <w:t>34</w:t>
             </w:r>
             <w:r>
               <w:rPr>
@@ -3794,7 +3677,7 @@
         <mc:AlternateContent>
           <mc:Choice Requires="wps">
             <w:drawing>
-              <wp:anchor distT="0" distB="0" distL="114300" distR="114300" simplePos="0" relativeHeight="251655168" behindDoc="0" locked="0" layoutInCell="1" allowOverlap="1" wp14:anchorId="10415117" wp14:editId="34D0A0C5">
+              <wp:anchor distT="0" distB="0" distL="114300" distR="114300" simplePos="0" relativeHeight="251655168" behindDoc="0" locked="0" layoutInCell="1" allowOverlap="1" wp14:anchorId="2EF15ED9" wp14:editId="7CD06F3D">
                 <wp:simplePos x="0" y="0"/>
                 <wp:positionH relativeFrom="column">
                   <wp:posOffset>5590296</wp:posOffset>
@@ -3981,7 +3864,13 @@
     </w:p>
     <w:p>
       <w:r>
-        <w:t>На данный момент реализован сайт, на котором можно просмотреть информацию о туристических местах с возможностью комментирования и сохранения в личный кабинет.</w:t>
+        <w:t xml:space="preserve">На данный момент реализован сайт, на котором можно просмотреть информацию о туристических местах с возможностью комментирования и </w:t>
+      </w:r>
+      <w:r>
+        <w:t>добавления в избранное страницы достопримечательности</w:t>
+      </w:r>
+      <w:r>
+        <w:t>.</w:t>
       </w:r>
     </w:p>
     <w:p>
@@ -4088,28 +3977,15 @@
     </w:p>
     <w:p>
       <w:r>
-        <w:t>Возможности</w:t>
-      </w:r>
-      <w:r>
-        <w:rPr>
-          <w:spacing w:val="-9"/>
-        </w:rPr>
-        <w:t xml:space="preserve"> </w:t>
-      </w:r>
-      <w:r>
-        <w:t>портала</w:t>
-      </w:r>
-      <w:r>
-        <w:rPr>
-          <w:spacing w:val="-8"/>
-        </w:rPr>
-        <w:t xml:space="preserve"> </w:t>
-      </w:r>
-      <w:r>
-        <w:rPr>
-          <w:spacing w:val="-2"/>
-        </w:rPr>
-        <w:t>включают:</w:t>
+        <w:t>Обычно на похожие сайт</w:t>
+      </w:r>
+    </w:p>
+    <w:p>
+      <w:r>
+        <w:t>ы</w:t>
+      </w:r>
+      <w:r>
+        <w:t xml:space="preserve"> включают следующий функционал:</w:t>
       </w:r>
     </w:p>
     <w:p>
@@ -4117,12 +3993,12 @@
         <w:pStyle w:val="a3"/>
         <w:numPr>
           <w:ilvl w:val="0"/>
-          <w:numId w:val="31"/>
+          <w:numId w:val="39"/>
         </w:numPr>
         <w:ind w:left="0" w:firstLine="709"/>
       </w:pPr>
       <w:r>
-        <w:t>Каталог достопримечательностей: Пользователи могут просматривать информацию о различных природных объектах края, включая фотографии, описания, географические координаты и отзывы других пользователей.</w:t>
+        <w:t>каталог достопримечательностей: пользователи могут просматривать информацию о различных природных объектах края или города, включая фотографии, описания, географические координаты и отзывы других пользователей;</w:t>
       </w:r>
     </w:p>
     <w:p>
@@ -4130,12 +4006,12 @@
         <w:pStyle w:val="a3"/>
         <w:numPr>
           <w:ilvl w:val="0"/>
-          <w:numId w:val="31"/>
+          <w:numId w:val="39"/>
         </w:numPr>
         <w:ind w:left="0" w:firstLine="709"/>
       </w:pPr>
       <w:r>
-        <w:t>Рейтинг и отзывы: Зарегистрированные пользователи могут оставлять свои оценки и отзывы о посещенных достопримечательностях, что поможет другим пользователям с выбором и планированием поездок.</w:t>
+        <w:t>рейтинг и отзывы: зарегистрированные пользователи могут оставлять свои оценки и отзывы о посещенных достопримечательностях, что поможет другим пользователям с выбором и планированием поездок.;</w:t>
       </w:r>
     </w:p>
     <w:p>
@@ -4143,66 +4019,12 @@
         <w:pStyle w:val="a3"/>
         <w:numPr>
           <w:ilvl w:val="0"/>
-          <w:numId w:val="31"/>
+          <w:numId w:val="39"/>
         </w:numPr>
         <w:ind w:left="0" w:firstLine="709"/>
       </w:pPr>
       <w:r>
-        <w:t>Группы посещения: Пользователи имеют возможность создавать группы</w:t>
-      </w:r>
-      <w:r>
-        <w:rPr>
-          <w:spacing w:val="-5"/>
-        </w:rPr>
-        <w:t xml:space="preserve"> </w:t>
-      </w:r>
-      <w:r>
-        <w:t>для</w:t>
-      </w:r>
-      <w:r>
-        <w:rPr>
-          <w:spacing w:val="-5"/>
-        </w:rPr>
-        <w:t xml:space="preserve"> </w:t>
-      </w:r>
-      <w:r>
-        <w:t>посещения</w:t>
-      </w:r>
-      <w:r>
-        <w:rPr>
-          <w:spacing w:val="-5"/>
-        </w:rPr>
-        <w:t xml:space="preserve"> </w:t>
-      </w:r>
-      <w:r>
-        <w:t>конкретной</w:t>
-      </w:r>
-      <w:r>
-        <w:rPr>
-          <w:spacing w:val="-5"/>
-        </w:rPr>
-        <w:t xml:space="preserve"> </w:t>
-      </w:r>
-      <w:r>
-        <w:t>достопримечательности</w:t>
-      </w:r>
-      <w:r>
-        <w:rPr>
-          <w:spacing w:val="-3"/>
-        </w:rPr>
-        <w:t xml:space="preserve"> </w:t>
-      </w:r>
-      <w:r>
-        <w:t>или</w:t>
-      </w:r>
-      <w:r>
-        <w:rPr>
-          <w:spacing w:val="-5"/>
-        </w:rPr>
-        <w:t xml:space="preserve"> </w:t>
-      </w:r>
-      <w:r>
-        <w:t>присоединяться к уже созданным группам. Группы могут быть открытыми или закрытыми, в зависимости от предпочтений пользователей.</w:t>
+        <w:t>рекомендации и персонализированный контент: портал может предлагать рекомендации пользователю на основе его предпочтений и предыдущих посещений. Это может включать рекомендации по достопримечательностям, группам посещения или связанным мероприятиям;</w:t>
       </w:r>
     </w:p>
     <w:p>
@@ -4210,159 +4032,12 @@
         <w:pStyle w:val="a3"/>
         <w:numPr>
           <w:ilvl w:val="0"/>
-          <w:numId w:val="32"/>
+          <w:numId w:val="39"/>
         </w:numPr>
         <w:ind w:left="0" w:firstLine="709"/>
       </w:pPr>
       <w:r>
-        <w:t>Планирование</w:t>
-      </w:r>
-      <w:r>
-        <w:rPr>
-          <w:spacing w:val="-18"/>
-        </w:rPr>
-        <w:t xml:space="preserve"> </w:t>
-      </w:r>
-      <w:r>
-        <w:t>поездок:</w:t>
-      </w:r>
-      <w:r>
-        <w:rPr>
-          <w:spacing w:val="-17"/>
-        </w:rPr>
-        <w:t xml:space="preserve"> </w:t>
-      </w:r>
-      <w:r>
-        <w:t>Пользователи</w:t>
-      </w:r>
-      <w:r>
-        <w:rPr>
-          <w:spacing w:val="-18"/>
-        </w:rPr>
-        <w:t xml:space="preserve"> </w:t>
-      </w:r>
-      <w:r>
-        <w:t>могут</w:t>
-      </w:r>
-      <w:r>
-        <w:rPr>
-          <w:spacing w:val="-17"/>
-        </w:rPr>
-        <w:t xml:space="preserve"> </w:t>
-      </w:r>
-      <w:r>
-        <w:t>создавать</w:t>
-      </w:r>
-      <w:r>
-        <w:rPr>
-          <w:spacing w:val="-18"/>
-        </w:rPr>
-        <w:t xml:space="preserve"> </w:t>
-      </w:r>
-      <w:r>
-        <w:t>планы</w:t>
-      </w:r>
-      <w:r>
-        <w:rPr>
-          <w:spacing w:val="-17"/>
-        </w:rPr>
-        <w:t xml:space="preserve"> </w:t>
-      </w:r>
-      <w:r>
-        <w:t>посещения достопримечательностей, добавлять их в свой профиль, устанавливать даты и оповещения,</w:t>
-      </w:r>
-      <w:r>
-        <w:rPr>
-          <w:spacing w:val="-7"/>
-        </w:rPr>
-        <w:t xml:space="preserve"> </w:t>
-      </w:r>
-      <w:r>
-        <w:t>чтобы</w:t>
-      </w:r>
-      <w:r>
-        <w:rPr>
-          <w:spacing w:val="-7"/>
-        </w:rPr>
-        <w:t xml:space="preserve"> </w:t>
-      </w:r>
-      <w:r>
-        <w:t>быть</w:t>
-      </w:r>
-      <w:r>
-        <w:rPr>
-          <w:spacing w:val="-5"/>
-        </w:rPr>
-        <w:t xml:space="preserve"> </w:t>
-      </w:r>
-      <w:r>
-        <w:t>в</w:t>
-      </w:r>
-      <w:r>
-        <w:rPr>
-          <w:spacing w:val="-6"/>
-        </w:rPr>
-        <w:t xml:space="preserve"> </w:t>
-      </w:r>
-      <w:r>
-        <w:t>курсе</w:t>
-      </w:r>
-      <w:r>
-        <w:rPr>
-          <w:spacing w:val="-7"/>
-        </w:rPr>
-        <w:t xml:space="preserve"> </w:t>
-      </w:r>
-      <w:r>
-        <w:t>предстоящих</w:t>
-      </w:r>
-      <w:r>
-        <w:rPr>
-          <w:spacing w:val="-7"/>
-        </w:rPr>
-        <w:t xml:space="preserve"> </w:t>
-      </w:r>
-      <w:r>
-        <w:t>поездок</w:t>
-      </w:r>
-      <w:r>
-        <w:rPr>
-          <w:spacing w:val="-7"/>
-        </w:rPr>
-        <w:t xml:space="preserve"> </w:t>
-      </w:r>
-      <w:r>
-        <w:t>и</w:t>
-      </w:r>
-      <w:r>
-        <w:rPr>
-          <w:spacing w:val="-5"/>
-        </w:rPr>
-        <w:t xml:space="preserve"> </w:t>
-      </w:r>
-      <w:r>
-        <w:t>активностей</w:t>
-      </w:r>
-      <w:r>
-        <w:rPr>
-          <w:spacing w:val="-4"/>
-        </w:rPr>
-        <w:t xml:space="preserve"> </w:t>
-      </w:r>
-      <w:r>
-        <w:t>в</w:t>
-      </w:r>
-      <w:r>
-        <w:rPr>
-          <w:spacing w:val="-5"/>
-        </w:rPr>
-        <w:t xml:space="preserve"> </w:t>
-      </w:r>
-      <w:r>
-        <w:rPr>
-          <w:spacing w:val="-2"/>
-        </w:rPr>
-        <w:t>группах.</w:t>
+        <w:t>панель редактора: редакторы портала имеют возможность управлять контентом, модерировать отзывы и управлять пользователями и группами;</w:t>
       </w:r>
     </w:p>
     <w:p>
@@ -4370,39 +4045,13 @@
         <w:pStyle w:val="a3"/>
         <w:numPr>
           <w:ilvl w:val="0"/>
-          <w:numId w:val="32"/>
+          <w:numId w:val="39"/>
         </w:numPr>
         <w:ind w:left="0" w:firstLine="709"/>
       </w:pPr>
       <w:r>
         <w:lastRenderedPageBreak/>
-        <w:t>Рекомендации и персонализированный контент: Портал может предлагать рекомендации пользователю на основе его предпочтений и предыдущих посещений. Это может включать рекомендации по достопримечательностям, группам посещения или связанным мероприятиям.</w:t>
-      </w:r>
-    </w:p>
-    <w:p>
-      <w:pPr>
-        <w:pStyle w:val="a3"/>
-        <w:numPr>
-          <w:ilvl w:val="0"/>
-          <w:numId w:val="32"/>
-        </w:numPr>
-        <w:ind w:left="0" w:firstLine="709"/>
-      </w:pPr>
-      <w:r>
-        <w:t>Панель редактора: Редакторы портала имеют возможность управлять контентом, модерировать отзывы и управлять пользователями и группами.</w:t>
-      </w:r>
-    </w:p>
-    <w:p>
-      <w:pPr>
-        <w:pStyle w:val="a3"/>
-        <w:numPr>
-          <w:ilvl w:val="0"/>
-          <w:numId w:val="32"/>
-        </w:numPr>
-        <w:ind w:left="0" w:firstLine="709"/>
-      </w:pPr>
-      <w:r>
-        <w:t>Панель</w:t>
+        <w:t>панель</w:t>
       </w:r>
       <w:r>
         <w:rPr>
@@ -4422,10 +4071,7 @@
         <w:t xml:space="preserve"> </w:t>
       </w:r>
       <w:r>
-        <w:t>Модератор</w:t>
-      </w:r>
-      <w:r>
-        <w:t>ы</w:t>
+        <w:t>модераторы</w:t>
       </w:r>
       <w:r>
         <w:rPr>
@@ -4458,29 +4104,179 @@
         <w:rPr>
           <w:spacing w:val="-2"/>
         </w:rPr>
-        <w:t>возможность</w:t>
+        <w:t xml:space="preserve">возможность </w:t>
+      </w:r>
+      <w:r>
+        <w:t>модерировать</w:t>
+      </w:r>
+      <w:r>
+        <w:rPr>
+          <w:spacing w:val="-10"/>
+        </w:rPr>
+        <w:t xml:space="preserve"> </w:t>
+      </w:r>
+      <w:r>
+        <w:t>отзывы</w:t>
+      </w:r>
+      <w:r>
+        <w:rPr>
+          <w:spacing w:val="-5"/>
+        </w:rPr>
+        <w:t xml:space="preserve"> </w:t>
+      </w:r>
+      <w:r>
+        <w:t>и</w:t>
+      </w:r>
+      <w:r>
+        <w:rPr>
+          <w:spacing w:val="-5"/>
+        </w:rPr>
+        <w:t xml:space="preserve"> </w:t>
+      </w:r>
+      <w:r>
+        <w:t>управлять</w:t>
+      </w:r>
+      <w:r>
+        <w:rPr>
+          <w:spacing w:val="-7"/>
+        </w:rPr>
+        <w:t xml:space="preserve"> </w:t>
+      </w:r>
+      <w:r>
+        <w:t>пользователями</w:t>
+      </w:r>
+      <w:r>
+        <w:rPr>
+          <w:spacing w:val="-5"/>
+        </w:rPr>
+        <w:t xml:space="preserve"> </w:t>
+      </w:r>
+      <w:r>
+        <w:t>и</w:t>
+      </w:r>
+      <w:r>
+        <w:rPr>
+          <w:spacing w:val="-5"/>
+        </w:rPr>
+        <w:t xml:space="preserve"> </w:t>
       </w:r>
       <w:r>
         <w:rPr>
           <w:spacing w:val="-2"/>
         </w:rPr>
-        <w:t xml:space="preserve"> </w:t>
-      </w:r>
-      <w:r>
-        <w:t>модерировать</w:t>
-      </w:r>
-      <w:r>
-        <w:rPr>
-          <w:spacing w:val="-10"/>
-        </w:rPr>
-        <w:t xml:space="preserve"> </w:t>
-      </w:r>
-      <w:r>
-        <w:t>отзывы</w:t>
-      </w:r>
-      <w:r>
-        <w:rPr>
-          <w:spacing w:val="-5"/>
+        <w:t xml:space="preserve">группами. </w:t>
+      </w:r>
+    </w:p>
+    <w:p>
+      <w:r>
+        <w:t xml:space="preserve">Примером аналогов могут послужить веб-сайты </w:t>
+      </w:r>
+      <w:proofErr w:type="spellStart"/>
+      <w:r>
+        <w:t>MaxPlant</w:t>
+      </w:r>
+      <w:proofErr w:type="spellEnd"/>
+      <w:r>
+        <w:t xml:space="preserve"> [1] и Узнай Москву [2].</w:t>
+      </w:r>
+    </w:p>
+    <w:p>
+      <w:r>
+        <w:t xml:space="preserve">На веб-сайте </w:t>
+      </w:r>
+      <w:proofErr w:type="spellStart"/>
+      <w:r>
+        <w:t>MaxPlant</w:t>
+      </w:r>
+      <w:proofErr w:type="spellEnd"/>
+      <w:r>
+        <w:rPr>
+          <w:spacing w:val="40"/>
+        </w:rPr>
+        <w:t xml:space="preserve"> </w:t>
+      </w:r>
+      <w:r>
+        <w:t xml:space="preserve">представлены различные пешие маршруты Санкт- Петербургу и Ленинградской области. На нем пользователь может посмотреть выбрать маршрут, который он хочет посетить. Далее пользователю будет показан маршрут, представленный на </w:t>
+      </w:r>
+      <w:proofErr w:type="spellStart"/>
+      <w:r>
+        <w:t>Яндекс.Карте</w:t>
+      </w:r>
+      <w:proofErr w:type="spellEnd"/>
+      <w:r>
+        <w:t xml:space="preserve"> и фотографии достопримечательностей с этого маршрута.</w:t>
+      </w:r>
+    </w:p>
+    <w:p>
+      <w:r>
+        <w:t>Веб-сайт</w:t>
+      </w:r>
+      <w:r>
+        <w:rPr>
+          <w:spacing w:val="-14"/>
+        </w:rPr>
+        <w:t xml:space="preserve"> </w:t>
+      </w:r>
+      <w:r>
+        <w:t>Узнай</w:t>
+      </w:r>
+      <w:r>
+        <w:rPr>
+          <w:spacing w:val="-13"/>
+        </w:rPr>
+        <w:t xml:space="preserve"> </w:t>
+      </w:r>
+      <w:r>
+        <w:t>Москву</w:t>
+      </w:r>
+      <w:r>
+        <w:rPr>
+          <w:spacing w:val="-17"/>
+        </w:rPr>
+        <w:t xml:space="preserve"> </w:t>
+      </w:r>
+      <w:r>
+        <w:t>предоставляет</w:t>
+      </w:r>
+      <w:r>
+        <w:rPr>
+          <w:spacing w:val="-13"/>
+        </w:rPr>
+        <w:t xml:space="preserve"> </w:t>
+      </w:r>
+      <w:r>
+        <w:t>тот</w:t>
+      </w:r>
+      <w:r>
+        <w:rPr>
+          <w:spacing w:val="-14"/>
+        </w:rPr>
+        <w:t xml:space="preserve"> </w:t>
+      </w:r>
+      <w:r>
+        <w:t>же</w:t>
+      </w:r>
+      <w:r>
+        <w:rPr>
+          <w:spacing w:val="-13"/>
+        </w:rPr>
+        <w:t xml:space="preserve"> </w:t>
+      </w:r>
+      <w:r>
+        <w:t>функционал,</w:t>
+      </w:r>
+      <w:r>
+        <w:rPr>
+          <w:spacing w:val="-15"/>
+        </w:rPr>
+        <w:t xml:space="preserve"> </w:t>
+      </w:r>
+      <w:r>
+        <w:t>что</w:t>
+      </w:r>
+      <w:r>
+        <w:rPr>
+          <w:spacing w:val="-13"/>
         </w:rPr>
         <w:t xml:space="preserve"> </w:t>
       </w:r>
@@ -4489,53 +4285,9 @@
       </w:r>
       <w:r>
         <w:rPr>
-          <w:spacing w:val="-5"/>
-        </w:rPr>
-        <w:t xml:space="preserve"> </w:t>
-      </w:r>
-      <w:r>
-        <w:t>управлять</w:t>
-      </w:r>
-      <w:r>
-        <w:rPr>
-          <w:spacing w:val="-7"/>
-        </w:rPr>
-        <w:t xml:space="preserve"> </w:t>
-      </w:r>
-      <w:r>
-        <w:t>пользователями</w:t>
-      </w:r>
-      <w:r>
-        <w:rPr>
-          <w:spacing w:val="-5"/>
-        </w:rPr>
-        <w:t xml:space="preserve"> </w:t>
-      </w:r>
-      <w:r>
-        <w:t>и</w:t>
-      </w:r>
-      <w:r>
-        <w:rPr>
-          <w:spacing w:val="-5"/>
-        </w:rPr>
-        <w:t xml:space="preserve"> </w:t>
-      </w:r>
-      <w:r>
-        <w:rPr>
-          <w:spacing w:val="-2"/>
-        </w:rPr>
-        <w:t>группами.</w:t>
-      </w:r>
-      <w:r>
-        <w:rPr>
-          <w:spacing w:val="-2"/>
-        </w:rPr>
-        <w:t xml:space="preserve"> </w:t>
-      </w:r>
-    </w:p>
-    <w:p>
-      <w:r>
-        <w:t xml:space="preserve">Примером аналогов могут послужить веб-сайты </w:t>
+          <w:spacing w:val="-6"/>
+        </w:rPr>
+        <w:t xml:space="preserve"> </w:t>
       </w:r>
       <w:proofErr w:type="spellStart"/>
       <w:r>
@@ -4543,57 +4295,16 @@
       </w:r>
       <w:proofErr w:type="spellEnd"/>
       <w:r>
-        <w:t xml:space="preserve"> [1] и Узнай Москву [2].</w:t>
-      </w:r>
-    </w:p>
-    <w:p>
-      <w:r>
-        <w:t xml:space="preserve">На веб-сайте </w:t>
-      </w:r>
-      <w:proofErr w:type="spellStart"/>
-      <w:r>
-        <w:t>MaxPlant</w:t>
-      </w:r>
-      <w:proofErr w:type="spellEnd"/>
-      <w:r>
-        <w:rPr>
-          <w:spacing w:val="40"/>
-        </w:rPr>
-        <w:t xml:space="preserve"> </w:t>
-      </w:r>
-      <w:r>
-        <w:t xml:space="preserve">представлены различные пешие маршруты Санкт- Петербургу и Ленинградской области. На нем пользователь может посмотреть выбрать маршрут, который он хочет посетить. Далее пользователю будет показан маршрут, представленный на </w:t>
-      </w:r>
-      <w:proofErr w:type="spellStart"/>
-      <w:r>
-        <w:t>Яндекс.Карте</w:t>
-      </w:r>
-      <w:proofErr w:type="spellEnd"/>
-      <w:r>
-        <w:t xml:space="preserve"> и фотографии достопримечательностей с этого маршрута.</w:t>
-      </w:r>
-    </w:p>
-    <w:p>
-      <w:r>
-        <w:t>Веб-сайт</w:t>
-      </w:r>
-      <w:r>
-        <w:rPr>
-          <w:spacing w:val="-14"/>
-        </w:rPr>
-        <w:t xml:space="preserve"> </w:t>
-      </w:r>
-      <w:r>
-        <w:t>Узнай</w:t>
-      </w:r>
-      <w:r>
-        <w:rPr>
-          <w:spacing w:val="-13"/>
-        </w:rPr>
-        <w:t xml:space="preserve"> </w:t>
-      </w:r>
-      <w:r>
-        <w:t>Москву</w:t>
+        <w:t>. Дополнительно</w:t>
+      </w:r>
+      <w:r>
+        <w:rPr>
+          <w:spacing w:val="-18"/>
+        </w:rPr>
+        <w:t xml:space="preserve"> </w:t>
+      </w:r>
+      <w:r>
+        <w:t>пользователь</w:t>
       </w:r>
       <w:r>
         <w:rPr>
@@ -4602,66 +4313,7 @@
         <w:t xml:space="preserve"> </w:t>
       </w:r>
       <w:r>
-        <w:t>предоставляет</w:t>
-      </w:r>
-      <w:r>
-        <w:rPr>
-          <w:spacing w:val="-13"/>
-        </w:rPr>
-        <w:t xml:space="preserve"> </w:t>
-      </w:r>
-      <w:r>
-        <w:t>тот</w:t>
-      </w:r>
-      <w:r>
-        <w:rPr>
-          <w:spacing w:val="-14"/>
-        </w:rPr>
-        <w:t xml:space="preserve"> </w:t>
-      </w:r>
-      <w:r>
-        <w:t>же</w:t>
-      </w:r>
-      <w:r>
-        <w:rPr>
-          <w:spacing w:val="-13"/>
-        </w:rPr>
-        <w:t xml:space="preserve"> </w:t>
-      </w:r>
-      <w:r>
-        <w:t>функционал,</w:t>
-      </w:r>
-      <w:r>
-        <w:rPr>
-          <w:spacing w:val="-15"/>
-        </w:rPr>
-        <w:t xml:space="preserve"> </w:t>
-      </w:r>
-      <w:r>
-        <w:t>что</w:t>
-      </w:r>
-      <w:r>
-        <w:rPr>
-          <w:spacing w:val="-13"/>
-        </w:rPr>
-        <w:t xml:space="preserve"> </w:t>
-      </w:r>
-      <w:r>
-        <w:t>и</w:t>
-      </w:r>
-      <w:r>
-        <w:rPr>
-          <w:spacing w:val="-6"/>
-        </w:rPr>
-        <w:t xml:space="preserve"> </w:t>
-      </w:r>
-      <w:proofErr w:type="spellStart"/>
-      <w:r>
-        <w:t>MaxPlant</w:t>
-      </w:r>
-      <w:proofErr w:type="spellEnd"/>
-      <w:r>
-        <w:t>. Дополнительно</w:t>
+        <w:t>может</w:t>
       </w:r>
       <w:r>
         <w:rPr>
@@ -4670,7 +4322,7 @@
         <w:t xml:space="preserve"> </w:t>
       </w:r>
       <w:r>
-        <w:t>пользователь</w:t>
+        <w:t>посмотреть</w:t>
       </w:r>
       <w:r>
         <w:rPr>
@@ -4679,7 +4331,7 @@
         <w:t xml:space="preserve"> </w:t>
       </w:r>
       <w:r>
-        <w:t>может</w:t>
+        <w:t>каждую</w:t>
       </w:r>
       <w:r>
         <w:rPr>
@@ -4688,24 +4340,6 @@
         <w:t xml:space="preserve"> </w:t>
       </w:r>
       <w:r>
-        <w:t>посмотреть</w:t>
-      </w:r>
-      <w:r>
-        <w:rPr>
-          <w:spacing w:val="-17"/>
-        </w:rPr>
-        <w:t xml:space="preserve"> </w:t>
-      </w:r>
-      <w:r>
-        <w:t>каждую</w:t>
-      </w:r>
-      <w:r>
-        <w:rPr>
-          <w:spacing w:val="-18"/>
-        </w:rPr>
-        <w:t xml:space="preserve"> </w:t>
-      </w:r>
-      <w:r>
         <w:t>достопримечательность отдельно, прочитать историческую справку и оставить комментарий.</w:t>
       </w:r>
     </w:p>
@@ -4739,27 +4373,27 @@
     </w:p>
     <w:p>
       <w:r>
+        <w:t>В данном проекте присутствуют 4 действующих лица: пользователь, не авторизованный пользователь, редактор и модератор.</w:t>
+      </w:r>
+    </w:p>
+    <w:p>
+      <w:r>
+        <w:t xml:space="preserve">Действующее лицо пользователь может просматривать страницу достопримечательности, оставлять комментарии и лайки, создавать группу для путешествия и вступать в уже существующую. </w:t>
+      </w:r>
+    </w:p>
+    <w:p>
+      <w:r>
+        <w:t>Действующее лицо не авторизованный пользователь может просматривать страницу достопримечательности.</w:t>
+      </w:r>
+    </w:p>
+    <w:p>
+      <w:r>
+        <w:t>Действующее лицо редактор может добавлять новые достопримечательности и изменять существующие.</w:t>
+      </w:r>
+    </w:p>
+    <w:p>
+      <w:r>
         <w:lastRenderedPageBreak/>
-        <w:t>В данном проекте присутствуют 4 действующих лица: пользователь, не авторизованный пользователь, редактор и модератор.</w:t>
-      </w:r>
-    </w:p>
-    <w:p>
-      <w:r>
-        <w:t xml:space="preserve">Действующее лицо пользователь может просматривать страницу достопримечательности, оставлять комментарии и лайки, создавать группу для путешествия и вступать в уже существующую. </w:t>
-      </w:r>
-    </w:p>
-    <w:p>
-      <w:r>
-        <w:t>Действующее лицо не авторизованный пользователь может просматривать страницу достопримечательности.</w:t>
-      </w:r>
-    </w:p>
-    <w:p>
-      <w:r>
-        <w:t>Действующее лицо редактор может добавлять новые достопримечательности и изменять существующие.</w:t>
-      </w:r>
-    </w:p>
-    <w:p>
-      <w:r>
         <w:t>Действующее лицо модератор может удалять комментарии и блокировать пользователя, если его слова или действия несут оскорбления или являются спамом.</w:t>
       </w:r>
     </w:p>
@@ -4779,7 +4413,7 @@
           <w:lang w:eastAsia="ru-RU"/>
         </w:rPr>
         <w:drawing>
-          <wp:inline distT="0" distB="0" distL="0" distR="0">
+          <wp:inline distT="0" distB="0" distL="0" distR="0" wp14:anchorId="63487124" wp14:editId="6D296730">
             <wp:extent cx="5176520" cy="3912235"/>
             <wp:effectExtent l="0" t="0" r="5080" b="0"/>
             <wp:docPr id="28" name="Рисунок 28" descr="Диаграмма вариантов истользования"/>
@@ -4922,19 +4556,507 @@
         <w:t>использования</w:t>
       </w:r>
     </w:p>
-    <w:p/>
+    <w:p>
+      <w:r>
+        <w:t>Возможности</w:t>
+      </w:r>
+      <w:r>
+        <w:rPr>
+          <w:spacing w:val="-9"/>
+        </w:rPr>
+        <w:t xml:space="preserve"> </w:t>
+      </w:r>
+      <w:r>
+        <w:t>веб-сервиса</w:t>
+      </w:r>
+      <w:r>
+        <w:rPr>
+          <w:spacing w:val="-8"/>
+        </w:rPr>
+        <w:t xml:space="preserve"> </w:t>
+      </w:r>
+      <w:r>
+        <w:rPr>
+          <w:spacing w:val="-2"/>
+        </w:rPr>
+        <w:t>включают:</w:t>
+      </w:r>
+    </w:p>
     <w:p>
       <w:pPr>
         <w:pStyle w:val="a3"/>
         <w:numPr>
-          <w:ilvl w:val="1"/>
-          <w:numId w:val="35"/>
+          <w:ilvl w:val="0"/>
+          <w:numId w:val="31"/>
         </w:numPr>
+        <w:ind w:left="0" w:firstLine="709"/>
+      </w:pPr>
+      <w:r>
+        <w:t>каталог достопримечательностей: п</w:t>
+      </w:r>
+      <w:r>
+        <w:t>ользователи могут просматривать информацию о различных природных объектах края, включая фотографии, описания, географические координат</w:t>
+      </w:r>
+      <w:r>
+        <w:t>ы и отзывы других пользователей;</w:t>
+      </w:r>
+    </w:p>
+    <w:p>
+      <w:pPr>
+        <w:pStyle w:val="a3"/>
+        <w:numPr>
+          <w:ilvl w:val="0"/>
+          <w:numId w:val="31"/>
+        </w:numPr>
+        <w:ind w:left="0" w:firstLine="709"/>
+      </w:pPr>
+      <w:r>
+        <w:t>р</w:t>
+      </w:r>
+      <w:r>
+        <w:t xml:space="preserve">ейтинг и отзывы: </w:t>
+      </w:r>
+      <w:r>
+        <w:t>з</w:t>
+      </w:r>
+      <w:r>
+        <w:t>арегистрированные пользователи могут оставлять свои оценки и отзывы о посещенных достопримечательностях, что поможет другим пользователям с выбором и планированием поездок.</w:t>
+      </w:r>
+      <w:r>
+        <w:t>;</w:t>
+      </w:r>
+    </w:p>
+    <w:p>
+      <w:pPr>
+        <w:pStyle w:val="a3"/>
+        <w:numPr>
+          <w:ilvl w:val="0"/>
+          <w:numId w:val="31"/>
+        </w:numPr>
+        <w:ind w:left="0" w:firstLine="709"/>
+      </w:pPr>
+      <w:r>
+        <w:lastRenderedPageBreak/>
+        <w:t>группы посещения: п</w:t>
+      </w:r>
+      <w:r>
+        <w:t>ользователи имеют возможность создавать группы</w:t>
+      </w:r>
+      <w:r>
+        <w:rPr>
+          <w:spacing w:val="-5"/>
+        </w:rPr>
+        <w:t xml:space="preserve"> </w:t>
+      </w:r>
+      <w:r>
+        <w:t>для</w:t>
+      </w:r>
+      <w:r>
+        <w:rPr>
+          <w:spacing w:val="-5"/>
+        </w:rPr>
+        <w:t xml:space="preserve"> </w:t>
+      </w:r>
+      <w:r>
+        <w:t>посещения</w:t>
+      </w:r>
+      <w:r>
+        <w:rPr>
+          <w:spacing w:val="-5"/>
+        </w:rPr>
+        <w:t xml:space="preserve"> </w:t>
+      </w:r>
+      <w:r>
+        <w:t>конкретной</w:t>
+      </w:r>
+      <w:r>
+        <w:rPr>
+          <w:spacing w:val="-5"/>
+        </w:rPr>
+        <w:t xml:space="preserve"> </w:t>
+      </w:r>
+      <w:r>
+        <w:t>достопримечательности</w:t>
+      </w:r>
+      <w:r>
+        <w:rPr>
+          <w:spacing w:val="-3"/>
+        </w:rPr>
+        <w:t xml:space="preserve"> </w:t>
+      </w:r>
+      <w:r>
+        <w:t>или</w:t>
+      </w:r>
+      <w:r>
+        <w:rPr>
+          <w:spacing w:val="-5"/>
+        </w:rPr>
+        <w:t xml:space="preserve"> </w:t>
+      </w:r>
+      <w:r>
+        <w:t>присоединяться к уже созданным группам. Группы могут быть открытыми или закрытыми, в зависимости от предпочтений пользовател</w:t>
+      </w:r>
+      <w:r>
+        <w:t>ей;</w:t>
+      </w:r>
+    </w:p>
+    <w:p>
+      <w:pPr>
+        <w:pStyle w:val="a3"/>
+        <w:numPr>
+          <w:ilvl w:val="0"/>
+          <w:numId w:val="32"/>
+        </w:numPr>
+        <w:ind w:left="0" w:firstLine="709"/>
+      </w:pPr>
+      <w:r>
+        <w:t>п</w:t>
+      </w:r>
+      <w:r>
+        <w:t>ланирование</w:t>
+      </w:r>
+      <w:r>
+        <w:rPr>
+          <w:spacing w:val="-18"/>
+        </w:rPr>
+        <w:t xml:space="preserve"> </w:t>
+      </w:r>
+      <w:r>
+        <w:t>поездок:</w:t>
+      </w:r>
+      <w:r>
+        <w:rPr>
+          <w:spacing w:val="-17"/>
+        </w:rPr>
+        <w:t xml:space="preserve"> </w:t>
+      </w:r>
+      <w:r>
+        <w:t>п</w:t>
+      </w:r>
+      <w:r>
+        <w:t>ользователи</w:t>
+      </w:r>
+      <w:r>
+        <w:rPr>
+          <w:spacing w:val="-18"/>
+        </w:rPr>
+        <w:t xml:space="preserve"> </w:t>
+      </w:r>
+      <w:r>
+        <w:t>могут</w:t>
+      </w:r>
+      <w:r>
+        <w:rPr>
+          <w:spacing w:val="-17"/>
+        </w:rPr>
+        <w:t xml:space="preserve"> </w:t>
+      </w:r>
+      <w:r>
+        <w:t>создавать</w:t>
+      </w:r>
+      <w:r>
+        <w:rPr>
+          <w:spacing w:val="-18"/>
+        </w:rPr>
+        <w:t xml:space="preserve"> </w:t>
+      </w:r>
+      <w:r>
+        <w:t>планы</w:t>
+      </w:r>
+      <w:r>
+        <w:rPr>
+          <w:spacing w:val="-17"/>
+        </w:rPr>
+        <w:t xml:space="preserve"> </w:t>
+      </w:r>
+      <w:r>
+        <w:t>посещения достопримечательностей, добавлять их в свой профиль, устанавливать даты и оповещения,</w:t>
+      </w:r>
+      <w:r>
+        <w:rPr>
+          <w:spacing w:val="-7"/>
+        </w:rPr>
+        <w:t xml:space="preserve"> </w:t>
+      </w:r>
+      <w:r>
+        <w:t>чтобы</w:t>
+      </w:r>
+      <w:r>
+        <w:rPr>
+          <w:spacing w:val="-7"/>
+        </w:rPr>
+        <w:t xml:space="preserve"> </w:t>
+      </w:r>
+      <w:r>
+        <w:t>быть</w:t>
+      </w:r>
+      <w:r>
+        <w:rPr>
+          <w:spacing w:val="-5"/>
+        </w:rPr>
+        <w:t xml:space="preserve"> </w:t>
+      </w:r>
+      <w:r>
+        <w:t>в</w:t>
+      </w:r>
+      <w:r>
+        <w:rPr>
+          <w:spacing w:val="-6"/>
+        </w:rPr>
+        <w:t xml:space="preserve"> </w:t>
+      </w:r>
+      <w:r>
+        <w:t>курсе</w:t>
+      </w:r>
+      <w:r>
+        <w:rPr>
+          <w:spacing w:val="-7"/>
+        </w:rPr>
+        <w:t xml:space="preserve"> </w:t>
+      </w:r>
+      <w:r>
+        <w:t>предстоящих</w:t>
+      </w:r>
+      <w:r>
+        <w:rPr>
+          <w:spacing w:val="-7"/>
+        </w:rPr>
+        <w:t xml:space="preserve"> </w:t>
+      </w:r>
+      <w:r>
+        <w:t>поездок</w:t>
+      </w:r>
+      <w:r>
+        <w:rPr>
+          <w:spacing w:val="-7"/>
+        </w:rPr>
+        <w:t xml:space="preserve"> </w:t>
+      </w:r>
+      <w:r>
+        <w:t>и</w:t>
+      </w:r>
+      <w:r>
+        <w:rPr>
+          <w:spacing w:val="-5"/>
+        </w:rPr>
+        <w:t xml:space="preserve"> </w:t>
+      </w:r>
+      <w:r>
+        <w:t>активностей</w:t>
+      </w:r>
+      <w:r>
+        <w:rPr>
+          <w:spacing w:val="-4"/>
+        </w:rPr>
+        <w:t xml:space="preserve"> </w:t>
+      </w:r>
+      <w:r>
+        <w:t>в</w:t>
+      </w:r>
+      <w:r>
+        <w:rPr>
+          <w:spacing w:val="-5"/>
+        </w:rPr>
+        <w:t xml:space="preserve"> </w:t>
+      </w:r>
+      <w:r>
+        <w:rPr>
+          <w:spacing w:val="-2"/>
+        </w:rPr>
+        <w:t>группах;</w:t>
+      </w:r>
+    </w:p>
+    <w:p>
+      <w:pPr>
+        <w:pStyle w:val="a3"/>
+        <w:numPr>
+          <w:ilvl w:val="0"/>
+          <w:numId w:val="32"/>
+        </w:numPr>
+        <w:ind w:left="0" w:firstLine="709"/>
+      </w:pPr>
+      <w:r>
+        <w:t>р</w:t>
+      </w:r>
+      <w:r>
+        <w:t xml:space="preserve">екомендации и персонализированный </w:t>
+      </w:r>
+      <w:r>
+        <w:t>контент: п</w:t>
+      </w:r>
+      <w:r>
+        <w:t>ортал может предлагать рекомендации пользователю на основе его предпочтений и предыдущих посещений. Это может включать рекомендации по достопримечательностям, группам посещ</w:t>
+      </w:r>
+      <w:r>
+        <w:t>ения или связанным мероприятиям;</w:t>
+      </w:r>
+    </w:p>
+    <w:p>
+      <w:pPr>
+        <w:pStyle w:val="a3"/>
+        <w:numPr>
+          <w:ilvl w:val="0"/>
+          <w:numId w:val="32"/>
+        </w:numPr>
+        <w:ind w:left="0" w:firstLine="709"/>
+      </w:pPr>
+      <w:r>
+        <w:t>панель редактора: р</w:t>
+      </w:r>
+      <w:r>
+        <w:t>едакторы портала имеют возможность управлять контентом, модерировать отзывы и упра</w:t>
+      </w:r>
+      <w:r>
+        <w:t>влять пользователями и группами;</w:t>
+      </w:r>
+    </w:p>
+    <w:p>
+      <w:pPr>
+        <w:pStyle w:val="a3"/>
+        <w:numPr>
+          <w:ilvl w:val="0"/>
+          <w:numId w:val="32"/>
+        </w:numPr>
+        <w:ind w:left="0" w:firstLine="709"/>
+      </w:pPr>
+      <w:r>
+        <w:t>п</w:t>
+      </w:r>
+      <w:r>
+        <w:t>анель</w:t>
+      </w:r>
+      <w:r>
+        <w:rPr>
+          <w:spacing w:val="60"/>
+          <w:w w:val="150"/>
+        </w:rPr>
+        <w:t xml:space="preserve"> </w:t>
+      </w:r>
+      <w:r>
+        <w:t>модератора:</w:t>
+      </w:r>
+      <w:r>
+        <w:rPr>
+          <w:spacing w:val="64"/>
+          <w:w w:val="150"/>
+        </w:rPr>
+        <w:t xml:space="preserve"> </w:t>
+      </w:r>
+      <w:r>
+        <w:t>м</w:t>
+      </w:r>
+      <w:r>
+        <w:t>одераторы</w:t>
+      </w:r>
+      <w:r>
+        <w:rPr>
+          <w:spacing w:val="63"/>
+          <w:w w:val="150"/>
+        </w:rPr>
+        <w:t xml:space="preserve"> </w:t>
+      </w:r>
+      <w:r>
+        <w:t>портала</w:t>
+      </w:r>
+      <w:r>
+        <w:rPr>
+          <w:spacing w:val="64"/>
+          <w:w w:val="150"/>
+        </w:rPr>
+        <w:t xml:space="preserve"> </w:t>
+      </w:r>
+      <w:r>
+        <w:t>имеют</w:t>
+      </w:r>
+      <w:r>
+        <w:rPr>
+          <w:spacing w:val="63"/>
+          <w:w w:val="150"/>
+        </w:rPr>
+        <w:t xml:space="preserve"> </w:t>
+      </w:r>
+      <w:r>
+        <w:rPr>
+          <w:spacing w:val="-2"/>
+        </w:rPr>
+        <w:t xml:space="preserve">возможность </w:t>
+      </w:r>
+      <w:r>
+        <w:t>модерировать</w:t>
+      </w:r>
+      <w:r>
+        <w:rPr>
+          <w:spacing w:val="-10"/>
+        </w:rPr>
+        <w:t xml:space="preserve"> </w:t>
+      </w:r>
+      <w:r>
+        <w:t>отзывы</w:t>
+      </w:r>
+      <w:r>
+        <w:rPr>
+          <w:spacing w:val="-5"/>
+        </w:rPr>
+        <w:t xml:space="preserve"> </w:t>
+      </w:r>
+      <w:r>
+        <w:t>и</w:t>
+      </w:r>
+      <w:r>
+        <w:rPr>
+          <w:spacing w:val="-5"/>
+        </w:rPr>
+        <w:t xml:space="preserve"> </w:t>
+      </w:r>
+      <w:r>
+        <w:t>управлять</w:t>
+      </w:r>
+      <w:r>
+        <w:rPr>
+          <w:spacing w:val="-7"/>
+        </w:rPr>
+        <w:t xml:space="preserve"> </w:t>
+      </w:r>
+      <w:r>
+        <w:t>пользователями</w:t>
+      </w:r>
+      <w:r>
+        <w:rPr>
+          <w:spacing w:val="-5"/>
+        </w:rPr>
+        <w:t xml:space="preserve"> </w:t>
+      </w:r>
+      <w:r>
+        <w:t>и</w:t>
+      </w:r>
+      <w:r>
+        <w:rPr>
+          <w:spacing w:val="-5"/>
+        </w:rPr>
+        <w:t xml:space="preserve"> </w:t>
+      </w:r>
+      <w:r>
+        <w:rPr>
+          <w:spacing w:val="-2"/>
+        </w:rPr>
+        <w:t xml:space="preserve">группами. </w:t>
+      </w:r>
+    </w:p>
+    <w:p/>
+    <w:p>
+      <w:pPr>
+        <w:ind w:left="709" w:firstLine="0"/>
         <w:rPr>
           <w:b/>
         </w:rPr>
       </w:pPr>
       <w:bookmarkStart w:id="4" w:name="_Toc131684736"/>
+      <w:r>
+        <w:rPr>
+          <w:b/>
+        </w:rPr>
+        <w:t xml:space="preserve">1.3 </w:t>
+      </w:r>
       <w:r>
         <w:rPr>
           <w:b/>
@@ -5084,7 +5206,11 @@
       </w:r>
       <w:proofErr w:type="spellEnd"/>
       <w:r>
-        <w:t xml:space="preserve"> [1]. Эти языки позволяют задавать внешний вид страницы и обеспечивать правильное отображение в популярных браузерах. Для работы с кодом можно использовать простой текстовый редактор, такой как Блокнот, или более удобные редакторы, например, VS </w:t>
+        <w:t xml:space="preserve"> [1]. Эти языки </w:t>
+      </w:r>
+      <w:r>
+        <w:lastRenderedPageBreak/>
+        <w:t xml:space="preserve">позволяют задавать внешний вид страницы и обеспечивать правильное отображение в популярных браузерах. Для работы с кодом можно использовать простой текстовый редактор, такой как Блокнот, или более удобные редакторы, например, VS </w:t>
       </w:r>
       <w:proofErr w:type="spellStart"/>
       <w:r>
@@ -5139,7 +5265,6 @@
     </w:p>
     <w:p>
       <w:r>
-        <w:lastRenderedPageBreak/>
         <w:t xml:space="preserve">Для разработки бэкенда веб-сайта будет использоваться фреймворк Laravel. Laravel – бесплатный веб-фреймворк с открытым кодом, </w:t>
       </w:r>
       <w:r>
@@ -5448,6 +5573,32 @@
         <w:t>Анализ данных</w:t>
       </w:r>
       <w:bookmarkEnd w:id="5"/>
+    </w:p>
+    <w:p>
+      <w:pPr>
+        <w:rPr>
+          <w:b/>
+        </w:rPr>
+      </w:pPr>
+    </w:p>
+    <w:p>
+      <w:pPr>
+        <w:rPr>
+          <w:b/>
+        </w:rPr>
+      </w:pPr>
+      <w:r>
+        <w:rPr>
+          <w:b/>
+        </w:rPr>
+        <w:t>2.1 О</w:t>
+      </w:r>
+      <w:r>
+        <w:rPr>
+          <w:b/>
+        </w:rPr>
+        <w:t>писание данных на уровне пользователя</w:t>
+      </w:r>
     </w:p>
     <w:p>
       <w:pPr>
@@ -5481,7 +5632,7 @@
           <w:ilvl w:val="0"/>
           <w:numId w:val="36"/>
         </w:numPr>
-        <w:ind w:left="1134" w:hanging="425"/>
+        <w:ind w:left="0" w:firstLine="709"/>
       </w:pPr>
       <w:r>
         <w:t>учетные данные для входа;</w:t>
@@ -5494,7 +5645,7 @@
           <w:ilvl w:val="0"/>
           <w:numId w:val="36"/>
         </w:numPr>
-        <w:ind w:left="1134" w:hanging="425"/>
+        <w:ind w:left="0" w:firstLine="709"/>
       </w:pPr>
       <w:r>
         <w:t>информация о пользователе: имя, фамилия, номер телефона, электронная почта, наличие машины, предпо</w:t>
@@ -5510,7 +5661,7 @@
           <w:ilvl w:val="0"/>
           <w:numId w:val="36"/>
         </w:numPr>
-        <w:ind w:left="1134" w:hanging="425"/>
+        <w:ind w:left="0" w:firstLine="709"/>
       </w:pPr>
       <w:r>
         <w:t>текст комментария;</w:t>
@@ -5523,7 +5674,7 @@
           <w:ilvl w:val="0"/>
           <w:numId w:val="36"/>
         </w:numPr>
-        <w:ind w:left="1134" w:hanging="425"/>
+        <w:ind w:left="0" w:firstLine="709"/>
       </w:pPr>
       <w:r>
         <w:t>информация о создаваемой группе: место отправления, место прибытия, дата, вид перемещения.</w:t>
@@ -5541,7 +5692,7 @@
           <w:ilvl w:val="0"/>
           <w:numId w:val="37"/>
         </w:numPr>
-        <w:ind w:left="1134" w:hanging="425"/>
+        <w:ind w:left="0" w:firstLine="709"/>
       </w:pPr>
       <w:r>
         <w:t>информационные страницы веб-приложения;</w:t>
@@ -5554,7 +5705,7 @@
           <w:ilvl w:val="0"/>
           <w:numId w:val="37"/>
         </w:numPr>
-        <w:ind w:left="1134" w:hanging="425"/>
+        <w:ind w:left="0" w:firstLine="709"/>
       </w:pPr>
       <w:r>
         <w:t>комментарии о достопримечательности, оставленные другими пользователями;</w:t>
@@ -5567,13 +5718,71 @@
           <w:ilvl w:val="0"/>
           <w:numId w:val="37"/>
         </w:numPr>
-        <w:ind w:left="1134" w:hanging="425"/>
-      </w:pPr>
-      <w:r>
-        <w:t xml:space="preserve">существующие группы, которые набирают людей для путешествия, в них отображаются: </w:t>
-      </w:r>
-      <w:r>
-        <w:t>место отправления, место прибытия, дата, вид перемещения</w:t>
+        <w:ind w:left="0" w:firstLine="709"/>
+      </w:pPr>
+      <w:r>
+        <w:t>существующие группы, которые набирают людей для путешествия, в них отображаются: место отправления, место прибытия, дата, вид перемещения.</w:t>
+      </w:r>
+    </w:p>
+    <w:p>
+      <w:pPr>
+        <w:pStyle w:val="a3"/>
+        <w:ind w:left="709" w:firstLine="0"/>
+      </w:pPr>
+    </w:p>
+    <w:p>
+      <w:pPr>
+        <w:pStyle w:val="a3"/>
+        <w:ind w:left="709" w:firstLine="0"/>
+        <w:rPr>
+          <w:b/>
+        </w:rPr>
+      </w:pPr>
+      <w:r>
+        <w:rPr>
+          <w:b/>
+        </w:rPr>
+        <w:t>2.2 Описание логической структуры данных</w:t>
+      </w:r>
+    </w:p>
+    <w:p>
+      <w:pPr>
+        <w:pStyle w:val="a3"/>
+        <w:ind w:left="709" w:firstLine="0"/>
+        <w:rPr>
+          <w:b/>
+        </w:rPr>
+      </w:pPr>
+    </w:p>
+    <w:p>
+      <w:pPr>
+        <w:pStyle w:val="a3"/>
+        <w:ind w:left="709" w:firstLine="0"/>
+        <w:rPr>
+          <w:noProof/>
+          <w:lang w:eastAsia="ru-RU"/>
+        </w:rPr>
+      </w:pPr>
+      <w:r>
+        <w:t xml:space="preserve">Рассмотрим базу данных, </w:t>
+      </w:r>
+      <w:r>
+        <w:rPr>
+          <w:lang w:val="en-US"/>
+        </w:rPr>
+        <w:t>ERD</w:t>
+      </w:r>
+      <w:r>
+        <w:t xml:space="preserve"> диаграмма представлена на</w:t>
+      </w:r>
+      <w:r>
+        <w:t xml:space="preserve"> Рисунке</w:t>
+      </w:r>
+      <w:r>
+        <w:t xml:space="preserve"> 2</w:t>
+      </w:r>
+      <w:r>
+        <w:t>.1</w:t>
       </w:r>
       <w:r>
         <w:t>.</w:t>
@@ -5581,31 +5790,3785 @@
     </w:p>
     <w:p>
       <w:pPr>
-        <w:ind w:left="709" w:firstLine="0"/>
-      </w:pPr>
-      <w:bookmarkStart w:id="6" w:name="_GoBack"/>
-      <w:bookmarkEnd w:id="6"/>
-    </w:p>
-    <w:p>
-      <w:pPr>
-        <w:spacing w:after="160" w:line="259" w:lineRule="auto"/>
         <w:ind w:firstLine="0"/>
         <w:jc w:val="left"/>
+        <w:rPr>
+          <w:noProof/>
+          <w:lang w:eastAsia="ru-RU"/>
+        </w:rPr>
+        <w:sectPr>
+          <w:headerReference w:type="even" r:id="rId9"/>
+          <w:headerReference w:type="default" r:id="rId10"/>
+          <w:footerReference w:type="even" r:id="rId11"/>
+          <w:footerReference w:type="default" r:id="rId12"/>
+          <w:pgSz w:w="11906" w:h="16838"/>
+          <w:pgMar w:top="1134" w:right="851" w:bottom="1134" w:left="1701" w:header="1134" w:footer="1134" w:gutter="0"/>
+          <w:cols w:space="708"/>
+          <w:titlePg/>
+          <w:docGrid w:linePitch="381"/>
+        </w:sectPr>
+      </w:pPr>
+    </w:p>
+    <w:p>
+      <w:pPr>
+        <w:ind w:firstLine="0"/>
+        <w:jc w:val="left"/>
+        <w:rPr>
+          <w:noProof/>
+          <w:lang w:eastAsia="ru-RU"/>
+        </w:rPr>
+      </w:pPr>
+    </w:p>
+    <w:p>
+      <w:pPr>
+        <w:ind w:left="709" w:hanging="851"/>
+        <w:jc w:val="center"/>
+      </w:pPr>
+      <w:r>
+        <w:rPr>
+          <w:noProof/>
+          <w:lang w:eastAsia="ru-RU"/>
+        </w:rPr>
+        <w:drawing>
+          <wp:inline distT="0" distB="0" distL="0" distR="0">
+            <wp:extent cx="9514698" cy="4892634"/>
+            <wp:effectExtent l="0" t="0" r="0" b="3810"/>
+            <wp:docPr id="6" name="Рисунок 6"/>
+            <wp:cNvGraphicFramePr>
+              <a:graphicFrameLocks xmlns:a="http://schemas.openxmlformats.org/drawingml/2006/main" noChangeAspect="1"/>
+            </wp:cNvGraphicFramePr>
+            <a:graphic xmlns:a="http://schemas.openxmlformats.org/drawingml/2006/main">
+              <a:graphicData uri="http://schemas.openxmlformats.org/drawingml/2006/picture">
+                <pic:pic xmlns:pic="http://schemas.openxmlformats.org/drawingml/2006/picture">
+                  <pic:nvPicPr>
+                    <pic:cNvPr id="6" name="ERD подробная.drawio (1).png"/>
+                    <pic:cNvPicPr/>
+                  </pic:nvPicPr>
+                  <pic:blipFill>
+                    <a:blip r:embed="rId13">
+                      <a:extLst>
+                        <a:ext uri="{28A0092B-C50C-407E-A947-70E740481C1C}">
+                          <a14:useLocalDpi xmlns:a14="http://schemas.microsoft.com/office/drawing/2010/main" val="0"/>
+                        </a:ext>
+                      </a:extLst>
+                    </a:blip>
+                    <a:stretch>
+                      <a:fillRect/>
+                    </a:stretch>
+                  </pic:blipFill>
+                  <pic:spPr>
+                    <a:xfrm>
+                      <a:off x="0" y="0"/>
+                      <a:ext cx="9582244" cy="4927367"/>
+                    </a:xfrm>
+                    <a:prstGeom prst="rect">
+                      <a:avLst/>
+                    </a:prstGeom>
+                  </pic:spPr>
+                </pic:pic>
+              </a:graphicData>
+            </a:graphic>
+          </wp:inline>
+        </w:drawing>
+      </w:r>
+    </w:p>
+    <w:p>
+      <w:pPr>
+        <w:spacing w:before="61"/>
+        <w:ind w:left="4395" w:firstLine="1417"/>
+        <w:rPr>
+          <w:sz w:val="24"/>
+        </w:rPr>
+      </w:pPr>
+      <w:r>
+        <w:rPr>
+          <w:sz w:val="24"/>
+        </w:rPr>
+        <w:t>Рисунок</w:t>
+      </w:r>
+      <w:r>
+        <w:rPr>
+          <w:spacing w:val="-5"/>
+          <w:sz w:val="24"/>
+        </w:rPr>
+        <w:t xml:space="preserve"> </w:t>
+      </w:r>
+      <w:r>
+        <w:rPr>
+          <w:sz w:val="24"/>
+        </w:rPr>
+        <w:t>2</w:t>
+      </w:r>
+      <w:r>
+        <w:rPr>
+          <w:sz w:val="24"/>
+        </w:rPr>
+        <w:t>.1</w:t>
+      </w:r>
+      <w:r>
+        <w:rPr>
+          <w:spacing w:val="-2"/>
+          <w:sz w:val="24"/>
+        </w:rPr>
+        <w:t xml:space="preserve"> </w:t>
+      </w:r>
+      <w:r>
+        <w:rPr>
+          <w:sz w:val="24"/>
+        </w:rPr>
+        <w:t>–</w:t>
+      </w:r>
+      <w:r>
+        <w:rPr>
+          <w:spacing w:val="-3"/>
+          <w:sz w:val="24"/>
+        </w:rPr>
+        <w:t xml:space="preserve"> </w:t>
+      </w:r>
+      <w:r>
+        <w:rPr>
+          <w:sz w:val="24"/>
+          <w:lang w:val="en-US"/>
+        </w:rPr>
+        <w:t>ERD</w:t>
+      </w:r>
+      <w:r>
+        <w:rPr>
+          <w:spacing w:val="-5"/>
+          <w:sz w:val="24"/>
+        </w:rPr>
+        <w:t xml:space="preserve"> </w:t>
+      </w:r>
+      <w:r>
+        <w:rPr>
+          <w:sz w:val="24"/>
+        </w:rPr>
+        <w:t>диаграмма</w:t>
+      </w:r>
+    </w:p>
+    <w:p>
+      <w:pPr>
+        <w:ind w:left="709" w:firstLine="0"/>
+      </w:pPr>
+    </w:p>
+    <w:p>
+      <w:pPr>
+        <w:pStyle w:val="1"/>
+        <w:ind w:firstLine="0"/>
+        <w:sectPr>
+          <w:pgSz w:w="16838" w:h="11906" w:orient="landscape"/>
+          <w:pgMar w:top="1701" w:right="1134" w:bottom="851" w:left="1134" w:header="1134" w:footer="1134" w:gutter="0"/>
+          <w:cols w:space="708"/>
+          <w:titlePg/>
+          <w:docGrid w:linePitch="381"/>
+        </w:sectPr>
+      </w:pPr>
+      <w:bookmarkStart w:id="6" w:name="_Toc131684738"/>
+    </w:p>
+    <w:p>
+      <w:r>
+        <w:lastRenderedPageBreak/>
+        <w:t>Сущность Достопримечательность (</w:t>
+      </w:r>
+      <w:r>
+        <w:rPr>
+          <w:lang w:val="en-US"/>
+        </w:rPr>
+        <w:t>place</w:t>
+      </w:r>
+      <w:r>
+        <w:t>_</w:t>
+      </w:r>
+      <w:r>
+        <w:rPr>
+          <w:lang w:val="en-US"/>
+        </w:rPr>
+        <w:t>of</w:t>
+      </w:r>
+      <w:r>
+        <w:t>_</w:t>
+      </w:r>
+      <w:r>
+        <w:rPr>
+          <w:lang w:val="en-US"/>
+        </w:rPr>
+        <w:t>interest</w:t>
+      </w:r>
+      <w:r>
+        <w:t xml:space="preserve">) </w:t>
+      </w:r>
+      <w:r>
+        <w:t>содержит атрибуты:</w:t>
+      </w:r>
+    </w:p>
+    <w:p>
+      <w:pPr>
+        <w:pStyle w:val="a3"/>
+        <w:numPr>
+          <w:ilvl w:val="0"/>
+          <w:numId w:val="40"/>
+        </w:numPr>
+        <w:ind w:left="0" w:firstLine="709"/>
+      </w:pPr>
+      <w:r>
+        <w:rPr>
+          <w:lang w:val="en-US"/>
+        </w:rPr>
+        <w:t>id</w:t>
+      </w:r>
+      <w:r>
+        <w:rPr>
+          <w:rFonts w:eastAsia="Times New Roman" w:cs="Times New Roman"/>
+          <w:color w:val="000000"/>
+          <w:szCs w:val="24"/>
+        </w:rPr>
+        <w:t xml:space="preserve"> –</w:t>
+      </w:r>
+      <w:r>
+        <w:rPr>
+          <w:rFonts w:eastAsia="Times New Roman" w:cs="Times New Roman"/>
+          <w:color w:val="000000"/>
+          <w:szCs w:val="24"/>
+          <w:lang w:val="en-US"/>
+        </w:rPr>
+        <w:t xml:space="preserve"> </w:t>
+      </w:r>
+      <w:r>
+        <w:rPr>
+          <w:rFonts w:eastAsia="Times New Roman" w:cs="Times New Roman"/>
+          <w:color w:val="000000"/>
+          <w:szCs w:val="24"/>
+        </w:rPr>
+        <w:t>первичный ключ;</w:t>
+      </w:r>
+    </w:p>
+    <w:p>
+      <w:pPr>
+        <w:pStyle w:val="a3"/>
+        <w:numPr>
+          <w:ilvl w:val="0"/>
+          <w:numId w:val="40"/>
+        </w:numPr>
+        <w:ind w:left="0" w:firstLine="709"/>
+      </w:pPr>
+      <w:r>
+        <w:rPr>
+          <w:lang w:val="en-US"/>
+        </w:rPr>
+        <w:t>info</w:t>
+      </w:r>
+      <w:r>
+        <w:rPr>
+          <w:rFonts w:eastAsia="Times New Roman" w:cs="Times New Roman"/>
+          <w:color w:val="000000"/>
+          <w:szCs w:val="24"/>
+        </w:rPr>
+        <w:t xml:space="preserve"> –</w:t>
+      </w:r>
+      <w:r>
+        <w:rPr>
+          <w:rFonts w:eastAsia="Times New Roman" w:cs="Times New Roman"/>
+          <w:color w:val="000000"/>
+          <w:szCs w:val="24"/>
+        </w:rPr>
+        <w:t xml:space="preserve"> </w:t>
+      </w:r>
+      <w:r>
+        <w:rPr>
+          <w:rFonts w:eastAsia="Times New Roman" w:cs="Times New Roman"/>
+          <w:color w:val="000000"/>
+          <w:szCs w:val="24"/>
+        </w:rPr>
+        <w:t>историческая справка о достопримечательности;</w:t>
+      </w:r>
+    </w:p>
+    <w:p>
+      <w:pPr>
+        <w:pStyle w:val="a3"/>
+        <w:numPr>
+          <w:ilvl w:val="0"/>
+          <w:numId w:val="40"/>
+        </w:numPr>
+        <w:ind w:left="0" w:firstLine="709"/>
+        <w:rPr>
+          <w:lang w:val="en-US"/>
+        </w:rPr>
+      </w:pPr>
+      <w:r>
+        <w:rPr>
+          <w:rFonts w:eastAsia="Times New Roman" w:cs="Times New Roman"/>
+          <w:color w:val="000000"/>
+          <w:szCs w:val="24"/>
+          <w:lang w:val="en-US"/>
+        </w:rPr>
+        <w:t xml:space="preserve">photo </w:t>
+      </w:r>
+      <w:r>
+        <w:rPr>
+          <w:rFonts w:eastAsia="Times New Roman" w:cs="Times New Roman"/>
+          <w:color w:val="000000"/>
+          <w:szCs w:val="24"/>
+        </w:rPr>
+        <w:t>–</w:t>
+      </w:r>
+      <w:r>
+        <w:rPr>
+          <w:rFonts w:eastAsia="Times New Roman" w:cs="Times New Roman"/>
+          <w:color w:val="000000"/>
+          <w:szCs w:val="24"/>
+          <w:lang w:val="en-US"/>
+        </w:rPr>
+        <w:t xml:space="preserve"> </w:t>
+      </w:r>
+      <w:r>
+        <w:rPr>
+          <w:rFonts w:eastAsia="Times New Roman" w:cs="Times New Roman"/>
+          <w:color w:val="000000"/>
+          <w:szCs w:val="24"/>
+        </w:rPr>
+        <w:t>фото</w:t>
+      </w:r>
+      <w:r>
+        <w:rPr>
+          <w:rFonts w:eastAsia="Times New Roman" w:cs="Times New Roman"/>
+          <w:color w:val="000000"/>
+          <w:szCs w:val="24"/>
+        </w:rPr>
+        <w:t>графии достопримечательности</w:t>
+      </w:r>
+      <w:r>
+        <w:rPr>
+          <w:rFonts w:eastAsia="Times New Roman" w:cs="Times New Roman"/>
+          <w:color w:val="000000"/>
+          <w:szCs w:val="24"/>
+        </w:rPr>
+        <w:t>;</w:t>
+      </w:r>
+    </w:p>
+    <w:p>
+      <w:pPr>
+        <w:pStyle w:val="a3"/>
+        <w:numPr>
+          <w:ilvl w:val="0"/>
+          <w:numId w:val="40"/>
+        </w:numPr>
+        <w:ind w:left="0" w:firstLine="709"/>
+      </w:pPr>
+      <w:r>
+        <w:rPr>
+          <w:rFonts w:eastAsia="Times New Roman" w:cs="Times New Roman"/>
+          <w:color w:val="000000"/>
+          <w:szCs w:val="24"/>
+          <w:lang w:val="en-US"/>
+        </w:rPr>
+        <w:t>address</w:t>
+      </w:r>
+      <w:r>
+        <w:rPr>
+          <w:rFonts w:eastAsia="Times New Roman" w:cs="Times New Roman"/>
+          <w:color w:val="000000"/>
+          <w:szCs w:val="24"/>
+        </w:rPr>
+        <w:t>_</w:t>
+      </w:r>
+      <w:r>
+        <w:rPr>
+          <w:rFonts w:eastAsia="Times New Roman" w:cs="Times New Roman"/>
+          <w:color w:val="000000"/>
+          <w:szCs w:val="24"/>
+          <w:lang w:val="en-US"/>
+        </w:rPr>
+        <w:t>id</w:t>
+      </w:r>
+      <w:r>
+        <w:rPr>
+          <w:rFonts w:eastAsia="Times New Roman" w:cs="Times New Roman"/>
+          <w:color w:val="000000"/>
+          <w:szCs w:val="24"/>
+        </w:rPr>
+        <w:t xml:space="preserve"> –</w:t>
+      </w:r>
+      <w:r>
+        <w:rPr>
+          <w:rFonts w:eastAsia="Times New Roman" w:cs="Times New Roman"/>
+          <w:color w:val="000000"/>
+          <w:szCs w:val="24"/>
+        </w:rPr>
+        <w:t xml:space="preserve"> внешний ключ для подробного описания адреса;</w:t>
+      </w:r>
+    </w:p>
+    <w:p>
+      <w:pPr>
+        <w:pStyle w:val="a3"/>
+        <w:numPr>
+          <w:ilvl w:val="0"/>
+          <w:numId w:val="40"/>
+        </w:numPr>
+        <w:ind w:left="0" w:firstLine="709"/>
+      </w:pPr>
+      <w:r>
+        <w:rPr>
+          <w:rFonts w:eastAsia="Times New Roman" w:cs="Times New Roman"/>
+          <w:color w:val="000000"/>
+          <w:szCs w:val="24"/>
+          <w:lang w:val="en-US"/>
+        </w:rPr>
+        <w:t>work</w:t>
+      </w:r>
+      <w:r>
+        <w:rPr>
+          <w:rFonts w:eastAsia="Times New Roman" w:cs="Times New Roman"/>
+          <w:color w:val="000000"/>
+          <w:szCs w:val="24"/>
+        </w:rPr>
+        <w:t>_</w:t>
+      </w:r>
+      <w:r>
+        <w:rPr>
+          <w:rFonts w:eastAsia="Times New Roman" w:cs="Times New Roman"/>
+          <w:color w:val="000000"/>
+          <w:szCs w:val="24"/>
+          <w:lang w:val="en-US"/>
+        </w:rPr>
+        <w:t>schedule</w:t>
+      </w:r>
+      <w:r>
+        <w:rPr>
+          <w:rFonts w:eastAsia="Times New Roman" w:cs="Times New Roman"/>
+          <w:color w:val="000000"/>
+          <w:szCs w:val="24"/>
+        </w:rPr>
+        <w:t xml:space="preserve"> –</w:t>
+      </w:r>
+      <w:r>
+        <w:rPr>
+          <w:rFonts w:eastAsia="Times New Roman" w:cs="Times New Roman"/>
+          <w:color w:val="000000"/>
+          <w:szCs w:val="24"/>
+        </w:rPr>
+        <w:t xml:space="preserve"> </w:t>
+      </w:r>
+      <w:r>
+        <w:rPr>
+          <w:rFonts w:eastAsia="Times New Roman" w:cs="Times New Roman"/>
+          <w:color w:val="000000"/>
+          <w:szCs w:val="24"/>
+        </w:rPr>
+        <w:t>расписание работы, если присутствует;</w:t>
+      </w:r>
+    </w:p>
+    <w:p>
+      <w:pPr>
+        <w:pStyle w:val="a3"/>
+        <w:numPr>
+          <w:ilvl w:val="0"/>
+          <w:numId w:val="40"/>
+        </w:numPr>
+        <w:ind w:left="0" w:firstLine="709"/>
+      </w:pPr>
+      <w:r>
+        <w:rPr>
+          <w:rFonts w:eastAsia="Times New Roman" w:cs="Times New Roman"/>
+          <w:color w:val="000000"/>
+          <w:szCs w:val="24"/>
+          <w:lang w:val="en-US"/>
+        </w:rPr>
+        <w:t>phone</w:t>
+      </w:r>
+      <w:r>
+        <w:rPr>
+          <w:rFonts w:eastAsia="Times New Roman" w:cs="Times New Roman"/>
+          <w:color w:val="000000"/>
+          <w:szCs w:val="24"/>
+        </w:rPr>
+        <w:t>_</w:t>
+      </w:r>
+      <w:r>
+        <w:rPr>
+          <w:rFonts w:eastAsia="Times New Roman" w:cs="Times New Roman"/>
+          <w:color w:val="000000"/>
+          <w:szCs w:val="24"/>
+          <w:lang w:val="en-US"/>
+        </w:rPr>
+        <w:t>number</w:t>
+      </w:r>
+      <w:r>
+        <w:rPr>
+          <w:rFonts w:eastAsia="Times New Roman" w:cs="Times New Roman"/>
+          <w:color w:val="000000"/>
+          <w:szCs w:val="24"/>
+        </w:rPr>
+        <w:t>_</w:t>
+      </w:r>
+      <w:r>
+        <w:rPr>
+          <w:rFonts w:eastAsia="Times New Roman" w:cs="Times New Roman"/>
+          <w:color w:val="000000"/>
+          <w:szCs w:val="24"/>
+          <w:lang w:val="en-US"/>
+        </w:rPr>
+        <w:t>id</w:t>
+      </w:r>
+      <w:r>
+        <w:rPr>
+          <w:rFonts w:eastAsia="Times New Roman" w:cs="Times New Roman"/>
+          <w:color w:val="000000"/>
+          <w:szCs w:val="24"/>
+        </w:rPr>
+        <w:t xml:space="preserve"> </w:t>
+      </w:r>
+      <w:r>
+        <w:rPr>
+          <w:rFonts w:eastAsia="Times New Roman" w:cs="Times New Roman"/>
+          <w:color w:val="000000"/>
+          <w:szCs w:val="24"/>
+        </w:rPr>
+        <w:t>–</w:t>
+      </w:r>
+      <w:r>
+        <w:rPr>
+          <w:rFonts w:eastAsia="Times New Roman" w:cs="Times New Roman"/>
+          <w:color w:val="000000"/>
+          <w:szCs w:val="24"/>
+        </w:rPr>
+        <w:t xml:space="preserve"> </w:t>
+      </w:r>
+      <w:r>
+        <w:rPr>
+          <w:rFonts w:eastAsia="Times New Roman" w:cs="Times New Roman"/>
+          <w:color w:val="000000"/>
+          <w:szCs w:val="24"/>
+        </w:rPr>
+        <w:t>внешний ключ для номера телефона, если существует;</w:t>
+      </w:r>
+    </w:p>
+    <w:p>
+      <w:pPr>
+        <w:pStyle w:val="a3"/>
+        <w:numPr>
+          <w:ilvl w:val="0"/>
+          <w:numId w:val="40"/>
+        </w:numPr>
+        <w:ind w:left="0" w:firstLine="709"/>
+      </w:pPr>
+      <w:r>
+        <w:rPr>
+          <w:rFonts w:eastAsia="Times New Roman" w:cs="Times New Roman"/>
+          <w:color w:val="000000"/>
+          <w:szCs w:val="24"/>
+          <w:lang w:val="en-US"/>
+        </w:rPr>
+        <w:t>link</w:t>
+      </w:r>
+      <w:r>
+        <w:rPr>
+          <w:rFonts w:eastAsia="Times New Roman" w:cs="Times New Roman"/>
+          <w:color w:val="000000"/>
+          <w:szCs w:val="24"/>
+        </w:rPr>
+        <w:t>_</w:t>
+      </w:r>
+      <w:r>
+        <w:rPr>
+          <w:rFonts w:eastAsia="Times New Roman" w:cs="Times New Roman"/>
+          <w:color w:val="000000"/>
+          <w:szCs w:val="24"/>
+          <w:lang w:val="en-US"/>
+        </w:rPr>
+        <w:t>id</w:t>
+      </w:r>
+      <w:r>
+        <w:rPr>
+          <w:rFonts w:eastAsia="Times New Roman" w:cs="Times New Roman"/>
+          <w:color w:val="000000"/>
+          <w:szCs w:val="24"/>
+        </w:rPr>
+        <w:t xml:space="preserve"> </w:t>
+      </w:r>
+      <w:r>
+        <w:rPr>
+          <w:rFonts w:eastAsia="Times New Roman" w:cs="Times New Roman"/>
+          <w:color w:val="000000"/>
+          <w:szCs w:val="24"/>
+        </w:rPr>
+        <w:t>–</w:t>
+      </w:r>
+      <w:r>
+        <w:rPr>
+          <w:rFonts w:eastAsia="Times New Roman" w:cs="Times New Roman"/>
+          <w:color w:val="000000"/>
+          <w:szCs w:val="24"/>
+        </w:rPr>
+        <w:t xml:space="preserve"> внешний ключ для списка социальных сетей и сайта достопримечательности, если существуют;</w:t>
+      </w:r>
+    </w:p>
+    <w:p>
+      <w:pPr>
+        <w:pStyle w:val="a3"/>
+        <w:numPr>
+          <w:ilvl w:val="0"/>
+          <w:numId w:val="40"/>
+        </w:numPr>
+        <w:ind w:left="0" w:firstLine="709"/>
+      </w:pPr>
+      <w:r>
+        <w:rPr>
+          <w:lang w:val="en-US"/>
+        </w:rPr>
+        <w:t>rating</w:t>
+      </w:r>
+      <w:r>
+        <w:t xml:space="preserve"> </w:t>
+      </w:r>
+      <w:r>
+        <w:rPr>
+          <w:rFonts w:eastAsia="Times New Roman" w:cs="Times New Roman"/>
+          <w:color w:val="000000"/>
+          <w:szCs w:val="24"/>
+        </w:rPr>
+        <w:t>–</w:t>
+      </w:r>
+      <w:r>
+        <w:rPr>
+          <w:rFonts w:eastAsia="Times New Roman" w:cs="Times New Roman"/>
+          <w:color w:val="000000"/>
+          <w:szCs w:val="24"/>
+        </w:rPr>
+        <w:t xml:space="preserve"> </w:t>
+      </w:r>
+      <w:r>
+        <w:rPr>
+          <w:rFonts w:eastAsia="Times New Roman" w:cs="Times New Roman"/>
+          <w:color w:val="000000"/>
+          <w:szCs w:val="24"/>
+        </w:rPr>
+        <w:t>оценка достопримечательности пользователями, складывается как среднее число из всех оценок;</w:t>
+      </w:r>
+    </w:p>
+    <w:p>
+      <w:pPr>
+        <w:pStyle w:val="a3"/>
+        <w:numPr>
+          <w:ilvl w:val="0"/>
+          <w:numId w:val="40"/>
+        </w:numPr>
+        <w:ind w:left="0" w:firstLine="709"/>
+      </w:pPr>
+      <w:r>
+        <w:rPr>
+          <w:lang w:val="en-US"/>
+        </w:rPr>
+        <w:t>comment</w:t>
+      </w:r>
+      <w:r>
+        <w:t>_</w:t>
+      </w:r>
+      <w:r>
+        <w:rPr>
+          <w:lang w:val="en-US"/>
+        </w:rPr>
+        <w:t>id</w:t>
+      </w:r>
+      <w:r>
+        <w:t xml:space="preserve"> </w:t>
+      </w:r>
+      <w:r>
+        <w:rPr>
+          <w:rFonts w:eastAsia="Times New Roman" w:cs="Times New Roman"/>
+          <w:color w:val="000000"/>
+          <w:szCs w:val="24"/>
+        </w:rPr>
+        <w:t>–</w:t>
+      </w:r>
+      <w:r>
+        <w:rPr>
+          <w:rFonts w:eastAsia="Times New Roman" w:cs="Times New Roman"/>
+          <w:color w:val="000000"/>
+          <w:szCs w:val="24"/>
+        </w:rPr>
+        <w:t xml:space="preserve"> </w:t>
+      </w:r>
+      <w:r>
+        <w:rPr>
+          <w:rFonts w:eastAsia="Times New Roman" w:cs="Times New Roman"/>
+          <w:color w:val="000000"/>
+          <w:szCs w:val="24"/>
+        </w:rPr>
+        <w:t>внешний ключ для комментариев.</w:t>
+      </w:r>
+    </w:p>
+    <w:p>
+      <w:pPr>
+        <w:pStyle w:val="a3"/>
+        <w:ind w:left="709" w:firstLine="0"/>
+        <w:rPr>
+          <w:rFonts w:eastAsia="Times New Roman" w:cs="Times New Roman"/>
+          <w:color w:val="000000"/>
+          <w:szCs w:val="24"/>
+        </w:rPr>
+      </w:pPr>
+      <w:r>
+        <w:rPr>
+          <w:rFonts w:eastAsia="Times New Roman" w:cs="Times New Roman"/>
+          <w:color w:val="000000"/>
+          <w:szCs w:val="24"/>
+        </w:rPr>
+        <w:t xml:space="preserve">Сущность Ссылка </w:t>
+      </w:r>
+      <w:r>
+        <w:rPr>
+          <w:rFonts w:eastAsia="Times New Roman" w:cs="Times New Roman"/>
+          <w:color w:val="000000"/>
+          <w:szCs w:val="24"/>
+        </w:rPr>
+        <w:t>(</w:t>
+      </w:r>
+      <w:r>
+        <w:rPr>
+          <w:rFonts w:eastAsia="Times New Roman" w:cs="Times New Roman"/>
+          <w:color w:val="000000"/>
+          <w:szCs w:val="24"/>
+          <w:lang w:val="en-US"/>
+        </w:rPr>
+        <w:t>link</w:t>
+      </w:r>
+      <w:r>
+        <w:rPr>
+          <w:rFonts w:eastAsia="Times New Roman" w:cs="Times New Roman"/>
+          <w:color w:val="000000"/>
+          <w:szCs w:val="24"/>
+        </w:rPr>
+        <w:t>)</w:t>
+      </w:r>
+      <w:r>
+        <w:rPr>
+          <w:rFonts w:eastAsia="Times New Roman" w:cs="Times New Roman"/>
+          <w:color w:val="000000"/>
+          <w:szCs w:val="24"/>
+        </w:rPr>
+        <w:t xml:space="preserve"> содержит атрибуты:</w:t>
+      </w:r>
+    </w:p>
+    <w:p>
+      <w:pPr>
+        <w:pStyle w:val="a3"/>
+        <w:numPr>
+          <w:ilvl w:val="0"/>
+          <w:numId w:val="43"/>
+        </w:numPr>
+        <w:ind w:left="0" w:firstLine="709"/>
+      </w:pPr>
+      <w:r>
+        <w:rPr>
+          <w:lang w:val="en-US"/>
+        </w:rPr>
+        <w:t>id</w:t>
+      </w:r>
+      <w:r>
+        <w:rPr>
+          <w:rFonts w:eastAsia="Times New Roman" w:cs="Times New Roman"/>
+          <w:color w:val="000000"/>
+          <w:szCs w:val="24"/>
+        </w:rPr>
+        <w:t xml:space="preserve"> –</w:t>
+      </w:r>
+      <w:r>
+        <w:rPr>
+          <w:rFonts w:eastAsia="Times New Roman" w:cs="Times New Roman"/>
+          <w:color w:val="000000"/>
+          <w:szCs w:val="24"/>
+          <w:lang w:val="en-US"/>
+        </w:rPr>
+        <w:t xml:space="preserve"> </w:t>
+      </w:r>
+      <w:r>
+        <w:rPr>
+          <w:rFonts w:eastAsia="Times New Roman" w:cs="Times New Roman"/>
+          <w:color w:val="000000"/>
+          <w:szCs w:val="24"/>
+        </w:rPr>
+        <w:t>первичный ключ;</w:t>
+      </w:r>
+    </w:p>
+    <w:p>
+      <w:pPr>
+        <w:pStyle w:val="a3"/>
+        <w:numPr>
+          <w:ilvl w:val="0"/>
+          <w:numId w:val="43"/>
+        </w:numPr>
+        <w:ind w:left="0" w:firstLine="709"/>
+        <w:rPr>
+          <w:rFonts w:eastAsia="Times New Roman" w:cs="Times New Roman"/>
+          <w:color w:val="000000"/>
+          <w:szCs w:val="24"/>
+        </w:rPr>
+      </w:pPr>
+      <w:proofErr w:type="spellStart"/>
+      <w:r>
+        <w:rPr>
+          <w:rFonts w:eastAsia="Times New Roman" w:cs="Times New Roman"/>
+          <w:color w:val="000000"/>
+          <w:szCs w:val="24"/>
+        </w:rPr>
+        <w:t>place_of_interest_id</w:t>
+      </w:r>
+      <w:proofErr w:type="spellEnd"/>
+      <w:r>
+        <w:rPr>
+          <w:rFonts w:eastAsia="Times New Roman" w:cs="Times New Roman"/>
+          <w:color w:val="000000"/>
+          <w:szCs w:val="24"/>
+        </w:rPr>
+        <w:t xml:space="preserve"> </w:t>
+      </w:r>
+      <w:r>
+        <w:rPr>
+          <w:rFonts w:eastAsia="Times New Roman" w:cs="Times New Roman"/>
+          <w:color w:val="000000"/>
+          <w:szCs w:val="24"/>
+        </w:rPr>
+        <w:t xml:space="preserve">– </w:t>
+      </w:r>
+      <w:r>
+        <w:rPr>
+          <w:rFonts w:eastAsia="Times New Roman" w:cs="Times New Roman"/>
+          <w:color w:val="000000"/>
+          <w:szCs w:val="24"/>
+        </w:rPr>
+        <w:t>внешний</w:t>
+      </w:r>
+      <w:r>
+        <w:rPr>
+          <w:rFonts w:eastAsia="Times New Roman" w:cs="Times New Roman"/>
+          <w:color w:val="000000"/>
+          <w:szCs w:val="24"/>
+        </w:rPr>
+        <w:t xml:space="preserve"> </w:t>
+      </w:r>
+      <w:r>
+        <w:rPr>
+          <w:rFonts w:eastAsia="Times New Roman" w:cs="Times New Roman"/>
+          <w:color w:val="000000"/>
+          <w:szCs w:val="24"/>
+        </w:rPr>
+        <w:t>ключ</w:t>
+      </w:r>
+      <w:r>
+        <w:rPr>
+          <w:rFonts w:eastAsia="Times New Roman" w:cs="Times New Roman"/>
+          <w:color w:val="000000"/>
+          <w:szCs w:val="24"/>
+        </w:rPr>
+        <w:t xml:space="preserve">, </w:t>
+      </w:r>
+      <w:r>
+        <w:rPr>
+          <w:rFonts w:eastAsia="Times New Roman" w:cs="Times New Roman"/>
+          <w:color w:val="000000"/>
+          <w:szCs w:val="24"/>
+          <w:lang w:val="en-US"/>
+        </w:rPr>
+        <w:t>id</w:t>
+      </w:r>
+      <w:r>
+        <w:rPr>
+          <w:rFonts w:eastAsia="Times New Roman" w:cs="Times New Roman"/>
+          <w:color w:val="000000"/>
+          <w:szCs w:val="24"/>
+        </w:rPr>
+        <w:t xml:space="preserve"> </w:t>
+      </w:r>
+      <w:r>
+        <w:rPr>
+          <w:rFonts w:eastAsia="Times New Roman" w:cs="Times New Roman"/>
+          <w:color w:val="000000"/>
+          <w:szCs w:val="24"/>
+        </w:rPr>
+        <w:t>достопримечательности</w:t>
+      </w:r>
+      <w:r>
+        <w:rPr>
+          <w:rFonts w:eastAsia="Times New Roman" w:cs="Times New Roman"/>
+          <w:color w:val="000000"/>
+          <w:szCs w:val="24"/>
+        </w:rPr>
+        <w:t>;</w:t>
+      </w:r>
+    </w:p>
+    <w:p>
+      <w:pPr>
+        <w:pStyle w:val="a3"/>
+        <w:numPr>
+          <w:ilvl w:val="0"/>
+          <w:numId w:val="43"/>
+        </w:numPr>
+        <w:ind w:left="0" w:firstLine="709"/>
+        <w:rPr>
+          <w:rFonts w:eastAsia="Times New Roman" w:cs="Times New Roman"/>
+          <w:color w:val="000000"/>
+          <w:szCs w:val="24"/>
+        </w:rPr>
+      </w:pPr>
+      <w:proofErr w:type="spellStart"/>
+      <w:r>
+        <w:rPr>
+          <w:rFonts w:eastAsia="Times New Roman" w:cs="Times New Roman"/>
+          <w:color w:val="000000"/>
+          <w:szCs w:val="24"/>
+        </w:rPr>
+        <w:t>website</w:t>
+      </w:r>
+      <w:proofErr w:type="spellEnd"/>
+      <w:r>
+        <w:rPr>
+          <w:rFonts w:eastAsia="Times New Roman" w:cs="Times New Roman"/>
+          <w:color w:val="000000"/>
+          <w:szCs w:val="24"/>
+        </w:rPr>
+        <w:t xml:space="preserve"> </w:t>
+      </w:r>
+      <w:r>
+        <w:rPr>
+          <w:rFonts w:eastAsia="Times New Roman" w:cs="Times New Roman"/>
+          <w:color w:val="000000"/>
+          <w:szCs w:val="24"/>
+        </w:rPr>
+        <w:t>–</w:t>
+      </w:r>
+      <w:r>
+        <w:rPr>
+          <w:rFonts w:eastAsia="Times New Roman" w:cs="Times New Roman"/>
+          <w:color w:val="000000"/>
+          <w:szCs w:val="24"/>
+        </w:rPr>
+        <w:t xml:space="preserve"> ссылка на веб-сайт достопримечательности при наличии;</w:t>
+      </w:r>
+    </w:p>
+    <w:p>
+      <w:pPr>
+        <w:pStyle w:val="a3"/>
+        <w:numPr>
+          <w:ilvl w:val="0"/>
+          <w:numId w:val="43"/>
+        </w:numPr>
+        <w:ind w:left="0" w:firstLine="709"/>
+        <w:rPr>
+          <w:rFonts w:eastAsia="Times New Roman" w:cs="Times New Roman"/>
+          <w:color w:val="000000"/>
+          <w:szCs w:val="24"/>
+        </w:rPr>
+      </w:pPr>
+      <w:proofErr w:type="spellStart"/>
+      <w:r>
+        <w:rPr>
+          <w:rFonts w:eastAsia="Times New Roman" w:cs="Times New Roman"/>
+          <w:color w:val="000000"/>
+          <w:szCs w:val="24"/>
+        </w:rPr>
+        <w:t>youtube</w:t>
+      </w:r>
+      <w:proofErr w:type="spellEnd"/>
+      <w:r>
+        <w:rPr>
+          <w:rFonts w:eastAsia="Times New Roman" w:cs="Times New Roman"/>
+          <w:color w:val="000000"/>
+          <w:szCs w:val="24"/>
+        </w:rPr>
+        <w:t xml:space="preserve"> </w:t>
+      </w:r>
+      <w:r>
+        <w:rPr>
+          <w:rFonts w:eastAsia="Times New Roman" w:cs="Times New Roman"/>
+          <w:color w:val="000000"/>
+          <w:szCs w:val="24"/>
+        </w:rPr>
+        <w:t>–</w:t>
+      </w:r>
+      <w:r>
+        <w:rPr>
+          <w:rFonts w:eastAsia="Times New Roman" w:cs="Times New Roman"/>
+          <w:color w:val="000000"/>
+          <w:szCs w:val="24"/>
+        </w:rPr>
+        <w:t xml:space="preserve"> ссылка на </w:t>
+      </w:r>
+      <w:r>
+        <w:rPr>
+          <w:rFonts w:eastAsia="Times New Roman" w:cs="Times New Roman"/>
+          <w:color w:val="000000"/>
+          <w:szCs w:val="24"/>
+          <w:lang w:val="en-US"/>
+        </w:rPr>
+        <w:t>YouTube</w:t>
+      </w:r>
+      <w:r>
+        <w:rPr>
+          <w:rFonts w:eastAsia="Times New Roman" w:cs="Times New Roman"/>
+          <w:color w:val="000000"/>
+          <w:szCs w:val="24"/>
+        </w:rPr>
+        <w:t xml:space="preserve"> </w:t>
+      </w:r>
+      <w:r>
+        <w:rPr>
+          <w:rFonts w:eastAsia="Times New Roman" w:cs="Times New Roman"/>
+          <w:color w:val="000000"/>
+          <w:szCs w:val="24"/>
+        </w:rPr>
+        <w:t>канал достопримечательности</w:t>
+      </w:r>
+      <w:r>
+        <w:rPr>
+          <w:rFonts w:eastAsia="Times New Roman" w:cs="Times New Roman"/>
+          <w:color w:val="000000"/>
+          <w:szCs w:val="24"/>
+        </w:rPr>
+        <w:t xml:space="preserve"> </w:t>
+      </w:r>
+      <w:r>
+        <w:rPr>
+          <w:rFonts w:eastAsia="Times New Roman" w:cs="Times New Roman"/>
+          <w:color w:val="000000"/>
+          <w:szCs w:val="24"/>
+        </w:rPr>
+        <w:t>при наличии;</w:t>
+      </w:r>
+    </w:p>
+    <w:p>
+      <w:pPr>
+        <w:pStyle w:val="a3"/>
+        <w:numPr>
+          <w:ilvl w:val="0"/>
+          <w:numId w:val="43"/>
+        </w:numPr>
+        <w:ind w:left="0" w:firstLine="709"/>
+        <w:rPr>
+          <w:rFonts w:eastAsia="Times New Roman" w:cs="Times New Roman"/>
+          <w:color w:val="000000"/>
+          <w:szCs w:val="24"/>
+        </w:rPr>
+      </w:pPr>
+      <w:proofErr w:type="spellStart"/>
+      <w:r>
+        <w:rPr>
+          <w:rFonts w:eastAsia="Times New Roman" w:cs="Times New Roman"/>
+          <w:color w:val="000000"/>
+          <w:szCs w:val="24"/>
+        </w:rPr>
+        <w:t>vk</w:t>
+      </w:r>
+      <w:proofErr w:type="spellEnd"/>
+      <w:r>
+        <w:rPr>
+          <w:rFonts w:eastAsia="Times New Roman" w:cs="Times New Roman"/>
+          <w:color w:val="000000"/>
+          <w:szCs w:val="24"/>
+        </w:rPr>
+        <w:t xml:space="preserve"> </w:t>
+      </w:r>
+      <w:r>
+        <w:rPr>
+          <w:rFonts w:eastAsia="Times New Roman" w:cs="Times New Roman"/>
+          <w:color w:val="000000"/>
+          <w:szCs w:val="24"/>
+        </w:rPr>
+        <w:t>–</w:t>
+      </w:r>
+      <w:r>
+        <w:rPr>
+          <w:rFonts w:eastAsia="Times New Roman" w:cs="Times New Roman"/>
+          <w:color w:val="000000"/>
+          <w:szCs w:val="24"/>
+        </w:rPr>
+        <w:t xml:space="preserve"> ссылка на страницу достопримечательности в </w:t>
+      </w:r>
+      <w:proofErr w:type="spellStart"/>
+      <w:r>
+        <w:rPr>
+          <w:rFonts w:eastAsia="Times New Roman" w:cs="Times New Roman"/>
+          <w:color w:val="000000"/>
+          <w:szCs w:val="24"/>
+          <w:lang w:val="en-US"/>
+        </w:rPr>
+        <w:t>Vk</w:t>
+      </w:r>
+      <w:proofErr w:type="spellEnd"/>
+      <w:r>
+        <w:rPr>
+          <w:rFonts w:eastAsia="Times New Roman" w:cs="Times New Roman"/>
+          <w:color w:val="000000"/>
+          <w:szCs w:val="24"/>
+        </w:rPr>
+        <w:t xml:space="preserve"> </w:t>
+      </w:r>
+      <w:r>
+        <w:rPr>
+          <w:rFonts w:eastAsia="Times New Roman" w:cs="Times New Roman"/>
+          <w:color w:val="000000"/>
+          <w:szCs w:val="24"/>
+        </w:rPr>
+        <w:t>при наличии;</w:t>
+      </w:r>
+    </w:p>
+    <w:p>
+      <w:pPr>
+        <w:pStyle w:val="a3"/>
+        <w:numPr>
+          <w:ilvl w:val="0"/>
+          <w:numId w:val="43"/>
+        </w:numPr>
+        <w:ind w:left="0" w:firstLine="709"/>
+        <w:rPr>
+          <w:rFonts w:eastAsia="Times New Roman" w:cs="Times New Roman"/>
+          <w:color w:val="000000"/>
+          <w:szCs w:val="24"/>
+        </w:rPr>
+      </w:pPr>
+      <w:proofErr w:type="spellStart"/>
+      <w:r>
+        <w:rPr>
+          <w:rFonts w:eastAsia="Times New Roman" w:cs="Times New Roman"/>
+          <w:color w:val="000000"/>
+          <w:szCs w:val="24"/>
+        </w:rPr>
+        <w:t>odnoklassniki</w:t>
+      </w:r>
+      <w:proofErr w:type="spellEnd"/>
+      <w:r>
+        <w:rPr>
+          <w:rFonts w:eastAsia="Times New Roman" w:cs="Times New Roman"/>
+          <w:color w:val="000000"/>
+          <w:szCs w:val="24"/>
+        </w:rPr>
+        <w:t xml:space="preserve"> </w:t>
+      </w:r>
+      <w:r>
+        <w:rPr>
+          <w:rFonts w:eastAsia="Times New Roman" w:cs="Times New Roman"/>
+          <w:color w:val="000000"/>
+          <w:szCs w:val="24"/>
+        </w:rPr>
+        <w:t>–</w:t>
+      </w:r>
+      <w:r>
+        <w:rPr>
+          <w:rFonts w:eastAsia="Times New Roman" w:cs="Times New Roman"/>
+          <w:color w:val="000000"/>
+          <w:szCs w:val="24"/>
+        </w:rPr>
+        <w:t xml:space="preserve"> ссылка на страницу достопримечательности</w:t>
+      </w:r>
+      <w:r>
+        <w:rPr>
+          <w:rFonts w:eastAsia="Times New Roman" w:cs="Times New Roman"/>
+          <w:color w:val="000000"/>
+          <w:szCs w:val="24"/>
+        </w:rPr>
+        <w:t xml:space="preserve"> в Одноклассниках </w:t>
+      </w:r>
+      <w:r>
+        <w:rPr>
+          <w:rFonts w:eastAsia="Times New Roman" w:cs="Times New Roman"/>
+          <w:color w:val="000000"/>
+          <w:szCs w:val="24"/>
+        </w:rPr>
+        <w:t>при наличии;</w:t>
+      </w:r>
+    </w:p>
+    <w:p>
+      <w:pPr>
+        <w:pStyle w:val="a3"/>
+        <w:numPr>
+          <w:ilvl w:val="0"/>
+          <w:numId w:val="43"/>
+        </w:numPr>
+        <w:ind w:left="0" w:firstLine="709"/>
+        <w:rPr>
+          <w:rFonts w:eastAsia="Times New Roman" w:cs="Times New Roman"/>
+          <w:color w:val="000000"/>
+          <w:szCs w:val="24"/>
+        </w:rPr>
+      </w:pPr>
+      <w:proofErr w:type="spellStart"/>
+      <w:r>
+        <w:rPr>
+          <w:rFonts w:eastAsia="Times New Roman" w:cs="Times New Roman"/>
+          <w:color w:val="000000"/>
+          <w:szCs w:val="24"/>
+        </w:rPr>
+        <w:t>telegram</w:t>
+      </w:r>
+      <w:proofErr w:type="spellEnd"/>
+      <w:r>
+        <w:rPr>
+          <w:rFonts w:eastAsia="Times New Roman" w:cs="Times New Roman"/>
+          <w:color w:val="000000"/>
+          <w:szCs w:val="24"/>
+        </w:rPr>
+        <w:t xml:space="preserve"> </w:t>
+      </w:r>
+      <w:r>
+        <w:rPr>
+          <w:rFonts w:eastAsia="Times New Roman" w:cs="Times New Roman"/>
+          <w:color w:val="000000"/>
+          <w:szCs w:val="24"/>
+        </w:rPr>
+        <w:t>–</w:t>
+      </w:r>
+      <w:r>
+        <w:rPr>
+          <w:rFonts w:eastAsia="Times New Roman" w:cs="Times New Roman"/>
+          <w:color w:val="000000"/>
+          <w:szCs w:val="24"/>
+        </w:rPr>
+        <w:t xml:space="preserve"> ссылка на канал в </w:t>
+      </w:r>
+      <w:r>
+        <w:rPr>
+          <w:rFonts w:eastAsia="Times New Roman" w:cs="Times New Roman"/>
+          <w:color w:val="000000"/>
+          <w:szCs w:val="24"/>
+          <w:lang w:val="en-US"/>
+        </w:rPr>
+        <w:t>Telegram</w:t>
+      </w:r>
+      <w:r>
+        <w:rPr>
+          <w:rFonts w:eastAsia="Times New Roman" w:cs="Times New Roman"/>
+          <w:color w:val="000000"/>
+          <w:szCs w:val="24"/>
+        </w:rPr>
+        <w:t xml:space="preserve"> </w:t>
+      </w:r>
+      <w:r>
+        <w:rPr>
+          <w:rFonts w:eastAsia="Times New Roman" w:cs="Times New Roman"/>
+          <w:color w:val="000000"/>
+          <w:szCs w:val="24"/>
+        </w:rPr>
+        <w:t>при наличии</w:t>
+      </w:r>
+      <w:r>
+        <w:rPr>
+          <w:rFonts w:eastAsia="Times New Roman" w:cs="Times New Roman"/>
+          <w:color w:val="000000"/>
+          <w:szCs w:val="24"/>
+        </w:rPr>
+        <w:t>.</w:t>
+      </w:r>
+    </w:p>
+    <w:p>
+      <w:pPr>
+        <w:pStyle w:val="a3"/>
+        <w:ind w:left="709" w:firstLine="0"/>
+        <w:rPr>
+          <w:rFonts w:eastAsia="Times New Roman" w:cs="Times New Roman"/>
+          <w:color w:val="000000"/>
+          <w:szCs w:val="24"/>
+        </w:rPr>
+      </w:pPr>
+      <w:r>
+        <w:rPr>
+          <w:rFonts w:eastAsia="Times New Roman" w:cs="Times New Roman"/>
+          <w:color w:val="000000"/>
+          <w:szCs w:val="24"/>
+        </w:rPr>
+        <w:t xml:space="preserve">Сущность </w:t>
+      </w:r>
+      <w:r>
+        <w:rPr>
+          <w:rFonts w:eastAsia="Times New Roman" w:cs="Times New Roman"/>
+          <w:color w:val="000000"/>
+          <w:szCs w:val="24"/>
+        </w:rPr>
+        <w:t>Адрес</w:t>
+      </w:r>
+      <w:r>
+        <w:rPr>
+          <w:rFonts w:eastAsia="Times New Roman" w:cs="Times New Roman"/>
+          <w:color w:val="000000"/>
+          <w:szCs w:val="24"/>
+        </w:rPr>
+        <w:t xml:space="preserve"> </w:t>
+      </w:r>
+      <w:r>
+        <w:rPr>
+          <w:rFonts w:eastAsia="Times New Roman" w:cs="Times New Roman"/>
+          <w:color w:val="000000"/>
+          <w:szCs w:val="24"/>
+        </w:rPr>
+        <w:t>(</w:t>
+      </w:r>
+      <w:r>
+        <w:rPr>
+          <w:rFonts w:eastAsia="Times New Roman" w:cs="Times New Roman"/>
+          <w:color w:val="000000"/>
+          <w:szCs w:val="24"/>
+          <w:lang w:val="en-US"/>
+        </w:rPr>
+        <w:t>address</w:t>
+      </w:r>
+      <w:r>
+        <w:rPr>
+          <w:rFonts w:eastAsia="Times New Roman" w:cs="Times New Roman"/>
+          <w:color w:val="000000"/>
+          <w:szCs w:val="24"/>
+        </w:rPr>
+        <w:t>)</w:t>
+      </w:r>
+      <w:r>
+        <w:rPr>
+          <w:rFonts w:eastAsia="Times New Roman" w:cs="Times New Roman"/>
+          <w:color w:val="000000"/>
+          <w:szCs w:val="24"/>
+        </w:rPr>
+        <w:t xml:space="preserve"> содержит атрибуты:</w:t>
+      </w:r>
+    </w:p>
+    <w:p>
+      <w:pPr>
+        <w:pStyle w:val="a3"/>
+        <w:numPr>
+          <w:ilvl w:val="0"/>
+          <w:numId w:val="44"/>
+        </w:numPr>
+        <w:ind w:left="0" w:firstLine="709"/>
+        <w:rPr>
+          <w:rFonts w:eastAsia="Times New Roman" w:cs="Times New Roman"/>
+          <w:color w:val="000000"/>
+          <w:szCs w:val="28"/>
+        </w:rPr>
+      </w:pPr>
+      <w:proofErr w:type="spellStart"/>
+      <w:r>
+        <w:rPr>
+          <w:rFonts w:cs="Times New Roman"/>
+          <w:color w:val="000000"/>
+          <w:szCs w:val="28"/>
+          <w:shd w:val="clear" w:color="auto" w:fill="FBFBFB"/>
+        </w:rPr>
+        <w:t>place_of_interest_id</w:t>
+      </w:r>
+      <w:proofErr w:type="spellEnd"/>
+      <w:r>
+        <w:rPr>
+          <w:rFonts w:cs="Times New Roman"/>
+          <w:color w:val="000000"/>
+          <w:szCs w:val="28"/>
+          <w:shd w:val="clear" w:color="auto" w:fill="FBFBFB"/>
+        </w:rPr>
+        <w:t xml:space="preserve"> </w:t>
+      </w:r>
+      <w:r>
+        <w:rPr>
+          <w:rFonts w:eastAsia="Times New Roman" w:cs="Times New Roman"/>
+          <w:color w:val="000000"/>
+          <w:szCs w:val="24"/>
+        </w:rPr>
+        <w:t xml:space="preserve">– </w:t>
+      </w:r>
+      <w:r>
+        <w:rPr>
+          <w:rFonts w:eastAsia="Times New Roman" w:cs="Times New Roman"/>
+          <w:color w:val="000000"/>
+          <w:szCs w:val="24"/>
+        </w:rPr>
+        <w:t>внешний</w:t>
+      </w:r>
+      <w:r>
+        <w:rPr>
+          <w:rFonts w:eastAsia="Times New Roman" w:cs="Times New Roman"/>
+          <w:color w:val="000000"/>
+          <w:szCs w:val="24"/>
+        </w:rPr>
+        <w:t xml:space="preserve"> </w:t>
+      </w:r>
+      <w:r>
+        <w:rPr>
+          <w:rFonts w:eastAsia="Times New Roman" w:cs="Times New Roman"/>
+          <w:color w:val="000000"/>
+          <w:szCs w:val="24"/>
+        </w:rPr>
+        <w:t>ключ</w:t>
+      </w:r>
+      <w:r>
+        <w:rPr>
+          <w:rFonts w:eastAsia="Times New Roman" w:cs="Times New Roman"/>
+          <w:color w:val="000000"/>
+          <w:szCs w:val="24"/>
+        </w:rPr>
+        <w:t xml:space="preserve">, </w:t>
+      </w:r>
+      <w:r>
+        <w:rPr>
+          <w:rFonts w:eastAsia="Times New Roman" w:cs="Times New Roman"/>
+          <w:color w:val="000000"/>
+          <w:szCs w:val="24"/>
+          <w:lang w:val="en-US"/>
+        </w:rPr>
+        <w:t>id</w:t>
+      </w:r>
+      <w:r>
+        <w:rPr>
+          <w:rFonts w:eastAsia="Times New Roman" w:cs="Times New Roman"/>
+          <w:color w:val="000000"/>
+          <w:szCs w:val="24"/>
+        </w:rPr>
+        <w:t xml:space="preserve"> </w:t>
+      </w:r>
+      <w:r>
+        <w:rPr>
+          <w:rFonts w:eastAsia="Times New Roman" w:cs="Times New Roman"/>
+          <w:color w:val="000000"/>
+          <w:szCs w:val="24"/>
+        </w:rPr>
+        <w:t>достопримечательности,</w:t>
+      </w:r>
+      <w:r>
+        <w:rPr>
+          <w:rFonts w:eastAsia="Times New Roman" w:cs="Times New Roman"/>
+          <w:color w:val="000000"/>
+          <w:szCs w:val="24"/>
+        </w:rPr>
+        <w:t xml:space="preserve"> адрес которой </w:t>
+      </w:r>
+      <w:r>
+        <w:rPr>
+          <w:rFonts w:eastAsia="Times New Roman" w:cs="Times New Roman"/>
+          <w:color w:val="000000"/>
+          <w:szCs w:val="24"/>
+        </w:rPr>
+        <w:t>расписывается в данной таблице;</w:t>
+      </w:r>
+    </w:p>
+    <w:p>
+      <w:pPr>
+        <w:pStyle w:val="a3"/>
+        <w:numPr>
+          <w:ilvl w:val="0"/>
+          <w:numId w:val="44"/>
+        </w:numPr>
+        <w:ind w:left="0" w:firstLine="709"/>
+        <w:rPr>
+          <w:rFonts w:eastAsia="Times New Roman" w:cs="Times New Roman"/>
+          <w:color w:val="000000"/>
+          <w:szCs w:val="28"/>
+        </w:rPr>
+      </w:pPr>
+      <w:proofErr w:type="spellStart"/>
+      <w:r>
+        <w:rPr>
+          <w:rFonts w:eastAsia="Times New Roman" w:cs="Times New Roman"/>
+          <w:color w:val="000000"/>
+          <w:szCs w:val="28"/>
+        </w:rPr>
+        <w:t>country</w:t>
+      </w:r>
+      <w:proofErr w:type="spellEnd"/>
+      <w:r>
+        <w:rPr>
+          <w:rFonts w:eastAsia="Times New Roman" w:cs="Times New Roman"/>
+          <w:color w:val="000000"/>
+          <w:szCs w:val="28"/>
+          <w:lang w:val="en-US"/>
+        </w:rPr>
+        <w:t xml:space="preserve"> </w:t>
+      </w:r>
+      <w:r>
+        <w:rPr>
+          <w:rFonts w:eastAsia="Times New Roman" w:cs="Times New Roman"/>
+          <w:color w:val="000000"/>
+          <w:szCs w:val="24"/>
+        </w:rPr>
+        <w:t>–</w:t>
+      </w:r>
+      <w:r>
+        <w:rPr>
+          <w:rFonts w:eastAsia="Times New Roman" w:cs="Times New Roman"/>
+          <w:color w:val="000000"/>
+          <w:szCs w:val="24"/>
+          <w:lang w:val="en-US"/>
+        </w:rPr>
+        <w:t xml:space="preserve"> </w:t>
+      </w:r>
+      <w:r>
+        <w:rPr>
+          <w:rFonts w:eastAsia="Times New Roman" w:cs="Times New Roman"/>
+          <w:color w:val="000000"/>
+          <w:szCs w:val="24"/>
+        </w:rPr>
+        <w:t>страна;</w:t>
+      </w:r>
+    </w:p>
+    <w:p>
+      <w:pPr>
+        <w:pStyle w:val="a3"/>
+        <w:numPr>
+          <w:ilvl w:val="0"/>
+          <w:numId w:val="44"/>
+        </w:numPr>
+        <w:ind w:left="0" w:firstLine="709"/>
+        <w:rPr>
+          <w:rFonts w:eastAsia="Times New Roman" w:cs="Times New Roman"/>
+          <w:color w:val="000000"/>
+          <w:szCs w:val="28"/>
+        </w:rPr>
+      </w:pPr>
+      <w:proofErr w:type="spellStart"/>
+      <w:r>
+        <w:rPr>
+          <w:rFonts w:cs="Times New Roman"/>
+          <w:color w:val="000000"/>
+          <w:szCs w:val="28"/>
+          <w:shd w:val="clear" w:color="auto" w:fill="FBFBFB"/>
+        </w:rPr>
+        <w:lastRenderedPageBreak/>
+        <w:t>district</w:t>
+      </w:r>
+      <w:proofErr w:type="spellEnd"/>
+      <w:r>
+        <w:rPr>
+          <w:rFonts w:cs="Times New Roman"/>
+          <w:color w:val="000000"/>
+          <w:szCs w:val="28"/>
+          <w:shd w:val="clear" w:color="auto" w:fill="FBFBFB"/>
+        </w:rPr>
+        <w:t xml:space="preserve"> </w:t>
+      </w:r>
+      <w:r>
+        <w:rPr>
+          <w:rFonts w:eastAsia="Times New Roman" w:cs="Times New Roman"/>
+          <w:color w:val="000000"/>
+          <w:szCs w:val="24"/>
+        </w:rPr>
+        <w:t>–</w:t>
+      </w:r>
+      <w:r>
+        <w:rPr>
+          <w:rFonts w:eastAsia="Times New Roman" w:cs="Times New Roman"/>
+          <w:color w:val="000000"/>
+          <w:szCs w:val="24"/>
+        </w:rPr>
+        <w:t xml:space="preserve"> край, область;</w:t>
+      </w:r>
+    </w:p>
+    <w:p>
+      <w:pPr>
+        <w:pStyle w:val="a3"/>
+        <w:numPr>
+          <w:ilvl w:val="0"/>
+          <w:numId w:val="44"/>
+        </w:numPr>
+        <w:ind w:left="0" w:firstLine="709"/>
+        <w:rPr>
+          <w:rFonts w:eastAsia="Times New Roman" w:cs="Times New Roman"/>
+          <w:color w:val="000000"/>
+          <w:szCs w:val="28"/>
+        </w:rPr>
+      </w:pPr>
+      <w:proofErr w:type="spellStart"/>
+      <w:r>
+        <w:rPr>
+          <w:rFonts w:cs="Times New Roman"/>
+          <w:color w:val="000000"/>
+          <w:szCs w:val="28"/>
+          <w:shd w:val="clear" w:color="auto" w:fill="FBFBFB"/>
+        </w:rPr>
+        <w:t>city</w:t>
+      </w:r>
+      <w:proofErr w:type="spellEnd"/>
+      <w:r>
+        <w:rPr>
+          <w:rFonts w:eastAsia="Times New Roman" w:cs="Times New Roman"/>
+          <w:color w:val="000000"/>
+          <w:szCs w:val="24"/>
+        </w:rPr>
+        <w:t xml:space="preserve"> </w:t>
+      </w:r>
+      <w:r>
+        <w:rPr>
+          <w:rFonts w:eastAsia="Times New Roman" w:cs="Times New Roman"/>
+          <w:color w:val="000000"/>
+          <w:szCs w:val="24"/>
+        </w:rPr>
+        <w:t>–</w:t>
+      </w:r>
+      <w:r>
+        <w:rPr>
+          <w:rFonts w:eastAsia="Times New Roman" w:cs="Times New Roman"/>
+          <w:color w:val="000000"/>
+          <w:szCs w:val="24"/>
+        </w:rPr>
+        <w:t xml:space="preserve"> город</w:t>
+      </w:r>
+    </w:p>
+    <w:p>
+      <w:pPr>
+        <w:pStyle w:val="a3"/>
+        <w:numPr>
+          <w:ilvl w:val="0"/>
+          <w:numId w:val="44"/>
+        </w:numPr>
+        <w:ind w:left="0" w:firstLine="709"/>
+        <w:rPr>
+          <w:rFonts w:eastAsia="Times New Roman" w:cs="Times New Roman"/>
+          <w:color w:val="000000"/>
+          <w:szCs w:val="28"/>
+        </w:rPr>
+      </w:pPr>
+      <w:proofErr w:type="spellStart"/>
+      <w:r>
+        <w:rPr>
+          <w:rFonts w:cs="Times New Roman"/>
+          <w:color w:val="000000"/>
+          <w:szCs w:val="28"/>
+          <w:shd w:val="clear" w:color="auto" w:fill="FBFBFB"/>
+        </w:rPr>
+        <w:t>region</w:t>
+      </w:r>
+      <w:proofErr w:type="spellEnd"/>
+      <w:r>
+        <w:rPr>
+          <w:rFonts w:cs="Times New Roman"/>
+          <w:color w:val="000000"/>
+          <w:szCs w:val="28"/>
+          <w:shd w:val="clear" w:color="auto" w:fill="FBFBFB"/>
+        </w:rPr>
+        <w:t xml:space="preserve"> </w:t>
+      </w:r>
+      <w:r>
+        <w:rPr>
+          <w:rFonts w:eastAsia="Times New Roman" w:cs="Times New Roman"/>
+          <w:color w:val="000000"/>
+          <w:szCs w:val="24"/>
+        </w:rPr>
+        <w:t>–</w:t>
+      </w:r>
+      <w:r>
+        <w:rPr>
+          <w:rFonts w:eastAsia="Times New Roman" w:cs="Times New Roman"/>
+          <w:color w:val="000000"/>
+          <w:szCs w:val="24"/>
+        </w:rPr>
+        <w:t xml:space="preserve"> район;</w:t>
+      </w:r>
+    </w:p>
+    <w:p>
+      <w:pPr>
+        <w:pStyle w:val="a3"/>
+        <w:numPr>
+          <w:ilvl w:val="0"/>
+          <w:numId w:val="44"/>
+        </w:numPr>
+        <w:ind w:left="0" w:firstLine="709"/>
+        <w:rPr>
+          <w:rFonts w:eastAsia="Times New Roman" w:cs="Times New Roman"/>
+          <w:color w:val="000000"/>
+          <w:szCs w:val="28"/>
+        </w:rPr>
+      </w:pPr>
+      <w:proofErr w:type="spellStart"/>
+      <w:r>
+        <w:rPr>
+          <w:rFonts w:cs="Times New Roman"/>
+          <w:color w:val="000000"/>
+          <w:szCs w:val="28"/>
+          <w:shd w:val="clear" w:color="auto" w:fill="FBFBFB"/>
+        </w:rPr>
+        <w:t>street</w:t>
+      </w:r>
+      <w:proofErr w:type="spellEnd"/>
+      <w:r>
+        <w:rPr>
+          <w:rFonts w:cs="Times New Roman"/>
+          <w:color w:val="000000"/>
+          <w:szCs w:val="28"/>
+          <w:shd w:val="clear" w:color="auto" w:fill="FBFBFB"/>
+        </w:rPr>
+        <w:t xml:space="preserve"> </w:t>
+      </w:r>
+      <w:r>
+        <w:rPr>
+          <w:rFonts w:eastAsia="Times New Roman" w:cs="Times New Roman"/>
+          <w:color w:val="000000"/>
+          <w:szCs w:val="24"/>
+        </w:rPr>
+        <w:t>–</w:t>
+      </w:r>
+      <w:r>
+        <w:rPr>
+          <w:rFonts w:eastAsia="Times New Roman" w:cs="Times New Roman"/>
+          <w:color w:val="000000"/>
+          <w:szCs w:val="24"/>
+        </w:rPr>
+        <w:t xml:space="preserve"> улица;</w:t>
+      </w:r>
+    </w:p>
+    <w:p>
+      <w:pPr>
+        <w:pStyle w:val="a3"/>
+        <w:numPr>
+          <w:ilvl w:val="0"/>
+          <w:numId w:val="44"/>
+        </w:numPr>
+        <w:ind w:left="0" w:firstLine="709"/>
+        <w:rPr>
+          <w:rFonts w:eastAsia="Times New Roman" w:cs="Times New Roman"/>
+          <w:color w:val="000000"/>
+          <w:szCs w:val="28"/>
+        </w:rPr>
+      </w:pPr>
+      <w:proofErr w:type="spellStart"/>
+      <w:r>
+        <w:rPr>
+          <w:rFonts w:cs="Times New Roman"/>
+          <w:color w:val="000000"/>
+          <w:szCs w:val="28"/>
+          <w:shd w:val="clear" w:color="auto" w:fill="FBFBFB"/>
+        </w:rPr>
+        <w:t>building</w:t>
+      </w:r>
+      <w:proofErr w:type="spellEnd"/>
+      <w:r>
+        <w:rPr>
+          <w:rFonts w:cs="Times New Roman"/>
+          <w:color w:val="000000"/>
+          <w:szCs w:val="28"/>
+          <w:shd w:val="clear" w:color="auto" w:fill="FBFBFB"/>
+        </w:rPr>
+        <w:t xml:space="preserve"> </w:t>
+      </w:r>
+      <w:r>
+        <w:rPr>
+          <w:rFonts w:eastAsia="Times New Roman" w:cs="Times New Roman"/>
+          <w:color w:val="000000"/>
+          <w:szCs w:val="24"/>
+        </w:rPr>
+        <w:t>–</w:t>
+      </w:r>
+      <w:r>
+        <w:rPr>
+          <w:rFonts w:eastAsia="Times New Roman" w:cs="Times New Roman"/>
+          <w:color w:val="000000"/>
+          <w:szCs w:val="24"/>
+        </w:rPr>
+        <w:t xml:space="preserve"> здание;</w:t>
+      </w:r>
+    </w:p>
+    <w:p>
+      <w:pPr>
+        <w:pStyle w:val="a3"/>
+        <w:numPr>
+          <w:ilvl w:val="0"/>
+          <w:numId w:val="44"/>
+        </w:numPr>
+        <w:ind w:left="0" w:firstLine="709"/>
+        <w:rPr>
+          <w:rFonts w:eastAsia="Times New Roman" w:cs="Times New Roman"/>
+          <w:color w:val="000000"/>
+          <w:szCs w:val="28"/>
+        </w:rPr>
+      </w:pPr>
+      <w:proofErr w:type="spellStart"/>
+      <w:r>
+        <w:rPr>
+          <w:rFonts w:cs="Times New Roman"/>
+          <w:color w:val="000000"/>
+          <w:szCs w:val="28"/>
+          <w:shd w:val="clear" w:color="auto" w:fill="FBFBFB"/>
+        </w:rPr>
+        <w:t>coordinates</w:t>
+      </w:r>
+      <w:proofErr w:type="spellEnd"/>
+      <w:r>
+        <w:rPr>
+          <w:rFonts w:cs="Times New Roman"/>
+          <w:color w:val="000000"/>
+          <w:szCs w:val="28"/>
+          <w:shd w:val="clear" w:color="auto" w:fill="FBFBFB"/>
+        </w:rPr>
+        <w:t xml:space="preserve"> </w:t>
+      </w:r>
+      <w:r>
+        <w:rPr>
+          <w:rFonts w:eastAsia="Times New Roman" w:cs="Times New Roman"/>
+          <w:color w:val="000000"/>
+          <w:szCs w:val="24"/>
+        </w:rPr>
+        <w:t>–</w:t>
+      </w:r>
+      <w:r>
+        <w:rPr>
+          <w:rFonts w:eastAsia="Times New Roman" w:cs="Times New Roman"/>
+          <w:color w:val="000000"/>
+          <w:szCs w:val="24"/>
+        </w:rPr>
+        <w:t xml:space="preserve"> координаты.</w:t>
+      </w:r>
+    </w:p>
+    <w:p>
+      <w:pPr>
+        <w:pStyle w:val="a3"/>
+        <w:ind w:left="709" w:firstLine="0"/>
+        <w:rPr>
+          <w:rFonts w:eastAsia="Times New Roman" w:cs="Times New Roman"/>
+          <w:color w:val="000000"/>
+          <w:szCs w:val="24"/>
+        </w:rPr>
+      </w:pPr>
+      <w:r>
+        <w:rPr>
+          <w:rFonts w:eastAsia="Times New Roman" w:cs="Times New Roman"/>
+          <w:color w:val="000000"/>
+          <w:szCs w:val="24"/>
+        </w:rPr>
+        <w:t xml:space="preserve">Сущность </w:t>
+      </w:r>
+      <w:r>
+        <w:rPr>
+          <w:rFonts w:eastAsia="Times New Roman" w:cs="Times New Roman"/>
+          <w:color w:val="000000"/>
+          <w:szCs w:val="24"/>
+        </w:rPr>
+        <w:t>Номер телефона</w:t>
+      </w:r>
+      <w:r>
+        <w:rPr>
+          <w:rFonts w:eastAsia="Times New Roman" w:cs="Times New Roman"/>
+          <w:color w:val="000000"/>
+          <w:szCs w:val="24"/>
+        </w:rPr>
+        <w:t xml:space="preserve"> </w:t>
+      </w:r>
+      <w:r>
+        <w:rPr>
+          <w:rFonts w:eastAsia="Times New Roman" w:cs="Times New Roman"/>
+          <w:color w:val="000000"/>
+          <w:szCs w:val="24"/>
+        </w:rPr>
+        <w:t>(</w:t>
+      </w:r>
+      <w:r>
+        <w:rPr>
+          <w:rFonts w:eastAsia="Times New Roman" w:cs="Times New Roman"/>
+          <w:color w:val="000000"/>
+          <w:szCs w:val="24"/>
+          <w:lang w:val="en-US"/>
+        </w:rPr>
+        <w:t>phone</w:t>
+      </w:r>
+      <w:r>
+        <w:rPr>
+          <w:rFonts w:eastAsia="Times New Roman" w:cs="Times New Roman"/>
+          <w:color w:val="000000"/>
+          <w:szCs w:val="24"/>
+        </w:rPr>
+        <w:t>_</w:t>
+      </w:r>
+      <w:r>
+        <w:rPr>
+          <w:rFonts w:eastAsia="Times New Roman" w:cs="Times New Roman"/>
+          <w:color w:val="000000"/>
+          <w:szCs w:val="24"/>
+          <w:lang w:val="en-US"/>
+        </w:rPr>
+        <w:t>number</w:t>
+      </w:r>
+      <w:r>
+        <w:rPr>
+          <w:rFonts w:eastAsia="Times New Roman" w:cs="Times New Roman"/>
+          <w:color w:val="000000"/>
+          <w:szCs w:val="24"/>
+        </w:rPr>
+        <w:t>)</w:t>
+      </w:r>
+      <w:r>
+        <w:rPr>
+          <w:rFonts w:eastAsia="Times New Roman" w:cs="Times New Roman"/>
+          <w:color w:val="000000"/>
+          <w:szCs w:val="24"/>
+        </w:rPr>
+        <w:t xml:space="preserve"> содержит атрибуты:</w:t>
+      </w:r>
+    </w:p>
+    <w:p>
+      <w:pPr>
+        <w:pStyle w:val="a3"/>
+        <w:numPr>
+          <w:ilvl w:val="0"/>
+          <w:numId w:val="45"/>
+        </w:numPr>
+        <w:rPr>
+          <w:rFonts w:eastAsia="Times New Roman" w:cs="Times New Roman"/>
+          <w:color w:val="000000"/>
+          <w:szCs w:val="28"/>
+        </w:rPr>
+      </w:pPr>
+      <w:proofErr w:type="spellStart"/>
+      <w:r>
+        <w:rPr>
+          <w:rFonts w:cs="Times New Roman"/>
+          <w:color w:val="000000"/>
+          <w:szCs w:val="28"/>
+          <w:shd w:val="clear" w:color="auto" w:fill="FBFBFB"/>
+        </w:rPr>
+        <w:t>place_of_interest_id</w:t>
+      </w:r>
+      <w:proofErr w:type="spellEnd"/>
+      <w:r>
+        <w:rPr>
+          <w:rFonts w:cs="Times New Roman"/>
+          <w:color w:val="000000"/>
+          <w:szCs w:val="28"/>
+          <w:shd w:val="clear" w:color="auto" w:fill="FBFBFB"/>
+        </w:rPr>
+        <w:t xml:space="preserve"> </w:t>
+      </w:r>
+      <w:r>
+        <w:rPr>
+          <w:rFonts w:eastAsia="Times New Roman" w:cs="Times New Roman"/>
+          <w:color w:val="000000"/>
+          <w:szCs w:val="24"/>
+        </w:rPr>
+        <w:t xml:space="preserve">– </w:t>
+      </w:r>
+      <w:r>
+        <w:rPr>
+          <w:rFonts w:eastAsia="Times New Roman" w:cs="Times New Roman"/>
+          <w:color w:val="000000"/>
+          <w:szCs w:val="24"/>
+        </w:rPr>
+        <w:t>внешний</w:t>
+      </w:r>
+      <w:r>
+        <w:rPr>
+          <w:rFonts w:eastAsia="Times New Roman" w:cs="Times New Roman"/>
+          <w:color w:val="000000"/>
+          <w:szCs w:val="24"/>
+        </w:rPr>
+        <w:t xml:space="preserve"> </w:t>
+      </w:r>
+      <w:r>
+        <w:rPr>
+          <w:rFonts w:eastAsia="Times New Roman" w:cs="Times New Roman"/>
+          <w:color w:val="000000"/>
+          <w:szCs w:val="24"/>
+        </w:rPr>
+        <w:t>ключ</w:t>
+      </w:r>
+      <w:r>
+        <w:rPr>
+          <w:rFonts w:eastAsia="Times New Roman" w:cs="Times New Roman"/>
+          <w:color w:val="000000"/>
+          <w:szCs w:val="24"/>
+        </w:rPr>
+        <w:t xml:space="preserve">, </w:t>
+      </w:r>
+      <w:r>
+        <w:rPr>
+          <w:rFonts w:eastAsia="Times New Roman" w:cs="Times New Roman"/>
+          <w:color w:val="000000"/>
+          <w:szCs w:val="24"/>
+          <w:lang w:val="en-US"/>
+        </w:rPr>
+        <w:t>id</w:t>
+      </w:r>
+      <w:r>
+        <w:rPr>
+          <w:rFonts w:eastAsia="Times New Roman" w:cs="Times New Roman"/>
+          <w:color w:val="000000"/>
+          <w:szCs w:val="24"/>
+        </w:rPr>
+        <w:t xml:space="preserve"> </w:t>
+      </w:r>
+      <w:r>
+        <w:rPr>
+          <w:rFonts w:eastAsia="Times New Roman" w:cs="Times New Roman"/>
+          <w:color w:val="000000"/>
+          <w:szCs w:val="24"/>
+        </w:rPr>
+        <w:t>достопримечательности,</w:t>
+      </w:r>
+    </w:p>
+    <w:p>
+      <w:pPr>
+        <w:pStyle w:val="a3"/>
+        <w:numPr>
+          <w:ilvl w:val="0"/>
+          <w:numId w:val="45"/>
+        </w:numPr>
+        <w:rPr>
+          <w:rFonts w:eastAsia="Times New Roman" w:cs="Times New Roman"/>
+          <w:color w:val="000000"/>
+          <w:szCs w:val="28"/>
+        </w:rPr>
+      </w:pPr>
+      <w:proofErr w:type="spellStart"/>
+      <w:r>
+        <w:rPr>
+          <w:rFonts w:cs="Times New Roman"/>
+          <w:color w:val="000000"/>
+          <w:szCs w:val="28"/>
+          <w:shd w:val="clear" w:color="auto" w:fill="FBFBFB"/>
+        </w:rPr>
+        <w:t>type</w:t>
+      </w:r>
+      <w:proofErr w:type="spellEnd"/>
+      <w:r>
+        <w:rPr>
+          <w:rFonts w:cs="Times New Roman"/>
+          <w:color w:val="000000"/>
+          <w:szCs w:val="28"/>
+          <w:shd w:val="clear" w:color="auto" w:fill="FBFBFB"/>
+        </w:rPr>
+        <w:t xml:space="preserve"> </w:t>
+      </w:r>
+      <w:r>
+        <w:rPr>
+          <w:rFonts w:eastAsia="Times New Roman" w:cs="Times New Roman"/>
+          <w:color w:val="000000"/>
+          <w:szCs w:val="24"/>
+        </w:rPr>
+        <w:t>–</w:t>
+      </w:r>
+      <w:r>
+        <w:rPr>
+          <w:rFonts w:eastAsia="Times New Roman" w:cs="Times New Roman"/>
+          <w:color w:val="000000"/>
+          <w:szCs w:val="24"/>
+        </w:rPr>
+        <w:t xml:space="preserve"> должность сотрудника достопримечательности;</w:t>
+      </w:r>
+    </w:p>
+    <w:p>
+      <w:pPr>
+        <w:pStyle w:val="a3"/>
+        <w:numPr>
+          <w:ilvl w:val="0"/>
+          <w:numId w:val="45"/>
+        </w:numPr>
+        <w:rPr>
+          <w:rFonts w:eastAsia="Times New Roman" w:cs="Times New Roman"/>
+          <w:color w:val="000000"/>
+          <w:szCs w:val="28"/>
+        </w:rPr>
+      </w:pPr>
+      <w:proofErr w:type="spellStart"/>
+      <w:r>
+        <w:rPr>
+          <w:rFonts w:cs="Times New Roman"/>
+          <w:color w:val="000000"/>
+          <w:szCs w:val="28"/>
+          <w:shd w:val="clear" w:color="auto" w:fill="FBFBFB"/>
+        </w:rPr>
+        <w:t>number</w:t>
+      </w:r>
+      <w:proofErr w:type="spellEnd"/>
+      <w:r>
+        <w:rPr>
+          <w:rFonts w:cs="Times New Roman"/>
+          <w:color w:val="000000"/>
+          <w:szCs w:val="28"/>
+          <w:shd w:val="clear" w:color="auto" w:fill="FBFBFB"/>
+        </w:rPr>
+        <w:t xml:space="preserve"> </w:t>
+      </w:r>
+      <w:r>
+        <w:rPr>
+          <w:rFonts w:eastAsia="Times New Roman" w:cs="Times New Roman"/>
+          <w:color w:val="000000"/>
+          <w:szCs w:val="24"/>
+        </w:rPr>
+        <w:t>–</w:t>
+      </w:r>
+      <w:r>
+        <w:rPr>
+          <w:rFonts w:eastAsia="Times New Roman" w:cs="Times New Roman"/>
+          <w:color w:val="000000"/>
+          <w:szCs w:val="24"/>
+        </w:rPr>
+        <w:t xml:space="preserve"> номер телефона.</w:t>
+      </w:r>
+    </w:p>
+    <w:p>
+      <w:r>
+        <w:t>Сущность Пользователь (</w:t>
+      </w:r>
+      <w:r>
+        <w:rPr>
+          <w:lang w:val="en-US"/>
+        </w:rPr>
+        <w:t>user</w:t>
+      </w:r>
+      <w:r>
+        <w:t>)</w:t>
+      </w:r>
+      <w:r>
+        <w:t xml:space="preserve"> </w:t>
+      </w:r>
+      <w:r>
+        <w:t>содержит атрибуты:</w:t>
+      </w:r>
+    </w:p>
+    <w:p>
+      <w:pPr>
+        <w:pStyle w:val="a3"/>
+        <w:numPr>
+          <w:ilvl w:val="0"/>
+          <w:numId w:val="40"/>
+        </w:numPr>
+        <w:ind w:left="0" w:firstLine="709"/>
+      </w:pPr>
+      <w:r>
+        <w:rPr>
+          <w:lang w:val="en-US"/>
+        </w:rPr>
+        <w:t>id</w:t>
+      </w:r>
+      <w:r>
+        <w:rPr>
+          <w:rFonts w:eastAsia="Times New Roman" w:cs="Times New Roman"/>
+          <w:color w:val="000000"/>
+          <w:szCs w:val="24"/>
+        </w:rPr>
+        <w:t xml:space="preserve"> –</w:t>
+      </w:r>
+      <w:r>
+        <w:rPr>
+          <w:rFonts w:eastAsia="Times New Roman" w:cs="Times New Roman"/>
+          <w:color w:val="000000"/>
+          <w:szCs w:val="24"/>
+          <w:lang w:val="en-US"/>
+        </w:rPr>
+        <w:t xml:space="preserve"> </w:t>
+      </w:r>
+      <w:r>
+        <w:rPr>
+          <w:rFonts w:eastAsia="Times New Roman" w:cs="Times New Roman"/>
+          <w:color w:val="000000"/>
+          <w:szCs w:val="24"/>
+        </w:rPr>
+        <w:t>первичный ключ;</w:t>
+      </w:r>
+    </w:p>
+    <w:p>
+      <w:pPr>
+        <w:pStyle w:val="a3"/>
+        <w:numPr>
+          <w:ilvl w:val="0"/>
+          <w:numId w:val="40"/>
+        </w:numPr>
+        <w:ind w:left="0" w:firstLine="709"/>
+      </w:pPr>
+      <w:r>
+        <w:rPr>
+          <w:lang w:val="en-US"/>
+        </w:rPr>
+        <w:t>login</w:t>
+      </w:r>
+      <w:r>
+        <w:t xml:space="preserve"> </w:t>
+      </w:r>
+      <w:r>
+        <w:rPr>
+          <w:rFonts w:eastAsia="Times New Roman" w:cs="Times New Roman"/>
+          <w:color w:val="000000"/>
+          <w:szCs w:val="24"/>
+        </w:rPr>
+        <w:t>–</w:t>
+      </w:r>
+      <w:r>
+        <w:rPr>
+          <w:rFonts w:eastAsia="Times New Roman" w:cs="Times New Roman"/>
+          <w:color w:val="000000"/>
+          <w:szCs w:val="24"/>
+        </w:rPr>
+        <w:t xml:space="preserve"> логин пользователя;</w:t>
+      </w:r>
+    </w:p>
+    <w:p>
+      <w:pPr>
+        <w:pStyle w:val="a3"/>
+        <w:numPr>
+          <w:ilvl w:val="0"/>
+          <w:numId w:val="40"/>
+        </w:numPr>
+        <w:ind w:left="0" w:firstLine="709"/>
+      </w:pPr>
+      <w:r>
+        <w:rPr>
+          <w:rFonts w:eastAsia="Times New Roman" w:cs="Times New Roman"/>
+          <w:color w:val="000000"/>
+          <w:szCs w:val="24"/>
+          <w:lang w:val="en-US"/>
+        </w:rPr>
+        <w:t xml:space="preserve">name </w:t>
+      </w:r>
+      <w:r>
+        <w:rPr>
+          <w:rFonts w:eastAsia="Times New Roman" w:cs="Times New Roman"/>
+          <w:color w:val="000000"/>
+          <w:szCs w:val="24"/>
+        </w:rPr>
+        <w:t>–</w:t>
+      </w:r>
+      <w:r>
+        <w:rPr>
+          <w:rFonts w:eastAsia="Times New Roman" w:cs="Times New Roman"/>
+          <w:color w:val="000000"/>
+          <w:szCs w:val="24"/>
+          <w:lang w:val="en-US"/>
+        </w:rPr>
+        <w:t xml:space="preserve"> </w:t>
+      </w:r>
+      <w:r>
+        <w:rPr>
+          <w:rFonts w:eastAsia="Times New Roman" w:cs="Times New Roman"/>
+          <w:color w:val="000000"/>
+          <w:szCs w:val="24"/>
+        </w:rPr>
+        <w:t>имя пользователя;</w:t>
+      </w:r>
+    </w:p>
+    <w:p>
+      <w:pPr>
+        <w:pStyle w:val="a3"/>
+        <w:numPr>
+          <w:ilvl w:val="0"/>
+          <w:numId w:val="40"/>
+        </w:numPr>
+        <w:ind w:left="0" w:firstLine="709"/>
+      </w:pPr>
+      <w:proofErr w:type="spellStart"/>
+      <w:r>
+        <w:rPr>
+          <w:rFonts w:eastAsia="Times New Roman" w:cs="Times New Roman"/>
+          <w:color w:val="000000"/>
+          <w:szCs w:val="24"/>
+          <w:lang w:val="en-US"/>
+        </w:rPr>
+        <w:t>lastname</w:t>
+      </w:r>
+      <w:proofErr w:type="spellEnd"/>
+      <w:r>
+        <w:rPr>
+          <w:rFonts w:eastAsia="Times New Roman" w:cs="Times New Roman"/>
+          <w:color w:val="000000"/>
+          <w:szCs w:val="24"/>
+          <w:lang w:val="en-US"/>
+        </w:rPr>
+        <w:t xml:space="preserve"> </w:t>
+      </w:r>
+      <w:r>
+        <w:rPr>
+          <w:rFonts w:eastAsia="Times New Roman" w:cs="Times New Roman"/>
+          <w:color w:val="000000"/>
+          <w:szCs w:val="24"/>
+        </w:rPr>
+        <w:t>–</w:t>
+      </w:r>
+      <w:r>
+        <w:rPr>
+          <w:rFonts w:eastAsia="Times New Roman" w:cs="Times New Roman"/>
+          <w:color w:val="000000"/>
+          <w:szCs w:val="24"/>
+          <w:lang w:val="en-US"/>
+        </w:rPr>
+        <w:t xml:space="preserve"> </w:t>
+      </w:r>
+      <w:r>
+        <w:rPr>
+          <w:rFonts w:eastAsia="Times New Roman" w:cs="Times New Roman"/>
+          <w:color w:val="000000"/>
+          <w:szCs w:val="24"/>
+        </w:rPr>
+        <w:t>фамилия пользователя;</w:t>
+      </w:r>
+    </w:p>
+    <w:p>
+      <w:pPr>
+        <w:pStyle w:val="a3"/>
+        <w:numPr>
+          <w:ilvl w:val="0"/>
+          <w:numId w:val="40"/>
+        </w:numPr>
+        <w:ind w:left="0" w:firstLine="709"/>
+      </w:pPr>
+      <w:r>
+        <w:rPr>
+          <w:lang w:val="en-US"/>
+        </w:rPr>
+        <w:t>phone</w:t>
+      </w:r>
+      <w:r>
+        <w:t>_</w:t>
+      </w:r>
+      <w:r>
+        <w:rPr>
+          <w:lang w:val="en-US"/>
+        </w:rPr>
+        <w:t>number</w:t>
+      </w:r>
+      <w:r>
+        <w:t xml:space="preserve"> </w:t>
+      </w:r>
+      <w:r>
+        <w:rPr>
+          <w:rFonts w:eastAsia="Times New Roman" w:cs="Times New Roman"/>
+          <w:color w:val="000000"/>
+          <w:szCs w:val="24"/>
+        </w:rPr>
+        <w:t>–</w:t>
+      </w:r>
+      <w:r>
+        <w:rPr>
+          <w:rFonts w:eastAsia="Times New Roman" w:cs="Times New Roman"/>
+          <w:color w:val="000000"/>
+          <w:szCs w:val="24"/>
+        </w:rPr>
+        <w:t xml:space="preserve"> </w:t>
+      </w:r>
+      <w:r>
+        <w:rPr>
+          <w:rFonts w:eastAsia="Times New Roman" w:cs="Times New Roman"/>
+          <w:color w:val="000000"/>
+          <w:szCs w:val="24"/>
+        </w:rPr>
+        <w:t>номер телефона пользователя;</w:t>
+      </w:r>
+    </w:p>
+    <w:p>
+      <w:pPr>
+        <w:pStyle w:val="a3"/>
+        <w:numPr>
+          <w:ilvl w:val="0"/>
+          <w:numId w:val="40"/>
+        </w:numPr>
+        <w:ind w:left="0" w:firstLine="709"/>
+      </w:pPr>
+      <w:r>
+        <w:rPr>
+          <w:rFonts w:eastAsia="Times New Roman" w:cs="Times New Roman"/>
+          <w:color w:val="000000"/>
+          <w:szCs w:val="24"/>
+          <w:lang w:val="en-US"/>
+        </w:rPr>
+        <w:t xml:space="preserve">email </w:t>
+      </w:r>
+      <w:r>
+        <w:rPr>
+          <w:rFonts w:eastAsia="Times New Roman" w:cs="Times New Roman"/>
+          <w:color w:val="000000"/>
+          <w:szCs w:val="24"/>
+        </w:rPr>
+        <w:t>–</w:t>
+      </w:r>
+      <w:r>
+        <w:rPr>
+          <w:rFonts w:eastAsia="Times New Roman" w:cs="Times New Roman"/>
+          <w:color w:val="000000"/>
+          <w:szCs w:val="24"/>
+          <w:lang w:val="en-US"/>
+        </w:rPr>
+        <w:t xml:space="preserve"> </w:t>
+      </w:r>
+      <w:r>
+        <w:rPr>
+          <w:rFonts w:eastAsia="Times New Roman" w:cs="Times New Roman"/>
+          <w:color w:val="000000"/>
+          <w:szCs w:val="24"/>
+        </w:rPr>
+        <w:t>электронная почта пользователя;</w:t>
+      </w:r>
+    </w:p>
+    <w:p>
+      <w:pPr>
+        <w:pStyle w:val="a3"/>
+        <w:numPr>
+          <w:ilvl w:val="0"/>
+          <w:numId w:val="40"/>
+        </w:numPr>
+        <w:ind w:left="0" w:firstLine="709"/>
+      </w:pPr>
+      <w:r>
+        <w:rPr>
+          <w:rFonts w:eastAsia="Times New Roman" w:cs="Times New Roman"/>
+          <w:color w:val="000000"/>
+          <w:szCs w:val="24"/>
+          <w:lang w:val="en-US"/>
+        </w:rPr>
+        <w:t>password</w:t>
+      </w:r>
+      <w:r>
+        <w:rPr>
+          <w:rFonts w:eastAsia="Times New Roman" w:cs="Times New Roman"/>
+          <w:color w:val="000000"/>
+          <w:szCs w:val="24"/>
+        </w:rPr>
+        <w:t xml:space="preserve"> </w:t>
+      </w:r>
+      <w:r>
+        <w:rPr>
+          <w:rFonts w:eastAsia="Times New Roman" w:cs="Times New Roman"/>
+          <w:color w:val="000000"/>
+          <w:szCs w:val="24"/>
+        </w:rPr>
+        <w:t>–</w:t>
+      </w:r>
+      <w:r>
+        <w:rPr>
+          <w:rFonts w:eastAsia="Times New Roman" w:cs="Times New Roman"/>
+          <w:color w:val="000000"/>
+          <w:szCs w:val="24"/>
+        </w:rPr>
+        <w:t xml:space="preserve"> пароль пользователя, хранится в виде </w:t>
+      </w:r>
+      <w:proofErr w:type="spellStart"/>
+      <w:r>
+        <w:rPr>
+          <w:rFonts w:eastAsia="Times New Roman" w:cs="Times New Roman"/>
+          <w:color w:val="000000"/>
+          <w:szCs w:val="24"/>
+        </w:rPr>
+        <w:t>хэша</w:t>
+      </w:r>
+      <w:proofErr w:type="spellEnd"/>
+      <w:r>
+        <w:rPr>
+          <w:rFonts w:eastAsia="Times New Roman" w:cs="Times New Roman"/>
+          <w:color w:val="000000"/>
+          <w:szCs w:val="24"/>
+        </w:rPr>
+        <w:t>;</w:t>
+      </w:r>
+    </w:p>
+    <w:p>
+      <w:pPr>
+        <w:pStyle w:val="a3"/>
+        <w:numPr>
+          <w:ilvl w:val="0"/>
+          <w:numId w:val="40"/>
+        </w:numPr>
+        <w:ind w:left="0" w:firstLine="709"/>
+        <w:rPr>
+          <w:lang w:val="en-US"/>
+        </w:rPr>
+      </w:pPr>
+      <w:r>
+        <w:rPr>
+          <w:rFonts w:eastAsia="Times New Roman" w:cs="Times New Roman"/>
+          <w:color w:val="000000"/>
+          <w:szCs w:val="24"/>
+          <w:lang w:val="en-US"/>
+        </w:rPr>
+        <w:t xml:space="preserve">photo </w:t>
+      </w:r>
+      <w:r>
+        <w:rPr>
+          <w:rFonts w:eastAsia="Times New Roman" w:cs="Times New Roman"/>
+          <w:color w:val="000000"/>
+          <w:szCs w:val="24"/>
+        </w:rPr>
+        <w:t>–</w:t>
+      </w:r>
+      <w:r>
+        <w:rPr>
+          <w:rFonts w:eastAsia="Times New Roman" w:cs="Times New Roman"/>
+          <w:color w:val="000000"/>
+          <w:szCs w:val="24"/>
+          <w:lang w:val="en-US"/>
+        </w:rPr>
+        <w:t xml:space="preserve"> </w:t>
+      </w:r>
+      <w:r>
+        <w:rPr>
+          <w:rFonts w:eastAsia="Times New Roman" w:cs="Times New Roman"/>
+          <w:color w:val="000000"/>
+          <w:szCs w:val="24"/>
+        </w:rPr>
+        <w:t>фото пользователя;</w:t>
+      </w:r>
+    </w:p>
+    <w:p>
+      <w:pPr>
+        <w:pStyle w:val="a3"/>
+        <w:numPr>
+          <w:ilvl w:val="0"/>
+          <w:numId w:val="40"/>
+        </w:numPr>
+        <w:ind w:left="0" w:firstLine="709"/>
+      </w:pPr>
+      <w:r>
+        <w:rPr>
+          <w:lang w:val="en-US"/>
+        </w:rPr>
+        <w:t>car</w:t>
+      </w:r>
+      <w:r>
+        <w:t xml:space="preserve"> </w:t>
+      </w:r>
+      <w:r>
+        <w:rPr>
+          <w:rFonts w:eastAsia="Times New Roman" w:cs="Times New Roman"/>
+          <w:color w:val="000000"/>
+          <w:szCs w:val="24"/>
+        </w:rPr>
+        <w:t>–</w:t>
+      </w:r>
+      <w:r>
+        <w:rPr>
+          <w:rFonts w:eastAsia="Times New Roman" w:cs="Times New Roman"/>
+          <w:color w:val="000000"/>
+          <w:szCs w:val="24"/>
+        </w:rPr>
+        <w:t xml:space="preserve"> </w:t>
+      </w:r>
+      <w:r>
+        <w:rPr>
+          <w:rFonts w:eastAsia="Times New Roman" w:cs="Times New Roman"/>
+          <w:color w:val="000000"/>
+          <w:szCs w:val="24"/>
+        </w:rPr>
+        <w:t>флаг, есть ли у пользователя машина, важно для путешествия в группе;</w:t>
+      </w:r>
+    </w:p>
+    <w:p>
+      <w:pPr>
+        <w:pStyle w:val="a3"/>
+        <w:numPr>
+          <w:ilvl w:val="0"/>
+          <w:numId w:val="40"/>
+        </w:numPr>
+        <w:ind w:left="0" w:firstLine="709"/>
+      </w:pPr>
+      <w:r>
+        <w:rPr>
+          <w:rFonts w:eastAsia="Times New Roman" w:cs="Times New Roman"/>
+          <w:color w:val="000000"/>
+          <w:szCs w:val="24"/>
+          <w:lang w:val="en-US"/>
+        </w:rPr>
+        <w:t>newsletter</w:t>
+      </w:r>
+      <w:r>
+        <w:rPr>
+          <w:rFonts w:eastAsia="Times New Roman" w:cs="Times New Roman"/>
+          <w:color w:val="000000"/>
+          <w:szCs w:val="24"/>
+        </w:rPr>
+        <w:t xml:space="preserve"> </w:t>
+      </w:r>
+      <w:r>
+        <w:rPr>
+          <w:rFonts w:eastAsia="Times New Roman" w:cs="Times New Roman"/>
+          <w:color w:val="000000"/>
+          <w:szCs w:val="24"/>
+        </w:rPr>
+        <w:t>–</w:t>
+      </w:r>
+      <w:r>
+        <w:rPr>
+          <w:rFonts w:eastAsia="Times New Roman" w:cs="Times New Roman"/>
+          <w:color w:val="000000"/>
+          <w:szCs w:val="24"/>
+        </w:rPr>
+        <w:t xml:space="preserve"> </w:t>
+      </w:r>
+      <w:r>
+        <w:rPr>
+          <w:rFonts w:eastAsia="Times New Roman" w:cs="Times New Roman"/>
+          <w:color w:val="000000"/>
+          <w:szCs w:val="24"/>
+        </w:rPr>
+        <w:t>флаг, согласен ли пользователь получать новостную рассылку;</w:t>
+      </w:r>
+    </w:p>
+    <w:p>
+      <w:pPr>
+        <w:ind w:left="1069" w:hanging="360"/>
+      </w:pPr>
+      <w:r>
+        <w:t xml:space="preserve">Сущность Комментарий </w:t>
+      </w:r>
+      <w:r>
+        <w:t>(</w:t>
+      </w:r>
+      <w:r>
+        <w:rPr>
+          <w:lang w:val="en-US"/>
+        </w:rPr>
+        <w:t>comment</w:t>
+      </w:r>
+      <w:r>
+        <w:t xml:space="preserve">) </w:t>
+      </w:r>
+      <w:r>
+        <w:t>содержит атрибуты:</w:t>
+      </w:r>
+    </w:p>
+    <w:p>
+      <w:pPr>
+        <w:pStyle w:val="a3"/>
+        <w:numPr>
+          <w:ilvl w:val="0"/>
+          <w:numId w:val="41"/>
+        </w:numPr>
+        <w:ind w:left="0" w:firstLine="709"/>
+      </w:pPr>
+      <w:r>
+        <w:rPr>
+          <w:lang w:val="en-US"/>
+        </w:rPr>
+        <w:t>id</w:t>
+      </w:r>
+      <w:r>
+        <w:rPr>
+          <w:rFonts w:eastAsia="Times New Roman" w:cs="Times New Roman"/>
+          <w:color w:val="000000"/>
+          <w:szCs w:val="24"/>
+        </w:rPr>
+        <w:t xml:space="preserve"> –</w:t>
+      </w:r>
+      <w:r>
+        <w:rPr>
+          <w:rFonts w:eastAsia="Times New Roman" w:cs="Times New Roman"/>
+          <w:color w:val="000000"/>
+          <w:szCs w:val="24"/>
+          <w:lang w:val="en-US"/>
+        </w:rPr>
+        <w:t xml:space="preserve"> </w:t>
+      </w:r>
+      <w:r>
+        <w:rPr>
+          <w:rFonts w:eastAsia="Times New Roman" w:cs="Times New Roman"/>
+          <w:color w:val="000000"/>
+          <w:szCs w:val="24"/>
+        </w:rPr>
+        <w:t>первичный ключ;</w:t>
+      </w:r>
+    </w:p>
+    <w:p>
+      <w:pPr>
+        <w:pStyle w:val="a3"/>
+        <w:numPr>
+          <w:ilvl w:val="0"/>
+          <w:numId w:val="41"/>
+        </w:numPr>
+        <w:ind w:left="0" w:firstLine="709"/>
+      </w:pPr>
+      <w:r>
+        <w:rPr>
+          <w:lang w:val="en-US"/>
+        </w:rPr>
+        <w:lastRenderedPageBreak/>
+        <w:t>user</w:t>
+      </w:r>
+      <w:r>
+        <w:t>_</w:t>
+      </w:r>
+      <w:r>
+        <w:rPr>
+          <w:lang w:val="en-US"/>
+        </w:rPr>
+        <w:t>id</w:t>
+      </w:r>
+      <w:r>
+        <w:t xml:space="preserve"> </w:t>
+      </w:r>
+      <w:r>
+        <w:rPr>
+          <w:rFonts w:eastAsia="Times New Roman" w:cs="Times New Roman"/>
+          <w:color w:val="000000"/>
+          <w:szCs w:val="24"/>
+        </w:rPr>
+        <w:t>–</w:t>
+      </w:r>
+      <w:r>
+        <w:rPr>
+          <w:rFonts w:eastAsia="Times New Roman" w:cs="Times New Roman"/>
+          <w:color w:val="000000"/>
+          <w:szCs w:val="24"/>
+        </w:rPr>
+        <w:t xml:space="preserve"> </w:t>
+      </w:r>
+      <w:r>
+        <w:rPr>
+          <w:rFonts w:eastAsia="Times New Roman" w:cs="Times New Roman"/>
+          <w:color w:val="000000"/>
+          <w:szCs w:val="24"/>
+        </w:rPr>
+        <w:t xml:space="preserve">внешний ключ, </w:t>
+      </w:r>
+      <w:r>
+        <w:rPr>
+          <w:rFonts w:eastAsia="Times New Roman" w:cs="Times New Roman"/>
+          <w:color w:val="000000"/>
+          <w:szCs w:val="24"/>
+          <w:lang w:val="en-US"/>
+        </w:rPr>
+        <w:t>id</w:t>
+      </w:r>
+      <w:r>
+        <w:rPr>
+          <w:rFonts w:eastAsia="Times New Roman" w:cs="Times New Roman"/>
+          <w:color w:val="000000"/>
+          <w:szCs w:val="24"/>
+        </w:rPr>
+        <w:t xml:space="preserve"> пользователя, который оставил комментарий;</w:t>
+      </w:r>
+    </w:p>
+    <w:p>
+      <w:pPr>
+        <w:pStyle w:val="a3"/>
+        <w:numPr>
+          <w:ilvl w:val="0"/>
+          <w:numId w:val="41"/>
+        </w:numPr>
+        <w:ind w:left="0" w:firstLine="709"/>
+      </w:pPr>
+      <w:r>
+        <w:rPr>
+          <w:rFonts w:eastAsia="Times New Roman" w:cs="Times New Roman"/>
+          <w:color w:val="000000"/>
+          <w:szCs w:val="24"/>
+          <w:lang w:val="en-US"/>
+        </w:rPr>
+        <w:t>place</w:t>
+      </w:r>
+      <w:r>
+        <w:rPr>
+          <w:rFonts w:eastAsia="Times New Roman" w:cs="Times New Roman"/>
+          <w:color w:val="000000"/>
+          <w:szCs w:val="24"/>
+        </w:rPr>
+        <w:t>_</w:t>
+      </w:r>
+      <w:r>
+        <w:rPr>
+          <w:rFonts w:eastAsia="Times New Roman" w:cs="Times New Roman"/>
+          <w:color w:val="000000"/>
+          <w:szCs w:val="24"/>
+          <w:lang w:val="en-US"/>
+        </w:rPr>
+        <w:t>of</w:t>
+      </w:r>
+      <w:r>
+        <w:rPr>
+          <w:rFonts w:eastAsia="Times New Roman" w:cs="Times New Roman"/>
+          <w:color w:val="000000"/>
+          <w:szCs w:val="24"/>
+        </w:rPr>
+        <w:t>_</w:t>
+      </w:r>
+      <w:r>
+        <w:rPr>
+          <w:rFonts w:eastAsia="Times New Roman" w:cs="Times New Roman"/>
+          <w:color w:val="000000"/>
+          <w:szCs w:val="24"/>
+          <w:lang w:val="en-US"/>
+        </w:rPr>
+        <w:t>interest</w:t>
+      </w:r>
+      <w:r>
+        <w:rPr>
+          <w:rFonts w:eastAsia="Times New Roman" w:cs="Times New Roman"/>
+          <w:color w:val="000000"/>
+          <w:szCs w:val="24"/>
+        </w:rPr>
+        <w:t>_</w:t>
+      </w:r>
+      <w:r>
+        <w:rPr>
+          <w:rFonts w:eastAsia="Times New Roman" w:cs="Times New Roman"/>
+          <w:color w:val="000000"/>
+          <w:szCs w:val="24"/>
+          <w:lang w:val="en-US"/>
+        </w:rPr>
+        <w:t>id</w:t>
+      </w:r>
+      <w:r>
+        <w:rPr>
+          <w:rFonts w:eastAsia="Times New Roman" w:cs="Times New Roman"/>
+          <w:color w:val="000000"/>
+          <w:szCs w:val="24"/>
+        </w:rPr>
+        <w:t xml:space="preserve"> </w:t>
+      </w:r>
+      <w:r>
+        <w:rPr>
+          <w:rFonts w:eastAsia="Times New Roman" w:cs="Times New Roman"/>
+          <w:color w:val="000000"/>
+          <w:szCs w:val="24"/>
+        </w:rPr>
+        <w:t>–</w:t>
+      </w:r>
+      <w:r>
+        <w:rPr>
+          <w:rFonts w:eastAsia="Times New Roman" w:cs="Times New Roman"/>
+          <w:color w:val="000000"/>
+          <w:szCs w:val="24"/>
+        </w:rPr>
+        <w:t xml:space="preserve"> </w:t>
+      </w:r>
+      <w:r>
+        <w:rPr>
+          <w:rFonts w:eastAsia="Times New Roman" w:cs="Times New Roman"/>
+          <w:color w:val="000000"/>
+          <w:szCs w:val="24"/>
+        </w:rPr>
+        <w:t>внешний</w:t>
+      </w:r>
+      <w:r>
+        <w:rPr>
+          <w:rFonts w:eastAsia="Times New Roman" w:cs="Times New Roman"/>
+          <w:color w:val="000000"/>
+          <w:szCs w:val="24"/>
+        </w:rPr>
+        <w:t xml:space="preserve"> </w:t>
+      </w:r>
+      <w:r>
+        <w:rPr>
+          <w:rFonts w:eastAsia="Times New Roman" w:cs="Times New Roman"/>
+          <w:color w:val="000000"/>
+          <w:szCs w:val="24"/>
+        </w:rPr>
+        <w:t>ключ</w:t>
+      </w:r>
+      <w:r>
+        <w:rPr>
+          <w:rFonts w:eastAsia="Times New Roman" w:cs="Times New Roman"/>
+          <w:color w:val="000000"/>
+          <w:szCs w:val="24"/>
+        </w:rPr>
+        <w:t xml:space="preserve">, </w:t>
+      </w:r>
+      <w:r>
+        <w:rPr>
+          <w:rFonts w:eastAsia="Times New Roman" w:cs="Times New Roman"/>
+          <w:color w:val="000000"/>
+          <w:szCs w:val="24"/>
+          <w:lang w:val="en-US"/>
+        </w:rPr>
+        <w:t>id</w:t>
+      </w:r>
+      <w:r>
+        <w:rPr>
+          <w:rFonts w:eastAsia="Times New Roman" w:cs="Times New Roman"/>
+          <w:color w:val="000000"/>
+          <w:szCs w:val="24"/>
+        </w:rPr>
+        <w:t xml:space="preserve"> </w:t>
+      </w:r>
+      <w:r>
+        <w:rPr>
+          <w:rFonts w:eastAsia="Times New Roman" w:cs="Times New Roman"/>
+          <w:color w:val="000000"/>
+          <w:szCs w:val="24"/>
+        </w:rPr>
+        <w:t xml:space="preserve">достопримечательности, на </w:t>
+      </w:r>
+      <w:proofErr w:type="spellStart"/>
+      <w:r>
+        <w:rPr>
+          <w:rFonts w:eastAsia="Times New Roman" w:cs="Times New Roman"/>
+          <w:color w:val="000000"/>
+          <w:szCs w:val="24"/>
+        </w:rPr>
+        <w:t>стронице</w:t>
+      </w:r>
+      <w:proofErr w:type="spellEnd"/>
+      <w:r>
+        <w:rPr>
+          <w:rFonts w:eastAsia="Times New Roman" w:cs="Times New Roman"/>
+          <w:color w:val="000000"/>
+          <w:szCs w:val="24"/>
+        </w:rPr>
+        <w:t xml:space="preserve"> которой оставили комментарий;</w:t>
+      </w:r>
+    </w:p>
+    <w:p>
+      <w:pPr>
+        <w:pStyle w:val="a3"/>
+        <w:numPr>
+          <w:ilvl w:val="0"/>
+          <w:numId w:val="41"/>
+        </w:numPr>
+        <w:ind w:left="0" w:firstLine="709"/>
+      </w:pPr>
+      <w:r>
+        <w:rPr>
+          <w:rFonts w:eastAsia="Times New Roman" w:cs="Times New Roman"/>
+          <w:color w:val="000000"/>
+          <w:szCs w:val="24"/>
+          <w:lang w:val="en-US"/>
+        </w:rPr>
+        <w:t xml:space="preserve">text </w:t>
+      </w:r>
+      <w:r>
+        <w:rPr>
+          <w:rFonts w:eastAsia="Times New Roman" w:cs="Times New Roman"/>
+          <w:color w:val="000000"/>
+          <w:szCs w:val="24"/>
+        </w:rPr>
+        <w:t>–</w:t>
+      </w:r>
+      <w:r>
+        <w:rPr>
+          <w:rFonts w:eastAsia="Times New Roman" w:cs="Times New Roman"/>
+          <w:color w:val="000000"/>
+          <w:szCs w:val="24"/>
+          <w:lang w:val="en-US"/>
+        </w:rPr>
+        <w:t xml:space="preserve"> </w:t>
+      </w:r>
+      <w:r>
+        <w:rPr>
+          <w:rFonts w:eastAsia="Times New Roman" w:cs="Times New Roman"/>
+          <w:color w:val="000000"/>
+          <w:szCs w:val="24"/>
+        </w:rPr>
+        <w:t>текст комментария;</w:t>
+      </w:r>
+    </w:p>
+    <w:p>
+      <w:pPr>
+        <w:pStyle w:val="a3"/>
+        <w:numPr>
+          <w:ilvl w:val="0"/>
+          <w:numId w:val="41"/>
+        </w:numPr>
+        <w:ind w:left="0" w:firstLine="709"/>
+      </w:pPr>
+      <w:r>
+        <w:rPr>
+          <w:rFonts w:eastAsia="Times New Roman" w:cs="Times New Roman"/>
+          <w:color w:val="000000"/>
+          <w:szCs w:val="24"/>
+          <w:lang w:val="en-US"/>
+        </w:rPr>
+        <w:t xml:space="preserve">rating </w:t>
+      </w:r>
+      <w:r>
+        <w:rPr>
+          <w:rFonts w:eastAsia="Times New Roman" w:cs="Times New Roman"/>
+          <w:color w:val="000000"/>
+          <w:szCs w:val="24"/>
+        </w:rPr>
+        <w:t>–</w:t>
+      </w:r>
+      <w:r>
+        <w:rPr>
+          <w:rFonts w:eastAsia="Times New Roman" w:cs="Times New Roman"/>
+          <w:color w:val="000000"/>
+          <w:szCs w:val="24"/>
+          <w:lang w:val="en-US"/>
+        </w:rPr>
+        <w:t xml:space="preserve"> </w:t>
+      </w:r>
+      <w:r>
+        <w:rPr>
+          <w:rFonts w:eastAsia="Times New Roman" w:cs="Times New Roman"/>
+          <w:color w:val="000000"/>
+          <w:szCs w:val="24"/>
+        </w:rPr>
+        <w:t>оценка достопримечательности пользователем;</w:t>
+      </w:r>
+    </w:p>
+    <w:p>
+      <w:pPr>
+        <w:pStyle w:val="a3"/>
+        <w:numPr>
+          <w:ilvl w:val="0"/>
+          <w:numId w:val="41"/>
+        </w:numPr>
+        <w:ind w:left="0" w:firstLine="709"/>
+      </w:pPr>
+      <w:r>
+        <w:rPr>
+          <w:rFonts w:eastAsia="Times New Roman" w:cs="Times New Roman"/>
+          <w:color w:val="000000"/>
+          <w:szCs w:val="24"/>
+          <w:lang w:val="en-US"/>
+        </w:rPr>
+        <w:t>photo</w:t>
+      </w:r>
+      <w:r>
+        <w:rPr>
+          <w:rFonts w:eastAsia="Times New Roman" w:cs="Times New Roman"/>
+          <w:color w:val="000000"/>
+          <w:szCs w:val="24"/>
+        </w:rPr>
+        <w:t xml:space="preserve"> </w:t>
+      </w:r>
+      <w:r>
+        <w:rPr>
+          <w:rFonts w:eastAsia="Times New Roman" w:cs="Times New Roman"/>
+          <w:color w:val="000000"/>
+          <w:szCs w:val="24"/>
+        </w:rPr>
+        <w:t>–</w:t>
+      </w:r>
+      <w:r>
+        <w:rPr>
+          <w:rFonts w:eastAsia="Times New Roman" w:cs="Times New Roman"/>
+          <w:color w:val="000000"/>
+          <w:szCs w:val="24"/>
+        </w:rPr>
+        <w:t xml:space="preserve"> </w:t>
+      </w:r>
+      <w:r>
+        <w:rPr>
+          <w:rFonts w:eastAsia="Times New Roman" w:cs="Times New Roman"/>
+          <w:color w:val="000000"/>
+          <w:szCs w:val="24"/>
+        </w:rPr>
+        <w:t>пользователь может прикрепить фотографии достопримечательности.</w:t>
+      </w:r>
+    </w:p>
+    <w:p>
+      <w:r>
+        <w:t>Сущность Группа (</w:t>
+      </w:r>
+      <w:r>
+        <w:rPr>
+          <w:lang w:val="en-US"/>
+        </w:rPr>
+        <w:t>group</w:t>
+      </w:r>
+      <w:r>
+        <w:t xml:space="preserve">) </w:t>
+      </w:r>
+      <w:r>
+        <w:t>содержит атрибуты:</w:t>
+      </w:r>
+    </w:p>
+    <w:p>
+      <w:pPr>
+        <w:pStyle w:val="a3"/>
+        <w:numPr>
+          <w:ilvl w:val="0"/>
+          <w:numId w:val="42"/>
+        </w:numPr>
+        <w:ind w:left="0" w:firstLine="709"/>
+      </w:pPr>
+      <w:r>
+        <w:rPr>
+          <w:lang w:val="en-US"/>
+        </w:rPr>
+        <w:t>id</w:t>
+      </w:r>
+      <w:r>
+        <w:rPr>
+          <w:rFonts w:eastAsia="Times New Roman" w:cs="Times New Roman"/>
+          <w:color w:val="000000"/>
+          <w:szCs w:val="24"/>
+        </w:rPr>
+        <w:t xml:space="preserve"> –</w:t>
+      </w:r>
+      <w:r>
+        <w:rPr>
+          <w:rFonts w:eastAsia="Times New Roman" w:cs="Times New Roman"/>
+          <w:color w:val="000000"/>
+          <w:szCs w:val="24"/>
+          <w:lang w:val="en-US"/>
+        </w:rPr>
+        <w:t xml:space="preserve"> </w:t>
+      </w:r>
+      <w:r>
+        <w:rPr>
+          <w:rFonts w:eastAsia="Times New Roman" w:cs="Times New Roman"/>
+          <w:color w:val="000000"/>
+          <w:szCs w:val="24"/>
+        </w:rPr>
+        <w:t>первичный ключ;</w:t>
+      </w:r>
+    </w:p>
+    <w:p>
+      <w:pPr>
+        <w:pStyle w:val="a3"/>
+        <w:numPr>
+          <w:ilvl w:val="0"/>
+          <w:numId w:val="42"/>
+        </w:numPr>
+        <w:ind w:left="0" w:firstLine="709"/>
+      </w:pPr>
+      <w:r>
+        <w:rPr>
+          <w:lang w:val="en-US"/>
+        </w:rPr>
+        <w:t>user</w:t>
+      </w:r>
+      <w:r>
+        <w:t>_</w:t>
+      </w:r>
+      <w:r>
+        <w:rPr>
+          <w:lang w:val="en-US"/>
+        </w:rPr>
+        <w:t>id</w:t>
+      </w:r>
+      <w:r>
+        <w:t xml:space="preserve"> </w:t>
+      </w:r>
+      <w:r>
+        <w:rPr>
+          <w:rFonts w:eastAsia="Times New Roman" w:cs="Times New Roman"/>
+          <w:color w:val="000000"/>
+          <w:szCs w:val="24"/>
+        </w:rPr>
+        <w:t>–</w:t>
+      </w:r>
+      <w:r>
+        <w:rPr>
+          <w:rFonts w:eastAsia="Times New Roman" w:cs="Times New Roman"/>
+          <w:color w:val="000000"/>
+          <w:szCs w:val="24"/>
+        </w:rPr>
+        <w:t xml:space="preserve"> </w:t>
+      </w:r>
+      <w:r>
+        <w:rPr>
+          <w:rFonts w:eastAsia="Times New Roman" w:cs="Times New Roman"/>
+          <w:color w:val="000000"/>
+          <w:szCs w:val="24"/>
+        </w:rPr>
+        <w:t>внешний ключ,</w:t>
+      </w:r>
+      <w:r>
+        <w:rPr>
+          <w:rFonts w:eastAsia="Times New Roman" w:cs="Times New Roman"/>
+          <w:color w:val="000000"/>
+          <w:szCs w:val="24"/>
+        </w:rPr>
+        <w:t xml:space="preserve"> </w:t>
+      </w:r>
+      <w:r>
+        <w:rPr>
+          <w:rFonts w:eastAsia="Times New Roman" w:cs="Times New Roman"/>
+          <w:color w:val="000000"/>
+          <w:szCs w:val="24"/>
+          <w:lang w:val="en-US"/>
+        </w:rPr>
+        <w:t>id</w:t>
+      </w:r>
+      <w:r>
+        <w:rPr>
+          <w:rFonts w:eastAsia="Times New Roman" w:cs="Times New Roman"/>
+          <w:color w:val="000000"/>
+          <w:szCs w:val="24"/>
+        </w:rPr>
+        <w:t xml:space="preserve"> пользователя,</w:t>
+      </w:r>
+      <w:r>
+        <w:rPr>
+          <w:rFonts w:eastAsia="Times New Roman" w:cs="Times New Roman"/>
+          <w:color w:val="000000"/>
+          <w:szCs w:val="24"/>
+        </w:rPr>
+        <w:t xml:space="preserve"> который вступил в группу;</w:t>
+      </w:r>
+    </w:p>
+    <w:p>
+      <w:pPr>
+        <w:pStyle w:val="a3"/>
+        <w:numPr>
+          <w:ilvl w:val="0"/>
+          <w:numId w:val="42"/>
+        </w:numPr>
+        <w:ind w:left="0" w:firstLine="709"/>
+      </w:pPr>
+      <w:r>
+        <w:rPr>
+          <w:rFonts w:eastAsia="Times New Roman" w:cs="Times New Roman"/>
+          <w:color w:val="000000"/>
+          <w:szCs w:val="24"/>
+          <w:lang w:val="en-US"/>
+        </w:rPr>
+        <w:t>place</w:t>
+      </w:r>
+      <w:r>
+        <w:rPr>
+          <w:rFonts w:eastAsia="Times New Roman" w:cs="Times New Roman"/>
+          <w:color w:val="000000"/>
+          <w:szCs w:val="24"/>
+        </w:rPr>
+        <w:t>_</w:t>
+      </w:r>
+      <w:r>
+        <w:rPr>
+          <w:rFonts w:eastAsia="Times New Roman" w:cs="Times New Roman"/>
+          <w:color w:val="000000"/>
+          <w:szCs w:val="24"/>
+          <w:lang w:val="en-US"/>
+        </w:rPr>
+        <w:t>of</w:t>
+      </w:r>
+      <w:r>
+        <w:rPr>
+          <w:rFonts w:eastAsia="Times New Roman" w:cs="Times New Roman"/>
+          <w:color w:val="000000"/>
+          <w:szCs w:val="24"/>
+        </w:rPr>
+        <w:t>_</w:t>
+      </w:r>
+      <w:r>
+        <w:rPr>
+          <w:rFonts w:eastAsia="Times New Roman" w:cs="Times New Roman"/>
+          <w:color w:val="000000"/>
+          <w:szCs w:val="24"/>
+          <w:lang w:val="en-US"/>
+        </w:rPr>
+        <w:t>interest</w:t>
+      </w:r>
+      <w:r>
+        <w:rPr>
+          <w:rFonts w:eastAsia="Times New Roman" w:cs="Times New Roman"/>
+          <w:color w:val="000000"/>
+          <w:szCs w:val="24"/>
+        </w:rPr>
+        <w:t>_</w:t>
+      </w:r>
+      <w:r>
+        <w:rPr>
+          <w:rFonts w:eastAsia="Times New Roman" w:cs="Times New Roman"/>
+          <w:color w:val="000000"/>
+          <w:szCs w:val="24"/>
+          <w:lang w:val="en-US"/>
+        </w:rPr>
+        <w:t>id</w:t>
+      </w:r>
+      <w:r>
+        <w:rPr>
+          <w:rFonts w:eastAsia="Times New Roman" w:cs="Times New Roman"/>
+          <w:color w:val="000000"/>
+          <w:szCs w:val="24"/>
+        </w:rPr>
+        <w:t xml:space="preserve"> </w:t>
+      </w:r>
+      <w:r>
+        <w:rPr>
+          <w:rFonts w:eastAsia="Times New Roman" w:cs="Times New Roman"/>
+          <w:color w:val="000000"/>
+          <w:szCs w:val="24"/>
+        </w:rPr>
+        <w:t>–</w:t>
+      </w:r>
+      <w:r>
+        <w:rPr>
+          <w:rFonts w:eastAsia="Times New Roman" w:cs="Times New Roman"/>
+          <w:color w:val="000000"/>
+          <w:szCs w:val="24"/>
+        </w:rPr>
+        <w:t xml:space="preserve"> </w:t>
+      </w:r>
+      <w:r>
+        <w:rPr>
+          <w:rFonts w:eastAsia="Times New Roman" w:cs="Times New Roman"/>
+          <w:color w:val="000000"/>
+          <w:szCs w:val="24"/>
+        </w:rPr>
+        <w:t>внешний</w:t>
+      </w:r>
+      <w:r>
+        <w:rPr>
+          <w:rFonts w:eastAsia="Times New Roman" w:cs="Times New Roman"/>
+          <w:color w:val="000000"/>
+          <w:szCs w:val="24"/>
+        </w:rPr>
+        <w:t xml:space="preserve"> </w:t>
+      </w:r>
+      <w:r>
+        <w:rPr>
+          <w:rFonts w:eastAsia="Times New Roman" w:cs="Times New Roman"/>
+          <w:color w:val="000000"/>
+          <w:szCs w:val="24"/>
+        </w:rPr>
+        <w:t>ключ</w:t>
+      </w:r>
+      <w:r>
+        <w:rPr>
+          <w:rFonts w:eastAsia="Times New Roman" w:cs="Times New Roman"/>
+          <w:color w:val="000000"/>
+          <w:szCs w:val="24"/>
+        </w:rPr>
+        <w:t xml:space="preserve">, </w:t>
+      </w:r>
+      <w:r>
+        <w:rPr>
+          <w:rFonts w:eastAsia="Times New Roman" w:cs="Times New Roman"/>
+          <w:color w:val="000000"/>
+          <w:szCs w:val="24"/>
+          <w:lang w:val="en-US"/>
+        </w:rPr>
+        <w:t>id</w:t>
+      </w:r>
+      <w:r>
+        <w:rPr>
+          <w:rFonts w:eastAsia="Times New Roman" w:cs="Times New Roman"/>
+          <w:color w:val="000000"/>
+          <w:szCs w:val="24"/>
+        </w:rPr>
+        <w:t xml:space="preserve"> </w:t>
+      </w:r>
+      <w:r>
+        <w:rPr>
+          <w:rFonts w:eastAsia="Times New Roman" w:cs="Times New Roman"/>
+          <w:color w:val="000000"/>
+          <w:szCs w:val="24"/>
+        </w:rPr>
+        <w:t>достопримечательности,</w:t>
+      </w:r>
+      <w:r>
+        <w:rPr>
+          <w:rFonts w:eastAsia="Times New Roman" w:cs="Times New Roman"/>
+          <w:color w:val="000000"/>
+          <w:szCs w:val="24"/>
+        </w:rPr>
+        <w:t xml:space="preserve"> посетить которую решила группа;</w:t>
+      </w:r>
+    </w:p>
+    <w:p>
+      <w:pPr>
+        <w:pStyle w:val="a3"/>
+        <w:numPr>
+          <w:ilvl w:val="0"/>
+          <w:numId w:val="42"/>
+        </w:numPr>
+        <w:ind w:left="0" w:firstLine="709"/>
+      </w:pPr>
+      <w:r>
+        <w:rPr>
+          <w:rFonts w:eastAsia="Times New Roman" w:cs="Times New Roman"/>
+          <w:color w:val="000000"/>
+          <w:szCs w:val="24"/>
+          <w:lang w:val="en-US"/>
+        </w:rPr>
+        <w:t>data</w:t>
+      </w:r>
+      <w:r>
+        <w:rPr>
+          <w:rFonts w:eastAsia="Times New Roman" w:cs="Times New Roman"/>
+          <w:color w:val="000000"/>
+          <w:szCs w:val="24"/>
+        </w:rPr>
+        <w:t xml:space="preserve"> </w:t>
+      </w:r>
+      <w:r>
+        <w:rPr>
+          <w:rFonts w:eastAsia="Times New Roman" w:cs="Times New Roman"/>
+          <w:color w:val="000000"/>
+          <w:szCs w:val="24"/>
+        </w:rPr>
+        <w:t>–</w:t>
+      </w:r>
+      <w:r>
+        <w:rPr>
+          <w:rFonts w:eastAsia="Times New Roman" w:cs="Times New Roman"/>
+          <w:color w:val="000000"/>
+          <w:szCs w:val="24"/>
+        </w:rPr>
+        <w:t xml:space="preserve"> </w:t>
+      </w:r>
+      <w:r>
+        <w:rPr>
+          <w:rFonts w:eastAsia="Times New Roman" w:cs="Times New Roman"/>
+          <w:color w:val="000000"/>
+          <w:szCs w:val="24"/>
+        </w:rPr>
+        <w:t>дата отправления;</w:t>
+      </w:r>
+    </w:p>
+    <w:p>
+      <w:r>
+        <w:t xml:space="preserve">Сущности </w:t>
+      </w:r>
+      <w:r>
+        <w:rPr>
+          <w:lang w:val="en-US"/>
+        </w:rPr>
+        <w:t>user</w:t>
+      </w:r>
+      <w:r>
+        <w:t xml:space="preserve"> </w:t>
+      </w:r>
+      <w:r>
+        <w:t>и</w:t>
+      </w:r>
+      <w:r>
+        <w:t xml:space="preserve"> </w:t>
+      </w:r>
+      <w:r>
+        <w:rPr>
+          <w:lang w:val="en-US"/>
+        </w:rPr>
+        <w:t>comment</w:t>
+      </w:r>
+      <w:r>
+        <w:t xml:space="preserve"> </w:t>
+      </w:r>
+      <w:r>
+        <w:t>имеют связь многие ко многим, так как каждый пользователь может оставить не ограниченное количество комментариев.</w:t>
+      </w:r>
+    </w:p>
+    <w:p>
+      <w:r>
+        <w:t xml:space="preserve">Сущности </w:t>
+      </w:r>
+      <w:r>
+        <w:rPr>
+          <w:lang w:val="en-US"/>
+        </w:rPr>
+        <w:t>user</w:t>
+      </w:r>
+      <w:r>
+        <w:t xml:space="preserve"> </w:t>
+      </w:r>
+      <w:r>
+        <w:t xml:space="preserve">и </w:t>
+      </w:r>
+      <w:r>
+        <w:rPr>
+          <w:lang w:val="en-US"/>
+        </w:rPr>
+        <w:t>group</w:t>
+      </w:r>
+      <w:r>
+        <w:t xml:space="preserve"> </w:t>
+      </w:r>
+      <w:r>
+        <w:t>имеют связь многие ко многим, так как в группе может быть несколько пользователь и пользователь может состоять в разных группах.</w:t>
+      </w:r>
+    </w:p>
+    <w:p>
+      <w:r>
+        <w:t>Сущности</w:t>
+      </w:r>
+      <w:r>
+        <w:t xml:space="preserve"> </w:t>
+      </w:r>
+      <w:r>
+        <w:rPr>
+          <w:lang w:val="en-US"/>
+        </w:rPr>
+        <w:t>place</w:t>
+      </w:r>
+      <w:r>
+        <w:t>_</w:t>
+      </w:r>
+      <w:r>
+        <w:rPr>
+          <w:lang w:val="en-US"/>
+        </w:rPr>
+        <w:t>of</w:t>
+      </w:r>
+      <w:r>
+        <w:t>_</w:t>
+      </w:r>
+      <w:r>
+        <w:rPr>
+          <w:lang w:val="en-US"/>
+        </w:rPr>
+        <w:t>interest</w:t>
+      </w:r>
+      <w:r>
+        <w:t xml:space="preserve"> </w:t>
+      </w:r>
+      <w:r>
+        <w:t>и</w:t>
+      </w:r>
+      <w:r>
+        <w:t xml:space="preserve"> </w:t>
+      </w:r>
+      <w:r>
+        <w:rPr>
+          <w:lang w:val="en-US"/>
+        </w:rPr>
+        <w:t>group</w:t>
+      </w:r>
+      <w:r>
+        <w:t xml:space="preserve"> имеют связь многие ко многим, так как в поход к достопримечательности могут собраться несколько групп, не имеющих между собой связи.</w:t>
+      </w:r>
+    </w:p>
+    <w:p>
+      <w:pPr>
+        <w:rPr>
+          <w:lang w:val="en-US"/>
+        </w:rPr>
+      </w:pPr>
+      <w:r>
+        <w:lastRenderedPageBreak/>
+        <w:t>Сущности</w:t>
+      </w:r>
+      <w:r>
+        <w:rPr>
+          <w:lang w:val="en-US"/>
+        </w:rPr>
+        <w:t xml:space="preserve"> </w:t>
+      </w:r>
+      <w:proofErr w:type="spellStart"/>
+      <w:r>
+        <w:rPr>
+          <w:lang w:val="en-US"/>
+        </w:rPr>
+        <w:t>place_of_interest</w:t>
+      </w:r>
+      <w:proofErr w:type="spellEnd"/>
+      <w:r>
+        <w:rPr>
+          <w:lang w:val="en-US"/>
+        </w:rPr>
+        <w:t xml:space="preserve"> </w:t>
+      </w:r>
+      <w:r>
+        <w:t>и</w:t>
+      </w:r>
+      <w:r>
+        <w:rPr>
+          <w:lang w:val="en-US"/>
+        </w:rPr>
+        <w:t xml:space="preserve"> </w:t>
+      </w:r>
+      <w:r>
+        <w:rPr>
+          <w:lang w:val="en-US"/>
+        </w:rPr>
+        <w:t>link</w:t>
+      </w:r>
+      <w:r>
+        <w:rPr>
+          <w:lang w:val="en-US"/>
+        </w:rPr>
+        <w:t xml:space="preserve">, </w:t>
+      </w:r>
+      <w:proofErr w:type="spellStart"/>
+      <w:r>
+        <w:rPr>
+          <w:lang w:val="en-US"/>
+        </w:rPr>
+        <w:t>place_of_interest</w:t>
+      </w:r>
+      <w:proofErr w:type="spellEnd"/>
+      <w:r>
+        <w:rPr>
+          <w:lang w:val="en-US"/>
+        </w:rPr>
+        <w:t xml:space="preserve"> </w:t>
+      </w:r>
+      <w:r>
+        <w:t>и</w:t>
+      </w:r>
+      <w:r>
+        <w:rPr>
+          <w:lang w:val="en-US"/>
+        </w:rPr>
+        <w:t xml:space="preserve"> </w:t>
+      </w:r>
+      <w:r>
+        <w:rPr>
+          <w:lang w:val="en-US"/>
+        </w:rPr>
+        <w:t xml:space="preserve">address, </w:t>
+      </w:r>
+      <w:proofErr w:type="spellStart"/>
+      <w:r>
+        <w:rPr>
+          <w:lang w:val="en-US"/>
+        </w:rPr>
+        <w:t>place_of_interes</w:t>
+      </w:r>
+      <w:proofErr w:type="spellEnd"/>
+      <w:r>
+        <w:rPr>
+          <w:lang w:val="en-US"/>
+        </w:rPr>
+        <w:t xml:space="preserve"> </w:t>
+      </w:r>
+      <w:r>
+        <w:t>и</w:t>
+      </w:r>
+      <w:r>
+        <w:rPr>
+          <w:lang w:val="en-US"/>
+        </w:rPr>
+        <w:t xml:space="preserve"> </w:t>
+      </w:r>
+      <w:proofErr w:type="spellStart"/>
+      <w:r>
+        <w:rPr>
+          <w:lang w:val="en-US"/>
+        </w:rPr>
+        <w:t>phone_number</w:t>
+      </w:r>
+      <w:proofErr w:type="spellEnd"/>
+      <w:r>
+        <w:rPr>
+          <w:lang w:val="en-US"/>
+        </w:rPr>
+        <w:t xml:space="preserve"> </w:t>
+      </w:r>
+      <w:r>
+        <w:t>имеют</w:t>
+      </w:r>
+      <w:r>
+        <w:rPr>
+          <w:lang w:val="en-US"/>
+        </w:rPr>
+        <w:t xml:space="preserve"> </w:t>
+      </w:r>
+      <w:r>
+        <w:t>связи</w:t>
+      </w:r>
+      <w:r>
+        <w:rPr>
+          <w:lang w:val="en-US"/>
+        </w:rPr>
+        <w:t xml:space="preserve"> </w:t>
+      </w:r>
+      <w:r>
+        <w:t>один</w:t>
+      </w:r>
+      <w:r>
+        <w:rPr>
+          <w:lang w:val="en-US"/>
+        </w:rPr>
+        <w:t xml:space="preserve"> </w:t>
+      </w:r>
+      <w:r>
+        <w:t>к</w:t>
+      </w:r>
+      <w:r>
+        <w:rPr>
+          <w:lang w:val="en-US"/>
+        </w:rPr>
+        <w:t xml:space="preserve"> </w:t>
+      </w:r>
+      <w:r>
+        <w:t>одному</w:t>
+      </w:r>
+      <w:r>
+        <w:rPr>
+          <w:lang w:val="en-US"/>
+        </w:rPr>
+        <w:t xml:space="preserve">, </w:t>
+      </w:r>
+      <w:r>
+        <w:t>так</w:t>
+      </w:r>
+      <w:r>
+        <w:rPr>
+          <w:lang w:val="en-US"/>
+        </w:rPr>
+        <w:t xml:space="preserve"> </w:t>
+      </w:r>
+      <w:r>
+        <w:t>как</w:t>
+      </w:r>
+      <w:r>
+        <w:rPr>
+          <w:lang w:val="en-US"/>
+        </w:rPr>
+        <w:t xml:space="preserve"> </w:t>
+      </w:r>
+      <w:r>
+        <w:t>они</w:t>
+      </w:r>
+      <w:r>
+        <w:rPr>
+          <w:lang w:val="en-US"/>
+        </w:rPr>
+        <w:t xml:space="preserve"> </w:t>
+      </w:r>
+      <w:r>
+        <w:t>расширяют</w:t>
+      </w:r>
+      <w:r>
+        <w:rPr>
+          <w:lang w:val="en-US"/>
+        </w:rPr>
+        <w:t xml:space="preserve"> </w:t>
+      </w:r>
+      <w:r>
+        <w:t>таблицу</w:t>
+      </w:r>
+      <w:r>
+        <w:rPr>
+          <w:lang w:val="en-US"/>
+        </w:rPr>
+        <w:t xml:space="preserve"> </w:t>
+      </w:r>
+      <w:proofErr w:type="spellStart"/>
+      <w:r>
+        <w:rPr>
+          <w:lang w:val="en-US"/>
+        </w:rPr>
+        <w:t>place_of_interest</w:t>
+      </w:r>
+      <w:proofErr w:type="spellEnd"/>
+      <w:r>
+        <w:rPr>
+          <w:lang w:val="en-US"/>
+        </w:rPr>
+        <w:t>.</w:t>
+      </w:r>
+    </w:p>
+    <w:p>
+      <w:pPr>
+        <w:rPr>
+          <w:lang w:val="en-US"/>
+        </w:rPr>
+      </w:pPr>
+    </w:p>
+    <w:p>
+      <w:pPr>
+        <w:rPr>
+          <w:b/>
+        </w:rPr>
+      </w:pPr>
+      <w:r>
+        <w:rPr>
+          <w:b/>
+        </w:rPr>
+        <w:t>2.3 Организация данных на физическом уровне</w:t>
+      </w:r>
+    </w:p>
+    <w:p/>
+    <w:p>
+      <w:r>
+        <w:t>ап</w:t>
+      </w:r>
+    </w:p>
+    <w:p>
+      <w:pPr>
+        <w:ind w:firstLine="0"/>
       </w:pPr>
       <w:r>
         <w:br w:type="page"/>
       </w:r>
-    </w:p>
-    <w:p>
-      <w:pPr>
-        <w:pStyle w:val="1"/>
-      </w:pPr>
-      <w:bookmarkStart w:id="7" w:name="_Toc131684738"/>
-      <w:r>
-        <w:lastRenderedPageBreak/>
+      <w:bookmarkStart w:id="7" w:name="_GoBack"/>
+      <w:bookmarkEnd w:id="7"/>
+    </w:p>
+    <w:p/>
+    <w:p>
+      <w:pPr>
+        <w:rPr>
+          <w:b/>
+        </w:rPr>
+      </w:pPr>
+      <w:r>
+        <w:rPr>
+          <w:b/>
+        </w:rPr>
         <w:t>3 Программная реализация</w:t>
       </w:r>
-      <w:bookmarkEnd w:id="7"/>
+      <w:bookmarkEnd w:id="6"/>
+    </w:p>
+    <w:p>
+      <w:pPr>
+        <w:rPr>
+          <w:b/>
+        </w:rPr>
+      </w:pPr>
     </w:p>
     <w:p>
       <w:r>
@@ -5636,7 +9599,7 @@
           <w:lang w:eastAsia="ru-RU"/>
         </w:rPr>
         <w:drawing>
-          <wp:inline distT="0" distB="0" distL="0" distR="0" wp14:anchorId="37F7C77A" wp14:editId="37AC5C3A">
+          <wp:inline distT="0" distB="0" distL="0" distR="0" wp14:anchorId="686898F7" wp14:editId="0FC137BD">
             <wp:extent cx="5647405" cy="3752850"/>
             <wp:effectExtent l="0" t="0" r="0" b="0"/>
             <wp:docPr id="2" name="Рисунок 2" descr="C:\Users\ramen\Downloads\Диаграмма без названия.drawio (2).png"/>
@@ -5653,7 +9616,7 @@
                     </pic:cNvPicPr>
                   </pic:nvPicPr>
                   <pic:blipFill>
-                    <a:blip r:embed="rId9">
+                    <a:blip r:embed="rId14">
                       <a:extLst>
                         <a:ext uri="{28A0092B-C50C-407E-A947-70E740481C1C}">
                           <a14:useLocalDpi xmlns:a14="http://schemas.microsoft.com/office/drawing/2010/main" val="0"/>
@@ -6451,7 +10414,7 @@
         <mc:AlternateContent>
           <mc:Choice Requires="wps">
             <w:drawing>
-              <wp:anchor distT="0" distB="0" distL="114300" distR="114300" simplePos="0" relativeHeight="251656192" behindDoc="0" locked="0" layoutInCell="1" allowOverlap="1" wp14:anchorId="104D0E8C" wp14:editId="7733BA24">
+              <wp:anchor distT="0" distB="0" distL="114300" distR="114300" simplePos="0" relativeHeight="251656192" behindDoc="0" locked="0" layoutInCell="1" allowOverlap="1" wp14:anchorId="028418BE" wp14:editId="20B5E4A7">
                 <wp:simplePos x="0" y="0"/>
                 <wp:positionH relativeFrom="column">
                   <wp:posOffset>-88265</wp:posOffset>
@@ -6530,7 +10493,7 @@
           </mc:Choice>
           <mc:Fallback>
             <w:pict>
-              <v:shapetype w14:anchorId="104D0E8C" id="_x0000_t202" coordsize="21600,21600" o:spt="202" path="m,l,21600r21600,l21600,xe">
+              <v:shapetype w14:anchorId="028418BE" id="_x0000_t202" coordsize="21600,21600" o:spt="202" path="m,l,21600r21600,l21600,xe">
                 <v:stroke joinstyle="miter"/>
                 <v:path gradientshapeok="t" o:connecttype="rect"/>
               </v:shapetype>
@@ -6569,7 +10532,7 @@
           <w:lang w:eastAsia="ru-RU"/>
         </w:rPr>
         <w:drawing>
-          <wp:inline distT="0" distB="0" distL="0" distR="0" wp14:anchorId="1678FA81" wp14:editId="3A2EF16B">
+          <wp:inline distT="0" distB="0" distL="0" distR="0" wp14:anchorId="7D1193EA" wp14:editId="26646029">
             <wp:extent cx="3190875" cy="2581275"/>
             <wp:effectExtent l="0" t="0" r="9525" b="9525"/>
             <wp:docPr id="4" name="Рисунок 4" descr="C:\Users\ramen\Downloads\Диаграмма компонентов.drawio.png"/>
@@ -6586,7 +10549,7 @@
                     </pic:cNvPicPr>
                   </pic:nvPicPr>
                   <pic:blipFill>
-                    <a:blip r:embed="rId10">
+                    <a:blip r:embed="rId15">
                       <a:extLst>
                         <a:ext uri="{28A0092B-C50C-407E-A947-70E740481C1C}">
                           <a14:useLocalDpi xmlns:a14="http://schemas.microsoft.com/office/drawing/2010/main" val="0"/>
@@ -7057,7 +11020,7 @@
         <mc:AlternateContent>
           <mc:Choice Requires="wps">
             <w:drawing>
-              <wp:anchor distT="0" distB="0" distL="114300" distR="114300" simplePos="0" relativeHeight="251660288" behindDoc="0" locked="0" layoutInCell="1" allowOverlap="1" wp14:anchorId="35F06572" wp14:editId="62709C81">
+              <wp:anchor distT="0" distB="0" distL="114300" distR="114300" simplePos="0" relativeHeight="251660288" behindDoc="0" locked="0" layoutInCell="1" allowOverlap="1" wp14:anchorId="73C9CAF3" wp14:editId="1F7BC61D">
                 <wp:simplePos x="0" y="0"/>
                 <wp:positionH relativeFrom="column">
                   <wp:posOffset>-70783</wp:posOffset>
@@ -7136,7 +11099,7 @@
           </mc:Choice>
           <mc:Fallback>
             <w:pict>
-              <v:shape w14:anchorId="35F06572" id="Надпись 30" o:spid="_x0000_s1027" type="#_x0000_t202" style="position:absolute;left:0;text-align:left;margin-left:-5.55pt;margin-top:-110.4pt;width:217.5pt;height:22.2pt;z-index:251660288;visibility:visible;mso-wrap-style:square;mso-width-percent:0;mso-height-percent:0;mso-wrap-distance-left:9pt;mso-wrap-distance-top:0;mso-wrap-distance-right:9pt;mso-wrap-distance-bottom:0;mso-position-horizontal:absolute;mso-position-horizontal-relative:text;mso-position-vertical:absolute;mso-position-vertical-relative:text;mso-width-percent:0;mso-height-percent:0;mso-width-relative:margin;mso-height-relative:margin;v-text-anchor:top" o:gfxdata="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" fillcolor="white [3201]" stroked="f" strokeweight=".5pt">
+              <v:shape w14:anchorId="73C9CAF3" id="Надпись 30" o:spid="_x0000_s1027" type="#_x0000_t202" style="position:absolute;left:0;text-align:left;margin-left:-5.55pt;margin-top:-110.4pt;width:217.5pt;height:22.2pt;z-index:251660288;visibility:visible;mso-wrap-style:square;mso-width-percent:0;mso-height-percent:0;mso-wrap-distance-left:9pt;mso-wrap-distance-top:0;mso-wrap-distance-right:9pt;mso-wrap-distance-bottom:0;mso-position-horizontal:absolute;mso-position-horizontal-relative:text;mso-position-vertical:absolute;mso-position-vertical-relative:text;mso-width-percent:0;mso-height-percent:0;mso-width-relative:margin;mso-height-relative:margin;v-text-anchor:top" o:gfxdata="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" fillcolor="white [3201]" stroked="f" strokeweight=".5pt">
                 <v:textbox>
                   <w:txbxContent>
                     <w:p>
@@ -8083,7 +12046,7 @@
         <mc:AlternateContent>
           <mc:Choice Requires="wps">
             <w:drawing>
-              <wp:anchor distT="0" distB="0" distL="114300" distR="114300" simplePos="0" relativeHeight="251662336" behindDoc="0" locked="0" layoutInCell="1" allowOverlap="1" wp14:anchorId="1530F5C1" wp14:editId="1250AE61">
+              <wp:anchor distT="0" distB="0" distL="114300" distR="114300" simplePos="0" relativeHeight="251662336" behindDoc="0" locked="0" layoutInCell="1" allowOverlap="1" wp14:anchorId="6A6C077F" wp14:editId="4D687F7C">
                 <wp:simplePos x="0" y="0"/>
                 <wp:positionH relativeFrom="column">
                   <wp:posOffset>-85725</wp:posOffset>
@@ -8162,7 +12125,7 @@
           </mc:Choice>
           <mc:Fallback>
             <w:pict>
-              <v:shape w14:anchorId="1530F5C1" id="_x0000_s1028" type="#_x0000_t202" style="position:absolute;left:0;text-align:left;margin-left:-6.75pt;margin-top:-175.35pt;width:217.45pt;height:22.15pt;z-index:251662336;visibility:visible;mso-wrap-style:square;mso-width-percent:0;mso-height-percent:0;mso-wrap-distance-left:9pt;mso-wrap-distance-top:0;mso-wrap-distance-right:9pt;mso-wrap-distance-bottom:0;mso-position-horizontal:absolute;mso-position-horizontal-relative:text;mso-position-vertical:absolute;mso-position-vertical-relative:text;mso-width-percent:0;mso-height-percent:0;mso-width-relative:margin;mso-height-relative:margin;v-text-anchor:top" o:gfxdata="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" fillcolor="white [3201]" stroked="f" strokeweight=".5pt">
+              <v:shape w14:anchorId="6A6C077F" id="_x0000_s1028" type="#_x0000_t202" style="position:absolute;left:0;text-align:left;margin-left:-6.75pt;margin-top:-175.35pt;width:217.45pt;height:22.15pt;z-index:251662336;visibility:visible;mso-wrap-style:square;mso-width-percent:0;mso-height-percent:0;mso-wrap-distance-left:9pt;mso-wrap-distance-top:0;mso-wrap-distance-right:9pt;mso-wrap-distance-bottom:0;mso-position-horizontal:absolute;mso-position-horizontal-relative:text;mso-position-vertical:absolute;mso-position-vertical-relative:text;mso-width-percent:0;mso-height-percent:0;mso-width-relative:margin;mso-height-relative:margin;v-text-anchor:top" o:gfxdata="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" fillcolor="white [3201]" stroked="f" strokeweight=".5pt">
                 <v:textbox>
                   <w:txbxContent>
                     <w:p>
@@ -8803,19 +12766,19 @@
         <w:t>Также, для реализации основной функции формирования шаблонов документов были реализованы переменные документа, которые пользователь может создавать, называть и за</w:t>
       </w:r>
       <w:r>
-        <w:t xml:space="preserve">давать значение. Смысл переменных в том, что </w:t>
+        <w:t xml:space="preserve">давать значение. Смысл переменных в том, что пользователь может создать переменную, </w:t>
+      </w:r>
+      <w:proofErr w:type="gramStart"/>
+      <w:r>
+        <w:t>например</w:t>
+      </w:r>
+      <w:proofErr w:type="gramEnd"/>
+      <w:r>
+        <w:t xml:space="preserve"> ФИО, задать ей значение </w:t>
       </w:r>
       <w:r>
         <w:lastRenderedPageBreak/>
-        <w:t xml:space="preserve">пользователь может создать переменную, </w:t>
-      </w:r>
-      <w:proofErr w:type="gramStart"/>
-      <w:r>
-        <w:t>например</w:t>
-      </w:r>
-      <w:proofErr w:type="gramEnd"/>
-      <w:r>
-        <w:t xml:space="preserve"> ФИО, задать ей значение и расставить элементы, которые перенимают значение переменной ФИО, в документе, где надо, чтобы подставилось ФИО. Теперь шаблон готов, пользователю нужно только вбивать новое значение для переменной ФИО и документ готов для другого клиента.</w:t>
+        <w:t>и расставить элементы, которые перенимают значение переменной ФИО, в документе, где надо, чтобы подставилось ФИО. Теперь шаблон готов, пользователю нужно только вбивать новое значение для переменной ФИО и документ готов для другого клиента.</w:t>
       </w:r>
     </w:p>
     <w:p>
@@ -9062,6 +13025,7 @@
         <w:ind w:left="1231" w:hanging="421"/>
       </w:pPr>
       <w:r>
+        <w:lastRenderedPageBreak/>
         <w:t>Требования</w:t>
       </w:r>
       <w:r>
@@ -9653,7 +13617,6 @@
         <w:t xml:space="preserve"> </w:t>
       </w:r>
       <w:r>
-        <w:lastRenderedPageBreak/>
         <w:t xml:space="preserve">правилам </w:t>
       </w:r>
       <w:r>
@@ -9690,6 +13653,7 @@
         <w:rPr>
           <w:spacing w:val="-2"/>
         </w:rPr>
+        <w:lastRenderedPageBreak/>
         <w:t>временная</w:t>
       </w:r>
       <w:r>
@@ -10547,11 +14511,7 @@
       </w:r>
       <w:proofErr w:type="spellEnd"/>
       <w:r>
-        <w:t xml:space="preserve"> i7 или аналогичный AMD с тактовой частотой </w:t>
-      </w:r>
-      <w:r>
-        <w:lastRenderedPageBreak/>
-        <w:t>не менее 3 ГГц;</w:t>
+        <w:t xml:space="preserve"> i7 или аналогичный AMD с тактовой частотой не менее 3 ГГц;</w:t>
       </w:r>
     </w:p>
     <w:p>
@@ -10626,6 +14586,7 @@
         <w:contextualSpacing w:val="0"/>
       </w:pPr>
       <w:r>
+        <w:lastRenderedPageBreak/>
         <w:t>место</w:t>
       </w:r>
       <w:r>
@@ -10993,7 +14954,7 @@
           <w:lang w:eastAsia="ru-RU"/>
         </w:rPr>
         <w:drawing>
-          <wp:inline distT="0" distB="0" distL="0" distR="0" wp14:anchorId="3C3E7ABB" wp14:editId="43F73A51">
+          <wp:inline distT="0" distB="0" distL="0" distR="0" wp14:anchorId="3CEF848D" wp14:editId="4BBCDA28">
             <wp:extent cx="4610100" cy="533877"/>
             <wp:effectExtent l="0" t="0" r="0" b="0"/>
             <wp:docPr id="5" name="Рисунок 5"/>
@@ -11008,7 +14969,7 @@
                     <pic:cNvPicPr/>
                   </pic:nvPicPr>
                   <pic:blipFill rotWithShape="1">
-                    <a:blip r:embed="rId11"/>
+                    <a:blip r:embed="rId16"/>
                     <a:srcRect b="76730"/>
                     <a:stretch/>
                   </pic:blipFill>
@@ -11074,11 +15035,14 @@
     <w:p/>
     <w:p>
       <w:r>
+        <w:t>Чтобы создать документ нужно ввести его название, с которым он будет хранится в базе данных веб-сервиса, описание и автора документа.</w:t>
+      </w:r>
+      <w:r>
+        <w:t xml:space="preserve"> Если необходимо загрузить готовый документ, то дополнительно нужно выбрать </w:t>
+      </w:r>
+      <w:r>
         <w:lastRenderedPageBreak/>
-        <w:t>Чтобы создать документ нужно ввести его название, с которым он будет хранится в базе данных веб-сервиса, описание и автора документа.</w:t>
-      </w:r>
-      <w:r>
-        <w:t xml:space="preserve"> Если необходимо загрузить готовый документ, то дополнительно нужно выбрать файл на компьютере, который вы хотите загрузить. Форма для заполнения представлена на рисунке 5.2.</w:t>
+        <w:t>файл на компьютере, который вы хотите загрузить. Форма для заполнения представлена на рисунке 5.2.</w:t>
       </w:r>
     </w:p>
     <w:p>
@@ -11092,7 +15056,7 @@
           <w:lang w:eastAsia="ru-RU"/>
         </w:rPr>
         <w:drawing>
-          <wp:inline distT="0" distB="0" distL="0" distR="0" wp14:anchorId="7E84FBDB" wp14:editId="4EBEF6DF">
+          <wp:inline distT="0" distB="0" distL="0" distR="0" wp14:anchorId="270A0E91" wp14:editId="47DDA8F1">
             <wp:extent cx="4403843" cy="3472774"/>
             <wp:effectExtent l="0" t="0" r="0" b="0"/>
             <wp:docPr id="7" name="Рисунок 7"/>
@@ -11107,7 +15071,7 @@
                     <pic:cNvPicPr/>
                   </pic:nvPicPr>
                   <pic:blipFill>
-                    <a:blip r:embed="rId12"/>
+                    <a:blip r:embed="rId17"/>
                     <a:stretch>
                       <a:fillRect/>
                     </a:stretch>
@@ -11166,7 +15130,7 @@
         </w:rPr>
         <w:lastRenderedPageBreak/>
         <w:drawing>
-          <wp:inline distT="0" distB="0" distL="0" distR="0" wp14:anchorId="0F119BA9" wp14:editId="318D6349">
+          <wp:inline distT="0" distB="0" distL="0" distR="0" wp14:anchorId="1DA6FE58" wp14:editId="2A7832D0">
             <wp:extent cx="4963966" cy="2674620"/>
             <wp:effectExtent l="0" t="0" r="8255" b="0"/>
             <wp:docPr id="8" name="Рисунок 8"/>
@@ -11181,7 +15145,7 @@
                     <pic:cNvPicPr/>
                   </pic:nvPicPr>
                   <pic:blipFill>
-                    <a:blip r:embed="rId13"/>
+                    <a:blip r:embed="rId18"/>
                     <a:stretch>
                       <a:fillRect/>
                     </a:stretch>
@@ -11344,7 +15308,7 @@
           <w:lang w:eastAsia="ru-RU"/>
         </w:rPr>
         <w:drawing>
-          <wp:inline distT="0" distB="0" distL="0" distR="0" wp14:anchorId="1826A689" wp14:editId="1DCFA665">
+          <wp:inline distT="0" distB="0" distL="0" distR="0" wp14:anchorId="60421BEB" wp14:editId="6335F5B6">
             <wp:extent cx="4163438" cy="2663461"/>
             <wp:effectExtent l="0" t="0" r="8890" b="3810"/>
             <wp:docPr id="9" name="Рисунок 9"/>
@@ -11359,7 +15323,7 @@
                     <pic:cNvPicPr/>
                   </pic:nvPicPr>
                   <pic:blipFill>
-                    <a:blip r:embed="rId14"/>
+                    <a:blip r:embed="rId19"/>
                     <a:stretch>
                       <a:fillRect/>
                     </a:stretch>
@@ -11467,8 +15431,11 @@
     <w:p/>
     <w:p>
       <w:r>
+        <w:t xml:space="preserve">Чтобы перенести объект в другое место нужно зажать мышкой по интересующему объекту и начать переносить мышкой. Элемент, который </w:t>
+      </w:r>
+      <w:r>
         <w:lastRenderedPageBreak/>
-        <w:t>Чтобы перенести объект в другое место нужно зажать мышкой по интересующему объекту и начать переносить мышкой. Элемент, который переносится будет под</w:t>
+        <w:t>переносится будет под</w:t>
       </w:r>
       <w:r>
         <w:t>свечен при помощи зелёной рамки до конца переноса, чтобы пользователь не потерял объект во время переноса.</w:t>
@@ -11488,7 +15455,7 @@
           <w:lang w:eastAsia="ru-RU"/>
         </w:rPr>
         <w:drawing>
-          <wp:inline distT="0" distB="0" distL="0" distR="0" wp14:anchorId="422F3540" wp14:editId="281AB9CF">
+          <wp:inline distT="0" distB="0" distL="0" distR="0" wp14:anchorId="2820442D" wp14:editId="78E42BE4">
             <wp:extent cx="5273973" cy="2638425"/>
             <wp:effectExtent l="0" t="0" r="3175" b="0"/>
             <wp:docPr id="10" name="Рисунок 10"/>
@@ -11503,7 +15470,7 @@
                     <pic:cNvPicPr/>
                   </pic:nvPicPr>
                   <pic:blipFill rotWithShape="1">
-                    <a:blip r:embed="rId15"/>
+                    <a:blip r:embed="rId20"/>
                     <a:srcRect b="19039"/>
                     <a:stretch/>
                   </pic:blipFill>
@@ -11633,7 +15600,7 @@
           <w:lang w:eastAsia="ru-RU"/>
         </w:rPr>
         <w:drawing>
-          <wp:inline distT="0" distB="0" distL="0" distR="0" wp14:anchorId="245700B5" wp14:editId="38C2F6AC">
+          <wp:inline distT="0" distB="0" distL="0" distR="0" wp14:anchorId="6474B6D9" wp14:editId="6C9787C2">
             <wp:extent cx="5288280" cy="528602"/>
             <wp:effectExtent l="0" t="0" r="0" b="5080"/>
             <wp:docPr id="11" name="Рисунок 11"/>
@@ -11648,7 +15615,7 @@
                     <pic:cNvPicPr/>
                   </pic:nvPicPr>
                   <pic:blipFill>
-                    <a:blip r:embed="rId16"/>
+                    <a:blip r:embed="rId21"/>
                     <a:stretch>
                       <a:fillRect/>
                     </a:stretch>
@@ -11748,8 +15715,9 @@
           <w:noProof/>
           <w:lang w:eastAsia="ru-RU"/>
         </w:rPr>
+        <w:lastRenderedPageBreak/>
         <w:drawing>
-          <wp:inline distT="0" distB="0" distL="0" distR="0" wp14:anchorId="2A7DF2F0" wp14:editId="3CDD9B7B">
+          <wp:inline distT="0" distB="0" distL="0" distR="0" wp14:anchorId="0C401105" wp14:editId="10D9A3E4">
             <wp:extent cx="5045710" cy="2547129"/>
             <wp:effectExtent l="0" t="0" r="2540" b="5715"/>
             <wp:docPr id="12" name="Рисунок 12"/>
@@ -11764,7 +15732,7 @@
                     <pic:cNvPicPr/>
                   </pic:nvPicPr>
                   <pic:blipFill>
-                    <a:blip r:embed="rId17"/>
+                    <a:blip r:embed="rId22"/>
                     <a:stretch>
                       <a:fillRect/>
                     </a:stretch>
@@ -11869,7 +15837,7 @@
           <w:lang w:eastAsia="ru-RU"/>
         </w:rPr>
         <w:drawing>
-          <wp:inline distT="0" distB="0" distL="0" distR="0" wp14:anchorId="1CA2A3AA" wp14:editId="266D6C67">
+          <wp:inline distT="0" distB="0" distL="0" distR="0" wp14:anchorId="087128B7" wp14:editId="7833A182">
             <wp:extent cx="4391025" cy="1247160"/>
             <wp:effectExtent l="0" t="0" r="0" b="0"/>
             <wp:docPr id="13" name="Рисунок 13"/>
@@ -11884,7 +15852,7 @@
                     <pic:cNvPicPr/>
                   </pic:nvPicPr>
                   <pic:blipFill rotWithShape="1">
-                    <a:blip r:embed="rId18"/>
+                    <a:blip r:embed="rId23"/>
                     <a:srcRect t="23105"/>
                     <a:stretch/>
                   </pic:blipFill>
@@ -11969,7 +15937,7 @@
         <mc:AlternateContent>
           <mc:Choice Requires="wps">
             <w:drawing>
-              <wp:anchor distT="0" distB="0" distL="114300" distR="114300" simplePos="0" relativeHeight="251653120" behindDoc="0" locked="0" layoutInCell="1" allowOverlap="1" wp14:anchorId="4EE4755F" wp14:editId="2D77A211">
+              <wp:anchor distT="0" distB="0" distL="114300" distR="114300" simplePos="0" relativeHeight="251653120" behindDoc="0" locked="0" layoutInCell="1" allowOverlap="1" wp14:anchorId="6FC7FECC" wp14:editId="6686BAA3">
                 <wp:simplePos x="0" y="0"/>
                 <wp:positionH relativeFrom="column">
                   <wp:posOffset>824865</wp:posOffset>
@@ -12048,7 +16016,7 @@
           <w:lang w:eastAsia="ru-RU"/>
         </w:rPr>
         <w:drawing>
-          <wp:inline distT="0" distB="0" distL="0" distR="0" wp14:anchorId="619136DF" wp14:editId="1AF2FAE8">
+          <wp:inline distT="0" distB="0" distL="0" distR="0" wp14:anchorId="59B2FA05" wp14:editId="422E86DB">
             <wp:extent cx="4267200" cy="1470299"/>
             <wp:effectExtent l="0" t="0" r="0" b="0"/>
             <wp:docPr id="14" name="Рисунок 14"/>
@@ -12063,7 +16031,7 @@
                     <pic:cNvPicPr/>
                   </pic:nvPicPr>
                   <pic:blipFill>
-                    <a:blip r:embed="rId19"/>
+                    <a:blip r:embed="rId24"/>
                     <a:stretch>
                       <a:fillRect/>
                     </a:stretch>
@@ -12153,7 +16121,7 @@
         <mc:AlternateContent>
           <mc:Choice Requires="wps">
             <w:drawing>
-              <wp:anchor distT="0" distB="0" distL="114300" distR="114300" simplePos="0" relativeHeight="251654144" behindDoc="0" locked="0" layoutInCell="1" allowOverlap="1" wp14:anchorId="76904D5A" wp14:editId="18F462F2">
+              <wp:anchor distT="0" distB="0" distL="114300" distR="114300" simplePos="0" relativeHeight="251654144" behindDoc="0" locked="0" layoutInCell="1" allowOverlap="1" wp14:anchorId="0DF84EC3" wp14:editId="09F24218">
                 <wp:simplePos x="0" y="0"/>
                 <wp:positionH relativeFrom="column">
                   <wp:posOffset>2409825</wp:posOffset>
@@ -12232,484 +16200,10 @@
           <w:lang w:eastAsia="ru-RU"/>
         </w:rPr>
         <w:drawing>
-          <wp:inline distT="0" distB="0" distL="0" distR="0" wp14:anchorId="72848B18" wp14:editId="61D905DD">
+          <wp:inline distT="0" distB="0" distL="0" distR="0" wp14:anchorId="2DDE4F7D" wp14:editId="449C2DCD">
             <wp:extent cx="1798476" cy="883997"/>
             <wp:effectExtent l="0" t="0" r="0" b="0"/>
             <wp:docPr id="17" name="Рисунок 17"/>
-            <wp:cNvGraphicFramePr>
-              <a:graphicFrameLocks xmlns:a="http://schemas.openxmlformats.org/drawingml/2006/main" noChangeAspect="1"/>
-            </wp:cNvGraphicFramePr>
-            <a:graphic xmlns:a="http://schemas.openxmlformats.org/drawingml/2006/main">
-              <a:graphicData uri="http://schemas.openxmlformats.org/drawingml/2006/picture">
-                <pic:pic xmlns:pic="http://schemas.openxmlformats.org/drawingml/2006/picture">
-                  <pic:nvPicPr>
-                    <pic:cNvPr id="1" name=""/>
-                    <pic:cNvPicPr/>
-                  </pic:nvPicPr>
-                  <pic:blipFill>
-                    <a:blip r:embed="rId20"/>
-                    <a:stretch>
-                      <a:fillRect/>
-                    </a:stretch>
-                  </pic:blipFill>
-                  <pic:spPr>
-                    <a:xfrm>
-                      <a:off x="0" y="0"/>
-                      <a:ext cx="1798476" cy="883997"/>
-                    </a:xfrm>
-                    <a:prstGeom prst="rect">
-                      <a:avLst/>
-                    </a:prstGeom>
-                  </pic:spPr>
-                </pic:pic>
-              </a:graphicData>
-            </a:graphic>
-          </wp:inline>
-        </w:drawing>
-      </w:r>
-    </w:p>
-    <w:p>
-      <w:pPr>
-        <w:pStyle w:val="a4"/>
-        <w:jc w:val="center"/>
-        <w:rPr>
-          <w:i w:val="0"/>
-          <w:color w:val="auto"/>
-          <w:sz w:val="24"/>
-        </w:rPr>
-      </w:pPr>
-      <w:r>
-        <w:rPr>
-          <w:i w:val="0"/>
-          <w:color w:val="auto"/>
-          <w:sz w:val="24"/>
-        </w:rPr>
-        <w:t xml:space="preserve">Рисунок </w:t>
-      </w:r>
-      <w:r>
-        <w:rPr>
-          <w:i w:val="0"/>
-          <w:color w:val="auto"/>
-          <w:sz w:val="24"/>
-        </w:rPr>
-        <w:t>5.10</w:t>
-      </w:r>
-      <w:r>
-        <w:rPr>
-          <w:i w:val="0"/>
-          <w:color w:val="auto"/>
-          <w:sz w:val="24"/>
-        </w:rPr>
-        <w:t xml:space="preserve"> - Кнопки добавления новых элементов</w:t>
-      </w:r>
-    </w:p>
-    <w:p/>
-    <w:p>
-      <w:r>
-        <w:lastRenderedPageBreak/>
-        <w:t>Для сохранения изменений в документе, нужно нажать на кнопку сохранения документа, которая находится выше меню стилевой настройки рядом с названием документа. Если сохранение прошло успешно, то рядом появляется галочка, оповещающая пользователя о том, что документ успешно сохранён. Также рядом есть кнопка загрузки текущего документа на компьютер пользователя. Данные служебные кнопки изображены на рисунке 5.11.</w:t>
-      </w:r>
-    </w:p>
-    <w:p/>
-    <w:p>
-      <w:pPr>
-        <w:keepNext/>
-        <w:jc w:val="center"/>
-      </w:pPr>
-      <w:r>
-        <w:rPr>
-          <w:noProof/>
-          <w:lang w:eastAsia="ru-RU"/>
-        </w:rPr>
-        <w:drawing>
-          <wp:inline distT="0" distB="0" distL="0" distR="0" wp14:anchorId="5DC2C9B9" wp14:editId="14C1A144">
-            <wp:extent cx="2027096" cy="411516"/>
-            <wp:effectExtent l="0" t="0" r="0" b="7620"/>
-            <wp:docPr id="19" name="Рисунок 19"/>
-            <wp:cNvGraphicFramePr>
-              <a:graphicFrameLocks xmlns:a="http://schemas.openxmlformats.org/drawingml/2006/main" noChangeAspect="1"/>
-            </wp:cNvGraphicFramePr>
-            <a:graphic xmlns:a="http://schemas.openxmlformats.org/drawingml/2006/main">
-              <a:graphicData uri="http://schemas.openxmlformats.org/drawingml/2006/picture">
-                <pic:pic xmlns:pic="http://schemas.openxmlformats.org/drawingml/2006/picture">
-                  <pic:nvPicPr>
-                    <pic:cNvPr id="1" name=""/>
-                    <pic:cNvPicPr/>
-                  </pic:nvPicPr>
-                  <pic:blipFill>
-                    <a:blip r:embed="rId21"/>
-                    <a:stretch>
-                      <a:fillRect/>
-                    </a:stretch>
-                  </pic:blipFill>
-                  <pic:spPr>
-                    <a:xfrm>
-                      <a:off x="0" y="0"/>
-                      <a:ext cx="2027096" cy="411516"/>
-                    </a:xfrm>
-                    <a:prstGeom prst="rect">
-                      <a:avLst/>
-                    </a:prstGeom>
-                  </pic:spPr>
-                </pic:pic>
-              </a:graphicData>
-            </a:graphic>
-          </wp:inline>
-        </w:drawing>
-      </w:r>
-    </w:p>
-    <w:p>
-      <w:pPr>
-        <w:pStyle w:val="a4"/>
-        <w:jc w:val="center"/>
-        <w:rPr>
-          <w:i w:val="0"/>
-          <w:color w:val="auto"/>
-          <w:sz w:val="24"/>
-        </w:rPr>
-      </w:pPr>
-      <w:r>
-        <w:rPr>
-          <w:i w:val="0"/>
-          <w:color w:val="auto"/>
-          <w:sz w:val="24"/>
-        </w:rPr>
-        <w:t xml:space="preserve">Рисунок </w:t>
-      </w:r>
-      <w:r>
-        <w:rPr>
-          <w:i w:val="0"/>
-          <w:color w:val="auto"/>
-          <w:sz w:val="24"/>
-        </w:rPr>
-        <w:t>5.11</w:t>
-      </w:r>
-      <w:r>
-        <w:rPr>
-          <w:i w:val="0"/>
-          <w:color w:val="auto"/>
-          <w:sz w:val="24"/>
-        </w:rPr>
-        <w:t xml:space="preserve"> - Служебные кнопки документа в веб-редакторе.</w:t>
-      </w:r>
-    </w:p>
-    <w:p/>
-    <w:p>
-      <w:r>
-        <w:t>На веб-сервисе есть возможность сохранить любой элемент для дальнейшего использования в этом же документе, либо в других уменьшая нагрузку на пользователя тем, что ему не придётся заново создавать такой элемент. Меню сохранения элементов находится на левом боковом меню. Меню сохранения изображено на рисунке 5.12.</w:t>
-      </w:r>
-    </w:p>
-    <w:p>
-      <w:pPr>
-        <w:keepNext/>
-        <w:jc w:val="center"/>
-      </w:pPr>
-      <w:r>
-        <w:rPr>
-          <w:noProof/>
-          <w:lang w:eastAsia="ru-RU"/>
-        </w:rPr>
-        <w:drawing>
-          <wp:inline distT="0" distB="0" distL="0" distR="0" wp14:anchorId="6354661F" wp14:editId="37DEAAD9">
-            <wp:extent cx="2125980" cy="1712416"/>
-            <wp:effectExtent l="0" t="0" r="7620" b="2540"/>
-            <wp:docPr id="20" name="Рисунок 20"/>
-            <wp:cNvGraphicFramePr>
-              <a:graphicFrameLocks xmlns:a="http://schemas.openxmlformats.org/drawingml/2006/main" noChangeAspect="1"/>
-            </wp:cNvGraphicFramePr>
-            <a:graphic xmlns:a="http://schemas.openxmlformats.org/drawingml/2006/main">
-              <a:graphicData uri="http://schemas.openxmlformats.org/drawingml/2006/picture">
-                <pic:pic xmlns:pic="http://schemas.openxmlformats.org/drawingml/2006/picture">
-                  <pic:nvPicPr>
-                    <pic:cNvPr id="1" name=""/>
-                    <pic:cNvPicPr/>
-                  </pic:nvPicPr>
-                  <pic:blipFill>
-                    <a:blip r:embed="rId22"/>
-                    <a:stretch>
-                      <a:fillRect/>
-                    </a:stretch>
-                  </pic:blipFill>
-                  <pic:spPr>
-                    <a:xfrm>
-                      <a:off x="0" y="0"/>
-                      <a:ext cx="2134868" cy="1719575"/>
-                    </a:xfrm>
-                    <a:prstGeom prst="rect">
-                      <a:avLst/>
-                    </a:prstGeom>
-                  </pic:spPr>
-                </pic:pic>
-              </a:graphicData>
-            </a:graphic>
-          </wp:inline>
-        </w:drawing>
-      </w:r>
-    </w:p>
-    <w:p>
-      <w:pPr>
-        <w:pStyle w:val="a4"/>
-        <w:jc w:val="center"/>
-        <w:rPr>
-          <w:i w:val="0"/>
-          <w:color w:val="auto"/>
-          <w:sz w:val="24"/>
-        </w:rPr>
-      </w:pPr>
-      <w:r>
-        <w:rPr>
-          <w:i w:val="0"/>
-          <w:color w:val="auto"/>
-          <w:sz w:val="24"/>
-        </w:rPr>
-        <w:t xml:space="preserve">Рисунок </w:t>
-      </w:r>
-      <w:r>
-        <w:rPr>
-          <w:i w:val="0"/>
-          <w:color w:val="auto"/>
-          <w:sz w:val="24"/>
-        </w:rPr>
-        <w:t>5.12</w:t>
-      </w:r>
-      <w:r>
-        <w:rPr>
-          <w:i w:val="0"/>
-          <w:color w:val="auto"/>
-          <w:sz w:val="24"/>
-        </w:rPr>
-        <w:t xml:space="preserve"> - Меню сохранения элементов</w:t>
-      </w:r>
-    </w:p>
-    <w:p>
-      <w:r>
-        <w:t xml:space="preserve">Чтобы сохранить элемент пользователь должен перенести мышкой такой элемент в меню сохранения. Когда меню будет готово сохранить </w:t>
-      </w:r>
-      <w:r>
-        <w:lastRenderedPageBreak/>
-        <w:t>элемент оно подсветится зелёной рамкой</w:t>
-      </w:r>
-      <w:r>
-        <w:t xml:space="preserve"> (см. рис. 5.13). Элемент всегда добавляется в конец списка. Его можно удалить из списка при помощи кнопки в виде крестика.</w:t>
-      </w:r>
-    </w:p>
-    <w:p>
-      <w:pPr>
-        <w:keepNext/>
-        <w:jc w:val="center"/>
-      </w:pPr>
-      <w:r>
-        <w:rPr>
-          <w:noProof/>
-          <w:lang w:eastAsia="ru-RU"/>
-        </w:rPr>
-        <w:drawing>
-          <wp:inline distT="0" distB="0" distL="0" distR="0" wp14:anchorId="744D1CC6" wp14:editId="4D55BEE1">
-            <wp:extent cx="2591025" cy="2019475"/>
-            <wp:effectExtent l="0" t="0" r="0" b="0"/>
-            <wp:docPr id="22" name="Рисунок 22"/>
-            <wp:cNvGraphicFramePr>
-              <a:graphicFrameLocks xmlns:a="http://schemas.openxmlformats.org/drawingml/2006/main" noChangeAspect="1"/>
-            </wp:cNvGraphicFramePr>
-            <a:graphic xmlns:a="http://schemas.openxmlformats.org/drawingml/2006/main">
-              <a:graphicData uri="http://schemas.openxmlformats.org/drawingml/2006/picture">
-                <pic:pic xmlns:pic="http://schemas.openxmlformats.org/drawingml/2006/picture">
-                  <pic:nvPicPr>
-                    <pic:cNvPr id="1" name=""/>
-                    <pic:cNvPicPr/>
-                  </pic:nvPicPr>
-                  <pic:blipFill>
-                    <a:blip r:embed="rId23"/>
-                    <a:stretch>
-                      <a:fillRect/>
-                    </a:stretch>
-                  </pic:blipFill>
-                  <pic:spPr>
-                    <a:xfrm>
-                      <a:off x="0" y="0"/>
-                      <a:ext cx="2591025" cy="2019475"/>
-                    </a:xfrm>
-                    <a:prstGeom prst="rect">
-                      <a:avLst/>
-                    </a:prstGeom>
-                  </pic:spPr>
-                </pic:pic>
-              </a:graphicData>
-            </a:graphic>
-          </wp:inline>
-        </w:drawing>
-      </w:r>
-    </w:p>
-    <w:p>
-      <w:pPr>
-        <w:pStyle w:val="a4"/>
-        <w:jc w:val="center"/>
-        <w:rPr>
-          <w:i w:val="0"/>
-          <w:color w:val="auto"/>
-          <w:sz w:val="24"/>
-        </w:rPr>
-      </w:pPr>
-      <w:r>
-        <w:rPr>
-          <w:i w:val="0"/>
-          <w:color w:val="auto"/>
-          <w:sz w:val="24"/>
-        </w:rPr>
-        <w:t xml:space="preserve">Рисунок </w:t>
-      </w:r>
-      <w:r>
-        <w:rPr>
-          <w:i w:val="0"/>
-          <w:color w:val="auto"/>
-          <w:sz w:val="24"/>
-        </w:rPr>
-        <w:t>5.13</w:t>
-      </w:r>
-      <w:r>
-        <w:rPr>
-          <w:i w:val="0"/>
-          <w:color w:val="auto"/>
-          <w:sz w:val="24"/>
-        </w:rPr>
-        <w:t xml:space="preserve"> - Процесс сохранения элемента</w:t>
-      </w:r>
-    </w:p>
-    <w:p>
-      <w:r>
-        <w:t xml:space="preserve">Элемент в меню сохранения </w:t>
-      </w:r>
-      <w:proofErr w:type="gramStart"/>
-      <w:r>
-        <w:t>можно переименовать</w:t>
-      </w:r>
-      <w:proofErr w:type="gramEnd"/>
-      <w:r>
-        <w:t xml:space="preserve"> нажав на название и изменив его. Чтобы добавить сохранённый элемент в документ пользователю нужно перенести мышкой из меню сохранения на документ. Веб-редактор сам понимает является ли элемент параграфом или текстовой вставкой и будет предлагать поставить только в нужные места.</w:t>
-      </w:r>
-    </w:p>
-    <w:p>
-      <w:r>
-        <w:t>Веб-сервис предлагает функция создания переменных в текстовых документах. Они позволяют уменьшить концентрацию пользователя на заполнении в документе повторяющихся текстовых величин, например, ФИО клиента. Чтобы создать переменную необходимо нажать на кнопку «Переменные» в левом боковом меню (см. рис. 5.14).</w:t>
-      </w:r>
-    </w:p>
-    <w:p>
-      <w:pPr>
-        <w:keepNext/>
-        <w:jc w:val="center"/>
-      </w:pPr>
-      <w:r>
-        <w:rPr>
-          <w:noProof/>
-          <w:lang w:eastAsia="ru-RU"/>
-        </w:rPr>
-        <w:drawing>
-          <wp:inline distT="0" distB="0" distL="0" distR="0" wp14:anchorId="6D88ADC1" wp14:editId="2F7EB429">
-            <wp:extent cx="2560542" cy="701101"/>
-            <wp:effectExtent l="0" t="0" r="0" b="3810"/>
-            <wp:docPr id="23" name="Рисунок 23"/>
-            <wp:cNvGraphicFramePr>
-              <a:graphicFrameLocks xmlns:a="http://schemas.openxmlformats.org/drawingml/2006/main" noChangeAspect="1"/>
-            </wp:cNvGraphicFramePr>
-            <a:graphic xmlns:a="http://schemas.openxmlformats.org/drawingml/2006/main">
-              <a:graphicData uri="http://schemas.openxmlformats.org/drawingml/2006/picture">
-                <pic:pic xmlns:pic="http://schemas.openxmlformats.org/drawingml/2006/picture">
-                  <pic:nvPicPr>
-                    <pic:cNvPr id="1" name=""/>
-                    <pic:cNvPicPr/>
-                  </pic:nvPicPr>
-                  <pic:blipFill>
-                    <a:blip r:embed="rId24"/>
-                    <a:stretch>
-                      <a:fillRect/>
-                    </a:stretch>
-                  </pic:blipFill>
-                  <pic:spPr>
-                    <a:xfrm>
-                      <a:off x="0" y="0"/>
-                      <a:ext cx="2560542" cy="701101"/>
-                    </a:xfrm>
-                    <a:prstGeom prst="rect">
-                      <a:avLst/>
-                    </a:prstGeom>
-                  </pic:spPr>
-                </pic:pic>
-              </a:graphicData>
-            </a:graphic>
-          </wp:inline>
-        </w:drawing>
-      </w:r>
-    </w:p>
-    <w:p>
-      <w:pPr>
-        <w:pStyle w:val="a4"/>
-        <w:jc w:val="center"/>
-        <w:rPr>
-          <w:i w:val="0"/>
-          <w:color w:val="auto"/>
-          <w:sz w:val="24"/>
-        </w:rPr>
-      </w:pPr>
-      <w:r>
-        <w:rPr>
-          <w:i w:val="0"/>
-          <w:color w:val="auto"/>
-          <w:sz w:val="24"/>
-        </w:rPr>
-        <w:t xml:space="preserve">Рисунок </w:t>
-      </w:r>
-      <w:r>
-        <w:rPr>
-          <w:i w:val="0"/>
-          <w:color w:val="auto"/>
-          <w:sz w:val="24"/>
-        </w:rPr>
-        <w:t>5.14</w:t>
-      </w:r>
-      <w:r>
-        <w:rPr>
-          <w:i w:val="0"/>
-          <w:color w:val="auto"/>
-          <w:sz w:val="24"/>
-        </w:rPr>
-        <w:t xml:space="preserve"> - Кнопка для открытия меню работы с переменными документа</w:t>
-      </w:r>
-    </w:p>
-    <w:p/>
-    <w:p>
-      <w:r>
-        <w:lastRenderedPageBreak/>
-        <w:t>Меню работы с переменными документа представляет собой таблицу и кнопки для добавления и удаления переменных в таблице</w:t>
-      </w:r>
-      <w:r>
-        <w:t>.</w:t>
-      </w:r>
-      <w:r>
-        <w:tab/>
-        <w:t>Это меню можно увидеть</w:t>
-      </w:r>
-      <w:r>
-        <w:t xml:space="preserve"> на рисунке</w:t>
-      </w:r>
-      <w:r>
-        <w:t xml:space="preserve"> 5.15.</w:t>
-      </w:r>
-    </w:p>
-    <w:p>
-      <w:pPr>
-        <w:keepNext/>
-        <w:jc w:val="center"/>
-      </w:pPr>
-      <w:r>
-        <w:rPr>
-          <w:noProof/>
-          <w:lang w:eastAsia="ru-RU"/>
-        </w:rPr>
-        <w:drawing>
-          <wp:inline distT="0" distB="0" distL="0" distR="0" wp14:anchorId="2AD243DD" wp14:editId="5F824D40">
-            <wp:extent cx="3420208" cy="1480634"/>
-            <wp:effectExtent l="0" t="0" r="0" b="5715"/>
-            <wp:docPr id="24" name="Рисунок 24"/>
             <wp:cNvGraphicFramePr>
               <a:graphicFrameLocks xmlns:a="http://schemas.openxmlformats.org/drawingml/2006/main" noChangeAspect="1"/>
             </wp:cNvGraphicFramePr>
@@ -12729,7 +16223,7 @@
                   <pic:spPr>
                     <a:xfrm>
                       <a:off x="0" y="0"/>
-                      <a:ext cx="3433442" cy="1486363"/>
+                      <a:ext cx="1798476" cy="883997"/>
                     </a:xfrm>
                     <a:prstGeom prst="rect">
                       <a:avLst/>
@@ -12766,7 +16260,7 @@
           <w:color w:val="auto"/>
           <w:sz w:val="24"/>
         </w:rPr>
-        <w:t>5.15</w:t>
+        <w:t>5.10</w:t>
       </w:r>
       <w:r>
         <w:rPr>
@@ -12774,15 +16268,20 @@
           <w:color w:val="auto"/>
           <w:sz w:val="24"/>
         </w:rPr>
-        <w:t xml:space="preserve"> - Меню для работы с переменными документа</w:t>
+        <w:t xml:space="preserve"> - Кнопки добавления новых элементов</w:t>
       </w:r>
     </w:p>
     <w:p/>
     <w:p>
       <w:r>
-        <w:t>После добавления переменной в таблице ему можно задать название и значение для этой переменной. Готовая переменная представлена на рисунке 5.16.</w:t>
-      </w:r>
-    </w:p>
+        <w:t xml:space="preserve">Для сохранения изменений в документе, нужно нажать на кнопку сохранения документа, которая находится выше меню стилевой настройки </w:t>
+      </w:r>
+      <w:r>
+        <w:lastRenderedPageBreak/>
+        <w:t>рядом с названием документа. Если сохранение прошло успешно, то рядом появляется галочка, оповещающая пользователя о том, что документ успешно сохранён. Также рядом есть кнопка загрузки текущего документа на компьютер пользователя. Данные служебные кнопки изображены на рисунке 5.11.</w:t>
+      </w:r>
+    </w:p>
+    <w:p/>
     <w:p>
       <w:pPr>
         <w:keepNext/>
@@ -12794,10 +16293,10 @@
           <w:lang w:eastAsia="ru-RU"/>
         </w:rPr>
         <w:drawing>
-          <wp:inline distT="0" distB="0" distL="0" distR="0" wp14:anchorId="24DA7388" wp14:editId="6B8EF5BB">
-            <wp:extent cx="3411415" cy="1814581"/>
-            <wp:effectExtent l="0" t="0" r="0" b="0"/>
-            <wp:docPr id="25" name="Рисунок 25"/>
+          <wp:inline distT="0" distB="0" distL="0" distR="0" wp14:anchorId="3695DE93" wp14:editId="2E8883B9">
+            <wp:extent cx="2027096" cy="411516"/>
+            <wp:effectExtent l="0" t="0" r="0" b="7620"/>
+            <wp:docPr id="19" name="Рисунок 19"/>
             <wp:cNvGraphicFramePr>
               <a:graphicFrameLocks xmlns:a="http://schemas.openxmlformats.org/drawingml/2006/main" noChangeAspect="1"/>
             </wp:cNvGraphicFramePr>
@@ -12817,7 +16316,7 @@
                   <pic:spPr>
                     <a:xfrm>
                       <a:off x="0" y="0"/>
-                      <a:ext cx="3431426" cy="1825225"/>
+                      <a:ext cx="2027096" cy="411516"/>
                     </a:xfrm>
                     <a:prstGeom prst="rect">
                       <a:avLst/>
@@ -12854,7 +16353,7 @@
           <w:color w:val="auto"/>
           <w:sz w:val="24"/>
         </w:rPr>
-        <w:t>5.16</w:t>
+        <w:t>5.11</w:t>
       </w:r>
       <w:r>
         <w:rPr>
@@ -12862,66 +16361,13 @@
           <w:color w:val="auto"/>
           <w:sz w:val="24"/>
         </w:rPr>
-        <w:t xml:space="preserve"> - Готовая переменная для документа</w:t>
+        <w:t xml:space="preserve"> - Служебные кнопки документа в веб-редакторе.</w:t>
       </w:r>
     </w:p>
     <w:p/>
     <w:p>
-      <w:pPr>
-        <w:rPr>
-          <w:rFonts w:cs="Times New Roman"/>
-        </w:rPr>
-      </w:pPr>
-      <w:r>
-        <w:t xml:space="preserve">Чтобы использовать переменную в документе нужно вписать в поле для изменения текста при выборе текстовой вставки название переменной в специальном формате: </w:t>
-      </w:r>
-      <w:r>
-        <w:rPr>
-          <w:rFonts w:ascii="Courier New" w:hAnsi="Courier New" w:cs="Courier New"/>
-          <w:sz w:val="24"/>
-        </w:rPr>
-        <w:t>{: &lt;имя переменной</w:t>
-      </w:r>
-      <w:proofErr w:type="gramStart"/>
-      <w:r>
-        <w:rPr>
-          <w:rFonts w:ascii="Courier New" w:hAnsi="Courier New" w:cs="Courier New"/>
-          <w:sz w:val="24"/>
-        </w:rPr>
-        <w:t>&gt; :</w:t>
-      </w:r>
-      <w:proofErr w:type="gramEnd"/>
-      <w:r>
-        <w:rPr>
-          <w:rFonts w:ascii="Courier New" w:hAnsi="Courier New" w:cs="Courier New"/>
-          <w:sz w:val="24"/>
-        </w:rPr>
-        <w:t>}</w:t>
-      </w:r>
-      <w:r>
-        <w:rPr>
-          <w:rFonts w:cs="Times New Roman"/>
-        </w:rPr>
-        <w:t xml:space="preserve">. </w:t>
-      </w:r>
-      <w:r>
-        <w:rPr>
-          <w:rFonts w:cs="Times New Roman"/>
-        </w:rPr>
-        <w:t xml:space="preserve">После этого </w:t>
-      </w:r>
-      <w:r>
-        <w:rPr>
-          <w:rFonts w:cs="Times New Roman"/>
-        </w:rPr>
-        <w:t xml:space="preserve">текст в документе изменится на значение переменной, а в поле для изменения текста </w:t>
-      </w:r>
-      <w:r>
-        <w:rPr>
-          <w:rFonts w:cs="Times New Roman"/>
-        </w:rPr>
-        <w:lastRenderedPageBreak/>
-        <w:t>будет написано имя переменной. Применение переменной в тексте показано на рисунке 5.17. Переменных в документе может быть несколько, а также одна переменная может применяться в документе не один раз.</w:t>
+      <w:r>
+        <w:t>На веб-сервисе есть возможность сохранить любой элемент для дальнейшего использования в этом же документе, либо в других уменьшая нагрузку на пользователя тем, что ему не придётся заново создавать такой элемент. Меню сохранения элементов находится на левом боковом меню. Меню сохранения изображено на рисунке 5.12.</w:t>
       </w:r>
     </w:p>
     <w:p>
@@ -12931,15 +16377,14 @@
       </w:pPr>
       <w:r>
         <w:rPr>
-          <w:rFonts w:cs="Times New Roman"/>
           <w:noProof/>
           <w:lang w:eastAsia="ru-RU"/>
         </w:rPr>
         <w:drawing>
-          <wp:inline distT="0" distB="0" distL="0" distR="0" wp14:anchorId="6675F227" wp14:editId="55D7BFAC">
-            <wp:extent cx="3215919" cy="1767993"/>
-            <wp:effectExtent l="0" t="0" r="3810" b="3810"/>
-            <wp:docPr id="26" name="Рисунок 26"/>
+          <wp:inline distT="0" distB="0" distL="0" distR="0" wp14:anchorId="46320D46" wp14:editId="093411B2">
+            <wp:extent cx="2125980" cy="1712416"/>
+            <wp:effectExtent l="0" t="0" r="7620" b="2540"/>
+            <wp:docPr id="20" name="Рисунок 20"/>
             <wp:cNvGraphicFramePr>
               <a:graphicFrameLocks xmlns:a="http://schemas.openxmlformats.org/drawingml/2006/main" noChangeAspect="1"/>
             </wp:cNvGraphicFramePr>
@@ -12959,6 +16404,523 @@
                   <pic:spPr>
                     <a:xfrm>
                       <a:off x="0" y="0"/>
+                      <a:ext cx="2134868" cy="1719575"/>
+                    </a:xfrm>
+                    <a:prstGeom prst="rect">
+                      <a:avLst/>
+                    </a:prstGeom>
+                  </pic:spPr>
+                </pic:pic>
+              </a:graphicData>
+            </a:graphic>
+          </wp:inline>
+        </w:drawing>
+      </w:r>
+    </w:p>
+    <w:p>
+      <w:pPr>
+        <w:pStyle w:val="a4"/>
+        <w:jc w:val="center"/>
+        <w:rPr>
+          <w:i w:val="0"/>
+          <w:color w:val="auto"/>
+          <w:sz w:val="24"/>
+        </w:rPr>
+      </w:pPr>
+      <w:r>
+        <w:rPr>
+          <w:i w:val="0"/>
+          <w:color w:val="auto"/>
+          <w:sz w:val="24"/>
+        </w:rPr>
+        <w:t xml:space="preserve">Рисунок </w:t>
+      </w:r>
+      <w:r>
+        <w:rPr>
+          <w:i w:val="0"/>
+          <w:color w:val="auto"/>
+          <w:sz w:val="24"/>
+        </w:rPr>
+        <w:t>5.12</w:t>
+      </w:r>
+      <w:r>
+        <w:rPr>
+          <w:i w:val="0"/>
+          <w:color w:val="auto"/>
+          <w:sz w:val="24"/>
+        </w:rPr>
+        <w:t xml:space="preserve"> - Меню сохранения элементов</w:t>
+      </w:r>
+    </w:p>
+    <w:p>
+      <w:r>
+        <w:t>Чтобы сохранить элемент пользователь должен перенести мышкой такой элемент в меню сохранения. Когда меню будет готово сохранить элемент оно подсветится зелёной рамкой</w:t>
+      </w:r>
+      <w:r>
+        <w:t xml:space="preserve"> (см. рис. 5.13). Элемент всегда добавляется в конец списка. Его можно удалить из списка при помощи кнопки в виде крестика.</w:t>
+      </w:r>
+    </w:p>
+    <w:p>
+      <w:pPr>
+        <w:keepNext/>
+        <w:jc w:val="center"/>
+      </w:pPr>
+      <w:r>
+        <w:rPr>
+          <w:noProof/>
+          <w:lang w:eastAsia="ru-RU"/>
+        </w:rPr>
+        <w:lastRenderedPageBreak/>
+        <w:drawing>
+          <wp:inline distT="0" distB="0" distL="0" distR="0" wp14:anchorId="2D979648" wp14:editId="2B6D1FF9">
+            <wp:extent cx="2591025" cy="2019475"/>
+            <wp:effectExtent l="0" t="0" r="0" b="0"/>
+            <wp:docPr id="22" name="Рисунок 22"/>
+            <wp:cNvGraphicFramePr>
+              <a:graphicFrameLocks xmlns:a="http://schemas.openxmlformats.org/drawingml/2006/main" noChangeAspect="1"/>
+            </wp:cNvGraphicFramePr>
+            <a:graphic xmlns:a="http://schemas.openxmlformats.org/drawingml/2006/main">
+              <a:graphicData uri="http://schemas.openxmlformats.org/drawingml/2006/picture">
+                <pic:pic xmlns:pic="http://schemas.openxmlformats.org/drawingml/2006/picture">
+                  <pic:nvPicPr>
+                    <pic:cNvPr id="1" name=""/>
+                    <pic:cNvPicPr/>
+                  </pic:nvPicPr>
+                  <pic:blipFill>
+                    <a:blip r:embed="rId28"/>
+                    <a:stretch>
+                      <a:fillRect/>
+                    </a:stretch>
+                  </pic:blipFill>
+                  <pic:spPr>
+                    <a:xfrm>
+                      <a:off x="0" y="0"/>
+                      <a:ext cx="2591025" cy="2019475"/>
+                    </a:xfrm>
+                    <a:prstGeom prst="rect">
+                      <a:avLst/>
+                    </a:prstGeom>
+                  </pic:spPr>
+                </pic:pic>
+              </a:graphicData>
+            </a:graphic>
+          </wp:inline>
+        </w:drawing>
+      </w:r>
+    </w:p>
+    <w:p>
+      <w:pPr>
+        <w:pStyle w:val="a4"/>
+        <w:jc w:val="center"/>
+        <w:rPr>
+          <w:i w:val="0"/>
+          <w:color w:val="auto"/>
+          <w:sz w:val="24"/>
+        </w:rPr>
+      </w:pPr>
+      <w:r>
+        <w:rPr>
+          <w:i w:val="0"/>
+          <w:color w:val="auto"/>
+          <w:sz w:val="24"/>
+        </w:rPr>
+        <w:t xml:space="preserve">Рисунок </w:t>
+      </w:r>
+      <w:r>
+        <w:rPr>
+          <w:i w:val="0"/>
+          <w:color w:val="auto"/>
+          <w:sz w:val="24"/>
+        </w:rPr>
+        <w:t>5.13</w:t>
+      </w:r>
+      <w:r>
+        <w:rPr>
+          <w:i w:val="0"/>
+          <w:color w:val="auto"/>
+          <w:sz w:val="24"/>
+        </w:rPr>
+        <w:t xml:space="preserve"> - Процесс сохранения элемента</w:t>
+      </w:r>
+    </w:p>
+    <w:p>
+      <w:r>
+        <w:t xml:space="preserve">Элемент в меню сохранения </w:t>
+      </w:r>
+      <w:proofErr w:type="gramStart"/>
+      <w:r>
+        <w:t>можно переименовать</w:t>
+      </w:r>
+      <w:proofErr w:type="gramEnd"/>
+      <w:r>
+        <w:t xml:space="preserve"> нажав на название и изменив его. Чтобы добавить сохранённый элемент в документ пользователю нужно перенести мышкой из меню сохранения на документ. Веб-редактор сам понимает является ли элемент параграфом или текстовой вставкой и будет предлагать поставить только в нужные места.</w:t>
+      </w:r>
+    </w:p>
+    <w:p>
+      <w:r>
+        <w:t>Веб-сервис предлагает функция создания переменных в текстовых документах. Они позволяют уменьшить концентрацию пользователя на заполнении в документе повторяющихся текстовых величин, например, ФИО клиента. Чтобы создать переменную необходимо нажать на кнопку «Переменные» в левом боковом меню (см. рис. 5.14).</w:t>
+      </w:r>
+    </w:p>
+    <w:p>
+      <w:pPr>
+        <w:keepNext/>
+        <w:jc w:val="center"/>
+      </w:pPr>
+      <w:r>
+        <w:rPr>
+          <w:noProof/>
+          <w:lang w:eastAsia="ru-RU"/>
+        </w:rPr>
+        <w:drawing>
+          <wp:inline distT="0" distB="0" distL="0" distR="0" wp14:anchorId="147068CE" wp14:editId="3771560B">
+            <wp:extent cx="2560542" cy="701101"/>
+            <wp:effectExtent l="0" t="0" r="0" b="3810"/>
+            <wp:docPr id="23" name="Рисунок 23"/>
+            <wp:cNvGraphicFramePr>
+              <a:graphicFrameLocks xmlns:a="http://schemas.openxmlformats.org/drawingml/2006/main" noChangeAspect="1"/>
+            </wp:cNvGraphicFramePr>
+            <a:graphic xmlns:a="http://schemas.openxmlformats.org/drawingml/2006/main">
+              <a:graphicData uri="http://schemas.openxmlformats.org/drawingml/2006/picture">
+                <pic:pic xmlns:pic="http://schemas.openxmlformats.org/drawingml/2006/picture">
+                  <pic:nvPicPr>
+                    <pic:cNvPr id="1" name=""/>
+                    <pic:cNvPicPr/>
+                  </pic:nvPicPr>
+                  <pic:blipFill>
+                    <a:blip r:embed="rId29"/>
+                    <a:stretch>
+                      <a:fillRect/>
+                    </a:stretch>
+                  </pic:blipFill>
+                  <pic:spPr>
+                    <a:xfrm>
+                      <a:off x="0" y="0"/>
+                      <a:ext cx="2560542" cy="701101"/>
+                    </a:xfrm>
+                    <a:prstGeom prst="rect">
+                      <a:avLst/>
+                    </a:prstGeom>
+                  </pic:spPr>
+                </pic:pic>
+              </a:graphicData>
+            </a:graphic>
+          </wp:inline>
+        </w:drawing>
+      </w:r>
+    </w:p>
+    <w:p>
+      <w:pPr>
+        <w:pStyle w:val="a4"/>
+        <w:jc w:val="center"/>
+        <w:rPr>
+          <w:i w:val="0"/>
+          <w:color w:val="auto"/>
+          <w:sz w:val="24"/>
+        </w:rPr>
+      </w:pPr>
+      <w:r>
+        <w:rPr>
+          <w:i w:val="0"/>
+          <w:color w:val="auto"/>
+          <w:sz w:val="24"/>
+        </w:rPr>
+        <w:t xml:space="preserve">Рисунок </w:t>
+      </w:r>
+      <w:r>
+        <w:rPr>
+          <w:i w:val="0"/>
+          <w:color w:val="auto"/>
+          <w:sz w:val="24"/>
+        </w:rPr>
+        <w:t>5.14</w:t>
+      </w:r>
+      <w:r>
+        <w:rPr>
+          <w:i w:val="0"/>
+          <w:color w:val="auto"/>
+          <w:sz w:val="24"/>
+        </w:rPr>
+        <w:t xml:space="preserve"> - Кнопка для открытия меню работы с переменными документа</w:t>
+      </w:r>
+    </w:p>
+    <w:p/>
+    <w:p>
+      <w:r>
+        <w:t>Меню работы с переменными документа представляет собой таблицу и кнопки для добавления и удаления переменных в таблице</w:t>
+      </w:r>
+      <w:r>
+        <w:t>.</w:t>
+      </w:r>
+      <w:r>
+        <w:tab/>
+        <w:t>Это меню можно увидеть</w:t>
+      </w:r>
+      <w:r>
+        <w:t xml:space="preserve"> на рисунке</w:t>
+      </w:r>
+      <w:r>
+        <w:t xml:space="preserve"> 5.15.</w:t>
+      </w:r>
+    </w:p>
+    <w:p>
+      <w:pPr>
+        <w:keepNext/>
+        <w:jc w:val="center"/>
+      </w:pPr>
+      <w:r>
+        <w:rPr>
+          <w:noProof/>
+          <w:lang w:eastAsia="ru-RU"/>
+        </w:rPr>
+        <w:lastRenderedPageBreak/>
+        <w:drawing>
+          <wp:inline distT="0" distB="0" distL="0" distR="0" wp14:anchorId="11FEA81C" wp14:editId="7183F1EA">
+            <wp:extent cx="3420208" cy="1480634"/>
+            <wp:effectExtent l="0" t="0" r="0" b="5715"/>
+            <wp:docPr id="24" name="Рисунок 24"/>
+            <wp:cNvGraphicFramePr>
+              <a:graphicFrameLocks xmlns:a="http://schemas.openxmlformats.org/drawingml/2006/main" noChangeAspect="1"/>
+            </wp:cNvGraphicFramePr>
+            <a:graphic xmlns:a="http://schemas.openxmlformats.org/drawingml/2006/main">
+              <a:graphicData uri="http://schemas.openxmlformats.org/drawingml/2006/picture">
+                <pic:pic xmlns:pic="http://schemas.openxmlformats.org/drawingml/2006/picture">
+                  <pic:nvPicPr>
+                    <pic:cNvPr id="1" name=""/>
+                    <pic:cNvPicPr/>
+                  </pic:nvPicPr>
+                  <pic:blipFill>
+                    <a:blip r:embed="rId30"/>
+                    <a:stretch>
+                      <a:fillRect/>
+                    </a:stretch>
+                  </pic:blipFill>
+                  <pic:spPr>
+                    <a:xfrm>
+                      <a:off x="0" y="0"/>
+                      <a:ext cx="3433442" cy="1486363"/>
+                    </a:xfrm>
+                    <a:prstGeom prst="rect">
+                      <a:avLst/>
+                    </a:prstGeom>
+                  </pic:spPr>
+                </pic:pic>
+              </a:graphicData>
+            </a:graphic>
+          </wp:inline>
+        </w:drawing>
+      </w:r>
+    </w:p>
+    <w:p>
+      <w:pPr>
+        <w:pStyle w:val="a4"/>
+        <w:jc w:val="center"/>
+        <w:rPr>
+          <w:i w:val="0"/>
+          <w:color w:val="auto"/>
+          <w:sz w:val="24"/>
+        </w:rPr>
+      </w:pPr>
+      <w:r>
+        <w:rPr>
+          <w:i w:val="0"/>
+          <w:color w:val="auto"/>
+          <w:sz w:val="24"/>
+        </w:rPr>
+        <w:t xml:space="preserve">Рисунок </w:t>
+      </w:r>
+      <w:r>
+        <w:rPr>
+          <w:i w:val="0"/>
+          <w:color w:val="auto"/>
+          <w:sz w:val="24"/>
+        </w:rPr>
+        <w:t>5.15</w:t>
+      </w:r>
+      <w:r>
+        <w:rPr>
+          <w:i w:val="0"/>
+          <w:color w:val="auto"/>
+          <w:sz w:val="24"/>
+        </w:rPr>
+        <w:t xml:space="preserve"> - Меню для работы с переменными документа</w:t>
+      </w:r>
+    </w:p>
+    <w:p/>
+    <w:p>
+      <w:r>
+        <w:t>После добавления переменной в таблице ему можно задать название и значение для этой переменной. Готовая переменная представлена на рисунке 5.16.</w:t>
+      </w:r>
+    </w:p>
+    <w:p>
+      <w:pPr>
+        <w:keepNext/>
+        <w:jc w:val="center"/>
+      </w:pPr>
+      <w:r>
+        <w:rPr>
+          <w:noProof/>
+          <w:lang w:eastAsia="ru-RU"/>
+        </w:rPr>
+        <w:drawing>
+          <wp:inline distT="0" distB="0" distL="0" distR="0" wp14:anchorId="6DE4A39A" wp14:editId="7765460D">
+            <wp:extent cx="3411415" cy="1814581"/>
+            <wp:effectExtent l="0" t="0" r="0" b="0"/>
+            <wp:docPr id="25" name="Рисунок 25"/>
+            <wp:cNvGraphicFramePr>
+              <a:graphicFrameLocks xmlns:a="http://schemas.openxmlformats.org/drawingml/2006/main" noChangeAspect="1"/>
+            </wp:cNvGraphicFramePr>
+            <a:graphic xmlns:a="http://schemas.openxmlformats.org/drawingml/2006/main">
+              <a:graphicData uri="http://schemas.openxmlformats.org/drawingml/2006/picture">
+                <pic:pic xmlns:pic="http://schemas.openxmlformats.org/drawingml/2006/picture">
+                  <pic:nvPicPr>
+                    <pic:cNvPr id="1" name=""/>
+                    <pic:cNvPicPr/>
+                  </pic:nvPicPr>
+                  <pic:blipFill>
+                    <a:blip r:embed="rId31"/>
+                    <a:stretch>
+                      <a:fillRect/>
+                    </a:stretch>
+                  </pic:blipFill>
+                  <pic:spPr>
+                    <a:xfrm>
+                      <a:off x="0" y="0"/>
+                      <a:ext cx="3431426" cy="1825225"/>
+                    </a:xfrm>
+                    <a:prstGeom prst="rect">
+                      <a:avLst/>
+                    </a:prstGeom>
+                  </pic:spPr>
+                </pic:pic>
+              </a:graphicData>
+            </a:graphic>
+          </wp:inline>
+        </w:drawing>
+      </w:r>
+    </w:p>
+    <w:p>
+      <w:pPr>
+        <w:pStyle w:val="a4"/>
+        <w:jc w:val="center"/>
+        <w:rPr>
+          <w:i w:val="0"/>
+          <w:color w:val="auto"/>
+          <w:sz w:val="24"/>
+        </w:rPr>
+      </w:pPr>
+      <w:r>
+        <w:rPr>
+          <w:i w:val="0"/>
+          <w:color w:val="auto"/>
+          <w:sz w:val="24"/>
+        </w:rPr>
+        <w:t xml:space="preserve">Рисунок </w:t>
+      </w:r>
+      <w:r>
+        <w:rPr>
+          <w:i w:val="0"/>
+          <w:color w:val="auto"/>
+          <w:sz w:val="24"/>
+        </w:rPr>
+        <w:t>5.16</w:t>
+      </w:r>
+      <w:r>
+        <w:rPr>
+          <w:i w:val="0"/>
+          <w:color w:val="auto"/>
+          <w:sz w:val="24"/>
+        </w:rPr>
+        <w:t xml:space="preserve"> - Готовая переменная для документа</w:t>
+      </w:r>
+    </w:p>
+    <w:p/>
+    <w:p>
+      <w:pPr>
+        <w:rPr>
+          <w:rFonts w:cs="Times New Roman"/>
+        </w:rPr>
+      </w:pPr>
+      <w:r>
+        <w:t xml:space="preserve">Чтобы использовать переменную в документе нужно вписать в поле для изменения текста при выборе текстовой вставки название переменной в специальном формате: </w:t>
+      </w:r>
+      <w:r>
+        <w:rPr>
+          <w:rFonts w:ascii="Courier New" w:hAnsi="Courier New" w:cs="Courier New"/>
+          <w:sz w:val="24"/>
+        </w:rPr>
+        <w:t>{: &lt;имя переменной</w:t>
+      </w:r>
+      <w:proofErr w:type="gramStart"/>
+      <w:r>
+        <w:rPr>
+          <w:rFonts w:ascii="Courier New" w:hAnsi="Courier New" w:cs="Courier New"/>
+          <w:sz w:val="24"/>
+        </w:rPr>
+        <w:t>&gt; :</w:t>
+      </w:r>
+      <w:proofErr w:type="gramEnd"/>
+      <w:r>
+        <w:rPr>
+          <w:rFonts w:ascii="Courier New" w:hAnsi="Courier New" w:cs="Courier New"/>
+          <w:sz w:val="24"/>
+        </w:rPr>
+        <w:t>}</w:t>
+      </w:r>
+      <w:r>
+        <w:rPr>
+          <w:rFonts w:cs="Times New Roman"/>
+        </w:rPr>
+        <w:t xml:space="preserve">. </w:t>
+      </w:r>
+      <w:r>
+        <w:rPr>
+          <w:rFonts w:cs="Times New Roman"/>
+        </w:rPr>
+        <w:t xml:space="preserve">После этого </w:t>
+      </w:r>
+      <w:r>
+        <w:rPr>
+          <w:rFonts w:cs="Times New Roman"/>
+        </w:rPr>
+        <w:t>текст в документе изменится на значение переменной, а в поле для изменения текста будет написано имя переменной. Применение переменной в тексте показано на рисунке 5.17. Переменных в документе может быть несколько, а также одна переменная может применяться в документе не один раз.</w:t>
+      </w:r>
+    </w:p>
+    <w:p>
+      <w:pPr>
+        <w:keepNext/>
+        <w:jc w:val="center"/>
+      </w:pPr>
+      <w:r>
+        <w:rPr>
+          <w:rFonts w:cs="Times New Roman"/>
+          <w:noProof/>
+          <w:lang w:eastAsia="ru-RU"/>
+        </w:rPr>
+        <w:lastRenderedPageBreak/>
+        <w:drawing>
+          <wp:inline distT="0" distB="0" distL="0" distR="0" wp14:anchorId="033D4B5A" wp14:editId="61805B17">
+            <wp:extent cx="3215919" cy="1767993"/>
+            <wp:effectExtent l="0" t="0" r="3810" b="3810"/>
+            <wp:docPr id="26" name="Рисунок 26"/>
+            <wp:cNvGraphicFramePr>
+              <a:graphicFrameLocks xmlns:a="http://schemas.openxmlformats.org/drawingml/2006/main" noChangeAspect="1"/>
+            </wp:cNvGraphicFramePr>
+            <a:graphic xmlns:a="http://schemas.openxmlformats.org/drawingml/2006/main">
+              <a:graphicData uri="http://schemas.openxmlformats.org/drawingml/2006/picture">
+                <pic:pic xmlns:pic="http://schemas.openxmlformats.org/drawingml/2006/picture">
+                  <pic:nvPicPr>
+                    <pic:cNvPr id="1" name=""/>
+                    <pic:cNvPicPr/>
+                  </pic:nvPicPr>
+                  <pic:blipFill>
+                    <a:blip r:embed="rId32"/>
+                    <a:stretch>
+                      <a:fillRect/>
+                    </a:stretch>
+                  </pic:blipFill>
+                  <pic:spPr>
+                    <a:xfrm>
+                      <a:off x="0" y="0"/>
                       <a:ext cx="3215919" cy="1767993"/>
                     </a:xfrm>
                     <a:prstGeom prst="rect">
@@ -13131,7 +17093,14 @@
           <w:sz w:val="28"/>
         </w:rPr>
         <w:lastRenderedPageBreak/>
-        <w:t>СПИСОК ИСПОЛЬЗУЕМЫХ ИСТОЧНИКОВ</w:t>
+        <w:t>СПИСОК ИСПОЛЬЗОВАННЫХ</w:t>
+      </w:r>
+      <w:r>
+        <w:rPr>
+          <w:b w:val="0"/>
+          <w:sz w:val="28"/>
+        </w:rPr>
+        <w:t xml:space="preserve"> ИСТОЧНИКОВ</w:t>
       </w:r>
       <w:bookmarkEnd w:id="11"/>
     </w:p>
@@ -13625,13 +17594,10 @@
       </w:r>
     </w:p>
     <w:sectPr>
-      <w:headerReference w:type="even" r:id="rId28"/>
-      <w:headerReference w:type="default" r:id="rId29"/>
-      <w:footerReference w:type="even" r:id="rId30"/>
-      <w:footerReference w:type="default" r:id="rId31"/>
       <w:pgSz w:w="11906" w:h="16838"/>
       <w:pgMar w:top="1134" w:right="851" w:bottom="1134" w:left="1701" w:header="1134" w:footer="1134" w:gutter="0"/>
       <w:cols w:space="708"/>
+      <w:titlePg/>
       <w:docGrid w:linePitch="381"/>
     </w:sectPr>
   </w:body>
@@ -13678,7 +17644,7 @@
 <w:ftr xmlns:wpc="http://schemas.microsoft.com/office/word/2010/wordprocessingCanvas" xmlns:cx="http://schemas.microsoft.com/office/drawing/2014/chartex" xmlns:mc="http://schemas.openxmlformats.org/markup-compatibility/2006" xmlns:o="urn:schemas-microsoft-com:office:office" xmlns:r="http://schemas.openxmlformats.org/officeDocument/2006/relationships" xmlns:m="http://schemas.openxmlformats.org/officeDocument/2006/math" xmlns:v="urn:schemas-microsoft-com:vml" xmlns:wp14="http://schemas.microsoft.com/office/word/2010/wordprocessingDrawing" xmlns:wp="http://schemas.openxmlformats.org/drawingml/2006/wordprocessingDrawing" xmlns:w10="urn:schemas-microsoft-com:office:word" xmlns:w="http://schemas.openxmlformats.org/wordprocessingml/2006/main" xmlns:w14="http://schemas.microsoft.com/office/word/2010/wordml" xmlns:w15="http://schemas.microsoft.com/office/word/2012/wordml" xmlns:w16se="http://schemas.microsoft.com/office/word/2015/wordml/symex" xmlns:wpg="http://schemas.microsoft.com/office/word/2010/wordprocessingGroup" xmlns:wpi="http://schemas.microsoft.com/office/word/2010/wordprocessingInk" xmlns:wne="http://schemas.microsoft.com/office/word/2006/wordml" xmlns:wps="http://schemas.microsoft.com/office/word/2010/wordprocessingShape" mc:Ignorable="w14 w15 w16se wp14">
   <w:sdt>
     <w:sdtPr>
-      <w:id w:val="-1655064372"/>
+      <w:id w:val="-2078964340"/>
       <w:docPartObj>
         <w:docPartGallery w:val="Page Numbers (Bottom of Page)"/>
         <w:docPartUnique/>
@@ -13703,7 +17669,7 @@
           <w:rPr>
             <w:noProof/>
           </w:rPr>
-          <w:t>24</w:t>
+          <w:t>26</w:t>
         </w:r>
         <w:r>
           <w:fldChar w:fldCharType="end"/>
@@ -13711,11 +17677,6 @@
       </w:p>
     </w:sdtContent>
   </w:sdt>
-  <w:p>
-    <w:pPr>
-      <w:pStyle w:val="ab"/>
-    </w:pPr>
-  </w:p>
   <w:p/>
 </w:ftr>
 </file>
@@ -14016,6 +17977,118 @@
     </w:lvl>
   </w:abstractNum>
   <w:abstractNum w:abstractNumId="3" w15:restartNumberingAfterBreak="0">
+    <w:nsid w:val="09220797"/>
+    <w:multiLevelType w:val="hybridMultilevel"/>
+    <w:tmpl w:val="AB8CB1B4"/>
+    <w:lvl w:ilvl="0" w:tplc="DD8A823A">
+      <w:numFmt w:val="bullet"/>
+      <w:lvlText w:val=""/>
+      <w:lvlJc w:val="left"/>
+      <w:pPr>
+        <w:ind w:left="1429" w:hanging="360"/>
+      </w:pPr>
+      <w:rPr>
+        <w:rFonts w:ascii="Symbol" w:eastAsiaTheme="minorHAnsi" w:hAnsi="Symbol" w:cstheme="minorBidi" w:hint="default"/>
+      </w:rPr>
+    </w:lvl>
+    <w:lvl w:ilvl="1" w:tplc="04190003" w:tentative="1">
+      <w:start w:val="1"/>
+      <w:numFmt w:val="bullet"/>
+      <w:lvlText w:val="o"/>
+      <w:lvlJc w:val="left"/>
+      <w:pPr>
+        <w:ind w:left="2149" w:hanging="360"/>
+      </w:pPr>
+      <w:rPr>
+        <w:rFonts w:ascii="Courier New" w:hAnsi="Courier New" w:cs="Courier New" w:hint="default"/>
+      </w:rPr>
+    </w:lvl>
+    <w:lvl w:ilvl="2" w:tplc="04190005" w:tentative="1">
+      <w:start w:val="1"/>
+      <w:numFmt w:val="bullet"/>
+      <w:lvlText w:val=""/>
+      <w:lvlJc w:val="left"/>
+      <w:pPr>
+        <w:ind w:left="2869" w:hanging="360"/>
+      </w:pPr>
+      <w:rPr>
+        <w:rFonts w:ascii="Wingdings" w:hAnsi="Wingdings" w:hint="default"/>
+      </w:rPr>
+    </w:lvl>
+    <w:lvl w:ilvl="3" w:tplc="04190001" w:tentative="1">
+      <w:start w:val="1"/>
+      <w:numFmt w:val="bullet"/>
+      <w:lvlText w:val=""/>
+      <w:lvlJc w:val="left"/>
+      <w:pPr>
+        <w:ind w:left="3589" w:hanging="360"/>
+      </w:pPr>
+      <w:rPr>
+        <w:rFonts w:ascii="Symbol" w:hAnsi="Symbol" w:hint="default"/>
+      </w:rPr>
+    </w:lvl>
+    <w:lvl w:ilvl="4" w:tplc="04190003" w:tentative="1">
+      <w:start w:val="1"/>
+      <w:numFmt w:val="bullet"/>
+      <w:lvlText w:val="o"/>
+      <w:lvlJc w:val="left"/>
+      <w:pPr>
+        <w:ind w:left="4309" w:hanging="360"/>
+      </w:pPr>
+      <w:rPr>
+        <w:rFonts w:ascii="Courier New" w:hAnsi="Courier New" w:cs="Courier New" w:hint="default"/>
+      </w:rPr>
+    </w:lvl>
+    <w:lvl w:ilvl="5" w:tplc="04190005" w:tentative="1">
+      <w:start w:val="1"/>
+      <w:numFmt w:val="bullet"/>
+      <w:lvlText w:val=""/>
+      <w:lvlJc w:val="left"/>
+      <w:pPr>
+        <w:ind w:left="5029" w:hanging="360"/>
+      </w:pPr>
+      <w:rPr>
+        <w:rFonts w:ascii="Wingdings" w:hAnsi="Wingdings" w:hint="default"/>
+      </w:rPr>
+    </w:lvl>
+    <w:lvl w:ilvl="6" w:tplc="04190001" w:tentative="1">
+      <w:start w:val="1"/>
+      <w:numFmt w:val="bullet"/>
+      <w:lvlText w:val=""/>
+      <w:lvlJc w:val="left"/>
+      <w:pPr>
+        <w:ind w:left="5749" w:hanging="360"/>
+      </w:pPr>
+      <w:rPr>
+        <w:rFonts w:ascii="Symbol" w:hAnsi="Symbol" w:hint="default"/>
+      </w:rPr>
+    </w:lvl>
+    <w:lvl w:ilvl="7" w:tplc="04190003" w:tentative="1">
+      <w:start w:val="1"/>
+      <w:numFmt w:val="bullet"/>
+      <w:lvlText w:val="o"/>
+      <w:lvlJc w:val="left"/>
+      <w:pPr>
+        <w:ind w:left="6469" w:hanging="360"/>
+      </w:pPr>
+      <w:rPr>
+        <w:rFonts w:ascii="Courier New" w:hAnsi="Courier New" w:cs="Courier New" w:hint="default"/>
+      </w:rPr>
+    </w:lvl>
+    <w:lvl w:ilvl="8" w:tplc="04190005" w:tentative="1">
+      <w:start w:val="1"/>
+      <w:numFmt w:val="bullet"/>
+      <w:lvlText w:val=""/>
+      <w:lvlJc w:val="left"/>
+      <w:pPr>
+        <w:ind w:left="7189" w:hanging="360"/>
+      </w:pPr>
+      <w:rPr>
+        <w:rFonts w:ascii="Wingdings" w:hAnsi="Wingdings" w:hint="default"/>
+      </w:rPr>
+    </w:lvl>
+  </w:abstractNum>
+  <w:abstractNum w:abstractNumId="4" w15:restartNumberingAfterBreak="0">
     <w:nsid w:val="0F8F1F3C"/>
     <w:multiLevelType w:val="hybridMultilevel"/>
     <w:tmpl w:val="CFCC3BE0"/>
@@ -14146,7 +18219,232 @@
       </w:rPr>
     </w:lvl>
   </w:abstractNum>
-  <w:abstractNum w:abstractNumId="4" w15:restartNumberingAfterBreak="0">
+  <w:abstractNum w:abstractNumId="5" w15:restartNumberingAfterBreak="0">
+    <w:nsid w:val="12295B6A"/>
+    <w:multiLevelType w:val="hybridMultilevel"/>
+    <w:tmpl w:val="6C0472E2"/>
+    <w:lvl w:ilvl="0" w:tplc="DD8A823A">
+      <w:numFmt w:val="bullet"/>
+      <w:lvlText w:val=""/>
+      <w:lvlJc w:val="left"/>
+      <w:pPr>
+        <w:ind w:left="1429" w:hanging="360"/>
+      </w:pPr>
+      <w:rPr>
+        <w:rFonts w:ascii="Symbol" w:eastAsiaTheme="minorHAnsi" w:hAnsi="Symbol" w:cstheme="minorBidi" w:hint="default"/>
+      </w:rPr>
+    </w:lvl>
+    <w:lvl w:ilvl="1" w:tplc="04190003" w:tentative="1">
+      <w:start w:val="1"/>
+      <w:numFmt w:val="bullet"/>
+      <w:lvlText w:val="o"/>
+      <w:lvlJc w:val="left"/>
+      <w:pPr>
+        <w:ind w:left="2149" w:hanging="360"/>
+      </w:pPr>
+      <w:rPr>
+        <w:rFonts w:ascii="Courier New" w:hAnsi="Courier New" w:cs="Courier New" w:hint="default"/>
+      </w:rPr>
+    </w:lvl>
+    <w:lvl w:ilvl="2" w:tplc="04190005" w:tentative="1">
+      <w:start w:val="1"/>
+      <w:numFmt w:val="bullet"/>
+      <w:lvlText w:val=""/>
+      <w:lvlJc w:val="left"/>
+      <w:pPr>
+        <w:ind w:left="2869" w:hanging="360"/>
+      </w:pPr>
+      <w:rPr>
+        <w:rFonts w:ascii="Wingdings" w:hAnsi="Wingdings" w:hint="default"/>
+      </w:rPr>
+    </w:lvl>
+    <w:lvl w:ilvl="3" w:tplc="04190001" w:tentative="1">
+      <w:start w:val="1"/>
+      <w:numFmt w:val="bullet"/>
+      <w:lvlText w:val=""/>
+      <w:lvlJc w:val="left"/>
+      <w:pPr>
+        <w:ind w:left="3589" w:hanging="360"/>
+      </w:pPr>
+      <w:rPr>
+        <w:rFonts w:ascii="Symbol" w:hAnsi="Symbol" w:hint="default"/>
+      </w:rPr>
+    </w:lvl>
+    <w:lvl w:ilvl="4" w:tplc="04190003" w:tentative="1">
+      <w:start w:val="1"/>
+      <w:numFmt w:val="bullet"/>
+      <w:lvlText w:val="o"/>
+      <w:lvlJc w:val="left"/>
+      <w:pPr>
+        <w:ind w:left="4309" w:hanging="360"/>
+      </w:pPr>
+      <w:rPr>
+        <w:rFonts w:ascii="Courier New" w:hAnsi="Courier New" w:cs="Courier New" w:hint="default"/>
+      </w:rPr>
+    </w:lvl>
+    <w:lvl w:ilvl="5" w:tplc="04190005" w:tentative="1">
+      <w:start w:val="1"/>
+      <w:numFmt w:val="bullet"/>
+      <w:lvlText w:val=""/>
+      <w:lvlJc w:val="left"/>
+      <w:pPr>
+        <w:ind w:left="5029" w:hanging="360"/>
+      </w:pPr>
+      <w:rPr>
+        <w:rFonts w:ascii="Wingdings" w:hAnsi="Wingdings" w:hint="default"/>
+      </w:rPr>
+    </w:lvl>
+    <w:lvl w:ilvl="6" w:tplc="04190001" w:tentative="1">
+      <w:start w:val="1"/>
+      <w:numFmt w:val="bullet"/>
+      <w:lvlText w:val=""/>
+      <w:lvlJc w:val="left"/>
+      <w:pPr>
+        <w:ind w:left="5749" w:hanging="360"/>
+      </w:pPr>
+      <w:rPr>
+        <w:rFonts w:ascii="Symbol" w:hAnsi="Symbol" w:hint="default"/>
+      </w:rPr>
+    </w:lvl>
+    <w:lvl w:ilvl="7" w:tplc="04190003" w:tentative="1">
+      <w:start w:val="1"/>
+      <w:numFmt w:val="bullet"/>
+      <w:lvlText w:val="o"/>
+      <w:lvlJc w:val="left"/>
+      <w:pPr>
+        <w:ind w:left="6469" w:hanging="360"/>
+      </w:pPr>
+      <w:rPr>
+        <w:rFonts w:ascii="Courier New" w:hAnsi="Courier New" w:cs="Courier New" w:hint="default"/>
+      </w:rPr>
+    </w:lvl>
+    <w:lvl w:ilvl="8" w:tplc="04190005" w:tentative="1">
+      <w:start w:val="1"/>
+      <w:numFmt w:val="bullet"/>
+      <w:lvlText w:val=""/>
+      <w:lvlJc w:val="left"/>
+      <w:pPr>
+        <w:ind w:left="7189" w:hanging="360"/>
+      </w:pPr>
+      <w:rPr>
+        <w:rFonts w:ascii="Wingdings" w:hAnsi="Wingdings" w:hint="default"/>
+      </w:rPr>
+    </w:lvl>
+  </w:abstractNum>
+  <w:abstractNum w:abstractNumId="6" w15:restartNumberingAfterBreak="0">
+    <w:nsid w:val="12DF1F18"/>
+    <w:multiLevelType w:val="multilevel"/>
+    <w:tmpl w:val="42C00E18"/>
+    <w:lvl w:ilvl="0">
+      <w:start w:val="1"/>
+      <w:numFmt w:val="decimal"/>
+      <w:lvlText w:val="%1"/>
+      <w:lvlJc w:val="left"/>
+      <w:pPr>
+        <w:ind w:left="375" w:hanging="375"/>
+      </w:pPr>
+      <w:rPr>
+        <w:rFonts w:hint="default"/>
+      </w:rPr>
+    </w:lvl>
+    <w:lvl w:ilvl="1">
+      <w:start w:val="3"/>
+      <w:numFmt w:val="decimal"/>
+      <w:lvlText w:val="%1.%2"/>
+      <w:lvlJc w:val="left"/>
+      <w:pPr>
+        <w:ind w:left="1084" w:hanging="375"/>
+      </w:pPr>
+      <w:rPr>
+        <w:rFonts w:hint="default"/>
+      </w:rPr>
+    </w:lvl>
+    <w:lvl w:ilvl="2">
+      <w:start w:val="1"/>
+      <w:numFmt w:val="decimal"/>
+      <w:lvlText w:val="%1.%2.%3"/>
+      <w:lvlJc w:val="left"/>
+      <w:pPr>
+        <w:ind w:left="2138" w:hanging="720"/>
+      </w:pPr>
+      <w:rPr>
+        <w:rFonts w:hint="default"/>
+      </w:rPr>
+    </w:lvl>
+    <w:lvl w:ilvl="3">
+      <w:start w:val="1"/>
+      <w:numFmt w:val="decimal"/>
+      <w:lvlText w:val="%1.%2.%3.%4"/>
+      <w:lvlJc w:val="left"/>
+      <w:pPr>
+        <w:ind w:left="3207" w:hanging="1080"/>
+      </w:pPr>
+      <w:rPr>
+        <w:rFonts w:hint="default"/>
+      </w:rPr>
+    </w:lvl>
+    <w:lvl w:ilvl="4">
+      <w:start w:val="1"/>
+      <w:numFmt w:val="decimal"/>
+      <w:lvlText w:val="%1.%2.%3.%4.%5"/>
+      <w:lvlJc w:val="left"/>
+      <w:pPr>
+        <w:ind w:left="3916" w:hanging="1080"/>
+      </w:pPr>
+      <w:rPr>
+        <w:rFonts w:hint="default"/>
+      </w:rPr>
+    </w:lvl>
+    <w:lvl w:ilvl="5">
+      <w:start w:val="1"/>
+      <w:numFmt w:val="decimal"/>
+      <w:lvlText w:val="%1.%2.%3.%4.%5.%6"/>
+      <w:lvlJc w:val="left"/>
+      <w:pPr>
+        <w:ind w:left="4985" w:hanging="1440"/>
+      </w:pPr>
+      <w:rPr>
+        <w:rFonts w:hint="default"/>
+      </w:rPr>
+    </w:lvl>
+    <w:lvl w:ilvl="6">
+      <w:start w:val="1"/>
+      <w:numFmt w:val="decimal"/>
+      <w:lvlText w:val="%1.%2.%3.%4.%5.%6.%7"/>
+      <w:lvlJc w:val="left"/>
+      <w:pPr>
+        <w:ind w:left="5694" w:hanging="1440"/>
+      </w:pPr>
+      <w:rPr>
+        <w:rFonts w:hint="default"/>
+      </w:rPr>
+    </w:lvl>
+    <w:lvl w:ilvl="7">
+      <w:start w:val="1"/>
+      <w:numFmt w:val="decimal"/>
+      <w:lvlText w:val="%1.%2.%3.%4.%5.%6.%7.%8"/>
+      <w:lvlJc w:val="left"/>
+      <w:pPr>
+        <w:ind w:left="6763" w:hanging="1800"/>
+      </w:pPr>
+      <w:rPr>
+        <w:rFonts w:hint="default"/>
+      </w:rPr>
+    </w:lvl>
+    <w:lvl w:ilvl="8">
+      <w:start w:val="1"/>
+      <w:numFmt w:val="decimal"/>
+      <w:lvlText w:val="%1.%2.%3.%4.%5.%6.%7.%8.%9"/>
+      <w:lvlJc w:val="left"/>
+      <w:pPr>
+        <w:ind w:left="7832" w:hanging="2160"/>
+      </w:pPr>
+      <w:rPr>
+        <w:rFonts w:hint="default"/>
+      </w:rPr>
+    </w:lvl>
+  </w:abstractNum>
+  <w:abstractNum w:abstractNumId="7" w15:restartNumberingAfterBreak="0">
     <w:nsid w:val="14BD3A87"/>
     <w:multiLevelType w:val="hybridMultilevel"/>
     <w:tmpl w:val="14845048"/>
@@ -14268,7 +18566,119 @@
       </w:rPr>
     </w:lvl>
   </w:abstractNum>
-  <w:abstractNum w:abstractNumId="5" w15:restartNumberingAfterBreak="0">
+  <w:abstractNum w:abstractNumId="8" w15:restartNumberingAfterBreak="0">
+    <w:nsid w:val="17844F23"/>
+    <w:multiLevelType w:val="hybridMultilevel"/>
+    <w:tmpl w:val="56E4D02E"/>
+    <w:lvl w:ilvl="0" w:tplc="DD8A823A">
+      <w:numFmt w:val="bullet"/>
+      <w:lvlText w:val=""/>
+      <w:lvlJc w:val="left"/>
+      <w:pPr>
+        <w:ind w:left="1429" w:hanging="360"/>
+      </w:pPr>
+      <w:rPr>
+        <w:rFonts w:ascii="Symbol" w:eastAsiaTheme="minorHAnsi" w:hAnsi="Symbol" w:cstheme="minorBidi" w:hint="default"/>
+      </w:rPr>
+    </w:lvl>
+    <w:lvl w:ilvl="1" w:tplc="04190003" w:tentative="1">
+      <w:start w:val="1"/>
+      <w:numFmt w:val="bullet"/>
+      <w:lvlText w:val="o"/>
+      <w:lvlJc w:val="left"/>
+      <w:pPr>
+        <w:ind w:left="2149" w:hanging="360"/>
+      </w:pPr>
+      <w:rPr>
+        <w:rFonts w:ascii="Courier New" w:hAnsi="Courier New" w:cs="Courier New" w:hint="default"/>
+      </w:rPr>
+    </w:lvl>
+    <w:lvl w:ilvl="2" w:tplc="04190005" w:tentative="1">
+      <w:start w:val="1"/>
+      <w:numFmt w:val="bullet"/>
+      <w:lvlText w:val=""/>
+      <w:lvlJc w:val="left"/>
+      <w:pPr>
+        <w:ind w:left="2869" w:hanging="360"/>
+      </w:pPr>
+      <w:rPr>
+        <w:rFonts w:ascii="Wingdings" w:hAnsi="Wingdings" w:hint="default"/>
+      </w:rPr>
+    </w:lvl>
+    <w:lvl w:ilvl="3" w:tplc="04190001" w:tentative="1">
+      <w:start w:val="1"/>
+      <w:numFmt w:val="bullet"/>
+      <w:lvlText w:val=""/>
+      <w:lvlJc w:val="left"/>
+      <w:pPr>
+        <w:ind w:left="3589" w:hanging="360"/>
+      </w:pPr>
+      <w:rPr>
+        <w:rFonts w:ascii="Symbol" w:hAnsi="Symbol" w:hint="default"/>
+      </w:rPr>
+    </w:lvl>
+    <w:lvl w:ilvl="4" w:tplc="04190003" w:tentative="1">
+      <w:start w:val="1"/>
+      <w:numFmt w:val="bullet"/>
+      <w:lvlText w:val="o"/>
+      <w:lvlJc w:val="left"/>
+      <w:pPr>
+        <w:ind w:left="4309" w:hanging="360"/>
+      </w:pPr>
+      <w:rPr>
+        <w:rFonts w:ascii="Courier New" w:hAnsi="Courier New" w:cs="Courier New" w:hint="default"/>
+      </w:rPr>
+    </w:lvl>
+    <w:lvl w:ilvl="5" w:tplc="04190005" w:tentative="1">
+      <w:start w:val="1"/>
+      <w:numFmt w:val="bullet"/>
+      <w:lvlText w:val=""/>
+      <w:lvlJc w:val="left"/>
+      <w:pPr>
+        <w:ind w:left="5029" w:hanging="360"/>
+      </w:pPr>
+      <w:rPr>
+        <w:rFonts w:ascii="Wingdings" w:hAnsi="Wingdings" w:hint="default"/>
+      </w:rPr>
+    </w:lvl>
+    <w:lvl w:ilvl="6" w:tplc="04190001" w:tentative="1">
+      <w:start w:val="1"/>
+      <w:numFmt w:val="bullet"/>
+      <w:lvlText w:val=""/>
+      <w:lvlJc w:val="left"/>
+      <w:pPr>
+        <w:ind w:left="5749" w:hanging="360"/>
+      </w:pPr>
+      <w:rPr>
+        <w:rFonts w:ascii="Symbol" w:hAnsi="Symbol" w:hint="default"/>
+      </w:rPr>
+    </w:lvl>
+    <w:lvl w:ilvl="7" w:tplc="04190003" w:tentative="1">
+      <w:start w:val="1"/>
+      <w:numFmt w:val="bullet"/>
+      <w:lvlText w:val="o"/>
+      <w:lvlJc w:val="left"/>
+      <w:pPr>
+        <w:ind w:left="6469" w:hanging="360"/>
+      </w:pPr>
+      <w:rPr>
+        <w:rFonts w:ascii="Courier New" w:hAnsi="Courier New" w:cs="Courier New" w:hint="default"/>
+      </w:rPr>
+    </w:lvl>
+    <w:lvl w:ilvl="8" w:tplc="04190005" w:tentative="1">
+      <w:start w:val="1"/>
+      <w:numFmt w:val="bullet"/>
+      <w:lvlText w:val=""/>
+      <w:lvlJc w:val="left"/>
+      <w:pPr>
+        <w:ind w:left="7189" w:hanging="360"/>
+      </w:pPr>
+      <w:rPr>
+        <w:rFonts w:ascii="Wingdings" w:hAnsi="Wingdings" w:hint="default"/>
+      </w:rPr>
+    </w:lvl>
+  </w:abstractNum>
+  <w:abstractNum w:abstractNumId="9" w15:restartNumberingAfterBreak="0">
     <w:nsid w:val="186C2DFE"/>
     <w:multiLevelType w:val="hybridMultilevel"/>
     <w:tmpl w:val="4F140E1A"/>
@@ -14354,7 +18764,7 @@
       </w:pPr>
     </w:lvl>
   </w:abstractNum>
-  <w:abstractNum w:abstractNumId="6" w15:restartNumberingAfterBreak="0">
+  <w:abstractNum w:abstractNumId="10" w15:restartNumberingAfterBreak="0">
     <w:nsid w:val="188C6B3E"/>
     <w:multiLevelType w:val="hybridMultilevel"/>
     <w:tmpl w:val="F4A27CB4"/>
@@ -14467,7 +18877,119 @@
       </w:rPr>
     </w:lvl>
   </w:abstractNum>
-  <w:abstractNum w:abstractNumId="7" w15:restartNumberingAfterBreak="0">
+  <w:abstractNum w:abstractNumId="11" w15:restartNumberingAfterBreak="0">
+    <w:nsid w:val="1F5774C4"/>
+    <w:multiLevelType w:val="hybridMultilevel"/>
+    <w:tmpl w:val="618A3EE6"/>
+    <w:lvl w:ilvl="0" w:tplc="DD8A823A">
+      <w:numFmt w:val="bullet"/>
+      <w:lvlText w:val=""/>
+      <w:lvlJc w:val="left"/>
+      <w:pPr>
+        <w:ind w:left="1429" w:hanging="360"/>
+      </w:pPr>
+      <w:rPr>
+        <w:rFonts w:ascii="Symbol" w:eastAsiaTheme="minorHAnsi" w:hAnsi="Symbol" w:cstheme="minorBidi" w:hint="default"/>
+      </w:rPr>
+    </w:lvl>
+    <w:lvl w:ilvl="1" w:tplc="04190003" w:tentative="1">
+      <w:start w:val="1"/>
+      <w:numFmt w:val="bullet"/>
+      <w:lvlText w:val="o"/>
+      <w:lvlJc w:val="left"/>
+      <w:pPr>
+        <w:ind w:left="2149" w:hanging="360"/>
+      </w:pPr>
+      <w:rPr>
+        <w:rFonts w:ascii="Courier New" w:hAnsi="Courier New" w:cs="Courier New" w:hint="default"/>
+      </w:rPr>
+    </w:lvl>
+    <w:lvl w:ilvl="2" w:tplc="04190005" w:tentative="1">
+      <w:start w:val="1"/>
+      <w:numFmt w:val="bullet"/>
+      <w:lvlText w:val=""/>
+      <w:lvlJc w:val="left"/>
+      <w:pPr>
+        <w:ind w:left="2869" w:hanging="360"/>
+      </w:pPr>
+      <w:rPr>
+        <w:rFonts w:ascii="Wingdings" w:hAnsi="Wingdings" w:hint="default"/>
+      </w:rPr>
+    </w:lvl>
+    <w:lvl w:ilvl="3" w:tplc="04190001" w:tentative="1">
+      <w:start w:val="1"/>
+      <w:numFmt w:val="bullet"/>
+      <w:lvlText w:val=""/>
+      <w:lvlJc w:val="left"/>
+      <w:pPr>
+        <w:ind w:left="3589" w:hanging="360"/>
+      </w:pPr>
+      <w:rPr>
+        <w:rFonts w:ascii="Symbol" w:hAnsi="Symbol" w:hint="default"/>
+      </w:rPr>
+    </w:lvl>
+    <w:lvl w:ilvl="4" w:tplc="04190003" w:tentative="1">
+      <w:start w:val="1"/>
+      <w:numFmt w:val="bullet"/>
+      <w:lvlText w:val="o"/>
+      <w:lvlJc w:val="left"/>
+      <w:pPr>
+        <w:ind w:left="4309" w:hanging="360"/>
+      </w:pPr>
+      <w:rPr>
+        <w:rFonts w:ascii="Courier New" w:hAnsi="Courier New" w:cs="Courier New" w:hint="default"/>
+      </w:rPr>
+    </w:lvl>
+    <w:lvl w:ilvl="5" w:tplc="04190005" w:tentative="1">
+      <w:start w:val="1"/>
+      <w:numFmt w:val="bullet"/>
+      <w:lvlText w:val=""/>
+      <w:lvlJc w:val="left"/>
+      <w:pPr>
+        <w:ind w:left="5029" w:hanging="360"/>
+      </w:pPr>
+      <w:rPr>
+        <w:rFonts w:ascii="Wingdings" w:hAnsi="Wingdings" w:hint="default"/>
+      </w:rPr>
+    </w:lvl>
+    <w:lvl w:ilvl="6" w:tplc="04190001" w:tentative="1">
+      <w:start w:val="1"/>
+      <w:numFmt w:val="bullet"/>
+      <w:lvlText w:val=""/>
+      <w:lvlJc w:val="left"/>
+      <w:pPr>
+        <w:ind w:left="5749" w:hanging="360"/>
+      </w:pPr>
+      <w:rPr>
+        <w:rFonts w:ascii="Symbol" w:hAnsi="Symbol" w:hint="default"/>
+      </w:rPr>
+    </w:lvl>
+    <w:lvl w:ilvl="7" w:tplc="04190003" w:tentative="1">
+      <w:start w:val="1"/>
+      <w:numFmt w:val="bullet"/>
+      <w:lvlText w:val="o"/>
+      <w:lvlJc w:val="left"/>
+      <w:pPr>
+        <w:ind w:left="6469" w:hanging="360"/>
+      </w:pPr>
+      <w:rPr>
+        <w:rFonts w:ascii="Courier New" w:hAnsi="Courier New" w:cs="Courier New" w:hint="default"/>
+      </w:rPr>
+    </w:lvl>
+    <w:lvl w:ilvl="8" w:tplc="04190005" w:tentative="1">
+      <w:start w:val="1"/>
+      <w:numFmt w:val="bullet"/>
+      <w:lvlText w:val=""/>
+      <w:lvlJc w:val="left"/>
+      <w:pPr>
+        <w:ind w:left="7189" w:hanging="360"/>
+      </w:pPr>
+      <w:rPr>
+        <w:rFonts w:ascii="Wingdings" w:hAnsi="Wingdings" w:hint="default"/>
+      </w:rPr>
+    </w:lvl>
+  </w:abstractNum>
+  <w:abstractNum w:abstractNumId="12" w15:restartNumberingAfterBreak="0">
     <w:nsid w:val="207E3937"/>
     <w:multiLevelType w:val="hybridMultilevel"/>
     <w:tmpl w:val="4BBE14F8"/>
@@ -14580,7 +19102,7 @@
       </w:rPr>
     </w:lvl>
   </w:abstractNum>
-  <w:abstractNum w:abstractNumId="8" w15:restartNumberingAfterBreak="0">
+  <w:abstractNum w:abstractNumId="13" w15:restartNumberingAfterBreak="0">
     <w:nsid w:val="21637EC9"/>
     <w:multiLevelType w:val="hybridMultilevel"/>
     <w:tmpl w:val="5C324DD8"/>
@@ -14693,7 +19215,7 @@
       </w:rPr>
     </w:lvl>
   </w:abstractNum>
-  <w:abstractNum w:abstractNumId="9" w15:restartNumberingAfterBreak="0">
+  <w:abstractNum w:abstractNumId="14" w15:restartNumberingAfterBreak="0">
     <w:nsid w:val="21E518BC"/>
     <w:multiLevelType w:val="hybridMultilevel"/>
     <w:tmpl w:val="18606E70"/>
@@ -14779,7 +19301,7 @@
       </w:pPr>
     </w:lvl>
   </w:abstractNum>
-  <w:abstractNum w:abstractNumId="10" w15:restartNumberingAfterBreak="0">
+  <w:abstractNum w:abstractNumId="15" w15:restartNumberingAfterBreak="0">
     <w:nsid w:val="248D7F91"/>
     <w:multiLevelType w:val="hybridMultilevel"/>
     <w:tmpl w:val="F244B782"/>
@@ -14868,7 +19390,7 @@
       </w:pPr>
     </w:lvl>
   </w:abstractNum>
-  <w:abstractNum w:abstractNumId="11" w15:restartNumberingAfterBreak="0">
+  <w:abstractNum w:abstractNumId="16" w15:restartNumberingAfterBreak="0">
     <w:nsid w:val="2B6C0CF5"/>
     <w:multiLevelType w:val="hybridMultilevel"/>
     <w:tmpl w:val="67FED274"/>
@@ -14990,7 +19512,7 @@
       </w:rPr>
     </w:lvl>
   </w:abstractNum>
-  <w:abstractNum w:abstractNumId="12" w15:restartNumberingAfterBreak="0">
+  <w:abstractNum w:abstractNumId="17" w15:restartNumberingAfterBreak="0">
     <w:nsid w:val="2E215B7A"/>
     <w:multiLevelType w:val="hybridMultilevel"/>
     <w:tmpl w:val="67D6FCA6"/>
@@ -15103,7 +19625,7 @@
       </w:rPr>
     </w:lvl>
   </w:abstractNum>
-  <w:abstractNum w:abstractNumId="13" w15:restartNumberingAfterBreak="0">
+  <w:abstractNum w:abstractNumId="18" w15:restartNumberingAfterBreak="0">
     <w:nsid w:val="2EB63C9E"/>
     <w:multiLevelType w:val="hybridMultilevel"/>
     <w:tmpl w:val="EE18C59E"/>
@@ -15192,7 +19714,7 @@
       </w:pPr>
     </w:lvl>
   </w:abstractNum>
-  <w:abstractNum w:abstractNumId="14" w15:restartNumberingAfterBreak="0">
+  <w:abstractNum w:abstractNumId="19" w15:restartNumberingAfterBreak="0">
     <w:nsid w:val="33127D36"/>
     <w:multiLevelType w:val="multilevel"/>
     <w:tmpl w:val="AEAEC67C"/>
@@ -15305,7 +19827,7 @@
       </w:rPr>
     </w:lvl>
   </w:abstractNum>
-  <w:abstractNum w:abstractNumId="15" w15:restartNumberingAfterBreak="0">
+  <w:abstractNum w:abstractNumId="20" w15:restartNumberingAfterBreak="0">
     <w:nsid w:val="367145D4"/>
     <w:multiLevelType w:val="hybridMultilevel"/>
     <w:tmpl w:val="276E1508"/>
@@ -15418,7 +19940,7 @@
       </w:rPr>
     </w:lvl>
   </w:abstractNum>
-  <w:abstractNum w:abstractNumId="16" w15:restartNumberingAfterBreak="0">
+  <w:abstractNum w:abstractNumId="21" w15:restartNumberingAfterBreak="0">
     <w:nsid w:val="39FB1E2E"/>
     <w:multiLevelType w:val="hybridMultilevel"/>
     <w:tmpl w:val="E0E09D52"/>
@@ -15540,7 +20062,7 @@
       </w:rPr>
     </w:lvl>
   </w:abstractNum>
-  <w:abstractNum w:abstractNumId="17" w15:restartNumberingAfterBreak="0">
+  <w:abstractNum w:abstractNumId="22" w15:restartNumberingAfterBreak="0">
     <w:nsid w:val="3A8964DB"/>
     <w:multiLevelType w:val="hybridMultilevel"/>
     <w:tmpl w:val="015A427E"/>
@@ -15626,7 +20148,7 @@
       </w:pPr>
     </w:lvl>
   </w:abstractNum>
-  <w:abstractNum w:abstractNumId="18" w15:restartNumberingAfterBreak="0">
+  <w:abstractNum w:abstractNumId="23" w15:restartNumberingAfterBreak="0">
     <w:nsid w:val="3B486FEF"/>
     <w:multiLevelType w:val="hybridMultilevel"/>
     <w:tmpl w:val="C4CE978A"/>
@@ -15738,7 +20260,7 @@
       </w:rPr>
     </w:lvl>
   </w:abstractNum>
-  <w:abstractNum w:abstractNumId="19" w15:restartNumberingAfterBreak="0">
+  <w:abstractNum w:abstractNumId="24" w15:restartNumberingAfterBreak="0">
     <w:nsid w:val="3BF72A6E"/>
     <w:multiLevelType w:val="hybridMultilevel"/>
     <w:tmpl w:val="F8CA0C06"/>
@@ -15824,7 +20346,7 @@
       </w:pPr>
     </w:lvl>
   </w:abstractNum>
-  <w:abstractNum w:abstractNumId="20" w15:restartNumberingAfterBreak="0">
+  <w:abstractNum w:abstractNumId="25" w15:restartNumberingAfterBreak="0">
     <w:nsid w:val="3F1C4ABB"/>
     <w:multiLevelType w:val="hybridMultilevel"/>
     <w:tmpl w:val="7E3C411A"/>
@@ -15910,7 +20432,119 @@
       </w:pPr>
     </w:lvl>
   </w:abstractNum>
-  <w:abstractNum w:abstractNumId="21" w15:restartNumberingAfterBreak="0">
+  <w:abstractNum w:abstractNumId="26" w15:restartNumberingAfterBreak="0">
+    <w:nsid w:val="3F6C428B"/>
+    <w:multiLevelType w:val="hybridMultilevel"/>
+    <w:tmpl w:val="BE7626AE"/>
+    <w:lvl w:ilvl="0" w:tplc="DD8A823A">
+      <w:numFmt w:val="bullet"/>
+      <w:lvlText w:val=""/>
+      <w:lvlJc w:val="left"/>
+      <w:pPr>
+        <w:ind w:left="1429" w:hanging="360"/>
+      </w:pPr>
+      <w:rPr>
+        <w:rFonts w:ascii="Symbol" w:eastAsiaTheme="minorHAnsi" w:hAnsi="Symbol" w:cstheme="minorBidi" w:hint="default"/>
+      </w:rPr>
+    </w:lvl>
+    <w:lvl w:ilvl="1" w:tplc="04190003" w:tentative="1">
+      <w:start w:val="1"/>
+      <w:numFmt w:val="bullet"/>
+      <w:lvlText w:val="o"/>
+      <w:lvlJc w:val="left"/>
+      <w:pPr>
+        <w:ind w:left="2149" w:hanging="360"/>
+      </w:pPr>
+      <w:rPr>
+        <w:rFonts w:ascii="Courier New" w:hAnsi="Courier New" w:cs="Courier New" w:hint="default"/>
+      </w:rPr>
+    </w:lvl>
+    <w:lvl w:ilvl="2" w:tplc="04190005" w:tentative="1">
+      <w:start w:val="1"/>
+      <w:numFmt w:val="bullet"/>
+      <w:lvlText w:val=""/>
+      <w:lvlJc w:val="left"/>
+      <w:pPr>
+        <w:ind w:left="2869" w:hanging="360"/>
+      </w:pPr>
+      <w:rPr>
+        <w:rFonts w:ascii="Wingdings" w:hAnsi="Wingdings" w:hint="default"/>
+      </w:rPr>
+    </w:lvl>
+    <w:lvl w:ilvl="3" w:tplc="04190001" w:tentative="1">
+      <w:start w:val="1"/>
+      <w:numFmt w:val="bullet"/>
+      <w:lvlText w:val=""/>
+      <w:lvlJc w:val="left"/>
+      <w:pPr>
+        <w:ind w:left="3589" w:hanging="360"/>
+      </w:pPr>
+      <w:rPr>
+        <w:rFonts w:ascii="Symbol" w:hAnsi="Symbol" w:hint="default"/>
+      </w:rPr>
+    </w:lvl>
+    <w:lvl w:ilvl="4" w:tplc="04190003" w:tentative="1">
+      <w:start w:val="1"/>
+      <w:numFmt w:val="bullet"/>
+      <w:lvlText w:val="o"/>
+      <w:lvlJc w:val="left"/>
+      <w:pPr>
+        <w:ind w:left="4309" w:hanging="360"/>
+      </w:pPr>
+      <w:rPr>
+        <w:rFonts w:ascii="Courier New" w:hAnsi="Courier New" w:cs="Courier New" w:hint="default"/>
+      </w:rPr>
+    </w:lvl>
+    <w:lvl w:ilvl="5" w:tplc="04190005" w:tentative="1">
+      <w:start w:val="1"/>
+      <w:numFmt w:val="bullet"/>
+      <w:lvlText w:val=""/>
+      <w:lvlJc w:val="left"/>
+      <w:pPr>
+        <w:ind w:left="5029" w:hanging="360"/>
+      </w:pPr>
+      <w:rPr>
+        <w:rFonts w:ascii="Wingdings" w:hAnsi="Wingdings" w:hint="default"/>
+      </w:rPr>
+    </w:lvl>
+    <w:lvl w:ilvl="6" w:tplc="04190001" w:tentative="1">
+      <w:start w:val="1"/>
+      <w:numFmt w:val="bullet"/>
+      <w:lvlText w:val=""/>
+      <w:lvlJc w:val="left"/>
+      <w:pPr>
+        <w:ind w:left="5749" w:hanging="360"/>
+      </w:pPr>
+      <w:rPr>
+        <w:rFonts w:ascii="Symbol" w:hAnsi="Symbol" w:hint="default"/>
+      </w:rPr>
+    </w:lvl>
+    <w:lvl w:ilvl="7" w:tplc="04190003" w:tentative="1">
+      <w:start w:val="1"/>
+      <w:numFmt w:val="bullet"/>
+      <w:lvlText w:val="o"/>
+      <w:lvlJc w:val="left"/>
+      <w:pPr>
+        <w:ind w:left="6469" w:hanging="360"/>
+      </w:pPr>
+      <w:rPr>
+        <w:rFonts w:ascii="Courier New" w:hAnsi="Courier New" w:cs="Courier New" w:hint="default"/>
+      </w:rPr>
+    </w:lvl>
+    <w:lvl w:ilvl="8" w:tplc="04190005" w:tentative="1">
+      <w:start w:val="1"/>
+      <w:numFmt w:val="bullet"/>
+      <w:lvlText w:val=""/>
+      <w:lvlJc w:val="left"/>
+      <w:pPr>
+        <w:ind w:left="7189" w:hanging="360"/>
+      </w:pPr>
+      <w:rPr>
+        <w:rFonts w:ascii="Wingdings" w:hAnsi="Wingdings" w:hint="default"/>
+      </w:rPr>
+    </w:lvl>
+  </w:abstractNum>
+  <w:abstractNum w:abstractNumId="27" w15:restartNumberingAfterBreak="0">
     <w:nsid w:val="40D318E0"/>
     <w:multiLevelType w:val="hybridMultilevel"/>
     <w:tmpl w:val="CF50E6B6"/>
@@ -16022,7 +20656,7 @@
       </w:rPr>
     </w:lvl>
   </w:abstractNum>
-  <w:abstractNum w:abstractNumId="22" w15:restartNumberingAfterBreak="0">
+  <w:abstractNum w:abstractNumId="28" w15:restartNumberingAfterBreak="0">
     <w:nsid w:val="41367C09"/>
     <w:multiLevelType w:val="hybridMultilevel"/>
     <w:tmpl w:val="8760DBC0"/>
@@ -16135,7 +20769,7 @@
       </w:rPr>
     </w:lvl>
   </w:abstractNum>
-  <w:abstractNum w:abstractNumId="23" w15:restartNumberingAfterBreak="0">
+  <w:abstractNum w:abstractNumId="29" w15:restartNumberingAfterBreak="0">
     <w:nsid w:val="45A35078"/>
     <w:multiLevelType w:val="hybridMultilevel"/>
     <w:tmpl w:val="BCBAA220"/>
@@ -16248,7 +20882,7 @@
       </w:rPr>
     </w:lvl>
   </w:abstractNum>
-  <w:abstractNum w:abstractNumId="24" w15:restartNumberingAfterBreak="0">
+  <w:abstractNum w:abstractNumId="30" w15:restartNumberingAfterBreak="0">
     <w:nsid w:val="4B6B119B"/>
     <w:multiLevelType w:val="hybridMultilevel"/>
     <w:tmpl w:val="25C0AFB4"/>
@@ -16337,7 +20971,119 @@
       </w:pPr>
     </w:lvl>
   </w:abstractNum>
-  <w:abstractNum w:abstractNumId="25" w15:restartNumberingAfterBreak="0">
+  <w:abstractNum w:abstractNumId="31" w15:restartNumberingAfterBreak="0">
+    <w:nsid w:val="50493565"/>
+    <w:multiLevelType w:val="hybridMultilevel"/>
+    <w:tmpl w:val="2190F710"/>
+    <w:lvl w:ilvl="0" w:tplc="DD8A823A">
+      <w:numFmt w:val="bullet"/>
+      <w:lvlText w:val=""/>
+      <w:lvlJc w:val="left"/>
+      <w:pPr>
+        <w:ind w:left="1429" w:hanging="360"/>
+      </w:pPr>
+      <w:rPr>
+        <w:rFonts w:ascii="Symbol" w:eastAsiaTheme="minorHAnsi" w:hAnsi="Symbol" w:cstheme="minorBidi" w:hint="default"/>
+      </w:rPr>
+    </w:lvl>
+    <w:lvl w:ilvl="1" w:tplc="04190003" w:tentative="1">
+      <w:start w:val="1"/>
+      <w:numFmt w:val="bullet"/>
+      <w:lvlText w:val="o"/>
+      <w:lvlJc w:val="left"/>
+      <w:pPr>
+        <w:ind w:left="2149" w:hanging="360"/>
+      </w:pPr>
+      <w:rPr>
+        <w:rFonts w:ascii="Courier New" w:hAnsi="Courier New" w:cs="Courier New" w:hint="default"/>
+      </w:rPr>
+    </w:lvl>
+    <w:lvl w:ilvl="2" w:tplc="04190005" w:tentative="1">
+      <w:start w:val="1"/>
+      <w:numFmt w:val="bullet"/>
+      <w:lvlText w:val=""/>
+      <w:lvlJc w:val="left"/>
+      <w:pPr>
+        <w:ind w:left="2869" w:hanging="360"/>
+      </w:pPr>
+      <w:rPr>
+        <w:rFonts w:ascii="Wingdings" w:hAnsi="Wingdings" w:hint="default"/>
+      </w:rPr>
+    </w:lvl>
+    <w:lvl w:ilvl="3" w:tplc="04190001" w:tentative="1">
+      <w:start w:val="1"/>
+      <w:numFmt w:val="bullet"/>
+      <w:lvlText w:val=""/>
+      <w:lvlJc w:val="left"/>
+      <w:pPr>
+        <w:ind w:left="3589" w:hanging="360"/>
+      </w:pPr>
+      <w:rPr>
+        <w:rFonts w:ascii="Symbol" w:hAnsi="Symbol" w:hint="default"/>
+      </w:rPr>
+    </w:lvl>
+    <w:lvl w:ilvl="4" w:tplc="04190003" w:tentative="1">
+      <w:start w:val="1"/>
+      <w:numFmt w:val="bullet"/>
+      <w:lvlText w:val="o"/>
+      <w:lvlJc w:val="left"/>
+      <w:pPr>
+        <w:ind w:left="4309" w:hanging="360"/>
+      </w:pPr>
+      <w:rPr>
+        <w:rFonts w:ascii="Courier New" w:hAnsi="Courier New" w:cs="Courier New" w:hint="default"/>
+      </w:rPr>
+    </w:lvl>
+    <w:lvl w:ilvl="5" w:tplc="04190005" w:tentative="1">
+      <w:start w:val="1"/>
+      <w:numFmt w:val="bullet"/>
+      <w:lvlText w:val=""/>
+      <w:lvlJc w:val="left"/>
+      <w:pPr>
+        <w:ind w:left="5029" w:hanging="360"/>
+      </w:pPr>
+      <w:rPr>
+        <w:rFonts w:ascii="Wingdings" w:hAnsi="Wingdings" w:hint="default"/>
+      </w:rPr>
+    </w:lvl>
+    <w:lvl w:ilvl="6" w:tplc="04190001" w:tentative="1">
+      <w:start w:val="1"/>
+      <w:numFmt w:val="bullet"/>
+      <w:lvlText w:val=""/>
+      <w:lvlJc w:val="left"/>
+      <w:pPr>
+        <w:ind w:left="5749" w:hanging="360"/>
+      </w:pPr>
+      <w:rPr>
+        <w:rFonts w:ascii="Symbol" w:hAnsi="Symbol" w:hint="default"/>
+      </w:rPr>
+    </w:lvl>
+    <w:lvl w:ilvl="7" w:tplc="04190003" w:tentative="1">
+      <w:start w:val="1"/>
+      <w:numFmt w:val="bullet"/>
+      <w:lvlText w:val="o"/>
+      <w:lvlJc w:val="left"/>
+      <w:pPr>
+        <w:ind w:left="6469" w:hanging="360"/>
+      </w:pPr>
+      <w:rPr>
+        <w:rFonts w:ascii="Courier New" w:hAnsi="Courier New" w:cs="Courier New" w:hint="default"/>
+      </w:rPr>
+    </w:lvl>
+    <w:lvl w:ilvl="8" w:tplc="04190005" w:tentative="1">
+      <w:start w:val="1"/>
+      <w:numFmt w:val="bullet"/>
+      <w:lvlText w:val=""/>
+      <w:lvlJc w:val="left"/>
+      <w:pPr>
+        <w:ind w:left="7189" w:hanging="360"/>
+      </w:pPr>
+      <w:rPr>
+        <w:rFonts w:ascii="Wingdings" w:hAnsi="Wingdings" w:hint="default"/>
+      </w:rPr>
+    </w:lvl>
+  </w:abstractNum>
+  <w:abstractNum w:abstractNumId="32" w15:restartNumberingAfterBreak="0">
     <w:nsid w:val="54A16800"/>
     <w:multiLevelType w:val="hybridMultilevel"/>
     <w:tmpl w:val="4DC631E0"/>
@@ -16449,7 +21195,119 @@
       </w:rPr>
     </w:lvl>
   </w:abstractNum>
-  <w:abstractNum w:abstractNumId="26" w15:restartNumberingAfterBreak="0">
+  <w:abstractNum w:abstractNumId="33" w15:restartNumberingAfterBreak="0">
+    <w:nsid w:val="54BD16A9"/>
+    <w:multiLevelType w:val="hybridMultilevel"/>
+    <w:tmpl w:val="14DEF45C"/>
+    <w:lvl w:ilvl="0" w:tplc="DD8A823A">
+      <w:numFmt w:val="bullet"/>
+      <w:lvlText w:val=""/>
+      <w:lvlJc w:val="left"/>
+      <w:pPr>
+        <w:ind w:left="1429" w:hanging="360"/>
+      </w:pPr>
+      <w:rPr>
+        <w:rFonts w:ascii="Symbol" w:eastAsiaTheme="minorHAnsi" w:hAnsi="Symbol" w:cstheme="minorBidi" w:hint="default"/>
+      </w:rPr>
+    </w:lvl>
+    <w:lvl w:ilvl="1" w:tplc="04190003" w:tentative="1">
+      <w:start w:val="1"/>
+      <w:numFmt w:val="bullet"/>
+      <w:lvlText w:val="o"/>
+      <w:lvlJc w:val="left"/>
+      <w:pPr>
+        <w:ind w:left="2149" w:hanging="360"/>
+      </w:pPr>
+      <w:rPr>
+        <w:rFonts w:ascii="Courier New" w:hAnsi="Courier New" w:cs="Courier New" w:hint="default"/>
+      </w:rPr>
+    </w:lvl>
+    <w:lvl w:ilvl="2" w:tplc="04190005" w:tentative="1">
+      <w:start w:val="1"/>
+      <w:numFmt w:val="bullet"/>
+      <w:lvlText w:val=""/>
+      <w:lvlJc w:val="left"/>
+      <w:pPr>
+        <w:ind w:left="2869" w:hanging="360"/>
+      </w:pPr>
+      <w:rPr>
+        <w:rFonts w:ascii="Wingdings" w:hAnsi="Wingdings" w:hint="default"/>
+      </w:rPr>
+    </w:lvl>
+    <w:lvl w:ilvl="3" w:tplc="04190001" w:tentative="1">
+      <w:start w:val="1"/>
+      <w:numFmt w:val="bullet"/>
+      <w:lvlText w:val=""/>
+      <w:lvlJc w:val="left"/>
+      <w:pPr>
+        <w:ind w:left="3589" w:hanging="360"/>
+      </w:pPr>
+      <w:rPr>
+        <w:rFonts w:ascii="Symbol" w:hAnsi="Symbol" w:hint="default"/>
+      </w:rPr>
+    </w:lvl>
+    <w:lvl w:ilvl="4" w:tplc="04190003" w:tentative="1">
+      <w:start w:val="1"/>
+      <w:numFmt w:val="bullet"/>
+      <w:lvlText w:val="o"/>
+      <w:lvlJc w:val="left"/>
+      <w:pPr>
+        <w:ind w:left="4309" w:hanging="360"/>
+      </w:pPr>
+      <w:rPr>
+        <w:rFonts w:ascii="Courier New" w:hAnsi="Courier New" w:cs="Courier New" w:hint="default"/>
+      </w:rPr>
+    </w:lvl>
+    <w:lvl w:ilvl="5" w:tplc="04190005" w:tentative="1">
+      <w:start w:val="1"/>
+      <w:numFmt w:val="bullet"/>
+      <w:lvlText w:val=""/>
+      <w:lvlJc w:val="left"/>
+      <w:pPr>
+        <w:ind w:left="5029" w:hanging="360"/>
+      </w:pPr>
+      <w:rPr>
+        <w:rFonts w:ascii="Wingdings" w:hAnsi="Wingdings" w:hint="default"/>
+      </w:rPr>
+    </w:lvl>
+    <w:lvl w:ilvl="6" w:tplc="04190001" w:tentative="1">
+      <w:start w:val="1"/>
+      <w:numFmt w:val="bullet"/>
+      <w:lvlText w:val=""/>
+      <w:lvlJc w:val="left"/>
+      <w:pPr>
+        <w:ind w:left="5749" w:hanging="360"/>
+      </w:pPr>
+      <w:rPr>
+        <w:rFonts w:ascii="Symbol" w:hAnsi="Symbol" w:hint="default"/>
+      </w:rPr>
+    </w:lvl>
+    <w:lvl w:ilvl="7" w:tplc="04190003" w:tentative="1">
+      <w:start w:val="1"/>
+      <w:numFmt w:val="bullet"/>
+      <w:lvlText w:val="o"/>
+      <w:lvlJc w:val="left"/>
+      <w:pPr>
+        <w:ind w:left="6469" w:hanging="360"/>
+      </w:pPr>
+      <w:rPr>
+        <w:rFonts w:ascii="Courier New" w:hAnsi="Courier New" w:cs="Courier New" w:hint="default"/>
+      </w:rPr>
+    </w:lvl>
+    <w:lvl w:ilvl="8" w:tplc="04190005" w:tentative="1">
+      <w:start w:val="1"/>
+      <w:numFmt w:val="bullet"/>
+      <w:lvlText w:val=""/>
+      <w:lvlJc w:val="left"/>
+      <w:pPr>
+        <w:ind w:left="7189" w:hanging="360"/>
+      </w:pPr>
+      <w:rPr>
+        <w:rFonts w:ascii="Wingdings" w:hAnsi="Wingdings" w:hint="default"/>
+      </w:rPr>
+    </w:lvl>
+  </w:abstractNum>
+  <w:abstractNum w:abstractNumId="34" w15:restartNumberingAfterBreak="0">
     <w:nsid w:val="560263A1"/>
     <w:multiLevelType w:val="hybridMultilevel"/>
     <w:tmpl w:val="C42C4084"/>
@@ -16538,7 +21396,7 @@
       </w:pPr>
     </w:lvl>
   </w:abstractNum>
-  <w:abstractNum w:abstractNumId="27" w15:restartNumberingAfterBreak="0">
+  <w:abstractNum w:abstractNumId="35" w15:restartNumberingAfterBreak="0">
     <w:nsid w:val="60F327A6"/>
     <w:multiLevelType w:val="hybridMultilevel"/>
     <w:tmpl w:val="AE36CE34"/>
@@ -16669,7 +21527,7 @@
       </w:rPr>
     </w:lvl>
   </w:abstractNum>
-  <w:abstractNum w:abstractNumId="28" w15:restartNumberingAfterBreak="0">
+  <w:abstractNum w:abstractNumId="36" w15:restartNumberingAfterBreak="0">
     <w:nsid w:val="633F45D3"/>
     <w:multiLevelType w:val="hybridMultilevel"/>
     <w:tmpl w:val="FF866B0A"/>
@@ -16782,7 +21640,7 @@
       </w:rPr>
     </w:lvl>
   </w:abstractNum>
-  <w:abstractNum w:abstractNumId="29" w15:restartNumberingAfterBreak="0">
+  <w:abstractNum w:abstractNumId="37" w15:restartNumberingAfterBreak="0">
     <w:nsid w:val="67777F50"/>
     <w:multiLevelType w:val="hybridMultilevel"/>
     <w:tmpl w:val="E4E26824"/>
@@ -16913,7 +21771,7 @@
       </w:rPr>
     </w:lvl>
   </w:abstractNum>
-  <w:abstractNum w:abstractNumId="30" w15:restartNumberingAfterBreak="0">
+  <w:abstractNum w:abstractNumId="38" w15:restartNumberingAfterBreak="0">
     <w:nsid w:val="6C541C9D"/>
     <w:multiLevelType w:val="multilevel"/>
     <w:tmpl w:val="D4A446EE"/>
@@ -17026,7 +21884,7 @@
       </w:rPr>
     </w:lvl>
   </w:abstractNum>
-  <w:abstractNum w:abstractNumId="31" w15:restartNumberingAfterBreak="0">
+  <w:abstractNum w:abstractNumId="39" w15:restartNumberingAfterBreak="0">
     <w:nsid w:val="6C990519"/>
     <w:multiLevelType w:val="hybridMultilevel"/>
     <w:tmpl w:val="1E726D6C"/>
@@ -17115,7 +21973,7 @@
       </w:pPr>
     </w:lvl>
   </w:abstractNum>
-  <w:abstractNum w:abstractNumId="32" w15:restartNumberingAfterBreak="0">
+  <w:abstractNum w:abstractNumId="40" w15:restartNumberingAfterBreak="0">
     <w:nsid w:val="6DDF4FD4"/>
     <w:multiLevelType w:val="multilevel"/>
     <w:tmpl w:val="45403934"/>
@@ -17246,7 +22104,7 @@
       </w:rPr>
     </w:lvl>
   </w:abstractNum>
-  <w:abstractNum w:abstractNumId="33" w15:restartNumberingAfterBreak="0">
+  <w:abstractNum w:abstractNumId="41" w15:restartNumberingAfterBreak="0">
     <w:nsid w:val="7534107D"/>
     <w:multiLevelType w:val="hybridMultilevel"/>
     <w:tmpl w:val="7BB8A154"/>
@@ -17359,7 +22217,7 @@
       </w:rPr>
     </w:lvl>
   </w:abstractNum>
-  <w:abstractNum w:abstractNumId="34" w15:restartNumberingAfterBreak="0">
+  <w:abstractNum w:abstractNumId="42" w15:restartNumberingAfterBreak="0">
     <w:nsid w:val="7ABE0D21"/>
     <w:multiLevelType w:val="hybridMultilevel"/>
     <w:tmpl w:val="C4F0C788"/>
@@ -17445,7 +22303,7 @@
       </w:pPr>
     </w:lvl>
   </w:abstractNum>
-  <w:abstractNum w:abstractNumId="35" w15:restartNumberingAfterBreak="0">
+  <w:abstractNum w:abstractNumId="43" w15:restartNumberingAfterBreak="0">
     <w:nsid w:val="7E671B80"/>
     <w:multiLevelType w:val="multilevel"/>
     <w:tmpl w:val="EE4C70A4"/>
@@ -17558,7 +22416,7 @@
       </w:rPr>
     </w:lvl>
   </w:abstractNum>
-  <w:abstractNum w:abstractNumId="36" w15:restartNumberingAfterBreak="0">
+  <w:abstractNum w:abstractNumId="44" w15:restartNumberingAfterBreak="0">
     <w:nsid w:val="7F8A1772"/>
     <w:multiLevelType w:val="hybridMultilevel"/>
     <w:tmpl w:val="3662B43C"/>
@@ -17672,115 +22530,139 @@
     </w:lvl>
   </w:abstractNum>
   <w:num w:numId="1">
-    <w:abstractNumId w:val="13"/>
+    <w:abstractNumId w:val="18"/>
   </w:num>
   <w:num w:numId="2">
+    <w:abstractNumId w:val="38"/>
+  </w:num>
+  <w:num w:numId="3">
+    <w:abstractNumId w:val="43"/>
+  </w:num>
+  <w:num w:numId="4">
+    <w:abstractNumId w:val="25"/>
+  </w:num>
+  <w:num w:numId="5">
+    <w:abstractNumId w:val="9"/>
+  </w:num>
+  <w:num w:numId="6">
+    <w:abstractNumId w:val="10"/>
+  </w:num>
+  <w:num w:numId="7">
+    <w:abstractNumId w:val="32"/>
+  </w:num>
+  <w:num w:numId="8">
     <w:abstractNumId w:val="30"/>
   </w:num>
-  <w:num w:numId="3">
-    <w:abstractNumId w:val="35"/>
-  </w:num>
-  <w:num w:numId="4">
-    <w:abstractNumId w:val="20"/>
-  </w:num>
-  <w:num w:numId="5">
-    <w:abstractNumId w:val="5"/>
-  </w:num>
-  <w:num w:numId="6">
-    <w:abstractNumId w:val="6"/>
-  </w:num>
-  <w:num w:numId="7">
-    <w:abstractNumId w:val="25"/>
-  </w:num>
-  <w:num w:numId="8">
-    <w:abstractNumId w:val="24"/>
-  </w:num>
   <w:num w:numId="9">
-    <w:abstractNumId w:val="33"/>
+    <w:abstractNumId w:val="41"/>
   </w:num>
   <w:num w:numId="10">
-    <w:abstractNumId w:val="28"/>
+    <w:abstractNumId w:val="36"/>
   </w:num>
   <w:num w:numId="11">
     <w:abstractNumId w:val="2"/>
   </w:num>
   <w:num w:numId="12">
-    <w:abstractNumId w:val="12"/>
+    <w:abstractNumId w:val="17"/>
   </w:num>
   <w:num w:numId="13">
     <w:abstractNumId w:val="1"/>
   </w:num>
   <w:num w:numId="14">
-    <w:abstractNumId w:val="9"/>
+    <w:abstractNumId w:val="14"/>
   </w:num>
   <w:num w:numId="15">
-    <w:abstractNumId w:val="17"/>
+    <w:abstractNumId w:val="22"/>
   </w:num>
   <w:num w:numId="16">
-    <w:abstractNumId w:val="10"/>
+    <w:abstractNumId w:val="15"/>
   </w:num>
   <w:num w:numId="17">
-    <w:abstractNumId w:val="31"/>
+    <w:abstractNumId w:val="39"/>
   </w:num>
   <w:num w:numId="18">
-    <w:abstractNumId w:val="26"/>
+    <w:abstractNumId w:val="34"/>
   </w:num>
   <w:num w:numId="19">
-    <w:abstractNumId w:val="34"/>
+    <w:abstractNumId w:val="42"/>
   </w:num>
   <w:num w:numId="20">
-    <w:abstractNumId w:val="19"/>
+    <w:abstractNumId w:val="24"/>
   </w:num>
   <w:num w:numId="21">
+    <w:abstractNumId w:val="27"/>
+  </w:num>
+  <w:num w:numId="22">
+    <w:abstractNumId w:val="29"/>
+  </w:num>
+  <w:num w:numId="23">
+    <w:abstractNumId w:val="44"/>
+  </w:num>
+  <w:num w:numId="24">
+    <w:abstractNumId w:val="4"/>
+  </w:num>
+  <w:num w:numId="25">
+    <w:abstractNumId w:val="35"/>
+  </w:num>
+  <w:num w:numId="26">
+    <w:abstractNumId w:val="37"/>
+  </w:num>
+  <w:num w:numId="27">
+    <w:abstractNumId w:val="16"/>
+  </w:num>
+  <w:num w:numId="28">
+    <w:abstractNumId w:val="40"/>
+  </w:num>
+  <w:num w:numId="29">
     <w:abstractNumId w:val="21"/>
   </w:num>
-  <w:num w:numId="22">
-    <w:abstractNumId w:val="23"/>
-  </w:num>
-  <w:num w:numId="23">
-    <w:abstractNumId w:val="36"/>
-  </w:num>
-  <w:num w:numId="24">
-    <w:abstractNumId w:val="3"/>
-  </w:num>
-  <w:num w:numId="25">
-    <w:abstractNumId w:val="27"/>
-  </w:num>
-  <w:num w:numId="26">
-    <w:abstractNumId w:val="29"/>
-  </w:num>
-  <w:num w:numId="27">
-    <w:abstractNumId w:val="11"/>
-  </w:num>
-  <w:num w:numId="28">
-    <w:abstractNumId w:val="32"/>
-  </w:num>
-  <w:num w:numId="29">
-    <w:abstractNumId w:val="16"/>
-  </w:num>
   <w:num w:numId="30">
-    <w:abstractNumId w:val="4"/>
+    <w:abstractNumId w:val="7"/>
   </w:num>
   <w:num w:numId="31">
     <w:abstractNumId w:val="0"/>
   </w:num>
   <w:num w:numId="32">
-    <w:abstractNumId w:val="7"/>
+    <w:abstractNumId w:val="12"/>
   </w:num>
   <w:num w:numId="33">
-    <w:abstractNumId w:val="15"/>
+    <w:abstractNumId w:val="20"/>
   </w:num>
   <w:num w:numId="34">
-    <w:abstractNumId w:val="18"/>
+    <w:abstractNumId w:val="23"/>
   </w:num>
   <w:num w:numId="35">
-    <w:abstractNumId w:val="14"/>
+    <w:abstractNumId w:val="19"/>
   </w:num>
   <w:num w:numId="36">
+    <w:abstractNumId w:val="13"/>
+  </w:num>
+  <w:num w:numId="37">
+    <w:abstractNumId w:val="28"/>
+  </w:num>
+  <w:num w:numId="38">
+    <w:abstractNumId w:val="6"/>
+  </w:num>
+  <w:num w:numId="39">
+    <w:abstractNumId w:val="26"/>
+  </w:num>
+  <w:num w:numId="40">
+    <w:abstractNumId w:val="11"/>
+  </w:num>
+  <w:num w:numId="41">
+    <w:abstractNumId w:val="5"/>
+  </w:num>
+  <w:num w:numId="42">
     <w:abstractNumId w:val="8"/>
   </w:num>
-  <w:num w:numId="37">
-    <w:abstractNumId w:val="22"/>
+  <w:num w:numId="43">
+    <w:abstractNumId w:val="31"/>
+  </w:num>
+  <w:num w:numId="44">
+    <w:abstractNumId w:val="3"/>
+  </w:num>
+  <w:num w:numId="45">
+    <w:abstractNumId w:val="33"/>
   </w:num>
 </w:numbering>
 </file>
@@ -18255,7 +23137,6 @@
   <w:style w:type="character" w:default="1" w:styleId="a0">
     <w:name w:val="Default Paragraph Font"/>
     <w:uiPriority w:val="1"/>
-    <w:semiHidden/>
     <w:unhideWhenUsed/>
   </w:style>
   <w:style w:type="table" w:default="1" w:styleId="a1">
@@ -18831,7 +23712,7 @@
 </file>
 
 <file path=customXml/itemProps1.xml><?xml version="1.0" encoding="utf-8"?>
-<ds:datastoreItem xmlns:ds="http://schemas.openxmlformats.org/officeDocument/2006/customXml" ds:itemID="{086A6B0B-3C1C-4BCB-9120-5CBAF6EF28E0}">
+<ds:datastoreItem xmlns:ds="http://schemas.openxmlformats.org/officeDocument/2006/customXml" ds:itemID="{17616FBF-01C2-4F60-9AC9-D4687E6455AC}">
   <ds:schemaRefs>
     <ds:schemaRef ds:uri="http://schemas.openxmlformats.org/officeDocument/2006/bibliography"/>
   </ds:schemaRefs>

--- a/Курсовая ТРПО Борисова ИВТ-20docx.docx
+++ b/Курсовая ТРПО Борисова ИВТ-20docx.docx
@@ -651,23 +651,13 @@
           <w:szCs w:val="24"/>
         </w:rPr>
       </w:pPr>
-      <w:proofErr w:type="spellStart"/>
-      <w:r>
-        <w:rPr>
-          <w:rFonts w:eastAsia="Times New Roman" w:cs="Times New Roman"/>
-          <w:sz w:val="24"/>
-          <w:szCs w:val="24"/>
-        </w:rPr>
-        <w:t>Валова</w:t>
-      </w:r>
-      <w:proofErr w:type="spellEnd"/>
-      <w:r>
-        <w:rPr>
-          <w:rFonts w:eastAsia="Times New Roman" w:cs="Times New Roman"/>
-          <w:sz w:val="24"/>
-          <w:szCs w:val="24"/>
-        </w:rPr>
-        <w:t xml:space="preserve"> О.В</w:t>
+      <w:r>
+        <w:rPr>
+          <w:rFonts w:eastAsia="Times New Roman" w:cs="Times New Roman"/>
+          <w:sz w:val="24"/>
+          <w:szCs w:val="24"/>
+        </w:rPr>
+        <w:t>Валова О.В</w:t>
       </w:r>
       <w:r>
         <w:rPr>
@@ -3867,7 +3857,13 @@
         <w:t xml:space="preserve">На данный момент реализован сайт, на котором можно просмотреть информацию о туристических местах с возможностью комментирования и </w:t>
       </w:r>
       <w:r>
-        <w:t>добавления в избранное страницы достопримечательности</w:t>
+        <w:t>добавления в «И</w:t>
+      </w:r>
+      <w:r>
+        <w:t>збранное</w:t>
+      </w:r>
+      <w:r>
+        <w:t>» страницы достопримечательностей</w:t>
       </w:r>
       <w:r>
         <w:t>.</w:t>
@@ -3977,15 +3973,16 @@
     </w:p>
     <w:p>
       <w:r>
-        <w:t>Обычно на похожие сайт</w:t>
-      </w:r>
-    </w:p>
-    <w:p>
-      <w:r>
-        <w:t>ы</w:t>
-      </w:r>
-      <w:r>
-        <w:t xml:space="preserve"> включают следующий функционал:</w:t>
+        <w:t>Обычно на похожие сайты</w:t>
+      </w:r>
+      <w:r>
+        <w:t xml:space="preserve"> </w:t>
+      </w:r>
+      <w:r>
+        <w:t>имеют следующие функции</w:t>
+      </w:r>
+      <w:r>
+        <w:t>:</w:t>
       </w:r>
     </w:p>
     <w:p>
@@ -4050,7 +4047,6 @@
         <w:ind w:left="0" w:firstLine="709"/>
       </w:pPr>
       <w:r>
-        <w:lastRenderedPageBreak/>
         <w:t>панель</w:t>
       </w:r>
       <w:r>
@@ -4182,6 +4178,7 @@
     </w:p>
     <w:p>
       <w:r>
+        <w:lastRenderedPageBreak/>
         <w:t xml:space="preserve">На веб-сайте </w:t>
       </w:r>
       <w:proofErr w:type="spellStart"/>
@@ -4368,7 +4365,10 @@
     <w:p/>
     <w:p>
       <w:r>
-        <w:t>На Рисунке 1.1 представлена диаграмма вариантов использования разрабатываемого информационного портала.</w:t>
+        <w:t>На р</w:t>
+      </w:r>
+      <w:r>
+        <w:t>исунке 1.1 представлена диаграмма вариантов использования разрабатываемого информационного портала.</w:t>
       </w:r>
     </w:p>
     <w:p>
@@ -4393,7 +4393,6 @@
     </w:p>
     <w:p>
       <w:r>
-        <w:lastRenderedPageBreak/>
         <w:t>Действующее лицо модератор может удалять комментарии и блокировать пользователя, если его слова или действия несут оскорбления или являются спамом.</w:t>
       </w:r>
     </w:p>
@@ -4412,6 +4411,7 @@
           <w:noProof/>
           <w:lang w:eastAsia="ru-RU"/>
         </w:rPr>
+        <w:lastRenderedPageBreak/>
         <w:drawing>
           <wp:inline distT="0" distB="0" distL="0" distR="0" wp14:anchorId="63487124" wp14:editId="6D296730">
             <wp:extent cx="5176520" cy="3912235"/>
@@ -4636,7 +4636,6 @@
         <w:ind w:left="0" w:firstLine="709"/>
       </w:pPr>
       <w:r>
-        <w:lastRenderedPageBreak/>
         <w:t>группы посещения: п</w:t>
       </w:r>
       <w:r>
@@ -4876,6 +4875,7 @@
         <w:ind w:left="0" w:firstLine="709"/>
       </w:pPr>
       <w:r>
+        <w:lastRenderedPageBreak/>
         <w:t>р</w:t>
       </w:r>
       <w:r>
@@ -5206,61 +5206,61 @@
       </w:r>
       <w:proofErr w:type="spellEnd"/>
       <w:r>
-        <w:t xml:space="preserve"> [1]. Эти языки </w:t>
+        <w:t xml:space="preserve"> [1]. Эти языки позволяют задавать внешний вид страницы и обеспечивать правильное отображение в популярных браузерах. Для работы с кодом можно использовать простой текстовый редактор, такой как Блокнот, или более удобные редакторы, например, VS </w:t>
+      </w:r>
+      <w:proofErr w:type="spellStart"/>
+      <w:r>
+        <w:t>Code</w:t>
+      </w:r>
+      <w:proofErr w:type="spellEnd"/>
+      <w:r>
+        <w:t xml:space="preserve"> или </w:t>
+      </w:r>
+      <w:proofErr w:type="spellStart"/>
+      <w:r>
+        <w:t>Sublime</w:t>
+      </w:r>
+      <w:proofErr w:type="spellEnd"/>
+      <w:r>
+        <w:t xml:space="preserve"> </w:t>
+      </w:r>
+      <w:proofErr w:type="spellStart"/>
+      <w:r>
+        <w:t>Text</w:t>
+      </w:r>
+      <w:proofErr w:type="spellEnd"/>
+      <w:r>
+        <w:t>, которые облегчают работу с кодом, подсвечивают синтаксис и указывают на ошибки.</w:t>
+      </w:r>
+    </w:p>
+    <w:p>
+      <w:r>
+        <w:t xml:space="preserve">Перед началом верстки создается макет сайта, который помогает визуализировать будущий дизайн. Для этой цели хорошо подходит </w:t>
+      </w:r>
+      <w:proofErr w:type="spellStart"/>
+      <w:r>
+        <w:t>Figma</w:t>
+      </w:r>
+      <w:proofErr w:type="spellEnd"/>
+      <w:r>
+        <w:t>, где можно создать черновой или более подробный макет, продумать расположение элементов интерфейса и выбрать цветовую гамму.</w:t>
+      </w:r>
+    </w:p>
+    <w:p>
+      <w:r>
+        <w:t xml:space="preserve">Данные о пользователях, материалах сайта, бронировании экскурсий и рассылках хранятся в базе данных, которую можно администрировать с помощью СУБД </w:t>
+      </w:r>
+      <w:proofErr w:type="spellStart"/>
+      <w:r>
+        <w:t>SQLite</w:t>
+      </w:r>
+      <w:proofErr w:type="spellEnd"/>
+      <w:r>
+        <w:t xml:space="preserve"> [2]. Эта система обладает не только простотой </w:t>
       </w:r>
       <w:r>
         <w:lastRenderedPageBreak/>
-        <w:t xml:space="preserve">позволяют задавать внешний вид страницы и обеспечивать правильное отображение в популярных браузерах. Для работы с кодом можно использовать простой текстовый редактор, такой как Блокнот, или более удобные редакторы, например, VS </w:t>
-      </w:r>
-      <w:proofErr w:type="spellStart"/>
-      <w:r>
-        <w:t>Code</w:t>
-      </w:r>
-      <w:proofErr w:type="spellEnd"/>
-      <w:r>
-        <w:t xml:space="preserve"> или </w:t>
-      </w:r>
-      <w:proofErr w:type="spellStart"/>
-      <w:r>
-        <w:t>Sublime</w:t>
-      </w:r>
-      <w:proofErr w:type="spellEnd"/>
-      <w:r>
-        <w:t xml:space="preserve"> </w:t>
-      </w:r>
-      <w:proofErr w:type="spellStart"/>
-      <w:r>
-        <w:t>Text</w:t>
-      </w:r>
-      <w:proofErr w:type="spellEnd"/>
-      <w:r>
-        <w:t>, которые облегчают работу с кодом, подсвечивают синтаксис и указывают на ошибки.</w:t>
-      </w:r>
-    </w:p>
-    <w:p>
-      <w:r>
-        <w:t xml:space="preserve">Перед началом верстки создается макет сайта, который помогает визуализировать будущий дизайн. Для этой цели хорошо подходит </w:t>
-      </w:r>
-      <w:proofErr w:type="spellStart"/>
-      <w:r>
-        <w:t>Figma</w:t>
-      </w:r>
-      <w:proofErr w:type="spellEnd"/>
-      <w:r>
-        <w:t>, где можно создать черновой или более подробный макет, продумать расположение элементов интерфейса и выбрать цветовую гамму.</w:t>
-      </w:r>
-    </w:p>
-    <w:p>
-      <w:r>
-        <w:t xml:space="preserve">Данные о пользователях, материалах сайта, бронировании экскурсий и рассылках хранятся в базе данных, которую можно администрировать с помощью СУБД </w:t>
-      </w:r>
-      <w:proofErr w:type="spellStart"/>
-      <w:r>
-        <w:t>SQLite</w:t>
-      </w:r>
-      <w:proofErr w:type="spellEnd"/>
-      <w:r>
-        <w:t xml:space="preserve"> [2]. Эта система обладает не только простотой использования, но и встроенными механизмами безопасности, возможностью выполнения операций CRUD и использования SQL для запросов данных из JSON-документов, составления отчетов и статистики. Для визуального отображения таблиц и связей между ними можно использовать Draw.io, в котором доступен весь нужный функционал [3].</w:t>
+        <w:t>использования, но и встроенными механизмами безопасности, возможностью выполнения операций CRUD и использования SQL для запросов данных из JSON-документов, составления отчетов и статистики. Для визуального отображения таблиц и связей между ними можно использовать Draw.io, в котором доступен весь нужный функционал [3].</w:t>
       </w:r>
     </w:p>
     <w:p>
@@ -5764,28 +5764,19 @@
         </w:rPr>
       </w:pPr>
       <w:r>
-        <w:t xml:space="preserve">Рассмотрим базу данных, </w:t>
+        <w:t xml:space="preserve">Для хранения данных, разработана база данных, </w:t>
       </w:r>
       <w:r>
         <w:rPr>
           <w:lang w:val="en-US"/>
         </w:rPr>
-        <w:t>ERD</w:t>
-      </w:r>
-      <w:r>
-        <w:t xml:space="preserve"> диаграмма представлена на</w:t>
-      </w:r>
-      <w:r>
-        <w:t xml:space="preserve"> Рисунке</w:t>
-      </w:r>
-      <w:r>
-        <w:t xml:space="preserve"> 2</w:t>
-      </w:r>
-      <w:r>
-        <w:t>.1</w:t>
-      </w:r>
-      <w:r>
-        <w:t>.</w:t>
+        <w:t>ER</w:t>
+      </w:r>
+      <w:r>
+        <w:t>-</w:t>
+      </w:r>
+      <w:r>
+        <w:t>диаграмма представлена на рисунке 2.1.</w:t>
       </w:r>
     </w:p>
     <w:p>
@@ -5802,7 +5793,7 @@
           <w:footerReference w:type="even" r:id="rId11"/>
           <w:footerReference w:type="default" r:id="rId12"/>
           <w:pgSz w:w="11906" w:h="16838"/>
-          <w:pgMar w:top="1134" w:right="851" w:bottom="1134" w:left="1701" w:header="1134" w:footer="1134" w:gutter="0"/>
+          <w:pgMar w:top="1134" w:right="850" w:bottom="1134" w:left="1701" w:header="0" w:footer="0" w:gutter="0"/>
           <w:cols w:space="708"/>
           <w:titlePg/>
           <w:docGrid w:linePitch="381"/>
@@ -5897,13 +5888,7 @@
         <w:rPr>
           <w:sz w:val="24"/>
         </w:rPr>
-        <w:t>2</w:t>
-      </w:r>
-      <w:r>
-        <w:rPr>
-          <w:sz w:val="24"/>
-        </w:rPr>
-        <w:t>.1</w:t>
+        <w:t>2.1</w:t>
       </w:r>
       <w:r>
         <w:rPr>
@@ -5957,7 +5942,7 @@
         <w:ind w:firstLine="0"/>
         <w:sectPr>
           <w:pgSz w:w="16838" w:h="11906" w:orient="landscape"/>
-          <w:pgMar w:top="1701" w:right="1134" w:bottom="851" w:left="1134" w:header="1134" w:footer="1134" w:gutter="0"/>
+          <w:pgMar w:top="1701" w:right="1134" w:bottom="851" w:left="1134" w:header="0" w:footer="0" w:gutter="0"/>
           <w:cols w:space="708"/>
           <w:titlePg/>
           <w:docGrid w:linePitch="381"/>
@@ -5966,41 +5951,2932 @@
       <w:bookmarkStart w:id="6" w:name="_Toc131684738"/>
     </w:p>
     <w:p>
+      <w:pPr>
+        <w:ind w:firstLine="0"/>
+      </w:pPr>
       <w:r>
         <w:lastRenderedPageBreak/>
-        <w:t>Сущность Достопримечательность (</w:t>
-      </w:r>
-      <w:r>
+        <w:t>Таблица 2.1 – Достопримечательность</w:t>
+      </w:r>
+    </w:p>
+    <w:tbl>
+      <w:tblPr>
+        <w:tblStyle w:val="a5"/>
+        <w:tblW w:w="0" w:type="auto"/>
+        <w:tblLook w:val="04A0" w:firstRow="1" w:lastRow="0" w:firstColumn="1" w:lastColumn="0" w:noHBand="0" w:noVBand="1"/>
+      </w:tblPr>
+      <w:tblGrid>
+        <w:gridCol w:w="2313"/>
+        <w:gridCol w:w="1881"/>
+        <w:gridCol w:w="1049"/>
+        <w:gridCol w:w="4101"/>
+      </w:tblGrid>
+      <w:tr>
+        <w:tc>
+          <w:tcPr>
+            <w:tcW w:w="2313" w:type="dxa"/>
+          </w:tcPr>
+          <w:p>
+            <w:pPr>
+              <w:ind w:firstLine="0"/>
+            </w:pPr>
+            <w:r>
+              <w:t>Поле</w:t>
+            </w:r>
+          </w:p>
+        </w:tc>
+        <w:tc>
+          <w:tcPr>
+            <w:tcW w:w="1885" w:type="dxa"/>
+          </w:tcPr>
+          <w:p>
+            <w:pPr>
+              <w:ind w:firstLine="0"/>
+            </w:pPr>
+            <w:r>
+              <w:t>Тип</w:t>
+            </w:r>
+          </w:p>
+        </w:tc>
+        <w:tc>
+          <w:tcPr>
+            <w:tcW w:w="1042" w:type="dxa"/>
+          </w:tcPr>
+          <w:p>
+            <w:pPr>
+              <w:ind w:firstLine="0"/>
+            </w:pPr>
+            <w:r>
+              <w:t>Размер</w:t>
+            </w:r>
+          </w:p>
+        </w:tc>
+        <w:tc>
+          <w:tcPr>
+            <w:tcW w:w="4104" w:type="dxa"/>
+          </w:tcPr>
+          <w:p>
+            <w:pPr>
+              <w:ind w:firstLine="0"/>
+            </w:pPr>
+            <w:r>
+              <w:t>Описание</w:t>
+            </w:r>
+          </w:p>
+        </w:tc>
+      </w:tr>
+      <w:tr>
+        <w:tc>
+          <w:tcPr>
+            <w:tcW w:w="2313" w:type="dxa"/>
+          </w:tcPr>
+          <w:p>
+            <w:pPr>
+              <w:ind w:firstLine="0"/>
+              <w:rPr>
+                <w:lang w:val="en-US"/>
+              </w:rPr>
+            </w:pPr>
+            <w:r>
+              <w:rPr>
+                <w:lang w:val="en-US"/>
+              </w:rPr>
+              <w:t>id</w:t>
+            </w:r>
+          </w:p>
+        </w:tc>
+        <w:tc>
+          <w:tcPr>
+            <w:tcW w:w="1885" w:type="dxa"/>
+          </w:tcPr>
+          <w:p>
+            <w:pPr>
+              <w:ind w:firstLine="0"/>
+            </w:pPr>
+          </w:p>
+        </w:tc>
+        <w:tc>
+          <w:tcPr>
+            <w:tcW w:w="1042" w:type="dxa"/>
+          </w:tcPr>
+          <w:p>
+            <w:pPr>
+              <w:ind w:firstLine="0"/>
+            </w:pPr>
+          </w:p>
+        </w:tc>
+        <w:tc>
+          <w:tcPr>
+            <w:tcW w:w="4104" w:type="dxa"/>
+          </w:tcPr>
+          <w:p>
+            <w:pPr>
+              <w:ind w:firstLine="0"/>
+            </w:pPr>
+            <w:r>
+              <w:rPr>
+                <w:rFonts w:eastAsia="Times New Roman" w:cs="Times New Roman"/>
+                <w:color w:val="000000"/>
+                <w:szCs w:val="24"/>
+              </w:rPr>
+              <w:t>первичный ключ</w:t>
+            </w:r>
+          </w:p>
+        </w:tc>
+      </w:tr>
+      <w:tr>
+        <w:tc>
+          <w:tcPr>
+            <w:tcW w:w="2313" w:type="dxa"/>
+          </w:tcPr>
+          <w:p>
+            <w:pPr>
+              <w:ind w:firstLine="0"/>
+            </w:pPr>
+            <w:r>
+              <w:rPr>
+                <w:lang w:val="en-US"/>
+              </w:rPr>
+              <w:t>info</w:t>
+            </w:r>
+          </w:p>
+        </w:tc>
+        <w:tc>
+          <w:tcPr>
+            <w:tcW w:w="1885" w:type="dxa"/>
+          </w:tcPr>
+          <w:p>
+            <w:pPr>
+              <w:ind w:firstLine="0"/>
+            </w:pPr>
+          </w:p>
+        </w:tc>
+        <w:tc>
+          <w:tcPr>
+            <w:tcW w:w="1042" w:type="dxa"/>
+          </w:tcPr>
+          <w:p>
+            <w:pPr>
+              <w:ind w:firstLine="0"/>
+            </w:pPr>
+          </w:p>
+        </w:tc>
+        <w:tc>
+          <w:tcPr>
+            <w:tcW w:w="4104" w:type="dxa"/>
+          </w:tcPr>
+          <w:p>
+            <w:pPr>
+              <w:ind w:firstLine="0"/>
+            </w:pPr>
+            <w:r>
+              <w:rPr>
+                <w:rFonts w:eastAsia="Times New Roman" w:cs="Times New Roman"/>
+                <w:color w:val="000000"/>
+                <w:szCs w:val="24"/>
+              </w:rPr>
+              <w:t>историческая справка о достопримечательности</w:t>
+            </w:r>
+          </w:p>
+        </w:tc>
+      </w:tr>
+      <w:tr>
+        <w:tc>
+          <w:tcPr>
+            <w:tcW w:w="2313" w:type="dxa"/>
+          </w:tcPr>
+          <w:p>
+            <w:pPr>
+              <w:ind w:firstLine="0"/>
+            </w:pPr>
+            <w:r>
+              <w:rPr>
+                <w:rFonts w:eastAsia="Times New Roman" w:cs="Times New Roman"/>
+                <w:color w:val="000000"/>
+                <w:szCs w:val="24"/>
+                <w:lang w:val="en-US"/>
+              </w:rPr>
+              <w:t>photo</w:t>
+            </w:r>
+          </w:p>
+        </w:tc>
+        <w:tc>
+          <w:tcPr>
+            <w:tcW w:w="1885" w:type="dxa"/>
+          </w:tcPr>
+          <w:p>
+            <w:pPr>
+              <w:ind w:firstLine="0"/>
+            </w:pPr>
+          </w:p>
+        </w:tc>
+        <w:tc>
+          <w:tcPr>
+            <w:tcW w:w="1042" w:type="dxa"/>
+          </w:tcPr>
+          <w:p>
+            <w:pPr>
+              <w:ind w:firstLine="0"/>
+            </w:pPr>
+          </w:p>
+        </w:tc>
+        <w:tc>
+          <w:tcPr>
+            <w:tcW w:w="4104" w:type="dxa"/>
+          </w:tcPr>
+          <w:p>
+            <w:pPr>
+              <w:ind w:firstLine="0"/>
+            </w:pPr>
+            <w:r>
+              <w:rPr>
+                <w:rFonts w:eastAsia="Times New Roman" w:cs="Times New Roman"/>
+                <w:color w:val="000000"/>
+                <w:szCs w:val="24"/>
+              </w:rPr>
+              <w:t>фотографии достопримечательности</w:t>
+            </w:r>
+          </w:p>
+        </w:tc>
+      </w:tr>
+      <w:tr>
+        <w:tc>
+          <w:tcPr>
+            <w:tcW w:w="2313" w:type="dxa"/>
+          </w:tcPr>
+          <w:p>
+            <w:pPr>
+              <w:ind w:firstLine="0"/>
+            </w:pPr>
+            <w:r>
+              <w:rPr>
+                <w:rFonts w:eastAsia="Times New Roman" w:cs="Times New Roman"/>
+                <w:color w:val="000000"/>
+                <w:szCs w:val="24"/>
+                <w:lang w:val="en-US"/>
+              </w:rPr>
+              <w:t>address</w:t>
+            </w:r>
+            <w:r>
+              <w:rPr>
+                <w:rFonts w:eastAsia="Times New Roman" w:cs="Times New Roman"/>
+                <w:color w:val="000000"/>
+                <w:szCs w:val="24"/>
+              </w:rPr>
+              <w:t>_</w:t>
+            </w:r>
+            <w:r>
+              <w:rPr>
+                <w:rFonts w:eastAsia="Times New Roman" w:cs="Times New Roman"/>
+                <w:color w:val="000000"/>
+                <w:szCs w:val="24"/>
+                <w:lang w:val="en-US"/>
+              </w:rPr>
+              <w:t>id</w:t>
+            </w:r>
+          </w:p>
+        </w:tc>
+        <w:tc>
+          <w:tcPr>
+            <w:tcW w:w="1885" w:type="dxa"/>
+          </w:tcPr>
+          <w:p>
+            <w:pPr>
+              <w:ind w:firstLine="0"/>
+            </w:pPr>
+          </w:p>
+        </w:tc>
+        <w:tc>
+          <w:tcPr>
+            <w:tcW w:w="1042" w:type="dxa"/>
+          </w:tcPr>
+          <w:p>
+            <w:pPr>
+              <w:ind w:firstLine="0"/>
+            </w:pPr>
+          </w:p>
+        </w:tc>
+        <w:tc>
+          <w:tcPr>
+            <w:tcW w:w="4104" w:type="dxa"/>
+          </w:tcPr>
+          <w:p>
+            <w:pPr>
+              <w:ind w:firstLine="0"/>
+            </w:pPr>
+            <w:r>
+              <w:rPr>
+                <w:rFonts w:eastAsia="Times New Roman" w:cs="Times New Roman"/>
+                <w:color w:val="000000"/>
+                <w:szCs w:val="24"/>
+              </w:rPr>
+              <w:t>внешний ключ для подробного описания адреса</w:t>
+            </w:r>
+          </w:p>
+        </w:tc>
+      </w:tr>
+      <w:tr>
+        <w:tc>
+          <w:tcPr>
+            <w:tcW w:w="2313" w:type="dxa"/>
+          </w:tcPr>
+          <w:p>
+            <w:pPr>
+              <w:ind w:firstLine="0"/>
+            </w:pPr>
+            <w:r>
+              <w:rPr>
+                <w:rFonts w:eastAsia="Times New Roman" w:cs="Times New Roman"/>
+                <w:color w:val="000000"/>
+                <w:szCs w:val="24"/>
+                <w:lang w:val="en-US"/>
+              </w:rPr>
+              <w:t>work</w:t>
+            </w:r>
+            <w:r>
+              <w:rPr>
+                <w:rFonts w:eastAsia="Times New Roman" w:cs="Times New Roman"/>
+                <w:color w:val="000000"/>
+                <w:szCs w:val="24"/>
+              </w:rPr>
+              <w:t>_</w:t>
+            </w:r>
+            <w:r>
+              <w:rPr>
+                <w:rFonts w:eastAsia="Times New Roman" w:cs="Times New Roman"/>
+                <w:color w:val="000000"/>
+                <w:szCs w:val="24"/>
+                <w:lang w:val="en-US"/>
+              </w:rPr>
+              <w:t>schedule</w:t>
+            </w:r>
+          </w:p>
+        </w:tc>
+        <w:tc>
+          <w:tcPr>
+            <w:tcW w:w="1885" w:type="dxa"/>
+          </w:tcPr>
+          <w:p>
+            <w:pPr>
+              <w:ind w:firstLine="0"/>
+            </w:pPr>
+          </w:p>
+        </w:tc>
+        <w:tc>
+          <w:tcPr>
+            <w:tcW w:w="1042" w:type="dxa"/>
+          </w:tcPr>
+          <w:p>
+            <w:pPr>
+              <w:ind w:firstLine="0"/>
+            </w:pPr>
+          </w:p>
+        </w:tc>
+        <w:tc>
+          <w:tcPr>
+            <w:tcW w:w="4104" w:type="dxa"/>
+          </w:tcPr>
+          <w:p>
+            <w:pPr>
+              <w:ind w:firstLine="0"/>
+            </w:pPr>
+            <w:r>
+              <w:rPr>
+                <w:rFonts w:eastAsia="Times New Roman" w:cs="Times New Roman"/>
+                <w:color w:val="000000"/>
+                <w:szCs w:val="24"/>
+              </w:rPr>
+              <w:t>расписание работы, если присутствует</w:t>
+            </w:r>
+          </w:p>
+        </w:tc>
+      </w:tr>
+      <w:tr>
+        <w:tc>
+          <w:tcPr>
+            <w:tcW w:w="2313" w:type="dxa"/>
+          </w:tcPr>
+          <w:p>
+            <w:pPr>
+              <w:ind w:firstLine="0"/>
+            </w:pPr>
+            <w:r>
+              <w:rPr>
+                <w:rFonts w:eastAsia="Times New Roman" w:cs="Times New Roman"/>
+                <w:color w:val="000000"/>
+                <w:szCs w:val="24"/>
+                <w:lang w:val="en-US"/>
+              </w:rPr>
+              <w:t>phone</w:t>
+            </w:r>
+            <w:r>
+              <w:rPr>
+                <w:rFonts w:eastAsia="Times New Roman" w:cs="Times New Roman"/>
+                <w:color w:val="000000"/>
+                <w:szCs w:val="24"/>
+              </w:rPr>
+              <w:t>_</w:t>
+            </w:r>
+            <w:r>
+              <w:rPr>
+                <w:rFonts w:eastAsia="Times New Roman" w:cs="Times New Roman"/>
+                <w:color w:val="000000"/>
+                <w:szCs w:val="24"/>
+                <w:lang w:val="en-US"/>
+              </w:rPr>
+              <w:t>number</w:t>
+            </w:r>
+            <w:r>
+              <w:rPr>
+                <w:rFonts w:eastAsia="Times New Roman" w:cs="Times New Roman"/>
+                <w:color w:val="000000"/>
+                <w:szCs w:val="24"/>
+              </w:rPr>
+              <w:t>_</w:t>
+            </w:r>
+            <w:r>
+              <w:rPr>
+                <w:rFonts w:eastAsia="Times New Roman" w:cs="Times New Roman"/>
+                <w:color w:val="000000"/>
+                <w:szCs w:val="24"/>
+                <w:lang w:val="en-US"/>
+              </w:rPr>
+              <w:t>id</w:t>
+            </w:r>
+          </w:p>
+        </w:tc>
+        <w:tc>
+          <w:tcPr>
+            <w:tcW w:w="1885" w:type="dxa"/>
+          </w:tcPr>
+          <w:p>
+            <w:pPr>
+              <w:ind w:firstLine="0"/>
+            </w:pPr>
+          </w:p>
+        </w:tc>
+        <w:tc>
+          <w:tcPr>
+            <w:tcW w:w="1042" w:type="dxa"/>
+          </w:tcPr>
+          <w:p>
+            <w:pPr>
+              <w:ind w:firstLine="0"/>
+            </w:pPr>
+          </w:p>
+        </w:tc>
+        <w:tc>
+          <w:tcPr>
+            <w:tcW w:w="4104" w:type="dxa"/>
+          </w:tcPr>
+          <w:p>
+            <w:pPr>
+              <w:ind w:firstLine="0"/>
+            </w:pPr>
+            <w:r>
+              <w:rPr>
+                <w:rFonts w:eastAsia="Times New Roman" w:cs="Times New Roman"/>
+                <w:color w:val="000000"/>
+                <w:szCs w:val="24"/>
+              </w:rPr>
+              <w:t>внешний ключ для номера телефона, если существует</w:t>
+            </w:r>
+          </w:p>
+        </w:tc>
+      </w:tr>
+      <w:tr>
+        <w:tc>
+          <w:tcPr>
+            <w:tcW w:w="2313" w:type="dxa"/>
+          </w:tcPr>
+          <w:p>
+            <w:pPr>
+              <w:ind w:firstLine="0"/>
+            </w:pPr>
+            <w:r>
+              <w:rPr>
+                <w:rFonts w:eastAsia="Times New Roman" w:cs="Times New Roman"/>
+                <w:color w:val="000000"/>
+                <w:szCs w:val="24"/>
+                <w:lang w:val="en-US"/>
+              </w:rPr>
+              <w:t>link</w:t>
+            </w:r>
+            <w:r>
+              <w:rPr>
+                <w:rFonts w:eastAsia="Times New Roman" w:cs="Times New Roman"/>
+                <w:color w:val="000000"/>
+                <w:szCs w:val="24"/>
+              </w:rPr>
+              <w:t>_</w:t>
+            </w:r>
+            <w:r>
+              <w:rPr>
+                <w:rFonts w:eastAsia="Times New Roman" w:cs="Times New Roman"/>
+                <w:color w:val="000000"/>
+                <w:szCs w:val="24"/>
+                <w:lang w:val="en-US"/>
+              </w:rPr>
+              <w:t>id</w:t>
+            </w:r>
+          </w:p>
+        </w:tc>
+        <w:tc>
+          <w:tcPr>
+            <w:tcW w:w="1885" w:type="dxa"/>
+          </w:tcPr>
+          <w:p>
+            <w:pPr>
+              <w:ind w:firstLine="0"/>
+            </w:pPr>
+          </w:p>
+        </w:tc>
+        <w:tc>
+          <w:tcPr>
+            <w:tcW w:w="1042" w:type="dxa"/>
+          </w:tcPr>
+          <w:p>
+            <w:pPr>
+              <w:ind w:firstLine="0"/>
+            </w:pPr>
+          </w:p>
+        </w:tc>
+        <w:tc>
+          <w:tcPr>
+            <w:tcW w:w="4104" w:type="dxa"/>
+          </w:tcPr>
+          <w:p>
+            <w:pPr>
+              <w:ind w:firstLine="0"/>
+            </w:pPr>
+            <w:r>
+              <w:rPr>
+                <w:rFonts w:eastAsia="Times New Roman" w:cs="Times New Roman"/>
+                <w:color w:val="000000"/>
+                <w:szCs w:val="24"/>
+              </w:rPr>
+              <w:t>внешний ключ для списка социальных сетей и сайта достопримечательности, если существуют</w:t>
+            </w:r>
+          </w:p>
+        </w:tc>
+      </w:tr>
+      <w:tr>
+        <w:tc>
+          <w:tcPr>
+            <w:tcW w:w="2313" w:type="dxa"/>
+          </w:tcPr>
+          <w:p>
+            <w:pPr>
+              <w:ind w:firstLine="0"/>
+              <w:rPr>
+                <w:rFonts w:eastAsia="Times New Roman" w:cs="Times New Roman"/>
+                <w:color w:val="000000"/>
+                <w:szCs w:val="24"/>
+                <w:lang w:val="en-US"/>
+              </w:rPr>
+            </w:pPr>
+            <w:r>
+              <w:rPr>
+                <w:lang w:val="en-US"/>
+              </w:rPr>
+              <w:t>rating</w:t>
+            </w:r>
+          </w:p>
+        </w:tc>
+        <w:tc>
+          <w:tcPr>
+            <w:tcW w:w="1885" w:type="dxa"/>
+          </w:tcPr>
+          <w:p>
+            <w:pPr>
+              <w:ind w:firstLine="0"/>
+            </w:pPr>
+          </w:p>
+        </w:tc>
+        <w:tc>
+          <w:tcPr>
+            <w:tcW w:w="1042" w:type="dxa"/>
+          </w:tcPr>
+          <w:p>
+            <w:pPr>
+              <w:ind w:firstLine="0"/>
+            </w:pPr>
+          </w:p>
+        </w:tc>
+        <w:tc>
+          <w:tcPr>
+            <w:tcW w:w="4104" w:type="dxa"/>
+          </w:tcPr>
+          <w:p>
+            <w:pPr>
+              <w:ind w:firstLine="0"/>
+            </w:pPr>
+            <w:r>
+              <w:rPr>
+                <w:rFonts w:eastAsia="Times New Roman" w:cs="Times New Roman"/>
+                <w:color w:val="000000"/>
+                <w:szCs w:val="24"/>
+              </w:rPr>
+              <w:t>оценка достопримечательности пользователями, складывается как среднее число из всех оценок</w:t>
+            </w:r>
+          </w:p>
+        </w:tc>
+      </w:tr>
+      <w:tr>
+        <w:tc>
+          <w:tcPr>
+            <w:tcW w:w="2313" w:type="dxa"/>
+          </w:tcPr>
+          <w:p>
+            <w:pPr>
+              <w:ind w:firstLine="0"/>
+              <w:rPr>
+                <w:rFonts w:eastAsia="Times New Roman" w:cs="Times New Roman"/>
+                <w:color w:val="000000"/>
+                <w:szCs w:val="24"/>
+                <w:lang w:val="en-US"/>
+              </w:rPr>
+            </w:pPr>
+            <w:r>
+              <w:rPr>
+                <w:lang w:val="en-US"/>
+              </w:rPr>
+              <w:t>comment</w:t>
+            </w:r>
+            <w:r>
+              <w:t>_</w:t>
+            </w:r>
+            <w:r>
+              <w:rPr>
+                <w:lang w:val="en-US"/>
+              </w:rPr>
+              <w:t>id</w:t>
+            </w:r>
+          </w:p>
+        </w:tc>
+        <w:tc>
+          <w:tcPr>
+            <w:tcW w:w="1885" w:type="dxa"/>
+          </w:tcPr>
+          <w:p>
+            <w:pPr>
+              <w:ind w:firstLine="0"/>
+            </w:pPr>
+          </w:p>
+        </w:tc>
+        <w:tc>
+          <w:tcPr>
+            <w:tcW w:w="1042" w:type="dxa"/>
+          </w:tcPr>
+          <w:p>
+            <w:pPr>
+              <w:ind w:firstLine="0"/>
+            </w:pPr>
+          </w:p>
+        </w:tc>
+        <w:tc>
+          <w:tcPr>
+            <w:tcW w:w="4104" w:type="dxa"/>
+          </w:tcPr>
+          <w:p>
+            <w:pPr>
+              <w:ind w:firstLine="0"/>
+            </w:pPr>
+            <w:r>
+              <w:rPr>
+                <w:rFonts w:eastAsia="Times New Roman" w:cs="Times New Roman"/>
+                <w:color w:val="000000"/>
+                <w:szCs w:val="24"/>
+              </w:rPr>
+              <w:t>внешний ключ для комментариев</w:t>
+            </w:r>
+          </w:p>
+        </w:tc>
+      </w:tr>
+    </w:tbl>
+    <w:p/>
+    <w:p>
+      <w:pPr>
+        <w:ind w:firstLine="0"/>
         <w:rPr>
           <w:lang w:val="en-US"/>
         </w:rPr>
-        <w:t>place</w:t>
-      </w:r>
-      <w:r>
-        <w:t>_</w:t>
+      </w:pPr>
+      <w:r>
+        <w:t>Таблица 2.</w:t>
       </w:r>
       <w:r>
         <w:rPr>
           <w:lang w:val="en-US"/>
         </w:rPr>
-        <w:t>of</w:t>
-      </w:r>
-      <w:r>
-        <w:t>_</w:t>
-      </w:r>
-      <w:r>
+        <w:t>2</w:t>
+      </w:r>
+      <w:r>
+        <w:t xml:space="preserve"> –</w:t>
+      </w:r>
+      <w:r>
+        <w:t xml:space="preserve"> Ссылка</w:t>
+      </w:r>
+    </w:p>
+    <w:tbl>
+      <w:tblPr>
+        <w:tblStyle w:val="a5"/>
+        <w:tblW w:w="0" w:type="auto"/>
+        <w:tblLook w:val="04A0" w:firstRow="1" w:lastRow="0" w:firstColumn="1" w:lastColumn="0" w:noHBand="0" w:noVBand="1"/>
+      </w:tblPr>
+      <w:tblGrid>
+        <w:gridCol w:w="2502"/>
+        <w:gridCol w:w="1818"/>
+        <w:gridCol w:w="1062"/>
+        <w:gridCol w:w="3962"/>
+      </w:tblGrid>
+      <w:tr>
+        <w:tc>
+          <w:tcPr>
+            <w:tcW w:w="2502" w:type="dxa"/>
+          </w:tcPr>
+          <w:p>
+            <w:pPr>
+              <w:ind w:firstLine="0"/>
+            </w:pPr>
+            <w:r>
+              <w:t>Поле</w:t>
+            </w:r>
+          </w:p>
+        </w:tc>
+        <w:tc>
+          <w:tcPr>
+            <w:tcW w:w="1818" w:type="dxa"/>
+          </w:tcPr>
+          <w:p>
+            <w:pPr>
+              <w:ind w:firstLine="0"/>
+            </w:pPr>
+            <w:r>
+              <w:t>Тип</w:t>
+            </w:r>
+          </w:p>
+        </w:tc>
+        <w:tc>
+          <w:tcPr>
+            <w:tcW w:w="1062" w:type="dxa"/>
+          </w:tcPr>
+          <w:p>
+            <w:pPr>
+              <w:ind w:firstLine="0"/>
+            </w:pPr>
+            <w:r>
+              <w:t>Размер</w:t>
+            </w:r>
+          </w:p>
+        </w:tc>
+        <w:tc>
+          <w:tcPr>
+            <w:tcW w:w="3962" w:type="dxa"/>
+          </w:tcPr>
+          <w:p>
+            <w:pPr>
+              <w:ind w:firstLine="0"/>
+            </w:pPr>
+            <w:r>
+              <w:t>Описание</w:t>
+            </w:r>
+          </w:p>
+        </w:tc>
+      </w:tr>
+      <w:tr>
+        <w:tc>
+          <w:tcPr>
+            <w:tcW w:w="2502" w:type="dxa"/>
+          </w:tcPr>
+          <w:p>
+            <w:pPr>
+              <w:ind w:firstLine="0"/>
+              <w:rPr>
+                <w:lang w:val="en-US"/>
+              </w:rPr>
+            </w:pPr>
+            <w:r>
+              <w:rPr>
+                <w:lang w:val="en-US"/>
+              </w:rPr>
+              <w:t>id</w:t>
+            </w:r>
+          </w:p>
+        </w:tc>
+        <w:tc>
+          <w:tcPr>
+            <w:tcW w:w="1818" w:type="dxa"/>
+          </w:tcPr>
+          <w:p>
+            <w:pPr>
+              <w:ind w:firstLine="0"/>
+            </w:pPr>
+          </w:p>
+        </w:tc>
+        <w:tc>
+          <w:tcPr>
+            <w:tcW w:w="1062" w:type="dxa"/>
+          </w:tcPr>
+          <w:p>
+            <w:pPr>
+              <w:ind w:firstLine="0"/>
+            </w:pPr>
+          </w:p>
+        </w:tc>
+        <w:tc>
+          <w:tcPr>
+            <w:tcW w:w="3962" w:type="dxa"/>
+          </w:tcPr>
+          <w:p>
+            <w:pPr>
+              <w:ind w:firstLine="0"/>
+            </w:pPr>
+            <w:r>
+              <w:rPr>
+                <w:rFonts w:eastAsia="Times New Roman" w:cs="Times New Roman"/>
+                <w:color w:val="000000"/>
+                <w:szCs w:val="24"/>
+              </w:rPr>
+              <w:t>первичный ключ</w:t>
+            </w:r>
+          </w:p>
+        </w:tc>
+      </w:tr>
+      <w:tr>
+        <w:tc>
+          <w:tcPr>
+            <w:tcW w:w="2502" w:type="dxa"/>
+          </w:tcPr>
+          <w:p>
+            <w:pPr>
+              <w:ind w:firstLine="0"/>
+            </w:pPr>
+            <w:proofErr w:type="spellStart"/>
+            <w:r>
+              <w:rPr>
+                <w:rFonts w:eastAsia="Times New Roman" w:cs="Times New Roman"/>
+                <w:color w:val="000000"/>
+                <w:szCs w:val="24"/>
+              </w:rPr>
+              <w:t>place_of_interest_id</w:t>
+            </w:r>
+            <w:proofErr w:type="spellEnd"/>
+          </w:p>
+        </w:tc>
+        <w:tc>
+          <w:tcPr>
+            <w:tcW w:w="1818" w:type="dxa"/>
+          </w:tcPr>
+          <w:p>
+            <w:pPr>
+              <w:ind w:firstLine="0"/>
+            </w:pPr>
+          </w:p>
+        </w:tc>
+        <w:tc>
+          <w:tcPr>
+            <w:tcW w:w="1062" w:type="dxa"/>
+          </w:tcPr>
+          <w:p>
+            <w:pPr>
+              <w:ind w:firstLine="0"/>
+            </w:pPr>
+          </w:p>
+        </w:tc>
+        <w:tc>
+          <w:tcPr>
+            <w:tcW w:w="3962" w:type="dxa"/>
+          </w:tcPr>
+          <w:p>
+            <w:pPr>
+              <w:ind w:firstLine="0"/>
+            </w:pPr>
+            <w:r>
+              <w:rPr>
+                <w:rFonts w:eastAsia="Times New Roman" w:cs="Times New Roman"/>
+                <w:color w:val="000000"/>
+                <w:szCs w:val="24"/>
+              </w:rPr>
+              <w:t>внешний</w:t>
+            </w:r>
+            <w:r>
+              <w:rPr>
+                <w:rFonts w:eastAsia="Times New Roman" w:cs="Times New Roman"/>
+                <w:color w:val="000000"/>
+                <w:szCs w:val="24"/>
+              </w:rPr>
+              <w:t xml:space="preserve"> </w:t>
+            </w:r>
+            <w:r>
+              <w:rPr>
+                <w:rFonts w:eastAsia="Times New Roman" w:cs="Times New Roman"/>
+                <w:color w:val="000000"/>
+                <w:szCs w:val="24"/>
+              </w:rPr>
+              <w:t>ключ</w:t>
+            </w:r>
+            <w:r>
+              <w:rPr>
+                <w:rFonts w:eastAsia="Times New Roman" w:cs="Times New Roman"/>
+                <w:color w:val="000000"/>
+                <w:szCs w:val="24"/>
+              </w:rPr>
+              <w:t xml:space="preserve">, </w:t>
+            </w:r>
+            <w:r>
+              <w:rPr>
+                <w:rFonts w:eastAsia="Times New Roman" w:cs="Times New Roman"/>
+                <w:color w:val="000000"/>
+                <w:szCs w:val="24"/>
+                <w:lang w:val="en-US"/>
+              </w:rPr>
+              <w:t>id</w:t>
+            </w:r>
+            <w:r>
+              <w:rPr>
+                <w:rFonts w:eastAsia="Times New Roman" w:cs="Times New Roman"/>
+                <w:color w:val="000000"/>
+                <w:szCs w:val="24"/>
+              </w:rPr>
+              <w:t xml:space="preserve"> </w:t>
+            </w:r>
+            <w:r>
+              <w:rPr>
+                <w:rFonts w:eastAsia="Times New Roman" w:cs="Times New Roman"/>
+                <w:color w:val="000000"/>
+                <w:szCs w:val="24"/>
+              </w:rPr>
+              <w:t>достопримечательности</w:t>
+            </w:r>
+          </w:p>
+        </w:tc>
+      </w:tr>
+      <w:tr>
+        <w:tc>
+          <w:tcPr>
+            <w:tcW w:w="2502" w:type="dxa"/>
+          </w:tcPr>
+          <w:p>
+            <w:pPr>
+              <w:ind w:firstLine="0"/>
+            </w:pPr>
+            <w:proofErr w:type="spellStart"/>
+            <w:r>
+              <w:rPr>
+                <w:rFonts w:eastAsia="Times New Roman" w:cs="Times New Roman"/>
+                <w:color w:val="000000"/>
+                <w:szCs w:val="24"/>
+              </w:rPr>
+              <w:lastRenderedPageBreak/>
+              <w:t>place_of_interest_id</w:t>
+            </w:r>
+            <w:proofErr w:type="spellEnd"/>
+          </w:p>
+        </w:tc>
+        <w:tc>
+          <w:tcPr>
+            <w:tcW w:w="1818" w:type="dxa"/>
+          </w:tcPr>
+          <w:p>
+            <w:pPr>
+              <w:ind w:firstLine="0"/>
+            </w:pPr>
+          </w:p>
+        </w:tc>
+        <w:tc>
+          <w:tcPr>
+            <w:tcW w:w="1062" w:type="dxa"/>
+          </w:tcPr>
+          <w:p>
+            <w:pPr>
+              <w:ind w:firstLine="0"/>
+            </w:pPr>
+          </w:p>
+        </w:tc>
+        <w:tc>
+          <w:tcPr>
+            <w:tcW w:w="3962" w:type="dxa"/>
+          </w:tcPr>
+          <w:p>
+            <w:pPr>
+              <w:ind w:firstLine="0"/>
+            </w:pPr>
+            <w:r>
+              <w:rPr>
+                <w:rFonts w:eastAsia="Times New Roman" w:cs="Times New Roman"/>
+                <w:color w:val="000000"/>
+                <w:szCs w:val="24"/>
+              </w:rPr>
+              <w:t>внешний</w:t>
+            </w:r>
+            <w:r>
+              <w:rPr>
+                <w:rFonts w:eastAsia="Times New Roman" w:cs="Times New Roman"/>
+                <w:color w:val="000000"/>
+                <w:szCs w:val="24"/>
+              </w:rPr>
+              <w:t xml:space="preserve"> </w:t>
+            </w:r>
+            <w:r>
+              <w:rPr>
+                <w:rFonts w:eastAsia="Times New Roman" w:cs="Times New Roman"/>
+                <w:color w:val="000000"/>
+                <w:szCs w:val="24"/>
+              </w:rPr>
+              <w:t>ключ</w:t>
+            </w:r>
+            <w:r>
+              <w:rPr>
+                <w:rFonts w:eastAsia="Times New Roman" w:cs="Times New Roman"/>
+                <w:color w:val="000000"/>
+                <w:szCs w:val="24"/>
+              </w:rPr>
+              <w:t xml:space="preserve">, </w:t>
+            </w:r>
+            <w:r>
+              <w:rPr>
+                <w:rFonts w:eastAsia="Times New Roman" w:cs="Times New Roman"/>
+                <w:color w:val="000000"/>
+                <w:szCs w:val="24"/>
+                <w:lang w:val="en-US"/>
+              </w:rPr>
+              <w:t>id</w:t>
+            </w:r>
+            <w:r>
+              <w:rPr>
+                <w:rFonts w:eastAsia="Times New Roman" w:cs="Times New Roman"/>
+                <w:color w:val="000000"/>
+                <w:szCs w:val="24"/>
+              </w:rPr>
+              <w:t xml:space="preserve"> </w:t>
+            </w:r>
+            <w:r>
+              <w:rPr>
+                <w:rFonts w:eastAsia="Times New Roman" w:cs="Times New Roman"/>
+                <w:color w:val="000000"/>
+                <w:szCs w:val="24"/>
+              </w:rPr>
+              <w:t>достопримечательности</w:t>
+            </w:r>
+          </w:p>
+        </w:tc>
+      </w:tr>
+      <w:tr>
+        <w:tc>
+          <w:tcPr>
+            <w:tcW w:w="2502" w:type="dxa"/>
+          </w:tcPr>
+          <w:p>
+            <w:pPr>
+              <w:ind w:firstLine="0"/>
+            </w:pPr>
+            <w:proofErr w:type="spellStart"/>
+            <w:r>
+              <w:rPr>
+                <w:rFonts w:eastAsia="Times New Roman" w:cs="Times New Roman"/>
+                <w:color w:val="000000"/>
+                <w:szCs w:val="24"/>
+              </w:rPr>
+              <w:t>website</w:t>
+            </w:r>
+            <w:proofErr w:type="spellEnd"/>
+          </w:p>
+        </w:tc>
+        <w:tc>
+          <w:tcPr>
+            <w:tcW w:w="1818" w:type="dxa"/>
+          </w:tcPr>
+          <w:p>
+            <w:pPr>
+              <w:ind w:firstLine="0"/>
+            </w:pPr>
+          </w:p>
+        </w:tc>
+        <w:tc>
+          <w:tcPr>
+            <w:tcW w:w="1062" w:type="dxa"/>
+          </w:tcPr>
+          <w:p>
+            <w:pPr>
+              <w:ind w:firstLine="0"/>
+            </w:pPr>
+          </w:p>
+        </w:tc>
+        <w:tc>
+          <w:tcPr>
+            <w:tcW w:w="3962" w:type="dxa"/>
+          </w:tcPr>
+          <w:p>
+            <w:pPr>
+              <w:ind w:firstLine="0"/>
+            </w:pPr>
+            <w:r>
+              <w:rPr>
+                <w:rFonts w:eastAsia="Times New Roman" w:cs="Times New Roman"/>
+                <w:color w:val="000000"/>
+                <w:szCs w:val="24"/>
+              </w:rPr>
+              <w:t>ссылка на веб-сайт достопримечательности при наличии</w:t>
+            </w:r>
+          </w:p>
+        </w:tc>
+      </w:tr>
+      <w:tr>
+        <w:tc>
+          <w:tcPr>
+            <w:tcW w:w="2502" w:type="dxa"/>
+          </w:tcPr>
+          <w:p>
+            <w:pPr>
+              <w:ind w:firstLine="0"/>
+            </w:pPr>
+            <w:proofErr w:type="spellStart"/>
+            <w:r>
+              <w:rPr>
+                <w:rFonts w:eastAsia="Times New Roman" w:cs="Times New Roman"/>
+                <w:color w:val="000000"/>
+                <w:szCs w:val="24"/>
+              </w:rPr>
+              <w:t>youtube</w:t>
+            </w:r>
+            <w:proofErr w:type="spellEnd"/>
+          </w:p>
+        </w:tc>
+        <w:tc>
+          <w:tcPr>
+            <w:tcW w:w="1818" w:type="dxa"/>
+          </w:tcPr>
+          <w:p>
+            <w:pPr>
+              <w:ind w:firstLine="0"/>
+            </w:pPr>
+          </w:p>
+        </w:tc>
+        <w:tc>
+          <w:tcPr>
+            <w:tcW w:w="1062" w:type="dxa"/>
+          </w:tcPr>
+          <w:p>
+            <w:pPr>
+              <w:ind w:firstLine="0"/>
+            </w:pPr>
+          </w:p>
+        </w:tc>
+        <w:tc>
+          <w:tcPr>
+            <w:tcW w:w="3962" w:type="dxa"/>
+          </w:tcPr>
+          <w:p>
+            <w:pPr>
+              <w:ind w:firstLine="0"/>
+            </w:pPr>
+            <w:r>
+              <w:rPr>
+                <w:rFonts w:eastAsia="Times New Roman" w:cs="Times New Roman"/>
+                <w:color w:val="000000"/>
+                <w:szCs w:val="24"/>
+              </w:rPr>
+              <w:t xml:space="preserve">ссылка на </w:t>
+            </w:r>
+            <w:r>
+              <w:rPr>
+                <w:rFonts w:eastAsia="Times New Roman" w:cs="Times New Roman"/>
+                <w:color w:val="000000"/>
+                <w:szCs w:val="24"/>
+                <w:lang w:val="en-US"/>
+              </w:rPr>
+              <w:t>YouTube</w:t>
+            </w:r>
+            <w:r>
+              <w:rPr>
+                <w:rFonts w:eastAsia="Times New Roman" w:cs="Times New Roman"/>
+                <w:color w:val="000000"/>
+                <w:szCs w:val="24"/>
+              </w:rPr>
+              <w:t xml:space="preserve"> </w:t>
+            </w:r>
+            <w:r>
+              <w:rPr>
+                <w:rFonts w:eastAsia="Times New Roman" w:cs="Times New Roman"/>
+                <w:color w:val="000000"/>
+                <w:szCs w:val="24"/>
+              </w:rPr>
+              <w:t>канал достопримечательности</w:t>
+            </w:r>
+            <w:r>
+              <w:rPr>
+                <w:rFonts w:eastAsia="Times New Roman" w:cs="Times New Roman"/>
+                <w:color w:val="000000"/>
+                <w:szCs w:val="24"/>
+              </w:rPr>
+              <w:t xml:space="preserve"> </w:t>
+            </w:r>
+            <w:r>
+              <w:rPr>
+                <w:rFonts w:eastAsia="Times New Roman" w:cs="Times New Roman"/>
+                <w:color w:val="000000"/>
+                <w:szCs w:val="24"/>
+              </w:rPr>
+              <w:t>при наличии;</w:t>
+            </w:r>
+          </w:p>
+        </w:tc>
+      </w:tr>
+      <w:tr>
+        <w:tc>
+          <w:tcPr>
+            <w:tcW w:w="2502" w:type="dxa"/>
+          </w:tcPr>
+          <w:p>
+            <w:pPr>
+              <w:ind w:firstLine="0"/>
+            </w:pPr>
+            <w:proofErr w:type="spellStart"/>
+            <w:r>
+              <w:rPr>
+                <w:rFonts w:eastAsia="Times New Roman" w:cs="Times New Roman"/>
+                <w:color w:val="000000"/>
+                <w:szCs w:val="24"/>
+              </w:rPr>
+              <w:t>vk</w:t>
+            </w:r>
+            <w:proofErr w:type="spellEnd"/>
+          </w:p>
+        </w:tc>
+        <w:tc>
+          <w:tcPr>
+            <w:tcW w:w="1818" w:type="dxa"/>
+          </w:tcPr>
+          <w:p>
+            <w:pPr>
+              <w:ind w:firstLine="0"/>
+            </w:pPr>
+          </w:p>
+        </w:tc>
+        <w:tc>
+          <w:tcPr>
+            <w:tcW w:w="1062" w:type="dxa"/>
+          </w:tcPr>
+          <w:p>
+            <w:pPr>
+              <w:ind w:firstLine="0"/>
+            </w:pPr>
+          </w:p>
+        </w:tc>
+        <w:tc>
+          <w:tcPr>
+            <w:tcW w:w="3962" w:type="dxa"/>
+          </w:tcPr>
+          <w:p>
+            <w:pPr>
+              <w:ind w:firstLine="0"/>
+            </w:pPr>
+            <w:r>
+              <w:rPr>
+                <w:rFonts w:eastAsia="Times New Roman" w:cs="Times New Roman"/>
+                <w:color w:val="000000"/>
+                <w:szCs w:val="24"/>
+              </w:rPr>
+              <w:t xml:space="preserve">ссылка на страницу достопримечательности в </w:t>
+            </w:r>
+            <w:proofErr w:type="spellStart"/>
+            <w:r>
+              <w:rPr>
+                <w:rFonts w:eastAsia="Times New Roman" w:cs="Times New Roman"/>
+                <w:color w:val="000000"/>
+                <w:szCs w:val="24"/>
+                <w:lang w:val="en-US"/>
+              </w:rPr>
+              <w:t>Vk</w:t>
+            </w:r>
+            <w:proofErr w:type="spellEnd"/>
+            <w:r>
+              <w:rPr>
+                <w:rFonts w:eastAsia="Times New Roman" w:cs="Times New Roman"/>
+                <w:color w:val="000000"/>
+                <w:szCs w:val="24"/>
+              </w:rPr>
+              <w:t xml:space="preserve"> </w:t>
+            </w:r>
+            <w:r>
+              <w:rPr>
+                <w:rFonts w:eastAsia="Times New Roman" w:cs="Times New Roman"/>
+                <w:color w:val="000000"/>
+                <w:szCs w:val="24"/>
+              </w:rPr>
+              <w:t>при наличии</w:t>
+            </w:r>
+          </w:p>
+        </w:tc>
+      </w:tr>
+      <w:tr>
+        <w:tc>
+          <w:tcPr>
+            <w:tcW w:w="2502" w:type="dxa"/>
+          </w:tcPr>
+          <w:p>
+            <w:pPr>
+              <w:ind w:firstLine="0"/>
+            </w:pPr>
+            <w:proofErr w:type="spellStart"/>
+            <w:r>
+              <w:rPr>
+                <w:rFonts w:eastAsia="Times New Roman" w:cs="Times New Roman"/>
+                <w:color w:val="000000"/>
+                <w:szCs w:val="24"/>
+              </w:rPr>
+              <w:t>odnoklassniki</w:t>
+            </w:r>
+            <w:proofErr w:type="spellEnd"/>
+          </w:p>
+        </w:tc>
+        <w:tc>
+          <w:tcPr>
+            <w:tcW w:w="1818" w:type="dxa"/>
+          </w:tcPr>
+          <w:p>
+            <w:pPr>
+              <w:ind w:firstLine="0"/>
+            </w:pPr>
+          </w:p>
+        </w:tc>
+        <w:tc>
+          <w:tcPr>
+            <w:tcW w:w="1062" w:type="dxa"/>
+          </w:tcPr>
+          <w:p>
+            <w:pPr>
+              <w:ind w:firstLine="0"/>
+            </w:pPr>
+          </w:p>
+        </w:tc>
+        <w:tc>
+          <w:tcPr>
+            <w:tcW w:w="3962" w:type="dxa"/>
+          </w:tcPr>
+          <w:p>
+            <w:pPr>
+              <w:ind w:firstLine="0"/>
+            </w:pPr>
+            <w:r>
+              <w:rPr>
+                <w:rFonts w:eastAsia="Times New Roman" w:cs="Times New Roman"/>
+                <w:color w:val="000000"/>
+                <w:szCs w:val="24"/>
+              </w:rPr>
+              <w:t>ссылка на страницу достопримечательности в Одноклассниках при наличии</w:t>
+            </w:r>
+          </w:p>
+        </w:tc>
+      </w:tr>
+      <w:tr>
+        <w:tc>
+          <w:tcPr>
+            <w:tcW w:w="2502" w:type="dxa"/>
+          </w:tcPr>
+          <w:p>
+            <w:pPr>
+              <w:ind w:firstLine="0"/>
+              <w:rPr>
+                <w:rFonts w:eastAsia="Times New Roman" w:cs="Times New Roman"/>
+                <w:color w:val="000000"/>
+                <w:szCs w:val="24"/>
+              </w:rPr>
+            </w:pPr>
+            <w:proofErr w:type="spellStart"/>
+            <w:r>
+              <w:rPr>
+                <w:rFonts w:eastAsia="Times New Roman" w:cs="Times New Roman"/>
+                <w:color w:val="000000"/>
+                <w:szCs w:val="24"/>
+              </w:rPr>
+              <w:t>telegram</w:t>
+            </w:r>
+            <w:proofErr w:type="spellEnd"/>
+          </w:p>
+        </w:tc>
+        <w:tc>
+          <w:tcPr>
+            <w:tcW w:w="1818" w:type="dxa"/>
+          </w:tcPr>
+          <w:p>
+            <w:pPr>
+              <w:ind w:firstLine="0"/>
+            </w:pPr>
+          </w:p>
+        </w:tc>
+        <w:tc>
+          <w:tcPr>
+            <w:tcW w:w="1062" w:type="dxa"/>
+          </w:tcPr>
+          <w:p>
+            <w:pPr>
+              <w:ind w:firstLine="0"/>
+            </w:pPr>
+          </w:p>
+        </w:tc>
+        <w:tc>
+          <w:tcPr>
+            <w:tcW w:w="3962" w:type="dxa"/>
+          </w:tcPr>
+          <w:p>
+            <w:pPr>
+              <w:ind w:firstLine="0"/>
+            </w:pPr>
+            <w:r>
+              <w:rPr>
+                <w:rFonts w:eastAsia="Times New Roman" w:cs="Times New Roman"/>
+                <w:color w:val="000000"/>
+                <w:szCs w:val="24"/>
+              </w:rPr>
+              <w:t xml:space="preserve">ссылка на канал в </w:t>
+            </w:r>
+            <w:r>
+              <w:rPr>
+                <w:rFonts w:eastAsia="Times New Roman" w:cs="Times New Roman"/>
+                <w:color w:val="000000"/>
+                <w:szCs w:val="24"/>
+                <w:lang w:val="en-US"/>
+              </w:rPr>
+              <w:t>Telegram</w:t>
+            </w:r>
+            <w:r>
+              <w:rPr>
+                <w:rFonts w:eastAsia="Times New Roman" w:cs="Times New Roman"/>
+                <w:color w:val="000000"/>
+                <w:szCs w:val="24"/>
+              </w:rPr>
+              <w:t xml:space="preserve"> </w:t>
+            </w:r>
+            <w:r>
+              <w:rPr>
+                <w:rFonts w:eastAsia="Times New Roman" w:cs="Times New Roman"/>
+                <w:color w:val="000000"/>
+                <w:szCs w:val="24"/>
+              </w:rPr>
+              <w:t>при наличии</w:t>
+            </w:r>
+          </w:p>
+        </w:tc>
+      </w:tr>
+    </w:tbl>
+    <w:p>
+      <w:pPr>
+        <w:pStyle w:val="a3"/>
+        <w:ind w:left="709" w:firstLine="0"/>
+        <w:rPr>
+          <w:rFonts w:eastAsia="Times New Roman" w:cs="Times New Roman"/>
+          <w:color w:val="000000"/>
+          <w:szCs w:val="24"/>
+        </w:rPr>
+      </w:pPr>
+    </w:p>
+    <w:p>
+      <w:pPr>
+        <w:ind w:firstLine="0"/>
+      </w:pPr>
+      <w:r>
+        <w:t xml:space="preserve">Таблица 2.1 – </w:t>
+      </w:r>
+      <w:r>
+        <w:t>Адрес</w:t>
+      </w:r>
+    </w:p>
+    <w:tbl>
+      <w:tblPr>
+        <w:tblStyle w:val="a5"/>
+        <w:tblW w:w="0" w:type="auto"/>
+        <w:tblLook w:val="04A0" w:firstRow="1" w:lastRow="0" w:firstColumn="1" w:lastColumn="0" w:noHBand="0" w:noVBand="1"/>
+      </w:tblPr>
+      <w:tblGrid>
+        <w:gridCol w:w="2502"/>
+        <w:gridCol w:w="1779"/>
+        <w:gridCol w:w="1101"/>
+        <w:gridCol w:w="3962"/>
+      </w:tblGrid>
+      <w:tr>
+        <w:tc>
+          <w:tcPr>
+            <w:tcW w:w="2502" w:type="dxa"/>
+          </w:tcPr>
+          <w:p>
+            <w:pPr>
+              <w:ind w:firstLine="0"/>
+            </w:pPr>
+            <w:r>
+              <w:t>Поле</w:t>
+            </w:r>
+          </w:p>
+        </w:tc>
+        <w:tc>
+          <w:tcPr>
+            <w:tcW w:w="1779" w:type="dxa"/>
+          </w:tcPr>
+          <w:p>
+            <w:pPr>
+              <w:ind w:firstLine="0"/>
+            </w:pPr>
+            <w:r>
+              <w:t>Тип</w:t>
+            </w:r>
+          </w:p>
+        </w:tc>
+        <w:tc>
+          <w:tcPr>
+            <w:tcW w:w="1101" w:type="dxa"/>
+          </w:tcPr>
+          <w:p>
+            <w:pPr>
+              <w:ind w:firstLine="0"/>
+            </w:pPr>
+            <w:r>
+              <w:t>Размер</w:t>
+            </w:r>
+          </w:p>
+        </w:tc>
+        <w:tc>
+          <w:tcPr>
+            <w:tcW w:w="3962" w:type="dxa"/>
+          </w:tcPr>
+          <w:p>
+            <w:pPr>
+              <w:ind w:firstLine="0"/>
+            </w:pPr>
+            <w:r>
+              <w:t>Описание</w:t>
+            </w:r>
+          </w:p>
+        </w:tc>
+      </w:tr>
+      <w:tr>
+        <w:tc>
+          <w:tcPr>
+            <w:tcW w:w="2502" w:type="dxa"/>
+          </w:tcPr>
+          <w:p>
+            <w:pPr>
+              <w:ind w:firstLine="0"/>
+              <w:rPr>
+                <w:lang w:val="en-US"/>
+              </w:rPr>
+            </w:pPr>
+            <w:r>
+              <w:rPr>
+                <w:lang w:val="en-US"/>
+              </w:rPr>
+              <w:t>id</w:t>
+            </w:r>
+          </w:p>
+        </w:tc>
+        <w:tc>
+          <w:tcPr>
+            <w:tcW w:w="1779" w:type="dxa"/>
+          </w:tcPr>
+          <w:p>
+            <w:pPr>
+              <w:ind w:firstLine="0"/>
+            </w:pPr>
+          </w:p>
+        </w:tc>
+        <w:tc>
+          <w:tcPr>
+            <w:tcW w:w="1101" w:type="dxa"/>
+          </w:tcPr>
+          <w:p>
+            <w:pPr>
+              <w:ind w:firstLine="0"/>
+            </w:pPr>
+          </w:p>
+        </w:tc>
+        <w:tc>
+          <w:tcPr>
+            <w:tcW w:w="3962" w:type="dxa"/>
+          </w:tcPr>
+          <w:p>
+            <w:pPr>
+              <w:ind w:firstLine="0"/>
+            </w:pPr>
+            <w:r>
+              <w:rPr>
+                <w:rFonts w:eastAsia="Times New Roman" w:cs="Times New Roman"/>
+                <w:color w:val="000000"/>
+                <w:szCs w:val="24"/>
+              </w:rPr>
+              <w:t>первичный ключ</w:t>
+            </w:r>
+          </w:p>
+        </w:tc>
+      </w:tr>
+      <w:tr>
+        <w:tc>
+          <w:tcPr>
+            <w:tcW w:w="2502" w:type="dxa"/>
+          </w:tcPr>
+          <w:p>
+            <w:pPr>
+              <w:ind w:firstLine="0"/>
+            </w:pPr>
+            <w:proofErr w:type="spellStart"/>
+            <w:r>
+              <w:rPr>
+                <w:rFonts w:cs="Times New Roman"/>
+                <w:color w:val="000000"/>
+                <w:szCs w:val="28"/>
+                <w:shd w:val="clear" w:color="auto" w:fill="FBFBFB"/>
+              </w:rPr>
+              <w:t>place_of_interest_id</w:t>
+            </w:r>
+            <w:proofErr w:type="spellEnd"/>
+          </w:p>
+        </w:tc>
+        <w:tc>
+          <w:tcPr>
+            <w:tcW w:w="1779" w:type="dxa"/>
+          </w:tcPr>
+          <w:p>
+            <w:pPr>
+              <w:ind w:firstLine="0"/>
+            </w:pPr>
+          </w:p>
+        </w:tc>
+        <w:tc>
+          <w:tcPr>
+            <w:tcW w:w="1101" w:type="dxa"/>
+          </w:tcPr>
+          <w:p>
+            <w:pPr>
+              <w:ind w:firstLine="0"/>
+            </w:pPr>
+          </w:p>
+        </w:tc>
+        <w:tc>
+          <w:tcPr>
+            <w:tcW w:w="3962" w:type="dxa"/>
+          </w:tcPr>
+          <w:p>
+            <w:pPr>
+              <w:ind w:firstLine="0"/>
+            </w:pPr>
+            <w:r>
+              <w:rPr>
+                <w:rFonts w:eastAsia="Times New Roman" w:cs="Times New Roman"/>
+                <w:color w:val="000000"/>
+                <w:szCs w:val="24"/>
+              </w:rPr>
+              <w:t>внешний</w:t>
+            </w:r>
+            <w:r>
+              <w:rPr>
+                <w:rFonts w:eastAsia="Times New Roman" w:cs="Times New Roman"/>
+                <w:color w:val="000000"/>
+                <w:szCs w:val="24"/>
+              </w:rPr>
+              <w:t xml:space="preserve"> </w:t>
+            </w:r>
+            <w:r>
+              <w:rPr>
+                <w:rFonts w:eastAsia="Times New Roman" w:cs="Times New Roman"/>
+                <w:color w:val="000000"/>
+                <w:szCs w:val="24"/>
+              </w:rPr>
+              <w:t>ключ</w:t>
+            </w:r>
+            <w:r>
+              <w:rPr>
+                <w:rFonts w:eastAsia="Times New Roman" w:cs="Times New Roman"/>
+                <w:color w:val="000000"/>
+                <w:szCs w:val="24"/>
+              </w:rPr>
+              <w:t xml:space="preserve">, </w:t>
+            </w:r>
+            <w:r>
+              <w:rPr>
+                <w:rFonts w:eastAsia="Times New Roman" w:cs="Times New Roman"/>
+                <w:color w:val="000000"/>
+                <w:szCs w:val="24"/>
+                <w:lang w:val="en-US"/>
+              </w:rPr>
+              <w:t>id</w:t>
+            </w:r>
+            <w:r>
+              <w:rPr>
+                <w:rFonts w:eastAsia="Times New Roman" w:cs="Times New Roman"/>
+                <w:color w:val="000000"/>
+                <w:szCs w:val="24"/>
+              </w:rPr>
+              <w:t xml:space="preserve"> </w:t>
+            </w:r>
+            <w:r>
+              <w:rPr>
+                <w:rFonts w:eastAsia="Times New Roman" w:cs="Times New Roman"/>
+                <w:color w:val="000000"/>
+                <w:szCs w:val="24"/>
+              </w:rPr>
+              <w:t>достопримечательности, адрес которой расписывается в данной таблице</w:t>
+            </w:r>
+          </w:p>
+        </w:tc>
+      </w:tr>
+      <w:tr>
+        <w:tc>
+          <w:tcPr>
+            <w:tcW w:w="2502" w:type="dxa"/>
+          </w:tcPr>
+          <w:p>
+            <w:pPr>
+              <w:ind w:firstLine="0"/>
+            </w:pPr>
+            <w:proofErr w:type="spellStart"/>
+            <w:r>
+              <w:rPr>
+                <w:rFonts w:eastAsia="Times New Roman" w:cs="Times New Roman"/>
+                <w:color w:val="000000"/>
+                <w:szCs w:val="28"/>
+              </w:rPr>
+              <w:t>country</w:t>
+            </w:r>
+            <w:proofErr w:type="spellEnd"/>
+          </w:p>
+        </w:tc>
+        <w:tc>
+          <w:tcPr>
+            <w:tcW w:w="1779" w:type="dxa"/>
+          </w:tcPr>
+          <w:p>
+            <w:pPr>
+              <w:ind w:firstLine="0"/>
+            </w:pPr>
+          </w:p>
+        </w:tc>
+        <w:tc>
+          <w:tcPr>
+            <w:tcW w:w="1101" w:type="dxa"/>
+          </w:tcPr>
+          <w:p>
+            <w:pPr>
+              <w:ind w:firstLine="0"/>
+            </w:pPr>
+          </w:p>
+        </w:tc>
+        <w:tc>
+          <w:tcPr>
+            <w:tcW w:w="3962" w:type="dxa"/>
+          </w:tcPr>
+          <w:p>
+            <w:pPr>
+              <w:ind w:firstLine="0"/>
+            </w:pPr>
+            <w:r>
+              <w:rPr>
+                <w:rFonts w:eastAsia="Times New Roman" w:cs="Times New Roman"/>
+                <w:color w:val="000000"/>
+                <w:szCs w:val="24"/>
+              </w:rPr>
+              <w:t>страна</w:t>
+            </w:r>
+          </w:p>
+        </w:tc>
+      </w:tr>
+      <w:tr>
+        <w:tc>
+          <w:tcPr>
+            <w:tcW w:w="2502" w:type="dxa"/>
+          </w:tcPr>
+          <w:p>
+            <w:pPr>
+              <w:ind w:firstLine="0"/>
+            </w:pPr>
+            <w:proofErr w:type="spellStart"/>
+            <w:r>
+              <w:rPr>
+                <w:rFonts w:cs="Times New Roman"/>
+                <w:color w:val="000000"/>
+                <w:szCs w:val="28"/>
+                <w:shd w:val="clear" w:color="auto" w:fill="FBFBFB"/>
+              </w:rPr>
+              <w:t>district</w:t>
+            </w:r>
+            <w:proofErr w:type="spellEnd"/>
+          </w:p>
+        </w:tc>
+        <w:tc>
+          <w:tcPr>
+            <w:tcW w:w="1779" w:type="dxa"/>
+          </w:tcPr>
+          <w:p>
+            <w:pPr>
+              <w:ind w:firstLine="0"/>
+            </w:pPr>
+          </w:p>
+        </w:tc>
+        <w:tc>
+          <w:tcPr>
+            <w:tcW w:w="1101" w:type="dxa"/>
+          </w:tcPr>
+          <w:p>
+            <w:pPr>
+              <w:ind w:firstLine="0"/>
+            </w:pPr>
+          </w:p>
+        </w:tc>
+        <w:tc>
+          <w:tcPr>
+            <w:tcW w:w="3962" w:type="dxa"/>
+          </w:tcPr>
+          <w:p>
+            <w:pPr>
+              <w:ind w:firstLine="0"/>
+            </w:pPr>
+            <w:r>
+              <w:rPr>
+                <w:rFonts w:eastAsia="Times New Roman" w:cs="Times New Roman"/>
+                <w:color w:val="000000"/>
+                <w:szCs w:val="24"/>
+              </w:rPr>
+              <w:t>край, область</w:t>
+            </w:r>
+          </w:p>
+        </w:tc>
+      </w:tr>
+      <w:tr>
+        <w:tc>
+          <w:tcPr>
+            <w:tcW w:w="2502" w:type="dxa"/>
+          </w:tcPr>
+          <w:p>
+            <w:pPr>
+              <w:ind w:firstLine="0"/>
+            </w:pPr>
+            <w:proofErr w:type="spellStart"/>
+            <w:r>
+              <w:rPr>
+                <w:rFonts w:cs="Times New Roman"/>
+                <w:color w:val="000000"/>
+                <w:szCs w:val="28"/>
+                <w:shd w:val="clear" w:color="auto" w:fill="FBFBFB"/>
+              </w:rPr>
+              <w:t>city</w:t>
+            </w:r>
+            <w:proofErr w:type="spellEnd"/>
+          </w:p>
+        </w:tc>
+        <w:tc>
+          <w:tcPr>
+            <w:tcW w:w="1779" w:type="dxa"/>
+          </w:tcPr>
+          <w:p>
+            <w:pPr>
+              <w:ind w:firstLine="0"/>
+            </w:pPr>
+          </w:p>
+        </w:tc>
+        <w:tc>
+          <w:tcPr>
+            <w:tcW w:w="1101" w:type="dxa"/>
+          </w:tcPr>
+          <w:p>
+            <w:pPr>
+              <w:ind w:firstLine="0"/>
+            </w:pPr>
+          </w:p>
+        </w:tc>
+        <w:tc>
+          <w:tcPr>
+            <w:tcW w:w="3962" w:type="dxa"/>
+          </w:tcPr>
+          <w:p>
+            <w:pPr>
+              <w:ind w:firstLine="0"/>
+            </w:pPr>
+            <w:r>
+              <w:rPr>
+                <w:rFonts w:eastAsia="Times New Roman" w:cs="Times New Roman"/>
+                <w:color w:val="000000"/>
+                <w:szCs w:val="24"/>
+              </w:rPr>
+              <w:t>город</w:t>
+            </w:r>
+          </w:p>
+        </w:tc>
+      </w:tr>
+      <w:tr>
+        <w:tc>
+          <w:tcPr>
+            <w:tcW w:w="2502" w:type="dxa"/>
+          </w:tcPr>
+          <w:p>
+            <w:pPr>
+              <w:ind w:firstLine="0"/>
+            </w:pPr>
+            <w:proofErr w:type="spellStart"/>
+            <w:r>
+              <w:rPr>
+                <w:rFonts w:cs="Times New Roman"/>
+                <w:color w:val="000000"/>
+                <w:szCs w:val="28"/>
+                <w:shd w:val="clear" w:color="auto" w:fill="FBFBFB"/>
+              </w:rPr>
+              <w:t>region</w:t>
+            </w:r>
+            <w:proofErr w:type="spellEnd"/>
+          </w:p>
+        </w:tc>
+        <w:tc>
+          <w:tcPr>
+            <w:tcW w:w="1779" w:type="dxa"/>
+          </w:tcPr>
+          <w:p>
+            <w:pPr>
+              <w:ind w:firstLine="0"/>
+            </w:pPr>
+          </w:p>
+        </w:tc>
+        <w:tc>
+          <w:tcPr>
+            <w:tcW w:w="1101" w:type="dxa"/>
+          </w:tcPr>
+          <w:p>
+            <w:pPr>
+              <w:ind w:firstLine="0"/>
+            </w:pPr>
+          </w:p>
+        </w:tc>
+        <w:tc>
+          <w:tcPr>
+            <w:tcW w:w="3962" w:type="dxa"/>
+          </w:tcPr>
+          <w:p>
+            <w:pPr>
+              <w:ind w:firstLine="0"/>
+            </w:pPr>
+            <w:r>
+              <w:rPr>
+                <w:rFonts w:eastAsia="Times New Roman" w:cs="Times New Roman"/>
+                <w:color w:val="000000"/>
+                <w:szCs w:val="24"/>
+              </w:rPr>
+              <w:t>район</w:t>
+            </w:r>
+          </w:p>
+        </w:tc>
+      </w:tr>
+      <w:tr>
+        <w:tc>
+          <w:tcPr>
+            <w:tcW w:w="2502" w:type="dxa"/>
+          </w:tcPr>
+          <w:p>
+            <w:pPr>
+              <w:ind w:firstLine="0"/>
+            </w:pPr>
+            <w:proofErr w:type="spellStart"/>
+            <w:r>
+              <w:rPr>
+                <w:rFonts w:cs="Times New Roman"/>
+                <w:color w:val="000000"/>
+                <w:szCs w:val="28"/>
+                <w:shd w:val="clear" w:color="auto" w:fill="FBFBFB"/>
+              </w:rPr>
+              <w:t>street</w:t>
+            </w:r>
+            <w:proofErr w:type="spellEnd"/>
+          </w:p>
+        </w:tc>
+        <w:tc>
+          <w:tcPr>
+            <w:tcW w:w="1779" w:type="dxa"/>
+          </w:tcPr>
+          <w:p>
+            <w:pPr>
+              <w:ind w:firstLine="0"/>
+            </w:pPr>
+          </w:p>
+        </w:tc>
+        <w:tc>
+          <w:tcPr>
+            <w:tcW w:w="1101" w:type="dxa"/>
+          </w:tcPr>
+          <w:p>
+            <w:pPr>
+              <w:ind w:firstLine="0"/>
+            </w:pPr>
+          </w:p>
+        </w:tc>
+        <w:tc>
+          <w:tcPr>
+            <w:tcW w:w="3962" w:type="dxa"/>
+          </w:tcPr>
+          <w:p>
+            <w:pPr>
+              <w:ind w:firstLine="0"/>
+            </w:pPr>
+            <w:r>
+              <w:rPr>
+                <w:rFonts w:eastAsia="Times New Roman" w:cs="Times New Roman"/>
+                <w:color w:val="000000"/>
+                <w:szCs w:val="24"/>
+              </w:rPr>
+              <w:t>улица</w:t>
+            </w:r>
+          </w:p>
+        </w:tc>
+      </w:tr>
+      <w:tr>
+        <w:tc>
+          <w:tcPr>
+            <w:tcW w:w="2502" w:type="dxa"/>
+          </w:tcPr>
+          <w:p>
+            <w:pPr>
+              <w:ind w:firstLine="0"/>
+              <w:rPr>
+                <w:rFonts w:cs="Times New Roman"/>
+                <w:color w:val="000000"/>
+                <w:szCs w:val="28"/>
+                <w:shd w:val="clear" w:color="auto" w:fill="FBFBFB"/>
+              </w:rPr>
+            </w:pPr>
+            <w:proofErr w:type="spellStart"/>
+            <w:r>
+              <w:rPr>
+                <w:rFonts w:cs="Times New Roman"/>
+                <w:color w:val="000000"/>
+                <w:szCs w:val="28"/>
+                <w:shd w:val="clear" w:color="auto" w:fill="FBFBFB"/>
+              </w:rPr>
+              <w:lastRenderedPageBreak/>
+              <w:t>building</w:t>
+            </w:r>
+            <w:proofErr w:type="spellEnd"/>
+          </w:p>
+        </w:tc>
+        <w:tc>
+          <w:tcPr>
+            <w:tcW w:w="1779" w:type="dxa"/>
+          </w:tcPr>
+          <w:p>
+            <w:pPr>
+              <w:ind w:firstLine="0"/>
+            </w:pPr>
+          </w:p>
+        </w:tc>
+        <w:tc>
+          <w:tcPr>
+            <w:tcW w:w="1101" w:type="dxa"/>
+          </w:tcPr>
+          <w:p>
+            <w:pPr>
+              <w:ind w:firstLine="0"/>
+            </w:pPr>
+          </w:p>
+        </w:tc>
+        <w:tc>
+          <w:tcPr>
+            <w:tcW w:w="3962" w:type="dxa"/>
+          </w:tcPr>
+          <w:p>
+            <w:pPr>
+              <w:ind w:firstLine="0"/>
+            </w:pPr>
+            <w:r>
+              <w:rPr>
+                <w:rFonts w:eastAsia="Times New Roman" w:cs="Times New Roman"/>
+                <w:color w:val="000000"/>
+                <w:szCs w:val="24"/>
+              </w:rPr>
+              <w:t>здание</w:t>
+            </w:r>
+          </w:p>
+        </w:tc>
+      </w:tr>
+      <w:tr>
+        <w:tc>
+          <w:tcPr>
+            <w:tcW w:w="2502" w:type="dxa"/>
+          </w:tcPr>
+          <w:p>
+            <w:pPr>
+              <w:ind w:firstLine="0"/>
+              <w:rPr>
+                <w:rFonts w:cs="Times New Roman"/>
+                <w:color w:val="000000"/>
+                <w:szCs w:val="28"/>
+                <w:shd w:val="clear" w:color="auto" w:fill="FBFBFB"/>
+              </w:rPr>
+            </w:pPr>
+            <w:proofErr w:type="spellStart"/>
+            <w:r>
+              <w:rPr>
+                <w:rFonts w:cs="Times New Roman"/>
+                <w:color w:val="000000"/>
+                <w:szCs w:val="28"/>
+                <w:shd w:val="clear" w:color="auto" w:fill="FBFBFB"/>
+              </w:rPr>
+              <w:t>coordinates</w:t>
+            </w:r>
+            <w:proofErr w:type="spellEnd"/>
+          </w:p>
+        </w:tc>
+        <w:tc>
+          <w:tcPr>
+            <w:tcW w:w="1779" w:type="dxa"/>
+          </w:tcPr>
+          <w:p>
+            <w:pPr>
+              <w:ind w:firstLine="0"/>
+            </w:pPr>
+          </w:p>
+        </w:tc>
+        <w:tc>
+          <w:tcPr>
+            <w:tcW w:w="1101" w:type="dxa"/>
+          </w:tcPr>
+          <w:p>
+            <w:pPr>
+              <w:ind w:firstLine="0"/>
+            </w:pPr>
+          </w:p>
+        </w:tc>
+        <w:tc>
+          <w:tcPr>
+            <w:tcW w:w="3962" w:type="dxa"/>
+          </w:tcPr>
+          <w:p>
+            <w:pPr>
+              <w:ind w:firstLine="0"/>
+            </w:pPr>
+            <w:r>
+              <w:rPr>
+                <w:rFonts w:eastAsia="Times New Roman" w:cs="Times New Roman"/>
+                <w:color w:val="000000"/>
+                <w:szCs w:val="24"/>
+              </w:rPr>
+              <w:t>координаты</w:t>
+            </w:r>
+          </w:p>
+        </w:tc>
+      </w:tr>
+    </w:tbl>
+    <w:p>
+      <w:pPr>
+        <w:rPr>
+          <w:rFonts w:eastAsia="Times New Roman" w:cs="Times New Roman"/>
+          <w:color w:val="000000"/>
+          <w:szCs w:val="24"/>
+        </w:rPr>
+      </w:pPr>
+    </w:p>
+    <w:p>
+      <w:pPr>
         <w:rPr>
           <w:lang w:val="en-US"/>
         </w:rPr>
-        <w:t>interest</w:t>
-      </w:r>
-      <w:r>
-        <w:t xml:space="preserve">) </w:t>
-      </w:r>
-      <w:r>
-        <w:t>содержит атрибуты:</w:t>
-      </w:r>
-    </w:p>
+      </w:pPr>
+      <w:bookmarkStart w:id="7" w:name="_GoBack"/>
+      <w:bookmarkEnd w:id="7"/>
+      <w:r>
+        <w:t xml:space="preserve">Таблица 2.1 – </w:t>
+      </w:r>
+      <w:r>
+        <w:t>Номер телефона</w:t>
+      </w:r>
+    </w:p>
+    <w:tbl>
+      <w:tblPr>
+        <w:tblStyle w:val="a5"/>
+        <w:tblW w:w="0" w:type="auto"/>
+        <w:tblLook w:val="04A0" w:firstRow="1" w:lastRow="0" w:firstColumn="1" w:lastColumn="0" w:noHBand="0" w:noVBand="1"/>
+      </w:tblPr>
+      <w:tblGrid>
+        <w:gridCol w:w="2502"/>
+        <w:gridCol w:w="1858"/>
+        <w:gridCol w:w="1130"/>
+        <w:gridCol w:w="3854"/>
+      </w:tblGrid>
+      <w:tr>
+        <w:tc>
+          <w:tcPr>
+            <w:tcW w:w="2502" w:type="dxa"/>
+          </w:tcPr>
+          <w:p>
+            <w:pPr>
+              <w:ind w:firstLine="0"/>
+            </w:pPr>
+            <w:r>
+              <w:t>Поле</w:t>
+            </w:r>
+          </w:p>
+        </w:tc>
+        <w:tc>
+          <w:tcPr>
+            <w:tcW w:w="1858" w:type="dxa"/>
+          </w:tcPr>
+          <w:p>
+            <w:pPr>
+              <w:ind w:firstLine="0"/>
+            </w:pPr>
+            <w:r>
+              <w:t>Тип</w:t>
+            </w:r>
+          </w:p>
+        </w:tc>
+        <w:tc>
+          <w:tcPr>
+            <w:tcW w:w="1130" w:type="dxa"/>
+          </w:tcPr>
+          <w:p>
+            <w:pPr>
+              <w:ind w:firstLine="0"/>
+            </w:pPr>
+            <w:r>
+              <w:t>Размер</w:t>
+            </w:r>
+          </w:p>
+        </w:tc>
+        <w:tc>
+          <w:tcPr>
+            <w:tcW w:w="3854" w:type="dxa"/>
+          </w:tcPr>
+          <w:p>
+            <w:pPr>
+              <w:ind w:firstLine="0"/>
+            </w:pPr>
+            <w:r>
+              <w:t>Описание</w:t>
+            </w:r>
+          </w:p>
+        </w:tc>
+      </w:tr>
+      <w:tr>
+        <w:tc>
+          <w:tcPr>
+            <w:tcW w:w="2502" w:type="dxa"/>
+          </w:tcPr>
+          <w:p>
+            <w:pPr>
+              <w:ind w:firstLine="0"/>
+              <w:rPr>
+                <w:lang w:val="en-US"/>
+              </w:rPr>
+            </w:pPr>
+            <w:r>
+              <w:rPr>
+                <w:lang w:val="en-US"/>
+              </w:rPr>
+              <w:t>id</w:t>
+            </w:r>
+          </w:p>
+        </w:tc>
+        <w:tc>
+          <w:tcPr>
+            <w:tcW w:w="1858" w:type="dxa"/>
+          </w:tcPr>
+          <w:p>
+            <w:pPr>
+              <w:ind w:firstLine="0"/>
+            </w:pPr>
+          </w:p>
+        </w:tc>
+        <w:tc>
+          <w:tcPr>
+            <w:tcW w:w="1130" w:type="dxa"/>
+          </w:tcPr>
+          <w:p>
+            <w:pPr>
+              <w:ind w:firstLine="0"/>
+            </w:pPr>
+          </w:p>
+        </w:tc>
+        <w:tc>
+          <w:tcPr>
+            <w:tcW w:w="3854" w:type="dxa"/>
+          </w:tcPr>
+          <w:p>
+            <w:pPr>
+              <w:ind w:firstLine="0"/>
+            </w:pPr>
+            <w:r>
+              <w:rPr>
+                <w:rFonts w:eastAsia="Times New Roman" w:cs="Times New Roman"/>
+                <w:color w:val="000000"/>
+                <w:szCs w:val="24"/>
+              </w:rPr>
+              <w:t>первичный ключ</w:t>
+            </w:r>
+          </w:p>
+          <w:p>
+            <w:pPr>
+              <w:ind w:firstLine="0"/>
+            </w:pPr>
+          </w:p>
+        </w:tc>
+      </w:tr>
+      <w:tr>
+        <w:tc>
+          <w:tcPr>
+            <w:tcW w:w="2502" w:type="dxa"/>
+          </w:tcPr>
+          <w:p>
+            <w:pPr>
+              <w:ind w:firstLine="0"/>
+            </w:pPr>
+            <w:proofErr w:type="spellStart"/>
+            <w:r>
+              <w:rPr>
+                <w:rFonts w:cs="Times New Roman"/>
+                <w:color w:val="000000"/>
+                <w:szCs w:val="28"/>
+                <w:shd w:val="clear" w:color="auto" w:fill="FBFBFB"/>
+              </w:rPr>
+              <w:t>place_of_interest_id</w:t>
+            </w:r>
+            <w:proofErr w:type="spellEnd"/>
+          </w:p>
+        </w:tc>
+        <w:tc>
+          <w:tcPr>
+            <w:tcW w:w="1858" w:type="dxa"/>
+          </w:tcPr>
+          <w:p>
+            <w:pPr>
+              <w:ind w:firstLine="0"/>
+            </w:pPr>
+          </w:p>
+        </w:tc>
+        <w:tc>
+          <w:tcPr>
+            <w:tcW w:w="1130" w:type="dxa"/>
+          </w:tcPr>
+          <w:p>
+            <w:pPr>
+              <w:ind w:firstLine="0"/>
+            </w:pPr>
+          </w:p>
+        </w:tc>
+        <w:tc>
+          <w:tcPr>
+            <w:tcW w:w="3854" w:type="dxa"/>
+          </w:tcPr>
+          <w:p>
+            <w:pPr>
+              <w:ind w:firstLine="0"/>
+            </w:pPr>
+            <w:r>
+              <w:rPr>
+                <w:rFonts w:eastAsia="Times New Roman" w:cs="Times New Roman"/>
+                <w:color w:val="000000"/>
+                <w:szCs w:val="24"/>
+              </w:rPr>
+              <w:t>внешний</w:t>
+            </w:r>
+            <w:r>
+              <w:rPr>
+                <w:rFonts w:eastAsia="Times New Roman" w:cs="Times New Roman"/>
+                <w:color w:val="000000"/>
+                <w:szCs w:val="24"/>
+              </w:rPr>
+              <w:t xml:space="preserve"> </w:t>
+            </w:r>
+            <w:r>
+              <w:rPr>
+                <w:rFonts w:eastAsia="Times New Roman" w:cs="Times New Roman"/>
+                <w:color w:val="000000"/>
+                <w:szCs w:val="24"/>
+              </w:rPr>
+              <w:t>ключ</w:t>
+            </w:r>
+            <w:r>
+              <w:rPr>
+                <w:rFonts w:eastAsia="Times New Roman" w:cs="Times New Roman"/>
+                <w:color w:val="000000"/>
+                <w:szCs w:val="24"/>
+              </w:rPr>
+              <w:t xml:space="preserve">, </w:t>
+            </w:r>
+            <w:r>
+              <w:rPr>
+                <w:rFonts w:eastAsia="Times New Roman" w:cs="Times New Roman"/>
+                <w:color w:val="000000"/>
+                <w:szCs w:val="24"/>
+                <w:lang w:val="en-US"/>
+              </w:rPr>
+              <w:t>id</w:t>
+            </w:r>
+            <w:r>
+              <w:rPr>
+                <w:rFonts w:eastAsia="Times New Roman" w:cs="Times New Roman"/>
+                <w:color w:val="000000"/>
+                <w:szCs w:val="24"/>
+              </w:rPr>
+              <w:t xml:space="preserve"> </w:t>
+            </w:r>
+            <w:r>
+              <w:rPr>
+                <w:rFonts w:eastAsia="Times New Roman" w:cs="Times New Roman"/>
+                <w:color w:val="000000"/>
+                <w:szCs w:val="24"/>
+              </w:rPr>
+              <w:t>достопримечательности</w:t>
+            </w:r>
+          </w:p>
+        </w:tc>
+      </w:tr>
+      <w:tr>
+        <w:tc>
+          <w:tcPr>
+            <w:tcW w:w="2502" w:type="dxa"/>
+          </w:tcPr>
+          <w:p>
+            <w:pPr>
+              <w:ind w:firstLine="0"/>
+            </w:pPr>
+            <w:proofErr w:type="spellStart"/>
+            <w:r>
+              <w:rPr>
+                <w:rFonts w:cs="Times New Roman"/>
+                <w:color w:val="000000"/>
+                <w:szCs w:val="28"/>
+                <w:shd w:val="clear" w:color="auto" w:fill="FBFBFB"/>
+              </w:rPr>
+              <w:t>type</w:t>
+            </w:r>
+            <w:proofErr w:type="spellEnd"/>
+          </w:p>
+        </w:tc>
+        <w:tc>
+          <w:tcPr>
+            <w:tcW w:w="1858" w:type="dxa"/>
+          </w:tcPr>
+          <w:p>
+            <w:pPr>
+              <w:ind w:firstLine="0"/>
+            </w:pPr>
+          </w:p>
+        </w:tc>
+        <w:tc>
+          <w:tcPr>
+            <w:tcW w:w="1130" w:type="dxa"/>
+          </w:tcPr>
+          <w:p>
+            <w:pPr>
+              <w:ind w:firstLine="0"/>
+            </w:pPr>
+          </w:p>
+        </w:tc>
+        <w:tc>
+          <w:tcPr>
+            <w:tcW w:w="3854" w:type="dxa"/>
+          </w:tcPr>
+          <w:p>
+            <w:pPr>
+              <w:ind w:firstLine="0"/>
+            </w:pPr>
+            <w:r>
+              <w:rPr>
+                <w:rFonts w:eastAsia="Times New Roman" w:cs="Times New Roman"/>
+                <w:color w:val="000000"/>
+                <w:szCs w:val="24"/>
+              </w:rPr>
+              <w:t>должность сотрудника достопримечательности</w:t>
+            </w:r>
+          </w:p>
+        </w:tc>
+      </w:tr>
+      <w:tr>
+        <w:tc>
+          <w:tcPr>
+            <w:tcW w:w="2502" w:type="dxa"/>
+          </w:tcPr>
+          <w:p>
+            <w:pPr>
+              <w:ind w:firstLine="0"/>
+            </w:pPr>
+            <w:proofErr w:type="spellStart"/>
+            <w:r>
+              <w:rPr>
+                <w:rFonts w:cs="Times New Roman"/>
+                <w:color w:val="000000"/>
+                <w:szCs w:val="28"/>
+                <w:shd w:val="clear" w:color="auto" w:fill="FBFBFB"/>
+              </w:rPr>
+              <w:t>number</w:t>
+            </w:r>
+            <w:proofErr w:type="spellEnd"/>
+          </w:p>
+        </w:tc>
+        <w:tc>
+          <w:tcPr>
+            <w:tcW w:w="1858" w:type="dxa"/>
+          </w:tcPr>
+          <w:p>
+            <w:pPr>
+              <w:ind w:firstLine="0"/>
+            </w:pPr>
+          </w:p>
+        </w:tc>
+        <w:tc>
+          <w:tcPr>
+            <w:tcW w:w="1130" w:type="dxa"/>
+          </w:tcPr>
+          <w:p>
+            <w:pPr>
+              <w:ind w:firstLine="0"/>
+            </w:pPr>
+          </w:p>
+        </w:tc>
+        <w:tc>
+          <w:tcPr>
+            <w:tcW w:w="3854" w:type="dxa"/>
+          </w:tcPr>
+          <w:p>
+            <w:pPr>
+              <w:ind w:firstLine="0"/>
+            </w:pPr>
+            <w:r>
+              <w:rPr>
+                <w:rFonts w:eastAsia="Times New Roman" w:cs="Times New Roman"/>
+                <w:color w:val="000000"/>
+                <w:szCs w:val="24"/>
+              </w:rPr>
+              <w:t>номер телефона</w:t>
+            </w:r>
+          </w:p>
+        </w:tc>
+      </w:tr>
+    </w:tbl>
+    <w:p/>
+    <w:p>
+      <w:r>
+        <w:t xml:space="preserve">Таблица 2.1 – </w:t>
+      </w:r>
+      <w:r>
+        <w:t xml:space="preserve">Пользователь </w:t>
+      </w:r>
+    </w:p>
+    <w:tbl>
+      <w:tblPr>
+        <w:tblStyle w:val="a5"/>
+        <w:tblW w:w="0" w:type="auto"/>
+        <w:tblLook w:val="04A0" w:firstRow="1" w:lastRow="0" w:firstColumn="1" w:lastColumn="0" w:noHBand="0" w:noVBand="1"/>
+      </w:tblPr>
+      <w:tblGrid>
+        <w:gridCol w:w="2336"/>
+        <w:gridCol w:w="2336"/>
+        <w:gridCol w:w="2336"/>
+        <w:gridCol w:w="2336"/>
+      </w:tblGrid>
+      <w:tr>
+        <w:tc>
+          <w:tcPr>
+            <w:tcW w:w="2336" w:type="dxa"/>
+          </w:tcPr>
+          <w:p>
+            <w:pPr>
+              <w:ind w:firstLine="0"/>
+            </w:pPr>
+            <w:r>
+              <w:t>Поле</w:t>
+            </w:r>
+          </w:p>
+        </w:tc>
+        <w:tc>
+          <w:tcPr>
+            <w:tcW w:w="2336" w:type="dxa"/>
+          </w:tcPr>
+          <w:p>
+            <w:pPr>
+              <w:ind w:firstLine="0"/>
+            </w:pPr>
+            <w:r>
+              <w:t>Тип</w:t>
+            </w:r>
+          </w:p>
+        </w:tc>
+        <w:tc>
+          <w:tcPr>
+            <w:tcW w:w="2336" w:type="dxa"/>
+          </w:tcPr>
+          <w:p>
+            <w:pPr>
+              <w:ind w:firstLine="0"/>
+            </w:pPr>
+            <w:r>
+              <w:t>Размер</w:t>
+            </w:r>
+          </w:p>
+        </w:tc>
+        <w:tc>
+          <w:tcPr>
+            <w:tcW w:w="2336" w:type="dxa"/>
+          </w:tcPr>
+          <w:p>
+            <w:pPr>
+              <w:ind w:firstLine="0"/>
+            </w:pPr>
+            <w:r>
+              <w:t>Описание</w:t>
+            </w:r>
+          </w:p>
+        </w:tc>
+      </w:tr>
+      <w:tr>
+        <w:tc>
+          <w:tcPr>
+            <w:tcW w:w="2336" w:type="dxa"/>
+          </w:tcPr>
+          <w:p>
+            <w:pPr>
+              <w:ind w:firstLine="0"/>
+            </w:pPr>
+          </w:p>
+        </w:tc>
+        <w:tc>
+          <w:tcPr>
+            <w:tcW w:w="2336" w:type="dxa"/>
+          </w:tcPr>
+          <w:p>
+            <w:pPr>
+              <w:ind w:firstLine="0"/>
+            </w:pPr>
+          </w:p>
+        </w:tc>
+        <w:tc>
+          <w:tcPr>
+            <w:tcW w:w="2336" w:type="dxa"/>
+          </w:tcPr>
+          <w:p>
+            <w:pPr>
+              <w:ind w:firstLine="0"/>
+            </w:pPr>
+          </w:p>
+        </w:tc>
+        <w:tc>
+          <w:tcPr>
+            <w:tcW w:w="2336" w:type="dxa"/>
+          </w:tcPr>
+          <w:p>
+            <w:pPr>
+              <w:ind w:firstLine="0"/>
+            </w:pPr>
+          </w:p>
+        </w:tc>
+      </w:tr>
+      <w:tr>
+        <w:tc>
+          <w:tcPr>
+            <w:tcW w:w="2336" w:type="dxa"/>
+          </w:tcPr>
+          <w:p>
+            <w:pPr>
+              <w:ind w:firstLine="0"/>
+            </w:pPr>
+          </w:p>
+        </w:tc>
+        <w:tc>
+          <w:tcPr>
+            <w:tcW w:w="2336" w:type="dxa"/>
+          </w:tcPr>
+          <w:p>
+            <w:pPr>
+              <w:ind w:firstLine="0"/>
+            </w:pPr>
+          </w:p>
+        </w:tc>
+        <w:tc>
+          <w:tcPr>
+            <w:tcW w:w="2336" w:type="dxa"/>
+          </w:tcPr>
+          <w:p>
+            <w:pPr>
+              <w:ind w:firstLine="0"/>
+            </w:pPr>
+          </w:p>
+        </w:tc>
+        <w:tc>
+          <w:tcPr>
+            <w:tcW w:w="2336" w:type="dxa"/>
+          </w:tcPr>
+          <w:p>
+            <w:pPr>
+              <w:ind w:firstLine="0"/>
+            </w:pPr>
+          </w:p>
+        </w:tc>
+      </w:tr>
+      <w:tr>
+        <w:tc>
+          <w:tcPr>
+            <w:tcW w:w="2336" w:type="dxa"/>
+          </w:tcPr>
+          <w:p>
+            <w:pPr>
+              <w:ind w:firstLine="0"/>
+            </w:pPr>
+          </w:p>
+        </w:tc>
+        <w:tc>
+          <w:tcPr>
+            <w:tcW w:w="2336" w:type="dxa"/>
+          </w:tcPr>
+          <w:p>
+            <w:pPr>
+              <w:ind w:firstLine="0"/>
+            </w:pPr>
+          </w:p>
+        </w:tc>
+        <w:tc>
+          <w:tcPr>
+            <w:tcW w:w="2336" w:type="dxa"/>
+          </w:tcPr>
+          <w:p>
+            <w:pPr>
+              <w:ind w:firstLine="0"/>
+            </w:pPr>
+          </w:p>
+        </w:tc>
+        <w:tc>
+          <w:tcPr>
+            <w:tcW w:w="2336" w:type="dxa"/>
+          </w:tcPr>
+          <w:p>
+            <w:pPr>
+              <w:ind w:firstLine="0"/>
+            </w:pPr>
+          </w:p>
+        </w:tc>
+      </w:tr>
+      <w:tr>
+        <w:tc>
+          <w:tcPr>
+            <w:tcW w:w="2336" w:type="dxa"/>
+          </w:tcPr>
+          <w:p>
+            <w:pPr>
+              <w:ind w:firstLine="0"/>
+            </w:pPr>
+          </w:p>
+        </w:tc>
+        <w:tc>
+          <w:tcPr>
+            <w:tcW w:w="2336" w:type="dxa"/>
+          </w:tcPr>
+          <w:p>
+            <w:pPr>
+              <w:ind w:firstLine="0"/>
+            </w:pPr>
+          </w:p>
+        </w:tc>
+        <w:tc>
+          <w:tcPr>
+            <w:tcW w:w="2336" w:type="dxa"/>
+          </w:tcPr>
+          <w:p>
+            <w:pPr>
+              <w:ind w:firstLine="0"/>
+            </w:pPr>
+          </w:p>
+        </w:tc>
+        <w:tc>
+          <w:tcPr>
+            <w:tcW w:w="2336" w:type="dxa"/>
+          </w:tcPr>
+          <w:p>
+            <w:pPr>
+              <w:ind w:firstLine="0"/>
+            </w:pPr>
+          </w:p>
+        </w:tc>
+      </w:tr>
+      <w:tr>
+        <w:tc>
+          <w:tcPr>
+            <w:tcW w:w="2336" w:type="dxa"/>
+          </w:tcPr>
+          <w:p>
+            <w:pPr>
+              <w:ind w:firstLine="0"/>
+            </w:pPr>
+          </w:p>
+        </w:tc>
+        <w:tc>
+          <w:tcPr>
+            <w:tcW w:w="2336" w:type="dxa"/>
+          </w:tcPr>
+          <w:p>
+            <w:pPr>
+              <w:ind w:firstLine="0"/>
+            </w:pPr>
+          </w:p>
+        </w:tc>
+        <w:tc>
+          <w:tcPr>
+            <w:tcW w:w="2336" w:type="dxa"/>
+          </w:tcPr>
+          <w:p>
+            <w:pPr>
+              <w:ind w:firstLine="0"/>
+            </w:pPr>
+          </w:p>
+        </w:tc>
+        <w:tc>
+          <w:tcPr>
+            <w:tcW w:w="2336" w:type="dxa"/>
+          </w:tcPr>
+          <w:p>
+            <w:pPr>
+              <w:ind w:firstLine="0"/>
+            </w:pPr>
+          </w:p>
+        </w:tc>
+      </w:tr>
+      <w:tr>
+        <w:tc>
+          <w:tcPr>
+            <w:tcW w:w="2336" w:type="dxa"/>
+          </w:tcPr>
+          <w:p>
+            <w:pPr>
+              <w:ind w:firstLine="0"/>
+            </w:pPr>
+          </w:p>
+        </w:tc>
+        <w:tc>
+          <w:tcPr>
+            <w:tcW w:w="2336" w:type="dxa"/>
+          </w:tcPr>
+          <w:p>
+            <w:pPr>
+              <w:ind w:firstLine="0"/>
+            </w:pPr>
+          </w:p>
+        </w:tc>
+        <w:tc>
+          <w:tcPr>
+            <w:tcW w:w="2336" w:type="dxa"/>
+          </w:tcPr>
+          <w:p>
+            <w:pPr>
+              <w:ind w:firstLine="0"/>
+            </w:pPr>
+          </w:p>
+        </w:tc>
+        <w:tc>
+          <w:tcPr>
+            <w:tcW w:w="2336" w:type="dxa"/>
+          </w:tcPr>
+          <w:p>
+            <w:pPr>
+              <w:ind w:firstLine="0"/>
+            </w:pPr>
+          </w:p>
+        </w:tc>
+      </w:tr>
+      <w:tr>
+        <w:tc>
+          <w:tcPr>
+            <w:tcW w:w="2336" w:type="dxa"/>
+          </w:tcPr>
+          <w:p>
+            <w:pPr>
+              <w:ind w:firstLine="0"/>
+            </w:pPr>
+          </w:p>
+        </w:tc>
+        <w:tc>
+          <w:tcPr>
+            <w:tcW w:w="2336" w:type="dxa"/>
+          </w:tcPr>
+          <w:p>
+            <w:pPr>
+              <w:ind w:firstLine="0"/>
+            </w:pPr>
+          </w:p>
+        </w:tc>
+        <w:tc>
+          <w:tcPr>
+            <w:tcW w:w="2336" w:type="dxa"/>
+          </w:tcPr>
+          <w:p>
+            <w:pPr>
+              <w:ind w:firstLine="0"/>
+            </w:pPr>
+          </w:p>
+        </w:tc>
+        <w:tc>
+          <w:tcPr>
+            <w:tcW w:w="2336" w:type="dxa"/>
+          </w:tcPr>
+          <w:p>
+            <w:pPr>
+              <w:ind w:firstLine="0"/>
+            </w:pPr>
+          </w:p>
+        </w:tc>
+      </w:tr>
+    </w:tbl>
+    <w:p/>
+    <w:p/>
     <w:p>
       <w:pPr>
         <w:pStyle w:val="a3"/>
@@ -6055,7 +8931,10 @@
         <w:rPr>
           <w:lang w:val="en-US"/>
         </w:rPr>
-        <w:t>info</w:t>
+        <w:t>login</w:t>
+      </w:r>
+      <w:r>
+        <w:t xml:space="preserve"> </w:t>
       </w:r>
       <w:r>
         <w:rPr>
@@ -6063,23 +8942,7 @@
           <w:color w:val="000000"/>
           <w:szCs w:val="24"/>
         </w:rPr>
-        <w:t xml:space="preserve"> –</w:t>
-      </w:r>
-      <w:r>
-        <w:rPr>
-          <w:rFonts w:eastAsia="Times New Roman" w:cs="Times New Roman"/>
-          <w:color w:val="000000"/>
-          <w:szCs w:val="24"/>
-        </w:rPr>
-        <w:t xml:space="preserve"> </w:t>
-      </w:r>
-      <w:r>
-        <w:rPr>
-          <w:rFonts w:eastAsia="Times New Roman" w:cs="Times New Roman"/>
-          <w:color w:val="000000"/>
-          <w:szCs w:val="24"/>
-        </w:rPr>
-        <w:t>историческая справка о достопримечательности;</w:t>
+        <w:t>– логин пользователя;</w:t>
       </w:r>
     </w:p>
     <w:p>
@@ -6090,18 +8953,32 @@
           <w:numId w:val="40"/>
         </w:numPr>
         <w:ind w:left="0" w:firstLine="709"/>
-        <w:rPr>
+      </w:pPr>
+      <w:r>
+        <w:rPr>
+          <w:rFonts w:eastAsia="Times New Roman" w:cs="Times New Roman"/>
+          <w:color w:val="000000"/>
+          <w:szCs w:val="24"/>
           <w:lang w:val="en-US"/>
         </w:rPr>
-      </w:pPr>
+        <w:t xml:space="preserve">name </w:t>
+      </w:r>
       <w:r>
         <w:rPr>
           <w:rFonts w:eastAsia="Times New Roman" w:cs="Times New Roman"/>
           <w:color w:val="000000"/>
           <w:szCs w:val="24"/>
+        </w:rPr>
+        <w:t>–</w:t>
+      </w:r>
+      <w:r>
+        <w:rPr>
+          <w:rFonts w:eastAsia="Times New Roman" w:cs="Times New Roman"/>
+          <w:color w:val="000000"/>
+          <w:szCs w:val="24"/>
           <w:lang w:val="en-US"/>
         </w:rPr>
-        <w:t xml:space="preserve">photo </w:t>
+        <w:t xml:space="preserve"> </w:t>
       </w:r>
       <w:r>
         <w:rPr>
@@ -6109,40 +8986,7 @@
           <w:color w:val="000000"/>
           <w:szCs w:val="24"/>
         </w:rPr>
-        <w:t>–</w:t>
-      </w:r>
-      <w:r>
-        <w:rPr>
-          <w:rFonts w:eastAsia="Times New Roman" w:cs="Times New Roman"/>
-          <w:color w:val="000000"/>
-          <w:szCs w:val="24"/>
-          <w:lang w:val="en-US"/>
-        </w:rPr>
-        <w:t xml:space="preserve"> </w:t>
-      </w:r>
-      <w:r>
-        <w:rPr>
-          <w:rFonts w:eastAsia="Times New Roman" w:cs="Times New Roman"/>
-          <w:color w:val="000000"/>
-          <w:szCs w:val="24"/>
-        </w:rPr>
-        <w:t>фото</w:t>
-      </w:r>
-      <w:r>
-        <w:rPr>
-          <w:rFonts w:eastAsia="Times New Roman" w:cs="Times New Roman"/>
-          <w:color w:val="000000"/>
-          <w:szCs w:val="24"/>
-        </w:rPr>
-        <w:t>графии достопримечательности</w:t>
-      </w:r>
-      <w:r>
-        <w:rPr>
-          <w:rFonts w:eastAsia="Times New Roman" w:cs="Times New Roman"/>
-          <w:color w:val="000000"/>
-          <w:szCs w:val="24"/>
-        </w:rPr>
-        <w:t>;</w:t>
+        <w:t>имя пользователя;</w:t>
       </w:r>
     </w:p>
     <w:p>
@@ -6161,7 +9005,7 @@
           <w:szCs w:val="24"/>
           <w:lang w:val="en-US"/>
         </w:rPr>
-        <w:t>address</w:t>
+        <w:t xml:space="preserve">lastname </w:t>
       </w:r>
       <w:r>
         <w:rPr>
@@ -6169,7 +9013,7 @@
           <w:color w:val="000000"/>
           <w:szCs w:val="24"/>
         </w:rPr>
-        <w:t>_</w:t>
+        <w:t>–</w:t>
       </w:r>
       <w:r>
         <w:rPr>
@@ -6178,7 +9022,7 @@
           <w:szCs w:val="24"/>
           <w:lang w:val="en-US"/>
         </w:rPr>
-        <w:t>id</w:t>
+        <w:t xml:space="preserve"> </w:t>
       </w:r>
       <w:r>
         <w:rPr>
@@ -6186,15 +9030,7 @@
           <w:color w:val="000000"/>
           <w:szCs w:val="24"/>
         </w:rPr>
-        <w:t xml:space="preserve"> –</w:t>
-      </w:r>
-      <w:r>
-        <w:rPr>
-          <w:rFonts w:eastAsia="Times New Roman" w:cs="Times New Roman"/>
-          <w:color w:val="000000"/>
-          <w:szCs w:val="24"/>
-        </w:rPr>
-        <w:t xml:space="preserve"> внешний ключ для подробного описания адреса;</w:t>
+        <w:t>фамилия пользователя;</w:t>
       </w:r>
     </w:p>
     <w:p>
@@ -6208,12 +9044,29 @@
       </w:pPr>
       <w:r>
         <w:rPr>
+          <w:lang w:val="en-US"/>
+        </w:rPr>
+        <w:t>phone</w:t>
+      </w:r>
+      <w:r>
+        <w:t>_</w:t>
+      </w:r>
+      <w:r>
+        <w:rPr>
+          <w:lang w:val="en-US"/>
+        </w:rPr>
+        <w:t>number</w:t>
+      </w:r>
+      <w:r>
+        <w:t xml:space="preserve"> </w:t>
+      </w:r>
+      <w:r>
+        <w:rPr>
           <w:rFonts w:eastAsia="Times New Roman" w:cs="Times New Roman"/>
           <w:color w:val="000000"/>
           <w:szCs w:val="24"/>
-          <w:lang w:val="en-US"/>
-        </w:rPr>
-        <w:t>work</w:t>
+        </w:rPr>
+        <w:t>–</w:t>
       </w:r>
       <w:r>
         <w:rPr>
@@ -6221,40 +9074,15 @@
           <w:color w:val="000000"/>
           <w:szCs w:val="24"/>
         </w:rPr>
-        <w:t>_</w:t>
+        <w:t xml:space="preserve"> </w:t>
       </w:r>
       <w:r>
         <w:rPr>
           <w:rFonts w:eastAsia="Times New Roman" w:cs="Times New Roman"/>
           <w:color w:val="000000"/>
           <w:szCs w:val="24"/>
-          <w:lang w:val="en-US"/>
-        </w:rPr>
-        <w:t>schedule</w:t>
-      </w:r>
-      <w:r>
-        <w:rPr>
-          <w:rFonts w:eastAsia="Times New Roman" w:cs="Times New Roman"/>
-          <w:color w:val="000000"/>
-          <w:szCs w:val="24"/>
-        </w:rPr>
-        <w:t xml:space="preserve"> –</w:t>
-      </w:r>
-      <w:r>
-        <w:rPr>
-          <w:rFonts w:eastAsia="Times New Roman" w:cs="Times New Roman"/>
-          <w:color w:val="000000"/>
-          <w:szCs w:val="24"/>
-        </w:rPr>
-        <w:t xml:space="preserve"> </w:t>
-      </w:r>
-      <w:r>
-        <w:rPr>
-          <w:rFonts w:eastAsia="Times New Roman" w:cs="Times New Roman"/>
-          <w:color w:val="000000"/>
-          <w:szCs w:val="24"/>
-        </w:rPr>
-        <w:t>расписание работы, если присутствует;</w:t>
+        </w:rPr>
+        <w:t>номер телефона пользователя;</w:t>
       </w:r>
     </w:p>
     <w:p>
@@ -6273,7 +9101,8 @@
           <w:szCs w:val="24"/>
           <w:lang w:val="en-US"/>
         </w:rPr>
-        <w:t>phone</w:t>
+        <w:lastRenderedPageBreak/>
+        <w:t xml:space="preserve">email </w:t>
       </w:r>
       <w:r>
         <w:rPr>
@@ -6281,7 +9110,7 @@
           <w:color w:val="000000"/>
           <w:szCs w:val="24"/>
         </w:rPr>
-        <w:t>_</w:t>
+        <w:t>–</w:t>
       </w:r>
       <w:r>
         <w:rPr>
@@ -6290,7 +9119,7 @@
           <w:szCs w:val="24"/>
           <w:lang w:val="en-US"/>
         </w:rPr>
-        <w:t>number</w:t>
+        <w:t xml:space="preserve"> </w:t>
       </w:r>
       <w:r>
         <w:rPr>
@@ -6298,48 +9127,7 @@
           <w:color w:val="000000"/>
           <w:szCs w:val="24"/>
         </w:rPr>
-        <w:t>_</w:t>
-      </w:r>
-      <w:r>
-        <w:rPr>
-          <w:rFonts w:eastAsia="Times New Roman" w:cs="Times New Roman"/>
-          <w:color w:val="000000"/>
-          <w:szCs w:val="24"/>
-          <w:lang w:val="en-US"/>
-        </w:rPr>
-        <w:t>id</w:t>
-      </w:r>
-      <w:r>
-        <w:rPr>
-          <w:rFonts w:eastAsia="Times New Roman" w:cs="Times New Roman"/>
-          <w:color w:val="000000"/>
-          <w:szCs w:val="24"/>
-        </w:rPr>
-        <w:t xml:space="preserve"> </w:t>
-      </w:r>
-      <w:r>
-        <w:rPr>
-          <w:rFonts w:eastAsia="Times New Roman" w:cs="Times New Roman"/>
-          <w:color w:val="000000"/>
-          <w:szCs w:val="24"/>
-        </w:rPr>
-        <w:t>–</w:t>
-      </w:r>
-      <w:r>
-        <w:rPr>
-          <w:rFonts w:eastAsia="Times New Roman" w:cs="Times New Roman"/>
-          <w:color w:val="000000"/>
-          <w:szCs w:val="24"/>
-        </w:rPr>
-        <w:t xml:space="preserve"> </w:t>
-      </w:r>
-      <w:r>
-        <w:rPr>
-          <w:rFonts w:eastAsia="Times New Roman" w:cs="Times New Roman"/>
-          <w:color w:val="000000"/>
-          <w:szCs w:val="24"/>
-        </w:rPr>
-        <w:t>внешний ключ для номера телефона, если существует;</w:t>
+        <w:t>электронная почта пользователя;</w:t>
       </w:r>
     </w:p>
     <w:p>
@@ -6358,7 +9146,7 @@
           <w:szCs w:val="24"/>
           <w:lang w:val="en-US"/>
         </w:rPr>
-        <w:t>link</w:t>
+        <w:t>password</w:t>
       </w:r>
       <w:r>
         <w:rPr>
@@ -6366,40 +9154,25 @@
           <w:color w:val="000000"/>
           <w:szCs w:val="24"/>
         </w:rPr>
-        <w:t>_</w:t>
-      </w:r>
+        <w:t xml:space="preserve"> – пароль пользователя, хранится в виде </w:t>
+      </w:r>
+      <w:proofErr w:type="spellStart"/>
       <w:r>
         <w:rPr>
           <w:rFonts w:eastAsia="Times New Roman" w:cs="Times New Roman"/>
           <w:color w:val="000000"/>
           <w:szCs w:val="24"/>
-          <w:lang w:val="en-US"/>
-        </w:rPr>
-        <w:t>id</w:t>
-      </w:r>
+        </w:rPr>
+        <w:t>хэша</w:t>
+      </w:r>
+      <w:proofErr w:type="spellEnd"/>
       <w:r>
         <w:rPr>
           <w:rFonts w:eastAsia="Times New Roman" w:cs="Times New Roman"/>
           <w:color w:val="000000"/>
           <w:szCs w:val="24"/>
         </w:rPr>
-        <w:t xml:space="preserve"> </w:t>
-      </w:r>
-      <w:r>
-        <w:rPr>
-          <w:rFonts w:eastAsia="Times New Roman" w:cs="Times New Roman"/>
-          <w:color w:val="000000"/>
-          <w:szCs w:val="24"/>
-        </w:rPr>
-        <w:t>–</w:t>
-      </w:r>
-      <w:r>
-        <w:rPr>
-          <w:rFonts w:eastAsia="Times New Roman" w:cs="Times New Roman"/>
-          <w:color w:val="000000"/>
-          <w:szCs w:val="24"/>
-        </w:rPr>
-        <w:t xml:space="preserve"> внешний ключ для списка социальных сетей и сайта достопримечательности, если существуют;</w:t>
+        <w:t>;</w:t>
       </w:r>
     </w:p>
     <w:p>
@@ -6410,21 +9183,24 @@
           <w:numId w:val="40"/>
         </w:numPr>
         <w:ind w:left="0" w:firstLine="709"/>
-      </w:pPr>
-      <w:r>
         <w:rPr>
           <w:lang w:val="en-US"/>
         </w:rPr>
-        <w:t>rating</w:t>
-      </w:r>
-      <w:r>
-        <w:t xml:space="preserve"> </w:t>
-      </w:r>
+      </w:pPr>
       <w:r>
         <w:rPr>
           <w:rFonts w:eastAsia="Times New Roman" w:cs="Times New Roman"/>
           <w:color w:val="000000"/>
           <w:szCs w:val="24"/>
+          <w:lang w:val="en-US"/>
+        </w:rPr>
+        <w:t xml:space="preserve">photo </w:t>
+      </w:r>
+      <w:r>
+        <w:rPr>
+          <w:rFonts w:eastAsia="Times New Roman" w:cs="Times New Roman"/>
+          <w:color w:val="000000"/>
+          <w:szCs w:val="24"/>
         </w:rPr>
         <w:t>–</w:t>
       </w:r>
@@ -6433,6 +9209,7 @@
           <w:rFonts w:eastAsia="Times New Roman" w:cs="Times New Roman"/>
           <w:color w:val="000000"/>
           <w:szCs w:val="24"/>
+          <w:lang w:val="en-US"/>
         </w:rPr>
         <w:t xml:space="preserve"> </w:t>
       </w:r>
@@ -6442,7 +9219,7 @@
           <w:color w:val="000000"/>
           <w:szCs w:val="24"/>
         </w:rPr>
-        <w:t>оценка достопримечательности пользователями, складывается как среднее число из всех оценок;</w:t>
+        <w:t>фото пользователя;</w:t>
       </w:r>
     </w:p>
     <w:p>
@@ -6458,16 +9235,7 @@
         <w:rPr>
           <w:lang w:val="en-US"/>
         </w:rPr>
-        <w:t>comment</w:t>
-      </w:r>
-      <w:r>
-        <w:t>_</w:t>
-      </w:r>
-      <w:r>
-        <w:rPr>
-          <w:lang w:val="en-US"/>
-        </w:rPr>
-        <w:t>id</w:t>
+        <w:t>car</w:t>
       </w:r>
       <w:r>
         <w:t xml:space="preserve"> </w:t>
@@ -6494,1421 +9262,7 @@
           <w:color w:val="000000"/>
           <w:szCs w:val="24"/>
         </w:rPr>
-        <w:t>внешний ключ для комментариев.</w:t>
-      </w:r>
-    </w:p>
-    <w:p>
-      <w:pPr>
-        <w:pStyle w:val="a3"/>
-        <w:ind w:left="709" w:firstLine="0"/>
-        <w:rPr>
-          <w:rFonts w:eastAsia="Times New Roman" w:cs="Times New Roman"/>
-          <w:color w:val="000000"/>
-          <w:szCs w:val="24"/>
-        </w:rPr>
-      </w:pPr>
-      <w:r>
-        <w:rPr>
-          <w:rFonts w:eastAsia="Times New Roman" w:cs="Times New Roman"/>
-          <w:color w:val="000000"/>
-          <w:szCs w:val="24"/>
-        </w:rPr>
-        <w:t xml:space="preserve">Сущность Ссылка </w:t>
-      </w:r>
-      <w:r>
-        <w:rPr>
-          <w:rFonts w:eastAsia="Times New Roman" w:cs="Times New Roman"/>
-          <w:color w:val="000000"/>
-          <w:szCs w:val="24"/>
-        </w:rPr>
-        <w:t>(</w:t>
-      </w:r>
-      <w:r>
-        <w:rPr>
-          <w:rFonts w:eastAsia="Times New Roman" w:cs="Times New Roman"/>
-          <w:color w:val="000000"/>
-          <w:szCs w:val="24"/>
-          <w:lang w:val="en-US"/>
-        </w:rPr>
-        <w:t>link</w:t>
-      </w:r>
-      <w:r>
-        <w:rPr>
-          <w:rFonts w:eastAsia="Times New Roman" w:cs="Times New Roman"/>
-          <w:color w:val="000000"/>
-          <w:szCs w:val="24"/>
-        </w:rPr>
-        <w:t>)</w:t>
-      </w:r>
-      <w:r>
-        <w:rPr>
-          <w:rFonts w:eastAsia="Times New Roman" w:cs="Times New Roman"/>
-          <w:color w:val="000000"/>
-          <w:szCs w:val="24"/>
-        </w:rPr>
-        <w:t xml:space="preserve"> содержит атрибуты:</w:t>
-      </w:r>
-    </w:p>
-    <w:p>
-      <w:pPr>
-        <w:pStyle w:val="a3"/>
-        <w:numPr>
-          <w:ilvl w:val="0"/>
-          <w:numId w:val="43"/>
-        </w:numPr>
-        <w:ind w:left="0" w:firstLine="709"/>
-      </w:pPr>
-      <w:r>
-        <w:rPr>
-          <w:lang w:val="en-US"/>
-        </w:rPr>
-        <w:t>id</w:t>
-      </w:r>
-      <w:r>
-        <w:rPr>
-          <w:rFonts w:eastAsia="Times New Roman" w:cs="Times New Roman"/>
-          <w:color w:val="000000"/>
-          <w:szCs w:val="24"/>
-        </w:rPr>
-        <w:t xml:space="preserve"> –</w:t>
-      </w:r>
-      <w:r>
-        <w:rPr>
-          <w:rFonts w:eastAsia="Times New Roman" w:cs="Times New Roman"/>
-          <w:color w:val="000000"/>
-          <w:szCs w:val="24"/>
-          <w:lang w:val="en-US"/>
-        </w:rPr>
-        <w:t xml:space="preserve"> </w:t>
-      </w:r>
-      <w:r>
-        <w:rPr>
-          <w:rFonts w:eastAsia="Times New Roman" w:cs="Times New Roman"/>
-          <w:color w:val="000000"/>
-          <w:szCs w:val="24"/>
-        </w:rPr>
-        <w:t>первичный ключ;</w:t>
-      </w:r>
-    </w:p>
-    <w:p>
-      <w:pPr>
-        <w:pStyle w:val="a3"/>
-        <w:numPr>
-          <w:ilvl w:val="0"/>
-          <w:numId w:val="43"/>
-        </w:numPr>
-        <w:ind w:left="0" w:firstLine="709"/>
-        <w:rPr>
-          <w:rFonts w:eastAsia="Times New Roman" w:cs="Times New Roman"/>
-          <w:color w:val="000000"/>
-          <w:szCs w:val="24"/>
-        </w:rPr>
-      </w:pPr>
-      <w:proofErr w:type="spellStart"/>
-      <w:r>
-        <w:rPr>
-          <w:rFonts w:eastAsia="Times New Roman" w:cs="Times New Roman"/>
-          <w:color w:val="000000"/>
-          <w:szCs w:val="24"/>
-        </w:rPr>
-        <w:t>place_of_interest_id</w:t>
-      </w:r>
-      <w:proofErr w:type="spellEnd"/>
-      <w:r>
-        <w:rPr>
-          <w:rFonts w:eastAsia="Times New Roman" w:cs="Times New Roman"/>
-          <w:color w:val="000000"/>
-          <w:szCs w:val="24"/>
-        </w:rPr>
-        <w:t xml:space="preserve"> </w:t>
-      </w:r>
-      <w:r>
-        <w:rPr>
-          <w:rFonts w:eastAsia="Times New Roman" w:cs="Times New Roman"/>
-          <w:color w:val="000000"/>
-          <w:szCs w:val="24"/>
-        </w:rPr>
-        <w:t xml:space="preserve">– </w:t>
-      </w:r>
-      <w:r>
-        <w:rPr>
-          <w:rFonts w:eastAsia="Times New Roman" w:cs="Times New Roman"/>
-          <w:color w:val="000000"/>
-          <w:szCs w:val="24"/>
-        </w:rPr>
-        <w:t>внешний</w:t>
-      </w:r>
-      <w:r>
-        <w:rPr>
-          <w:rFonts w:eastAsia="Times New Roman" w:cs="Times New Roman"/>
-          <w:color w:val="000000"/>
-          <w:szCs w:val="24"/>
-        </w:rPr>
-        <w:t xml:space="preserve"> </w:t>
-      </w:r>
-      <w:r>
-        <w:rPr>
-          <w:rFonts w:eastAsia="Times New Roman" w:cs="Times New Roman"/>
-          <w:color w:val="000000"/>
-          <w:szCs w:val="24"/>
-        </w:rPr>
-        <w:t>ключ</w:t>
-      </w:r>
-      <w:r>
-        <w:rPr>
-          <w:rFonts w:eastAsia="Times New Roman" w:cs="Times New Roman"/>
-          <w:color w:val="000000"/>
-          <w:szCs w:val="24"/>
-        </w:rPr>
-        <w:t xml:space="preserve">, </w:t>
-      </w:r>
-      <w:r>
-        <w:rPr>
-          <w:rFonts w:eastAsia="Times New Roman" w:cs="Times New Roman"/>
-          <w:color w:val="000000"/>
-          <w:szCs w:val="24"/>
-          <w:lang w:val="en-US"/>
-        </w:rPr>
-        <w:t>id</w:t>
-      </w:r>
-      <w:r>
-        <w:rPr>
-          <w:rFonts w:eastAsia="Times New Roman" w:cs="Times New Roman"/>
-          <w:color w:val="000000"/>
-          <w:szCs w:val="24"/>
-        </w:rPr>
-        <w:t xml:space="preserve"> </w:t>
-      </w:r>
-      <w:r>
-        <w:rPr>
-          <w:rFonts w:eastAsia="Times New Roman" w:cs="Times New Roman"/>
-          <w:color w:val="000000"/>
-          <w:szCs w:val="24"/>
-        </w:rPr>
-        <w:t>достопримечательности</w:t>
-      </w:r>
-      <w:r>
-        <w:rPr>
-          <w:rFonts w:eastAsia="Times New Roman" w:cs="Times New Roman"/>
-          <w:color w:val="000000"/>
-          <w:szCs w:val="24"/>
-        </w:rPr>
-        <w:t>;</w:t>
-      </w:r>
-    </w:p>
-    <w:p>
-      <w:pPr>
-        <w:pStyle w:val="a3"/>
-        <w:numPr>
-          <w:ilvl w:val="0"/>
-          <w:numId w:val="43"/>
-        </w:numPr>
-        <w:ind w:left="0" w:firstLine="709"/>
-        <w:rPr>
-          <w:rFonts w:eastAsia="Times New Roman" w:cs="Times New Roman"/>
-          <w:color w:val="000000"/>
-          <w:szCs w:val="24"/>
-        </w:rPr>
-      </w:pPr>
-      <w:proofErr w:type="spellStart"/>
-      <w:r>
-        <w:rPr>
-          <w:rFonts w:eastAsia="Times New Roman" w:cs="Times New Roman"/>
-          <w:color w:val="000000"/>
-          <w:szCs w:val="24"/>
-        </w:rPr>
-        <w:t>website</w:t>
-      </w:r>
-      <w:proofErr w:type="spellEnd"/>
-      <w:r>
-        <w:rPr>
-          <w:rFonts w:eastAsia="Times New Roman" w:cs="Times New Roman"/>
-          <w:color w:val="000000"/>
-          <w:szCs w:val="24"/>
-        </w:rPr>
-        <w:t xml:space="preserve"> </w:t>
-      </w:r>
-      <w:r>
-        <w:rPr>
-          <w:rFonts w:eastAsia="Times New Roman" w:cs="Times New Roman"/>
-          <w:color w:val="000000"/>
-          <w:szCs w:val="24"/>
-        </w:rPr>
-        <w:t>–</w:t>
-      </w:r>
-      <w:r>
-        <w:rPr>
-          <w:rFonts w:eastAsia="Times New Roman" w:cs="Times New Roman"/>
-          <w:color w:val="000000"/>
-          <w:szCs w:val="24"/>
-        </w:rPr>
-        <w:t xml:space="preserve"> ссылка на веб-сайт достопримечательности при наличии;</w:t>
-      </w:r>
-    </w:p>
-    <w:p>
-      <w:pPr>
-        <w:pStyle w:val="a3"/>
-        <w:numPr>
-          <w:ilvl w:val="0"/>
-          <w:numId w:val="43"/>
-        </w:numPr>
-        <w:ind w:left="0" w:firstLine="709"/>
-        <w:rPr>
-          <w:rFonts w:eastAsia="Times New Roman" w:cs="Times New Roman"/>
-          <w:color w:val="000000"/>
-          <w:szCs w:val="24"/>
-        </w:rPr>
-      </w:pPr>
-      <w:proofErr w:type="spellStart"/>
-      <w:r>
-        <w:rPr>
-          <w:rFonts w:eastAsia="Times New Roman" w:cs="Times New Roman"/>
-          <w:color w:val="000000"/>
-          <w:szCs w:val="24"/>
-        </w:rPr>
-        <w:t>youtube</w:t>
-      </w:r>
-      <w:proofErr w:type="spellEnd"/>
-      <w:r>
-        <w:rPr>
-          <w:rFonts w:eastAsia="Times New Roman" w:cs="Times New Roman"/>
-          <w:color w:val="000000"/>
-          <w:szCs w:val="24"/>
-        </w:rPr>
-        <w:t xml:space="preserve"> </w:t>
-      </w:r>
-      <w:r>
-        <w:rPr>
-          <w:rFonts w:eastAsia="Times New Roman" w:cs="Times New Roman"/>
-          <w:color w:val="000000"/>
-          <w:szCs w:val="24"/>
-        </w:rPr>
-        <w:t>–</w:t>
-      </w:r>
-      <w:r>
-        <w:rPr>
-          <w:rFonts w:eastAsia="Times New Roman" w:cs="Times New Roman"/>
-          <w:color w:val="000000"/>
-          <w:szCs w:val="24"/>
-        </w:rPr>
-        <w:t xml:space="preserve"> ссылка на </w:t>
-      </w:r>
-      <w:r>
-        <w:rPr>
-          <w:rFonts w:eastAsia="Times New Roman" w:cs="Times New Roman"/>
-          <w:color w:val="000000"/>
-          <w:szCs w:val="24"/>
-          <w:lang w:val="en-US"/>
-        </w:rPr>
-        <w:t>YouTube</w:t>
-      </w:r>
-      <w:r>
-        <w:rPr>
-          <w:rFonts w:eastAsia="Times New Roman" w:cs="Times New Roman"/>
-          <w:color w:val="000000"/>
-          <w:szCs w:val="24"/>
-        </w:rPr>
-        <w:t xml:space="preserve"> </w:t>
-      </w:r>
-      <w:r>
-        <w:rPr>
-          <w:rFonts w:eastAsia="Times New Roman" w:cs="Times New Roman"/>
-          <w:color w:val="000000"/>
-          <w:szCs w:val="24"/>
-        </w:rPr>
-        <w:t>канал достопримечательности</w:t>
-      </w:r>
-      <w:r>
-        <w:rPr>
-          <w:rFonts w:eastAsia="Times New Roman" w:cs="Times New Roman"/>
-          <w:color w:val="000000"/>
-          <w:szCs w:val="24"/>
-        </w:rPr>
-        <w:t xml:space="preserve"> </w:t>
-      </w:r>
-      <w:r>
-        <w:rPr>
-          <w:rFonts w:eastAsia="Times New Roman" w:cs="Times New Roman"/>
-          <w:color w:val="000000"/>
-          <w:szCs w:val="24"/>
-        </w:rPr>
-        <w:t>при наличии;</w:t>
-      </w:r>
-    </w:p>
-    <w:p>
-      <w:pPr>
-        <w:pStyle w:val="a3"/>
-        <w:numPr>
-          <w:ilvl w:val="0"/>
-          <w:numId w:val="43"/>
-        </w:numPr>
-        <w:ind w:left="0" w:firstLine="709"/>
-        <w:rPr>
-          <w:rFonts w:eastAsia="Times New Roman" w:cs="Times New Roman"/>
-          <w:color w:val="000000"/>
-          <w:szCs w:val="24"/>
-        </w:rPr>
-      </w:pPr>
-      <w:proofErr w:type="spellStart"/>
-      <w:r>
-        <w:rPr>
-          <w:rFonts w:eastAsia="Times New Roman" w:cs="Times New Roman"/>
-          <w:color w:val="000000"/>
-          <w:szCs w:val="24"/>
-        </w:rPr>
-        <w:t>vk</w:t>
-      </w:r>
-      <w:proofErr w:type="spellEnd"/>
-      <w:r>
-        <w:rPr>
-          <w:rFonts w:eastAsia="Times New Roman" w:cs="Times New Roman"/>
-          <w:color w:val="000000"/>
-          <w:szCs w:val="24"/>
-        </w:rPr>
-        <w:t xml:space="preserve"> </w:t>
-      </w:r>
-      <w:r>
-        <w:rPr>
-          <w:rFonts w:eastAsia="Times New Roman" w:cs="Times New Roman"/>
-          <w:color w:val="000000"/>
-          <w:szCs w:val="24"/>
-        </w:rPr>
-        <w:t>–</w:t>
-      </w:r>
-      <w:r>
-        <w:rPr>
-          <w:rFonts w:eastAsia="Times New Roman" w:cs="Times New Roman"/>
-          <w:color w:val="000000"/>
-          <w:szCs w:val="24"/>
-        </w:rPr>
-        <w:t xml:space="preserve"> ссылка на страницу достопримечательности в </w:t>
-      </w:r>
-      <w:proofErr w:type="spellStart"/>
-      <w:r>
-        <w:rPr>
-          <w:rFonts w:eastAsia="Times New Roman" w:cs="Times New Roman"/>
-          <w:color w:val="000000"/>
-          <w:szCs w:val="24"/>
-          <w:lang w:val="en-US"/>
-        </w:rPr>
-        <w:t>Vk</w:t>
-      </w:r>
-      <w:proofErr w:type="spellEnd"/>
-      <w:r>
-        <w:rPr>
-          <w:rFonts w:eastAsia="Times New Roman" w:cs="Times New Roman"/>
-          <w:color w:val="000000"/>
-          <w:szCs w:val="24"/>
-        </w:rPr>
-        <w:t xml:space="preserve"> </w:t>
-      </w:r>
-      <w:r>
-        <w:rPr>
-          <w:rFonts w:eastAsia="Times New Roman" w:cs="Times New Roman"/>
-          <w:color w:val="000000"/>
-          <w:szCs w:val="24"/>
-        </w:rPr>
-        <w:t>при наличии;</w:t>
-      </w:r>
-    </w:p>
-    <w:p>
-      <w:pPr>
-        <w:pStyle w:val="a3"/>
-        <w:numPr>
-          <w:ilvl w:val="0"/>
-          <w:numId w:val="43"/>
-        </w:numPr>
-        <w:ind w:left="0" w:firstLine="709"/>
-        <w:rPr>
-          <w:rFonts w:eastAsia="Times New Roman" w:cs="Times New Roman"/>
-          <w:color w:val="000000"/>
-          <w:szCs w:val="24"/>
-        </w:rPr>
-      </w:pPr>
-      <w:proofErr w:type="spellStart"/>
-      <w:r>
-        <w:rPr>
-          <w:rFonts w:eastAsia="Times New Roman" w:cs="Times New Roman"/>
-          <w:color w:val="000000"/>
-          <w:szCs w:val="24"/>
-        </w:rPr>
-        <w:t>odnoklassniki</w:t>
-      </w:r>
-      <w:proofErr w:type="spellEnd"/>
-      <w:r>
-        <w:rPr>
-          <w:rFonts w:eastAsia="Times New Roman" w:cs="Times New Roman"/>
-          <w:color w:val="000000"/>
-          <w:szCs w:val="24"/>
-        </w:rPr>
-        <w:t xml:space="preserve"> </w:t>
-      </w:r>
-      <w:r>
-        <w:rPr>
-          <w:rFonts w:eastAsia="Times New Roman" w:cs="Times New Roman"/>
-          <w:color w:val="000000"/>
-          <w:szCs w:val="24"/>
-        </w:rPr>
-        <w:t>–</w:t>
-      </w:r>
-      <w:r>
-        <w:rPr>
-          <w:rFonts w:eastAsia="Times New Roman" w:cs="Times New Roman"/>
-          <w:color w:val="000000"/>
-          <w:szCs w:val="24"/>
-        </w:rPr>
-        <w:t xml:space="preserve"> ссылка на страницу достопримечательности</w:t>
-      </w:r>
-      <w:r>
-        <w:rPr>
-          <w:rFonts w:eastAsia="Times New Roman" w:cs="Times New Roman"/>
-          <w:color w:val="000000"/>
-          <w:szCs w:val="24"/>
-        </w:rPr>
-        <w:t xml:space="preserve"> в Одноклассниках </w:t>
-      </w:r>
-      <w:r>
-        <w:rPr>
-          <w:rFonts w:eastAsia="Times New Roman" w:cs="Times New Roman"/>
-          <w:color w:val="000000"/>
-          <w:szCs w:val="24"/>
-        </w:rPr>
-        <w:t>при наличии;</w:t>
-      </w:r>
-    </w:p>
-    <w:p>
-      <w:pPr>
-        <w:pStyle w:val="a3"/>
-        <w:numPr>
-          <w:ilvl w:val="0"/>
-          <w:numId w:val="43"/>
-        </w:numPr>
-        <w:ind w:left="0" w:firstLine="709"/>
-        <w:rPr>
-          <w:rFonts w:eastAsia="Times New Roman" w:cs="Times New Roman"/>
-          <w:color w:val="000000"/>
-          <w:szCs w:val="24"/>
-        </w:rPr>
-      </w:pPr>
-      <w:proofErr w:type="spellStart"/>
-      <w:r>
-        <w:rPr>
-          <w:rFonts w:eastAsia="Times New Roman" w:cs="Times New Roman"/>
-          <w:color w:val="000000"/>
-          <w:szCs w:val="24"/>
-        </w:rPr>
-        <w:t>telegram</w:t>
-      </w:r>
-      <w:proofErr w:type="spellEnd"/>
-      <w:r>
-        <w:rPr>
-          <w:rFonts w:eastAsia="Times New Roman" w:cs="Times New Roman"/>
-          <w:color w:val="000000"/>
-          <w:szCs w:val="24"/>
-        </w:rPr>
-        <w:t xml:space="preserve"> </w:t>
-      </w:r>
-      <w:r>
-        <w:rPr>
-          <w:rFonts w:eastAsia="Times New Roman" w:cs="Times New Roman"/>
-          <w:color w:val="000000"/>
-          <w:szCs w:val="24"/>
-        </w:rPr>
-        <w:t>–</w:t>
-      </w:r>
-      <w:r>
-        <w:rPr>
-          <w:rFonts w:eastAsia="Times New Roman" w:cs="Times New Roman"/>
-          <w:color w:val="000000"/>
-          <w:szCs w:val="24"/>
-        </w:rPr>
-        <w:t xml:space="preserve"> ссылка на канал в </w:t>
-      </w:r>
-      <w:r>
-        <w:rPr>
-          <w:rFonts w:eastAsia="Times New Roman" w:cs="Times New Roman"/>
-          <w:color w:val="000000"/>
-          <w:szCs w:val="24"/>
-          <w:lang w:val="en-US"/>
-        </w:rPr>
-        <w:t>Telegram</w:t>
-      </w:r>
-      <w:r>
-        <w:rPr>
-          <w:rFonts w:eastAsia="Times New Roman" w:cs="Times New Roman"/>
-          <w:color w:val="000000"/>
-          <w:szCs w:val="24"/>
-        </w:rPr>
-        <w:t xml:space="preserve"> </w:t>
-      </w:r>
-      <w:r>
-        <w:rPr>
-          <w:rFonts w:eastAsia="Times New Roman" w:cs="Times New Roman"/>
-          <w:color w:val="000000"/>
-          <w:szCs w:val="24"/>
-        </w:rPr>
-        <w:t>при наличии</w:t>
-      </w:r>
-      <w:r>
-        <w:rPr>
-          <w:rFonts w:eastAsia="Times New Roman" w:cs="Times New Roman"/>
-          <w:color w:val="000000"/>
-          <w:szCs w:val="24"/>
-        </w:rPr>
-        <w:t>.</w:t>
-      </w:r>
-    </w:p>
-    <w:p>
-      <w:pPr>
-        <w:pStyle w:val="a3"/>
-        <w:ind w:left="709" w:firstLine="0"/>
-        <w:rPr>
-          <w:rFonts w:eastAsia="Times New Roman" w:cs="Times New Roman"/>
-          <w:color w:val="000000"/>
-          <w:szCs w:val="24"/>
-        </w:rPr>
-      </w:pPr>
-      <w:r>
-        <w:rPr>
-          <w:rFonts w:eastAsia="Times New Roman" w:cs="Times New Roman"/>
-          <w:color w:val="000000"/>
-          <w:szCs w:val="24"/>
-        </w:rPr>
-        <w:t xml:space="preserve">Сущность </w:t>
-      </w:r>
-      <w:r>
-        <w:rPr>
-          <w:rFonts w:eastAsia="Times New Roman" w:cs="Times New Roman"/>
-          <w:color w:val="000000"/>
-          <w:szCs w:val="24"/>
-        </w:rPr>
-        <w:t>Адрес</w:t>
-      </w:r>
-      <w:r>
-        <w:rPr>
-          <w:rFonts w:eastAsia="Times New Roman" w:cs="Times New Roman"/>
-          <w:color w:val="000000"/>
-          <w:szCs w:val="24"/>
-        </w:rPr>
-        <w:t xml:space="preserve"> </w:t>
-      </w:r>
-      <w:r>
-        <w:rPr>
-          <w:rFonts w:eastAsia="Times New Roman" w:cs="Times New Roman"/>
-          <w:color w:val="000000"/>
-          <w:szCs w:val="24"/>
-        </w:rPr>
-        <w:t>(</w:t>
-      </w:r>
-      <w:r>
-        <w:rPr>
-          <w:rFonts w:eastAsia="Times New Roman" w:cs="Times New Roman"/>
-          <w:color w:val="000000"/>
-          <w:szCs w:val="24"/>
-          <w:lang w:val="en-US"/>
-        </w:rPr>
-        <w:t>address</w:t>
-      </w:r>
-      <w:r>
-        <w:rPr>
-          <w:rFonts w:eastAsia="Times New Roman" w:cs="Times New Roman"/>
-          <w:color w:val="000000"/>
-          <w:szCs w:val="24"/>
-        </w:rPr>
-        <w:t>)</w:t>
-      </w:r>
-      <w:r>
-        <w:rPr>
-          <w:rFonts w:eastAsia="Times New Roman" w:cs="Times New Roman"/>
-          <w:color w:val="000000"/>
-          <w:szCs w:val="24"/>
-        </w:rPr>
-        <w:t xml:space="preserve"> содержит атрибуты:</w:t>
-      </w:r>
-    </w:p>
-    <w:p>
-      <w:pPr>
-        <w:pStyle w:val="a3"/>
-        <w:numPr>
-          <w:ilvl w:val="0"/>
-          <w:numId w:val="44"/>
-        </w:numPr>
-        <w:ind w:left="0" w:firstLine="709"/>
-        <w:rPr>
-          <w:rFonts w:eastAsia="Times New Roman" w:cs="Times New Roman"/>
-          <w:color w:val="000000"/>
-          <w:szCs w:val="28"/>
-        </w:rPr>
-      </w:pPr>
-      <w:proofErr w:type="spellStart"/>
-      <w:r>
-        <w:rPr>
-          <w:rFonts w:cs="Times New Roman"/>
-          <w:color w:val="000000"/>
-          <w:szCs w:val="28"/>
-          <w:shd w:val="clear" w:color="auto" w:fill="FBFBFB"/>
-        </w:rPr>
-        <w:t>place_of_interest_id</w:t>
-      </w:r>
-      <w:proofErr w:type="spellEnd"/>
-      <w:r>
-        <w:rPr>
-          <w:rFonts w:cs="Times New Roman"/>
-          <w:color w:val="000000"/>
-          <w:szCs w:val="28"/>
-          <w:shd w:val="clear" w:color="auto" w:fill="FBFBFB"/>
-        </w:rPr>
-        <w:t xml:space="preserve"> </w:t>
-      </w:r>
-      <w:r>
-        <w:rPr>
-          <w:rFonts w:eastAsia="Times New Roman" w:cs="Times New Roman"/>
-          <w:color w:val="000000"/>
-          <w:szCs w:val="24"/>
-        </w:rPr>
-        <w:t xml:space="preserve">– </w:t>
-      </w:r>
-      <w:r>
-        <w:rPr>
-          <w:rFonts w:eastAsia="Times New Roman" w:cs="Times New Roman"/>
-          <w:color w:val="000000"/>
-          <w:szCs w:val="24"/>
-        </w:rPr>
-        <w:t>внешний</w:t>
-      </w:r>
-      <w:r>
-        <w:rPr>
-          <w:rFonts w:eastAsia="Times New Roman" w:cs="Times New Roman"/>
-          <w:color w:val="000000"/>
-          <w:szCs w:val="24"/>
-        </w:rPr>
-        <w:t xml:space="preserve"> </w:t>
-      </w:r>
-      <w:r>
-        <w:rPr>
-          <w:rFonts w:eastAsia="Times New Roman" w:cs="Times New Roman"/>
-          <w:color w:val="000000"/>
-          <w:szCs w:val="24"/>
-        </w:rPr>
-        <w:t>ключ</w:t>
-      </w:r>
-      <w:r>
-        <w:rPr>
-          <w:rFonts w:eastAsia="Times New Roman" w:cs="Times New Roman"/>
-          <w:color w:val="000000"/>
-          <w:szCs w:val="24"/>
-        </w:rPr>
-        <w:t xml:space="preserve">, </w:t>
-      </w:r>
-      <w:r>
-        <w:rPr>
-          <w:rFonts w:eastAsia="Times New Roman" w:cs="Times New Roman"/>
-          <w:color w:val="000000"/>
-          <w:szCs w:val="24"/>
-          <w:lang w:val="en-US"/>
-        </w:rPr>
-        <w:t>id</w:t>
-      </w:r>
-      <w:r>
-        <w:rPr>
-          <w:rFonts w:eastAsia="Times New Roman" w:cs="Times New Roman"/>
-          <w:color w:val="000000"/>
-          <w:szCs w:val="24"/>
-        </w:rPr>
-        <w:t xml:space="preserve"> </w:t>
-      </w:r>
-      <w:r>
-        <w:rPr>
-          <w:rFonts w:eastAsia="Times New Roman" w:cs="Times New Roman"/>
-          <w:color w:val="000000"/>
-          <w:szCs w:val="24"/>
-        </w:rPr>
-        <w:t>достопримечательности,</w:t>
-      </w:r>
-      <w:r>
-        <w:rPr>
-          <w:rFonts w:eastAsia="Times New Roman" w:cs="Times New Roman"/>
-          <w:color w:val="000000"/>
-          <w:szCs w:val="24"/>
-        </w:rPr>
-        <w:t xml:space="preserve"> адрес которой </w:t>
-      </w:r>
-      <w:r>
-        <w:rPr>
-          <w:rFonts w:eastAsia="Times New Roman" w:cs="Times New Roman"/>
-          <w:color w:val="000000"/>
-          <w:szCs w:val="24"/>
-        </w:rPr>
-        <w:t>расписывается в данной таблице;</w:t>
-      </w:r>
-    </w:p>
-    <w:p>
-      <w:pPr>
-        <w:pStyle w:val="a3"/>
-        <w:numPr>
-          <w:ilvl w:val="0"/>
-          <w:numId w:val="44"/>
-        </w:numPr>
-        <w:ind w:left="0" w:firstLine="709"/>
-        <w:rPr>
-          <w:rFonts w:eastAsia="Times New Roman" w:cs="Times New Roman"/>
-          <w:color w:val="000000"/>
-          <w:szCs w:val="28"/>
-        </w:rPr>
-      </w:pPr>
-      <w:proofErr w:type="spellStart"/>
-      <w:r>
-        <w:rPr>
-          <w:rFonts w:eastAsia="Times New Roman" w:cs="Times New Roman"/>
-          <w:color w:val="000000"/>
-          <w:szCs w:val="28"/>
-        </w:rPr>
-        <w:t>country</w:t>
-      </w:r>
-      <w:proofErr w:type="spellEnd"/>
-      <w:r>
-        <w:rPr>
-          <w:rFonts w:eastAsia="Times New Roman" w:cs="Times New Roman"/>
-          <w:color w:val="000000"/>
-          <w:szCs w:val="28"/>
-          <w:lang w:val="en-US"/>
-        </w:rPr>
-        <w:t xml:space="preserve"> </w:t>
-      </w:r>
-      <w:r>
-        <w:rPr>
-          <w:rFonts w:eastAsia="Times New Roman" w:cs="Times New Roman"/>
-          <w:color w:val="000000"/>
-          <w:szCs w:val="24"/>
-        </w:rPr>
-        <w:t>–</w:t>
-      </w:r>
-      <w:r>
-        <w:rPr>
-          <w:rFonts w:eastAsia="Times New Roman" w:cs="Times New Roman"/>
-          <w:color w:val="000000"/>
-          <w:szCs w:val="24"/>
-          <w:lang w:val="en-US"/>
-        </w:rPr>
-        <w:t xml:space="preserve"> </w:t>
-      </w:r>
-      <w:r>
-        <w:rPr>
-          <w:rFonts w:eastAsia="Times New Roman" w:cs="Times New Roman"/>
-          <w:color w:val="000000"/>
-          <w:szCs w:val="24"/>
-        </w:rPr>
-        <w:t>страна;</w:t>
-      </w:r>
-    </w:p>
-    <w:p>
-      <w:pPr>
-        <w:pStyle w:val="a3"/>
-        <w:numPr>
-          <w:ilvl w:val="0"/>
-          <w:numId w:val="44"/>
-        </w:numPr>
-        <w:ind w:left="0" w:firstLine="709"/>
-        <w:rPr>
-          <w:rFonts w:eastAsia="Times New Roman" w:cs="Times New Roman"/>
-          <w:color w:val="000000"/>
-          <w:szCs w:val="28"/>
-        </w:rPr>
-      </w:pPr>
-      <w:proofErr w:type="spellStart"/>
-      <w:r>
-        <w:rPr>
-          <w:rFonts w:cs="Times New Roman"/>
-          <w:color w:val="000000"/>
-          <w:szCs w:val="28"/>
-          <w:shd w:val="clear" w:color="auto" w:fill="FBFBFB"/>
-        </w:rPr>
-        <w:lastRenderedPageBreak/>
-        <w:t>district</w:t>
-      </w:r>
-      <w:proofErr w:type="spellEnd"/>
-      <w:r>
-        <w:rPr>
-          <w:rFonts w:cs="Times New Roman"/>
-          <w:color w:val="000000"/>
-          <w:szCs w:val="28"/>
-          <w:shd w:val="clear" w:color="auto" w:fill="FBFBFB"/>
-        </w:rPr>
-        <w:t xml:space="preserve"> </w:t>
-      </w:r>
-      <w:r>
-        <w:rPr>
-          <w:rFonts w:eastAsia="Times New Roman" w:cs="Times New Roman"/>
-          <w:color w:val="000000"/>
-          <w:szCs w:val="24"/>
-        </w:rPr>
-        <w:t>–</w:t>
-      </w:r>
-      <w:r>
-        <w:rPr>
-          <w:rFonts w:eastAsia="Times New Roman" w:cs="Times New Roman"/>
-          <w:color w:val="000000"/>
-          <w:szCs w:val="24"/>
-        </w:rPr>
-        <w:t xml:space="preserve"> край, область;</w:t>
-      </w:r>
-    </w:p>
-    <w:p>
-      <w:pPr>
-        <w:pStyle w:val="a3"/>
-        <w:numPr>
-          <w:ilvl w:val="0"/>
-          <w:numId w:val="44"/>
-        </w:numPr>
-        <w:ind w:left="0" w:firstLine="709"/>
-        <w:rPr>
-          <w:rFonts w:eastAsia="Times New Roman" w:cs="Times New Roman"/>
-          <w:color w:val="000000"/>
-          <w:szCs w:val="28"/>
-        </w:rPr>
-      </w:pPr>
-      <w:proofErr w:type="spellStart"/>
-      <w:r>
-        <w:rPr>
-          <w:rFonts w:cs="Times New Roman"/>
-          <w:color w:val="000000"/>
-          <w:szCs w:val="28"/>
-          <w:shd w:val="clear" w:color="auto" w:fill="FBFBFB"/>
-        </w:rPr>
-        <w:t>city</w:t>
-      </w:r>
-      <w:proofErr w:type="spellEnd"/>
-      <w:r>
-        <w:rPr>
-          <w:rFonts w:eastAsia="Times New Roman" w:cs="Times New Roman"/>
-          <w:color w:val="000000"/>
-          <w:szCs w:val="24"/>
-        </w:rPr>
-        <w:t xml:space="preserve"> </w:t>
-      </w:r>
-      <w:r>
-        <w:rPr>
-          <w:rFonts w:eastAsia="Times New Roman" w:cs="Times New Roman"/>
-          <w:color w:val="000000"/>
-          <w:szCs w:val="24"/>
-        </w:rPr>
-        <w:t>–</w:t>
-      </w:r>
-      <w:r>
-        <w:rPr>
-          <w:rFonts w:eastAsia="Times New Roman" w:cs="Times New Roman"/>
-          <w:color w:val="000000"/>
-          <w:szCs w:val="24"/>
-        </w:rPr>
-        <w:t xml:space="preserve"> город</w:t>
-      </w:r>
-    </w:p>
-    <w:p>
-      <w:pPr>
-        <w:pStyle w:val="a3"/>
-        <w:numPr>
-          <w:ilvl w:val="0"/>
-          <w:numId w:val="44"/>
-        </w:numPr>
-        <w:ind w:left="0" w:firstLine="709"/>
-        <w:rPr>
-          <w:rFonts w:eastAsia="Times New Roman" w:cs="Times New Roman"/>
-          <w:color w:val="000000"/>
-          <w:szCs w:val="28"/>
-        </w:rPr>
-      </w:pPr>
-      <w:proofErr w:type="spellStart"/>
-      <w:r>
-        <w:rPr>
-          <w:rFonts w:cs="Times New Roman"/>
-          <w:color w:val="000000"/>
-          <w:szCs w:val="28"/>
-          <w:shd w:val="clear" w:color="auto" w:fill="FBFBFB"/>
-        </w:rPr>
-        <w:t>region</w:t>
-      </w:r>
-      <w:proofErr w:type="spellEnd"/>
-      <w:r>
-        <w:rPr>
-          <w:rFonts w:cs="Times New Roman"/>
-          <w:color w:val="000000"/>
-          <w:szCs w:val="28"/>
-          <w:shd w:val="clear" w:color="auto" w:fill="FBFBFB"/>
-        </w:rPr>
-        <w:t xml:space="preserve"> </w:t>
-      </w:r>
-      <w:r>
-        <w:rPr>
-          <w:rFonts w:eastAsia="Times New Roman" w:cs="Times New Roman"/>
-          <w:color w:val="000000"/>
-          <w:szCs w:val="24"/>
-        </w:rPr>
-        <w:t>–</w:t>
-      </w:r>
-      <w:r>
-        <w:rPr>
-          <w:rFonts w:eastAsia="Times New Roman" w:cs="Times New Roman"/>
-          <w:color w:val="000000"/>
-          <w:szCs w:val="24"/>
-        </w:rPr>
-        <w:t xml:space="preserve"> район;</w:t>
-      </w:r>
-    </w:p>
-    <w:p>
-      <w:pPr>
-        <w:pStyle w:val="a3"/>
-        <w:numPr>
-          <w:ilvl w:val="0"/>
-          <w:numId w:val="44"/>
-        </w:numPr>
-        <w:ind w:left="0" w:firstLine="709"/>
-        <w:rPr>
-          <w:rFonts w:eastAsia="Times New Roman" w:cs="Times New Roman"/>
-          <w:color w:val="000000"/>
-          <w:szCs w:val="28"/>
-        </w:rPr>
-      </w:pPr>
-      <w:proofErr w:type="spellStart"/>
-      <w:r>
-        <w:rPr>
-          <w:rFonts w:cs="Times New Roman"/>
-          <w:color w:val="000000"/>
-          <w:szCs w:val="28"/>
-          <w:shd w:val="clear" w:color="auto" w:fill="FBFBFB"/>
-        </w:rPr>
-        <w:t>street</w:t>
-      </w:r>
-      <w:proofErr w:type="spellEnd"/>
-      <w:r>
-        <w:rPr>
-          <w:rFonts w:cs="Times New Roman"/>
-          <w:color w:val="000000"/>
-          <w:szCs w:val="28"/>
-          <w:shd w:val="clear" w:color="auto" w:fill="FBFBFB"/>
-        </w:rPr>
-        <w:t xml:space="preserve"> </w:t>
-      </w:r>
-      <w:r>
-        <w:rPr>
-          <w:rFonts w:eastAsia="Times New Roman" w:cs="Times New Roman"/>
-          <w:color w:val="000000"/>
-          <w:szCs w:val="24"/>
-        </w:rPr>
-        <w:t>–</w:t>
-      </w:r>
-      <w:r>
-        <w:rPr>
-          <w:rFonts w:eastAsia="Times New Roman" w:cs="Times New Roman"/>
-          <w:color w:val="000000"/>
-          <w:szCs w:val="24"/>
-        </w:rPr>
-        <w:t xml:space="preserve"> улица;</w:t>
-      </w:r>
-    </w:p>
-    <w:p>
-      <w:pPr>
-        <w:pStyle w:val="a3"/>
-        <w:numPr>
-          <w:ilvl w:val="0"/>
-          <w:numId w:val="44"/>
-        </w:numPr>
-        <w:ind w:left="0" w:firstLine="709"/>
-        <w:rPr>
-          <w:rFonts w:eastAsia="Times New Roman" w:cs="Times New Roman"/>
-          <w:color w:val="000000"/>
-          <w:szCs w:val="28"/>
-        </w:rPr>
-      </w:pPr>
-      <w:proofErr w:type="spellStart"/>
-      <w:r>
-        <w:rPr>
-          <w:rFonts w:cs="Times New Roman"/>
-          <w:color w:val="000000"/>
-          <w:szCs w:val="28"/>
-          <w:shd w:val="clear" w:color="auto" w:fill="FBFBFB"/>
-        </w:rPr>
-        <w:t>building</w:t>
-      </w:r>
-      <w:proofErr w:type="spellEnd"/>
-      <w:r>
-        <w:rPr>
-          <w:rFonts w:cs="Times New Roman"/>
-          <w:color w:val="000000"/>
-          <w:szCs w:val="28"/>
-          <w:shd w:val="clear" w:color="auto" w:fill="FBFBFB"/>
-        </w:rPr>
-        <w:t xml:space="preserve"> </w:t>
-      </w:r>
-      <w:r>
-        <w:rPr>
-          <w:rFonts w:eastAsia="Times New Roman" w:cs="Times New Roman"/>
-          <w:color w:val="000000"/>
-          <w:szCs w:val="24"/>
-        </w:rPr>
-        <w:t>–</w:t>
-      </w:r>
-      <w:r>
-        <w:rPr>
-          <w:rFonts w:eastAsia="Times New Roman" w:cs="Times New Roman"/>
-          <w:color w:val="000000"/>
-          <w:szCs w:val="24"/>
-        </w:rPr>
-        <w:t xml:space="preserve"> здание;</w:t>
-      </w:r>
-    </w:p>
-    <w:p>
-      <w:pPr>
-        <w:pStyle w:val="a3"/>
-        <w:numPr>
-          <w:ilvl w:val="0"/>
-          <w:numId w:val="44"/>
-        </w:numPr>
-        <w:ind w:left="0" w:firstLine="709"/>
-        <w:rPr>
-          <w:rFonts w:eastAsia="Times New Roman" w:cs="Times New Roman"/>
-          <w:color w:val="000000"/>
-          <w:szCs w:val="28"/>
-        </w:rPr>
-      </w:pPr>
-      <w:proofErr w:type="spellStart"/>
-      <w:r>
-        <w:rPr>
-          <w:rFonts w:cs="Times New Roman"/>
-          <w:color w:val="000000"/>
-          <w:szCs w:val="28"/>
-          <w:shd w:val="clear" w:color="auto" w:fill="FBFBFB"/>
-        </w:rPr>
-        <w:t>coordinates</w:t>
-      </w:r>
-      <w:proofErr w:type="spellEnd"/>
-      <w:r>
-        <w:rPr>
-          <w:rFonts w:cs="Times New Roman"/>
-          <w:color w:val="000000"/>
-          <w:szCs w:val="28"/>
-          <w:shd w:val="clear" w:color="auto" w:fill="FBFBFB"/>
-        </w:rPr>
-        <w:t xml:space="preserve"> </w:t>
-      </w:r>
-      <w:r>
-        <w:rPr>
-          <w:rFonts w:eastAsia="Times New Roman" w:cs="Times New Roman"/>
-          <w:color w:val="000000"/>
-          <w:szCs w:val="24"/>
-        </w:rPr>
-        <w:t>–</w:t>
-      </w:r>
-      <w:r>
-        <w:rPr>
-          <w:rFonts w:eastAsia="Times New Roman" w:cs="Times New Roman"/>
-          <w:color w:val="000000"/>
-          <w:szCs w:val="24"/>
-        </w:rPr>
-        <w:t xml:space="preserve"> координаты.</w:t>
-      </w:r>
-    </w:p>
-    <w:p>
-      <w:pPr>
-        <w:pStyle w:val="a3"/>
-        <w:ind w:left="709" w:firstLine="0"/>
-        <w:rPr>
-          <w:rFonts w:eastAsia="Times New Roman" w:cs="Times New Roman"/>
-          <w:color w:val="000000"/>
-          <w:szCs w:val="24"/>
-        </w:rPr>
-      </w:pPr>
-      <w:r>
-        <w:rPr>
-          <w:rFonts w:eastAsia="Times New Roman" w:cs="Times New Roman"/>
-          <w:color w:val="000000"/>
-          <w:szCs w:val="24"/>
-        </w:rPr>
-        <w:t xml:space="preserve">Сущность </w:t>
-      </w:r>
-      <w:r>
-        <w:rPr>
-          <w:rFonts w:eastAsia="Times New Roman" w:cs="Times New Roman"/>
-          <w:color w:val="000000"/>
-          <w:szCs w:val="24"/>
-        </w:rPr>
-        <w:t>Номер телефона</w:t>
-      </w:r>
-      <w:r>
-        <w:rPr>
-          <w:rFonts w:eastAsia="Times New Roman" w:cs="Times New Roman"/>
-          <w:color w:val="000000"/>
-          <w:szCs w:val="24"/>
-        </w:rPr>
-        <w:t xml:space="preserve"> </w:t>
-      </w:r>
-      <w:r>
-        <w:rPr>
-          <w:rFonts w:eastAsia="Times New Roman" w:cs="Times New Roman"/>
-          <w:color w:val="000000"/>
-          <w:szCs w:val="24"/>
-        </w:rPr>
-        <w:t>(</w:t>
-      </w:r>
-      <w:r>
-        <w:rPr>
-          <w:rFonts w:eastAsia="Times New Roman" w:cs="Times New Roman"/>
-          <w:color w:val="000000"/>
-          <w:szCs w:val="24"/>
-          <w:lang w:val="en-US"/>
-        </w:rPr>
-        <w:t>phone</w:t>
-      </w:r>
-      <w:r>
-        <w:rPr>
-          <w:rFonts w:eastAsia="Times New Roman" w:cs="Times New Roman"/>
-          <w:color w:val="000000"/>
-          <w:szCs w:val="24"/>
-        </w:rPr>
-        <w:t>_</w:t>
-      </w:r>
-      <w:r>
-        <w:rPr>
-          <w:rFonts w:eastAsia="Times New Roman" w:cs="Times New Roman"/>
-          <w:color w:val="000000"/>
-          <w:szCs w:val="24"/>
-          <w:lang w:val="en-US"/>
-        </w:rPr>
-        <w:t>number</w:t>
-      </w:r>
-      <w:r>
-        <w:rPr>
-          <w:rFonts w:eastAsia="Times New Roman" w:cs="Times New Roman"/>
-          <w:color w:val="000000"/>
-          <w:szCs w:val="24"/>
-        </w:rPr>
-        <w:t>)</w:t>
-      </w:r>
-      <w:r>
-        <w:rPr>
-          <w:rFonts w:eastAsia="Times New Roman" w:cs="Times New Roman"/>
-          <w:color w:val="000000"/>
-          <w:szCs w:val="24"/>
-        </w:rPr>
-        <w:t xml:space="preserve"> содержит атрибуты:</w:t>
-      </w:r>
-    </w:p>
-    <w:p>
-      <w:pPr>
-        <w:pStyle w:val="a3"/>
-        <w:numPr>
-          <w:ilvl w:val="0"/>
-          <w:numId w:val="45"/>
-        </w:numPr>
-        <w:rPr>
-          <w:rFonts w:eastAsia="Times New Roman" w:cs="Times New Roman"/>
-          <w:color w:val="000000"/>
-          <w:szCs w:val="28"/>
-        </w:rPr>
-      </w:pPr>
-      <w:proofErr w:type="spellStart"/>
-      <w:r>
-        <w:rPr>
-          <w:rFonts w:cs="Times New Roman"/>
-          <w:color w:val="000000"/>
-          <w:szCs w:val="28"/>
-          <w:shd w:val="clear" w:color="auto" w:fill="FBFBFB"/>
-        </w:rPr>
-        <w:t>place_of_interest_id</w:t>
-      </w:r>
-      <w:proofErr w:type="spellEnd"/>
-      <w:r>
-        <w:rPr>
-          <w:rFonts w:cs="Times New Roman"/>
-          <w:color w:val="000000"/>
-          <w:szCs w:val="28"/>
-          <w:shd w:val="clear" w:color="auto" w:fill="FBFBFB"/>
-        </w:rPr>
-        <w:t xml:space="preserve"> </w:t>
-      </w:r>
-      <w:r>
-        <w:rPr>
-          <w:rFonts w:eastAsia="Times New Roman" w:cs="Times New Roman"/>
-          <w:color w:val="000000"/>
-          <w:szCs w:val="24"/>
-        </w:rPr>
-        <w:t xml:space="preserve">– </w:t>
-      </w:r>
-      <w:r>
-        <w:rPr>
-          <w:rFonts w:eastAsia="Times New Roman" w:cs="Times New Roman"/>
-          <w:color w:val="000000"/>
-          <w:szCs w:val="24"/>
-        </w:rPr>
-        <w:t>внешний</w:t>
-      </w:r>
-      <w:r>
-        <w:rPr>
-          <w:rFonts w:eastAsia="Times New Roman" w:cs="Times New Roman"/>
-          <w:color w:val="000000"/>
-          <w:szCs w:val="24"/>
-        </w:rPr>
-        <w:t xml:space="preserve"> </w:t>
-      </w:r>
-      <w:r>
-        <w:rPr>
-          <w:rFonts w:eastAsia="Times New Roman" w:cs="Times New Roman"/>
-          <w:color w:val="000000"/>
-          <w:szCs w:val="24"/>
-        </w:rPr>
-        <w:t>ключ</w:t>
-      </w:r>
-      <w:r>
-        <w:rPr>
-          <w:rFonts w:eastAsia="Times New Roman" w:cs="Times New Roman"/>
-          <w:color w:val="000000"/>
-          <w:szCs w:val="24"/>
-        </w:rPr>
-        <w:t xml:space="preserve">, </w:t>
-      </w:r>
-      <w:r>
-        <w:rPr>
-          <w:rFonts w:eastAsia="Times New Roman" w:cs="Times New Roman"/>
-          <w:color w:val="000000"/>
-          <w:szCs w:val="24"/>
-          <w:lang w:val="en-US"/>
-        </w:rPr>
-        <w:t>id</w:t>
-      </w:r>
-      <w:r>
-        <w:rPr>
-          <w:rFonts w:eastAsia="Times New Roman" w:cs="Times New Roman"/>
-          <w:color w:val="000000"/>
-          <w:szCs w:val="24"/>
-        </w:rPr>
-        <w:t xml:space="preserve"> </w:t>
-      </w:r>
-      <w:r>
-        <w:rPr>
-          <w:rFonts w:eastAsia="Times New Roman" w:cs="Times New Roman"/>
-          <w:color w:val="000000"/>
-          <w:szCs w:val="24"/>
-        </w:rPr>
-        <w:t>достопримечательности,</w:t>
-      </w:r>
-    </w:p>
-    <w:p>
-      <w:pPr>
-        <w:pStyle w:val="a3"/>
-        <w:numPr>
-          <w:ilvl w:val="0"/>
-          <w:numId w:val="45"/>
-        </w:numPr>
-        <w:rPr>
-          <w:rFonts w:eastAsia="Times New Roman" w:cs="Times New Roman"/>
-          <w:color w:val="000000"/>
-          <w:szCs w:val="28"/>
-        </w:rPr>
-      </w:pPr>
-      <w:proofErr w:type="spellStart"/>
-      <w:r>
-        <w:rPr>
-          <w:rFonts w:cs="Times New Roman"/>
-          <w:color w:val="000000"/>
-          <w:szCs w:val="28"/>
-          <w:shd w:val="clear" w:color="auto" w:fill="FBFBFB"/>
-        </w:rPr>
-        <w:t>type</w:t>
-      </w:r>
-      <w:proofErr w:type="spellEnd"/>
-      <w:r>
-        <w:rPr>
-          <w:rFonts w:cs="Times New Roman"/>
-          <w:color w:val="000000"/>
-          <w:szCs w:val="28"/>
-          <w:shd w:val="clear" w:color="auto" w:fill="FBFBFB"/>
-        </w:rPr>
-        <w:t xml:space="preserve"> </w:t>
-      </w:r>
-      <w:r>
-        <w:rPr>
-          <w:rFonts w:eastAsia="Times New Roman" w:cs="Times New Roman"/>
-          <w:color w:val="000000"/>
-          <w:szCs w:val="24"/>
-        </w:rPr>
-        <w:t>–</w:t>
-      </w:r>
-      <w:r>
-        <w:rPr>
-          <w:rFonts w:eastAsia="Times New Roman" w:cs="Times New Roman"/>
-          <w:color w:val="000000"/>
-          <w:szCs w:val="24"/>
-        </w:rPr>
-        <w:t xml:space="preserve"> должность сотрудника достопримечательности;</w:t>
-      </w:r>
-    </w:p>
-    <w:p>
-      <w:pPr>
-        <w:pStyle w:val="a3"/>
-        <w:numPr>
-          <w:ilvl w:val="0"/>
-          <w:numId w:val="45"/>
-        </w:numPr>
-        <w:rPr>
-          <w:rFonts w:eastAsia="Times New Roman" w:cs="Times New Roman"/>
-          <w:color w:val="000000"/>
-          <w:szCs w:val="28"/>
-        </w:rPr>
-      </w:pPr>
-      <w:proofErr w:type="spellStart"/>
-      <w:r>
-        <w:rPr>
-          <w:rFonts w:cs="Times New Roman"/>
-          <w:color w:val="000000"/>
-          <w:szCs w:val="28"/>
-          <w:shd w:val="clear" w:color="auto" w:fill="FBFBFB"/>
-        </w:rPr>
-        <w:t>number</w:t>
-      </w:r>
-      <w:proofErr w:type="spellEnd"/>
-      <w:r>
-        <w:rPr>
-          <w:rFonts w:cs="Times New Roman"/>
-          <w:color w:val="000000"/>
-          <w:szCs w:val="28"/>
-          <w:shd w:val="clear" w:color="auto" w:fill="FBFBFB"/>
-        </w:rPr>
-        <w:t xml:space="preserve"> </w:t>
-      </w:r>
-      <w:r>
-        <w:rPr>
-          <w:rFonts w:eastAsia="Times New Roman" w:cs="Times New Roman"/>
-          <w:color w:val="000000"/>
-          <w:szCs w:val="24"/>
-        </w:rPr>
-        <w:t>–</w:t>
-      </w:r>
-      <w:r>
-        <w:rPr>
-          <w:rFonts w:eastAsia="Times New Roman" w:cs="Times New Roman"/>
-          <w:color w:val="000000"/>
-          <w:szCs w:val="24"/>
-        </w:rPr>
-        <w:t xml:space="preserve"> номер телефона.</w:t>
-      </w:r>
-    </w:p>
-    <w:p>
-      <w:r>
-        <w:t>Сущность Пользователь (</w:t>
-      </w:r>
-      <w:r>
-        <w:rPr>
-          <w:lang w:val="en-US"/>
-        </w:rPr>
-        <w:t>user</w:t>
-      </w:r>
-      <w:r>
-        <w:t>)</w:t>
-      </w:r>
-      <w:r>
-        <w:t xml:space="preserve"> </w:t>
-      </w:r>
-      <w:r>
-        <w:t>содержит атрибуты:</w:t>
+        <w:t>флаг, есть ли у пользователя машина, важно для путешествия в группе;</w:t>
       </w:r>
     </w:p>
     <w:p>
@@ -7922,9 +9276,12 @@
       </w:pPr>
       <w:r>
         <w:rPr>
+          <w:rFonts w:eastAsia="Times New Roman" w:cs="Times New Roman"/>
+          <w:color w:val="000000"/>
+          <w:szCs w:val="24"/>
           <w:lang w:val="en-US"/>
         </w:rPr>
-        <w:t>id</w:t>
+        <w:t>newsletter</w:t>
       </w:r>
       <w:r>
         <w:rPr>
@@ -7932,480 +9289,427 @@
           <w:color w:val="000000"/>
           <w:szCs w:val="24"/>
         </w:rPr>
-        <w:t xml:space="preserve"> –</w:t>
+        <w:t xml:space="preserve"> </w:t>
       </w:r>
       <w:r>
         <w:rPr>
           <w:rFonts w:eastAsia="Times New Roman" w:cs="Times New Roman"/>
           <w:color w:val="000000"/>
           <w:szCs w:val="24"/>
+        </w:rPr>
+        <w:t>–</w:t>
+      </w:r>
+      <w:r>
+        <w:rPr>
+          <w:rFonts w:eastAsia="Times New Roman" w:cs="Times New Roman"/>
+          <w:color w:val="000000"/>
+          <w:szCs w:val="24"/>
+        </w:rPr>
+        <w:t xml:space="preserve"> </w:t>
+      </w:r>
+      <w:r>
+        <w:rPr>
+          <w:rFonts w:eastAsia="Times New Roman" w:cs="Times New Roman"/>
+          <w:color w:val="000000"/>
+          <w:szCs w:val="24"/>
+        </w:rPr>
+        <w:t>флаг, согласен ли пользователь получать новостную рассылку;</w:t>
+      </w:r>
+    </w:p>
+    <w:p>
+      <w:pPr>
+        <w:ind w:left="1069" w:hanging="360"/>
+      </w:pPr>
+      <w:r>
+        <w:t xml:space="preserve">Сущность Комментарий </w:t>
+      </w:r>
+      <w:r>
+        <w:t>(</w:t>
+      </w:r>
+      <w:r>
+        <w:rPr>
           <w:lang w:val="en-US"/>
         </w:rPr>
-        <w:t xml:space="preserve"> </w:t>
-      </w:r>
-      <w:r>
-        <w:rPr>
-          <w:rFonts w:eastAsia="Times New Roman" w:cs="Times New Roman"/>
-          <w:color w:val="000000"/>
-          <w:szCs w:val="24"/>
-        </w:rPr>
-        <w:t>первичный ключ;</w:t>
-      </w:r>
-    </w:p>
-    <w:p>
-      <w:pPr>
-        <w:pStyle w:val="a3"/>
-        <w:numPr>
-          <w:ilvl w:val="0"/>
-          <w:numId w:val="40"/>
-        </w:numPr>
-        <w:ind w:left="0" w:firstLine="709"/>
-      </w:pPr>
-      <w:r>
-        <w:rPr>
-          <w:lang w:val="en-US"/>
-        </w:rPr>
-        <w:t>login</w:t>
-      </w:r>
-      <w:r>
-        <w:t xml:space="preserve"> </w:t>
-      </w:r>
-      <w:r>
-        <w:rPr>
-          <w:rFonts w:eastAsia="Times New Roman" w:cs="Times New Roman"/>
-          <w:color w:val="000000"/>
-          <w:szCs w:val="24"/>
-        </w:rPr>
-        <w:t>–</w:t>
-      </w:r>
-      <w:r>
-        <w:rPr>
-          <w:rFonts w:eastAsia="Times New Roman" w:cs="Times New Roman"/>
-          <w:color w:val="000000"/>
-          <w:szCs w:val="24"/>
-        </w:rPr>
-        <w:t xml:space="preserve"> логин пользователя;</w:t>
-      </w:r>
-    </w:p>
-    <w:p>
-      <w:pPr>
-        <w:pStyle w:val="a3"/>
-        <w:numPr>
-          <w:ilvl w:val="0"/>
-          <w:numId w:val="40"/>
-        </w:numPr>
-        <w:ind w:left="0" w:firstLine="709"/>
-      </w:pPr>
-      <w:r>
-        <w:rPr>
-          <w:rFonts w:eastAsia="Times New Roman" w:cs="Times New Roman"/>
-          <w:color w:val="000000"/>
-          <w:szCs w:val="24"/>
-          <w:lang w:val="en-US"/>
-        </w:rPr>
-        <w:t xml:space="preserve">name </w:t>
-      </w:r>
-      <w:r>
-        <w:rPr>
-          <w:rFonts w:eastAsia="Times New Roman" w:cs="Times New Roman"/>
-          <w:color w:val="000000"/>
-          <w:szCs w:val="24"/>
-        </w:rPr>
-        <w:t>–</w:t>
-      </w:r>
-      <w:r>
-        <w:rPr>
-          <w:rFonts w:eastAsia="Times New Roman" w:cs="Times New Roman"/>
-          <w:color w:val="000000"/>
-          <w:szCs w:val="24"/>
-          <w:lang w:val="en-US"/>
-        </w:rPr>
-        <w:t xml:space="preserve"> </w:t>
-      </w:r>
-      <w:r>
-        <w:rPr>
-          <w:rFonts w:eastAsia="Times New Roman" w:cs="Times New Roman"/>
-          <w:color w:val="000000"/>
-          <w:szCs w:val="24"/>
-        </w:rPr>
-        <w:t>имя пользователя;</w:t>
-      </w:r>
-    </w:p>
-    <w:p>
-      <w:pPr>
-        <w:pStyle w:val="a3"/>
-        <w:numPr>
-          <w:ilvl w:val="0"/>
-          <w:numId w:val="40"/>
-        </w:numPr>
-        <w:ind w:left="0" w:firstLine="709"/>
-      </w:pPr>
-      <w:proofErr w:type="spellStart"/>
-      <w:r>
-        <w:rPr>
-          <w:rFonts w:eastAsia="Times New Roman" w:cs="Times New Roman"/>
-          <w:color w:val="000000"/>
-          <w:szCs w:val="24"/>
-          <w:lang w:val="en-US"/>
-        </w:rPr>
-        <w:t>lastname</w:t>
-      </w:r>
-      <w:proofErr w:type="spellEnd"/>
-      <w:r>
-        <w:rPr>
-          <w:rFonts w:eastAsia="Times New Roman" w:cs="Times New Roman"/>
-          <w:color w:val="000000"/>
-          <w:szCs w:val="24"/>
-          <w:lang w:val="en-US"/>
-        </w:rPr>
-        <w:t xml:space="preserve"> </w:t>
-      </w:r>
-      <w:r>
-        <w:rPr>
-          <w:rFonts w:eastAsia="Times New Roman" w:cs="Times New Roman"/>
-          <w:color w:val="000000"/>
-          <w:szCs w:val="24"/>
-        </w:rPr>
-        <w:t>–</w:t>
-      </w:r>
-      <w:r>
-        <w:rPr>
-          <w:rFonts w:eastAsia="Times New Roman" w:cs="Times New Roman"/>
-          <w:color w:val="000000"/>
-          <w:szCs w:val="24"/>
-          <w:lang w:val="en-US"/>
-        </w:rPr>
-        <w:t xml:space="preserve"> </w:t>
-      </w:r>
-      <w:r>
-        <w:rPr>
-          <w:rFonts w:eastAsia="Times New Roman" w:cs="Times New Roman"/>
-          <w:color w:val="000000"/>
-          <w:szCs w:val="24"/>
-        </w:rPr>
-        <w:t>фамилия пользователя;</w:t>
-      </w:r>
-    </w:p>
-    <w:p>
-      <w:pPr>
-        <w:pStyle w:val="a3"/>
-        <w:numPr>
-          <w:ilvl w:val="0"/>
-          <w:numId w:val="40"/>
-        </w:numPr>
-        <w:ind w:left="0" w:firstLine="709"/>
-      </w:pPr>
-      <w:r>
-        <w:rPr>
-          <w:lang w:val="en-US"/>
-        </w:rPr>
-        <w:t>phone</w:t>
-      </w:r>
-      <w:r>
-        <w:t>_</w:t>
-      </w:r>
-      <w:r>
-        <w:rPr>
-          <w:lang w:val="en-US"/>
-        </w:rPr>
-        <w:t>number</w:t>
-      </w:r>
-      <w:r>
-        <w:t xml:space="preserve"> </w:t>
-      </w:r>
-      <w:r>
-        <w:rPr>
-          <w:rFonts w:eastAsia="Times New Roman" w:cs="Times New Roman"/>
-          <w:color w:val="000000"/>
-          <w:szCs w:val="24"/>
-        </w:rPr>
-        <w:t>–</w:t>
-      </w:r>
-      <w:r>
-        <w:rPr>
-          <w:rFonts w:eastAsia="Times New Roman" w:cs="Times New Roman"/>
-          <w:color w:val="000000"/>
-          <w:szCs w:val="24"/>
-        </w:rPr>
-        <w:t xml:space="preserve"> </w:t>
-      </w:r>
-      <w:r>
-        <w:rPr>
-          <w:rFonts w:eastAsia="Times New Roman" w:cs="Times New Roman"/>
-          <w:color w:val="000000"/>
-          <w:szCs w:val="24"/>
-        </w:rPr>
-        <w:t>номер телефона пользователя;</w:t>
-      </w:r>
-    </w:p>
-    <w:p>
-      <w:pPr>
-        <w:pStyle w:val="a3"/>
-        <w:numPr>
-          <w:ilvl w:val="0"/>
-          <w:numId w:val="40"/>
-        </w:numPr>
-        <w:ind w:left="0" w:firstLine="709"/>
-      </w:pPr>
-      <w:r>
-        <w:rPr>
-          <w:rFonts w:eastAsia="Times New Roman" w:cs="Times New Roman"/>
-          <w:color w:val="000000"/>
-          <w:szCs w:val="24"/>
-          <w:lang w:val="en-US"/>
-        </w:rPr>
-        <w:t xml:space="preserve">email </w:t>
-      </w:r>
-      <w:r>
-        <w:rPr>
-          <w:rFonts w:eastAsia="Times New Roman" w:cs="Times New Roman"/>
-          <w:color w:val="000000"/>
-          <w:szCs w:val="24"/>
-        </w:rPr>
-        <w:t>–</w:t>
-      </w:r>
-      <w:r>
-        <w:rPr>
-          <w:rFonts w:eastAsia="Times New Roman" w:cs="Times New Roman"/>
-          <w:color w:val="000000"/>
-          <w:szCs w:val="24"/>
-          <w:lang w:val="en-US"/>
-        </w:rPr>
-        <w:t xml:space="preserve"> </w:t>
-      </w:r>
-      <w:r>
-        <w:rPr>
-          <w:rFonts w:eastAsia="Times New Roman" w:cs="Times New Roman"/>
-          <w:color w:val="000000"/>
-          <w:szCs w:val="24"/>
-        </w:rPr>
-        <w:t>электронная почта пользователя;</w:t>
-      </w:r>
-    </w:p>
-    <w:p>
-      <w:pPr>
-        <w:pStyle w:val="a3"/>
-        <w:numPr>
-          <w:ilvl w:val="0"/>
-          <w:numId w:val="40"/>
-        </w:numPr>
-        <w:ind w:left="0" w:firstLine="709"/>
-      </w:pPr>
-      <w:r>
-        <w:rPr>
-          <w:rFonts w:eastAsia="Times New Roman" w:cs="Times New Roman"/>
-          <w:color w:val="000000"/>
-          <w:szCs w:val="24"/>
-          <w:lang w:val="en-US"/>
-        </w:rPr>
-        <w:t>password</w:t>
-      </w:r>
-      <w:r>
-        <w:rPr>
-          <w:rFonts w:eastAsia="Times New Roman" w:cs="Times New Roman"/>
-          <w:color w:val="000000"/>
-          <w:szCs w:val="24"/>
-        </w:rPr>
-        <w:t xml:space="preserve"> </w:t>
-      </w:r>
-      <w:r>
-        <w:rPr>
-          <w:rFonts w:eastAsia="Times New Roman" w:cs="Times New Roman"/>
-          <w:color w:val="000000"/>
-          <w:szCs w:val="24"/>
-        </w:rPr>
-        <w:t>–</w:t>
-      </w:r>
-      <w:r>
-        <w:rPr>
-          <w:rFonts w:eastAsia="Times New Roman" w:cs="Times New Roman"/>
-          <w:color w:val="000000"/>
-          <w:szCs w:val="24"/>
-        </w:rPr>
-        <w:t xml:space="preserve"> пароль пользователя, хранится в виде </w:t>
-      </w:r>
-      <w:proofErr w:type="spellStart"/>
-      <w:r>
-        <w:rPr>
-          <w:rFonts w:eastAsia="Times New Roman" w:cs="Times New Roman"/>
-          <w:color w:val="000000"/>
-          <w:szCs w:val="24"/>
-        </w:rPr>
-        <w:t>хэша</w:t>
-      </w:r>
-      <w:proofErr w:type="spellEnd"/>
-      <w:r>
-        <w:rPr>
-          <w:rFonts w:eastAsia="Times New Roman" w:cs="Times New Roman"/>
-          <w:color w:val="000000"/>
-          <w:szCs w:val="24"/>
-        </w:rPr>
-        <w:t>;</w:t>
-      </w:r>
-    </w:p>
-    <w:p>
-      <w:pPr>
-        <w:pStyle w:val="a3"/>
-        <w:numPr>
-          <w:ilvl w:val="0"/>
-          <w:numId w:val="40"/>
-        </w:numPr>
-        <w:ind w:left="0" w:firstLine="709"/>
-        <w:rPr>
-          <w:lang w:val="en-US"/>
-        </w:rPr>
-      </w:pPr>
-      <w:r>
-        <w:rPr>
-          <w:rFonts w:eastAsia="Times New Roman" w:cs="Times New Roman"/>
-          <w:color w:val="000000"/>
-          <w:szCs w:val="24"/>
-          <w:lang w:val="en-US"/>
-        </w:rPr>
-        <w:t xml:space="preserve">photo </w:t>
-      </w:r>
-      <w:r>
-        <w:rPr>
-          <w:rFonts w:eastAsia="Times New Roman" w:cs="Times New Roman"/>
-          <w:color w:val="000000"/>
-          <w:szCs w:val="24"/>
-        </w:rPr>
-        <w:t>–</w:t>
-      </w:r>
-      <w:r>
-        <w:rPr>
-          <w:rFonts w:eastAsia="Times New Roman" w:cs="Times New Roman"/>
-          <w:color w:val="000000"/>
-          <w:szCs w:val="24"/>
-          <w:lang w:val="en-US"/>
-        </w:rPr>
-        <w:t xml:space="preserve"> </w:t>
-      </w:r>
-      <w:r>
-        <w:rPr>
-          <w:rFonts w:eastAsia="Times New Roman" w:cs="Times New Roman"/>
-          <w:color w:val="000000"/>
-          <w:szCs w:val="24"/>
-        </w:rPr>
-        <w:t>фото пользователя;</w:t>
-      </w:r>
-    </w:p>
-    <w:p>
-      <w:pPr>
-        <w:pStyle w:val="a3"/>
-        <w:numPr>
-          <w:ilvl w:val="0"/>
-          <w:numId w:val="40"/>
-        </w:numPr>
-        <w:ind w:left="0" w:firstLine="709"/>
-      </w:pPr>
-      <w:r>
-        <w:rPr>
-          <w:lang w:val="en-US"/>
-        </w:rPr>
-        <w:t>car</w:t>
-      </w:r>
-      <w:r>
-        <w:t xml:space="preserve"> </w:t>
-      </w:r>
-      <w:r>
-        <w:rPr>
-          <w:rFonts w:eastAsia="Times New Roman" w:cs="Times New Roman"/>
-          <w:color w:val="000000"/>
-          <w:szCs w:val="24"/>
-        </w:rPr>
-        <w:t>–</w:t>
-      </w:r>
-      <w:r>
-        <w:rPr>
-          <w:rFonts w:eastAsia="Times New Roman" w:cs="Times New Roman"/>
-          <w:color w:val="000000"/>
-          <w:szCs w:val="24"/>
-        </w:rPr>
-        <w:t xml:space="preserve"> </w:t>
-      </w:r>
-      <w:r>
-        <w:rPr>
-          <w:rFonts w:eastAsia="Times New Roman" w:cs="Times New Roman"/>
-          <w:color w:val="000000"/>
-          <w:szCs w:val="24"/>
-        </w:rPr>
-        <w:t>флаг, есть ли у пользователя машина, важно для путешествия в группе;</w:t>
-      </w:r>
-    </w:p>
-    <w:p>
-      <w:pPr>
-        <w:pStyle w:val="a3"/>
-        <w:numPr>
-          <w:ilvl w:val="0"/>
-          <w:numId w:val="40"/>
-        </w:numPr>
-        <w:ind w:left="0" w:firstLine="709"/>
-      </w:pPr>
-      <w:r>
-        <w:rPr>
-          <w:rFonts w:eastAsia="Times New Roman" w:cs="Times New Roman"/>
-          <w:color w:val="000000"/>
-          <w:szCs w:val="24"/>
-          <w:lang w:val="en-US"/>
-        </w:rPr>
-        <w:t>newsletter</w:t>
-      </w:r>
-      <w:r>
-        <w:rPr>
-          <w:rFonts w:eastAsia="Times New Roman" w:cs="Times New Roman"/>
-          <w:color w:val="000000"/>
-          <w:szCs w:val="24"/>
-        </w:rPr>
-        <w:t xml:space="preserve"> </w:t>
-      </w:r>
-      <w:r>
-        <w:rPr>
-          <w:rFonts w:eastAsia="Times New Roman" w:cs="Times New Roman"/>
-          <w:color w:val="000000"/>
-          <w:szCs w:val="24"/>
-        </w:rPr>
-        <w:t>–</w:t>
-      </w:r>
-      <w:r>
-        <w:rPr>
-          <w:rFonts w:eastAsia="Times New Roman" w:cs="Times New Roman"/>
-          <w:color w:val="000000"/>
-          <w:szCs w:val="24"/>
-        </w:rPr>
-        <w:t xml:space="preserve"> </w:t>
-      </w:r>
-      <w:r>
-        <w:rPr>
-          <w:rFonts w:eastAsia="Times New Roman" w:cs="Times New Roman"/>
-          <w:color w:val="000000"/>
-          <w:szCs w:val="24"/>
-        </w:rPr>
-        <w:t>флаг, согласен ли пользователь получать новостную рассылку;</w:t>
-      </w:r>
-    </w:p>
+        <w:t>comment</w:t>
+      </w:r>
+      <w:r>
+        <w:t xml:space="preserve">) </w:t>
+      </w:r>
+      <w:r>
+        <w:t>содержит атрибуты:</w:t>
+      </w:r>
+    </w:p>
+    <w:p>
+      <w:r>
+        <w:t>Таблица 2.1 – Достопримечательность</w:t>
+      </w:r>
+    </w:p>
+    <w:tbl>
+      <w:tblPr>
+        <w:tblStyle w:val="a5"/>
+        <w:tblW w:w="0" w:type="auto"/>
+        <w:tblLook w:val="04A0" w:firstRow="1" w:lastRow="0" w:firstColumn="1" w:lastColumn="0" w:noHBand="0" w:noVBand="1"/>
+      </w:tblPr>
+      <w:tblGrid>
+        <w:gridCol w:w="2336"/>
+        <w:gridCol w:w="2336"/>
+        <w:gridCol w:w="2336"/>
+        <w:gridCol w:w="2336"/>
+      </w:tblGrid>
+      <w:tr>
+        <w:tc>
+          <w:tcPr>
+            <w:tcW w:w="2336" w:type="dxa"/>
+          </w:tcPr>
+          <w:p>
+            <w:pPr>
+              <w:ind w:firstLine="0"/>
+            </w:pPr>
+            <w:r>
+              <w:t>Поле</w:t>
+            </w:r>
+          </w:p>
+        </w:tc>
+        <w:tc>
+          <w:tcPr>
+            <w:tcW w:w="2336" w:type="dxa"/>
+          </w:tcPr>
+          <w:p>
+            <w:pPr>
+              <w:ind w:firstLine="0"/>
+            </w:pPr>
+            <w:r>
+              <w:t>Тип</w:t>
+            </w:r>
+          </w:p>
+        </w:tc>
+        <w:tc>
+          <w:tcPr>
+            <w:tcW w:w="2336" w:type="dxa"/>
+          </w:tcPr>
+          <w:p>
+            <w:pPr>
+              <w:ind w:firstLine="0"/>
+            </w:pPr>
+            <w:r>
+              <w:t>Размер</w:t>
+            </w:r>
+          </w:p>
+        </w:tc>
+        <w:tc>
+          <w:tcPr>
+            <w:tcW w:w="2336" w:type="dxa"/>
+          </w:tcPr>
+          <w:p>
+            <w:pPr>
+              <w:ind w:firstLine="0"/>
+            </w:pPr>
+            <w:r>
+              <w:t>Описание</w:t>
+            </w:r>
+          </w:p>
+        </w:tc>
+      </w:tr>
+      <w:tr>
+        <w:tc>
+          <w:tcPr>
+            <w:tcW w:w="2336" w:type="dxa"/>
+          </w:tcPr>
+          <w:p>
+            <w:pPr>
+              <w:ind w:firstLine="0"/>
+            </w:pPr>
+          </w:p>
+        </w:tc>
+        <w:tc>
+          <w:tcPr>
+            <w:tcW w:w="2336" w:type="dxa"/>
+          </w:tcPr>
+          <w:p>
+            <w:pPr>
+              <w:ind w:firstLine="0"/>
+            </w:pPr>
+          </w:p>
+        </w:tc>
+        <w:tc>
+          <w:tcPr>
+            <w:tcW w:w="2336" w:type="dxa"/>
+          </w:tcPr>
+          <w:p>
+            <w:pPr>
+              <w:ind w:firstLine="0"/>
+            </w:pPr>
+          </w:p>
+        </w:tc>
+        <w:tc>
+          <w:tcPr>
+            <w:tcW w:w="2336" w:type="dxa"/>
+          </w:tcPr>
+          <w:p>
+            <w:pPr>
+              <w:ind w:firstLine="0"/>
+            </w:pPr>
+          </w:p>
+        </w:tc>
+      </w:tr>
+      <w:tr>
+        <w:tc>
+          <w:tcPr>
+            <w:tcW w:w="2336" w:type="dxa"/>
+          </w:tcPr>
+          <w:p>
+            <w:pPr>
+              <w:ind w:firstLine="0"/>
+            </w:pPr>
+          </w:p>
+        </w:tc>
+        <w:tc>
+          <w:tcPr>
+            <w:tcW w:w="2336" w:type="dxa"/>
+          </w:tcPr>
+          <w:p>
+            <w:pPr>
+              <w:ind w:firstLine="0"/>
+            </w:pPr>
+          </w:p>
+        </w:tc>
+        <w:tc>
+          <w:tcPr>
+            <w:tcW w:w="2336" w:type="dxa"/>
+          </w:tcPr>
+          <w:p>
+            <w:pPr>
+              <w:ind w:firstLine="0"/>
+            </w:pPr>
+          </w:p>
+        </w:tc>
+        <w:tc>
+          <w:tcPr>
+            <w:tcW w:w="2336" w:type="dxa"/>
+          </w:tcPr>
+          <w:p>
+            <w:pPr>
+              <w:ind w:firstLine="0"/>
+            </w:pPr>
+          </w:p>
+        </w:tc>
+      </w:tr>
+      <w:tr>
+        <w:tc>
+          <w:tcPr>
+            <w:tcW w:w="2336" w:type="dxa"/>
+          </w:tcPr>
+          <w:p>
+            <w:pPr>
+              <w:ind w:firstLine="0"/>
+            </w:pPr>
+          </w:p>
+        </w:tc>
+        <w:tc>
+          <w:tcPr>
+            <w:tcW w:w="2336" w:type="dxa"/>
+          </w:tcPr>
+          <w:p>
+            <w:pPr>
+              <w:ind w:firstLine="0"/>
+            </w:pPr>
+          </w:p>
+        </w:tc>
+        <w:tc>
+          <w:tcPr>
+            <w:tcW w:w="2336" w:type="dxa"/>
+          </w:tcPr>
+          <w:p>
+            <w:pPr>
+              <w:ind w:firstLine="0"/>
+            </w:pPr>
+          </w:p>
+        </w:tc>
+        <w:tc>
+          <w:tcPr>
+            <w:tcW w:w="2336" w:type="dxa"/>
+          </w:tcPr>
+          <w:p>
+            <w:pPr>
+              <w:ind w:firstLine="0"/>
+            </w:pPr>
+          </w:p>
+        </w:tc>
+      </w:tr>
+      <w:tr>
+        <w:tc>
+          <w:tcPr>
+            <w:tcW w:w="2336" w:type="dxa"/>
+          </w:tcPr>
+          <w:p>
+            <w:pPr>
+              <w:ind w:firstLine="0"/>
+            </w:pPr>
+          </w:p>
+        </w:tc>
+        <w:tc>
+          <w:tcPr>
+            <w:tcW w:w="2336" w:type="dxa"/>
+          </w:tcPr>
+          <w:p>
+            <w:pPr>
+              <w:ind w:firstLine="0"/>
+            </w:pPr>
+          </w:p>
+        </w:tc>
+        <w:tc>
+          <w:tcPr>
+            <w:tcW w:w="2336" w:type="dxa"/>
+          </w:tcPr>
+          <w:p>
+            <w:pPr>
+              <w:ind w:firstLine="0"/>
+            </w:pPr>
+          </w:p>
+        </w:tc>
+        <w:tc>
+          <w:tcPr>
+            <w:tcW w:w="2336" w:type="dxa"/>
+          </w:tcPr>
+          <w:p>
+            <w:pPr>
+              <w:ind w:firstLine="0"/>
+            </w:pPr>
+          </w:p>
+        </w:tc>
+      </w:tr>
+      <w:tr>
+        <w:tc>
+          <w:tcPr>
+            <w:tcW w:w="2336" w:type="dxa"/>
+          </w:tcPr>
+          <w:p>
+            <w:pPr>
+              <w:ind w:firstLine="0"/>
+            </w:pPr>
+          </w:p>
+        </w:tc>
+        <w:tc>
+          <w:tcPr>
+            <w:tcW w:w="2336" w:type="dxa"/>
+          </w:tcPr>
+          <w:p>
+            <w:pPr>
+              <w:ind w:firstLine="0"/>
+            </w:pPr>
+          </w:p>
+        </w:tc>
+        <w:tc>
+          <w:tcPr>
+            <w:tcW w:w="2336" w:type="dxa"/>
+          </w:tcPr>
+          <w:p>
+            <w:pPr>
+              <w:ind w:firstLine="0"/>
+            </w:pPr>
+          </w:p>
+        </w:tc>
+        <w:tc>
+          <w:tcPr>
+            <w:tcW w:w="2336" w:type="dxa"/>
+          </w:tcPr>
+          <w:p>
+            <w:pPr>
+              <w:ind w:firstLine="0"/>
+            </w:pPr>
+          </w:p>
+        </w:tc>
+      </w:tr>
+      <w:tr>
+        <w:tc>
+          <w:tcPr>
+            <w:tcW w:w="2336" w:type="dxa"/>
+          </w:tcPr>
+          <w:p>
+            <w:pPr>
+              <w:ind w:firstLine="0"/>
+            </w:pPr>
+          </w:p>
+        </w:tc>
+        <w:tc>
+          <w:tcPr>
+            <w:tcW w:w="2336" w:type="dxa"/>
+          </w:tcPr>
+          <w:p>
+            <w:pPr>
+              <w:ind w:firstLine="0"/>
+            </w:pPr>
+          </w:p>
+        </w:tc>
+        <w:tc>
+          <w:tcPr>
+            <w:tcW w:w="2336" w:type="dxa"/>
+          </w:tcPr>
+          <w:p>
+            <w:pPr>
+              <w:ind w:firstLine="0"/>
+            </w:pPr>
+          </w:p>
+        </w:tc>
+        <w:tc>
+          <w:tcPr>
+            <w:tcW w:w="2336" w:type="dxa"/>
+          </w:tcPr>
+          <w:p>
+            <w:pPr>
+              <w:ind w:firstLine="0"/>
+            </w:pPr>
+          </w:p>
+        </w:tc>
+      </w:tr>
+      <w:tr>
+        <w:tc>
+          <w:tcPr>
+            <w:tcW w:w="2336" w:type="dxa"/>
+          </w:tcPr>
+          <w:p>
+            <w:pPr>
+              <w:ind w:firstLine="0"/>
+            </w:pPr>
+          </w:p>
+        </w:tc>
+        <w:tc>
+          <w:tcPr>
+            <w:tcW w:w="2336" w:type="dxa"/>
+          </w:tcPr>
+          <w:p>
+            <w:pPr>
+              <w:ind w:firstLine="0"/>
+            </w:pPr>
+          </w:p>
+        </w:tc>
+        <w:tc>
+          <w:tcPr>
+            <w:tcW w:w="2336" w:type="dxa"/>
+          </w:tcPr>
+          <w:p>
+            <w:pPr>
+              <w:ind w:firstLine="0"/>
+            </w:pPr>
+          </w:p>
+        </w:tc>
+        <w:tc>
+          <w:tcPr>
+            <w:tcW w:w="2336" w:type="dxa"/>
+          </w:tcPr>
+          <w:p>
+            <w:pPr>
+              <w:ind w:firstLine="0"/>
+            </w:pPr>
+          </w:p>
+        </w:tc>
+      </w:tr>
+    </w:tbl>
+    <w:p/>
     <w:p>
       <w:pPr>
         <w:ind w:left="1069" w:hanging="360"/>
       </w:pPr>
-      <w:r>
-        <w:t xml:space="preserve">Сущность Комментарий </w:t>
-      </w:r>
-      <w:r>
-        <w:t>(</w:t>
-      </w:r>
-      <w:r>
-        <w:rPr>
-          <w:lang w:val="en-US"/>
-        </w:rPr>
-        <w:t>comment</w:t>
-      </w:r>
-      <w:r>
-        <w:t xml:space="preserve">) </w:t>
-      </w:r>
-      <w:r>
-        <w:t>содержит атрибуты:</w:t>
-      </w:r>
     </w:p>
     <w:p>
       <w:pPr>
@@ -8461,7 +9765,6 @@
         <w:rPr>
           <w:lang w:val="en-US"/>
         </w:rPr>
-        <w:lastRenderedPageBreak/>
         <w:t>user</w:t>
       </w:r>
       <w:r>
@@ -8593,23 +9896,7 @@
           <w:color w:val="000000"/>
           <w:szCs w:val="24"/>
         </w:rPr>
-        <w:t xml:space="preserve"> </w:t>
-      </w:r>
-      <w:r>
-        <w:rPr>
-          <w:rFonts w:eastAsia="Times New Roman" w:cs="Times New Roman"/>
-          <w:color w:val="000000"/>
-          <w:szCs w:val="24"/>
-        </w:rPr>
-        <w:t>–</w:t>
-      </w:r>
-      <w:r>
-        <w:rPr>
-          <w:rFonts w:eastAsia="Times New Roman" w:cs="Times New Roman"/>
-          <w:color w:val="000000"/>
-          <w:szCs w:val="24"/>
-        </w:rPr>
-        <w:t xml:space="preserve"> </w:t>
+        <w:t xml:space="preserve"> – </w:t>
       </w:r>
       <w:r>
         <w:rPr>
@@ -8844,6 +10131,375 @@
       </w:r>
     </w:p>
     <w:p>
+      <w:r>
+        <w:lastRenderedPageBreak/>
+        <w:t>Таблица 2.1 – Достопримечательность</w:t>
+      </w:r>
+    </w:p>
+    <w:tbl>
+      <w:tblPr>
+        <w:tblStyle w:val="a5"/>
+        <w:tblW w:w="0" w:type="auto"/>
+        <w:tblLook w:val="04A0" w:firstRow="1" w:lastRow="0" w:firstColumn="1" w:lastColumn="0" w:noHBand="0" w:noVBand="1"/>
+      </w:tblPr>
+      <w:tblGrid>
+        <w:gridCol w:w="2336"/>
+        <w:gridCol w:w="2336"/>
+        <w:gridCol w:w="2336"/>
+        <w:gridCol w:w="2336"/>
+      </w:tblGrid>
+      <w:tr>
+        <w:tc>
+          <w:tcPr>
+            <w:tcW w:w="2336" w:type="dxa"/>
+          </w:tcPr>
+          <w:p>
+            <w:pPr>
+              <w:ind w:firstLine="0"/>
+            </w:pPr>
+            <w:r>
+              <w:t>Поле</w:t>
+            </w:r>
+          </w:p>
+        </w:tc>
+        <w:tc>
+          <w:tcPr>
+            <w:tcW w:w="2336" w:type="dxa"/>
+          </w:tcPr>
+          <w:p>
+            <w:pPr>
+              <w:ind w:firstLine="0"/>
+            </w:pPr>
+            <w:r>
+              <w:t>Тип</w:t>
+            </w:r>
+          </w:p>
+        </w:tc>
+        <w:tc>
+          <w:tcPr>
+            <w:tcW w:w="2336" w:type="dxa"/>
+          </w:tcPr>
+          <w:p>
+            <w:pPr>
+              <w:ind w:firstLine="0"/>
+            </w:pPr>
+            <w:r>
+              <w:t>Размер</w:t>
+            </w:r>
+          </w:p>
+        </w:tc>
+        <w:tc>
+          <w:tcPr>
+            <w:tcW w:w="2336" w:type="dxa"/>
+          </w:tcPr>
+          <w:p>
+            <w:pPr>
+              <w:ind w:firstLine="0"/>
+            </w:pPr>
+            <w:r>
+              <w:t>Описание</w:t>
+            </w:r>
+          </w:p>
+        </w:tc>
+      </w:tr>
+      <w:tr>
+        <w:tc>
+          <w:tcPr>
+            <w:tcW w:w="2336" w:type="dxa"/>
+          </w:tcPr>
+          <w:p>
+            <w:pPr>
+              <w:ind w:firstLine="0"/>
+            </w:pPr>
+          </w:p>
+        </w:tc>
+        <w:tc>
+          <w:tcPr>
+            <w:tcW w:w="2336" w:type="dxa"/>
+          </w:tcPr>
+          <w:p>
+            <w:pPr>
+              <w:ind w:firstLine="0"/>
+            </w:pPr>
+          </w:p>
+        </w:tc>
+        <w:tc>
+          <w:tcPr>
+            <w:tcW w:w="2336" w:type="dxa"/>
+          </w:tcPr>
+          <w:p>
+            <w:pPr>
+              <w:ind w:firstLine="0"/>
+            </w:pPr>
+          </w:p>
+        </w:tc>
+        <w:tc>
+          <w:tcPr>
+            <w:tcW w:w="2336" w:type="dxa"/>
+          </w:tcPr>
+          <w:p>
+            <w:pPr>
+              <w:ind w:firstLine="0"/>
+            </w:pPr>
+          </w:p>
+        </w:tc>
+      </w:tr>
+      <w:tr>
+        <w:tc>
+          <w:tcPr>
+            <w:tcW w:w="2336" w:type="dxa"/>
+          </w:tcPr>
+          <w:p>
+            <w:pPr>
+              <w:ind w:firstLine="0"/>
+            </w:pPr>
+          </w:p>
+        </w:tc>
+        <w:tc>
+          <w:tcPr>
+            <w:tcW w:w="2336" w:type="dxa"/>
+          </w:tcPr>
+          <w:p>
+            <w:pPr>
+              <w:ind w:firstLine="0"/>
+            </w:pPr>
+          </w:p>
+        </w:tc>
+        <w:tc>
+          <w:tcPr>
+            <w:tcW w:w="2336" w:type="dxa"/>
+          </w:tcPr>
+          <w:p>
+            <w:pPr>
+              <w:ind w:firstLine="0"/>
+            </w:pPr>
+          </w:p>
+        </w:tc>
+        <w:tc>
+          <w:tcPr>
+            <w:tcW w:w="2336" w:type="dxa"/>
+          </w:tcPr>
+          <w:p>
+            <w:pPr>
+              <w:ind w:firstLine="0"/>
+            </w:pPr>
+          </w:p>
+        </w:tc>
+      </w:tr>
+      <w:tr>
+        <w:tc>
+          <w:tcPr>
+            <w:tcW w:w="2336" w:type="dxa"/>
+          </w:tcPr>
+          <w:p>
+            <w:pPr>
+              <w:ind w:firstLine="0"/>
+            </w:pPr>
+          </w:p>
+        </w:tc>
+        <w:tc>
+          <w:tcPr>
+            <w:tcW w:w="2336" w:type="dxa"/>
+          </w:tcPr>
+          <w:p>
+            <w:pPr>
+              <w:ind w:firstLine="0"/>
+            </w:pPr>
+          </w:p>
+        </w:tc>
+        <w:tc>
+          <w:tcPr>
+            <w:tcW w:w="2336" w:type="dxa"/>
+          </w:tcPr>
+          <w:p>
+            <w:pPr>
+              <w:ind w:firstLine="0"/>
+            </w:pPr>
+          </w:p>
+        </w:tc>
+        <w:tc>
+          <w:tcPr>
+            <w:tcW w:w="2336" w:type="dxa"/>
+          </w:tcPr>
+          <w:p>
+            <w:pPr>
+              <w:ind w:firstLine="0"/>
+            </w:pPr>
+          </w:p>
+        </w:tc>
+      </w:tr>
+      <w:tr>
+        <w:tc>
+          <w:tcPr>
+            <w:tcW w:w="2336" w:type="dxa"/>
+          </w:tcPr>
+          <w:p>
+            <w:pPr>
+              <w:ind w:firstLine="0"/>
+            </w:pPr>
+          </w:p>
+        </w:tc>
+        <w:tc>
+          <w:tcPr>
+            <w:tcW w:w="2336" w:type="dxa"/>
+          </w:tcPr>
+          <w:p>
+            <w:pPr>
+              <w:ind w:firstLine="0"/>
+            </w:pPr>
+          </w:p>
+        </w:tc>
+        <w:tc>
+          <w:tcPr>
+            <w:tcW w:w="2336" w:type="dxa"/>
+          </w:tcPr>
+          <w:p>
+            <w:pPr>
+              <w:ind w:firstLine="0"/>
+            </w:pPr>
+          </w:p>
+        </w:tc>
+        <w:tc>
+          <w:tcPr>
+            <w:tcW w:w="2336" w:type="dxa"/>
+          </w:tcPr>
+          <w:p>
+            <w:pPr>
+              <w:ind w:firstLine="0"/>
+            </w:pPr>
+          </w:p>
+        </w:tc>
+      </w:tr>
+      <w:tr>
+        <w:tc>
+          <w:tcPr>
+            <w:tcW w:w="2336" w:type="dxa"/>
+          </w:tcPr>
+          <w:p>
+            <w:pPr>
+              <w:ind w:firstLine="0"/>
+            </w:pPr>
+          </w:p>
+        </w:tc>
+        <w:tc>
+          <w:tcPr>
+            <w:tcW w:w="2336" w:type="dxa"/>
+          </w:tcPr>
+          <w:p>
+            <w:pPr>
+              <w:ind w:firstLine="0"/>
+            </w:pPr>
+          </w:p>
+        </w:tc>
+        <w:tc>
+          <w:tcPr>
+            <w:tcW w:w="2336" w:type="dxa"/>
+          </w:tcPr>
+          <w:p>
+            <w:pPr>
+              <w:ind w:firstLine="0"/>
+            </w:pPr>
+          </w:p>
+        </w:tc>
+        <w:tc>
+          <w:tcPr>
+            <w:tcW w:w="2336" w:type="dxa"/>
+          </w:tcPr>
+          <w:p>
+            <w:pPr>
+              <w:ind w:firstLine="0"/>
+            </w:pPr>
+          </w:p>
+        </w:tc>
+      </w:tr>
+      <w:tr>
+        <w:tc>
+          <w:tcPr>
+            <w:tcW w:w="2336" w:type="dxa"/>
+          </w:tcPr>
+          <w:p>
+            <w:pPr>
+              <w:ind w:firstLine="0"/>
+            </w:pPr>
+          </w:p>
+        </w:tc>
+        <w:tc>
+          <w:tcPr>
+            <w:tcW w:w="2336" w:type="dxa"/>
+          </w:tcPr>
+          <w:p>
+            <w:pPr>
+              <w:ind w:firstLine="0"/>
+            </w:pPr>
+          </w:p>
+        </w:tc>
+        <w:tc>
+          <w:tcPr>
+            <w:tcW w:w="2336" w:type="dxa"/>
+          </w:tcPr>
+          <w:p>
+            <w:pPr>
+              <w:ind w:firstLine="0"/>
+            </w:pPr>
+          </w:p>
+        </w:tc>
+        <w:tc>
+          <w:tcPr>
+            <w:tcW w:w="2336" w:type="dxa"/>
+          </w:tcPr>
+          <w:p>
+            <w:pPr>
+              <w:ind w:firstLine="0"/>
+            </w:pPr>
+          </w:p>
+        </w:tc>
+      </w:tr>
+      <w:tr>
+        <w:tc>
+          <w:tcPr>
+            <w:tcW w:w="2336" w:type="dxa"/>
+          </w:tcPr>
+          <w:p>
+            <w:pPr>
+              <w:ind w:firstLine="0"/>
+            </w:pPr>
+          </w:p>
+        </w:tc>
+        <w:tc>
+          <w:tcPr>
+            <w:tcW w:w="2336" w:type="dxa"/>
+          </w:tcPr>
+          <w:p>
+            <w:pPr>
+              <w:ind w:firstLine="0"/>
+            </w:pPr>
+          </w:p>
+        </w:tc>
+        <w:tc>
+          <w:tcPr>
+            <w:tcW w:w="2336" w:type="dxa"/>
+          </w:tcPr>
+          <w:p>
+            <w:pPr>
+              <w:ind w:firstLine="0"/>
+            </w:pPr>
+          </w:p>
+        </w:tc>
+        <w:tc>
+          <w:tcPr>
+            <w:tcW w:w="2336" w:type="dxa"/>
+          </w:tcPr>
+          <w:p>
+            <w:pPr>
+              <w:ind w:firstLine="0"/>
+            </w:pPr>
+          </w:p>
+        </w:tc>
+      </w:tr>
+    </w:tbl>
+    <w:p/>
+    <w:p/>
+    <w:p>
       <w:pPr>
         <w:pStyle w:val="a3"/>
         <w:numPr>
@@ -8933,40 +10589,24 @@
           <w:color w:val="000000"/>
           <w:szCs w:val="24"/>
         </w:rPr>
-        <w:t>внешний ключ,</w:t>
+        <w:t xml:space="preserve">внешний ключ, </w:t>
       </w:r>
       <w:r>
         <w:rPr>
           <w:rFonts w:eastAsia="Times New Roman" w:cs="Times New Roman"/>
           <w:color w:val="000000"/>
           <w:szCs w:val="24"/>
-        </w:rPr>
-        <w:t xml:space="preserve"> </w:t>
+          <w:lang w:val="en-US"/>
+        </w:rPr>
+        <w:t>id</w:t>
       </w:r>
       <w:r>
         <w:rPr>
           <w:rFonts w:eastAsia="Times New Roman" w:cs="Times New Roman"/>
           <w:color w:val="000000"/>
           <w:szCs w:val="24"/>
-          <w:lang w:val="en-US"/>
-        </w:rPr>
-        <w:t>id</w:t>
-      </w:r>
-      <w:r>
-        <w:rPr>
-          <w:rFonts w:eastAsia="Times New Roman" w:cs="Times New Roman"/>
-          <w:color w:val="000000"/>
-          <w:szCs w:val="24"/>
-        </w:rPr>
-        <w:t xml:space="preserve"> пользователя,</w:t>
-      </w:r>
-      <w:r>
-        <w:rPr>
-          <w:rFonts w:eastAsia="Times New Roman" w:cs="Times New Roman"/>
-          <w:color w:val="000000"/>
-          <w:szCs w:val="24"/>
-        </w:rPr>
-        <w:t xml:space="preserve"> который вступил в группу;</w:t>
+        </w:rPr>
+        <w:t xml:space="preserve"> пользователя, который вступил в группу;</w:t>
       </w:r>
     </w:p>
     <w:p>
@@ -9052,7 +10692,7 @@
           <w:color w:val="000000"/>
           <w:szCs w:val="24"/>
         </w:rPr>
-        <w:t>–</w:t>
+        <w:t>– внешний</w:t>
       </w:r>
       <w:r>
         <w:rPr>
@@ -9068,7 +10708,7 @@
           <w:color w:val="000000"/>
           <w:szCs w:val="24"/>
         </w:rPr>
-        <w:t>внешний</w:t>
+        <w:t>ключ</w:t>
       </w:r>
       <w:r>
         <w:rPr>
@@ -9076,15 +10716,16 @@
           <w:color w:val="000000"/>
           <w:szCs w:val="24"/>
         </w:rPr>
-        <w:t xml:space="preserve"> </w:t>
+        <w:t xml:space="preserve">, </w:t>
       </w:r>
       <w:r>
         <w:rPr>
           <w:rFonts w:eastAsia="Times New Roman" w:cs="Times New Roman"/>
           <w:color w:val="000000"/>
           <w:szCs w:val="24"/>
-        </w:rPr>
-        <w:t>ключ</w:t>
+          <w:lang w:val="en-US"/>
+        </w:rPr>
+        <w:t>id</w:t>
       </w:r>
       <w:r>
         <w:rPr>
@@ -9092,40 +10733,15 @@
           <w:color w:val="000000"/>
           <w:szCs w:val="24"/>
         </w:rPr>
-        <w:t xml:space="preserve">, </w:t>
+        <w:t xml:space="preserve"> </w:t>
       </w:r>
       <w:r>
         <w:rPr>
           <w:rFonts w:eastAsia="Times New Roman" w:cs="Times New Roman"/>
           <w:color w:val="000000"/>
           <w:szCs w:val="24"/>
-          <w:lang w:val="en-US"/>
-        </w:rPr>
-        <w:t>id</w:t>
-      </w:r>
-      <w:r>
-        <w:rPr>
-          <w:rFonts w:eastAsia="Times New Roman" w:cs="Times New Roman"/>
-          <w:color w:val="000000"/>
-          <w:szCs w:val="24"/>
-        </w:rPr>
-        <w:t xml:space="preserve"> </w:t>
-      </w:r>
-      <w:r>
-        <w:rPr>
-          <w:rFonts w:eastAsia="Times New Roman" w:cs="Times New Roman"/>
-          <w:color w:val="000000"/>
-          <w:szCs w:val="24"/>
-        </w:rPr>
-        <w:t>достопримечательности,</w:t>
-      </w:r>
-      <w:r>
-        <w:rPr>
-          <w:rFonts w:eastAsia="Times New Roman" w:cs="Times New Roman"/>
-          <w:color w:val="000000"/>
-          <w:szCs w:val="24"/>
-        </w:rPr>
-        <w:t xml:space="preserve"> посетить которую решила группа;</w:t>
+        </w:rPr>
+        <w:t>достопримечательности, посетить которую решила группа;</w:t>
       </w:r>
     </w:p>
     <w:p>
@@ -9152,7 +10768,7 @@
           <w:color w:val="000000"/>
           <w:szCs w:val="24"/>
         </w:rPr>
-        <w:t xml:space="preserve"> </w:t>
+        <w:t xml:space="preserve"> – </w:t>
       </w:r>
       <w:r>
         <w:rPr>
@@ -9160,22 +10776,6 @@
           <w:color w:val="000000"/>
           <w:szCs w:val="24"/>
         </w:rPr>
-        <w:t>–</w:t>
-      </w:r>
-      <w:r>
-        <w:rPr>
-          <w:rFonts w:eastAsia="Times New Roman" w:cs="Times New Roman"/>
-          <w:color w:val="000000"/>
-          <w:szCs w:val="24"/>
-        </w:rPr>
-        <w:t xml:space="preserve"> </w:t>
-      </w:r>
-      <w:r>
-        <w:rPr>
-          <w:rFonts w:eastAsia="Times New Roman" w:cs="Times New Roman"/>
-          <w:color w:val="000000"/>
-          <w:szCs w:val="24"/>
-        </w:rPr>
         <w:t>дата отправления;</w:t>
       </w:r>
     </w:p>
@@ -9297,256 +10897,265 @@
         </w:rPr>
       </w:pPr>
       <w:r>
+        <w:t>Сущности</w:t>
+      </w:r>
+      <w:r>
+        <w:rPr>
+          <w:lang w:val="en-US"/>
+        </w:rPr>
+        <w:t xml:space="preserve"> </w:t>
+      </w:r>
+      <w:proofErr w:type="spellStart"/>
+      <w:r>
+        <w:rPr>
+          <w:lang w:val="en-US"/>
+        </w:rPr>
+        <w:t>place_of_interest</w:t>
+      </w:r>
+      <w:proofErr w:type="spellEnd"/>
+      <w:r>
+        <w:rPr>
+          <w:lang w:val="en-US"/>
+        </w:rPr>
+        <w:t xml:space="preserve"> </w:t>
+      </w:r>
+      <w:r>
+        <w:t>и</w:t>
+      </w:r>
+      <w:r>
+        <w:rPr>
+          <w:lang w:val="en-US"/>
+        </w:rPr>
+        <w:t xml:space="preserve"> </w:t>
+      </w:r>
+      <w:r>
+        <w:rPr>
+          <w:lang w:val="en-US"/>
+        </w:rPr>
+        <w:t>link</w:t>
+      </w:r>
+      <w:r>
+        <w:rPr>
+          <w:lang w:val="en-US"/>
+        </w:rPr>
+        <w:t xml:space="preserve">, </w:t>
+      </w:r>
+      <w:proofErr w:type="spellStart"/>
+      <w:r>
+        <w:rPr>
+          <w:lang w:val="en-US"/>
+        </w:rPr>
+        <w:t>place_of_interest</w:t>
+      </w:r>
+      <w:proofErr w:type="spellEnd"/>
+      <w:r>
+        <w:rPr>
+          <w:lang w:val="en-US"/>
+        </w:rPr>
+        <w:t xml:space="preserve"> </w:t>
+      </w:r>
+      <w:r>
+        <w:t>и</w:t>
+      </w:r>
+      <w:r>
+        <w:rPr>
+          <w:lang w:val="en-US"/>
+        </w:rPr>
+        <w:t xml:space="preserve"> </w:t>
+      </w:r>
+      <w:r>
+        <w:rPr>
+          <w:lang w:val="en-US"/>
+        </w:rPr>
+        <w:t xml:space="preserve">address, </w:t>
+      </w:r>
+      <w:proofErr w:type="spellStart"/>
+      <w:r>
+        <w:rPr>
+          <w:lang w:val="en-US"/>
+        </w:rPr>
+        <w:t>place_of_interes</w:t>
+      </w:r>
+      <w:proofErr w:type="spellEnd"/>
+      <w:r>
+        <w:rPr>
+          <w:lang w:val="en-US"/>
+        </w:rPr>
+        <w:t xml:space="preserve"> </w:t>
+      </w:r>
+      <w:r>
+        <w:t>и</w:t>
+      </w:r>
+      <w:r>
+        <w:rPr>
+          <w:lang w:val="en-US"/>
+        </w:rPr>
+        <w:t xml:space="preserve"> </w:t>
+      </w:r>
+      <w:proofErr w:type="spellStart"/>
+      <w:r>
+        <w:rPr>
+          <w:lang w:val="en-US"/>
+        </w:rPr>
+        <w:t>phone_number</w:t>
+      </w:r>
+      <w:proofErr w:type="spellEnd"/>
+      <w:r>
+        <w:rPr>
+          <w:lang w:val="en-US"/>
+        </w:rPr>
+        <w:t xml:space="preserve"> </w:t>
+      </w:r>
+      <w:r>
+        <w:t>имеют</w:t>
+      </w:r>
+      <w:r>
+        <w:rPr>
+          <w:lang w:val="en-US"/>
+        </w:rPr>
+        <w:t xml:space="preserve"> </w:t>
+      </w:r>
+      <w:r>
+        <w:t>связи</w:t>
+      </w:r>
+      <w:r>
+        <w:rPr>
+          <w:lang w:val="en-US"/>
+        </w:rPr>
+        <w:t xml:space="preserve"> </w:t>
+      </w:r>
+      <w:r>
+        <w:t>один</w:t>
+      </w:r>
+      <w:r>
+        <w:rPr>
+          <w:lang w:val="en-US"/>
+        </w:rPr>
+        <w:t xml:space="preserve"> </w:t>
+      </w:r>
+      <w:r>
+        <w:t>к</w:t>
+      </w:r>
+      <w:r>
+        <w:rPr>
+          <w:lang w:val="en-US"/>
+        </w:rPr>
+        <w:t xml:space="preserve"> </w:t>
+      </w:r>
+      <w:r>
+        <w:t>одному</w:t>
+      </w:r>
+      <w:r>
+        <w:rPr>
+          <w:lang w:val="en-US"/>
+        </w:rPr>
+        <w:t xml:space="preserve">, </w:t>
+      </w:r>
+      <w:r>
+        <w:t>так</w:t>
+      </w:r>
+      <w:r>
+        <w:rPr>
+          <w:lang w:val="en-US"/>
+        </w:rPr>
+        <w:t xml:space="preserve"> </w:t>
+      </w:r>
+      <w:r>
+        <w:t>как</w:t>
+      </w:r>
+      <w:r>
+        <w:rPr>
+          <w:lang w:val="en-US"/>
+        </w:rPr>
+        <w:t xml:space="preserve"> </w:t>
+      </w:r>
+      <w:r>
+        <w:t>они</w:t>
+      </w:r>
+      <w:r>
+        <w:rPr>
+          <w:lang w:val="en-US"/>
+        </w:rPr>
+        <w:t xml:space="preserve"> </w:t>
+      </w:r>
+      <w:r>
+        <w:t>расширяют</w:t>
+      </w:r>
+      <w:r>
+        <w:rPr>
+          <w:lang w:val="en-US"/>
+        </w:rPr>
+        <w:t xml:space="preserve"> </w:t>
+      </w:r>
+      <w:r>
+        <w:t>таблицу</w:t>
+      </w:r>
+      <w:r>
+        <w:rPr>
+          <w:lang w:val="en-US"/>
+        </w:rPr>
+        <w:t xml:space="preserve"> </w:t>
+      </w:r>
+      <w:proofErr w:type="spellStart"/>
+      <w:r>
+        <w:rPr>
+          <w:lang w:val="en-US"/>
+        </w:rPr>
+        <w:t>place_of_interest</w:t>
+      </w:r>
+      <w:proofErr w:type="spellEnd"/>
+      <w:r>
+        <w:rPr>
+          <w:lang w:val="en-US"/>
+        </w:rPr>
+        <w:t>.</w:t>
+      </w:r>
+    </w:p>
+    <w:p>
+      <w:pPr>
+        <w:rPr>
+          <w:lang w:val="en-US"/>
+        </w:rPr>
+      </w:pPr>
+    </w:p>
+    <w:p>
+      <w:pPr>
+        <w:rPr>
+          <w:lang w:val="en-US"/>
+        </w:rPr>
+      </w:pPr>
+      <w:r>
         <w:lastRenderedPageBreak/>
-        <w:t>Сущности</w:t>
+        <w:t xml:space="preserve">Для работы с базой данных </w:t>
+      </w:r>
+      <w:r>
+        <w:t xml:space="preserve">было принято решение использовать СУБД </w:t>
       </w:r>
       <w:r>
         <w:rPr>
           <w:lang w:val="en-US"/>
         </w:rPr>
-        <w:t xml:space="preserve"> </w:t>
+        <w:t>SQLite</w:t>
+      </w:r>
+      <w:r>
+        <w:t xml:space="preserve">. База данных хранится в файле </w:t>
       </w:r>
       <w:proofErr w:type="spellStart"/>
       <w:r>
-        <w:rPr>
-          <w:lang w:val="en-US"/>
-        </w:rPr>
-        <w:t>place_of_interest</w:t>
+        <w:t>database.sqlite</w:t>
       </w:r>
       <w:proofErr w:type="spellEnd"/>
       <w:r>
-        <w:rPr>
-          <w:lang w:val="en-US"/>
-        </w:rPr>
-        <w:t xml:space="preserve"> </w:t>
-      </w:r>
-      <w:r>
-        <w:t>и</w:t>
-      </w:r>
-      <w:r>
-        <w:rPr>
-          <w:lang w:val="en-US"/>
-        </w:rPr>
-        <w:t xml:space="preserve"> </w:t>
-      </w:r>
-      <w:r>
-        <w:rPr>
-          <w:lang w:val="en-US"/>
-        </w:rPr>
-        <w:t>link</w:t>
-      </w:r>
-      <w:r>
-        <w:rPr>
-          <w:lang w:val="en-US"/>
-        </w:rPr>
-        <w:t xml:space="preserve">, </w:t>
-      </w:r>
-      <w:proofErr w:type="spellStart"/>
-      <w:r>
-        <w:rPr>
-          <w:lang w:val="en-US"/>
-        </w:rPr>
-        <w:t>place_of_interest</w:t>
-      </w:r>
-      <w:proofErr w:type="spellEnd"/>
-      <w:r>
-        <w:rPr>
-          <w:lang w:val="en-US"/>
-        </w:rPr>
-        <w:t xml:space="preserve"> </w:t>
-      </w:r>
-      <w:r>
-        <w:t>и</w:t>
-      </w:r>
-      <w:r>
-        <w:rPr>
-          <w:lang w:val="en-US"/>
-        </w:rPr>
-        <w:t xml:space="preserve"> </w:t>
-      </w:r>
-      <w:r>
-        <w:rPr>
-          <w:lang w:val="en-US"/>
-        </w:rPr>
-        <w:t xml:space="preserve">address, </w:t>
-      </w:r>
-      <w:proofErr w:type="spellStart"/>
-      <w:r>
-        <w:rPr>
-          <w:lang w:val="en-US"/>
-        </w:rPr>
-        <w:t>place_of_interes</w:t>
-      </w:r>
-      <w:proofErr w:type="spellEnd"/>
-      <w:r>
-        <w:rPr>
-          <w:lang w:val="en-US"/>
-        </w:rPr>
-        <w:t xml:space="preserve"> </w:t>
-      </w:r>
-      <w:r>
-        <w:t>и</w:t>
-      </w:r>
-      <w:r>
-        <w:rPr>
-          <w:lang w:val="en-US"/>
-        </w:rPr>
-        <w:t xml:space="preserve"> </w:t>
-      </w:r>
-      <w:proofErr w:type="spellStart"/>
-      <w:r>
-        <w:rPr>
-          <w:lang w:val="en-US"/>
-        </w:rPr>
-        <w:t>phone_number</w:t>
-      </w:r>
-      <w:proofErr w:type="spellEnd"/>
-      <w:r>
-        <w:rPr>
-          <w:lang w:val="en-US"/>
-        </w:rPr>
-        <w:t xml:space="preserve"> </w:t>
-      </w:r>
-      <w:r>
-        <w:t>имеют</w:t>
-      </w:r>
-      <w:r>
-        <w:rPr>
-          <w:lang w:val="en-US"/>
-        </w:rPr>
-        <w:t xml:space="preserve"> </w:t>
-      </w:r>
-      <w:r>
-        <w:t>связи</w:t>
-      </w:r>
-      <w:r>
-        <w:rPr>
-          <w:lang w:val="en-US"/>
-        </w:rPr>
-        <w:t xml:space="preserve"> </w:t>
-      </w:r>
-      <w:r>
-        <w:t>один</w:t>
-      </w:r>
-      <w:r>
-        <w:rPr>
-          <w:lang w:val="en-US"/>
-        </w:rPr>
-        <w:t xml:space="preserve"> </w:t>
-      </w:r>
-      <w:r>
-        <w:t>к</w:t>
-      </w:r>
-      <w:r>
-        <w:rPr>
-          <w:lang w:val="en-US"/>
-        </w:rPr>
-        <w:t xml:space="preserve"> </w:t>
-      </w:r>
-      <w:r>
-        <w:t>одному</w:t>
-      </w:r>
-      <w:r>
-        <w:rPr>
-          <w:lang w:val="en-US"/>
-        </w:rPr>
-        <w:t xml:space="preserve">, </w:t>
-      </w:r>
-      <w:r>
-        <w:t>так</w:t>
-      </w:r>
-      <w:r>
-        <w:rPr>
-          <w:lang w:val="en-US"/>
-        </w:rPr>
-        <w:t xml:space="preserve"> </w:t>
-      </w:r>
-      <w:r>
-        <w:t>как</w:t>
-      </w:r>
-      <w:r>
-        <w:rPr>
-          <w:lang w:val="en-US"/>
-        </w:rPr>
-        <w:t xml:space="preserve"> </w:t>
-      </w:r>
-      <w:r>
-        <w:t>они</w:t>
-      </w:r>
-      <w:r>
-        <w:rPr>
-          <w:lang w:val="en-US"/>
-        </w:rPr>
-        <w:t xml:space="preserve"> </w:t>
-      </w:r>
-      <w:r>
-        <w:t>расширяют</w:t>
-      </w:r>
-      <w:r>
-        <w:rPr>
-          <w:lang w:val="en-US"/>
-        </w:rPr>
-        <w:t xml:space="preserve"> </w:t>
-      </w:r>
-      <w:r>
-        <w:t>таблицу</w:t>
-      </w:r>
-      <w:r>
-        <w:rPr>
-          <w:lang w:val="en-US"/>
-        </w:rPr>
-        <w:t xml:space="preserve"> </w:t>
-      </w:r>
-      <w:proofErr w:type="spellStart"/>
-      <w:r>
-        <w:rPr>
-          <w:lang w:val="en-US"/>
-        </w:rPr>
-        <w:t>place_of_interest</w:t>
-      </w:r>
-      <w:proofErr w:type="spellEnd"/>
-      <w:r>
-        <w:rPr>
-          <w:lang w:val="en-US"/>
-        </w:rPr>
         <w:t>.</w:t>
       </w:r>
     </w:p>
     <w:p>
       <w:pPr>
-        <w:rPr>
-          <w:lang w:val="en-US"/>
-        </w:rPr>
-      </w:pPr>
-    </w:p>
-    <w:p>
-      <w:pPr>
-        <w:rPr>
-          <w:b/>
-        </w:rPr>
-      </w:pPr>
-      <w:r>
-        <w:rPr>
-          <w:b/>
-        </w:rPr>
-        <w:t>2.3 Организация данных на физическом уровне</w:t>
-      </w:r>
-    </w:p>
-    <w:p/>
-    <w:p>
-      <w:r>
-        <w:t>ап</w:t>
-      </w:r>
-    </w:p>
-    <w:p>
-      <w:pPr>
         <w:ind w:firstLine="0"/>
       </w:pPr>
       <w:r>
         <w:br w:type="page"/>
       </w:r>
-      <w:bookmarkStart w:id="7" w:name="_GoBack"/>
-      <w:bookmarkEnd w:id="7"/>
     </w:p>
     <w:p/>
     <w:p>
@@ -9808,7 +11417,6 @@
                 <w:sz w:val="24"/>
                 <w:lang w:val="en-US"/>
               </w:rPr>
-              <w:lastRenderedPageBreak/>
               <w:t>Formatter</w:t>
             </w:r>
           </w:p>
@@ -9917,6 +11525,7 @@
                 <w:sz w:val="24"/>
                 <w:lang w:val="en-US"/>
               </w:rPr>
+              <w:lastRenderedPageBreak/>
               <w:t>Hyperlink</w:t>
             </w:r>
           </w:p>
@@ -10717,7 +12326,6 @@
                 <w:rFonts w:cs="Times New Roman"/>
                 <w:sz w:val="24"/>
               </w:rPr>
-              <w:lastRenderedPageBreak/>
               <w:t>Компонент</w:t>
             </w:r>
           </w:p>
@@ -10947,6 +12555,7 @@
                 <w:sz w:val="24"/>
                 <w:lang w:val="en-US"/>
               </w:rPr>
+              <w:lastRenderedPageBreak/>
               <w:t>Document</w:t>
             </w:r>
           </w:p>
@@ -11439,7 +13048,6 @@
         <w:ind w:left="0" w:firstLine="709"/>
       </w:pPr>
       <w:r>
-        <w:lastRenderedPageBreak/>
         <w:t>с</w:t>
       </w:r>
       <w:r>
@@ -11784,6 +13392,7 @@
                 <w:sz w:val="24"/>
                 <w:lang w:val="en-US"/>
               </w:rPr>
+              <w:lastRenderedPageBreak/>
               <w:t>w:hyperlink</w:t>
             </w:r>
           </w:p>
@@ -12547,7 +14156,6 @@
                 <w:sz w:val="24"/>
                 <w:lang w:val="en-US"/>
               </w:rPr>
-              <w:lastRenderedPageBreak/>
               <w:t>w</w:t>
             </w:r>
             <w:r>
@@ -12703,7 +14311,11 @@
         <w:t>бъектно-ориентированную структуру документа, где параграфы и текстовые вставки представлены объектами, с которыми можно работ</w:t>
       </w:r>
       <w:r>
-        <w:t xml:space="preserve">ать изолированно друг от друга. У каждого такого объекта есть редактируемые данные: текст элемента, стиль </w:t>
+        <w:t xml:space="preserve">ать изолированно друг от друга. У каждого такого объекта есть редактируемые </w:t>
+      </w:r>
+      <w:r>
+        <w:lastRenderedPageBreak/>
+        <w:t xml:space="preserve">данные: текст элемента, стиль </w:t>
       </w:r>
       <w:proofErr w:type="gramStart"/>
       <w:r>
@@ -12774,11 +14386,7 @@
       </w:r>
       <w:proofErr w:type="gramEnd"/>
       <w:r>
-        <w:t xml:space="preserve"> ФИО, задать ей значение </w:t>
-      </w:r>
-      <w:r>
-        <w:lastRenderedPageBreak/>
-        <w:t>и расставить элементы, которые перенимают значение переменной ФИО, в документе, где надо, чтобы подставилось ФИО. Теперь шаблон готов, пользователю нужно только вбивать новое значение для переменной ФИО и документ готов для другого клиента.</w:t>
+        <w:t xml:space="preserve"> ФИО, задать ей значение и расставить элементы, которые перенимают значение переменной ФИО, в документе, где надо, чтобы подставилось ФИО. Теперь шаблон готов, пользователю нужно только вбивать новое значение для переменной ФИО и документ готов для другого клиента.</w:t>
       </w:r>
     </w:p>
     <w:p>
@@ -13025,7 +14633,6 @@
         <w:ind w:left="1231" w:hanging="421"/>
       </w:pPr>
       <w:r>
-        <w:lastRenderedPageBreak/>
         <w:t>Требования</w:t>
       </w:r>
       <w:r>
@@ -13134,6 +14741,7 @@
         <w:jc w:val="both"/>
       </w:pPr>
       <w:r>
+        <w:lastRenderedPageBreak/>
         <w:t xml:space="preserve">Незарегистрированному пользователю представлены следующие </w:t>
       </w:r>
       <w:proofErr w:type="spellStart"/>
@@ -13653,7 +15261,6 @@
         <w:rPr>
           <w:spacing w:val="-2"/>
         </w:rPr>
-        <w:lastRenderedPageBreak/>
         <w:t>временная</w:t>
       </w:r>
       <w:r>
@@ -13892,7 +15499,11 @@
         <w:contextualSpacing w:val="0"/>
       </w:pPr>
       <w:r>
-        <w:t>добавление, изменение и удаление публикаций. Администратору</w:t>
+        <w:t xml:space="preserve">добавление, изменение и удаление </w:t>
+      </w:r>
+      <w:r>
+        <w:lastRenderedPageBreak/>
+        <w:t>публикаций. Администратору</w:t>
       </w:r>
       <w:r>
         <w:rPr>
@@ -14586,7 +16197,6 @@
         <w:contextualSpacing w:val="0"/>
       </w:pPr>
       <w:r>
-        <w:lastRenderedPageBreak/>
         <w:t>место</w:t>
       </w:r>
       <w:r>
@@ -14854,6 +16464,7 @@
         <w:ind w:left="810"/>
       </w:pPr>
       <w:r>
+        <w:lastRenderedPageBreak/>
         <w:t>Программная</w:t>
       </w:r>
       <w:r>
@@ -15038,11 +16649,7 @@
         <w:t>Чтобы создать документ нужно ввести его название, с которым он будет хранится в базе данных веб-сервиса, описание и автора документа.</w:t>
       </w:r>
       <w:r>
-        <w:t xml:space="preserve"> Если необходимо загрузить готовый документ, то дополнительно нужно выбрать </w:t>
-      </w:r>
-      <w:r>
-        <w:lastRenderedPageBreak/>
-        <w:t>файл на компьютере, который вы хотите загрузить. Форма для заполнения представлена на рисунке 5.2.</w:t>
+        <w:t xml:space="preserve"> Если необходимо загрузить готовый документ, то дополнительно нужно выбрать файл на компьютере, который вы хотите загрузить. Форма для заполнения представлена на рисунке 5.2.</w:t>
       </w:r>
     </w:p>
     <w:p>
@@ -15055,6 +16662,7 @@
           <w:noProof/>
           <w:lang w:eastAsia="ru-RU"/>
         </w:rPr>
+        <w:lastRenderedPageBreak/>
         <w:drawing>
           <wp:inline distT="0" distB="0" distL="0" distR="0" wp14:anchorId="270A0E91" wp14:editId="47DDA8F1">
             <wp:extent cx="4403843" cy="3472774"/>
@@ -15128,7 +16736,6 @@
           <w:noProof/>
           <w:lang w:eastAsia="ru-RU"/>
         </w:rPr>
-        <w:lastRenderedPageBreak/>
         <w:drawing>
           <wp:inline distT="0" distB="0" distL="0" distR="0" wp14:anchorId="1DA6FE58" wp14:editId="2A7832D0">
             <wp:extent cx="4963966" cy="2674620"/>
@@ -15261,6 +16868,7 @@
     <w:p/>
     <w:p>
       <w:r>
+        <w:lastRenderedPageBreak/>
         <w:t xml:space="preserve">В документе всё представлено двумя видами объектов: параграф и текстовая вставка. Их можно переносить мышкой при помощи </w:t>
       </w:r>
       <w:r>
@@ -15431,11 +17039,7 @@
     <w:p/>
     <w:p>
       <w:r>
-        <w:t xml:space="preserve">Чтобы перенести объект в другое место нужно зажать мышкой по интересующему объекту и начать переносить мышкой. Элемент, который </w:t>
-      </w:r>
-      <w:r>
-        <w:lastRenderedPageBreak/>
-        <w:t>переносится будет под</w:t>
+        <w:t>Чтобы перенести объект в другое место нужно зажать мышкой по интересующему объекту и начать переносить мышкой. Элемент, который переносится будет под</w:t>
       </w:r>
       <w:r>
         <w:t>свечен при помощи зелёной рамки до конца переноса, чтобы пользователь не потерял объект во время переноса.</w:t>
@@ -15576,6 +17180,7 @@
     </w:p>
     <w:p>
       <w:r>
+        <w:lastRenderedPageBreak/>
         <w:t>Элементам можно задавать стилевую настройку при помощи меню стилевых настроек. На этом меню есть возможность изменить шрифт, размер шрифта, сделать текст жирным, курсивом и подчеркнуть. Если элемент параграф, то можно настроить его выравнивание</w:t>
       </w:r>
       <w:r>
@@ -15715,7 +17320,6 @@
           <w:noProof/>
           <w:lang w:eastAsia="ru-RU"/>
         </w:rPr>
-        <w:lastRenderedPageBreak/>
         <w:drawing>
           <wp:inline distT="0" distB="0" distL="0" distR="0" wp14:anchorId="0C401105" wp14:editId="10D9A3E4">
             <wp:extent cx="5045710" cy="2547129"/>
@@ -15836,6 +17440,7 @@
           <w:noProof/>
           <w:lang w:eastAsia="ru-RU"/>
         </w:rPr>
+        <w:lastRenderedPageBreak/>
         <w:drawing>
           <wp:inline distT="0" distB="0" distL="0" distR="0" wp14:anchorId="087128B7" wp14:editId="7833A182">
             <wp:extent cx="4391025" cy="1247160"/>
@@ -15933,7 +17538,6 @@
           <w:noProof/>
           <w:lang w:eastAsia="ru-RU"/>
         </w:rPr>
-        <w:lastRenderedPageBreak/>
         <mc:AlternateContent>
           <mc:Choice Requires="wps">
             <w:drawing>
@@ -16274,11 +17878,7 @@
     <w:p/>
     <w:p>
       <w:r>
-        <w:t xml:space="preserve">Для сохранения изменений в документе, нужно нажать на кнопку сохранения документа, которая находится выше меню стилевой настройки </w:t>
-      </w:r>
-      <w:r>
-        <w:lastRenderedPageBreak/>
-        <w:t>рядом с названием документа. Если сохранение прошло успешно, то рядом появляется галочка, оповещающая пользователя о том, что документ успешно сохранён. Также рядом есть кнопка загрузки текущего документа на компьютер пользователя. Данные служебные кнопки изображены на рисунке 5.11.</w:t>
+        <w:t>Для сохранения изменений в документе, нужно нажать на кнопку сохранения документа, которая находится выше меню стилевой настройки рядом с названием документа. Если сохранение прошло успешно, то рядом появляется галочка, оповещающая пользователя о том, что документ успешно сохранён. Также рядом есть кнопка загрузки текущего документа на компьютер пользователя. Данные служебные кнопки изображены на рисунке 5.11.</w:t>
       </w:r>
     </w:p>
     <w:p/>
@@ -17595,7 +19195,7 @@
     </w:p>
     <w:sectPr>
       <w:pgSz w:w="11906" w:h="16838"/>
-      <w:pgMar w:top="1134" w:right="851" w:bottom="1134" w:left="1701" w:header="1134" w:footer="1134" w:gutter="0"/>
+      <w:pgMar w:top="1134" w:right="851" w:bottom="1134" w:left="1701" w:header="0" w:footer="0" w:gutter="0"/>
       <w:cols w:space="708"/>
       <w:titlePg/>
       <w:docGrid w:linePitch="381"/>
@@ -17669,7 +19269,7 @@
           <w:rPr>
             <w:noProof/>
           </w:rPr>
-          <w:t>26</w:t>
+          <w:t>27</w:t>
         </w:r>
         <w:r>
           <w:fldChar w:fldCharType="end"/>
@@ -23060,7 +24660,7 @@
   <w:style w:type="paragraph" w:default="1" w:styleId="a">
     <w:name w:val="Normal"/>
     <w:qFormat/>
-    <w:rsid w:val="008C72B0"/>
+    <w:rsid w:val="00ED60A1"/>
     <w:pPr>
       <w:spacing w:after="0" w:line="360" w:lineRule="auto"/>
       <w:ind w:firstLine="709"/>
@@ -23137,6 +24737,7 @@
   <w:style w:type="character" w:default="1" w:styleId="a0">
     <w:name w:val="Default Paragraph Font"/>
     <w:uiPriority w:val="1"/>
+    <w:semiHidden/>
     <w:unhideWhenUsed/>
   </w:style>
   <w:style w:type="table" w:default="1" w:styleId="a1">
@@ -23712,7 +25313,7 @@
 </file>
 
 <file path=customXml/itemProps1.xml><?xml version="1.0" encoding="utf-8"?>
-<ds:datastoreItem xmlns:ds="http://schemas.openxmlformats.org/officeDocument/2006/customXml" ds:itemID="{17616FBF-01C2-4F60-9AC9-D4687E6455AC}">
+<ds:datastoreItem xmlns:ds="http://schemas.openxmlformats.org/officeDocument/2006/customXml" ds:itemID="{33D167E3-AE91-45FA-9B04-8B9FFAAD2249}">
   <ds:schemaRefs>
     <ds:schemaRef ds:uri="http://schemas.openxmlformats.org/officeDocument/2006/bibliography"/>
   </ds:schemaRefs>

--- a/Курсовая ТРПО Борисова ИВТ-20docx.docx
+++ b/Курсовая ТРПО Борисова ИВТ-20docx.docx
@@ -4412,9 +4412,6 @@
         <w:spacing w:before="1" w:line="362" w:lineRule="auto"/>
         <w:ind w:right="127" w:firstLine="707"/>
         <w:jc w:val="both"/>
-        <w:rPr>
-          <w:lang w:val="en-US"/>
-        </w:rPr>
       </w:pPr>
     </w:p>
     <w:p>
@@ -6133,9 +6130,6 @@
                 <w:lang w:val="en-US"/>
               </w:rPr>
             </w:pPr>
-            <w:r>
-              <w:t>65535</w:t>
-            </w:r>
           </w:p>
         </w:tc>
         <w:tc>
@@ -6207,9 +6201,6 @@
               <w:spacing w:line="240" w:lineRule="auto"/>
               <w:ind w:firstLine="0"/>
             </w:pPr>
-            <w:r>
-              <w:t>65 536</w:t>
-            </w:r>
           </w:p>
         </w:tc>
         <w:tc>
@@ -6377,9 +6368,6 @@
               <w:spacing w:line="240" w:lineRule="auto"/>
               <w:ind w:firstLine="0"/>
             </w:pPr>
-            <w:r>
-              <w:t>65535</w:t>
-            </w:r>
           </w:p>
         </w:tc>
         <w:tc>
@@ -7254,7 +7242,7 @@
               <w:ind w:firstLine="0"/>
             </w:pPr>
             <w:r>
-              <w:t>8</w:t>
+              <w:t>4</w:t>
             </w:r>
           </w:p>
         </w:tc>
@@ -7332,7 +7320,7 @@
               <w:ind w:firstLine="0"/>
             </w:pPr>
             <w:r>
-              <w:t>8</w:t>
+              <w:t>4</w:t>
             </w:r>
           </w:p>
         </w:tc>
@@ -7450,9 +7438,6 @@
               <w:spacing w:line="240" w:lineRule="auto"/>
               <w:ind w:firstLine="0"/>
             </w:pPr>
-            <w:r>
-              <w:t>65535</w:t>
-            </w:r>
           </w:p>
         </w:tc>
         <w:tc>
@@ -7520,9 +7505,6 @@
               <w:spacing w:line="240" w:lineRule="auto"/>
               <w:ind w:firstLine="0"/>
             </w:pPr>
-            <w:r>
-              <w:t>65535</w:t>
-            </w:r>
           </w:p>
         </w:tc>
         <w:tc>
@@ -7631,9 +7613,6 @@
               <w:spacing w:line="240" w:lineRule="auto"/>
               <w:ind w:firstLine="0"/>
             </w:pPr>
-            <w:r>
-              <w:t>65535</w:t>
-            </w:r>
           </w:p>
         </w:tc>
         <w:tc>
@@ -7728,9 +7707,6 @@
               <w:spacing w:line="240" w:lineRule="auto"/>
               <w:ind w:firstLine="0"/>
             </w:pPr>
-            <w:r>
-              <w:t>65535</w:t>
-            </w:r>
           </w:p>
         </w:tc>
         <w:tc>
@@ -7925,9 +7901,6 @@
               <w:spacing w:line="240" w:lineRule="auto"/>
               <w:ind w:firstLine="0"/>
             </w:pPr>
-            <w:r>
-              <w:t>65535</w:t>
-            </w:r>
           </w:p>
         </w:tc>
         <w:tc>
@@ -8320,9 +8293,6 @@
               <w:spacing w:line="240" w:lineRule="auto"/>
               <w:ind w:firstLine="0"/>
             </w:pPr>
-            <w:r>
-              <w:t>65535</w:t>
-            </w:r>
           </w:p>
         </w:tc>
         <w:tc>
@@ -8391,9 +8361,6 @@
               <w:spacing w:line="240" w:lineRule="auto"/>
               <w:ind w:firstLine="0"/>
             </w:pPr>
-            <w:r>
-              <w:t>65535</w:t>
-            </w:r>
           </w:p>
         </w:tc>
         <w:tc>
@@ -8462,9 +8429,6 @@
               <w:spacing w:line="240" w:lineRule="auto"/>
               <w:ind w:firstLine="0"/>
             </w:pPr>
-            <w:r>
-              <w:t>65535</w:t>
-            </w:r>
           </w:p>
         </w:tc>
         <w:tc>
@@ -8533,9 +8497,6 @@
               <w:spacing w:line="240" w:lineRule="auto"/>
               <w:ind w:firstLine="0"/>
             </w:pPr>
-            <w:r>
-              <w:t>65535</w:t>
-            </w:r>
           </w:p>
         </w:tc>
         <w:tc>
@@ -8604,9 +8565,6 @@
               <w:spacing w:line="240" w:lineRule="auto"/>
               <w:ind w:firstLine="0"/>
             </w:pPr>
-            <w:r>
-              <w:t>65535</w:t>
-            </w:r>
           </w:p>
         </w:tc>
         <w:tc>
@@ -8681,9 +8639,6 @@
               <w:spacing w:line="240" w:lineRule="auto"/>
               <w:ind w:firstLine="0"/>
             </w:pPr>
-            <w:r>
-              <w:t>65535</w:t>
-            </w:r>
           </w:p>
         </w:tc>
         <w:tc>
@@ -8758,9 +8713,6 @@
               <w:spacing w:line="240" w:lineRule="auto"/>
               <w:ind w:firstLine="0"/>
             </w:pPr>
-            <w:r>
-              <w:t>65535</w:t>
-            </w:r>
           </w:p>
         </w:tc>
         <w:tc>
@@ -8814,10 +8766,10 @@
         <w:tblLook w:val="04A0" w:firstRow="1" w:lastRow="0" w:firstColumn="1" w:lastColumn="0" w:noHBand="0" w:noVBand="1"/>
       </w:tblPr>
       <w:tblGrid>
-        <w:gridCol w:w="2235"/>
-        <w:gridCol w:w="1696"/>
-        <w:gridCol w:w="1056"/>
-        <w:gridCol w:w="4357"/>
+        <w:gridCol w:w="2238"/>
+        <w:gridCol w:w="1697"/>
+        <w:gridCol w:w="1049"/>
+        <w:gridCol w:w="4360"/>
       </w:tblGrid>
       <w:tr>
         <w:tc>
@@ -9124,9 +9076,6 @@
               <w:spacing w:line="240" w:lineRule="auto"/>
               <w:ind w:firstLine="0"/>
             </w:pPr>
-            <w:r>
-              <w:t>65535</w:t>
-            </w:r>
           </w:p>
         </w:tc>
         <w:tc>
@@ -9195,12 +9144,6 @@
               <w:spacing w:line="240" w:lineRule="auto"/>
               <w:ind w:firstLine="0"/>
             </w:pPr>
-            <w:r>
-              <w:t>8</w:t>
-            </w:r>
-            <w:r>
-              <w:t>65535</w:t>
-            </w:r>
           </w:p>
         </w:tc>
         <w:tc>
@@ -9425,9 +9368,6 @@
               <w:spacing w:line="240" w:lineRule="auto"/>
               <w:ind w:firstLine="0"/>
             </w:pPr>
-            <w:r>
-              <w:t>65535</w:t>
-            </w:r>
           </w:p>
         </w:tc>
         <w:tc>
@@ -9494,9 +9434,6 @@
               <w:spacing w:line="240" w:lineRule="auto"/>
               <w:ind w:firstLine="0"/>
             </w:pPr>
-            <w:r>
-              <w:t>65535</w:t>
-            </w:r>
           </w:p>
         </w:tc>
         <w:tc>
@@ -9565,9 +9502,6 @@
               <w:spacing w:line="240" w:lineRule="auto"/>
               <w:ind w:firstLine="0"/>
             </w:pPr>
-            <w:r>
-              <w:t>65535</w:t>
-            </w:r>
           </w:p>
         </w:tc>
         <w:tc>
@@ -9640,9 +9574,6 @@
               <w:spacing w:line="240" w:lineRule="auto"/>
               <w:ind w:firstLine="0"/>
             </w:pPr>
-            <w:r>
-              <w:t>65535</w:t>
-            </w:r>
           </w:p>
         </w:tc>
         <w:tc>
@@ -9710,7 +9641,10 @@
               <w:ind w:firstLine="0"/>
             </w:pPr>
             <w:r>
-              <w:t>65535</w:t>
+              <w:t>65</w:t>
+            </w:r>
+            <w:r>
+              <w:t>35</w:t>
             </w:r>
           </w:p>
         </w:tc>
@@ -9956,9 +9890,6 @@
               <w:spacing w:line="240" w:lineRule="auto"/>
               <w:ind w:firstLine="0"/>
             </w:pPr>
-            <w:r>
-              <w:t>65535</w:t>
-            </w:r>
           </w:p>
         </w:tc>
         <w:tc>
@@ -10037,9 +9968,6 @@
               <w:spacing w:line="240" w:lineRule="auto"/>
               <w:ind w:firstLine="0"/>
             </w:pPr>
-            <w:r>
-              <w:t>65535</w:t>
-            </w:r>
           </w:p>
         </w:tc>
         <w:tc>
@@ -11493,9 +11421,6 @@
               <w:spacing w:line="240" w:lineRule="auto"/>
               <w:ind w:firstLine="0"/>
             </w:pPr>
-            <w:r>
-              <w:t>65 536</w:t>
-            </w:r>
           </w:p>
         </w:tc>
         <w:tc>
@@ -11596,10 +11521,7 @@
     <w:p>
       <w:r>
         <w:lastRenderedPageBreak/>
-        <w:t>О</w:t>
-      </w:r>
-      <w:r>
-        <w:t>кончание таблицы 2.7</w:t>
+        <w:t>Окончание таблицы 2.7</w:t>
       </w:r>
     </w:p>
     <w:tbl>
@@ -11716,9 +11638,6 @@
               <w:spacing w:line="240" w:lineRule="auto"/>
               <w:ind w:firstLine="0"/>
             </w:pPr>
-            <w:r>
-              <w:t>65 536</w:t>
-            </w:r>
           </w:p>
         </w:tc>
         <w:tc>
@@ -13364,9 +13283,6 @@
                 <w:lang w:val="en-US"/>
               </w:rPr>
             </w:pPr>
-            <w:r>
-              <w:t>65535</w:t>
-            </w:r>
           </w:p>
         </w:tc>
         <w:tc>
@@ -13955,9 +13871,6 @@
               <w:spacing w:line="240" w:lineRule="auto"/>
               <w:ind w:firstLine="0"/>
             </w:pPr>
-            <w:r>
-              <w:t>65535</w:t>
-            </w:r>
           </w:p>
         </w:tc>
         <w:tc>
@@ -15004,7 +14917,403 @@
     </w:p>
     <w:p>
       <w:r>
-        <w:t>В разработке программы использовался объектно-ориентированный подход. Было разработано 13 11</w:t>
+        <w:t xml:space="preserve">Для разработки серверной части приложения использовался фреймворк </w:t>
+      </w:r>
+      <w:r>
+        <w:rPr>
+          <w:lang w:val="en-US"/>
+        </w:rPr>
+        <w:t>Laravel</w:t>
+      </w:r>
+      <w:r>
+        <w:t xml:space="preserve">, который использует архитектурный шаблон проектирования </w:t>
+      </w:r>
+      <w:proofErr w:type="spellStart"/>
+      <w:r>
+        <w:t>Model-View-Controller</w:t>
+      </w:r>
+      <w:proofErr w:type="spellEnd"/>
+      <w:r>
+        <w:t xml:space="preserve"> (MVC)</w:t>
+      </w:r>
+      <w:r>
+        <w:t>.</w:t>
+      </w:r>
+      <w:r>
+        <w:t xml:space="preserve"> Архитектура создаваемого сервиса представлена на рисунке 3.1.</w:t>
+      </w:r>
+    </w:p>
+    <w:p>
+      <w:pPr>
+        <w:ind w:firstLine="0"/>
+      </w:pPr>
+      <w:r>
+        <w:rPr>
+          <w:noProof/>
+          <w:lang w:eastAsia="ru-RU"/>
+        </w:rPr>
+        <w:drawing>
+          <wp:inline distT="0" distB="0" distL="0" distR="0">
+            <wp:extent cx="5939790" cy="2907030"/>
+            <wp:effectExtent l="0" t="0" r="3810" b="7620"/>
+            <wp:docPr id="8" name="Рисунок 8"/>
+            <wp:cNvGraphicFramePr>
+              <a:graphicFrameLocks xmlns:a="http://schemas.openxmlformats.org/drawingml/2006/main" noChangeAspect="1"/>
+            </wp:cNvGraphicFramePr>
+            <a:graphic xmlns:a="http://schemas.openxmlformats.org/drawingml/2006/main">
+              <a:graphicData uri="http://schemas.openxmlformats.org/drawingml/2006/picture">
+                <pic:pic xmlns:pic="http://schemas.openxmlformats.org/drawingml/2006/picture">
+                  <pic:nvPicPr>
+                    <pic:cNvPr id="8" name="паттерн mvc.drawio (3).png"/>
+                    <pic:cNvPicPr/>
+                  </pic:nvPicPr>
+                  <pic:blipFill>
+                    <a:blip r:embed="rId14">
+                      <a:extLst>
+                        <a:ext uri="{28A0092B-C50C-407E-A947-70E740481C1C}">
+                          <a14:useLocalDpi xmlns:a14="http://schemas.microsoft.com/office/drawing/2010/main" val="0"/>
+                        </a:ext>
+                      </a:extLst>
+                    </a:blip>
+                    <a:stretch>
+                      <a:fillRect/>
+                    </a:stretch>
+                  </pic:blipFill>
+                  <pic:spPr>
+                    <a:xfrm>
+                      <a:off x="0" y="0"/>
+                      <a:ext cx="5939790" cy="2907030"/>
+                    </a:xfrm>
+                    <a:prstGeom prst="rect">
+                      <a:avLst/>
+                    </a:prstGeom>
+                  </pic:spPr>
+                </pic:pic>
+              </a:graphicData>
+            </a:graphic>
+          </wp:inline>
+        </w:drawing>
+      </w:r>
+    </w:p>
+    <w:p>
+      <w:pPr>
+        <w:spacing w:before="61"/>
+        <w:ind w:left="2364" w:firstLine="0"/>
+        <w:rPr>
+          <w:sz w:val="24"/>
+        </w:rPr>
+      </w:pPr>
+      <w:r>
+        <w:rPr>
+          <w:sz w:val="24"/>
+        </w:rPr>
+        <w:t>Рисунок</w:t>
+      </w:r>
+      <w:r>
+        <w:rPr>
+          <w:spacing w:val="-5"/>
+          <w:sz w:val="24"/>
+        </w:rPr>
+        <w:t xml:space="preserve"> </w:t>
+      </w:r>
+      <w:r>
+        <w:rPr>
+          <w:sz w:val="24"/>
+        </w:rPr>
+        <w:t>3.1</w:t>
+      </w:r>
+      <w:r>
+        <w:rPr>
+          <w:spacing w:val="-2"/>
+          <w:sz w:val="24"/>
+        </w:rPr>
+        <w:t xml:space="preserve"> </w:t>
+      </w:r>
+      <w:r>
+        <w:rPr>
+          <w:sz w:val="24"/>
+        </w:rPr>
+        <w:t>–</w:t>
+      </w:r>
+      <w:r>
+        <w:rPr>
+          <w:spacing w:val="-3"/>
+          <w:sz w:val="24"/>
+        </w:rPr>
+        <w:t xml:space="preserve"> </w:t>
+      </w:r>
+      <w:r>
+        <w:rPr>
+          <w:sz w:val="24"/>
+        </w:rPr>
+        <w:t xml:space="preserve">Архитектура </w:t>
+      </w:r>
+      <w:r>
+        <w:rPr>
+          <w:sz w:val="24"/>
+          <w:lang w:val="en-US"/>
+        </w:rPr>
+        <w:t>web</w:t>
+      </w:r>
+      <w:r>
+        <w:rPr>
+          <w:sz w:val="24"/>
+        </w:rPr>
+        <w:t>-приложения</w:t>
+      </w:r>
+    </w:p>
+    <w:p>
+      <w:r>
+        <w:t>Модель-Вид-Контроллер (MVC) — это парадигма разработки программного обеспечения, которая разделяет приложение на три основных компонента [7]:</w:t>
+      </w:r>
+    </w:p>
+    <w:p>
+      <w:pPr>
+        <w:pStyle w:val="a3"/>
+        <w:numPr>
+          <w:ilvl w:val="0"/>
+          <w:numId w:val="17"/>
+        </w:numPr>
+        <w:ind w:left="0" w:firstLine="709"/>
+      </w:pPr>
+      <w:r>
+        <w:t>Контроллер (</w:t>
+      </w:r>
+      <w:proofErr w:type="spellStart"/>
+      <w:r>
+        <w:t>Controller</w:t>
+      </w:r>
+      <w:proofErr w:type="spellEnd"/>
+      <w:r>
+        <w:t>) отвечает за обработку запросов пользователей, взаимодействует с моделью и готовит данные для представления. В рамках Laravel контроллеры выступают в роли посредников между марш</w:t>
+      </w:r>
+      <w:r>
+        <w:t>рутами и моделью/представлением;</w:t>
+      </w:r>
+    </w:p>
+    <w:p>
+      <w:pPr>
+        <w:pStyle w:val="a3"/>
+        <w:numPr>
+          <w:ilvl w:val="0"/>
+          <w:numId w:val="17"/>
+        </w:numPr>
+        <w:ind w:left="0" w:firstLine="709"/>
+      </w:pPr>
+      <w:r>
+        <w:t>Представление (</w:t>
+      </w:r>
+      <w:proofErr w:type="spellStart"/>
+      <w:r>
+        <w:t>View</w:t>
+      </w:r>
+      <w:proofErr w:type="spellEnd"/>
+      <w:r>
+        <w:t xml:space="preserve">) отображает данные пользователю и обеспечивает пользовательский интерфейс. В Laravel, представления часто создаются с помощью </w:t>
+      </w:r>
+      <w:proofErr w:type="spellStart"/>
+      <w:r>
+        <w:t>шаблонизатора</w:t>
+      </w:r>
+      <w:proofErr w:type="spellEnd"/>
+      <w:r>
+        <w:t xml:space="preserve"> </w:t>
+      </w:r>
+      <w:proofErr w:type="spellStart"/>
+      <w:r>
+        <w:t>Blade</w:t>
+      </w:r>
+      <w:proofErr w:type="spellEnd"/>
+      <w:r>
+        <w:t>, который облегчает вставку PHP ко</w:t>
+      </w:r>
+      <w:r>
+        <w:t>да в HTML и упрощает интеграцию;</w:t>
+      </w:r>
+    </w:p>
+    <w:p>
+      <w:pPr>
+        <w:pStyle w:val="a3"/>
+        <w:numPr>
+          <w:ilvl w:val="0"/>
+          <w:numId w:val="17"/>
+        </w:numPr>
+        <w:ind w:left="0" w:firstLine="709"/>
+      </w:pPr>
+      <w:r>
+        <w:lastRenderedPageBreak/>
+        <w:t>Модель (</w:t>
+      </w:r>
+      <w:r>
+        <w:rPr>
+          <w:lang w:val="en-US"/>
+        </w:rPr>
+        <w:t>Model</w:t>
+      </w:r>
+      <w:r>
+        <w:t xml:space="preserve">) </w:t>
+      </w:r>
+      <w:r>
+        <w:t xml:space="preserve">управляет данными и бизнес-логикой приложения. В </w:t>
+      </w:r>
+      <w:r>
+        <w:rPr>
+          <w:lang w:val="en-US"/>
+        </w:rPr>
+        <w:t>Laravel</w:t>
+      </w:r>
+      <w:r>
+        <w:t xml:space="preserve"> модель – это объект, который работает с базой данных и включает в себя правила обработки данных.</w:t>
+      </w:r>
+    </w:p>
+    <w:p>
+      <w:r>
+        <w:t xml:space="preserve">Также, чтобы вынести бизнес-логику из классов Моделей, были созданы классы </w:t>
+      </w:r>
+      <w:proofErr w:type="spellStart"/>
+      <w:r>
+        <w:t>Services</w:t>
+      </w:r>
+      <w:proofErr w:type="spellEnd"/>
+      <w:r>
+        <w:t xml:space="preserve">. Этот подход помогает избежать перегруженности моделей лишним кодом и правильно организовать структуру проекта. </w:t>
+      </w:r>
+    </w:p>
+    <w:p>
+      <w:r>
+        <w:t>Веб-приложение состоит из различных модулей, каждый из которых отвечает за определенную функциональность. На рисунке 3.2 представлена диаграмма некоторых компонентов серверной части веб-приложения.</w:t>
+      </w:r>
+    </w:p>
+    <w:p>
+      <w:pPr>
+        <w:ind w:firstLine="0"/>
+      </w:pPr>
+      <w:r>
+        <w:rPr>
+          <w:noProof/>
+          <w:lang w:eastAsia="ru-RU"/>
+        </w:rPr>
+        <w:drawing>
+          <wp:inline distT="0" distB="0" distL="0" distR="0">
+            <wp:extent cx="5939790" cy="4827905"/>
+            <wp:effectExtent l="0" t="0" r="3810" b="0"/>
+            <wp:docPr id="9" name="Рисунок 9"/>
+            <wp:cNvGraphicFramePr>
+              <a:graphicFrameLocks xmlns:a="http://schemas.openxmlformats.org/drawingml/2006/main" noChangeAspect="1"/>
+            </wp:cNvGraphicFramePr>
+            <a:graphic xmlns:a="http://schemas.openxmlformats.org/drawingml/2006/main">
+              <a:graphicData uri="http://schemas.openxmlformats.org/drawingml/2006/picture">
+                <pic:pic xmlns:pic="http://schemas.openxmlformats.org/drawingml/2006/picture">
+                  <pic:nvPicPr>
+                    <pic:cNvPr id="9" name="диаграмма компонентов.drawio.png"/>
+                    <pic:cNvPicPr/>
+                  </pic:nvPicPr>
+                  <pic:blipFill>
+                    <a:blip r:embed="rId15">
+                      <a:extLst>
+                        <a:ext uri="{28A0092B-C50C-407E-A947-70E740481C1C}">
+                          <a14:useLocalDpi xmlns:a14="http://schemas.microsoft.com/office/drawing/2010/main" val="0"/>
+                        </a:ext>
+                      </a:extLst>
+                    </a:blip>
+                    <a:stretch>
+                      <a:fillRect/>
+                    </a:stretch>
+                  </pic:blipFill>
+                  <pic:spPr>
+                    <a:xfrm>
+                      <a:off x="0" y="0"/>
+                      <a:ext cx="5939790" cy="4827905"/>
+                    </a:xfrm>
+                    <a:prstGeom prst="rect">
+                      <a:avLst/>
+                    </a:prstGeom>
+                  </pic:spPr>
+                </pic:pic>
+              </a:graphicData>
+            </a:graphic>
+          </wp:inline>
+        </w:drawing>
+      </w:r>
+    </w:p>
+    <w:p>
+      <w:pPr>
+        <w:spacing w:before="61"/>
+        <w:ind w:left="2364" w:firstLine="0"/>
+        <w:rPr>
+          <w:sz w:val="24"/>
+        </w:rPr>
+      </w:pPr>
+      <w:r>
+        <w:rPr>
+          <w:sz w:val="24"/>
+        </w:rPr>
+        <w:t>Рисунок</w:t>
+      </w:r>
+      <w:r>
+        <w:rPr>
+          <w:spacing w:val="-5"/>
+          <w:sz w:val="24"/>
+        </w:rPr>
+        <w:t xml:space="preserve"> </w:t>
+      </w:r>
+      <w:r>
+        <w:rPr>
+          <w:sz w:val="24"/>
+        </w:rPr>
+        <w:t>3.2</w:t>
+      </w:r>
+      <w:r>
+        <w:rPr>
+          <w:spacing w:val="-2"/>
+          <w:sz w:val="24"/>
+        </w:rPr>
+        <w:t xml:space="preserve"> </w:t>
+      </w:r>
+      <w:r>
+        <w:rPr>
+          <w:sz w:val="24"/>
+        </w:rPr>
+        <w:t>–</w:t>
+      </w:r>
+      <w:r>
+        <w:rPr>
+          <w:spacing w:val="-3"/>
+          <w:sz w:val="24"/>
+        </w:rPr>
+        <w:t xml:space="preserve"> </w:t>
+      </w:r>
+      <w:r>
+        <w:rPr>
+          <w:sz w:val="24"/>
+        </w:rPr>
+        <w:t>Диаграмма компонентов</w:t>
+      </w:r>
+    </w:p>
+    <w:p>
+      <w:r>
+        <w:t>Таблица</w:t>
+      </w:r>
+      <w:r>
+        <w:t xml:space="preserve"> 3.</w:t>
+      </w:r>
+      <w:r>
+        <w:t>2</w:t>
+      </w:r>
+      <w:r>
+        <w:t xml:space="preserve"> </w:t>
+      </w:r>
+      <w:r>
+        <w:t xml:space="preserve">Описание компонентов </w:t>
+      </w:r>
+      <w:r>
+        <w:rPr>
+          <w:lang w:val="en-US"/>
+        </w:rPr>
+        <w:t>web</w:t>
+      </w:r>
+      <w:r>
+        <w:t>-приложения</w:t>
       </w:r>
     </w:p>
     <w:tbl>
@@ -15014,33 +15323,38 @@
         <w:tblLook w:val="04A0" w:firstRow="1" w:lastRow="0" w:firstColumn="1" w:lastColumn="0" w:noHBand="0" w:noVBand="1"/>
       </w:tblPr>
       <w:tblGrid>
-        <w:gridCol w:w="4672"/>
-        <w:gridCol w:w="4672"/>
+        <w:gridCol w:w="2547"/>
+        <w:gridCol w:w="6797"/>
       </w:tblGrid>
       <w:tr>
         <w:tc>
           <w:tcPr>
-            <w:tcW w:w="4672" w:type="dxa"/>
-          </w:tcPr>
-          <w:p>
-            <w:pPr>
-              <w:ind w:firstLine="0"/>
-            </w:pPr>
-            <w:r>
-              <w:t>Название класса</w:t>
-            </w:r>
-          </w:p>
-        </w:tc>
-        <w:tc>
-          <w:tcPr>
-            <w:tcW w:w="4672" w:type="dxa"/>
-          </w:tcPr>
-          <w:p>
-            <w:pPr>
-              <w:ind w:firstLine="0"/>
-            </w:pPr>
-            <w:r>
-              <w:t>Назначение</w:t>
+            <w:tcW w:w="2547" w:type="dxa"/>
+          </w:tcPr>
+          <w:p>
+            <w:pPr>
+              <w:spacing w:line="240" w:lineRule="auto"/>
+              <w:ind w:firstLine="0"/>
+            </w:pPr>
+            <w:r>
+              <w:t xml:space="preserve">Название </w:t>
+            </w:r>
+            <w:r>
+              <w:t>модуля</w:t>
+            </w:r>
+          </w:p>
+        </w:tc>
+        <w:tc>
+          <w:tcPr>
+            <w:tcW w:w="6797" w:type="dxa"/>
+          </w:tcPr>
+          <w:p>
+            <w:pPr>
+              <w:spacing w:line="240" w:lineRule="auto"/>
+              <w:ind w:firstLine="0"/>
+            </w:pPr>
+            <w:r>
+              <w:t>Описание</w:t>
             </w:r>
           </w:p>
         </w:tc>
@@ -15048,180 +15362,944 @@
       <w:tr>
         <w:tc>
           <w:tcPr>
-            <w:tcW w:w="4672" w:type="dxa"/>
-          </w:tcPr>
-          <w:p>
-            <w:pPr>
+            <w:tcW w:w="2547" w:type="dxa"/>
+          </w:tcPr>
+          <w:p>
+            <w:pPr>
+              <w:spacing w:line="240" w:lineRule="auto"/>
               <w:ind w:firstLine="0"/>
             </w:pPr>
             <w:proofErr w:type="spellStart"/>
             <w:r>
-              <w:t>AdminIndexController</w:t>
+              <w:t>web.php</w:t>
             </w:r>
             <w:proofErr w:type="spellEnd"/>
           </w:p>
         </w:tc>
         <w:tc>
           <w:tcPr>
-            <w:tcW w:w="4672" w:type="dxa"/>
-          </w:tcPr>
-          <w:p>
-            <w:pPr>
-              <w:ind w:firstLine="0"/>
-            </w:pPr>
-            <w:r>
-              <w:t xml:space="preserve">Класс для выгрузки информации из базы данных и ее передачи на </w:t>
-            </w:r>
-            <w:proofErr w:type="spellStart"/>
-            <w:r>
-              <w:t>страни</w:t>
-            </w:r>
-            <w:bookmarkStart w:id="7" w:name="_GoBack"/>
-            <w:bookmarkEnd w:id="7"/>
-            <w:proofErr w:type="spellEnd"/>
+            <w:tcW w:w="6797" w:type="dxa"/>
+          </w:tcPr>
+          <w:p>
+            <w:pPr>
+              <w:spacing w:line="240" w:lineRule="auto"/>
+              <w:ind w:firstLine="0"/>
+            </w:pPr>
+            <w:r>
+              <w:t>Точка входа в приложение</w:t>
+            </w:r>
           </w:p>
         </w:tc>
       </w:tr>
       <w:tr>
         <w:tc>
           <w:tcPr>
-            <w:tcW w:w="4672" w:type="dxa"/>
-          </w:tcPr>
-          <w:p>
-            <w:pPr>
+            <w:tcW w:w="2547" w:type="dxa"/>
+          </w:tcPr>
+          <w:p>
+            <w:pPr>
+              <w:spacing w:line="240" w:lineRule="auto"/>
               <w:ind w:firstLine="0"/>
             </w:pPr>
             <w:proofErr w:type="spellStart"/>
             <w:r>
-              <w:t>BasePostController</w:t>
+              <w:t>PostController</w:t>
             </w:r>
             <w:proofErr w:type="spellEnd"/>
           </w:p>
         </w:tc>
         <w:tc>
           <w:tcPr>
-            <w:tcW w:w="4672" w:type="dxa"/>
-          </w:tcPr>
-          <w:p>
-            <w:pPr>
-              <w:ind w:firstLine="0"/>
-            </w:pPr>
+            <w:tcW w:w="6797" w:type="dxa"/>
+          </w:tcPr>
+          <w:p>
+            <w:pPr>
+              <w:spacing w:line="240" w:lineRule="auto"/>
+              <w:ind w:firstLine="0"/>
+            </w:pPr>
+            <w:r>
+              <w:t xml:space="preserve">Контроллер, который обрабатывает запросы, связанные с </w:t>
+            </w:r>
+            <w:r>
+              <w:t>достопримечательностями</w:t>
+            </w:r>
+          </w:p>
+        </w:tc>
+      </w:tr>
+    </w:tbl>
+    <w:p>
+      <w:r>
+        <w:lastRenderedPageBreak/>
+        <w:t>Окончание таблицы 3.1</w:t>
+      </w:r>
+    </w:p>
+    <w:tbl>
+      <w:tblPr>
+        <w:tblStyle w:val="a5"/>
+        <w:tblW w:w="0" w:type="auto"/>
+        <w:tblLook w:val="04A0" w:firstRow="1" w:lastRow="0" w:firstColumn="1" w:lastColumn="0" w:noHBand="0" w:noVBand="1"/>
+      </w:tblPr>
+      <w:tblGrid>
+        <w:gridCol w:w="2547"/>
+        <w:gridCol w:w="6797"/>
+      </w:tblGrid>
+      <w:tr>
+        <w:tc>
+          <w:tcPr>
+            <w:tcW w:w="2547" w:type="dxa"/>
+          </w:tcPr>
+          <w:p>
+            <w:pPr>
+              <w:spacing w:line="240" w:lineRule="auto"/>
+              <w:ind w:firstLine="0"/>
+            </w:pPr>
+            <w:r>
+              <w:t>Название модуля</w:t>
+            </w:r>
+          </w:p>
+        </w:tc>
+        <w:tc>
+          <w:tcPr>
+            <w:tcW w:w="6797" w:type="dxa"/>
+          </w:tcPr>
+          <w:p>
+            <w:pPr>
+              <w:spacing w:line="240" w:lineRule="auto"/>
+              <w:ind w:firstLine="0"/>
+            </w:pPr>
+            <w:r>
+              <w:t>Описание</w:t>
+            </w:r>
           </w:p>
         </w:tc>
       </w:tr>
       <w:tr>
         <w:tc>
           <w:tcPr>
-            <w:tcW w:w="4672" w:type="dxa"/>
-          </w:tcPr>
-          <w:p>
-            <w:pPr>
-              <w:ind w:firstLine="0"/>
-            </w:pPr>
-          </w:p>
-        </w:tc>
-        <w:tc>
-          <w:tcPr>
-            <w:tcW w:w="4672" w:type="dxa"/>
-          </w:tcPr>
-          <w:p>
-            <w:pPr>
-              <w:ind w:firstLine="0"/>
-            </w:pPr>
+            <w:tcW w:w="2547" w:type="dxa"/>
+          </w:tcPr>
+          <w:p>
+            <w:pPr>
+              <w:spacing w:line="240" w:lineRule="auto"/>
+              <w:ind w:firstLine="0"/>
+            </w:pPr>
+            <w:proofErr w:type="spellStart"/>
+            <w:r>
+              <w:t>PostService</w:t>
+            </w:r>
+            <w:proofErr w:type="spellEnd"/>
+          </w:p>
+        </w:tc>
+        <w:tc>
+          <w:tcPr>
+            <w:tcW w:w="6797" w:type="dxa"/>
+          </w:tcPr>
+          <w:p>
+            <w:pPr>
+              <w:spacing w:line="240" w:lineRule="auto"/>
+              <w:ind w:firstLine="0"/>
+            </w:pPr>
+            <w:r>
+              <w:t xml:space="preserve">Сервис, который выполняет логику </w:t>
+            </w:r>
+            <w:r>
+              <w:t>работы с достопримечательностями</w:t>
+            </w:r>
           </w:p>
         </w:tc>
       </w:tr>
       <w:tr>
         <w:tc>
           <w:tcPr>
-            <w:tcW w:w="4672" w:type="dxa"/>
-          </w:tcPr>
-          <w:p>
-            <w:pPr>
-              <w:ind w:firstLine="0"/>
-            </w:pPr>
-          </w:p>
-        </w:tc>
-        <w:tc>
-          <w:tcPr>
-            <w:tcW w:w="4672" w:type="dxa"/>
-          </w:tcPr>
-          <w:p>
-            <w:pPr>
-              <w:ind w:firstLine="0"/>
-            </w:pPr>
+            <w:tcW w:w="2547" w:type="dxa"/>
+          </w:tcPr>
+          <w:p>
+            <w:pPr>
+              <w:spacing w:line="240" w:lineRule="auto"/>
+              <w:ind w:firstLine="0"/>
+            </w:pPr>
+            <w:proofErr w:type="spellStart"/>
+            <w:r>
+              <w:t>PostModel</w:t>
+            </w:r>
+            <w:proofErr w:type="spellEnd"/>
+          </w:p>
+        </w:tc>
+        <w:tc>
+          <w:tcPr>
+            <w:tcW w:w="6797" w:type="dxa"/>
+          </w:tcPr>
+          <w:p>
+            <w:pPr>
+              <w:spacing w:line="240" w:lineRule="auto"/>
+              <w:ind w:firstLine="0"/>
+            </w:pPr>
+            <w:r>
+              <w:t>Модель достопримечательностей</w:t>
+            </w:r>
           </w:p>
         </w:tc>
       </w:tr>
       <w:tr>
         <w:tc>
           <w:tcPr>
-            <w:tcW w:w="4672" w:type="dxa"/>
-          </w:tcPr>
-          <w:p>
-            <w:pPr>
-              <w:ind w:firstLine="0"/>
-            </w:pPr>
-          </w:p>
-        </w:tc>
-        <w:tc>
-          <w:tcPr>
-            <w:tcW w:w="4672" w:type="dxa"/>
-          </w:tcPr>
-          <w:p>
-            <w:pPr>
-              <w:ind w:firstLine="0"/>
-            </w:pPr>
+            <w:tcW w:w="2547" w:type="dxa"/>
+          </w:tcPr>
+          <w:p>
+            <w:pPr>
+              <w:spacing w:line="240" w:lineRule="auto"/>
+              <w:ind w:firstLine="0"/>
+            </w:pPr>
+            <w:proofErr w:type="spellStart"/>
+            <w:r>
+              <w:t>TagController</w:t>
+            </w:r>
+            <w:proofErr w:type="spellEnd"/>
+          </w:p>
+        </w:tc>
+        <w:tc>
+          <w:tcPr>
+            <w:tcW w:w="6797" w:type="dxa"/>
+          </w:tcPr>
+          <w:p>
+            <w:pPr>
+              <w:spacing w:line="240" w:lineRule="auto"/>
+              <w:ind w:firstLine="0"/>
+            </w:pPr>
+            <w:r>
+              <w:t xml:space="preserve">Контроллер, который обрабатывает запросы, связанные с </w:t>
+            </w:r>
+            <w:r>
+              <w:t>тэгами</w:t>
+            </w:r>
           </w:p>
         </w:tc>
       </w:tr>
       <w:tr>
         <w:tc>
           <w:tcPr>
-            <w:tcW w:w="4672" w:type="dxa"/>
-          </w:tcPr>
-          <w:p>
-            <w:pPr>
-              <w:ind w:firstLine="0"/>
-            </w:pPr>
-          </w:p>
-        </w:tc>
-        <w:tc>
-          <w:tcPr>
-            <w:tcW w:w="4672" w:type="dxa"/>
-          </w:tcPr>
-          <w:p>
-            <w:pPr>
-              <w:ind w:firstLine="0"/>
-            </w:pPr>
+            <w:tcW w:w="2547" w:type="dxa"/>
+          </w:tcPr>
+          <w:p>
+            <w:pPr>
+              <w:spacing w:line="240" w:lineRule="auto"/>
+              <w:ind w:firstLine="0"/>
+            </w:pPr>
+            <w:proofErr w:type="spellStart"/>
+            <w:r>
+              <w:t>TagService</w:t>
+            </w:r>
+            <w:proofErr w:type="spellEnd"/>
+          </w:p>
+        </w:tc>
+        <w:tc>
+          <w:tcPr>
+            <w:tcW w:w="6797" w:type="dxa"/>
+          </w:tcPr>
+          <w:p>
+            <w:pPr>
+              <w:spacing w:line="240" w:lineRule="auto"/>
+              <w:ind w:firstLine="0"/>
+            </w:pPr>
+            <w:r>
+              <w:t xml:space="preserve">Сервис, который выполняет логику </w:t>
+            </w:r>
+            <w:r>
+              <w:t>работы с тэгами</w:t>
+            </w:r>
           </w:p>
         </w:tc>
       </w:tr>
       <w:tr>
         <w:tc>
           <w:tcPr>
-            <w:tcW w:w="4672" w:type="dxa"/>
-          </w:tcPr>
-          <w:p>
-            <w:pPr>
-              <w:ind w:firstLine="0"/>
-            </w:pPr>
-          </w:p>
-        </w:tc>
-        <w:tc>
-          <w:tcPr>
-            <w:tcW w:w="4672" w:type="dxa"/>
-          </w:tcPr>
-          <w:p>
-            <w:pPr>
-              <w:ind w:firstLine="0"/>
-            </w:pPr>
+            <w:tcW w:w="2547" w:type="dxa"/>
+          </w:tcPr>
+          <w:p>
+            <w:pPr>
+              <w:spacing w:line="240" w:lineRule="auto"/>
+              <w:ind w:firstLine="0"/>
+            </w:pPr>
+            <w:proofErr w:type="spellStart"/>
+            <w:r>
+              <w:t>TagModel</w:t>
+            </w:r>
+            <w:proofErr w:type="spellEnd"/>
+          </w:p>
+        </w:tc>
+        <w:tc>
+          <w:tcPr>
+            <w:tcW w:w="6797" w:type="dxa"/>
+          </w:tcPr>
+          <w:p>
+            <w:pPr>
+              <w:spacing w:line="240" w:lineRule="auto"/>
+              <w:ind w:firstLine="0"/>
+            </w:pPr>
+            <w:r>
+              <w:t>Модель тэгов</w:t>
+            </w:r>
+          </w:p>
+        </w:tc>
+      </w:tr>
+      <w:tr>
+        <w:tc>
+          <w:tcPr>
+            <w:tcW w:w="2547" w:type="dxa"/>
+          </w:tcPr>
+          <w:p>
+            <w:pPr>
+              <w:spacing w:line="240" w:lineRule="auto"/>
+              <w:ind w:firstLine="0"/>
+            </w:pPr>
+            <w:proofErr w:type="spellStart"/>
+            <w:r>
+              <w:t>CategoryController</w:t>
+            </w:r>
+            <w:proofErr w:type="spellEnd"/>
+          </w:p>
+        </w:tc>
+        <w:tc>
+          <w:tcPr>
+            <w:tcW w:w="6797" w:type="dxa"/>
+          </w:tcPr>
+          <w:p>
+            <w:pPr>
+              <w:spacing w:line="240" w:lineRule="auto"/>
+              <w:ind w:firstLine="0"/>
+            </w:pPr>
+            <w:r>
+              <w:t xml:space="preserve">Контроллер, который обрабатывает запросы, связанные с </w:t>
+            </w:r>
+            <w:r>
+              <w:t>категориями</w:t>
+            </w:r>
+          </w:p>
+        </w:tc>
+      </w:tr>
+      <w:tr>
+        <w:tc>
+          <w:tcPr>
+            <w:tcW w:w="2547" w:type="dxa"/>
+          </w:tcPr>
+          <w:p>
+            <w:pPr>
+              <w:spacing w:line="240" w:lineRule="auto"/>
+              <w:ind w:firstLine="0"/>
+            </w:pPr>
+            <w:proofErr w:type="spellStart"/>
+            <w:r>
+              <w:t>CategoryService</w:t>
+            </w:r>
+            <w:proofErr w:type="spellEnd"/>
+          </w:p>
+        </w:tc>
+        <w:tc>
+          <w:tcPr>
+            <w:tcW w:w="6797" w:type="dxa"/>
+          </w:tcPr>
+          <w:p>
+            <w:pPr>
+              <w:spacing w:line="240" w:lineRule="auto"/>
+              <w:ind w:firstLine="0"/>
+            </w:pPr>
+            <w:r>
+              <w:t xml:space="preserve">Сервис, который выполняет логику </w:t>
+            </w:r>
+            <w:r>
+              <w:t>работы с категориями</w:t>
+            </w:r>
+          </w:p>
+        </w:tc>
+      </w:tr>
+      <w:tr>
+        <w:tc>
+          <w:tcPr>
+            <w:tcW w:w="2547" w:type="dxa"/>
+          </w:tcPr>
+          <w:p>
+            <w:pPr>
+              <w:spacing w:line="240" w:lineRule="auto"/>
+              <w:ind w:firstLine="0"/>
+            </w:pPr>
+            <w:proofErr w:type="spellStart"/>
+            <w:r>
+              <w:t>CategoryModel</w:t>
+            </w:r>
+            <w:proofErr w:type="spellEnd"/>
+          </w:p>
+        </w:tc>
+        <w:tc>
+          <w:tcPr>
+            <w:tcW w:w="6797" w:type="dxa"/>
+          </w:tcPr>
+          <w:p>
+            <w:pPr>
+              <w:spacing w:line="240" w:lineRule="auto"/>
+              <w:ind w:firstLine="0"/>
+            </w:pPr>
+            <w:r>
+              <w:t>Модель категорий</w:t>
+            </w:r>
+          </w:p>
+        </w:tc>
+      </w:tr>
+      <w:tr>
+        <w:tc>
+          <w:tcPr>
+            <w:tcW w:w="2547" w:type="dxa"/>
+          </w:tcPr>
+          <w:p>
+            <w:pPr>
+              <w:spacing w:line="240" w:lineRule="auto"/>
+              <w:ind w:firstLine="0"/>
+            </w:pPr>
+            <w:proofErr w:type="spellStart"/>
+            <w:r>
+              <w:t>UserController</w:t>
+            </w:r>
+            <w:proofErr w:type="spellEnd"/>
+          </w:p>
+        </w:tc>
+        <w:tc>
+          <w:tcPr>
+            <w:tcW w:w="6797" w:type="dxa"/>
+          </w:tcPr>
+          <w:p>
+            <w:pPr>
+              <w:spacing w:line="240" w:lineRule="auto"/>
+              <w:ind w:firstLine="0"/>
+            </w:pPr>
+            <w:r>
+              <w:t xml:space="preserve">Контроллер, который обрабатывает запросы, связанные с </w:t>
+            </w:r>
+            <w:r>
+              <w:t>пользователями</w:t>
+            </w:r>
+          </w:p>
+        </w:tc>
+      </w:tr>
+      <w:tr>
+        <w:tc>
+          <w:tcPr>
+            <w:tcW w:w="2547" w:type="dxa"/>
+          </w:tcPr>
+          <w:p>
+            <w:pPr>
+              <w:spacing w:line="240" w:lineRule="auto"/>
+              <w:ind w:firstLine="0"/>
+            </w:pPr>
+            <w:proofErr w:type="spellStart"/>
+            <w:r>
+              <w:t>UserService</w:t>
+            </w:r>
+            <w:proofErr w:type="spellEnd"/>
+          </w:p>
+        </w:tc>
+        <w:tc>
+          <w:tcPr>
+            <w:tcW w:w="6797" w:type="dxa"/>
+          </w:tcPr>
+          <w:p>
+            <w:pPr>
+              <w:spacing w:line="240" w:lineRule="auto"/>
+              <w:ind w:firstLine="0"/>
+            </w:pPr>
+            <w:r>
+              <w:t xml:space="preserve">Сервис, который выполняет логику </w:t>
+            </w:r>
+            <w:r>
+              <w:t>работы с пользователями</w:t>
+            </w:r>
+          </w:p>
+        </w:tc>
+      </w:tr>
+      <w:tr>
+        <w:tc>
+          <w:tcPr>
+            <w:tcW w:w="2547" w:type="dxa"/>
+          </w:tcPr>
+          <w:p>
+            <w:pPr>
+              <w:spacing w:line="240" w:lineRule="auto"/>
+              <w:ind w:firstLine="0"/>
+            </w:pPr>
+            <w:proofErr w:type="spellStart"/>
+            <w:r>
+              <w:t>UserModel</w:t>
+            </w:r>
+            <w:proofErr w:type="spellEnd"/>
+          </w:p>
+        </w:tc>
+        <w:tc>
+          <w:tcPr>
+            <w:tcW w:w="6797" w:type="dxa"/>
+          </w:tcPr>
+          <w:p>
+            <w:pPr>
+              <w:spacing w:line="240" w:lineRule="auto"/>
+              <w:ind w:firstLine="0"/>
+            </w:pPr>
+            <w:r>
+              <w:t>Модель пользователей</w:t>
+            </w:r>
           </w:p>
         </w:tc>
       </w:tr>
     </w:tbl>
     <w:p/>
     <w:p>
+      <w:r>
+        <w:t xml:space="preserve">Для </w:t>
+      </w:r>
+      <w:proofErr w:type="spellStart"/>
+      <w:r>
+        <w:t>модерации</w:t>
+      </w:r>
+      <w:proofErr w:type="spellEnd"/>
+      <w:r>
+        <w:t xml:space="preserve"> комментариев</w:t>
+      </w:r>
+      <w:r>
+        <w:t xml:space="preserve"> было принято решение использовать автоматическую систему </w:t>
+      </w:r>
+      <w:proofErr w:type="spellStart"/>
+      <w:r>
+        <w:t>модерации</w:t>
+      </w:r>
+      <w:proofErr w:type="spellEnd"/>
+      <w:r>
+        <w:t xml:space="preserve"> с использованием алгоритмов машинного обучения.</w:t>
+      </w:r>
+    </w:p>
+    <w:p>
+      <w:r>
+        <w:t xml:space="preserve">Для машинного обучения используется два </w:t>
+      </w:r>
+      <w:proofErr w:type="spellStart"/>
+      <w:r>
+        <w:t>датасета</w:t>
+      </w:r>
+      <w:proofErr w:type="spellEnd"/>
+      <w:r>
+        <w:t xml:space="preserve">: </w:t>
+      </w:r>
+    </w:p>
+    <w:p>
+      <w:pPr>
+        <w:pStyle w:val="a3"/>
+        <w:numPr>
+          <w:ilvl w:val="0"/>
+          <w:numId w:val="18"/>
+        </w:numPr>
+        <w:ind w:left="0" w:firstLine="851"/>
+      </w:pPr>
+      <w:proofErr w:type="spellStart"/>
+      <w:r>
+        <w:t>датасет</w:t>
+      </w:r>
+      <w:proofErr w:type="spellEnd"/>
+      <w:r>
+        <w:t xml:space="preserve"> с нецензурными словами,</w:t>
+      </w:r>
+    </w:p>
+    <w:p>
+      <w:pPr>
+        <w:pStyle w:val="a3"/>
+        <w:numPr>
+          <w:ilvl w:val="0"/>
+          <w:numId w:val="18"/>
+        </w:numPr>
+        <w:ind w:left="0" w:firstLine="851"/>
+      </w:pPr>
+      <w:proofErr w:type="spellStart"/>
+      <w:r>
+        <w:t>датасет</w:t>
+      </w:r>
+      <w:proofErr w:type="spellEnd"/>
+      <w:r>
+        <w:t xml:space="preserve"> с спам сообщениями.</w:t>
+      </w:r>
+    </w:p>
+    <w:p>
+      <w:r>
+        <w:t xml:space="preserve">Для лучшего понимания смысла комментариев можно использовать </w:t>
+      </w:r>
+      <w:proofErr w:type="spellStart"/>
+      <w:r>
+        <w:t>нейросетевые</w:t>
+      </w:r>
+      <w:proofErr w:type="spellEnd"/>
+      <w:r>
+        <w:t xml:space="preserve"> алгоритмы. </w:t>
+      </w:r>
+      <w:proofErr w:type="spellStart"/>
+      <w:r>
+        <w:t>Сверточные</w:t>
+      </w:r>
+      <w:proofErr w:type="spellEnd"/>
+      <w:r>
+        <w:t xml:space="preserve"> сети (CNN) чаще всего используют для обработ</w:t>
+      </w:r>
+      <w:r>
+        <w:t xml:space="preserve">ки изображений, однако их также </w:t>
+      </w:r>
+      <w:r>
+        <w:t>можно использовать</w:t>
+      </w:r>
+      <w:r>
+        <w:t xml:space="preserve"> </w:t>
+      </w:r>
+      <w:r>
+        <w:t>в задаче классификации текстов</w:t>
+      </w:r>
+      <w:r>
+        <w:t xml:space="preserve"> [</w:t>
+      </w:r>
+      <w:r>
+        <w:t>8</w:t>
+      </w:r>
+      <w:r>
+        <w:t>]</w:t>
+      </w:r>
+      <w:r>
+        <w:t>.</w:t>
+      </w:r>
+      <w:r>
+        <w:t xml:space="preserve"> Так же можно использовать рекуррентные сети, но свертки работают быстрее, как следствие можно сэкономить время на обучении</w:t>
+      </w:r>
+    </w:p>
+    <w:p>
+      <w:r>
+        <w:t xml:space="preserve">Каждое сообщение представляет собой матрицу, в которой каждая строка содержит векторное представление для каждого </w:t>
+      </w:r>
+      <w:proofErr w:type="spellStart"/>
+      <w:r>
+        <w:t>токена</w:t>
+      </w:r>
+      <w:proofErr w:type="spellEnd"/>
+      <w:r>
+        <w:t xml:space="preserve"> (слова). </w:t>
+      </w:r>
+      <w:proofErr w:type="spellStart"/>
+      <w:r>
+        <w:t>Сверточная</w:t>
+      </w:r>
+      <w:proofErr w:type="spellEnd"/>
+      <w:r>
+        <w:t xml:space="preserve"> нейронная сеть применяется к этой матрице в определенном порядке: фильтр свертки перемещается по всем строкам матрицы (векторам </w:t>
+      </w:r>
+      <w:r>
+        <w:lastRenderedPageBreak/>
+        <w:t xml:space="preserve">слов), захватывая при этом несколько слов за раз (обычно от 2 до 5 слов), что позволяет учитывать контекст соседних слов. Процесс этого визуализирован на </w:t>
+      </w:r>
+      <w:r>
+        <w:t>рисунке 3.3</w:t>
+      </w:r>
+      <w:r>
+        <w:t>.</w:t>
+      </w:r>
+    </w:p>
+    <w:p>
+      <w:r>
+        <w:rPr>
+          <w:noProof/>
+          <w:lang w:eastAsia="ru-RU"/>
+        </w:rPr>
+        <w:drawing>
+          <wp:inline distT="0" distB="0" distL="0" distR="0">
+            <wp:extent cx="5939790" cy="5430279"/>
+            <wp:effectExtent l="0" t="0" r="3810" b="0"/>
+            <wp:docPr id="4" name="Рисунок 4" descr="image"/>
+            <wp:cNvGraphicFramePr>
+              <a:graphicFrameLocks xmlns:a="http://schemas.openxmlformats.org/drawingml/2006/main" noChangeAspect="1"/>
+            </wp:cNvGraphicFramePr>
+            <a:graphic xmlns:a="http://schemas.openxmlformats.org/drawingml/2006/main">
+              <a:graphicData uri="http://schemas.openxmlformats.org/drawingml/2006/picture">
+                <pic:pic xmlns:pic="http://schemas.openxmlformats.org/drawingml/2006/picture">
+                  <pic:nvPicPr>
+                    <pic:cNvPr id="0" name="Picture 1" descr="image"/>
+                    <pic:cNvPicPr>
+                      <a:picLocks noChangeAspect="1" noChangeArrowheads="1"/>
+                    </pic:cNvPicPr>
+                  </pic:nvPicPr>
+                  <pic:blipFill>
+                    <a:blip r:embed="rId16">
+                      <a:extLst>
+                        <a:ext uri="{28A0092B-C50C-407E-A947-70E740481C1C}">
+                          <a14:useLocalDpi xmlns:a14="http://schemas.microsoft.com/office/drawing/2010/main" val="0"/>
+                        </a:ext>
+                      </a:extLst>
+                    </a:blip>
+                    <a:srcRect/>
+                    <a:stretch>
+                      <a:fillRect/>
+                    </a:stretch>
+                  </pic:blipFill>
+                  <pic:spPr bwMode="auto">
+                    <a:xfrm>
+                      <a:off x="0" y="0"/>
+                      <a:ext cx="5939790" cy="5430279"/>
+                    </a:xfrm>
+                    <a:prstGeom prst="rect">
+                      <a:avLst/>
+                    </a:prstGeom>
+                    <a:noFill/>
+                    <a:ln>
+                      <a:noFill/>
+                    </a:ln>
+                  </pic:spPr>
+                </pic:pic>
+              </a:graphicData>
+            </a:graphic>
+          </wp:inline>
+        </w:drawing>
+      </w:r>
+    </w:p>
+    <w:p>
+      <w:pPr>
+        <w:spacing w:before="61"/>
+        <w:ind w:left="2364" w:hanging="663"/>
+        <w:rPr>
+          <w:sz w:val="24"/>
+        </w:rPr>
+      </w:pPr>
+      <w:r>
+        <w:rPr>
+          <w:sz w:val="24"/>
+        </w:rPr>
+        <w:t>Рисунок</w:t>
+      </w:r>
+      <w:r>
+        <w:rPr>
+          <w:spacing w:val="-5"/>
+          <w:sz w:val="24"/>
+        </w:rPr>
+        <w:t xml:space="preserve"> </w:t>
+      </w:r>
+      <w:r>
+        <w:rPr>
+          <w:sz w:val="24"/>
+        </w:rPr>
+        <w:t>3.3</w:t>
+      </w:r>
+      <w:r>
+        <w:rPr>
+          <w:spacing w:val="-2"/>
+          <w:sz w:val="24"/>
+        </w:rPr>
+        <w:t xml:space="preserve"> </w:t>
+      </w:r>
+      <w:r>
+        <w:rPr>
+          <w:sz w:val="24"/>
+        </w:rPr>
+        <w:t>–</w:t>
+      </w:r>
+      <w:r>
+        <w:rPr>
+          <w:spacing w:val="-3"/>
+          <w:sz w:val="24"/>
+        </w:rPr>
+        <w:t xml:space="preserve"> </w:t>
+      </w:r>
+      <w:r>
+        <w:rPr>
+          <w:sz w:val="24"/>
+        </w:rPr>
+        <w:t xml:space="preserve">Алгоритм </w:t>
+      </w:r>
+      <w:r>
+        <w:rPr>
+          <w:sz w:val="24"/>
+        </w:rPr>
+        <w:t xml:space="preserve">работы </w:t>
+      </w:r>
+      <w:proofErr w:type="spellStart"/>
+      <w:r>
+        <w:rPr>
+          <w:sz w:val="24"/>
+        </w:rPr>
+        <w:t>сверточной</w:t>
+      </w:r>
+      <w:proofErr w:type="spellEnd"/>
+      <w:r>
+        <w:rPr>
+          <w:sz w:val="24"/>
+        </w:rPr>
+        <w:t xml:space="preserve"> нейронной сети</w:t>
+      </w:r>
+    </w:p>
+    <w:p>
+      <w:r>
+        <w:t xml:space="preserve">Существуют два основных способа </w:t>
+      </w:r>
+      <w:proofErr w:type="spellStart"/>
+      <w:r>
+        <w:t>модерации</w:t>
+      </w:r>
+      <w:proofErr w:type="spellEnd"/>
+      <w:r>
+        <w:t xml:space="preserve">: до публикации и после. Было принято использовать </w:t>
+      </w:r>
+      <w:proofErr w:type="spellStart"/>
+      <w:r>
+        <w:t>модерацию</w:t>
+      </w:r>
+      <w:proofErr w:type="spellEnd"/>
+      <w:r>
+        <w:t xml:space="preserve"> перед публикации, так как в таком случае вероятность того, что пользователь может наткнуться на неприятный комментарий снижается. </w:t>
+      </w:r>
+    </w:p>
+    <w:p>
+      <w:r>
+        <w:t xml:space="preserve">На рисунке 3.4 представлен алгоритм </w:t>
+      </w:r>
+      <w:proofErr w:type="spellStart"/>
+      <w:r>
+        <w:t>модерации</w:t>
+      </w:r>
+      <w:proofErr w:type="spellEnd"/>
+      <w:r>
+        <w:t xml:space="preserve">. Перед добавлением в базу данных и публикации, комментарий отправляется на проверку. Во время проверки </w:t>
+      </w:r>
+      <w:proofErr w:type="spellStart"/>
+      <w:r>
+        <w:t>нейросетевой</w:t>
+      </w:r>
+      <w:proofErr w:type="spellEnd"/>
+      <w:r>
+        <w:t xml:space="preserve"> алгоритм проверяет, является ли комментарий спамом или оскорблением. Если комментарий прошел проверку он добавляется в базу </w:t>
+      </w:r>
+      <w:r>
+        <w:lastRenderedPageBreak/>
+        <w:t>данных и публикуется. Если комментарий не прошел проверку, пользователю приходит письмо с указанием что конкретно было принято за оскорбление или спам. В дальнейшем, если пол</w:t>
+      </w:r>
+      <w:r>
+        <w:t xml:space="preserve">ьзователь не согласен с автоматической </w:t>
+      </w:r>
+      <w:proofErr w:type="spellStart"/>
+      <w:r>
+        <w:t>модерацией</w:t>
+      </w:r>
+      <w:proofErr w:type="spellEnd"/>
+      <w:r>
+        <w:t xml:space="preserve"> он может написать на почту модератору и разобраться с проблемой в личном диалоге.</w:t>
+      </w:r>
+    </w:p>
+    <w:p>
+      <w:r>
+        <w:rPr>
+          <w:noProof/>
+          <w:lang w:eastAsia="ru-RU"/>
+        </w:rPr>
+        <w:drawing>
+          <wp:inline distT="0" distB="0" distL="0" distR="0">
+            <wp:extent cx="4772025" cy="3248025"/>
+            <wp:effectExtent l="0" t="0" r="9525" b="9525"/>
+            <wp:docPr id="10" name="Рисунок 10"/>
+            <wp:cNvGraphicFramePr>
+              <a:graphicFrameLocks xmlns:a="http://schemas.openxmlformats.org/drawingml/2006/main" noChangeAspect="1"/>
+            </wp:cNvGraphicFramePr>
+            <a:graphic xmlns:a="http://schemas.openxmlformats.org/drawingml/2006/main">
+              <a:graphicData uri="http://schemas.openxmlformats.org/drawingml/2006/picture">
+                <pic:pic xmlns:pic="http://schemas.openxmlformats.org/drawingml/2006/picture">
+                  <pic:nvPicPr>
+                    <pic:cNvPr id="10" name="алгоритм модерации.drawio (1).png"/>
+                    <pic:cNvPicPr/>
+                  </pic:nvPicPr>
+                  <pic:blipFill>
+                    <a:blip r:embed="rId17">
+                      <a:extLst>
+                        <a:ext uri="{28A0092B-C50C-407E-A947-70E740481C1C}">
+                          <a14:useLocalDpi xmlns:a14="http://schemas.microsoft.com/office/drawing/2010/main" val="0"/>
+                        </a:ext>
+                      </a:extLst>
+                    </a:blip>
+                    <a:stretch>
+                      <a:fillRect/>
+                    </a:stretch>
+                  </pic:blipFill>
+                  <pic:spPr>
+                    <a:xfrm>
+                      <a:off x="0" y="0"/>
+                      <a:ext cx="4772025" cy="3248025"/>
+                    </a:xfrm>
+                    <a:prstGeom prst="rect">
+                      <a:avLst/>
+                    </a:prstGeom>
+                  </pic:spPr>
+                </pic:pic>
+              </a:graphicData>
+            </a:graphic>
+          </wp:inline>
+        </w:drawing>
+      </w:r>
+    </w:p>
+    <w:p>
+      <w:pPr>
+        <w:spacing w:before="61"/>
+        <w:ind w:left="2364" w:firstLine="330"/>
+        <w:rPr>
+          <w:sz w:val="24"/>
+        </w:rPr>
+      </w:pPr>
+      <w:r>
+        <w:rPr>
+          <w:sz w:val="24"/>
+        </w:rPr>
+        <w:t>Рисунок</w:t>
+      </w:r>
+      <w:r>
+        <w:rPr>
+          <w:spacing w:val="-5"/>
+          <w:sz w:val="24"/>
+        </w:rPr>
+        <w:t xml:space="preserve"> </w:t>
+      </w:r>
+      <w:r>
+        <w:rPr>
+          <w:sz w:val="24"/>
+        </w:rPr>
+        <w:t>3.4</w:t>
+      </w:r>
+      <w:r>
+        <w:rPr>
+          <w:spacing w:val="-2"/>
+          <w:sz w:val="24"/>
+        </w:rPr>
+        <w:t xml:space="preserve"> </w:t>
+      </w:r>
+      <w:r>
+        <w:rPr>
+          <w:sz w:val="24"/>
+        </w:rPr>
+        <w:t>–</w:t>
+      </w:r>
+      <w:r>
+        <w:rPr>
+          <w:spacing w:val="-3"/>
+          <w:sz w:val="24"/>
+        </w:rPr>
+        <w:t xml:space="preserve"> </w:t>
+      </w:r>
+      <w:r>
+        <w:rPr>
+          <w:sz w:val="24"/>
+        </w:rPr>
+        <w:t xml:space="preserve">Алгоритм </w:t>
+      </w:r>
+      <w:proofErr w:type="spellStart"/>
+      <w:r>
+        <w:rPr>
+          <w:sz w:val="24"/>
+        </w:rPr>
+        <w:t>модерации</w:t>
+      </w:r>
+      <w:proofErr w:type="spellEnd"/>
+    </w:p>
+    <w:p/>
+    <w:p>
       <w:pPr>
         <w:spacing w:after="160" w:line="259" w:lineRule="auto"/>
         <w:ind w:firstLine="0"/>
@@ -15237,7 +16315,7 @@
           <w:b/>
         </w:rPr>
       </w:pPr>
-      <w:bookmarkStart w:id="8" w:name="_Toc131684739"/>
+      <w:bookmarkStart w:id="7" w:name="_Toc131684739"/>
       <w:r>
         <w:rPr>
           <w:b/>
@@ -15257,7 +16335,7 @@
         </w:rPr>
         <w:t>Техническое задание</w:t>
       </w:r>
-      <w:bookmarkEnd w:id="8"/>
+      <w:bookmarkEnd w:id="7"/>
     </w:p>
     <w:p>
       <w:pPr>
@@ -17193,7 +18271,7 @@
           <w:b/>
         </w:rPr>
       </w:pPr>
-      <w:bookmarkStart w:id="9" w:name="_Toc131684740"/>
+      <w:bookmarkStart w:id="8" w:name="_Toc131684740"/>
       <w:r>
         <w:rPr>
           <w:b/>
@@ -17207,7 +18285,7 @@
         </w:rPr>
         <w:t xml:space="preserve"> Руководство пользователя</w:t>
       </w:r>
-      <w:bookmarkEnd w:id="9"/>
+      <w:bookmarkEnd w:id="8"/>
     </w:p>
     <w:p>
       <w:r>
@@ -17222,6 +18300,10 @@
         <w:ind w:firstLine="142"/>
       </w:pPr>
       <w:r>
+        <w:rPr>
+          <w:noProof/>
+          <w:lang w:eastAsia="ru-RU"/>
+        </w:rPr>
         <w:drawing>
           <wp:inline distT="0" distB="0" distL="0" distR="0" wp14:anchorId="00D83465" wp14:editId="62086BD3">
             <wp:extent cx="5939790" cy="1551940"/>
@@ -17238,7 +18320,7 @@
                     <pic:cNvPicPr/>
                   </pic:nvPicPr>
                   <pic:blipFill>
-                    <a:blip r:embed="rId14"/>
+                    <a:blip r:embed="rId18"/>
                     <a:stretch>
                       <a:fillRect/>
                     </a:stretch>
@@ -17284,13 +18366,7 @@
         <w:rPr>
           <w:sz w:val="24"/>
         </w:rPr>
-        <w:t>5</w:t>
-      </w:r>
-      <w:r>
-        <w:rPr>
-          <w:sz w:val="24"/>
-        </w:rPr>
-        <w:t>.1</w:t>
+        <w:t>5.1</w:t>
       </w:r>
       <w:r>
         <w:rPr>
@@ -17329,6 +18405,10 @@
         <w:ind w:firstLine="142"/>
       </w:pPr>
       <w:r>
+        <w:rPr>
+          <w:noProof/>
+          <w:lang w:eastAsia="ru-RU"/>
+        </w:rPr>
         <w:drawing>
           <wp:inline distT="0" distB="0" distL="0" distR="0" wp14:anchorId="53CEE015" wp14:editId="0CCBDEC2">
             <wp:extent cx="5939790" cy="2888615"/>
@@ -17345,7 +18425,7 @@
                     <pic:cNvPicPr/>
                   </pic:nvPicPr>
                   <pic:blipFill>
-                    <a:blip r:embed="rId15"/>
+                    <a:blip r:embed="rId19"/>
                     <a:stretch>
                       <a:fillRect/>
                     </a:stretch>
@@ -17439,6 +18519,10 @@
         <w:ind w:firstLine="0"/>
       </w:pPr>
       <w:r>
+        <w:rPr>
+          <w:noProof/>
+          <w:lang w:eastAsia="ru-RU"/>
+        </w:rPr>
         <w:lastRenderedPageBreak/>
         <w:drawing>
           <wp:inline distT="0" distB="0" distL="0" distR="0" wp14:anchorId="1EE95D3A" wp14:editId="25FF3CF1">
@@ -17456,7 +18540,7 @@
                     <pic:cNvPicPr/>
                   </pic:nvPicPr>
                   <pic:blipFill>
-                    <a:blip r:embed="rId16"/>
+                    <a:blip r:embed="rId20"/>
                     <a:stretch>
                       <a:fillRect/>
                     </a:stretch>
@@ -17551,7 +18635,7 @@
           <w:sz w:val="28"/>
         </w:rPr>
       </w:pPr>
-      <w:bookmarkStart w:id="10" w:name="_Toc131684741"/>
+      <w:bookmarkStart w:id="9" w:name="_Toc131684741"/>
       <w:r>
         <w:rPr>
           <w:b w:val="0"/>
@@ -17560,18 +18644,91 @@
         <w:lastRenderedPageBreak/>
         <w:t>ЗАКЛЮЧЕНИЕ</w:t>
       </w:r>
-      <w:bookmarkEnd w:id="10"/>
-    </w:p>
-    <w:p>
+      <w:bookmarkEnd w:id="9"/>
+    </w:p>
+    <w:p>
+      <w:r>
+        <w:t>В ходе проделанной работы было создано веб-приложение</w:t>
+      </w:r>
+      <w:r>
+        <w:t xml:space="preserve"> организации краеведческого туризма</w:t>
+      </w:r>
+      <w:r>
+        <w:t xml:space="preserve"> для поиска интересующих для посещения мест Забайкальского края и сбора компании для похода. </w:t>
+      </w:r>
+    </w:p>
+    <w:p>
+      <w:r>
+        <w:t>Разработанная программа соответствует запланированным функциям. Пользователь может просматривать и комментировать странички достопримечательностей, собираться в компании, сообщать администраторам сайта если</w:t>
+      </w:r>
+      <w:r>
+        <w:t xml:space="preserve"> произошли изменения</w:t>
+      </w:r>
+      <w:r>
+        <w:t xml:space="preserve"> в статусе природных объектов</w:t>
+      </w:r>
+      <w:r>
+        <w:t xml:space="preserve">. </w:t>
+      </w:r>
+    </w:p>
+    <w:p>
+      <w:r>
+        <w:t>В будущем планируется:</w:t>
+      </w:r>
+    </w:p>
+    <w:p>
+      <w:pPr>
+        <w:pStyle w:val="a3"/>
+        <w:numPr>
+          <w:ilvl w:val="0"/>
+          <w:numId w:val="20"/>
+        </w:numPr>
+        <w:ind w:left="0" w:firstLine="709"/>
+      </w:pPr>
+      <w:r>
+        <w:t xml:space="preserve">добавить </w:t>
+      </w:r>
       <w:proofErr w:type="spellStart"/>
       <w:r>
-        <w:rPr>
-          <w:lang w:val="en-US"/>
-        </w:rPr>
-        <w:t>dss</w:t>
+        <w:t>telegram</w:t>
       </w:r>
       <w:proofErr w:type="spellEnd"/>
-    </w:p>
+      <w:r>
+        <w:t xml:space="preserve">-бота </w:t>
+      </w:r>
+      <w:r>
+        <w:t>для персона</w:t>
+      </w:r>
+      <w:r>
+        <w:t xml:space="preserve">лизированной новостной рассылки и </w:t>
+      </w:r>
+      <w:r>
+        <w:t>для автоматического поиска компании для путешествия</w:t>
+      </w:r>
+      <w:r>
+        <w:t>;</w:t>
+      </w:r>
+    </w:p>
+    <w:p>
+      <w:pPr>
+        <w:pStyle w:val="a3"/>
+        <w:numPr>
+          <w:ilvl w:val="0"/>
+          <w:numId w:val="20"/>
+        </w:numPr>
+        <w:ind w:left="0" w:firstLine="709"/>
+      </w:pPr>
+      <w:r>
+        <w:t>в</w:t>
+      </w:r>
+      <w:r>
+        <w:t>недрение искусственного интеллекта для подбора групп: на основе личных предпочтений пользователей составлять оптимальные коллективы для походов или экскурсий</w:t>
+      </w:r>
+      <w:r>
+        <w:t>.</w:t>
+      </w:r>
+    </w:p>
+    <w:p/>
     <w:p>
       <w:r>
         <w:br w:type="page"/>
@@ -17586,7 +18743,7 @@
           <w:sz w:val="28"/>
         </w:rPr>
       </w:pPr>
-      <w:bookmarkStart w:id="11" w:name="_Toc131684742"/>
+      <w:bookmarkStart w:id="10" w:name="_Toc131684742"/>
       <w:r>
         <w:rPr>
           <w:b w:val="0"/>
@@ -17602,7 +18759,7 @@
         </w:rPr>
         <w:t xml:space="preserve"> ИСТОЧНИКОВ</w:t>
       </w:r>
-      <w:bookmarkEnd w:id="11"/>
+      <w:bookmarkEnd w:id="10"/>
     </w:p>
     <w:p>
       <w:pPr>
@@ -17676,7 +18833,7 @@
       <w:r>
         <w:t xml:space="preserve">области с интерактивными картами и фотогалереями – Текст: электронный // Пешеходные маршруты по Петербургу и городам России. – 2023. – URL: </w:t>
       </w:r>
-      <w:hyperlink r:id="rId17">
+      <w:hyperlink r:id="rId21">
         <w:r>
           <w:rPr>
             <w:color w:val="0000FF"/>
@@ -17692,7 +18849,15 @@
         <w:t xml:space="preserve"> </w:t>
       </w:r>
       <w:r>
-        <w:t>(дата обращения: 01.07.2023).</w:t>
+        <w:t>(дата обра</w:t>
+      </w:r>
+      <w:r>
+        <w:t>щения: 06.03.2024</w:t>
+      </w:r>
+      <w:bookmarkStart w:id="11" w:name="_GoBack"/>
+      <w:bookmarkEnd w:id="11"/>
+      <w:r>
+        <w:t>).</w:t>
       </w:r>
     </w:p>
     <w:p>
@@ -17713,7 +18878,7 @@
       <w:r>
         <w:t xml:space="preserve">Маршруты – Текст: электронный // Узнай Москву. – 2023. – URL: </w:t>
       </w:r>
-      <w:hyperlink r:id="rId18">
+      <w:hyperlink r:id="rId22">
         <w:r>
           <w:rPr>
             <w:color w:val="0000FF"/>
@@ -17729,7 +18894,13 @@
         <w:t xml:space="preserve"> </w:t>
       </w:r>
       <w:r>
-        <w:t>(дата обращения: 01.07.2023).</w:t>
+        <w:t xml:space="preserve">(дата обращения: </w:t>
+      </w:r>
+      <w:r>
+        <w:t>06.03.2024</w:t>
+      </w:r>
+      <w:r>
+        <w:t>).</w:t>
       </w:r>
     </w:p>
     <w:p>
@@ -17836,7 +19007,7 @@
       <w:r>
         <w:t xml:space="preserve">– URL: </w:t>
       </w:r>
-      <w:hyperlink r:id="rId19">
+      <w:hyperlink r:id="rId23">
         <w:r>
           <w:rPr>
             <w:color w:val="0000FF"/>
@@ -17858,7 +19029,13 @@
         <w:rPr>
           <w:spacing w:val="-2"/>
         </w:rPr>
-        <w:t>01.07.2023).</w:t>
+        <w:t>06.03.2024</w:t>
+      </w:r>
+      <w:r>
+        <w:rPr>
+          <w:spacing w:val="-2"/>
+        </w:rPr>
+        <w:t>).</w:t>
       </w:r>
     </w:p>
     <w:p>
@@ -17892,7 +19069,7 @@
       <w:r>
         <w:t xml:space="preserve">. – 2012. – URL: </w:t>
       </w:r>
-      <w:hyperlink r:id="rId20">
+      <w:hyperlink r:id="rId24">
         <w:r>
           <w:rPr>
             <w:color w:val="0000FF"/>
@@ -17908,7 +19085,13 @@
         <w:t xml:space="preserve"> </w:t>
       </w:r>
       <w:r>
-        <w:t>(дата обращения: 01.07.2023).</w:t>
+        <w:t xml:space="preserve">(дата обращения: </w:t>
+      </w:r>
+      <w:r>
+        <w:t>06.03.2024</w:t>
+      </w:r>
+      <w:r>
+        <w:t>).</w:t>
       </w:r>
     </w:p>
     <w:p>
@@ -17984,7 +19167,7 @@
         </w:rPr>
         <w:t xml:space="preserve"> </w:t>
       </w:r>
-      <w:hyperlink r:id="rId21">
+      <w:hyperlink r:id="rId25">
         <w:r>
           <w:rPr>
             <w:color w:val="0000FF"/>
@@ -17999,7 +19182,7 @@
         </w:rPr>
         <w:t xml:space="preserve"> </w:t>
       </w:r>
-      <w:hyperlink r:id="rId22">
+      <w:hyperlink r:id="rId26">
         <w:proofErr w:type="spellStart"/>
         <w:r>
           <w:rPr>
@@ -18025,7 +19208,13 @@
         <w:t xml:space="preserve"> </w:t>
       </w:r>
       <w:r>
-        <w:t>(дата обращения: 01.07.2023).</w:t>
+        <w:t xml:space="preserve">(дата обращения: </w:t>
+      </w:r>
+      <w:r>
+        <w:t>06.03.2024</w:t>
+      </w:r>
+      <w:r>
+        <w:t>).</w:t>
       </w:r>
     </w:p>
     <w:p>
@@ -18119,7 +19308,7 @@
       <w:r>
         <w:t xml:space="preserve">– 2023. – URL: </w:t>
       </w:r>
-      <w:hyperlink r:id="rId23">
+      <w:hyperlink r:id="rId27">
         <w:r>
           <w:rPr>
             <w:color w:val="0000FF"/>
@@ -18135,8 +19324,284 @@
         <w:t xml:space="preserve"> </w:t>
       </w:r>
       <w:r>
-        <w:t>(дата обращения: 01.07.2023).</w:t>
-      </w:r>
+        <w:t xml:space="preserve">(дата обращения: </w:t>
+      </w:r>
+      <w:r>
+        <w:t>06.03.2024</w:t>
+      </w:r>
+      <w:r>
+        <w:t>).</w:t>
+      </w:r>
+    </w:p>
+    <w:p>
+      <w:pPr>
+        <w:pStyle w:val="a3"/>
+        <w:widowControl w:val="0"/>
+        <w:numPr>
+          <w:ilvl w:val="0"/>
+          <w:numId w:val="16"/>
+        </w:numPr>
+        <w:tabs>
+          <w:tab w:val="left" w:pos="1233"/>
+        </w:tabs>
+        <w:autoSpaceDE w:val="0"/>
+        <w:autoSpaceDN w:val="0"/>
+        <w:spacing w:line="362" w:lineRule="auto"/>
+        <w:ind w:left="0" w:right="123" w:firstLine="709"/>
+      </w:pPr>
+      <w:r>
+        <w:t>Курс по Laravel: Модель-Вид-Контроллер (MVC)</w:t>
+      </w:r>
+      <w:r>
+        <w:t>.</w:t>
+      </w:r>
+      <w:r>
+        <w:rPr>
+          <w:spacing w:val="-7"/>
+        </w:rPr>
+        <w:t xml:space="preserve"> </w:t>
+      </w:r>
+      <w:r>
+        <w:t>–</w:t>
+      </w:r>
+      <w:r>
+        <w:rPr>
+          <w:spacing w:val="-8"/>
+        </w:rPr>
+        <w:t xml:space="preserve"> </w:t>
+      </w:r>
+      <w:r>
+        <w:t>Текст:</w:t>
+      </w:r>
+      <w:r>
+        <w:rPr>
+          <w:spacing w:val="-6"/>
+        </w:rPr>
+        <w:t xml:space="preserve"> </w:t>
+      </w:r>
+      <w:r>
+        <w:t>электронный</w:t>
+      </w:r>
+      <w:r>
+        <w:rPr>
+          <w:spacing w:val="-9"/>
+        </w:rPr>
+        <w:t xml:space="preserve"> </w:t>
+      </w:r>
+      <w:r>
+        <w:t>//</w:t>
+      </w:r>
+      <w:r>
+        <w:t xml:space="preserve"> </w:t>
+      </w:r>
+      <w:r>
+        <w:rPr>
+          <w:lang w:val="en-US"/>
+        </w:rPr>
+        <w:t>Code</w:t>
+      </w:r>
+      <w:r>
+        <w:t xml:space="preserve"> </w:t>
+      </w:r>
+      <w:r>
+        <w:rPr>
+          <w:lang w:val="en-US"/>
+        </w:rPr>
+        <w:t>Lab</w:t>
+      </w:r>
+      <w:r>
+        <w:rPr>
+          <w:bCs/>
+          <w:spacing w:val="-9"/>
+        </w:rPr>
+        <w:t xml:space="preserve"> ресурс для </w:t>
+      </w:r>
+      <w:r>
+        <w:rPr>
+          <w:bCs/>
+          <w:spacing w:val="-9"/>
+          <w:lang w:val="en-US"/>
+        </w:rPr>
+        <w:t>IT</w:t>
+      </w:r>
+      <w:r>
+        <w:rPr>
+          <w:bCs/>
+          <w:spacing w:val="-9"/>
+        </w:rPr>
+        <w:t>-специалистов</w:t>
+      </w:r>
+      <w:r>
+        <w:t>.</w:t>
+      </w:r>
+      <w:r>
+        <w:rPr>
+          <w:spacing w:val="-9"/>
+        </w:rPr>
+        <w:t xml:space="preserve"> </w:t>
+      </w:r>
+      <w:r>
+        <w:t xml:space="preserve">– 2024. – URL: </w:t>
+      </w:r>
+      <w:hyperlink r:id="rId28" w:history="1">
+        <w:r>
+          <w:rPr>
+            <w:rStyle w:val="a7"/>
+            <w:bCs/>
+            <w:spacing w:val="-9"/>
+          </w:rPr>
+          <w:t>https://codelab.pro/kurs-po-laravel-model-vid-kontroller-mvc/</w:t>
+        </w:r>
+      </w:hyperlink>
+      <w:r>
+        <w:rPr>
+          <w:color w:val="0000FF"/>
+        </w:rPr>
+        <w:t xml:space="preserve"> </w:t>
+      </w:r>
+      <w:r>
+        <w:t xml:space="preserve">(дата обращения: </w:t>
+      </w:r>
+      <w:r>
+        <w:t>06.03.2024</w:t>
+      </w:r>
+      <w:r>
+        <w:t>).</w:t>
+      </w:r>
+    </w:p>
+    <w:p>
+      <w:pPr>
+        <w:pStyle w:val="a3"/>
+        <w:widowControl w:val="0"/>
+        <w:numPr>
+          <w:ilvl w:val="0"/>
+          <w:numId w:val="16"/>
+        </w:numPr>
+        <w:tabs>
+          <w:tab w:val="left" w:pos="1233"/>
+        </w:tabs>
+        <w:autoSpaceDE w:val="0"/>
+        <w:autoSpaceDN w:val="0"/>
+        <w:spacing w:line="362" w:lineRule="auto"/>
+        <w:ind w:left="0" w:right="123" w:firstLine="709"/>
+      </w:pPr>
+      <w:r>
+        <w:t xml:space="preserve">Построение автоматической системы </w:t>
+      </w:r>
+      <w:proofErr w:type="spellStart"/>
+      <w:r>
+        <w:t>модерации</w:t>
+      </w:r>
+      <w:proofErr w:type="spellEnd"/>
+      <w:r>
+        <w:t xml:space="preserve"> сообщений</w:t>
+      </w:r>
+      <w:r>
+        <w:t>.</w:t>
+      </w:r>
+      <w:r>
+        <w:rPr>
+          <w:spacing w:val="-7"/>
+        </w:rPr>
+        <w:t xml:space="preserve"> </w:t>
+      </w:r>
+      <w:r>
+        <w:t>–</w:t>
+      </w:r>
+      <w:r>
+        <w:rPr>
+          <w:spacing w:val="-8"/>
+        </w:rPr>
+        <w:t xml:space="preserve"> </w:t>
+      </w:r>
+      <w:r>
+        <w:t>Текст:</w:t>
+      </w:r>
+      <w:r>
+        <w:rPr>
+          <w:spacing w:val="-6"/>
+        </w:rPr>
+        <w:t xml:space="preserve"> </w:t>
+      </w:r>
+      <w:r>
+        <w:t>электронный</w:t>
+      </w:r>
+      <w:r>
+        <w:rPr>
+          <w:spacing w:val="-9"/>
+        </w:rPr>
+        <w:t xml:space="preserve"> </w:t>
+      </w:r>
+      <w:r>
+        <w:t>//</w:t>
+      </w:r>
+      <w:r>
+        <w:t xml:space="preserve"> </w:t>
+      </w:r>
+      <w:proofErr w:type="spellStart"/>
+      <w:r>
+        <w:t>Хабр</w:t>
+      </w:r>
+      <w:proofErr w:type="spellEnd"/>
+      <w:r>
+        <w:t>.</w:t>
+      </w:r>
+      <w:r>
+        <w:rPr>
+          <w:spacing w:val="-9"/>
+        </w:rPr>
+        <w:t xml:space="preserve"> </w:t>
+      </w:r>
+      <w:r>
+        <w:t xml:space="preserve">– </w:t>
+      </w:r>
+      <w:r>
+        <w:t>2019</w:t>
+      </w:r>
+      <w:r>
+        <w:t xml:space="preserve">. – URL: </w:t>
+      </w:r>
+      <w:hyperlink r:id="rId29" w:history="1">
+        <w:r>
+          <w:rPr>
+            <w:rStyle w:val="a7"/>
+            <w:bCs/>
+            <w:spacing w:val="-9"/>
+          </w:rPr>
+          <w:t>https://habr.com/ru/articles/454628/</w:t>
+        </w:r>
+      </w:hyperlink>
+      <w:r>
+        <w:rPr>
+          <w:color w:val="0000FF"/>
+        </w:rPr>
+        <w:t xml:space="preserve"> </w:t>
+      </w:r>
+      <w:r>
+        <w:t xml:space="preserve">(дата обращения: </w:t>
+      </w:r>
+      <w:r>
+        <w:t>06.03.2024</w:t>
+      </w:r>
+      <w:r>
+        <w:t>).</w:t>
+      </w:r>
+    </w:p>
+    <w:p>
+      <w:pPr>
+        <w:widowControl w:val="0"/>
+        <w:tabs>
+          <w:tab w:val="left" w:pos="1233"/>
+        </w:tabs>
+        <w:autoSpaceDE w:val="0"/>
+        <w:autoSpaceDN w:val="0"/>
+        <w:spacing w:line="362" w:lineRule="auto"/>
+        <w:ind w:right="123"/>
+        <w:rPr>
+          <w:bCs/>
+          <w:spacing w:val="-9"/>
+        </w:rPr>
+      </w:pPr>
     </w:p>
     <w:sectPr>
       <w:pgSz w:w="11906" w:h="16838"/>
@@ -18214,7 +19679,7 @@
           <w:rPr>
             <w:noProof/>
           </w:rPr>
-          <w:t>25</w:t>
+          <w:t>30</w:t>
         </w:r>
         <w:r>
           <w:fldChar w:fldCharType="end"/>
@@ -19064,6 +20529,268 @@
     </w:lvl>
   </w:abstractNum>
   <w:abstractNum w:abstractNumId="7" w15:restartNumberingAfterBreak="0">
+    <w:nsid w:val="38E617A2"/>
+    <w:multiLevelType w:val="multilevel"/>
+    <w:tmpl w:val="9D44C76A"/>
+    <w:lvl w:ilvl="0">
+      <w:start w:val="1"/>
+      <w:numFmt w:val="bullet"/>
+      <w:lvlText w:val=""/>
+      <w:lvlJc w:val="left"/>
+      <w:pPr>
+        <w:tabs>
+          <w:tab w:val="num" w:pos="720"/>
+        </w:tabs>
+        <w:ind w:left="720" w:hanging="360"/>
+      </w:pPr>
+      <w:rPr>
+        <w:rFonts w:ascii="Symbol" w:hAnsi="Symbol" w:hint="default"/>
+        <w:sz w:val="20"/>
+      </w:rPr>
+    </w:lvl>
+    <w:lvl w:ilvl="1" w:tentative="1">
+      <w:start w:val="1"/>
+      <w:numFmt w:val="bullet"/>
+      <w:lvlText w:val="o"/>
+      <w:lvlJc w:val="left"/>
+      <w:pPr>
+        <w:tabs>
+          <w:tab w:val="num" w:pos="1440"/>
+        </w:tabs>
+        <w:ind w:left="1440" w:hanging="360"/>
+      </w:pPr>
+      <w:rPr>
+        <w:rFonts w:ascii="Courier New" w:hAnsi="Courier New" w:hint="default"/>
+        <w:sz w:val="20"/>
+      </w:rPr>
+    </w:lvl>
+    <w:lvl w:ilvl="2" w:tentative="1">
+      <w:start w:val="1"/>
+      <w:numFmt w:val="bullet"/>
+      <w:lvlText w:val=""/>
+      <w:lvlJc w:val="left"/>
+      <w:pPr>
+        <w:tabs>
+          <w:tab w:val="num" w:pos="2160"/>
+        </w:tabs>
+        <w:ind w:left="2160" w:hanging="360"/>
+      </w:pPr>
+      <w:rPr>
+        <w:rFonts w:ascii="Wingdings" w:hAnsi="Wingdings" w:hint="default"/>
+        <w:sz w:val="20"/>
+      </w:rPr>
+    </w:lvl>
+    <w:lvl w:ilvl="3" w:tentative="1">
+      <w:start w:val="1"/>
+      <w:numFmt w:val="bullet"/>
+      <w:lvlText w:val=""/>
+      <w:lvlJc w:val="left"/>
+      <w:pPr>
+        <w:tabs>
+          <w:tab w:val="num" w:pos="2880"/>
+        </w:tabs>
+        <w:ind w:left="2880" w:hanging="360"/>
+      </w:pPr>
+      <w:rPr>
+        <w:rFonts w:ascii="Wingdings" w:hAnsi="Wingdings" w:hint="default"/>
+        <w:sz w:val="20"/>
+      </w:rPr>
+    </w:lvl>
+    <w:lvl w:ilvl="4" w:tentative="1">
+      <w:start w:val="1"/>
+      <w:numFmt w:val="bullet"/>
+      <w:lvlText w:val=""/>
+      <w:lvlJc w:val="left"/>
+      <w:pPr>
+        <w:tabs>
+          <w:tab w:val="num" w:pos="3600"/>
+        </w:tabs>
+        <w:ind w:left="3600" w:hanging="360"/>
+      </w:pPr>
+      <w:rPr>
+        <w:rFonts w:ascii="Wingdings" w:hAnsi="Wingdings" w:hint="default"/>
+        <w:sz w:val="20"/>
+      </w:rPr>
+    </w:lvl>
+    <w:lvl w:ilvl="5" w:tentative="1">
+      <w:start w:val="1"/>
+      <w:numFmt w:val="bullet"/>
+      <w:lvlText w:val=""/>
+      <w:lvlJc w:val="left"/>
+      <w:pPr>
+        <w:tabs>
+          <w:tab w:val="num" w:pos="4320"/>
+        </w:tabs>
+        <w:ind w:left="4320" w:hanging="360"/>
+      </w:pPr>
+      <w:rPr>
+        <w:rFonts w:ascii="Wingdings" w:hAnsi="Wingdings" w:hint="default"/>
+        <w:sz w:val="20"/>
+      </w:rPr>
+    </w:lvl>
+    <w:lvl w:ilvl="6" w:tentative="1">
+      <w:start w:val="1"/>
+      <w:numFmt w:val="bullet"/>
+      <w:lvlText w:val=""/>
+      <w:lvlJc w:val="left"/>
+      <w:pPr>
+        <w:tabs>
+          <w:tab w:val="num" w:pos="5040"/>
+        </w:tabs>
+        <w:ind w:left="5040" w:hanging="360"/>
+      </w:pPr>
+      <w:rPr>
+        <w:rFonts w:ascii="Wingdings" w:hAnsi="Wingdings" w:hint="default"/>
+        <w:sz w:val="20"/>
+      </w:rPr>
+    </w:lvl>
+    <w:lvl w:ilvl="7" w:tentative="1">
+      <w:start w:val="1"/>
+      <w:numFmt w:val="bullet"/>
+      <w:lvlText w:val=""/>
+      <w:lvlJc w:val="left"/>
+      <w:pPr>
+        <w:tabs>
+          <w:tab w:val="num" w:pos="5760"/>
+        </w:tabs>
+        <w:ind w:left="5760" w:hanging="360"/>
+      </w:pPr>
+      <w:rPr>
+        <w:rFonts w:ascii="Wingdings" w:hAnsi="Wingdings" w:hint="default"/>
+        <w:sz w:val="20"/>
+      </w:rPr>
+    </w:lvl>
+    <w:lvl w:ilvl="8" w:tentative="1">
+      <w:start w:val="1"/>
+      <w:numFmt w:val="bullet"/>
+      <w:lvlText w:val=""/>
+      <w:lvlJc w:val="left"/>
+      <w:pPr>
+        <w:tabs>
+          <w:tab w:val="num" w:pos="6480"/>
+        </w:tabs>
+        <w:ind w:left="6480" w:hanging="360"/>
+      </w:pPr>
+      <w:rPr>
+        <w:rFonts w:ascii="Wingdings" w:hAnsi="Wingdings" w:hint="default"/>
+        <w:sz w:val="20"/>
+      </w:rPr>
+    </w:lvl>
+  </w:abstractNum>
+  <w:abstractNum w:abstractNumId="8" w15:restartNumberingAfterBreak="0">
+    <w:nsid w:val="39280585"/>
+    <w:multiLevelType w:val="hybridMultilevel"/>
+    <w:tmpl w:val="E91A2CD8"/>
+    <w:lvl w:ilvl="0" w:tplc="F448110C">
+      <w:start w:val="2"/>
+      <w:numFmt w:val="bullet"/>
+      <w:lvlText w:val="–"/>
+      <w:lvlJc w:val="left"/>
+      <w:pPr>
+        <w:ind w:left="1429" w:hanging="360"/>
+      </w:pPr>
+      <w:rPr>
+        <w:rFonts w:ascii="Times New Roman" w:eastAsia="Times New Roman" w:hAnsi="Times New Roman" w:cs="Times New Roman" w:hint="default"/>
+      </w:rPr>
+    </w:lvl>
+    <w:lvl w:ilvl="1" w:tplc="04190003" w:tentative="1">
+      <w:start w:val="1"/>
+      <w:numFmt w:val="bullet"/>
+      <w:lvlText w:val="o"/>
+      <w:lvlJc w:val="left"/>
+      <w:pPr>
+        <w:ind w:left="2149" w:hanging="360"/>
+      </w:pPr>
+      <w:rPr>
+        <w:rFonts w:ascii="Courier New" w:hAnsi="Courier New" w:cs="Courier New" w:hint="default"/>
+      </w:rPr>
+    </w:lvl>
+    <w:lvl w:ilvl="2" w:tplc="04190005" w:tentative="1">
+      <w:start w:val="1"/>
+      <w:numFmt w:val="bullet"/>
+      <w:lvlText w:val=""/>
+      <w:lvlJc w:val="left"/>
+      <w:pPr>
+        <w:ind w:left="2869" w:hanging="360"/>
+      </w:pPr>
+      <w:rPr>
+        <w:rFonts w:ascii="Wingdings" w:hAnsi="Wingdings" w:hint="default"/>
+      </w:rPr>
+    </w:lvl>
+    <w:lvl w:ilvl="3" w:tplc="04190001" w:tentative="1">
+      <w:start w:val="1"/>
+      <w:numFmt w:val="bullet"/>
+      <w:lvlText w:val=""/>
+      <w:lvlJc w:val="left"/>
+      <w:pPr>
+        <w:ind w:left="3589" w:hanging="360"/>
+      </w:pPr>
+      <w:rPr>
+        <w:rFonts w:ascii="Symbol" w:hAnsi="Symbol" w:hint="default"/>
+      </w:rPr>
+    </w:lvl>
+    <w:lvl w:ilvl="4" w:tplc="04190003" w:tentative="1">
+      <w:start w:val="1"/>
+      <w:numFmt w:val="bullet"/>
+      <w:lvlText w:val="o"/>
+      <w:lvlJc w:val="left"/>
+      <w:pPr>
+        <w:ind w:left="4309" w:hanging="360"/>
+      </w:pPr>
+      <w:rPr>
+        <w:rFonts w:ascii="Courier New" w:hAnsi="Courier New" w:cs="Courier New" w:hint="default"/>
+      </w:rPr>
+    </w:lvl>
+    <w:lvl w:ilvl="5" w:tplc="04190005" w:tentative="1">
+      <w:start w:val="1"/>
+      <w:numFmt w:val="bullet"/>
+      <w:lvlText w:val=""/>
+      <w:lvlJc w:val="left"/>
+      <w:pPr>
+        <w:ind w:left="5029" w:hanging="360"/>
+      </w:pPr>
+      <w:rPr>
+        <w:rFonts w:ascii="Wingdings" w:hAnsi="Wingdings" w:hint="default"/>
+      </w:rPr>
+    </w:lvl>
+    <w:lvl w:ilvl="6" w:tplc="04190001" w:tentative="1">
+      <w:start w:val="1"/>
+      <w:numFmt w:val="bullet"/>
+      <w:lvlText w:val=""/>
+      <w:lvlJc w:val="left"/>
+      <w:pPr>
+        <w:ind w:left="5749" w:hanging="360"/>
+      </w:pPr>
+      <w:rPr>
+        <w:rFonts w:ascii="Symbol" w:hAnsi="Symbol" w:hint="default"/>
+      </w:rPr>
+    </w:lvl>
+    <w:lvl w:ilvl="7" w:tplc="04190003" w:tentative="1">
+      <w:start w:val="1"/>
+      <w:numFmt w:val="bullet"/>
+      <w:lvlText w:val="o"/>
+      <w:lvlJc w:val="left"/>
+      <w:pPr>
+        <w:ind w:left="6469" w:hanging="360"/>
+      </w:pPr>
+      <w:rPr>
+        <w:rFonts w:ascii="Courier New" w:hAnsi="Courier New" w:cs="Courier New" w:hint="default"/>
+      </w:rPr>
+    </w:lvl>
+    <w:lvl w:ilvl="8" w:tplc="04190005" w:tentative="1">
+      <w:start w:val="1"/>
+      <w:numFmt w:val="bullet"/>
+      <w:lvlText w:val=""/>
+      <w:lvlJc w:val="left"/>
+      <w:pPr>
+        <w:ind w:left="7189" w:hanging="360"/>
+      </w:pPr>
+      <w:rPr>
+        <w:rFonts w:ascii="Wingdings" w:hAnsi="Wingdings" w:hint="default"/>
+      </w:rPr>
+    </w:lvl>
+  </w:abstractNum>
+  <w:abstractNum w:abstractNumId="9" w15:restartNumberingAfterBreak="0">
     <w:nsid w:val="3A0E7705"/>
     <w:multiLevelType w:val="hybridMultilevel"/>
     <w:tmpl w:val="8166A572"/>
@@ -19149,7 +20876,7 @@
       </w:pPr>
     </w:lvl>
   </w:abstractNum>
-  <w:abstractNum w:abstractNumId="8" w15:restartNumberingAfterBreak="0">
+  <w:abstractNum w:abstractNumId="10" w15:restartNumberingAfterBreak="0">
     <w:nsid w:val="3A6D3766"/>
     <w:multiLevelType w:val="hybridMultilevel"/>
     <w:tmpl w:val="0A08533A"/>
@@ -19261,7 +20988,7 @@
       </w:rPr>
     </w:lvl>
   </w:abstractNum>
-  <w:abstractNum w:abstractNumId="9" w15:restartNumberingAfterBreak="0">
+  <w:abstractNum w:abstractNumId="11" w15:restartNumberingAfterBreak="0">
     <w:nsid w:val="3B486FEF"/>
     <w:multiLevelType w:val="hybridMultilevel"/>
     <w:tmpl w:val="C4CE978A"/>
@@ -19373,7 +21100,7 @@
       </w:rPr>
     </w:lvl>
   </w:abstractNum>
-  <w:abstractNum w:abstractNumId="10" w15:restartNumberingAfterBreak="0">
+  <w:abstractNum w:abstractNumId="12" w15:restartNumberingAfterBreak="0">
     <w:nsid w:val="3C247BC8"/>
     <w:multiLevelType w:val="hybridMultilevel"/>
     <w:tmpl w:val="06B23A04"/>
@@ -19485,7 +21212,7 @@
       </w:rPr>
     </w:lvl>
   </w:abstractNum>
-  <w:abstractNum w:abstractNumId="11" w15:restartNumberingAfterBreak="0">
+  <w:abstractNum w:abstractNumId="13" w15:restartNumberingAfterBreak="0">
     <w:nsid w:val="3F6C428B"/>
     <w:multiLevelType w:val="hybridMultilevel"/>
     <w:tmpl w:val="BE7626AE"/>
@@ -19597,7 +21324,7 @@
       </w:rPr>
     </w:lvl>
   </w:abstractNum>
-  <w:abstractNum w:abstractNumId="12" w15:restartNumberingAfterBreak="0">
+  <w:abstractNum w:abstractNumId="14" w15:restartNumberingAfterBreak="0">
     <w:nsid w:val="41367C09"/>
     <w:multiLevelType w:val="hybridMultilevel"/>
     <w:tmpl w:val="8760DBC0"/>
@@ -19710,7 +21437,120 @@
       </w:rPr>
     </w:lvl>
   </w:abstractNum>
-  <w:abstractNum w:abstractNumId="13" w15:restartNumberingAfterBreak="0">
+  <w:abstractNum w:abstractNumId="15" w15:restartNumberingAfterBreak="0">
+    <w:nsid w:val="503265A9"/>
+    <w:multiLevelType w:val="hybridMultilevel"/>
+    <w:tmpl w:val="326A7D28"/>
+    <w:lvl w:ilvl="0" w:tplc="F448110C">
+      <w:start w:val="2"/>
+      <w:numFmt w:val="bullet"/>
+      <w:lvlText w:val="–"/>
+      <w:lvlJc w:val="left"/>
+      <w:pPr>
+        <w:ind w:left="1429" w:hanging="360"/>
+      </w:pPr>
+      <w:rPr>
+        <w:rFonts w:ascii="Times New Roman" w:eastAsia="Times New Roman" w:hAnsi="Times New Roman" w:cs="Times New Roman" w:hint="default"/>
+      </w:rPr>
+    </w:lvl>
+    <w:lvl w:ilvl="1" w:tplc="04190003" w:tentative="1">
+      <w:start w:val="1"/>
+      <w:numFmt w:val="bullet"/>
+      <w:lvlText w:val="o"/>
+      <w:lvlJc w:val="left"/>
+      <w:pPr>
+        <w:ind w:left="2149" w:hanging="360"/>
+      </w:pPr>
+      <w:rPr>
+        <w:rFonts w:ascii="Courier New" w:hAnsi="Courier New" w:cs="Courier New" w:hint="default"/>
+      </w:rPr>
+    </w:lvl>
+    <w:lvl w:ilvl="2" w:tplc="04190005" w:tentative="1">
+      <w:start w:val="1"/>
+      <w:numFmt w:val="bullet"/>
+      <w:lvlText w:val=""/>
+      <w:lvlJc w:val="left"/>
+      <w:pPr>
+        <w:ind w:left="2869" w:hanging="360"/>
+      </w:pPr>
+      <w:rPr>
+        <w:rFonts w:ascii="Wingdings" w:hAnsi="Wingdings" w:hint="default"/>
+      </w:rPr>
+    </w:lvl>
+    <w:lvl w:ilvl="3" w:tplc="04190001" w:tentative="1">
+      <w:start w:val="1"/>
+      <w:numFmt w:val="bullet"/>
+      <w:lvlText w:val=""/>
+      <w:lvlJc w:val="left"/>
+      <w:pPr>
+        <w:ind w:left="3589" w:hanging="360"/>
+      </w:pPr>
+      <w:rPr>
+        <w:rFonts w:ascii="Symbol" w:hAnsi="Symbol" w:hint="default"/>
+      </w:rPr>
+    </w:lvl>
+    <w:lvl w:ilvl="4" w:tplc="04190003" w:tentative="1">
+      <w:start w:val="1"/>
+      <w:numFmt w:val="bullet"/>
+      <w:lvlText w:val="o"/>
+      <w:lvlJc w:val="left"/>
+      <w:pPr>
+        <w:ind w:left="4309" w:hanging="360"/>
+      </w:pPr>
+      <w:rPr>
+        <w:rFonts w:ascii="Courier New" w:hAnsi="Courier New" w:cs="Courier New" w:hint="default"/>
+      </w:rPr>
+    </w:lvl>
+    <w:lvl w:ilvl="5" w:tplc="04190005" w:tentative="1">
+      <w:start w:val="1"/>
+      <w:numFmt w:val="bullet"/>
+      <w:lvlText w:val=""/>
+      <w:lvlJc w:val="left"/>
+      <w:pPr>
+        <w:ind w:left="5029" w:hanging="360"/>
+      </w:pPr>
+      <w:rPr>
+        <w:rFonts w:ascii="Wingdings" w:hAnsi="Wingdings" w:hint="default"/>
+      </w:rPr>
+    </w:lvl>
+    <w:lvl w:ilvl="6" w:tplc="04190001" w:tentative="1">
+      <w:start w:val="1"/>
+      <w:numFmt w:val="bullet"/>
+      <w:lvlText w:val=""/>
+      <w:lvlJc w:val="left"/>
+      <w:pPr>
+        <w:ind w:left="5749" w:hanging="360"/>
+      </w:pPr>
+      <w:rPr>
+        <w:rFonts w:ascii="Symbol" w:hAnsi="Symbol" w:hint="default"/>
+      </w:rPr>
+    </w:lvl>
+    <w:lvl w:ilvl="7" w:tplc="04190003" w:tentative="1">
+      <w:start w:val="1"/>
+      <w:numFmt w:val="bullet"/>
+      <w:lvlText w:val="o"/>
+      <w:lvlJc w:val="left"/>
+      <w:pPr>
+        <w:ind w:left="6469" w:hanging="360"/>
+      </w:pPr>
+      <w:rPr>
+        <w:rFonts w:ascii="Courier New" w:hAnsi="Courier New" w:cs="Courier New" w:hint="default"/>
+      </w:rPr>
+    </w:lvl>
+    <w:lvl w:ilvl="8" w:tplc="04190005" w:tentative="1">
+      <w:start w:val="1"/>
+      <w:numFmt w:val="bullet"/>
+      <w:lvlText w:val=""/>
+      <w:lvlJc w:val="left"/>
+      <w:pPr>
+        <w:ind w:left="7189" w:hanging="360"/>
+      </w:pPr>
+      <w:rPr>
+        <w:rFonts w:ascii="Wingdings" w:hAnsi="Wingdings" w:hint="default"/>
+      </w:rPr>
+    </w:lvl>
+  </w:abstractNum>
+  <w:abstractNum w:abstractNumId="16" w15:restartNumberingAfterBreak="0">
     <w:nsid w:val="560263A1"/>
     <w:multiLevelType w:val="hybridMultilevel"/>
     <w:tmpl w:val="C42C4084"/>
@@ -19799,7 +21639,7 @@
       </w:pPr>
     </w:lvl>
   </w:abstractNum>
-  <w:abstractNum w:abstractNumId="14" w15:restartNumberingAfterBreak="0">
+  <w:abstractNum w:abstractNumId="17" w15:restartNumberingAfterBreak="0">
     <w:nsid w:val="61280DAA"/>
     <w:multiLevelType w:val="hybridMultilevel"/>
     <w:tmpl w:val="AE9C308C"/>
@@ -19911,7 +21751,7 @@
       </w:rPr>
     </w:lvl>
   </w:abstractNum>
-  <w:abstractNum w:abstractNumId="15" w15:restartNumberingAfterBreak="0">
+  <w:abstractNum w:abstractNumId="18" w15:restartNumberingAfterBreak="0">
     <w:nsid w:val="6C990519"/>
     <w:multiLevelType w:val="hybridMultilevel"/>
     <w:tmpl w:val="1E726D6C"/>
@@ -20000,11 +21840,124 @@
       </w:pPr>
     </w:lvl>
   </w:abstractNum>
+  <w:abstractNum w:abstractNumId="19" w15:restartNumberingAfterBreak="0">
+    <w:nsid w:val="73FF5B23"/>
+    <w:multiLevelType w:val="hybridMultilevel"/>
+    <w:tmpl w:val="12188914"/>
+    <w:lvl w:ilvl="0" w:tplc="F448110C">
+      <w:start w:val="2"/>
+      <w:numFmt w:val="bullet"/>
+      <w:lvlText w:val="–"/>
+      <w:lvlJc w:val="left"/>
+      <w:pPr>
+        <w:ind w:left="1429" w:hanging="360"/>
+      </w:pPr>
+      <w:rPr>
+        <w:rFonts w:ascii="Times New Roman" w:eastAsia="Times New Roman" w:hAnsi="Times New Roman" w:cs="Times New Roman" w:hint="default"/>
+      </w:rPr>
+    </w:lvl>
+    <w:lvl w:ilvl="1" w:tplc="04190003" w:tentative="1">
+      <w:start w:val="1"/>
+      <w:numFmt w:val="bullet"/>
+      <w:lvlText w:val="o"/>
+      <w:lvlJc w:val="left"/>
+      <w:pPr>
+        <w:ind w:left="2149" w:hanging="360"/>
+      </w:pPr>
+      <w:rPr>
+        <w:rFonts w:ascii="Courier New" w:hAnsi="Courier New" w:cs="Courier New" w:hint="default"/>
+      </w:rPr>
+    </w:lvl>
+    <w:lvl w:ilvl="2" w:tplc="04190005" w:tentative="1">
+      <w:start w:val="1"/>
+      <w:numFmt w:val="bullet"/>
+      <w:lvlText w:val=""/>
+      <w:lvlJc w:val="left"/>
+      <w:pPr>
+        <w:ind w:left="2869" w:hanging="360"/>
+      </w:pPr>
+      <w:rPr>
+        <w:rFonts w:ascii="Wingdings" w:hAnsi="Wingdings" w:hint="default"/>
+      </w:rPr>
+    </w:lvl>
+    <w:lvl w:ilvl="3" w:tplc="04190001" w:tentative="1">
+      <w:start w:val="1"/>
+      <w:numFmt w:val="bullet"/>
+      <w:lvlText w:val=""/>
+      <w:lvlJc w:val="left"/>
+      <w:pPr>
+        <w:ind w:left="3589" w:hanging="360"/>
+      </w:pPr>
+      <w:rPr>
+        <w:rFonts w:ascii="Symbol" w:hAnsi="Symbol" w:hint="default"/>
+      </w:rPr>
+    </w:lvl>
+    <w:lvl w:ilvl="4" w:tplc="04190003" w:tentative="1">
+      <w:start w:val="1"/>
+      <w:numFmt w:val="bullet"/>
+      <w:lvlText w:val="o"/>
+      <w:lvlJc w:val="left"/>
+      <w:pPr>
+        <w:ind w:left="4309" w:hanging="360"/>
+      </w:pPr>
+      <w:rPr>
+        <w:rFonts w:ascii="Courier New" w:hAnsi="Courier New" w:cs="Courier New" w:hint="default"/>
+      </w:rPr>
+    </w:lvl>
+    <w:lvl w:ilvl="5" w:tplc="04190005" w:tentative="1">
+      <w:start w:val="1"/>
+      <w:numFmt w:val="bullet"/>
+      <w:lvlText w:val=""/>
+      <w:lvlJc w:val="left"/>
+      <w:pPr>
+        <w:ind w:left="5029" w:hanging="360"/>
+      </w:pPr>
+      <w:rPr>
+        <w:rFonts w:ascii="Wingdings" w:hAnsi="Wingdings" w:hint="default"/>
+      </w:rPr>
+    </w:lvl>
+    <w:lvl w:ilvl="6" w:tplc="04190001" w:tentative="1">
+      <w:start w:val="1"/>
+      <w:numFmt w:val="bullet"/>
+      <w:lvlText w:val=""/>
+      <w:lvlJc w:val="left"/>
+      <w:pPr>
+        <w:ind w:left="5749" w:hanging="360"/>
+      </w:pPr>
+      <w:rPr>
+        <w:rFonts w:ascii="Symbol" w:hAnsi="Symbol" w:hint="default"/>
+      </w:rPr>
+    </w:lvl>
+    <w:lvl w:ilvl="7" w:tplc="04190003" w:tentative="1">
+      <w:start w:val="1"/>
+      <w:numFmt w:val="bullet"/>
+      <w:lvlText w:val="o"/>
+      <w:lvlJc w:val="left"/>
+      <w:pPr>
+        <w:ind w:left="6469" w:hanging="360"/>
+      </w:pPr>
+      <w:rPr>
+        <w:rFonts w:ascii="Courier New" w:hAnsi="Courier New" w:cs="Courier New" w:hint="default"/>
+      </w:rPr>
+    </w:lvl>
+    <w:lvl w:ilvl="8" w:tplc="04190005" w:tentative="1">
+      <w:start w:val="1"/>
+      <w:numFmt w:val="bullet"/>
+      <w:lvlText w:val=""/>
+      <w:lvlJc w:val="left"/>
+      <w:pPr>
+        <w:ind w:left="7189" w:hanging="360"/>
+      </w:pPr>
+      <w:rPr>
+        <w:rFonts w:ascii="Wingdings" w:hAnsi="Wingdings" w:hint="default"/>
+      </w:rPr>
+    </w:lvl>
+  </w:abstractNum>
   <w:num w:numId="1">
-    <w:abstractNumId w:val="15"/>
+    <w:abstractNumId w:val="18"/>
   </w:num>
   <w:num w:numId="2">
-    <w:abstractNumId w:val="13"/>
+    <w:abstractNumId w:val="16"/>
   </w:num>
   <w:num w:numId="3">
     <w:abstractNumId w:val="0"/>
@@ -20013,7 +21966,7 @@
     <w:abstractNumId w:val="3"/>
   </w:num>
   <w:num w:numId="5">
-    <w:abstractNumId w:val="9"/>
+    <w:abstractNumId w:val="11"/>
   </w:num>
   <w:num w:numId="6">
     <w:abstractNumId w:val="6"/>
@@ -20022,22 +21975,22 @@
     <w:abstractNumId w:val="4"/>
   </w:num>
   <w:num w:numId="8">
-    <w:abstractNumId w:val="12"/>
+    <w:abstractNumId w:val="14"/>
   </w:num>
   <w:num w:numId="9">
-    <w:abstractNumId w:val="11"/>
+    <w:abstractNumId w:val="13"/>
   </w:num>
   <w:num w:numId="10">
-    <w:abstractNumId w:val="14"/>
+    <w:abstractNumId w:val="17"/>
   </w:num>
   <w:num w:numId="11">
-    <w:abstractNumId w:val="10"/>
+    <w:abstractNumId w:val="12"/>
   </w:num>
   <w:num w:numId="12">
     <w:abstractNumId w:val="1"/>
   </w:num>
   <w:num w:numId="13">
-    <w:abstractNumId w:val="8"/>
+    <w:abstractNumId w:val="10"/>
   </w:num>
   <w:num w:numId="14">
     <w:abstractNumId w:val="2"/>
@@ -20046,7 +21999,19 @@
     <w:abstractNumId w:val="5"/>
   </w:num>
   <w:num w:numId="16">
+    <w:abstractNumId w:val="9"/>
+  </w:num>
+  <w:num w:numId="17">
+    <w:abstractNumId w:val="19"/>
+  </w:num>
+  <w:num w:numId="18">
+    <w:abstractNumId w:val="15"/>
+  </w:num>
+  <w:num w:numId="19">
     <w:abstractNumId w:val="7"/>
+  </w:num>
+  <w:num w:numId="20">
+    <w:abstractNumId w:val="8"/>
   </w:num>
   <w:numIdMacAtCleanup w:val="16"/>
 </w:numbering>
@@ -20445,7 +22410,7 @@
   <w:style w:type="paragraph" w:default="1" w:styleId="a">
     <w:name w:val="Normal"/>
     <w:qFormat/>
-    <w:rsid w:val="00D94272"/>
+    <w:rsid w:val="00B32C53"/>
     <w:pPr>
       <w:spacing w:after="0" w:line="360" w:lineRule="auto"/>
       <w:ind w:firstLine="709"/>
@@ -20828,6 +22793,19 @@
       <w:szCs w:val="28"/>
     </w:rPr>
   </w:style>
+  <w:style w:type="paragraph" w:styleId="af1">
+    <w:name w:val="Normal (Web)"/>
+    <w:basedOn w:val="a"/>
+    <w:uiPriority w:val="99"/>
+    <w:semiHidden/>
+    <w:unhideWhenUsed/>
+    <w:rsid w:val="00B32C53"/>
+    <w:rPr>
+      <w:rFonts w:cs="Times New Roman"/>
+      <w:sz w:val="24"/>
+      <w:szCs w:val="24"/>
+    </w:rPr>
+  </w:style>
 </w:styles>
 </file>
 
@@ -21097,7 +23075,7 @@
 </file>
 
 <file path=customXml/itemProps1.xml><?xml version="1.0" encoding="utf-8"?>
-<ds:datastoreItem xmlns:ds="http://schemas.openxmlformats.org/officeDocument/2006/customXml" ds:itemID="{618DB7D0-625C-44B1-B35E-2EBACCF3F94C}">
+<ds:datastoreItem xmlns:ds="http://schemas.openxmlformats.org/officeDocument/2006/customXml" ds:itemID="{791BE411-33F7-4561-A50C-E9F666BD8A61}">
   <ds:schemaRefs>
     <ds:schemaRef ds:uri="http://schemas.openxmlformats.org/officeDocument/2006/bibliography"/>
   </ds:schemaRefs>

--- a/Курсовая ТРПО Борисова ИВТ-20docx.docx
+++ b/Курсовая ТРПО Борисова ИВТ-20docx.docx
@@ -3254,7 +3254,7 @@
                 <w:noProof/>
                 <w:webHidden/>
               </w:rPr>
-              <w:t>13</w:t>
+              <w:t>12</w:t>
             </w:r>
             <w:r>
               <w:rPr>
@@ -3396,7 +3396,7 @@
                 <w:noProof/>
                 <w:webHidden/>
               </w:rPr>
-              <w:t>20</w:t>
+              <w:t>24</w:t>
             </w:r>
             <w:r>
               <w:rPr>
@@ -3467,7 +3467,7 @@
                 <w:noProof/>
                 <w:webHidden/>
               </w:rPr>
-              <w:t>23</w:t>
+              <w:t>27</w:t>
             </w:r>
             <w:r>
               <w:rPr>
@@ -3538,7 +3538,7 @@
                 <w:noProof/>
                 <w:webHidden/>
               </w:rPr>
-              <w:t>33</w:t>
+              <w:t>29</w:t>
             </w:r>
             <w:r>
               <w:rPr>
@@ -3623,7 +3623,7 @@
                 <w:noProof/>
                 <w:webHidden/>
               </w:rPr>
-              <w:t>34</w:t>
+              <w:t>30</w:t>
             </w:r>
             <w:r>
               <w:rPr>
@@ -4002,6 +4002,9 @@
           <w:ilvl w:val="0"/>
           <w:numId w:val="9"/>
         </w:numPr>
+        <w:tabs>
+          <w:tab w:val="left" w:pos="1134"/>
+        </w:tabs>
         <w:ind w:left="0" w:firstLine="709"/>
       </w:pPr>
       <w:r>
@@ -4015,6 +4018,9 @@
           <w:ilvl w:val="0"/>
           <w:numId w:val="9"/>
         </w:numPr>
+        <w:tabs>
+          <w:tab w:val="left" w:pos="1134"/>
+        </w:tabs>
         <w:ind w:left="0" w:firstLine="709"/>
       </w:pPr>
       <w:r>
@@ -4028,6 +4034,9 @@
           <w:ilvl w:val="0"/>
           <w:numId w:val="9"/>
         </w:numPr>
+        <w:tabs>
+          <w:tab w:val="left" w:pos="1134"/>
+        </w:tabs>
         <w:ind w:left="0" w:firstLine="709"/>
       </w:pPr>
       <w:r>
@@ -4041,6 +4050,9 @@
           <w:ilvl w:val="0"/>
           <w:numId w:val="9"/>
         </w:numPr>
+        <w:tabs>
+          <w:tab w:val="left" w:pos="1134"/>
+        </w:tabs>
         <w:ind w:left="0" w:firstLine="709"/>
       </w:pPr>
       <w:r>
@@ -4054,6 +4066,9 @@
           <w:ilvl w:val="0"/>
           <w:numId w:val="9"/>
         </w:numPr>
+        <w:tabs>
+          <w:tab w:val="left" w:pos="1134"/>
+        </w:tabs>
         <w:ind w:left="0" w:firstLine="709"/>
       </w:pPr>
       <w:r>
@@ -4188,22 +4203,25 @@
     </w:p>
     <w:p>
       <w:r>
+        <w:t xml:space="preserve">На веб-сайте </w:t>
+      </w:r>
+      <w:proofErr w:type="spellStart"/>
+      <w:r>
+        <w:t>MaxPlant</w:t>
+      </w:r>
+      <w:proofErr w:type="spellEnd"/>
+      <w:r>
+        <w:rPr>
+          <w:spacing w:val="40"/>
+        </w:rPr>
+        <w:t xml:space="preserve"> </w:t>
+      </w:r>
+      <w:r>
+        <w:t xml:space="preserve">представлены различные пешие маршруты Санкт- Петербургу и Ленинградской области. На нем пользователь может </w:t>
+      </w:r>
+      <w:r>
         <w:lastRenderedPageBreak/>
-        <w:t xml:space="preserve">На веб-сайте </w:t>
-      </w:r>
-      <w:proofErr w:type="spellStart"/>
-      <w:r>
-        <w:t>MaxPlant</w:t>
-      </w:r>
-      <w:proofErr w:type="spellEnd"/>
-      <w:r>
-        <w:rPr>
-          <w:spacing w:val="40"/>
-        </w:rPr>
-        <w:t xml:space="preserve"> </w:t>
-      </w:r>
-      <w:r>
-        <w:t xml:space="preserve">представлены различные пешие маршруты Санкт- Петербургу и Ленинградской области. На нем пользователь может посмотреть выбрать маршрут, который он хочет посетить. Далее пользователю будет показан маршрут, представленный на </w:t>
+        <w:t xml:space="preserve">посмотреть выбрать маршрут, который он хочет посетить. Далее пользователю будет показан маршрут, представленный на </w:t>
       </w:r>
       <w:proofErr w:type="spellStart"/>
       <w:r>
@@ -4600,6 +4618,9 @@
           <w:ilvl w:val="0"/>
           <w:numId w:val="3"/>
         </w:numPr>
+        <w:tabs>
+          <w:tab w:val="left" w:pos="1134"/>
+        </w:tabs>
         <w:ind w:left="0" w:firstLine="709"/>
       </w:pPr>
       <w:r>
@@ -4619,6 +4640,9 @@
           <w:ilvl w:val="0"/>
           <w:numId w:val="3"/>
         </w:numPr>
+        <w:tabs>
+          <w:tab w:val="left" w:pos="1134"/>
+        </w:tabs>
         <w:ind w:left="0" w:firstLine="709"/>
       </w:pPr>
       <w:r>
@@ -4644,6 +4668,9 @@
           <w:ilvl w:val="0"/>
           <w:numId w:val="3"/>
         </w:numPr>
+        <w:tabs>
+          <w:tab w:val="left" w:pos="1134"/>
+        </w:tabs>
         <w:ind w:left="0" w:firstLine="709"/>
       </w:pPr>
       <w:r>
@@ -4718,6 +4745,9 @@
           <w:ilvl w:val="0"/>
           <w:numId w:val="4"/>
         </w:numPr>
+        <w:tabs>
+          <w:tab w:val="left" w:pos="1134"/>
+        </w:tabs>
         <w:ind w:left="0" w:firstLine="709"/>
       </w:pPr>
       <w:r>
@@ -4884,6 +4914,9 @@
           <w:ilvl w:val="0"/>
           <w:numId w:val="4"/>
         </w:numPr>
+        <w:tabs>
+          <w:tab w:val="left" w:pos="1134"/>
+        </w:tabs>
         <w:ind w:left="0" w:firstLine="709"/>
       </w:pPr>
       <w:r>
@@ -4909,6 +4942,9 @@
           <w:ilvl w:val="0"/>
           <w:numId w:val="4"/>
         </w:numPr>
+        <w:tabs>
+          <w:tab w:val="left" w:pos="1134"/>
+        </w:tabs>
         <w:ind w:left="0" w:firstLine="709"/>
       </w:pPr>
       <w:r>
@@ -4928,6 +4964,9 @@
           <w:ilvl w:val="0"/>
           <w:numId w:val="4"/>
         </w:numPr>
+        <w:tabs>
+          <w:tab w:val="left" w:pos="1134"/>
+        </w:tabs>
         <w:ind w:left="0" w:firstLine="709"/>
       </w:pPr>
       <w:r>
@@ -5252,16 +5291,19 @@
     </w:p>
     <w:p>
       <w:r>
+        <w:t xml:space="preserve">Перед началом верстки создается макет сайта, который помогает визуализировать будущий дизайн. Для этой цели хорошо подходит </w:t>
+      </w:r>
+      <w:proofErr w:type="spellStart"/>
+      <w:r>
+        <w:t>Figma</w:t>
+      </w:r>
+      <w:proofErr w:type="spellEnd"/>
+      <w:r>
+        <w:t xml:space="preserve">, где </w:t>
+      </w:r>
+      <w:r>
         <w:lastRenderedPageBreak/>
-        <w:t xml:space="preserve">Перед началом верстки создается макет сайта, который помогает визуализировать будущий дизайн. Для этой цели хорошо подходит </w:t>
-      </w:r>
-      <w:proofErr w:type="spellStart"/>
-      <w:r>
-        <w:t>Figma</w:t>
-      </w:r>
-      <w:proofErr w:type="spellEnd"/>
-      <w:r>
-        <w:t>, где можно создать черновой или более подробный макет, продумать расположение элементов интерфейса и выбрать цветовую гамму.</w:t>
+        <w:t>можно создать черновой или более подробный макет, продумать расположение элементов интерфейса и выбрать цветовую гамму.</w:t>
       </w:r>
     </w:p>
     <w:p>
@@ -5636,6 +5678,9 @@
           <w:ilvl w:val="0"/>
           <w:numId w:val="7"/>
         </w:numPr>
+        <w:tabs>
+          <w:tab w:val="left" w:pos="1134"/>
+        </w:tabs>
         <w:ind w:left="0" w:firstLine="709"/>
       </w:pPr>
       <w:r>
@@ -5649,6 +5694,9 @@
           <w:ilvl w:val="0"/>
           <w:numId w:val="7"/>
         </w:numPr>
+        <w:tabs>
+          <w:tab w:val="left" w:pos="1134"/>
+        </w:tabs>
         <w:ind w:left="0" w:firstLine="709"/>
       </w:pPr>
       <w:r>
@@ -5665,6 +5713,9 @@
           <w:ilvl w:val="0"/>
           <w:numId w:val="7"/>
         </w:numPr>
+        <w:tabs>
+          <w:tab w:val="left" w:pos="1134"/>
+        </w:tabs>
         <w:ind w:left="0" w:firstLine="709"/>
       </w:pPr>
       <w:r>
@@ -5678,6 +5729,9 @@
           <w:ilvl w:val="0"/>
           <w:numId w:val="7"/>
         </w:numPr>
+        <w:tabs>
+          <w:tab w:val="left" w:pos="1134"/>
+        </w:tabs>
         <w:ind w:left="0" w:firstLine="709"/>
       </w:pPr>
       <w:r>
@@ -5696,6 +5750,9 @@
           <w:ilvl w:val="0"/>
           <w:numId w:val="8"/>
         </w:numPr>
+        <w:tabs>
+          <w:tab w:val="left" w:pos="1134"/>
+        </w:tabs>
         <w:ind w:left="0" w:firstLine="709"/>
       </w:pPr>
       <w:r>
@@ -5709,6 +5766,9 @@
           <w:ilvl w:val="0"/>
           <w:numId w:val="8"/>
         </w:numPr>
+        <w:tabs>
+          <w:tab w:val="left" w:pos="1134"/>
+        </w:tabs>
         <w:ind w:left="0" w:firstLine="709"/>
       </w:pPr>
       <w:r>
@@ -5722,6 +5782,9 @@
           <w:ilvl w:val="0"/>
           <w:numId w:val="8"/>
         </w:numPr>
+        <w:tabs>
+          <w:tab w:val="left" w:pos="1134"/>
+        </w:tabs>
         <w:ind w:left="0" w:firstLine="709"/>
       </w:pPr>
       <w:r>
@@ -5927,6 +5990,9 @@
     <w:p>
       <w:pPr>
         <w:ind w:firstLine="0"/>
+        <w:rPr>
+          <w:lang w:val="en-US"/>
+        </w:rPr>
       </w:pPr>
       <w:r>
         <w:lastRenderedPageBreak/>
@@ -15074,6 +15140,9 @@
           <w:ilvl w:val="0"/>
           <w:numId w:val="17"/>
         </w:numPr>
+        <w:tabs>
+          <w:tab w:val="left" w:pos="1134"/>
+        </w:tabs>
         <w:ind w:left="0" w:firstLine="709"/>
       </w:pPr>
       <w:r>
@@ -15098,6 +15167,9 @@
           <w:ilvl w:val="0"/>
           <w:numId w:val="17"/>
         </w:numPr>
+        <w:tabs>
+          <w:tab w:val="left" w:pos="1134"/>
+        </w:tabs>
         <w:ind w:left="0" w:firstLine="709"/>
       </w:pPr>
       <w:r>
@@ -15138,6 +15210,9 @@
           <w:ilvl w:val="0"/>
           <w:numId w:val="17"/>
         </w:numPr>
+        <w:tabs>
+          <w:tab w:val="left" w:pos="1134"/>
+        </w:tabs>
         <w:ind w:left="0" w:firstLine="709"/>
       </w:pPr>
       <w:r>
@@ -15892,6 +15967,9 @@
           <w:ilvl w:val="0"/>
           <w:numId w:val="18"/>
         </w:numPr>
+        <w:tabs>
+          <w:tab w:val="left" w:pos="1276"/>
+        </w:tabs>
         <w:ind w:left="0" w:firstLine="851"/>
       </w:pPr>
       <w:proofErr w:type="spellStart"/>
@@ -15910,6 +15988,9 @@
           <w:ilvl w:val="0"/>
           <w:numId w:val="18"/>
         </w:numPr>
+        <w:tabs>
+          <w:tab w:val="left" w:pos="1276"/>
+        </w:tabs>
         <w:ind w:left="0" w:firstLine="851"/>
       </w:pPr>
       <w:proofErr w:type="spellStart"/>
@@ -16195,9 +16276,9 @@
         </w:rPr>
         <w:drawing>
           <wp:inline distT="0" distB="0" distL="0" distR="0">
-            <wp:extent cx="4772025" cy="3248025"/>
-            <wp:effectExtent l="0" t="0" r="9525" b="9525"/>
-            <wp:docPr id="10" name="Рисунок 10"/>
+            <wp:extent cx="4772025" cy="4371975"/>
+            <wp:effectExtent l="0" t="0" r="9525" b="0"/>
+            <wp:docPr id="7" name="Рисунок 7"/>
             <wp:cNvGraphicFramePr>
               <a:graphicFrameLocks xmlns:a="http://schemas.openxmlformats.org/drawingml/2006/main" noChangeAspect="1"/>
             </wp:cNvGraphicFramePr>
@@ -16205,7 +16286,7 @@
               <a:graphicData uri="http://schemas.openxmlformats.org/drawingml/2006/picture">
                 <pic:pic xmlns:pic="http://schemas.openxmlformats.org/drawingml/2006/picture">
                   <pic:nvPicPr>
-                    <pic:cNvPr id="10" name="алгоритм модерации.drawio (1).png"/>
+                    <pic:cNvPr id="7" name="алгоритм модерации.drawio (2).png"/>
                     <pic:cNvPicPr/>
                   </pic:nvPicPr>
                   <pic:blipFill>
@@ -16223,7 +16304,7 @@
                   <pic:spPr>
                     <a:xfrm>
                       <a:off x="0" y="0"/>
-                      <a:ext cx="4772025" cy="3248025"/>
+                      <a:ext cx="4772025" cy="4371975"/>
                     </a:xfrm>
                     <a:prstGeom prst="rect">
                       <a:avLst/>
@@ -16646,6 +16727,9 @@
           <w:ilvl w:val="0"/>
           <w:numId w:val="11"/>
         </w:numPr>
+        <w:tabs>
+          <w:tab w:val="left" w:pos="1134"/>
+        </w:tabs>
         <w:ind w:left="142" w:firstLine="567"/>
       </w:pPr>
       <w:r>
@@ -16660,6 +16744,9 @@
           <w:ilvl w:val="0"/>
           <w:numId w:val="11"/>
         </w:numPr>
+        <w:tabs>
+          <w:tab w:val="left" w:pos="1134"/>
+        </w:tabs>
         <w:ind w:left="142" w:firstLine="567"/>
       </w:pPr>
       <w:r>
@@ -16725,6 +16812,9 @@
           <w:ilvl w:val="0"/>
           <w:numId w:val="12"/>
         </w:numPr>
+        <w:tabs>
+          <w:tab w:val="left" w:pos="1134"/>
+        </w:tabs>
         <w:ind w:left="142" w:firstLine="567"/>
       </w:pPr>
       <w:r>
@@ -16732,9 +16822,12 @@
       </w:r>
       <w:proofErr w:type="spellStart"/>
       <w:r>
-        <w:t>геол</w:t>
+        <w:t>геолокацию</w:t>
       </w:r>
       <w:proofErr w:type="spellEnd"/>
+      <w:r>
+        <w:t xml:space="preserve"> и отзывы других пользователей;</w:t>
+      </w:r>
     </w:p>
     <w:p>
       <w:pPr>
@@ -16743,15 +16836,13 @@
           <w:ilvl w:val="0"/>
           <w:numId w:val="12"/>
         </w:numPr>
+        <w:tabs>
+          <w:tab w:val="left" w:pos="1134"/>
+        </w:tabs>
         <w:ind w:left="142" w:firstLine="567"/>
       </w:pPr>
-      <w:proofErr w:type="spellStart"/>
-      <w:r>
-        <w:t>окацию</w:t>
-      </w:r>
-      <w:proofErr w:type="spellEnd"/>
-      <w:r>
-        <w:t xml:space="preserve"> и отзывы других пользователей;</w:t>
+      <w:r>
+        <w:t>возможность оставлять отзывы, комментарии и оценки к природным объектам и поездкам;</w:t>
       </w:r>
     </w:p>
     <w:p>
@@ -16761,10 +16852,90 @@
           <w:ilvl w:val="0"/>
           <w:numId w:val="12"/>
         </w:numPr>
+        <w:tabs>
+          <w:tab w:val="left" w:pos="1134"/>
+        </w:tabs>
         <w:ind w:left="142" w:firstLine="567"/>
       </w:pPr>
       <w:r>
-        <w:t>возможность оставлять отзывы, комментарии и оценки к природным объектам и поездкам;</w:t>
+        <w:t>возможность создавать группы для посещения природных мест и приглашать других пользователей присоединиться к ним. Владельцы групп могут управлять участниками, планировать поездки и обмениваться сообщениями</w:t>
+      </w:r>
+      <w:r>
+        <w:rPr>
+          <w:spacing w:val="-12"/>
+        </w:rPr>
+        <w:t xml:space="preserve"> </w:t>
+      </w:r>
+      <w:r>
+        <w:t>внутри</w:t>
+      </w:r>
+      <w:r>
+        <w:rPr>
+          <w:spacing w:val="-12"/>
+        </w:rPr>
+        <w:t xml:space="preserve"> </w:t>
+      </w:r>
+      <w:r>
+        <w:t>группы.</w:t>
+      </w:r>
+      <w:r>
+        <w:rPr>
+          <w:spacing w:val="-13"/>
+        </w:rPr>
+        <w:t xml:space="preserve"> </w:t>
+      </w:r>
+      <w:r>
+        <w:t>Должна</w:t>
+      </w:r>
+      <w:r>
+        <w:rPr>
+          <w:spacing w:val="-12"/>
+        </w:rPr>
+        <w:t xml:space="preserve"> </w:t>
+      </w:r>
+      <w:r>
+        <w:t>быть</w:t>
+      </w:r>
+      <w:r>
+        <w:rPr>
+          <w:spacing w:val="-13"/>
+        </w:rPr>
+        <w:t xml:space="preserve"> </w:t>
+      </w:r>
+      <w:r>
+        <w:t>возможность</w:t>
+      </w:r>
+      <w:r>
+        <w:rPr>
+          <w:spacing w:val="-13"/>
+        </w:rPr>
+        <w:t xml:space="preserve"> </w:t>
+      </w:r>
+      <w:r>
+        <w:t>устан</w:t>
+      </w:r>
+      <w:bookmarkStart w:id="8" w:name="_GoBack"/>
+      <w:bookmarkEnd w:id="8"/>
+      <w:r>
+        <w:t>овить</w:t>
+      </w:r>
+      <w:r>
+        <w:rPr>
+          <w:spacing w:val="-13"/>
+        </w:rPr>
+        <w:t xml:space="preserve"> </w:t>
+      </w:r>
+      <w:r>
+        <w:t>дату,</w:t>
+      </w:r>
+      <w:r>
+        <w:rPr>
+          <w:spacing w:val="-13"/>
+        </w:rPr>
+        <w:t xml:space="preserve"> </w:t>
+      </w:r>
+      <w:r>
+        <w:t>время и место встречи для поездки;</w:t>
       </w:r>
     </w:p>
     <w:p>
@@ -16774,82 +16945,13 @@
           <w:ilvl w:val="0"/>
           <w:numId w:val="12"/>
         </w:numPr>
+        <w:tabs>
+          <w:tab w:val="left" w:pos="1134"/>
+        </w:tabs>
         <w:ind w:left="142" w:firstLine="567"/>
       </w:pPr>
       <w:r>
-        <w:t>возможность создавать группы для посещения природных мест и приглашать других пользователей присоединиться к ним. Владельцы групп могут управлять участниками, планировать поездки и обмениваться сообщениями</w:t>
-      </w:r>
-      <w:r>
-        <w:rPr>
-          <w:spacing w:val="-12"/>
-        </w:rPr>
-        <w:t xml:space="preserve"> </w:t>
-      </w:r>
-      <w:r>
-        <w:t>внутри</w:t>
-      </w:r>
-      <w:r>
-        <w:rPr>
-          <w:spacing w:val="-12"/>
-        </w:rPr>
-        <w:t xml:space="preserve"> </w:t>
-      </w:r>
-      <w:r>
-        <w:t>группы.</w:t>
-      </w:r>
-      <w:r>
-        <w:rPr>
-          <w:spacing w:val="-13"/>
-        </w:rPr>
-        <w:t xml:space="preserve"> </w:t>
-      </w:r>
-      <w:r>
-        <w:t>Должна</w:t>
-      </w:r>
-      <w:r>
-        <w:rPr>
-          <w:spacing w:val="-12"/>
-        </w:rPr>
-        <w:t xml:space="preserve"> </w:t>
-      </w:r>
-      <w:r>
-        <w:t>быть</w:t>
-      </w:r>
-      <w:r>
-        <w:rPr>
-          <w:spacing w:val="-13"/>
-        </w:rPr>
-        <w:t xml:space="preserve"> </w:t>
-      </w:r>
-      <w:r>
-        <w:t>возможность</w:t>
-      </w:r>
-      <w:r>
-        <w:rPr>
-          <w:spacing w:val="-13"/>
-        </w:rPr>
-        <w:t xml:space="preserve"> </w:t>
-      </w:r>
-      <w:r>
-        <w:t>установить</w:t>
-      </w:r>
-      <w:r>
-        <w:rPr>
-          <w:spacing w:val="-13"/>
-        </w:rPr>
-        <w:t xml:space="preserve"> </w:t>
-      </w:r>
-      <w:r>
-        <w:t>дату,</w:t>
-      </w:r>
-      <w:r>
-        <w:rPr>
-          <w:spacing w:val="-13"/>
-        </w:rPr>
-        <w:t xml:space="preserve"> </w:t>
-      </w:r>
-      <w:r>
-        <w:t>время и место встречи для поездки;</w:t>
+        <w:t>с помощью системы обратной связи с администраторами портала пользователь может сообщить об изменениях в статусе природных объектов;</w:t>
       </w:r>
     </w:p>
     <w:p>
@@ -16859,19 +16961,9 @@
           <w:ilvl w:val="0"/>
           <w:numId w:val="12"/>
         </w:numPr>
-        <w:ind w:left="142" w:firstLine="567"/>
-      </w:pPr>
-      <w:r>
-        <w:t>с помощью системы обратной связи с администраторами портала пользователь может сообщить об изменениях в статусе природных объектов;</w:t>
-      </w:r>
-    </w:p>
-    <w:p>
-      <w:pPr>
-        <w:pStyle w:val="a3"/>
-        <w:numPr>
-          <w:ilvl w:val="0"/>
-          <w:numId w:val="12"/>
-        </w:numPr>
+        <w:tabs>
+          <w:tab w:val="left" w:pos="1134"/>
+        </w:tabs>
         <w:ind w:left="142" w:firstLine="567"/>
       </w:pPr>
       <w:r>
@@ -16935,6 +17027,9 @@
           <w:ilvl w:val="0"/>
           <w:numId w:val="13"/>
         </w:numPr>
+        <w:tabs>
+          <w:tab w:val="left" w:pos="1134"/>
+        </w:tabs>
         <w:ind w:left="142" w:firstLine="567"/>
       </w:pPr>
       <w:r>
@@ -16996,6 +17091,9 @@
           <w:ilvl w:val="0"/>
           <w:numId w:val="13"/>
         </w:numPr>
+        <w:tabs>
+          <w:tab w:val="left" w:pos="1134"/>
+        </w:tabs>
         <w:ind w:left="142" w:firstLine="567"/>
       </w:pPr>
       <w:r>
@@ -17078,6 +17176,9 @@
           <w:ilvl w:val="0"/>
           <w:numId w:val="13"/>
         </w:numPr>
+        <w:tabs>
+          <w:tab w:val="left" w:pos="1134"/>
+        </w:tabs>
         <w:ind w:left="142" w:firstLine="567"/>
       </w:pPr>
       <w:r>
@@ -17186,7 +17287,10 @@
           <w:ilvl w:val="0"/>
           <w:numId w:val="14"/>
         </w:numPr>
-        <w:ind w:hanging="578"/>
+        <w:tabs>
+          <w:tab w:val="left" w:pos="1134"/>
+        </w:tabs>
+        <w:ind w:left="1276" w:hanging="567"/>
       </w:pPr>
       <w:r>
         <w:t>добавление,</w:t>
@@ -17238,7 +17342,10 @@
           <w:ilvl w:val="0"/>
           <w:numId w:val="14"/>
         </w:numPr>
-        <w:ind w:hanging="578"/>
+        <w:tabs>
+          <w:tab w:val="left" w:pos="1134"/>
+        </w:tabs>
+        <w:ind w:left="1276" w:hanging="567"/>
       </w:pPr>
       <w:r>
         <w:t>добавление,</w:t>
@@ -17290,7 +17397,10 @@
           <w:ilvl w:val="0"/>
           <w:numId w:val="14"/>
         </w:numPr>
-        <w:ind w:hanging="578"/>
+        <w:tabs>
+          <w:tab w:val="left" w:pos="1134"/>
+        </w:tabs>
+        <w:ind w:left="1276" w:hanging="567"/>
       </w:pPr>
       <w:r>
         <w:t xml:space="preserve">добавление, изменение и удаление публикаций. </w:t>
@@ -17335,6 +17445,10 @@
           <w:ilvl w:val="0"/>
           <w:numId w:val="15"/>
         </w:numPr>
+        <w:tabs>
+          <w:tab w:val="left" w:pos="851"/>
+          <w:tab w:val="left" w:pos="1276"/>
+        </w:tabs>
         <w:ind w:left="142" w:firstLine="709"/>
       </w:pPr>
       <w:r>
@@ -17454,6 +17568,10 @@
           <w:ilvl w:val="0"/>
           <w:numId w:val="15"/>
         </w:numPr>
+        <w:tabs>
+          <w:tab w:val="left" w:pos="851"/>
+          <w:tab w:val="left" w:pos="1276"/>
+        </w:tabs>
         <w:ind w:left="142" w:firstLine="709"/>
       </w:pPr>
       <w:r>
@@ -17713,6 +17831,10 @@
           <w:ilvl w:val="0"/>
           <w:numId w:val="10"/>
         </w:numPr>
+        <w:tabs>
+          <w:tab w:val="left" w:pos="851"/>
+          <w:tab w:val="left" w:pos="1134"/>
+        </w:tabs>
         <w:ind w:left="0" w:firstLine="709"/>
       </w:pPr>
       <w:r>
@@ -17787,6 +17909,10 @@
           <w:ilvl w:val="0"/>
           <w:numId w:val="10"/>
         </w:numPr>
+        <w:tabs>
+          <w:tab w:val="left" w:pos="851"/>
+          <w:tab w:val="left" w:pos="1134"/>
+        </w:tabs>
         <w:ind w:left="0" w:firstLine="709"/>
       </w:pPr>
       <w:r>
@@ -17833,6 +17959,10 @@
           <w:ilvl w:val="0"/>
           <w:numId w:val="10"/>
         </w:numPr>
+        <w:tabs>
+          <w:tab w:val="left" w:pos="851"/>
+          <w:tab w:val="left" w:pos="1134"/>
+        </w:tabs>
         <w:ind w:left="0" w:firstLine="709"/>
       </w:pPr>
       <w:r>
@@ -17864,6 +17994,10 @@
           <w:ilvl w:val="0"/>
           <w:numId w:val="10"/>
         </w:numPr>
+        <w:tabs>
+          <w:tab w:val="left" w:pos="851"/>
+          <w:tab w:val="left" w:pos="1134"/>
+        </w:tabs>
         <w:ind w:left="0" w:firstLine="709"/>
       </w:pPr>
       <w:r>
@@ -17893,6 +18027,10 @@
           <w:ilvl w:val="0"/>
           <w:numId w:val="10"/>
         </w:numPr>
+        <w:tabs>
+          <w:tab w:val="left" w:pos="851"/>
+          <w:tab w:val="left" w:pos="1134"/>
+        </w:tabs>
         <w:ind w:left="0" w:firstLine="709"/>
       </w:pPr>
       <w:r>
@@ -17939,6 +18077,10 @@
           <w:ilvl w:val="0"/>
           <w:numId w:val="10"/>
         </w:numPr>
+        <w:tabs>
+          <w:tab w:val="left" w:pos="851"/>
+          <w:tab w:val="left" w:pos="1134"/>
+        </w:tabs>
         <w:ind w:left="0" w:firstLine="709"/>
       </w:pPr>
       <w:r>
@@ -18271,7 +18413,7 @@
           <w:b/>
         </w:rPr>
       </w:pPr>
-      <w:bookmarkStart w:id="8" w:name="_Toc131684740"/>
+      <w:bookmarkStart w:id="9" w:name="_Toc131684740"/>
       <w:r>
         <w:rPr>
           <w:b/>
@@ -18285,7 +18427,7 @@
         </w:rPr>
         <w:t xml:space="preserve"> Руководство пользователя</w:t>
       </w:r>
-      <w:bookmarkEnd w:id="8"/>
+      <w:bookmarkEnd w:id="9"/>
     </w:p>
     <w:p>
       <w:r>
@@ -18635,7 +18777,7 @@
           <w:sz w:val="28"/>
         </w:rPr>
       </w:pPr>
-      <w:bookmarkStart w:id="9" w:name="_Toc131684741"/>
+      <w:bookmarkStart w:id="10" w:name="_Toc131684741"/>
       <w:r>
         <w:rPr>
           <w:b w:val="0"/>
@@ -18644,7 +18786,7 @@
         <w:lastRenderedPageBreak/>
         <w:t>ЗАКЛЮЧЕНИЕ</w:t>
       </w:r>
-      <w:bookmarkEnd w:id="9"/>
+      <w:bookmarkEnd w:id="10"/>
     </w:p>
     <w:p>
       <w:r>
@@ -18683,6 +18825,9 @@
           <w:ilvl w:val="0"/>
           <w:numId w:val="20"/>
         </w:numPr>
+        <w:tabs>
+          <w:tab w:val="left" w:pos="1134"/>
+        </w:tabs>
         <w:ind w:left="0" w:firstLine="709"/>
       </w:pPr>
       <w:r>
@@ -18716,6 +18861,9 @@
           <w:ilvl w:val="0"/>
           <w:numId w:val="20"/>
         </w:numPr>
+        <w:tabs>
+          <w:tab w:val="left" w:pos="1134"/>
+        </w:tabs>
         <w:ind w:left="0" w:firstLine="709"/>
       </w:pPr>
       <w:r>
@@ -18743,7 +18891,7 @@
           <w:sz w:val="28"/>
         </w:rPr>
       </w:pPr>
-      <w:bookmarkStart w:id="10" w:name="_Toc131684742"/>
+      <w:bookmarkStart w:id="11" w:name="_Toc131684742"/>
       <w:r>
         <w:rPr>
           <w:b w:val="0"/>
@@ -18759,7 +18907,7 @@
         </w:rPr>
         <w:t xml:space="preserve"> ИСТОЧНИКОВ</w:t>
       </w:r>
-      <w:bookmarkEnd w:id="10"/>
+      <w:bookmarkEnd w:id="11"/>
     </w:p>
     <w:p>
       <w:pPr>
@@ -18854,8 +19002,6 @@
       <w:r>
         <w:t>щения: 06.03.2024</w:t>
       </w:r>
-      <w:bookmarkStart w:id="11" w:name="_GoBack"/>
-      <w:bookmarkEnd w:id="11"/>
       <w:r>
         <w:t>).</w:t>
       </w:r>
@@ -19553,13 +19699,7 @@
         <w:t xml:space="preserve"> </w:t>
       </w:r>
       <w:r>
-        <w:t xml:space="preserve">– </w:t>
-      </w:r>
-      <w:r>
-        <w:t>2019</w:t>
-      </w:r>
-      <w:r>
-        <w:t xml:space="preserve">. – URL: </w:t>
+        <w:t xml:space="preserve">– 2019. – URL: </w:t>
       </w:r>
       <w:hyperlink r:id="rId29" w:history="1">
         <w:r>
@@ -19578,13 +19718,7 @@
         <w:t xml:space="preserve"> </w:t>
       </w:r>
       <w:r>
-        <w:t xml:space="preserve">(дата обращения: </w:t>
-      </w:r>
-      <w:r>
-        <w:t>06.03.2024</w:t>
-      </w:r>
-      <w:r>
-        <w:t>).</w:t>
+        <w:t>(дата обращения: 06.03.2024).</w:t>
       </w:r>
     </w:p>
     <w:p>
@@ -19607,7 +19741,6 @@
       <w:pgSz w:w="11906" w:h="16838"/>
       <w:pgMar w:top="1134" w:right="851" w:bottom="1134" w:left="1701" w:header="0" w:footer="0" w:gutter="0"/>
       <w:cols w:space="708"/>
-      <w:titlePg/>
       <w:docGrid w:linePitch="381"/>
     </w:sectPr>
   </w:body>
@@ -19679,7 +19812,7 @@
           <w:rPr>
             <w:noProof/>
           </w:rPr>
-          <w:t>30</w:t>
+          <w:t>26</w:t>
         </w:r>
         <w:r>
           <w:fldChar w:fldCharType="end"/>
@@ -22487,6 +22620,7 @@
   <w:style w:type="character" w:default="1" w:styleId="a0">
     <w:name w:val="Default Paragraph Font"/>
     <w:uiPriority w:val="1"/>
+    <w:semiHidden/>
     <w:unhideWhenUsed/>
   </w:style>
   <w:style w:type="table" w:default="1" w:styleId="a1">
@@ -23075,7 +23209,7 @@
 </file>
 
 <file path=customXml/itemProps1.xml><?xml version="1.0" encoding="utf-8"?>
-<ds:datastoreItem xmlns:ds="http://schemas.openxmlformats.org/officeDocument/2006/customXml" ds:itemID="{791BE411-33F7-4561-A50C-E9F666BD8A61}">
+<ds:datastoreItem xmlns:ds="http://schemas.openxmlformats.org/officeDocument/2006/customXml" ds:itemID="{F3947B38-8AFB-4E1F-A5CF-68FCC8CEB5A9}">
   <ds:schemaRefs>
     <ds:schemaRef ds:uri="http://schemas.openxmlformats.org/officeDocument/2006/bibliography"/>
   </ds:schemaRefs>
